--- a/word/Beck_and_Murphy_manuR1.docx
+++ b/word/Beck_and_Murphy_manuR1.docx
@@ -3293,7 +3293,7 @@
           <v:shape id="_x0000_i1025" type="#_x0000_t75" style="width:4in;height:18.35pt" o:ole="">
             <v:imagedata r:id="rId11" o:title=""/>
           </v:shape>
-          <o:OLEObject Type="Embed" ProgID="Equation.3" ShapeID="_x0000_i1025" DrawAspect="Content" ObjectID="_1534769127" r:id="rId12"/>
+          <o:OLEObject Type="Embed" ProgID="Equation.3" ShapeID="_x0000_i1025" DrawAspect="Content" ObjectID="_1534833263" r:id="rId12"/>
         </w:object>
       </w:r>
       <w:r>
@@ -4804,7 +4804,7 @@
           <v:shape id="_x0000_i1026" type="#_x0000_t75" style="width:148.1pt;height:51.6pt" o:ole="">
             <v:imagedata r:id="rId13" o:title=""/>
           </v:shape>
-          <o:OLEObject Type="Embed" ProgID="Equation.3" ShapeID="_x0000_i1026" DrawAspect="Content" ObjectID="_1534769128" r:id="rId14"/>
+          <o:OLEObject Type="Embed" ProgID="Equation.3" ShapeID="_x0000_i1026" DrawAspect="Content" ObjectID="_1534833264" r:id="rId14"/>
         </w:object>
       </w:r>
       <w:r>
@@ -4951,7 +4951,7 @@
           <v:shape id="_x0000_i1027" type="#_x0000_t75" style="width:22.4pt;height:20.4pt" o:ole="">
             <v:imagedata r:id="rId15" o:title=""/>
           </v:shape>
-          <o:OLEObject Type="Embed" ProgID="Equation.3" ShapeID="_x0000_i1027" DrawAspect="Content" ObjectID="_1534769129" r:id="rId16"/>
+          <o:OLEObject Type="Embed" ProgID="Equation.3" ShapeID="_x0000_i1027" DrawAspect="Content" ObjectID="_1534833265" r:id="rId16"/>
         </w:object>
       </w:r>
       <w:r>
@@ -5058,7 +5058,7 @@
           <v:shape id="_x0000_i1028" type="#_x0000_t75" style="width:193.6pt;height:51.6pt" o:ole="">
             <v:imagedata r:id="rId17" o:title=""/>
           </v:shape>
-          <o:OLEObject Type="Embed" ProgID="Equation.3" ShapeID="_x0000_i1028" DrawAspect="Content" ObjectID="_1534769130" r:id="rId18"/>
+          <o:OLEObject Type="Embed" ProgID="Equation.3" ShapeID="_x0000_i1028" DrawAspect="Content" ObjectID="_1534833266" r:id="rId18"/>
         </w:object>
       </w:r>
       <w:r>
@@ -5141,7 +5141,7 @@
           <v:shape id="_x0000_i1029" type="#_x0000_t75" style="width:47.55pt;height:21.75pt" o:ole="">
             <v:imagedata r:id="rId19" o:title=""/>
           </v:shape>
-          <o:OLEObject Type="Embed" ProgID="Equation.3" ShapeID="_x0000_i1029" DrawAspect="Content" ObjectID="_1534769131" r:id="rId20"/>
+          <o:OLEObject Type="Embed" ProgID="Equation.3" ShapeID="_x0000_i1029" DrawAspect="Content" ObjectID="_1534833267" r:id="rId20"/>
         </w:object>
       </w:r>
       <w:r>
@@ -5176,7 +5176,7 @@
           <v:shape id="_x0000_i1030" type="#_x0000_t75" style="width:42.1pt;height:21.75pt" o:ole="">
             <v:imagedata r:id="rId21" o:title=""/>
           </v:shape>
-          <o:OLEObject Type="Embed" ProgID="Equation.3" ShapeID="_x0000_i1030" DrawAspect="Content" ObjectID="_1534769132" r:id="rId22"/>
+          <o:OLEObject Type="Embed" ProgID="Equation.3" ShapeID="_x0000_i1030" DrawAspect="Content" ObjectID="_1534833268" r:id="rId22"/>
         </w:object>
       </w:r>
       <w:r>
@@ -5245,7 +5245,7 @@
           <v:shape id="_x0000_i1031" type="#_x0000_t75" style="width:179.3pt;height:67.9pt" o:ole="">
             <v:imagedata r:id="rId23" o:title=""/>
           </v:shape>
-          <o:OLEObject Type="Embed" ProgID="Equation.3" ShapeID="_x0000_i1031" DrawAspect="Content" ObjectID="_1534769133" r:id="rId24"/>
+          <o:OLEObject Type="Embed" ProgID="Equation.3" ShapeID="_x0000_i1031" DrawAspect="Content" ObjectID="_1534833269" r:id="rId24"/>
         </w:object>
       </w:r>
       <w:r>
@@ -6124,7 +6124,7 @@
           <v:shape id="_x0000_i1032" type="#_x0000_t75" style="width:112.1pt;height:19pt" o:ole="">
             <v:imagedata r:id="rId25" o:title=""/>
           </v:shape>
-          <o:OLEObject Type="Embed" ProgID="Equation.3" ShapeID="_x0000_i1032" DrawAspect="Content" ObjectID="_1534769134" r:id="rId26"/>
+          <o:OLEObject Type="Embed" ProgID="Equation.3" ShapeID="_x0000_i1032" DrawAspect="Content" ObjectID="_1534833270" r:id="rId26"/>
         </w:object>
       </w:r>
       <w:r>
@@ -6682,7 +6682,7 @@
           <v:shape id="_x0000_i1033" type="#_x0000_t75" style="width:25.15pt;height:20.4pt" o:ole="">
             <v:imagedata r:id="rId27" o:title=""/>
           </v:shape>
-          <o:OLEObject Type="Embed" ProgID="Equation.3" ShapeID="_x0000_i1033" DrawAspect="Content" ObjectID="_1534769135" r:id="rId28"/>
+          <o:OLEObject Type="Embed" ProgID="Equation.3" ShapeID="_x0000_i1033" DrawAspect="Content" ObjectID="_1534833271" r:id="rId28"/>
         </w:object>
       </w:r>
       <w:r>
@@ -6720,7 +6720,7 @@
           <v:shape id="_x0000_i1034" type="#_x0000_t75" style="width:27.85pt;height:19pt" o:ole="">
             <v:imagedata r:id="rId29" o:title=""/>
           </v:shape>
-          <o:OLEObject Type="Embed" ProgID="Equation.3" ShapeID="_x0000_i1034" DrawAspect="Content" ObjectID="_1534769136" r:id="rId30"/>
+          <o:OLEObject Type="Embed" ProgID="Equation.3" ShapeID="_x0000_i1034" DrawAspect="Content" ObjectID="_1534833272" r:id="rId30"/>
         </w:object>
       </w:r>
       <w:r>
@@ -6817,7 +6817,7 @@
           <v:shape id="_x0000_i1035" type="#_x0000_t75" style="width:34.65pt;height:20.4pt" o:ole="">
             <v:imagedata r:id="rId31" o:title=""/>
           </v:shape>
-          <o:OLEObject Type="Embed" ProgID="Equation.3" ShapeID="_x0000_i1035" DrawAspect="Content" ObjectID="_1534769137" r:id="rId32"/>
+          <o:OLEObject Type="Embed" ProgID="Equation.3" ShapeID="_x0000_i1035" DrawAspect="Content" ObjectID="_1534833273" r:id="rId32"/>
         </w:object>
       </w:r>
       <w:r>
@@ -6882,7 +6882,7 @@
           <v:shape id="_x0000_i1036" type="#_x0000_t75" style="width:32.6pt;height:19pt" o:ole="">
             <v:imagedata r:id="rId33" o:title=""/>
           </v:shape>
-          <o:OLEObject Type="Embed" ProgID="Equation.3" ShapeID="_x0000_i1036" DrawAspect="Content" ObjectID="_1534769138" r:id="rId34"/>
+          <o:OLEObject Type="Embed" ProgID="Equation.3" ShapeID="_x0000_i1036" DrawAspect="Content" ObjectID="_1534833274" r:id="rId34"/>
         </w:object>
       </w:r>
       <w:r>
@@ -6989,7 +6989,7 @@
           <v:shape id="_x0000_i1037" type="#_x0000_t75" style="width:148.75pt;height:21.75pt" o:ole="">
             <v:imagedata r:id="rId35" o:title=""/>
           </v:shape>
-          <o:OLEObject Type="Embed" ProgID="Equation.3" ShapeID="_x0000_i1037" DrawAspect="Content" ObjectID="_1534769139" r:id="rId36"/>
+          <o:OLEObject Type="Embed" ProgID="Equation.3" ShapeID="_x0000_i1037" DrawAspect="Content" ObjectID="_1534833275" r:id="rId36"/>
         </w:object>
       </w:r>
       <w:r>
@@ -7042,7 +7042,7 @@
           <v:shape id="_x0000_i1038" type="#_x0000_t75" style="width:152.15pt;height:22.4pt" o:ole="">
             <v:imagedata r:id="rId37" o:title=""/>
           </v:shape>
-          <o:OLEObject Type="Embed" ProgID="Equation.3" ShapeID="_x0000_i1038" DrawAspect="Content" ObjectID="_1534769140" r:id="rId38"/>
+          <o:OLEObject Type="Embed" ProgID="Equation.3" ShapeID="_x0000_i1038" DrawAspect="Content" ObjectID="_1534833276" r:id="rId38"/>
         </w:object>
       </w:r>
       <w:r>
@@ -7093,7 +7093,7 @@
           <v:shape id="_x0000_i1039" type="#_x0000_t75" style="width:29.2pt;height:20.4pt" o:ole="">
             <v:imagedata r:id="rId39" o:title=""/>
           </v:shape>
-          <o:OLEObject Type="Embed" ProgID="Equation.3" ShapeID="_x0000_i1039" DrawAspect="Content" ObjectID="_1534769141" r:id="rId40"/>
+          <o:OLEObject Type="Embed" ProgID="Equation.3" ShapeID="_x0000_i1039" DrawAspect="Content" ObjectID="_1534833277" r:id="rId40"/>
         </w:object>
       </w:r>
       <w:r>
@@ -7142,7 +7142,7 @@
           <v:shape id="_x0000_i1040" type="#_x0000_t75" style="width:32.6pt;height:21.75pt" o:ole="">
             <v:imagedata r:id="rId41" o:title=""/>
           </v:shape>
-          <o:OLEObject Type="Embed" ProgID="Equation.3" ShapeID="_x0000_i1040" DrawAspect="Content" ObjectID="_1534769142" r:id="rId42"/>
+          <o:OLEObject Type="Embed" ProgID="Equation.3" ShapeID="_x0000_i1040" DrawAspect="Content" ObjectID="_1534833278" r:id="rId42"/>
         </w:object>
       </w:r>
       <w:r>
@@ -7180,7 +7180,7 @@
           <v:shape id="_x0000_i1041" type="#_x0000_t75" style="width:91pt;height:21.75pt" o:ole="">
             <v:imagedata r:id="rId43" o:title=""/>
           </v:shape>
-          <o:OLEObject Type="Embed" ProgID="Equation.3" ShapeID="_x0000_i1041" DrawAspect="Content" ObjectID="_1534769143" r:id="rId44"/>
+          <o:OLEObject Type="Embed" ProgID="Equation.3" ShapeID="_x0000_i1041" DrawAspect="Content" ObjectID="_1534833279" r:id="rId44"/>
         </w:object>
       </w:r>
       <w:proofErr w:type="gramStart"/>
@@ -8063,7 +8063,7 @@
           <v:shape id="_x0000_i1042" type="#_x0000_t75" style="width:31.9pt;height:20.4pt" o:ole="">
             <v:imagedata r:id="rId45" o:title=""/>
           </v:shape>
-          <o:OLEObject Type="Embed" ProgID="Equation.3" ShapeID="_x0000_i1042" DrawAspect="Content" ObjectID="_1534769144" r:id="rId46"/>
+          <o:OLEObject Type="Embed" ProgID="Equation.3" ShapeID="_x0000_i1042" DrawAspect="Content" ObjectID="_1534833280" r:id="rId46"/>
         </w:object>
       </w:r>
       <w:r>
@@ -8174,7 +8174,7 @@
           <v:shape id="_x0000_i1043" type="#_x0000_t75" style="width:29.9pt;height:20.4pt" o:ole="">
             <v:imagedata r:id="rId47" o:title=""/>
           </v:shape>
-          <o:OLEObject Type="Embed" ProgID="Equation.3" ShapeID="_x0000_i1043" DrawAspect="Content" ObjectID="_1534769145" r:id="rId48"/>
+          <o:OLEObject Type="Embed" ProgID="Equation.3" ShapeID="_x0000_i1043" DrawAspect="Content" ObjectID="_1534833281" r:id="rId48"/>
         </w:object>
       </w:r>
       <w:r>
@@ -8348,17 +8348,7 @@
           <w:sz w:val="24"/>
           <w:szCs w:val="24"/>
         </w:rPr>
-        <w:t>The optimal half-window widths and d</w:t>
-      </w:r>
-      <w:bookmarkStart w:id="1" w:name="_GoBack"/>
-      <w:bookmarkEnd w:id="1"/>
-      <w:r>
-        <w:rPr>
-          <w:rFonts w:ascii="Times New Roman" w:hAnsi="Times New Roman" w:cs="Times New Roman"/>
-          <w:sz w:val="24"/>
-          <w:szCs w:val="24"/>
-        </w:rPr>
-        <w:t>egrees of freedom for smoothing varied at each station for WRTDS and GAMs, respectively. For WRTDS, optimal half-window</w:t>
+        <w:t>The optimal half-window widths and degrees of freedom for smoothing varied at each station for WRTDS and GAMs, respectively. For WRTDS, optimal half-window</w:t>
       </w:r>
       <w:r>
         <w:rPr>
@@ -8376,7 +8366,7 @@
         </w:rPr>
         <w:t>widths identified by generalized cross-validation were 0.25 as a proportion of each year</w:t>
       </w:r>
-      <w:ins w:id="2" w:author="Beck, Marcus" w:date="2016-09-07T14:42:00Z">
+      <w:ins w:id="1" w:author="Beck, Marcus" w:date="2016-09-07T14:42:00Z">
         <w:r>
           <w:rPr>
             <w:rFonts w:ascii="Times New Roman" w:hAnsi="Times New Roman" w:cs="Times New Roman"/>
@@ -8386,7 +8376,7 @@
           <w:t xml:space="preserve"> (seasonal component</w:t>
         </w:r>
       </w:ins>
-      <w:ins w:id="3" w:author="Beck, Marcus" w:date="2016-09-07T14:48:00Z">
+      <w:ins w:id="2" w:author="Beck, Marcus" w:date="2016-09-07T14:48:00Z">
         <w:r>
           <w:rPr>
             <w:rFonts w:ascii="Times New Roman" w:hAnsi="Times New Roman" w:cs="Times New Roman"/>
@@ -8397,7 +8387,7 @@
         </w:r>
       </w:ins>
       <w:proofErr w:type="spellStart"/>
-      <w:ins w:id="4" w:author="Beck, Marcus" w:date="2016-09-07T14:49:00Z">
+      <w:ins w:id="3" w:author="Beck, Marcus" w:date="2016-09-07T14:49:00Z">
         <w:r>
           <w:rPr>
             <w:rFonts w:ascii="Times New Roman" w:hAnsi="Times New Roman" w:cs="Times New Roman"/>
@@ -8416,7 +8406,7 @@
           <w:t xml:space="preserve"> terms in eq. (1)</w:t>
         </w:r>
       </w:ins>
-      <w:ins w:id="5" w:author="Beck, Marcus" w:date="2016-09-07T14:42:00Z">
+      <w:ins w:id="4" w:author="Beck, Marcus" w:date="2016-09-07T14:42:00Z">
         <w:r>
           <w:rPr>
             <w:rFonts w:ascii="Times New Roman" w:hAnsi="Times New Roman" w:cs="Times New Roman"/>
@@ -8434,7 +8424,7 @@
         </w:rPr>
         <w:t>, 13.59 years</w:t>
       </w:r>
-      <w:ins w:id="6" w:author="Beck, Marcus" w:date="2016-09-07T14:49:00Z">
+      <w:ins w:id="5" w:author="Beck, Marcus" w:date="2016-09-07T14:49:00Z">
         <w:r>
           <w:rPr>
             <w:rFonts w:ascii="Times New Roman" w:hAnsi="Times New Roman" w:cs="Times New Roman"/>
@@ -8469,7 +8459,7 @@
         </w:rPr>
         <w:t>, and 0.25 as a proportion of the total range of salinity</w:t>
       </w:r>
-      <w:ins w:id="7" w:author="Beck, Marcus" w:date="2016-09-07T14:50:00Z">
+      <w:ins w:id="6" w:author="Beck, Marcus" w:date="2016-09-07T14:50:00Z">
         <w:r>
           <w:rPr>
             <w:rFonts w:ascii="Times New Roman" w:hAnsi="Times New Roman" w:cs="Times New Roman"/>
@@ -8536,7 +8526,7 @@
         </w:rPr>
         <w:t xml:space="preserve">wide windows for the year weights while minimizing the seasonal </w:t>
       </w:r>
-      <w:del w:id="8" w:author="Beck, Marcus" w:date="2016-09-07T14:42:00Z">
+      <w:del w:id="7" w:author="Beck, Marcus" w:date="2016-09-07T14:42:00Z">
         <w:r>
           <w:rPr>
             <w:rFonts w:ascii="Times New Roman" w:hAnsi="Times New Roman" w:cs="Times New Roman"/>
@@ -8546,7 +8536,7 @@
           <w:delText>(annual proportion)</w:delText>
         </w:r>
       </w:del>
-      <w:del w:id="9" w:author="Beck, Marcus" w:date="2016-09-07T14:43:00Z">
+      <w:del w:id="8" w:author="Beck, Marcus" w:date="2016-09-07T14:43:00Z">
         <w:r>
           <w:rPr>
             <w:rFonts w:ascii="Times New Roman" w:hAnsi="Times New Roman" w:cs="Times New Roman"/>
@@ -8564,7 +8554,7 @@
         </w:rPr>
         <w:t>and flow component</w:t>
       </w:r>
-      <w:ins w:id="10" w:author="Beck, Marcus" w:date="2016-09-07T14:42:00Z">
+      <w:ins w:id="9" w:author="Beck, Marcus" w:date="2016-09-07T14:42:00Z">
         <w:r>
           <w:rPr>
             <w:rFonts w:ascii="Times New Roman" w:hAnsi="Times New Roman" w:cs="Times New Roman"/>
@@ -8614,7 +8604,7 @@
         </w:rPr>
         <w:t xml:space="preserve">he optimal smoothing procedure resulted in a smoother model at LE1.2 than TF1.6 with effective degrees of freedom of 35.5 and 71.4, respectively. The </w:t>
       </w:r>
-      <w:ins w:id="11" w:author="Beck, Marcus" w:date="2016-09-07T14:39:00Z">
+      <w:ins w:id="10" w:author="Beck, Marcus" w:date="2016-09-07T14:39:00Z">
         <w:r>
           <w:rPr>
             <w:rFonts w:ascii="Times New Roman" w:hAnsi="Times New Roman" w:cs="Times New Roman"/>
@@ -8624,7 +8614,7 @@
           <w:t>smoothing method used for the GAMs</w:t>
         </w:r>
       </w:ins>
-      <w:del w:id="12" w:author="Beck, Marcus" w:date="2016-09-07T14:40:00Z">
+      <w:del w:id="11" w:author="Beck, Marcus" w:date="2016-09-07T14:40:00Z">
         <w:r>
           <w:rPr>
             <w:rFonts w:ascii="Times New Roman" w:hAnsi="Times New Roman" w:cs="Times New Roman"/>
@@ -8666,7 +8656,7 @@
         </w:rPr>
         <w:t xml:space="preserve"> not split </w:t>
       </w:r>
-      <w:del w:id="13" w:author="Beck, Marcus" w:date="2016-09-07T14:40:00Z">
+      <w:del w:id="12" w:author="Beck, Marcus" w:date="2016-09-07T14:40:00Z">
         <w:r>
           <w:rPr>
             <w:rFonts w:ascii="Times New Roman" w:hAnsi="Times New Roman" w:cs="Times New Roman"/>
@@ -8684,7 +8674,7 @@
         </w:rPr>
         <w:t xml:space="preserve">the </w:t>
       </w:r>
-      <w:del w:id="14" w:author="Beck, Marcus" w:date="2016-09-07T14:40:00Z">
+      <w:del w:id="13" w:author="Beck, Marcus" w:date="2016-09-07T14:40:00Z">
         <w:r>
           <w:rPr>
             <w:rFonts w:ascii="Times New Roman" w:hAnsi="Times New Roman" w:cs="Times New Roman"/>
@@ -8694,7 +8684,7 @@
           <w:delText>effective</w:delText>
         </w:r>
       </w:del>
-      <w:del w:id="15" w:author="Beck, Marcus" w:date="2016-09-07T14:41:00Z">
+      <w:del w:id="14" w:author="Beck, Marcus" w:date="2016-09-07T14:41:00Z">
         <w:r>
           <w:rPr>
             <w:rFonts w:ascii="Times New Roman" w:hAnsi="Times New Roman" w:cs="Times New Roman"/>
@@ -8712,7 +8702,7 @@
         </w:rPr>
         <w:t xml:space="preserve">degrees of freedom among the three interacting </w:t>
       </w:r>
-      <w:del w:id="16" w:author="Beck, Marcus" w:date="2016-09-07T14:40:00Z">
+      <w:del w:id="15" w:author="Beck, Marcus" w:date="2016-09-07T14:40:00Z">
         <w:r>
           <w:rPr>
             <w:rFonts w:ascii="Times New Roman" w:hAnsi="Times New Roman" w:cs="Times New Roman"/>
@@ -8722,7 +8712,7 @@
           <w:delText>parameters</w:delText>
         </w:r>
       </w:del>
-      <w:ins w:id="17" w:author="Beck, Marcus" w:date="2016-09-07T14:40:00Z">
+      <w:ins w:id="16" w:author="Beck, Marcus" w:date="2016-09-07T14:40:00Z">
         <w:r>
           <w:rPr>
             <w:rFonts w:ascii="Times New Roman" w:hAnsi="Times New Roman" w:cs="Times New Roman"/>
@@ -10195,7 +10185,7 @@
         </w:rPr>
         <w:t xml:space="preserve"> </w:t>
       </w:r>
-      <w:del w:id="18" w:author="Beck, Marcus" w:date="2016-09-07T09:29:00Z">
+      <w:del w:id="17" w:author="Beck, Marcus" w:date="2016-09-07T09:29:00Z">
         <w:r>
           <w:rPr>
             <w:rFonts w:ascii="Times New Roman" w:hAnsi="Times New Roman" w:cs="Times New Roman"/>
@@ -10205,7 +10195,7 @@
           <w:delText>Figure 5</w:delText>
         </w:r>
       </w:del>
-      <w:ins w:id="19" w:author="Beck, Marcus" w:date="2016-09-07T09:29:00Z">
+      <w:ins w:id="18" w:author="Beck, Marcus" w:date="2016-09-07T09:29:00Z">
         <w:r>
           <w:rPr>
             <w:rFonts w:ascii="Times New Roman" w:hAnsi="Times New Roman" w:cs="Times New Roman"/>
@@ -10215,7 +10205,7 @@
           <w:t xml:space="preserve">Appendix </w:t>
         </w:r>
       </w:ins>
-      <w:ins w:id="20" w:author="Beck, Marcus" w:date="2016-09-07T09:36:00Z">
+      <w:ins w:id="19" w:author="Beck, Marcus" w:date="2016-09-07T09:36:00Z">
         <w:r>
           <w:rPr>
             <w:rFonts w:ascii="Times New Roman" w:hAnsi="Times New Roman" w:cs="Times New Roman"/>
@@ -10382,7 +10372,7 @@
         </w:rPr>
         <w:t xml:space="preserve"> </w:t>
       </w:r>
-      <w:del w:id="21" w:author="Beck, Marcus" w:date="2016-09-07T09:29:00Z">
+      <w:del w:id="20" w:author="Beck, Marcus" w:date="2016-09-07T09:29:00Z">
         <w:r>
           <w:rPr>
             <w:rFonts w:ascii="Times New Roman" w:hAnsi="Times New Roman" w:cs="Times New Roman"/>
@@ -10392,7 +10382,7 @@
           <w:delText>Figure 5</w:delText>
         </w:r>
       </w:del>
-      <w:ins w:id="22" w:author="Beck, Marcus" w:date="2016-09-07T09:29:00Z">
+      <w:ins w:id="21" w:author="Beck, Marcus" w:date="2016-09-07T09:29:00Z">
         <w:r>
           <w:rPr>
             <w:rFonts w:ascii="Times New Roman" w:hAnsi="Times New Roman" w:cs="Times New Roman"/>
@@ -10402,7 +10392,7 @@
           <w:t xml:space="preserve">Appendix </w:t>
         </w:r>
       </w:ins>
-      <w:ins w:id="23" w:author="Beck, Marcus" w:date="2016-09-07T09:36:00Z">
+      <w:ins w:id="22" w:author="Beck, Marcus" w:date="2016-09-07T09:36:00Z">
         <w:r>
           <w:rPr>
             <w:rFonts w:ascii="Times New Roman" w:hAnsi="Times New Roman" w:cs="Times New Roman"/>
@@ -10741,7 +10731,7 @@
         </w:rPr>
         <w:t xml:space="preserve">Figure </w:t>
       </w:r>
-      <w:del w:id="24" w:author="Beck, Marcus" w:date="2016-09-07T09:59:00Z">
+      <w:del w:id="23" w:author="Beck, Marcus" w:date="2016-09-07T09:59:00Z">
         <w:r>
           <w:rPr>
             <w:rFonts w:ascii="Times New Roman" w:hAnsi="Times New Roman" w:cs="Times New Roman"/>
@@ -10751,7 +10741,7 @@
           <w:delText xml:space="preserve">6 </w:delText>
         </w:r>
       </w:del>
-      <w:ins w:id="25" w:author="Beck, Marcus" w:date="2016-09-07T09:59:00Z">
+      <w:ins w:id="24" w:author="Beck, Marcus" w:date="2016-09-07T09:59:00Z">
         <w:r>
           <w:rPr>
             <w:rFonts w:ascii="Times New Roman" w:hAnsi="Times New Roman" w:cs="Times New Roman"/>
@@ -11196,7 +11186,7 @@
           <v:shape id="_x0000_i1044" type="#_x0000_t75" style="width:31.9pt;height:20.4pt" o:ole="">
             <v:imagedata r:id="rId45" o:title=""/>
           </v:shape>
-          <o:OLEObject Type="Embed" ProgID="Equation.3" ShapeID="_x0000_i1044" DrawAspect="Content" ObjectID="_1534769146" r:id="rId49"/>
+          <o:OLEObject Type="Embed" ProgID="Equation.3" ShapeID="_x0000_i1044" DrawAspect="Content" ObjectID="_1534833282" r:id="rId49"/>
         </w:object>
       </w:r>
       <w:r>
@@ -11326,7 +11316,7 @@
           <v:shape id="_x0000_i1045" type="#_x0000_t75" style="width:29.9pt;height:20.4pt" o:ole="">
             <v:imagedata r:id="rId50" o:title=""/>
           </v:shape>
-          <o:OLEObject Type="Embed" ProgID="Equation.3" ShapeID="_x0000_i1045" DrawAspect="Content" ObjectID="_1534769147" r:id="rId51"/>
+          <o:OLEObject Type="Embed" ProgID="Equation.3" ShapeID="_x0000_i1045" DrawAspect="Content" ObjectID="_1534833283" r:id="rId51"/>
         </w:object>
       </w:r>
       <w:r>
@@ -11393,7 +11383,7 @@
         </w:rPr>
         <w:t xml:space="preserve">width combination for WRTDS and optimal degrees of freedom for smoothing parameters with GAMs were identified. Figure </w:t>
       </w:r>
-      <w:del w:id="26" w:author="Beck, Marcus" w:date="2016-09-07T10:00:00Z">
+      <w:del w:id="25" w:author="Beck, Marcus" w:date="2016-09-07T10:00:00Z">
         <w:r>
           <w:rPr>
             <w:rFonts w:ascii="Times New Roman" w:hAnsi="Times New Roman" w:cs="Times New Roman"/>
@@ -11403,7 +11393,7 @@
           <w:delText xml:space="preserve">7 </w:delText>
         </w:r>
       </w:del>
-      <w:ins w:id="27" w:author="Beck, Marcus" w:date="2016-09-07T10:00:00Z">
+      <w:ins w:id="26" w:author="Beck, Marcus" w:date="2016-09-07T10:00:00Z">
         <w:r>
           <w:rPr>
             <w:rFonts w:ascii="Times New Roman" w:hAnsi="Times New Roman" w:cs="Times New Roman"/>
@@ -11429,7 +11419,7 @@
         </w:rPr>
         <w:t xml:space="preserve">is similar to Figure </w:t>
       </w:r>
-      <w:del w:id="28" w:author="Beck, Marcus" w:date="2016-09-07T09:59:00Z">
+      <w:del w:id="27" w:author="Beck, Marcus" w:date="2016-09-07T09:59:00Z">
         <w:r>
           <w:rPr>
             <w:rFonts w:ascii="Times New Roman" w:hAnsi="Times New Roman" w:cs="Times New Roman"/>
@@ -11439,7 +11429,7 @@
           <w:delText>6</w:delText>
         </w:r>
       </w:del>
-      <w:ins w:id="29" w:author="Beck, Marcus" w:date="2016-09-07T09:59:00Z">
+      <w:ins w:id="28" w:author="Beck, Marcus" w:date="2016-09-07T09:59:00Z">
         <w:r>
           <w:rPr>
             <w:rFonts w:ascii="Times New Roman" w:hAnsi="Times New Roman" w:cs="Times New Roman"/>
@@ -11546,7 +11536,7 @@
         </w:rPr>
         <w:t xml:space="preserve"> to </w:t>
       </w:r>
-      <w:del w:id="30" w:author="Beck, Marcus" w:date="2016-09-07T12:56:00Z">
+      <w:del w:id="29" w:author="Beck, Marcus" w:date="2016-09-07T12:56:00Z">
         <w:r>
           <w:rPr>
             <w:rFonts w:ascii="Times New Roman" w:hAnsi="Times New Roman" w:cs="Times New Roman"/>
@@ -11556,7 +11546,7 @@
           <w:delText xml:space="preserve">salinity </w:delText>
         </w:r>
       </w:del>
-      <w:ins w:id="31" w:author="Beck, Marcus" w:date="2016-09-07T12:56:00Z">
+      <w:ins w:id="30" w:author="Beck, Marcus" w:date="2016-09-07T12:56:00Z">
         <w:r>
           <w:rPr>
             <w:rFonts w:ascii="Times New Roman" w:hAnsi="Times New Roman" w:cs="Times New Roman"/>
@@ -11582,7 +11572,7 @@
         </w:rPr>
         <w:t xml:space="preserve">is apparent in the third panel of Figure </w:t>
       </w:r>
-      <w:del w:id="32" w:author="Beck, Marcus" w:date="2016-09-07T10:00:00Z">
+      <w:del w:id="31" w:author="Beck, Marcus" w:date="2016-09-07T10:00:00Z">
         <w:r>
           <w:rPr>
             <w:rFonts w:ascii="Times New Roman" w:hAnsi="Times New Roman" w:cs="Times New Roman"/>
@@ -11592,7 +11582,7 @@
           <w:delText xml:space="preserve">7 </w:delText>
         </w:r>
       </w:del>
-      <w:ins w:id="33" w:author="Beck, Marcus" w:date="2016-09-07T10:00:00Z">
+      <w:ins w:id="32" w:author="Beck, Marcus" w:date="2016-09-07T10:00:00Z">
         <w:r>
           <w:rPr>
             <w:rFonts w:ascii="Times New Roman" w:hAnsi="Times New Roman" w:cs="Times New Roman"/>
@@ -11701,7 +11691,7 @@
         </w:rPr>
         <w:t>, although there is some suggestion that GAMs are not separating the effect of flow and time as completely as WRTDS</w:t>
       </w:r>
-      <w:ins w:id="34" w:author="Beck, Marcus" w:date="2016-09-07T12:59:00Z">
+      <w:ins w:id="33" w:author="Beck, Marcus" w:date="2016-09-07T12:59:00Z">
         <w:r>
           <w:rPr>
             <w:rFonts w:ascii="Times New Roman" w:hAnsi="Times New Roman" w:cs="Times New Roman"/>
@@ -11711,7 +11701,7 @@
           <w:t xml:space="preserve">.  Specifically, results for WRTDS with no influence and a constant influence of flow showed less variation </w:t>
         </w:r>
       </w:ins>
-      <w:ins w:id="35" w:author="Beck, Marcus" w:date="2016-09-07T13:01:00Z">
+      <w:ins w:id="34" w:author="Beck, Marcus" w:date="2016-09-07T13:01:00Z">
         <w:r>
           <w:rPr>
             <w:rFonts w:ascii="Times New Roman" w:hAnsi="Times New Roman" w:cs="Times New Roman"/>
@@ -11721,7 +11711,7 @@
           <w:t xml:space="preserve">than GAMs </w:t>
         </w:r>
       </w:ins>
-      <w:ins w:id="36" w:author="Beck, Marcus" w:date="2016-09-07T12:59:00Z">
+      <w:ins w:id="35" w:author="Beck, Marcus" w:date="2016-09-07T12:59:00Z">
         <w:r>
           <w:rPr>
             <w:rFonts w:ascii="Times New Roman" w:hAnsi="Times New Roman" w:cs="Times New Roman"/>
@@ -11731,7 +11721,7 @@
           <w:t xml:space="preserve">in the </w:t>
         </w:r>
       </w:ins>
-      <w:ins w:id="37" w:author="Beck, Marcus" w:date="2016-09-07T13:00:00Z">
+      <w:ins w:id="36" w:author="Beck, Marcus" w:date="2016-09-07T13:00:00Z">
         <w:r>
           <w:rPr>
             <w:rFonts w:ascii="Times New Roman" w:hAnsi="Times New Roman" w:cs="Times New Roman"/>
@@ -11741,7 +11731,7 @@
           <w:t xml:space="preserve">relationship between chlorophyll and flow over time, consistent with the </w:t>
         </w:r>
       </w:ins>
-      <w:ins w:id="38" w:author="Beck, Marcus" w:date="2016-09-07T13:01:00Z">
+      <w:ins w:id="37" w:author="Beck, Marcus" w:date="2016-09-07T13:01:00Z">
         <w:r>
           <w:rPr>
             <w:rFonts w:ascii="Times New Roman" w:hAnsi="Times New Roman" w:cs="Times New Roman"/>
@@ -11751,7 +11741,7 @@
           <w:t xml:space="preserve">empirical </w:t>
         </w:r>
       </w:ins>
-      <w:ins w:id="39" w:author="Beck, Marcus" w:date="2016-09-07T13:02:00Z">
+      <w:ins w:id="38" w:author="Beck, Marcus" w:date="2016-09-07T13:02:00Z">
         <w:r>
           <w:rPr>
             <w:rFonts w:ascii="Times New Roman" w:hAnsi="Times New Roman" w:cs="Times New Roman"/>
@@ -11761,7 +11751,7 @@
           <w:t xml:space="preserve">relationships </w:t>
         </w:r>
       </w:ins>
-      <w:ins w:id="40" w:author="Beck, Marcus" w:date="2016-09-07T13:01:00Z">
+      <w:ins w:id="39" w:author="Beck, Marcus" w:date="2016-09-07T13:01:00Z">
         <w:r>
           <w:rPr>
             <w:rFonts w:ascii="Times New Roman" w:hAnsi="Times New Roman" w:cs="Times New Roman"/>
@@ -11881,7 +11871,7 @@
           <v:shape id="_x0000_i1046" type="#_x0000_t75" style="width:31.9pt;height:20.4pt" o:ole="">
             <v:imagedata r:id="rId45" o:title=""/>
           </v:shape>
-          <o:OLEObject Type="Embed" ProgID="Equation.3" ShapeID="_x0000_i1046" DrawAspect="Content" ObjectID="_1534769148" r:id="rId52"/>
+          <o:OLEObject Type="Embed" ProgID="Equation.3" ShapeID="_x0000_i1046" DrawAspect="Content" ObjectID="_1534833284" r:id="rId52"/>
         </w:object>
       </w:r>
       <w:r>
@@ -11964,7 +11954,7 @@
           <v:shape id="_x0000_i1047" type="#_x0000_t75" style="width:29.9pt;height:20.4pt" o:ole="">
             <v:imagedata r:id="rId50" o:title=""/>
           </v:shape>
-          <o:OLEObject Type="Embed" ProgID="Equation.3" ShapeID="_x0000_i1047" DrawAspect="Content" ObjectID="_1534769149" r:id="rId53"/>
+          <o:OLEObject Type="Embed" ProgID="Equation.3" ShapeID="_x0000_i1047" DrawAspect="Content" ObjectID="_1534833285" r:id="rId53"/>
         </w:object>
       </w:r>
       <w:r>
@@ -12028,7 +12018,7 @@
           <v:shape id="_x0000_i1048" type="#_x0000_t75" style="width:31.9pt;height:20.4pt" o:ole="">
             <v:imagedata r:id="rId45" o:title=""/>
           </v:shape>
-          <o:OLEObject Type="Embed" ProgID="Equation.3" ShapeID="_x0000_i1048" DrawAspect="Content" ObjectID="_1534769150" r:id="rId54"/>
+          <o:OLEObject Type="Embed" ProgID="Equation.3" ShapeID="_x0000_i1048" DrawAspect="Content" ObjectID="_1534833286" r:id="rId54"/>
         </w:object>
       </w:r>
       <w:r>
@@ -12167,7 +12157,7 @@
           <v:shape id="_x0000_i1049" type="#_x0000_t75" style="width:29.9pt;height:20.4pt" o:ole="">
             <v:imagedata r:id="rId50" o:title=""/>
           </v:shape>
-          <o:OLEObject Type="Embed" ProgID="Equation.3" ShapeID="_x0000_i1049" DrawAspect="Content" ObjectID="_1534769151" r:id="rId55"/>
+          <o:OLEObject Type="Embed" ProgID="Equation.3" ShapeID="_x0000_i1049" DrawAspect="Content" ObjectID="_1534833287" r:id="rId55"/>
         </w:object>
       </w:r>
       <w:r>
@@ -12357,7 +12347,7 @@
         </w:rPr>
         <w:t xml:space="preserve"> flow were also comparable. For example, Figure </w:t>
       </w:r>
-      <w:del w:id="41" w:author="Beck, Marcus" w:date="2016-09-07T09:59:00Z">
+      <w:del w:id="40" w:author="Beck, Marcus" w:date="2016-09-07T09:59:00Z">
         <w:r>
           <w:rPr>
             <w:rFonts w:ascii="Times New Roman" w:hAnsi="Times New Roman" w:cs="Times New Roman"/>
@@ -12367,7 +12357,7 @@
           <w:delText xml:space="preserve">6 </w:delText>
         </w:r>
       </w:del>
-      <w:ins w:id="42" w:author="Beck, Marcus" w:date="2016-09-07T09:59:00Z">
+      <w:ins w:id="41" w:author="Beck, Marcus" w:date="2016-09-07T09:59:00Z">
         <w:r>
           <w:rPr>
             <w:rFonts w:ascii="Times New Roman" w:hAnsi="Times New Roman" w:cs="Times New Roman"/>
@@ -12460,7 +12450,7 @@
         </w:rPr>
         <w:t xml:space="preserve"> time required to estimate WRTDS interpolation grids. Conventional modelling techniques </w:t>
       </w:r>
-      <w:del w:id="43" w:author="Beck, Marcus" w:date="2016-09-07T12:52:00Z">
+      <w:del w:id="42" w:author="Beck, Marcus" w:date="2016-09-07T12:52:00Z">
         <w:r>
           <w:rPr>
             <w:rFonts w:ascii="Times New Roman" w:hAnsi="Times New Roman" w:cs="Times New Roman"/>
@@ -12470,7 +12460,7 @@
           <w:delText xml:space="preserve">that have </w:delText>
         </w:r>
       </w:del>
-      <w:del w:id="44" w:author="Beck, Marcus" w:date="2016-09-07T12:51:00Z">
+      <w:del w:id="43" w:author="Beck, Marcus" w:date="2016-09-07T12:51:00Z">
         <w:r>
           <w:rPr>
             <w:rFonts w:ascii="Times New Roman" w:hAnsi="Times New Roman" w:cs="Times New Roman"/>
@@ -12536,7 +12526,7 @@
         </w:rPr>
         <w:t xml:space="preserve"> as ‘statistical straightjackets’ that</w:t>
       </w:r>
-      <w:ins w:id="45" w:author="Beck, Marcus" w:date="2016-09-07T12:49:00Z">
+      <w:ins w:id="44" w:author="Beck, Marcus" w:date="2016-09-07T12:49:00Z">
         <w:r>
           <w:rPr>
             <w:rFonts w:ascii="Times New Roman" w:hAnsi="Times New Roman" w:cs="Times New Roman"/>
@@ -12546,7 +12536,7 @@
           <w:t xml:space="preserve"> can </w:t>
         </w:r>
       </w:ins>
-      <w:ins w:id="46" w:author="Beck, Marcus" w:date="2016-09-07T12:50:00Z">
+      <w:ins w:id="45" w:author="Beck, Marcus" w:date="2016-09-07T12:50:00Z">
         <w:r>
           <w:rPr>
             <w:rFonts w:ascii="Times New Roman" w:hAnsi="Times New Roman" w:cs="Times New Roman"/>
@@ -12556,7 +12546,7 @@
           <w:t>inadequately</w:t>
         </w:r>
       </w:ins>
-      <w:ins w:id="47" w:author="Beck, Marcus" w:date="2016-09-07T12:49:00Z">
+      <w:ins w:id="46" w:author="Beck, Marcus" w:date="2016-09-07T12:49:00Z">
         <w:r>
           <w:rPr>
             <w:rFonts w:ascii="Times New Roman" w:hAnsi="Times New Roman" w:cs="Times New Roman"/>
@@ -12566,7 +12556,7 @@
           <w:t xml:space="preserve"> </w:t>
         </w:r>
       </w:ins>
-      <w:ins w:id="48" w:author="Beck, Marcus" w:date="2016-09-07T12:50:00Z">
+      <w:ins w:id="47" w:author="Beck, Marcus" w:date="2016-09-07T12:50:00Z">
         <w:r>
           <w:rPr>
             <w:rFonts w:ascii="Times New Roman" w:hAnsi="Times New Roman" w:cs="Times New Roman"/>
@@ -12576,22 +12566,14 @@
           <w:t xml:space="preserve">characterize variation in the data with </w:t>
         </w:r>
       </w:ins>
-      <w:ins w:id="49" w:author="Beck, Marcus" w:date="2016-09-07T12:51:00Z">
+      <w:ins w:id="48" w:author="Beck, Marcus" w:date="2016-09-07T12:51:00Z">
         <w:r>
           <w:rPr>
             <w:rFonts w:ascii="Times New Roman" w:hAnsi="Times New Roman" w:cs="Times New Roman"/>
             <w:sz w:val="24"/>
             <w:szCs w:val="24"/>
           </w:rPr>
-          <w:t xml:space="preserve">a </w:t>
-        </w:r>
-        <w:r>
-          <w:rPr>
-            <w:rFonts w:ascii="Times New Roman" w:hAnsi="Times New Roman" w:cs="Times New Roman"/>
-            <w:sz w:val="24"/>
-            <w:szCs w:val="24"/>
-          </w:rPr>
-          <w:t xml:space="preserve">limited </w:t>
+          <w:t xml:space="preserve">a limited </w:t>
         </w:r>
         <w:r>
           <w:rPr>
@@ -12607,18 +12589,10 @@
             <w:sz w:val="24"/>
             <w:szCs w:val="24"/>
           </w:rPr>
-          <w:t xml:space="preserve"> </w:t>
-        </w:r>
-        <w:r>
-          <w:rPr>
-            <w:rFonts w:ascii="Times New Roman" w:hAnsi="Times New Roman" w:cs="Times New Roman"/>
-            <w:sz w:val="24"/>
-            <w:szCs w:val="24"/>
-          </w:rPr>
-          <w:t>space and</w:t>
+          <w:t xml:space="preserve"> space and</w:t>
         </w:r>
       </w:ins>
-      <w:ins w:id="50" w:author="Beck, Marcus" w:date="2016-09-07T12:50:00Z">
+      <w:ins w:id="49" w:author="Beck, Marcus" w:date="2016-09-07T12:50:00Z">
         <w:r>
           <w:rPr>
             <w:rFonts w:ascii="Times New Roman" w:hAnsi="Times New Roman" w:cs="Times New Roman"/>
@@ -12636,7 +12610,7 @@
         </w:rPr>
         <w:t xml:space="preserve"> </w:t>
       </w:r>
-      <w:del w:id="51" w:author="Beck, Marcus" w:date="2016-09-07T12:51:00Z">
+      <w:del w:id="50" w:author="Beck, Marcus" w:date="2016-09-07T12:51:00Z">
         <w:r>
           <w:rPr>
             <w:rFonts w:ascii="Times New Roman" w:hAnsi="Times New Roman" w:cs="Times New Roman"/>
@@ -12670,7 +12644,7 @@
         </w:rPr>
         <w:t>2014). WRTDS is meant to provide a contrasting approach where the data mold the results</w:t>
       </w:r>
-      <w:ins w:id="52" w:author="Beck, Marcus" w:date="2016-09-07T11:48:00Z">
+      <w:ins w:id="51" w:author="Beck, Marcus" w:date="2016-09-07T11:48:00Z">
         <w:r>
           <w:rPr>
             <w:rFonts w:ascii="Times New Roman" w:hAnsi="Times New Roman" w:cs="Times New Roman"/>
@@ -12688,7 +12662,7 @@
         </w:rPr>
         <w:t xml:space="preserve">. </w:t>
       </w:r>
-      <w:ins w:id="53" w:author="Beck, Marcus" w:date="2016-09-07T11:39:00Z">
+      <w:ins w:id="52" w:author="Beck, Marcus" w:date="2016-09-07T11:39:00Z">
         <w:r>
           <w:rPr>
             <w:rFonts w:ascii="Times New Roman" w:hAnsi="Times New Roman" w:cs="Times New Roman"/>
@@ -12698,7 +12672,7 @@
           <w:t xml:space="preserve">In contrast, </w:t>
         </w:r>
       </w:ins>
-      <w:ins w:id="54" w:author="Beck, Marcus" w:date="2016-09-07T11:47:00Z">
+      <w:ins w:id="53" w:author="Beck, Marcus" w:date="2016-09-07T11:47:00Z">
         <w:r>
           <w:rPr>
             <w:rFonts w:ascii="Times New Roman" w:hAnsi="Times New Roman" w:cs="Times New Roman"/>
@@ -12716,7 +12690,7 @@
         </w:rPr>
         <w:t xml:space="preserve">GAMs </w:t>
       </w:r>
-      <w:ins w:id="55" w:author="Beck, Marcus" w:date="2016-09-07T11:47:00Z">
+      <w:ins w:id="54" w:author="Beck, Marcus" w:date="2016-09-07T11:47:00Z">
         <w:r>
           <w:rPr>
             <w:rFonts w:ascii="Times New Roman" w:hAnsi="Times New Roman" w:cs="Times New Roman"/>
@@ -12726,7 +12700,7 @@
           <w:t xml:space="preserve">to </w:t>
         </w:r>
       </w:ins>
-      <w:del w:id="56" w:author="Beck, Marcus" w:date="2016-09-07T11:47:00Z">
+      <w:del w:id="55" w:author="Beck, Marcus" w:date="2016-09-07T11:47:00Z">
         <w:r>
           <w:rPr>
             <w:rFonts w:ascii="Times New Roman" w:hAnsi="Times New Roman" w:cs="Times New Roman"/>
@@ -12760,7 +12734,7 @@
         </w:rPr>
         <w:t xml:space="preserve">constrained by following a </w:t>
       </w:r>
-      <w:ins w:id="57" w:author="Beck, Marcus" w:date="2016-09-07T11:54:00Z">
+      <w:ins w:id="56" w:author="Beck, Marcus" w:date="2016-09-07T11:54:00Z">
         <w:r>
           <w:rPr>
             <w:rFonts w:ascii="Times New Roman" w:hAnsi="Times New Roman" w:cs="Times New Roman"/>
@@ -12778,7 +12752,7 @@
         </w:rPr>
         <w:t>less flexible model</w:t>
       </w:r>
-      <w:ins w:id="58" w:author="Beck, Marcus" w:date="2016-09-07T11:39:00Z">
+      <w:ins w:id="57" w:author="Beck, Marcus" w:date="2016-09-07T11:39:00Z">
         <w:r>
           <w:rPr>
             <w:rFonts w:ascii="Times New Roman" w:hAnsi="Times New Roman" w:cs="Times New Roman"/>
@@ -12788,7 +12762,7 @@
           <w:t xml:space="preserve"> composed of one smoothing function per </w:t>
         </w:r>
       </w:ins>
-      <w:ins w:id="59" w:author="Beck, Marcus" w:date="2016-09-07T11:40:00Z">
+      <w:ins w:id="58" w:author="Beck, Marcus" w:date="2016-09-07T11:40:00Z">
         <w:r>
           <w:rPr>
             <w:rFonts w:ascii="Times New Roman" w:hAnsi="Times New Roman" w:cs="Times New Roman"/>
@@ -12806,7 +12780,7 @@
         </w:rPr>
         <w:t>. However, the results do not provide a compelling numeric contrast between GAMs and WRTDS, despite the alternative statistical foundations.</w:t>
       </w:r>
-      <w:ins w:id="60" w:author="Beck, Marcus" w:date="2016-09-07T11:48:00Z">
+      <w:ins w:id="59" w:author="Beck, Marcus" w:date="2016-09-07T11:48:00Z">
         <w:r>
           <w:rPr>
             <w:rFonts w:ascii="Times New Roman" w:hAnsi="Times New Roman" w:cs="Times New Roman"/>
@@ -12816,7 +12790,7 @@
           <w:t xml:space="preserve">  Both models are extremely flexible </w:t>
         </w:r>
       </w:ins>
-      <w:ins w:id="61" w:author="Beck, Marcus" w:date="2016-09-07T11:51:00Z">
+      <w:ins w:id="60" w:author="Beck, Marcus" w:date="2016-09-07T11:51:00Z">
         <w:r>
           <w:rPr>
             <w:rFonts w:ascii="Times New Roman" w:hAnsi="Times New Roman" w:cs="Times New Roman"/>
@@ -12826,7 +12800,7 @@
           <w:t xml:space="preserve">through fine control of </w:t>
         </w:r>
       </w:ins>
-      <w:ins w:id="62" w:author="Beck, Marcus" w:date="2016-09-07T11:50:00Z">
+      <w:ins w:id="61" w:author="Beck, Marcus" w:date="2016-09-07T11:50:00Z">
         <w:r>
           <w:rPr>
             <w:rFonts w:ascii="Times New Roman" w:hAnsi="Times New Roman" w:cs="Times New Roman"/>
@@ -12845,7 +12819,7 @@
           <w:t xml:space="preserve">widths for WRTDS and </w:t>
         </w:r>
       </w:ins>
-      <w:ins w:id="63" w:author="Beck, Marcus" w:date="2016-09-07T11:56:00Z">
+      <w:ins w:id="62" w:author="Beck, Marcus" w:date="2016-09-07T11:56:00Z">
         <w:r>
           <w:rPr>
             <w:rFonts w:ascii="Times New Roman" w:hAnsi="Times New Roman" w:cs="Times New Roman"/>
@@ -12855,7 +12829,7 @@
           <w:t>degree</w:t>
         </w:r>
       </w:ins>
-      <w:ins w:id="64" w:author="Beck, Marcus" w:date="2016-09-07T11:59:00Z">
+      <w:ins w:id="63" w:author="Beck, Marcus" w:date="2016-09-07T11:59:00Z">
         <w:r>
           <w:rPr>
             <w:rFonts w:ascii="Times New Roman" w:hAnsi="Times New Roman" w:cs="Times New Roman"/>
@@ -12865,7 +12839,7 @@
           <w:t>s</w:t>
         </w:r>
       </w:ins>
-      <w:ins w:id="65" w:author="Beck, Marcus" w:date="2016-09-07T11:56:00Z">
+      <w:ins w:id="64" w:author="Beck, Marcus" w:date="2016-09-07T11:56:00Z">
         <w:r>
           <w:rPr>
             <w:rFonts w:ascii="Times New Roman" w:hAnsi="Times New Roman" w:cs="Times New Roman"/>
@@ -12875,7 +12849,7 @@
           <w:t xml:space="preserve"> of </w:t>
         </w:r>
       </w:ins>
-      <w:ins w:id="66" w:author="Beck, Marcus" w:date="2016-09-07T11:50:00Z">
+      <w:ins w:id="65" w:author="Beck, Marcus" w:date="2016-09-07T11:50:00Z">
         <w:r>
           <w:rPr>
             <w:rFonts w:ascii="Times New Roman" w:hAnsi="Times New Roman" w:cs="Times New Roman"/>
@@ -12885,7 +12859,7 @@
           <w:t>smoothing in GAMS, although at the cost of losing generality</w:t>
         </w:r>
       </w:ins>
-      <w:ins w:id="67" w:author="Beck, Marcus" w:date="2016-09-07T11:51:00Z">
+      <w:ins w:id="66" w:author="Beck, Marcus" w:date="2016-09-07T11:51:00Z">
         <w:r>
           <w:rPr>
             <w:rFonts w:ascii="Times New Roman" w:hAnsi="Times New Roman" w:cs="Times New Roman"/>
@@ -12895,7 +12869,7 @@
           <w:t xml:space="preserve"> with increased precision</w:t>
         </w:r>
       </w:ins>
-      <w:ins w:id="68" w:author="Beck, Marcus" w:date="2016-09-07T11:50:00Z">
+      <w:ins w:id="67" w:author="Beck, Marcus" w:date="2016-09-07T11:50:00Z">
         <w:r>
           <w:rPr>
             <w:rFonts w:ascii="Times New Roman" w:hAnsi="Times New Roman" w:cs="Times New Roman"/>
@@ -12956,7 +12930,7 @@
         </w:rPr>
         <w:t xml:space="preserve">time, season, and flow in the Patuxent were adequately described by </w:t>
       </w:r>
-      <w:del w:id="69" w:author="Beck, Marcus" w:date="2016-09-07T11:36:00Z">
+      <w:del w:id="68" w:author="Beck, Marcus" w:date="2016-09-07T11:36:00Z">
         <w:r>
           <w:rPr>
             <w:rFonts w:ascii="Times New Roman" w:hAnsi="Times New Roman" w:cs="Times New Roman"/>
@@ -13250,7 +13224,7 @@
         <w:lastRenderedPageBreak/>
         <w:t xml:space="preserve">example, significant differences in the regression comparisons between the models (Table 6 and </w:t>
       </w:r>
-      <w:del w:id="70" w:author="Beck, Marcus" w:date="2016-09-07T09:30:00Z">
+      <w:del w:id="69" w:author="Beck, Marcus" w:date="2016-09-07T09:30:00Z">
         <w:r>
           <w:rPr>
             <w:rFonts w:ascii="Times New Roman" w:hAnsi="Times New Roman" w:cs="Times New Roman"/>
@@ -13260,7 +13234,7 @@
           <w:delText>Figure 5</w:delText>
         </w:r>
       </w:del>
-      <w:ins w:id="71" w:author="Beck, Marcus" w:date="2016-09-07T09:30:00Z">
+      <w:ins w:id="70" w:author="Beck, Marcus" w:date="2016-09-07T09:30:00Z">
         <w:r>
           <w:rPr>
             <w:rFonts w:ascii="Times New Roman" w:hAnsi="Times New Roman" w:cs="Times New Roman"/>
@@ -13270,7 +13244,7 @@
           <w:t xml:space="preserve">Appendix </w:t>
         </w:r>
       </w:ins>
-      <w:ins w:id="72" w:author="Beck, Marcus" w:date="2016-09-07T09:36:00Z">
+      <w:ins w:id="71" w:author="Beck, Marcus" w:date="2016-09-07T09:36:00Z">
         <w:r>
           <w:rPr>
             <w:rFonts w:ascii="Times New Roman" w:hAnsi="Times New Roman" w:cs="Times New Roman"/>
@@ -13607,7 +13581,7 @@
         </w:rPr>
         <w:t xml:space="preserve">Finally, initial assessment of Figure </w:t>
       </w:r>
-      <w:del w:id="73" w:author="Beck, Marcus" w:date="2016-09-07T10:00:00Z">
+      <w:del w:id="72" w:author="Beck, Marcus" w:date="2016-09-07T10:00:00Z">
         <w:r>
           <w:rPr>
             <w:rFonts w:ascii="Times New Roman" w:hAnsi="Times New Roman" w:cs="Times New Roman"/>
@@ -13617,7 +13591,7 @@
           <w:delText xml:space="preserve">6 </w:delText>
         </w:r>
       </w:del>
-      <w:ins w:id="74" w:author="Beck, Marcus" w:date="2016-09-07T10:00:00Z">
+      <w:ins w:id="73" w:author="Beck, Marcus" w:date="2016-09-07T10:00:00Z">
         <w:r>
           <w:rPr>
             <w:rFonts w:ascii="Times New Roman" w:hAnsi="Times New Roman" w:cs="Times New Roman"/>
@@ -14859,7 +14833,7 @@
         </w:rPr>
         <w:t xml:space="preserve"> observed for moderate flow levels. Trends in Figure </w:t>
       </w:r>
-      <w:del w:id="75" w:author="Beck, Marcus" w:date="2016-09-07T10:00:00Z">
+      <w:del w:id="74" w:author="Beck, Marcus" w:date="2016-09-07T10:00:00Z">
         <w:r>
           <w:rPr>
             <w:rFonts w:ascii="Times New Roman" w:hAnsi="Times New Roman" w:cs="Times New Roman"/>
@@ -14869,7 +14843,7 @@
           <w:delText xml:space="preserve">6 </w:delText>
         </w:r>
       </w:del>
-      <w:ins w:id="76" w:author="Beck, Marcus" w:date="2016-09-07T10:00:00Z">
+      <w:ins w:id="75" w:author="Beck, Marcus" w:date="2016-09-07T10:00:00Z">
         <w:r>
           <w:rPr>
             <w:rFonts w:ascii="Times New Roman" w:hAnsi="Times New Roman" w:cs="Times New Roman"/>
@@ -15981,7 +15955,7 @@
         </w:rPr>
         <w:t xml:space="preserve">ing relationships (e.g., flow, nutrient response over time, Figure </w:t>
       </w:r>
-      <w:del w:id="77" w:author="Beck, Marcus" w:date="2016-09-07T10:00:00Z">
+      <w:del w:id="76" w:author="Beck, Marcus" w:date="2016-09-07T10:00:00Z">
         <w:r>
           <w:rPr>
             <w:rFonts w:ascii="Times New Roman" w:hAnsi="Times New Roman" w:cs="Times New Roman"/>
@@ -15991,7 +15965,7 @@
           <w:delText>6</w:delText>
         </w:r>
       </w:del>
-      <w:ins w:id="78" w:author="Beck, Marcus" w:date="2016-09-07T10:00:00Z">
+      <w:ins w:id="77" w:author="Beck, Marcus" w:date="2016-09-07T10:00:00Z">
         <w:r>
           <w:rPr>
             <w:rFonts w:ascii="Times New Roman" w:hAnsi="Times New Roman" w:cs="Times New Roman"/>
@@ -16260,15 +16234,7 @@
           <w:sz w:val="24"/>
           <w:szCs w:val="24"/>
         </w:rPr>
-        <w:t xml:space="preserve">: </w:t>
-      </w:r>
-      <w:r>
-        <w:rPr>
-          <w:rFonts w:ascii="Times New Roman" w:hAnsi="Times New Roman" w:cs="Times New Roman"/>
-          <w:sz w:val="24"/>
-          <w:szCs w:val="24"/>
-        </w:rPr>
-        <w:t xml:space="preserve">The </w:t>
+        <w:t xml:space="preserve">: The </w:t>
       </w:r>
       <w:proofErr w:type="spellStart"/>
       <w:r>
@@ -16502,7 +16468,7 @@
         </w:rPr>
         <w:t xml:space="preserve"> </w:t>
       </w:r>
-      <w:ins w:id="79" w:author="Beck, Marcus" w:date="2016-09-07T09:36:00Z">
+      <w:ins w:id="78" w:author="Beck, Marcus" w:date="2016-09-07T09:36:00Z">
         <w:r>
           <w:rPr>
             <w:rFonts w:ascii="Times New Roman" w:hAnsi="Times New Roman" w:cs="Times New Roman"/>
@@ -16510,16 +16476,7 @@
             <w:sz w:val="24"/>
             <w:szCs w:val="24"/>
           </w:rPr>
-          <w:t xml:space="preserve">Appendix </w:t>
-        </w:r>
-        <w:r>
-          <w:rPr>
-            <w:rFonts w:ascii="Times New Roman" w:hAnsi="Times New Roman" w:cs="Times New Roman"/>
-            <w:b/>
-            <w:sz w:val="24"/>
-            <w:szCs w:val="24"/>
-          </w:rPr>
-          <w:t>C</w:t>
+          <w:t>Appendix C</w:t>
         </w:r>
         <w:r>
           <w:rPr>
@@ -20967,7 +20924,7 @@
               </w:rPr>
               <w:t>, MH = mesohaline).</w:t>
             </w:r>
-            <w:del w:id="80" w:author="Beck, Marcus" w:date="2016-09-07T10:09:00Z">
+            <w:del w:id="79" w:author="Beck, Marcus" w:date="2016-09-07T10:09:00Z">
               <w:r>
                 <w:rPr>
                   <w:rFonts w:ascii="Times New Roman" w:eastAsia="Times New Roman" w:hAnsi="Times New Roman" w:cs="Times New Roman"/>
@@ -24294,7 +24251,7 @@
               </w:rPr>
               <w:t xml:space="preserve">TABLE 2: Summaries of model performance using RMSE </w:t>
             </w:r>
-            <w:ins w:id="81" w:author="Beck, Marcus" w:date="2016-09-07T10:09:00Z">
+            <w:ins w:id="80" w:author="Beck, Marcus" w:date="2016-09-07T10:09:00Z">
               <w:r>
                 <w:rPr>
                   <w:rFonts w:ascii="Times" w:eastAsia="Times New Roman" w:hAnsi="Times" w:cs="Times"/>
@@ -24374,7 +24331,7 @@
               </w:rPr>
               <w:t xml:space="preserve">for each station (LE1.2 and TF1.6). </w:t>
             </w:r>
-            <w:del w:id="82" w:author="Beck, Marcus" w:date="2016-09-07T10:09:00Z">
+            <w:del w:id="81" w:author="Beck, Marcus" w:date="2016-09-07T10:09:00Z">
               <w:r>
                 <w:rPr>
                   <w:rFonts w:ascii="Times" w:eastAsia="Times New Roman" w:hAnsi="Times" w:cs="Times"/>
@@ -24394,7 +24351,7 @@
               </w:rPr>
               <w:t xml:space="preserve">Overall performance for the entire time series is shown at the top with groupings by different time periods below. Time periods are annual groupings every seven years (top), seasonal groupings </w:t>
             </w:r>
-            <w:del w:id="83" w:author="Beck, Marcus" w:date="2016-09-07T10:09:00Z">
+            <w:del w:id="82" w:author="Beck, Marcus" w:date="2016-09-07T10:09:00Z">
               <w:r>
                 <w:rPr>
                   <w:rFonts w:ascii="Times" w:eastAsia="Times New Roman" w:hAnsi="Times" w:cs="Times"/>
@@ -28198,7 +28155,7 @@
               </w:rPr>
               <w:t xml:space="preserve">g/L) based on annual means within each category. </w:t>
             </w:r>
-            <w:del w:id="84" w:author="Beck, Marcus" w:date="2016-09-07T10:08:00Z">
+            <w:del w:id="83" w:author="Beck, Marcus" w:date="2016-09-08T09:42:00Z">
               <w:r>
                 <w:rPr>
                   <w:rFonts w:ascii="Times" w:eastAsia="Times New Roman" w:hAnsi="Times" w:cs="Times"/>
@@ -28206,25 +28163,7 @@
                   <w:sz w:val="24"/>
                   <w:szCs w:val="24"/>
                 </w:rPr>
-                <w:delText>For example, summary values for high flow for a given model are based on instances of high flow across years. Percenta</w:delText>
-              </w:r>
-              <w:r>
-                <w:rPr>
-                  <w:rFonts w:ascii="Times" w:eastAsia="Times New Roman" w:hAnsi="Times" w:cs="Times"/>
-                  <w:color w:val="000000"/>
-                  <w:sz w:val="24"/>
-                  <w:szCs w:val="24"/>
-                </w:rPr>
-                <w:delText xml:space="preserve">ge changes are the differences </w:delText>
-              </w:r>
-              <w:r>
-                <w:rPr>
-                  <w:rFonts w:ascii="Times" w:eastAsia="Times New Roman" w:hAnsi="Times" w:cs="Times"/>
-                  <w:color w:val="000000"/>
-                  <w:sz w:val="24"/>
-                  <w:szCs w:val="24"/>
-                </w:rPr>
-                <w:delText xml:space="preserve">between the last and first years in the periods. </w:delText>
+                <w:delText xml:space="preserve">For example, summary values for high flow for a given model are based on instances of high flow across years. </w:delText>
               </w:r>
             </w:del>
             <w:r>
@@ -28234,9 +28173,27 @@
                 <w:sz w:val="24"/>
                 <w:szCs w:val="24"/>
               </w:rPr>
-              <w:t xml:space="preserve">Time periods are annual groupings every seven years (top), seasonal groupings </w:t>
-            </w:r>
-            <w:del w:id="85" w:author="Beck, Marcus" w:date="2016-09-07T10:08:00Z">
+              <w:t>Percenta</w:t>
+            </w:r>
+            <w:r>
+              <w:rPr>
+                <w:rFonts w:ascii="Times" w:eastAsia="Times New Roman" w:hAnsi="Times" w:cs="Times"/>
+                <w:color w:val="000000"/>
+                <w:sz w:val="24"/>
+                <w:szCs w:val="24"/>
+              </w:rPr>
+              <w:t xml:space="preserve">ge changes are the differences </w:t>
+            </w:r>
+            <w:r>
+              <w:rPr>
+                <w:rFonts w:ascii="Times" w:eastAsia="Times New Roman" w:hAnsi="Times" w:cs="Times"/>
+                <w:color w:val="000000"/>
+                <w:sz w:val="24"/>
+                <w:szCs w:val="24"/>
+              </w:rPr>
+              <w:t xml:space="preserve">between the last and first years in the periods. Time periods are annual groupings every seven years (top), seasonal groupings </w:t>
+            </w:r>
+            <w:del w:id="84" w:author="Beck, Marcus" w:date="2016-09-07T10:08:00Z">
               <w:r>
                 <w:rPr>
                   <w:rFonts w:ascii="Times" w:eastAsia="Times New Roman" w:hAnsi="Times" w:cs="Times"/>
@@ -32312,7 +32269,7 @@
               </w:rPr>
               <w:t xml:space="preserve"> </w:t>
             </w:r>
-            <w:del w:id="86" w:author="Beck, Marcus" w:date="2016-09-07T10:08:00Z">
+            <w:del w:id="85" w:author="Beck, Marcus" w:date="2016-09-08T09:42:00Z">
               <w:r>
                 <w:rPr>
                   <w:rFonts w:ascii="Times" w:eastAsia="Times New Roman" w:hAnsi="Times" w:cs="Times"/>
@@ -32320,25 +32277,7 @@
                   <w:sz w:val="24"/>
                   <w:szCs w:val="24"/>
                 </w:rPr>
-                <w:delText>For example, summary values for high flow for a given model are based on instances of high flow across years. Percenta</w:delText>
-              </w:r>
-              <w:r>
-                <w:rPr>
-                  <w:rFonts w:ascii="Times" w:eastAsia="Times New Roman" w:hAnsi="Times" w:cs="Times"/>
-                  <w:color w:val="000000"/>
-                  <w:sz w:val="24"/>
-                  <w:szCs w:val="24"/>
-                </w:rPr>
-                <w:delText xml:space="preserve">ge changes are the differences </w:delText>
-              </w:r>
-              <w:r>
-                <w:rPr>
-                  <w:rFonts w:ascii="Times" w:eastAsia="Times New Roman" w:hAnsi="Times" w:cs="Times"/>
-                  <w:color w:val="000000"/>
-                  <w:sz w:val="24"/>
-                  <w:szCs w:val="24"/>
-                </w:rPr>
-                <w:delText xml:space="preserve">between the last and first years in the periods. </w:delText>
+                <w:delText xml:space="preserve">For example, summary values for high flow for a given model are based on instances of high flow across years. </w:delText>
               </w:r>
             </w:del>
             <w:r>
@@ -32348,9 +32287,27 @@
                 <w:sz w:val="24"/>
                 <w:szCs w:val="24"/>
               </w:rPr>
-              <w:t xml:space="preserve">Time periods are annual groupings every seven years (top), seasonal groupings </w:t>
-            </w:r>
-            <w:del w:id="87" w:author="Beck, Marcus" w:date="2016-09-07T10:08:00Z">
+              <w:t>Percenta</w:t>
+            </w:r>
+            <w:r>
+              <w:rPr>
+                <w:rFonts w:ascii="Times" w:eastAsia="Times New Roman" w:hAnsi="Times" w:cs="Times"/>
+                <w:color w:val="000000"/>
+                <w:sz w:val="24"/>
+                <w:szCs w:val="24"/>
+              </w:rPr>
+              <w:t xml:space="preserve">ge changes are the differences </w:t>
+            </w:r>
+            <w:r>
+              <w:rPr>
+                <w:rFonts w:ascii="Times" w:eastAsia="Times New Roman" w:hAnsi="Times" w:cs="Times"/>
+                <w:color w:val="000000"/>
+                <w:sz w:val="24"/>
+                <w:szCs w:val="24"/>
+              </w:rPr>
+              <w:t xml:space="preserve">between the last and first years in the periods. Time periods are annual groupings every seven years (top), seasonal groupings </w:t>
+            </w:r>
+            <w:del w:id="86" w:author="Beck, Marcus" w:date="2016-09-07T10:08:00Z">
               <w:r>
                 <w:rPr>
                   <w:rFonts w:ascii="Times" w:eastAsia="Times New Roman" w:hAnsi="Times" w:cs="Times"/>
@@ -36239,7 +36196,7 @@
               <w:lastRenderedPageBreak/>
               <w:t>TABLE 5: Comparison of predicted results between WRTDS and GAMs using average differences (%) and RMSE</w:t>
             </w:r>
-            <w:del w:id="88" w:author="Beck, Marcus" w:date="2016-09-07T10:06:00Z">
+            <w:del w:id="87" w:author="Beck, Marcus" w:date="2016-09-07T10:06:00Z">
               <w:r>
                 <w:rPr>
                   <w:rFonts w:ascii="Times" w:eastAsia="Times New Roman" w:hAnsi="Times" w:cs="Times"/>
@@ -36259,7 +36216,7 @@
               </w:rPr>
               <w:t>. Overall comparisons for the entire time series are shown at the top with groupings by different time periods below. Time periods are annual groupings every seven years (top), seasonal groupings</w:t>
             </w:r>
-            <w:del w:id="89" w:author="Beck, Marcus" w:date="2016-09-07T10:07:00Z">
+            <w:del w:id="88" w:author="Beck, Marcus" w:date="2016-09-07T10:07:00Z">
               <w:r>
                 <w:rPr>
                   <w:rFonts w:ascii="Times" w:eastAsia="Times New Roman" w:hAnsi="Times" w:cs="Times"/>
@@ -40202,7 +40159,7 @@
               </w:rPr>
               <w:t>) results for WRTDS and GAMs</w:t>
             </w:r>
-            <w:del w:id="90" w:author="Beck, Marcus" w:date="2016-09-07T10:05:00Z">
+            <w:del w:id="89" w:author="Beck, Marcus" w:date="2016-09-07T10:05:00Z">
               <w:r>
                 <w:rPr>
                   <w:rFonts w:ascii="Times" w:eastAsia="Times New Roman" w:hAnsi="Times" w:cs="Times"/>
@@ -40302,7 +40259,7 @@
               </w:rPr>
               <w:t xml:space="preserve"> Fits for the entire time series are shown at the top. Time periods are annual groupings every seven years (top), seasonal groupings </w:t>
             </w:r>
-            <w:del w:id="91" w:author="Beck, Marcus" w:date="2016-09-07T10:06:00Z">
+            <w:del w:id="90" w:author="Beck, Marcus" w:date="2016-09-07T10:06:00Z">
               <w:r>
                 <w:rPr>
                   <w:rFonts w:ascii="Times" w:eastAsia="Times New Roman" w:hAnsi="Times" w:cs="Times"/>
@@ -40322,7 +40279,7 @@
               </w:rPr>
               <w:t>(middle), and flow periods based on quantile distributions of discharge.</w:t>
             </w:r>
-            <w:del w:id="92" w:author="Beck, Marcus" w:date="2016-09-07T10:06:00Z">
+            <w:del w:id="91" w:author="Beck, Marcus" w:date="2016-09-07T10:06:00Z">
               <w:r>
                 <w:rPr>
                   <w:rFonts w:ascii="Times" w:eastAsia="Times New Roman" w:hAnsi="Times" w:cs="Times"/>
@@ -40333,7 +40290,7 @@
                 <w:delText xml:space="preserve"> See </w:delText>
               </w:r>
             </w:del>
-            <w:del w:id="93" w:author="Beck, Marcus" w:date="2016-09-07T09:30:00Z">
+            <w:del w:id="92" w:author="Beck, Marcus" w:date="2016-09-07T09:30:00Z">
               <w:r>
                 <w:rPr>
                   <w:rFonts w:ascii="Times" w:eastAsia="Times New Roman" w:hAnsi="Times" w:cs="Times"/>
@@ -40353,7 +40310,7 @@
                 <w:delText>5</w:delText>
               </w:r>
             </w:del>
-            <w:del w:id="94" w:author="Beck, Marcus" w:date="2016-09-07T10:06:00Z">
+            <w:del w:id="93" w:author="Beck, Marcus" w:date="2016-09-07T10:06:00Z">
               <w:r>
                 <w:rPr>
                   <w:rFonts w:ascii="Times" w:eastAsia="Times New Roman" w:hAnsi="Times" w:cs="Times"/>
@@ -48779,7 +48736,7 @@
                 <v:shape id="_x0000_i1050" type="#_x0000_t75" style="width:32.6pt;height:20.4pt" o:ole="">
                   <v:imagedata r:id="rId61" o:title=""/>
                 </v:shape>
-                <o:OLEObject Type="Embed" ProgID="Equation.3" ShapeID="_x0000_i1050" DrawAspect="Content" ObjectID="_1534769152" r:id="rId62"/>
+                <o:OLEObject Type="Embed" ProgID="Equation.3" ShapeID="_x0000_i1050" DrawAspect="Content" ObjectID="_1534833288" r:id="rId62"/>
               </w:object>
             </w:r>
             <w:r>
@@ -48898,7 +48855,7 @@
                 <v:shape id="_x0000_i1051" type="#_x0000_t75" style="width:29.9pt;height:20.4pt" o:ole="">
                   <v:imagedata r:id="rId50" o:title=""/>
                 </v:shape>
-                <o:OLEObject Type="Embed" ProgID="Equation.3" ShapeID="_x0000_i1051" DrawAspect="Content" ObjectID="_1534769153" r:id="rId63"/>
+                <o:OLEObject Type="Embed" ProgID="Equation.3" ShapeID="_x0000_i1051" DrawAspect="Content" ObjectID="_1534833289" r:id="rId63"/>
               </w:object>
             </w:r>
             <w:r>
@@ -48910,7 +48867,7 @@
               </w:rPr>
               <w:t>) for the three simulated time series (no flow, constant flow, and increasing flow effect). Summaries are RMSE values</w:t>
             </w:r>
-            <w:ins w:id="95" w:author="Beck, Marcus" w:date="2016-09-07T10:04:00Z">
+            <w:ins w:id="94" w:author="Beck, Marcus" w:date="2016-09-07T10:04:00Z">
               <w:r>
                 <w:rPr>
                   <w:rFonts w:ascii="Times" w:eastAsia="Times New Roman" w:hAnsi="Times" w:cs="Times"/>
@@ -48930,7 +48887,7 @@
               </w:rPr>
               <w:t xml:space="preserve"> comparing results from each model (GAM, WRTDS)</w:t>
             </w:r>
-            <w:del w:id="96" w:author="Beck, Marcus" w:date="2016-09-07T10:05:00Z">
+            <w:del w:id="95" w:author="Beck, Marcus" w:date="2016-09-07T10:05:00Z">
               <w:r>
                 <w:rPr>
                   <w:rFonts w:ascii="Times" w:eastAsia="Times New Roman" w:hAnsi="Times" w:cs="Times"/>
@@ -49093,7 +49050,7 @@
                 <v:shape id="_x0000_i1052" type="#_x0000_t75" style="width:32.6pt;height:20.4pt" o:ole="">
                   <v:imagedata r:id="rId64" o:title=""/>
                 </v:shape>
-                <o:OLEObject Type="Embed" ProgID="Equation.3" ShapeID="_x0000_i1052" DrawAspect="Content" ObjectID="_1534769154" r:id="rId65"/>
+                <o:OLEObject Type="Embed" ProgID="Equation.3" ShapeID="_x0000_i1052" DrawAspect="Content" ObjectID="_1534833290" r:id="rId65"/>
               </w:object>
             </w:r>
           </w:p>
@@ -49182,7 +49139,7 @@
                 <v:shape id="_x0000_i1053" type="#_x0000_t75" style="width:29.9pt;height:20.4pt" o:ole="">
                   <v:imagedata r:id="rId50" o:title=""/>
                 </v:shape>
-                <o:OLEObject Type="Embed" ProgID="Equation.3" ShapeID="_x0000_i1053" DrawAspect="Content" ObjectID="_1534769155" r:id="rId66"/>
+                <o:OLEObject Type="Embed" ProgID="Equation.3" ShapeID="_x0000_i1053" DrawAspect="Content" ObjectID="_1534833291" r:id="rId66"/>
               </w:object>
             </w:r>
           </w:p>
@@ -51611,7 +51568,7 @@
         <w:lastRenderedPageBreak/>
         <w:t xml:space="preserve">FIGURE 1: Patuxent River estuary with Chesapeake Bay inset. </w:t>
       </w:r>
-      <w:del w:id="97" w:author="Beck, Marcus" w:date="2016-09-07T09:56:00Z">
+      <w:del w:id="96" w:author="Beck, Marcus" w:date="2016-09-07T09:56:00Z">
         <w:r>
           <w:rPr>
             <w:rFonts w:ascii="Times New Roman" w:hAnsi="Times New Roman" w:cs="Times New Roman"/>
@@ -51621,7 +51578,7 @@
           <w:delText>Fixed l</w:delText>
         </w:r>
       </w:del>
-      <w:ins w:id="98" w:author="Beck, Marcus" w:date="2016-09-07T09:56:00Z">
+      <w:ins w:id="97" w:author="Beck, Marcus" w:date="2016-09-07T09:56:00Z">
         <w:r>
           <w:rPr>
             <w:rFonts w:ascii="Times New Roman" w:hAnsi="Times New Roman" w:cs="Times New Roman"/>
@@ -51655,7 +51612,7 @@
         </w:rPr>
         <w:t xml:space="preserve">by the Maryland Department of Natural Resources </w:t>
       </w:r>
-      <w:del w:id="99" w:author="Beck, Marcus" w:date="2016-09-07T09:57:00Z">
+      <w:del w:id="98" w:author="Beck, Marcus" w:date="2016-09-07T09:57:00Z">
         <w:r>
           <w:rPr>
             <w:rFonts w:ascii="Times New Roman" w:hAnsi="Times New Roman" w:cs="Times New Roman"/>
@@ -51723,7 +51680,7 @@
         </w:rPr>
         <w:t>, MH = mesohaline).</w:t>
       </w:r>
-      <w:del w:id="100" w:author="Beck, Marcus" w:date="2016-09-07T09:57:00Z">
+      <w:del w:id="99" w:author="Beck, Marcus" w:date="2016-09-07T09:57:00Z">
         <w:r>
           <w:rPr>
             <w:rFonts w:ascii="Times New Roman" w:hAnsi="Times New Roman" w:cs="Times New Roman"/>
@@ -51871,7 +51828,7 @@
         </w:rPr>
         <w:t xml:space="preserve"> by year, season, and flow categories.</w:t>
       </w:r>
-      <w:del w:id="101" w:author="Beck, Marcus" w:date="2016-09-07T09:57:00Z">
+      <w:del w:id="100" w:author="Beck, Marcus" w:date="2016-09-07T09:57:00Z">
         <w:r>
           <w:rPr>
             <w:rFonts w:ascii="Times New Roman" w:hAnsi="Times New Roman" w:cs="Times New Roman"/>
@@ -51955,7 +51912,7 @@
         </w:rPr>
         <w:t xml:space="preserve"> generalized additive models (GAM) and weighted regression (WRTDS) for </w:t>
       </w:r>
-      <w:ins w:id="102" w:author="Beck, Marcus" w:date="2016-09-07T09:58:00Z">
+      <w:ins w:id="101" w:author="Beck, Marcus" w:date="2016-09-07T09:58:00Z">
         <w:r>
           <w:rPr>
             <w:rFonts w:ascii="Times New Roman" w:hAnsi="Times New Roman" w:cs="Times New Roman"/>
@@ -51973,7 +51930,7 @@
         </w:rPr>
         <w:t>LE1.2 and TF1.6</w:t>
       </w:r>
-      <w:del w:id="103" w:author="Beck, Marcus" w:date="2016-09-07T09:58:00Z">
+      <w:del w:id="102" w:author="Beck, Marcus" w:date="2016-09-07T09:58:00Z">
         <w:r>
           <w:rPr>
             <w:rFonts w:ascii="Times New Roman" w:hAnsi="Times New Roman" w:cs="Times New Roman"/>
@@ -52021,7 +51978,25 @@
           <w:sz w:val="24"/>
           <w:szCs w:val="24"/>
         </w:rPr>
-        <w:t>3b shows results averaged by year. Values in blue are model predictions and values in yellow are flow-normalized predictions.</w:t>
+        <w:t xml:space="preserve">3b shows results </w:t>
+      </w:r>
+      <w:bookmarkStart w:id="103" w:name="_GoBack"/>
+      <w:r>
+        <w:rPr>
+          <w:rFonts w:ascii="Times New Roman" w:hAnsi="Times New Roman" w:cs="Times New Roman"/>
+          <w:sz w:val="24"/>
+          <w:szCs w:val="24"/>
+        </w:rPr>
+        <w:t>average</w:t>
+      </w:r>
+      <w:bookmarkEnd w:id="103"/>
+      <w:r>
+        <w:rPr>
+          <w:rFonts w:ascii="Times New Roman" w:hAnsi="Times New Roman" w:cs="Times New Roman"/>
+          <w:sz w:val="24"/>
+          <w:szCs w:val="24"/>
+        </w:rPr>
+        <w:t>d by year. Values in blue are model predictions and values in yellow are flow-normalized predictions.</w:t>
       </w:r>
     </w:p>
     <w:p>
@@ -53580,7 +53555,7 @@
 </file>
 
 <file path=customXml/itemProps1.xml><?xml version="1.0" encoding="utf-8"?>
-<ds:datastoreItem xmlns:ds="http://schemas.openxmlformats.org/officeDocument/2006/customXml" ds:itemID="{99BEF613-150A-4C03-80B2-BF938A2B41A7}">
+<ds:datastoreItem xmlns:ds="http://schemas.openxmlformats.org/officeDocument/2006/customXml" ds:itemID="{604DFBBE-7CD7-4A59-A20C-718C99D5F9E5}">
   <ds:schemaRefs>
     <ds:schemaRef ds:uri="http://schemas.openxmlformats.org/officeDocument/2006/bibliography"/>
   </ds:schemaRefs>

--- a/word/Beck_and_Murphy_manuR1.docx
+++ b/word/Beck_and_Murphy_manuR1.docx
@@ -3290,10 +3290,10 @@
             <v:path o:extrusionok="f" gradientshapeok="t" o:connecttype="rect"/>
             <o:lock v:ext="edit" aspectratio="t"/>
           </v:shapetype>
-          <v:shape id="_x0000_i1025" type="#_x0000_t75" style="width:4in;height:18.35pt" o:ole="">
+          <v:shape id="_x0000_i1025" type="#_x0000_t75" style="width:4in;height:18.4pt" o:ole="">
             <v:imagedata r:id="rId11" o:title=""/>
           </v:shape>
-          <o:OLEObject Type="Embed" ProgID="Equation.3" ShapeID="_x0000_i1025" DrawAspect="Content" ObjectID="_1534833263" r:id="rId12"/>
+          <o:OLEObject Type="Embed" ProgID="Equation.3" ShapeID="_x0000_i1025" DrawAspect="Content" ObjectID="_1534918904" r:id="rId12"/>
         </w:object>
       </w:r>
       <w:r>
@@ -3961,23 +3961,61 @@
           <w:sz w:val="24"/>
           <w:szCs w:val="24"/>
         </w:rPr>
-        <w:t xml:space="preserve">Predictions with GAMs are straightforward to obtain after the model parameters are selected, and can be obtained along with standard errors </w:t>
-      </w:r>
-      <w:r>
-        <w:rPr>
-          <w:rFonts w:ascii="Times New Roman" w:hAnsi="Times New Roman" w:cs="Times New Roman"/>
-          <w:sz w:val="24"/>
-          <w:szCs w:val="24"/>
-        </w:rPr>
-        <w:t xml:space="preserve">which </w:t>
-      </w:r>
-      <w:r>
-        <w:rPr>
-          <w:rFonts w:ascii="Times New Roman" w:hAnsi="Times New Roman" w:cs="Times New Roman"/>
-          <w:sz w:val="24"/>
-          <w:szCs w:val="24"/>
-        </w:rPr>
-        <w:t>are based on the Bayesian posterior</w:t>
+        <w:t xml:space="preserve">Predictions with GAMs are straightforward to obtain after the model </w:t>
+      </w:r>
+      <w:del w:id="0" w:author="Beck, Marcus" w:date="2016-09-08T11:59:00Z">
+        <w:r>
+          <w:rPr>
+            <w:rFonts w:ascii="Times New Roman" w:hAnsi="Times New Roman" w:cs="Times New Roman"/>
+            <w:sz w:val="24"/>
+            <w:szCs w:val="24"/>
+          </w:rPr>
+          <w:delText xml:space="preserve">parameters are selected, </w:delText>
+        </w:r>
+      </w:del>
+      <w:ins w:id="1" w:author="Beck, Marcus" w:date="2016-09-08T11:59:00Z">
+        <w:r>
+          <w:rPr>
+            <w:rFonts w:ascii="Times New Roman" w:hAnsi="Times New Roman" w:cs="Times New Roman"/>
+            <w:sz w:val="24"/>
+            <w:szCs w:val="24"/>
+          </w:rPr>
+          <w:t xml:space="preserve">is fit </w:t>
+        </w:r>
+      </w:ins>
+      <w:r>
+        <w:rPr>
+          <w:rFonts w:ascii="Times New Roman" w:hAnsi="Times New Roman" w:cs="Times New Roman"/>
+          <w:sz w:val="24"/>
+          <w:szCs w:val="24"/>
+        </w:rPr>
+        <w:t xml:space="preserve">and can be obtained along with standard errors </w:t>
+      </w:r>
+      <w:del w:id="2" w:author="Beck, Marcus" w:date="2016-09-08T12:00:00Z">
+        <w:r>
+          <w:rPr>
+            <w:rFonts w:ascii="Times New Roman" w:hAnsi="Times New Roman" w:cs="Times New Roman"/>
+            <w:sz w:val="24"/>
+            <w:szCs w:val="24"/>
+          </w:rPr>
+          <w:delText xml:space="preserve">which </w:delText>
+        </w:r>
+        <w:r>
+          <w:rPr>
+            <w:rFonts w:ascii="Times New Roman" w:hAnsi="Times New Roman" w:cs="Times New Roman"/>
+            <w:sz w:val="24"/>
+            <w:szCs w:val="24"/>
+          </w:rPr>
+          <w:delText xml:space="preserve">are </w:delText>
+        </w:r>
+      </w:del>
+      <w:r>
+        <w:rPr>
+          <w:rFonts w:ascii="Times New Roman" w:hAnsi="Times New Roman" w:cs="Times New Roman"/>
+          <w:sz w:val="24"/>
+          <w:szCs w:val="24"/>
+        </w:rPr>
+        <w:t>based on the Bayesian posterior</w:t>
       </w:r>
       <w:r>
         <w:rPr>
@@ -4042,7 +4080,63 @@
           <w:sz w:val="24"/>
           <w:szCs w:val="24"/>
         </w:rPr>
-        <w:t xml:space="preserve">WRTDS and GAMs are statistical models that have very similar functional forms. Both use core models that empirically describe a response variable as numerical combinations of one or more explanatory variables. As noted above, the core functional model of WRTDS is a simple linear regression that relates pollutant concentration to fixed effects of time, discharge, and season. In a simple regression the fixed effects are parameterized by a single set of model coefficient that describe the linear relationship with the response variable.  By comparison, GAMs link individual explanatory variables with the response using </w:t>
+        <w:t>WRTDS and GAMs are statistical models that have very similar functional forms. Both use core models that empirically describe a response variable as numerical combinations of one or more explanatory variables. As noted above, the core functional model of WRTDS is a simple linear regression that relates pollutant concentration to fixed effects of time, discharge, and season. In a simple regression the fixed effects are parameterized by a single set of model coefficient</w:t>
+      </w:r>
+      <w:ins w:id="3" w:author="Beck, Marcus" w:date="2016-09-08T11:55:00Z">
+        <w:r>
+          <w:rPr>
+            <w:rFonts w:ascii="Times New Roman" w:hAnsi="Times New Roman" w:cs="Times New Roman"/>
+            <w:sz w:val="24"/>
+            <w:szCs w:val="24"/>
+          </w:rPr>
+          <w:t>s</w:t>
+        </w:r>
+      </w:ins>
+      <w:r>
+        <w:rPr>
+          <w:rFonts w:ascii="Times New Roman" w:hAnsi="Times New Roman" w:cs="Times New Roman"/>
+          <w:sz w:val="24"/>
+          <w:szCs w:val="24"/>
+        </w:rPr>
+        <w:t xml:space="preserve"> that describe the linear relationship with the response variable.  </w:t>
+      </w:r>
+      <w:ins w:id="4" w:author="Beck, Marcus" w:date="2016-09-08T11:55:00Z">
+        <w:r>
+          <w:rPr>
+            <w:rFonts w:ascii="Times New Roman" w:hAnsi="Times New Roman" w:cs="Times New Roman"/>
+            <w:sz w:val="24"/>
+            <w:szCs w:val="24"/>
+          </w:rPr>
+          <w:t xml:space="preserve">This simple regression is used at each time step with different weights such </w:t>
+        </w:r>
+      </w:ins>
+      <w:ins w:id="5" w:author="Beck, Marcus" w:date="2016-09-08T11:56:00Z">
+        <w:r>
+          <w:rPr>
+            <w:rFonts w:ascii="Times New Roman" w:hAnsi="Times New Roman" w:cs="Times New Roman"/>
+            <w:sz w:val="24"/>
+            <w:szCs w:val="24"/>
+          </w:rPr>
+          <w:t>that</w:t>
+        </w:r>
+      </w:ins>
+      <w:ins w:id="6" w:author="Beck, Marcus" w:date="2016-09-08T11:55:00Z">
+        <w:r>
+          <w:rPr>
+            <w:rFonts w:ascii="Times New Roman" w:hAnsi="Times New Roman" w:cs="Times New Roman"/>
+            <w:sz w:val="24"/>
+            <w:szCs w:val="24"/>
+          </w:rPr>
+          <w:t xml:space="preserve"> a combined parameter set equal in length to the time series is created.  </w:t>
+        </w:r>
+      </w:ins>
+      <w:r>
+        <w:rPr>
+          <w:rFonts w:ascii="Times New Roman" w:hAnsi="Times New Roman" w:cs="Times New Roman"/>
+          <w:sz w:val="24"/>
+          <w:szCs w:val="24"/>
+        </w:rPr>
+        <w:t xml:space="preserve">By comparison, GAMs link individual explanatory variables with the response using </w:t>
       </w:r>
       <w:r>
         <w:rPr>
@@ -4126,7 +4220,16 @@
           <w:sz w:val="24"/>
           <w:szCs w:val="24"/>
         </w:rPr>
-        <w:t xml:space="preserve"> both models use functional forms with similar structures, the statistical similarities of WRTDS and GAMs depart during model estimation when parameters are fit to the observed data. This difference is critical for understanding the need to describe potential differences between model results and guidance for appropriate use of each. As previously described, WRTDS results are based on repeated multiple linear re</w:t>
+        <w:t xml:space="preserve"> both models use functional forms with similar structures, the statistical similarities of WRTDS and GAMs depart during model estimation when parameters are fit to the observed data. This difference is critical for understanding the need to describe potential </w:t>
+      </w:r>
+      <w:r>
+        <w:rPr>
+          <w:rFonts w:ascii="Times New Roman" w:hAnsi="Times New Roman" w:cs="Times New Roman"/>
+          <w:sz w:val="24"/>
+          <w:szCs w:val="24"/>
+        </w:rPr>
+        <w:lastRenderedPageBreak/>
+        <w:t>differences between model results and guidance for appropriate use of each. As previously described, WRTDS results are based on repeated multiple linear re</w:t>
       </w:r>
       <w:r>
         <w:rPr>
@@ -4142,16 +4245,7 @@
           <w:sz w:val="24"/>
           <w:szCs w:val="24"/>
         </w:rPr>
-        <w:t xml:space="preserve">ressions that are each </w:t>
-      </w:r>
-      <w:r>
-        <w:rPr>
-          <w:rFonts w:ascii="Times New Roman" w:hAnsi="Times New Roman" w:cs="Times New Roman"/>
-          <w:sz w:val="24"/>
-          <w:szCs w:val="24"/>
-        </w:rPr>
-        <w:lastRenderedPageBreak/>
-        <w:t>weighted separately depending on location of an ob</w:t>
+        <w:t>ressions that are each weighted separately depending on location of an ob</w:t>
       </w:r>
       <w:r>
         <w:rPr>
@@ -4321,7 +4415,16 @@
           <w:sz w:val="24"/>
           <w:szCs w:val="24"/>
         </w:rPr>
-        <w:t>pproach, generalized cross-validation was used to obtain the optimal smoothing parameter in an iterative process with penalized likelihood maximization to solve for model coefficients.</w:t>
+        <w:t xml:space="preserve">pproach, generalized cross-validation was used to obtain the optimal smoothing parameter in an iterative process with penalized likelihood maximization to solve for model </w:t>
+      </w:r>
+      <w:r>
+        <w:rPr>
+          <w:rFonts w:ascii="Times New Roman" w:hAnsi="Times New Roman" w:cs="Times New Roman"/>
+          <w:sz w:val="24"/>
+          <w:szCs w:val="24"/>
+        </w:rPr>
+        <w:lastRenderedPageBreak/>
+        <w:t>coefficients.</w:t>
       </w:r>
       <w:r>
         <w:rPr>
@@ -4369,16 +4472,7 @@
           <w:sz w:val="24"/>
           <w:szCs w:val="24"/>
         </w:rPr>
-        <w:t xml:space="preserve"> used k-fold cross-validation </w:t>
-      </w:r>
-      <w:r>
-        <w:rPr>
-          <w:rFonts w:ascii="Times New Roman" w:hAnsi="Times New Roman" w:cs="Times New Roman"/>
-          <w:sz w:val="24"/>
-          <w:szCs w:val="24"/>
-        </w:rPr>
-        <w:lastRenderedPageBreak/>
-        <w:t>(k = 10) to identify the optimal half-windo</w:t>
+        <w:t xml:space="preserve"> used k-fold cross-validation (k = 10) to identify the optimal half-windo</w:t>
       </w:r>
       <w:r>
         <w:rPr>
@@ -4678,7 +4772,16 @@
           <w:sz w:val="24"/>
           <w:szCs w:val="24"/>
         </w:rPr>
-        <w:t xml:space="preserve"> 2015), but have not been fully developed for application to WRTDS in tidal waters. In addition to visual evaluation of trends over time, summary statistics used to compare model predictions to observed </w:t>
+        <w:t xml:space="preserve"> 2015), but have not been fully developed for application to WRTDS in tidal waters. In addition to visual evaluation of trends over time, summary statistics used to compare model </w:t>
+      </w:r>
+      <w:r>
+        <w:rPr>
+          <w:rFonts w:ascii="Times New Roman" w:hAnsi="Times New Roman" w:cs="Times New Roman"/>
+          <w:sz w:val="24"/>
+          <w:szCs w:val="24"/>
+        </w:rPr>
+        <w:lastRenderedPageBreak/>
+        <w:t xml:space="preserve">predictions to observed </w:t>
       </w:r>
       <w:proofErr w:type="spellStart"/>
       <w:r>
@@ -4759,16 +4862,7 @@
           <w:sz w:val="24"/>
           <w:szCs w:val="24"/>
         </w:rPr>
-        <w:t xml:space="preserve"> (fit) was </w:t>
-      </w:r>
-      <w:r>
-        <w:rPr>
-          <w:rFonts w:ascii="Times New Roman" w:hAnsi="Times New Roman" w:cs="Times New Roman"/>
-          <w:sz w:val="24"/>
-          <w:szCs w:val="24"/>
-        </w:rPr>
-        <w:lastRenderedPageBreak/>
-        <w:t>defined as:</w:t>
+        <w:t xml:space="preserve"> (fit) was defined as:</w:t>
       </w:r>
     </w:p>
     <w:p>
@@ -4800,11 +4894,11 @@
           <w:sz w:val="24"/>
           <w:szCs w:val="24"/>
         </w:rPr>
-        <w:object w:dxaOrig="2960" w:dyaOrig="1040" w14:anchorId="4213C1A2">
-          <v:shape id="_x0000_i1026" type="#_x0000_t75" style="width:148.1pt;height:51.6pt" o:ole="">
+        <w:object w:dxaOrig="3140" w:dyaOrig="1100" w14:anchorId="4213C1A2">
+          <v:shape id="_x0000_i1026" type="#_x0000_t75" style="width:156.55pt;height:54.4pt" o:ole="">
             <v:imagedata r:id="rId13" o:title=""/>
           </v:shape>
-          <o:OLEObject Type="Embed" ProgID="Equation.3" ShapeID="_x0000_i1026" DrawAspect="Content" ObjectID="_1534833264" r:id="rId14"/>
+          <o:OLEObject Type="Embed" ProgID="Equation.3" ShapeID="_x0000_i1026" DrawAspect="Content" ObjectID="_1534918905" r:id="rId14"/>
         </w:object>
       </w:r>
       <w:r>
@@ -4948,10 +5042,10 @@
           <w:position w:val="-12"/>
         </w:rPr>
         <w:object w:dxaOrig="460" w:dyaOrig="400" w14:anchorId="0AF8490C">
-          <v:shape id="_x0000_i1027" type="#_x0000_t75" style="width:22.4pt;height:20.4pt" o:ole="">
+          <v:shape id="_x0000_i1027" type="#_x0000_t75" style="width:22.6pt;height:20.1pt" o:ole="">
             <v:imagedata r:id="rId15" o:title=""/>
           </v:shape>
-          <o:OLEObject Type="Embed" ProgID="Equation.3" ShapeID="_x0000_i1027" DrawAspect="Content" ObjectID="_1534833265" r:id="rId16"/>
+          <o:OLEObject Type="Embed" ProgID="Equation.3" ShapeID="_x0000_i1027" DrawAspect="Content" ObjectID="_1534918906" r:id="rId16"/>
         </w:object>
       </w:r>
       <w:r>
@@ -5006,8 +5100,18 @@
           <w:sz w:val="24"/>
           <w:szCs w:val="24"/>
         </w:rPr>
-        <w:t>. RMSE values closer to zero represent model predictions closer to observed. Comparisons between models using</w:t>
-      </w:r>
+        <w:t xml:space="preserve">. RMSE values closer to zero represent model predictions closer to observed. Comparisons between models </w:t>
+      </w:r>
+      <w:del w:id="7" w:author="Beck, Marcus" w:date="2016-09-08T11:44:00Z">
+        <w:r>
+          <w:rPr>
+            <w:rFonts w:ascii="Times New Roman" w:hAnsi="Times New Roman" w:cs="Times New Roman"/>
+            <w:sz w:val="24"/>
+            <w:szCs w:val="24"/>
+          </w:rPr>
+          <w:delText>using</w:delText>
+        </w:r>
+      </w:del>
       <w:r>
         <w:rPr>
           <w:rFonts w:ascii="Times New Roman" w:hAnsi="Times New Roman" w:cs="Times New Roman"/>
@@ -5016,13 +5120,51 @@
         </w:rPr>
         <w:t xml:space="preserve"> </w:t>
       </w:r>
-      <w:r>
-        <w:rPr>
-          <w:rFonts w:ascii="Times New Roman" w:hAnsi="Times New Roman" w:cs="Times New Roman"/>
-          <w:sz w:val="24"/>
-          <w:szCs w:val="24"/>
-        </w:rPr>
-        <w:t>RMSE were performed similarly, using the equation:</w:t>
+      <w:del w:id="8" w:author="Beck, Marcus" w:date="2016-09-08T11:44:00Z">
+        <w:r>
+          <w:rPr>
+            <w:rFonts w:ascii="Times New Roman" w:hAnsi="Times New Roman" w:cs="Times New Roman"/>
+            <w:sz w:val="24"/>
+            <w:szCs w:val="24"/>
+          </w:rPr>
+          <w:delText xml:space="preserve">RMSE </w:delText>
+        </w:r>
+      </w:del>
+      <w:r>
+        <w:rPr>
+          <w:rFonts w:ascii="Times New Roman" w:hAnsi="Times New Roman" w:cs="Times New Roman"/>
+          <w:sz w:val="24"/>
+          <w:szCs w:val="24"/>
+        </w:rPr>
+        <w:t>were performed similarly</w:t>
+      </w:r>
+      <w:ins w:id="9" w:author="Beck, Marcus" w:date="2016-09-08T11:44:00Z">
+        <w:r>
+          <w:rPr>
+            <w:rFonts w:ascii="Times New Roman" w:hAnsi="Times New Roman" w:cs="Times New Roman"/>
+            <w:sz w:val="24"/>
+            <w:szCs w:val="24"/>
+          </w:rPr>
+          <w:t xml:space="preserve"> using the root mean square difference (RMSD)</w:t>
+        </w:r>
+      </w:ins>
+      <w:del w:id="10" w:author="Beck, Marcus" w:date="2016-09-08T11:45:00Z">
+        <w:r>
+          <w:rPr>
+            <w:rFonts w:ascii="Times New Roman" w:hAnsi="Times New Roman" w:cs="Times New Roman"/>
+            <w:sz w:val="24"/>
+            <w:szCs w:val="24"/>
+          </w:rPr>
+          <w:delText>, using the equation</w:delText>
+        </w:r>
+      </w:del>
+      <w:r>
+        <w:rPr>
+          <w:rFonts w:ascii="Times New Roman" w:hAnsi="Times New Roman" w:cs="Times New Roman"/>
+          <w:sz w:val="24"/>
+          <w:szCs w:val="24"/>
+        </w:rPr>
+        <w:t>:</w:t>
       </w:r>
     </w:p>
     <w:p>
@@ -5054,11 +5196,11 @@
           <w:sz w:val="24"/>
           <w:szCs w:val="24"/>
         </w:rPr>
-        <w:object w:dxaOrig="3879" w:dyaOrig="1040" w14:anchorId="7216FD6A">
-          <v:shape id="_x0000_i1028" type="#_x0000_t75" style="width:193.6pt;height:51.6pt" o:ole="">
+        <w:object w:dxaOrig="4040" w:dyaOrig="1140" w14:anchorId="7216FD6A">
+          <v:shape id="_x0000_i1028" type="#_x0000_t75" style="width:201.75pt;height:56.1pt" o:ole="">
             <v:imagedata r:id="rId17" o:title=""/>
           </v:shape>
-          <o:OLEObject Type="Embed" ProgID="Equation.3" ShapeID="_x0000_i1028" DrawAspect="Content" ObjectID="_1534833266" r:id="rId18"/>
+          <o:OLEObject Type="Embed" ProgID="Equation.3" ShapeID="_x0000_i1028" DrawAspect="Content" ObjectID="_1534918907" r:id="rId18"/>
         </w:object>
       </w:r>
       <w:r>
@@ -5138,10 +5280,10 @@
           <w:position w:val="-14"/>
         </w:rPr>
         <w:object w:dxaOrig="960" w:dyaOrig="420" w14:anchorId="7704C437">
-          <v:shape id="_x0000_i1029" type="#_x0000_t75" style="width:47.55pt;height:21.75pt" o:ole="">
+          <v:shape id="_x0000_i1029" type="#_x0000_t75" style="width:47.7pt;height:21.75pt" o:ole="">
             <v:imagedata r:id="rId19" o:title=""/>
           </v:shape>
-          <o:OLEObject Type="Embed" ProgID="Equation.3" ShapeID="_x0000_i1029" DrawAspect="Content" ObjectID="_1534833267" r:id="rId20"/>
+          <o:OLEObject Type="Embed" ProgID="Equation.3" ShapeID="_x0000_i1029" DrawAspect="Content" ObjectID="_1534918908" r:id="rId20"/>
         </w:object>
       </w:r>
       <w:r>
@@ -5173,10 +5315,10 @@
           <w:position w:val="-14"/>
         </w:rPr>
         <w:object w:dxaOrig="840" w:dyaOrig="440" w14:anchorId="0CE863CD">
-          <v:shape id="_x0000_i1030" type="#_x0000_t75" style="width:42.1pt;height:21.75pt" o:ole="">
+          <v:shape id="_x0000_i1030" type="#_x0000_t75" style="width:41.85pt;height:21.75pt" o:ole="">
             <v:imagedata r:id="rId21" o:title=""/>
           </v:shape>
-          <o:OLEObject Type="Embed" ProgID="Equation.3" ShapeID="_x0000_i1030" DrawAspect="Content" ObjectID="_1534833268" r:id="rId22"/>
+          <o:OLEObject Type="Embed" ProgID="Equation.3" ShapeID="_x0000_i1030" DrawAspect="Content" ObjectID="_1534918909" r:id="rId22"/>
         </w:object>
       </w:r>
       <w:r>
@@ -5237,15 +5379,15 @@
       <w:r>
         <w:rPr>
           <w:rFonts w:ascii="Times New Roman" w:hAnsi="Times New Roman" w:cs="Times New Roman"/>
-          <w:position w:val="-62"/>
-          <w:sz w:val="24"/>
-          <w:szCs w:val="24"/>
-        </w:rPr>
-        <w:object w:dxaOrig="3580" w:dyaOrig="1359" w14:anchorId="4A495FA7">
-          <v:shape id="_x0000_i1031" type="#_x0000_t75" style="width:179.3pt;height:67.9pt" o:ole="">
+          <w:position w:val="-66"/>
+          <w:sz w:val="24"/>
+          <w:szCs w:val="24"/>
+        </w:rPr>
+        <w:object w:dxaOrig="4220" w:dyaOrig="1400" w14:anchorId="4A495FA7">
+          <v:shape id="_x0000_i1031" type="#_x0000_t75" style="width:211pt;height:69.5pt" o:ole="">
             <v:imagedata r:id="rId23" o:title=""/>
           </v:shape>
-          <o:OLEObject Type="Embed" ProgID="Equation.3" ShapeID="_x0000_i1031" DrawAspect="Content" ObjectID="_1534833269" r:id="rId24"/>
+          <o:OLEObject Type="Embed" ProgID="Equation.3" ShapeID="_x0000_i1031" DrawAspect="Content" ObjectID="_1534918910" r:id="rId24"/>
         </w:object>
       </w:r>
       <w:r>
@@ -5322,7 +5464,16 @@
           <w:sz w:val="24"/>
           <w:szCs w:val="24"/>
         </w:rPr>
-        <w:t>The regressions were compared to a null model having an intercept of zero and slope of one. Deviation of either the intercept or slope of the regressions from the null model provided evidence of systematic differences between the models. An intercept significantly different from zero was interpreted</w:t>
+        <w:t xml:space="preserve">The regressions were compared to a null model having an intercept of zero and slope </w:t>
+      </w:r>
+      <w:r>
+        <w:rPr>
+          <w:rFonts w:ascii="Times New Roman" w:hAnsi="Times New Roman" w:cs="Times New Roman"/>
+          <w:sz w:val="24"/>
+          <w:szCs w:val="24"/>
+        </w:rPr>
+        <w:lastRenderedPageBreak/>
+        <w:t>of one. Deviation of either the intercept or slope of the regressions from the null model provided evidence of systematic differences between the models. An intercept significantly different from zero was interpreted</w:t>
       </w:r>
       <w:r>
         <w:rPr>
@@ -5386,16 +5537,7 @@
           <w:sz w:val="24"/>
           <w:szCs w:val="24"/>
         </w:rPr>
-        <w:t xml:space="preserve">whereas a slope different </w:t>
-      </w:r>
-      <w:r>
-        <w:rPr>
-          <w:rFonts w:ascii="Times New Roman" w:hAnsi="Times New Roman" w:cs="Times New Roman"/>
-          <w:sz w:val="24"/>
-          <w:szCs w:val="24"/>
-        </w:rPr>
-        <w:lastRenderedPageBreak/>
-        <w:t>from one was interpreted</w:t>
+        <w:t>whereas a slope different from one was interpreted</w:t>
       </w:r>
       <w:r>
         <w:rPr>
@@ -5612,7 +5754,16 @@
           <w:sz w:val="24"/>
           <w:szCs w:val="24"/>
         </w:rPr>
-        <w:t xml:space="preserve"> the annual aggregations that had limited annual mean data (i.e., seven years per period). For example, percent change for the</w:t>
+        <w:t xml:space="preserve"> the annual aggregations that had </w:t>
+      </w:r>
+      <w:r>
+        <w:rPr>
+          <w:rFonts w:ascii="Times New Roman" w:hAnsi="Times New Roman" w:cs="Times New Roman"/>
+          <w:sz w:val="24"/>
+          <w:szCs w:val="24"/>
+        </w:rPr>
+        <w:lastRenderedPageBreak/>
+        <w:t>limited annual mean data (i.e., seven years per period). For example, percent change for the</w:t>
       </w:r>
       <w:r>
         <w:rPr>
@@ -5644,16 +5795,7 @@
           <w:sz w:val="24"/>
           <w:szCs w:val="24"/>
         </w:rPr>
-        <w:t xml:space="preserve">1986 through 1988 to an average of JFM annual means for 2012 through 2014. This approach </w:t>
-      </w:r>
-      <w:r>
-        <w:rPr>
-          <w:rFonts w:ascii="Times New Roman" w:hAnsi="Times New Roman" w:cs="Times New Roman"/>
-          <w:sz w:val="24"/>
-          <w:szCs w:val="24"/>
-        </w:rPr>
-        <w:lastRenderedPageBreak/>
-        <w:t xml:space="preserve">was used to reduce the influence of abnormal years or missing data on trend estimates. </w:t>
+        <w:t xml:space="preserve">1986 through 1988 to an average of JFM annual means for 2012 through 2014. This approach was used to reduce the influence of abnormal years or missing data on trend estimates. </w:t>
       </w:r>
     </w:p>
     <w:p>
@@ -6121,10 +6263,10 @@
           <w:szCs w:val="24"/>
         </w:rPr>
         <w:object w:dxaOrig="2240" w:dyaOrig="380" w14:anchorId="7BE75BA3">
-          <v:shape id="_x0000_i1032" type="#_x0000_t75" style="width:112.1pt;height:19pt" o:ole="">
+          <v:shape id="_x0000_i1032" type="#_x0000_t75" style="width:112.2pt;height:18.4pt" o:ole="">
             <v:imagedata r:id="rId25" o:title=""/>
           </v:shape>
-          <o:OLEObject Type="Embed" ProgID="Equation.3" ShapeID="_x0000_i1032" DrawAspect="Content" ObjectID="_1534833270" r:id="rId26"/>
+          <o:OLEObject Type="Embed" ProgID="Equation.3" ShapeID="_x0000_i1032" DrawAspect="Content" ObjectID="_1534918911" r:id="rId26"/>
         </w:object>
       </w:r>
       <w:r>
@@ -6390,7 +6532,16 @@
           <w:sz w:val="24"/>
           <w:szCs w:val="24"/>
         </w:rPr>
-        <w:t>and was based on a stochastic model derived from actual flow and water quality measurements to ensure the statistical properties were comparable to existing datasets. This approach allowed us to evaluate GAMs and WRTDS under different sampling regimes (e.g., monthly rather than daily), while ensuring the simulated datasets had statistical</w:t>
+        <w:t xml:space="preserve">and was based on a stochastic model derived from actual flow and water quality measurements to ensure the statistical properties were comparable to existing datasets. This approach allowed us to evaluate GAMs and WRTDS under different sampling regimes (e.g., </w:t>
+      </w:r>
+      <w:r>
+        <w:rPr>
+          <w:rFonts w:ascii="Times New Roman" w:hAnsi="Times New Roman" w:cs="Times New Roman"/>
+          <w:sz w:val="24"/>
+          <w:szCs w:val="24"/>
+        </w:rPr>
+        <w:lastRenderedPageBreak/>
+        <w:t>monthly rather than daily), while ensuring the simulated datasets had statistical</w:t>
       </w:r>
       <w:r>
         <w:rPr>
@@ -6510,16 +6661,7 @@
           <w:sz w:val="24"/>
           <w:szCs w:val="24"/>
         </w:rPr>
-        <w:t xml:space="preserve">W) were obtained from </w:t>
-      </w:r>
-      <w:r>
-        <w:rPr>
-          <w:rFonts w:ascii="Times New Roman" w:hAnsi="Times New Roman" w:cs="Times New Roman"/>
-          <w:sz w:val="24"/>
-          <w:szCs w:val="24"/>
-        </w:rPr>
-        <w:lastRenderedPageBreak/>
-        <w:t xml:space="preserve">1985 to 2014. Daily </w:t>
+        <w:t xml:space="preserve">W) were obtained from 1985 to 2014. Daily </w:t>
       </w:r>
       <w:proofErr w:type="spellStart"/>
       <w:r>
@@ -6679,10 +6821,10 @@
           <w:szCs w:val="24"/>
         </w:rPr>
         <w:object w:dxaOrig="499" w:dyaOrig="400" w14:anchorId="75B3717A">
-          <v:shape id="_x0000_i1033" type="#_x0000_t75" style="width:25.15pt;height:20.4pt" o:ole="">
+          <v:shape id="_x0000_i1033" type="#_x0000_t75" style="width:25.1pt;height:20.1pt" o:ole="">
             <v:imagedata r:id="rId27" o:title=""/>
           </v:shape>
-          <o:OLEObject Type="Embed" ProgID="Equation.3" ShapeID="_x0000_i1033" DrawAspect="Content" ObjectID="_1534833271" r:id="rId28"/>
+          <o:OLEObject Type="Embed" ProgID="Equation.3" ShapeID="_x0000_i1033" DrawAspect="Content" ObjectID="_1534918912" r:id="rId28"/>
         </w:object>
       </w:r>
       <w:r>
@@ -6717,10 +6859,10 @@
           <w:szCs w:val="24"/>
         </w:rPr>
         <w:object w:dxaOrig="560" w:dyaOrig="380" w14:anchorId="00153981">
-          <v:shape id="_x0000_i1034" type="#_x0000_t75" style="width:27.85pt;height:19pt" o:ole="">
+          <v:shape id="_x0000_i1034" type="#_x0000_t75" style="width:27.65pt;height:18.4pt" o:ole="">
             <v:imagedata r:id="rId29" o:title=""/>
           </v:shape>
-          <o:OLEObject Type="Embed" ProgID="Equation.3" ShapeID="_x0000_i1034" DrawAspect="Content" ObjectID="_1534833272" r:id="rId30"/>
+          <o:OLEObject Type="Embed" ProgID="Equation.3" ShapeID="_x0000_i1034" DrawAspect="Content" ObjectID="_1534918913" r:id="rId30"/>
         </w:object>
       </w:r>
       <w:r>
@@ -6814,10 +6956,10 @@
           <w:szCs w:val="24"/>
         </w:rPr>
         <w:object w:dxaOrig="680" w:dyaOrig="400" w14:anchorId="494BB7CB">
-          <v:shape id="_x0000_i1035" type="#_x0000_t75" style="width:34.65pt;height:20.4pt" o:ole="">
+          <v:shape id="_x0000_i1035" type="#_x0000_t75" style="width:34.35pt;height:20.1pt" o:ole="">
             <v:imagedata r:id="rId31" o:title=""/>
           </v:shape>
-          <o:OLEObject Type="Embed" ProgID="Equation.3" ShapeID="_x0000_i1035" DrawAspect="Content" ObjectID="_1534833273" r:id="rId32"/>
+          <o:OLEObject Type="Embed" ProgID="Equation.3" ShapeID="_x0000_i1035" DrawAspect="Content" ObjectID="_1534918914" r:id="rId32"/>
         </w:object>
       </w:r>
       <w:r>
@@ -6879,10 +7021,10 @@
           <w:szCs w:val="24"/>
         </w:rPr>
         <w:object w:dxaOrig="660" w:dyaOrig="380" w14:anchorId="78D6CDD8">
-          <v:shape id="_x0000_i1036" type="#_x0000_t75" style="width:32.6pt;height:19pt" o:ole="">
+          <v:shape id="_x0000_i1036" type="#_x0000_t75" style="width:32.65pt;height:18.4pt" o:ole="">
             <v:imagedata r:id="rId33" o:title=""/>
           </v:shape>
-          <o:OLEObject Type="Embed" ProgID="Equation.3" ShapeID="_x0000_i1036" DrawAspect="Content" ObjectID="_1534833274" r:id="rId34"/>
+          <o:OLEObject Type="Embed" ProgID="Equation.3" ShapeID="_x0000_i1036" DrawAspect="Content" ObjectID="_1534918915" r:id="rId34"/>
         </w:object>
       </w:r>
       <w:r>
@@ -6981,15 +7123,15 @@
       <w:r>
         <w:rPr>
           <w:rFonts w:ascii="Times New Roman" w:hAnsi="Times New Roman" w:cs="Times New Roman"/>
-          <w:position w:val="-16"/>
-          <w:sz w:val="24"/>
-          <w:szCs w:val="24"/>
-        </w:rPr>
-        <w:object w:dxaOrig="2980" w:dyaOrig="440" w14:anchorId="63A3E2E9">
-          <v:shape id="_x0000_i1037" type="#_x0000_t75" style="width:148.75pt;height:21.75pt" o:ole="">
+          <w:position w:val="-32"/>
+          <w:sz w:val="24"/>
+          <w:szCs w:val="24"/>
+        </w:rPr>
+        <w:object w:dxaOrig="3220" w:dyaOrig="760" w14:anchorId="63A3E2E9">
+          <v:shape id="_x0000_i1089" type="#_x0000_t75" style="width:160.75pt;height:37.65pt" o:ole="">
             <v:imagedata r:id="rId35" o:title=""/>
           </v:shape>
-          <o:OLEObject Type="Embed" ProgID="Equation.3" ShapeID="_x0000_i1037" DrawAspect="Content" ObjectID="_1534833275" r:id="rId36"/>
+          <o:OLEObject Type="Embed" ProgID="Equation.3" ShapeID="_x0000_i1089" DrawAspect="Content" ObjectID="_1534918916" r:id="rId36"/>
         </w:object>
       </w:r>
       <w:r>
@@ -7039,10 +7181,10 @@
           <w:szCs w:val="24"/>
         </w:rPr>
         <w:object w:dxaOrig="3060" w:dyaOrig="460" w14:anchorId="2144DFD6">
-          <v:shape id="_x0000_i1038" type="#_x0000_t75" style="width:152.15pt;height:22.4pt" o:ole="">
+          <v:shape id="_x0000_i1038" type="#_x0000_t75" style="width:152.35pt;height:22.6pt" o:ole="">
             <v:imagedata r:id="rId37" o:title=""/>
           </v:shape>
-          <o:OLEObject Type="Embed" ProgID="Equation.3" ShapeID="_x0000_i1038" DrawAspect="Content" ObjectID="_1534833276" r:id="rId38"/>
+          <o:OLEObject Type="Embed" ProgID="Equation.3" ShapeID="_x0000_i1038" DrawAspect="Content" ObjectID="_1534918917" r:id="rId38"/>
         </w:object>
       </w:r>
       <w:r>
@@ -7070,8 +7212,56 @@
           <w:sz w:val="24"/>
           <w:szCs w:val="24"/>
         </w:rPr>
-        <w:t>Standard errors for the residuals of the discharge time series</w:t>
-      </w:r>
+        <w:t xml:space="preserve">Standard </w:t>
+      </w:r>
+      <w:del w:id="11" w:author="Beck, Marcus" w:date="2016-09-09T09:14:00Z">
+        <w:r>
+          <w:rPr>
+            <w:rFonts w:ascii="Times New Roman" w:hAnsi="Times New Roman" w:cs="Times New Roman"/>
+            <w:sz w:val="24"/>
+            <w:szCs w:val="24"/>
+          </w:rPr>
+          <w:delText xml:space="preserve">errors </w:delText>
+        </w:r>
+      </w:del>
+      <w:ins w:id="12" w:author="Beck, Marcus" w:date="2016-09-09T09:14:00Z">
+        <w:r>
+          <w:rPr>
+            <w:rFonts w:ascii="Times New Roman" w:hAnsi="Times New Roman" w:cs="Times New Roman"/>
+            <w:sz w:val="24"/>
+            <w:szCs w:val="24"/>
+          </w:rPr>
+          <w:t xml:space="preserve">deviation </w:t>
+        </w:r>
+      </w:ins>
+      <w:r>
+        <w:rPr>
+          <w:rFonts w:ascii="Times New Roman" w:hAnsi="Times New Roman" w:cs="Times New Roman"/>
+          <w:sz w:val="24"/>
+          <w:szCs w:val="24"/>
+        </w:rPr>
+        <w:t xml:space="preserve">for the residuals of </w:t>
+      </w:r>
+      <w:del w:id="13" w:author="Beck, Marcus" w:date="2016-09-09T09:16:00Z">
+        <w:r>
+          <w:rPr>
+            <w:rFonts w:ascii="Times New Roman" w:hAnsi="Times New Roman" w:cs="Times New Roman"/>
+            <w:sz w:val="24"/>
+            <w:szCs w:val="24"/>
+          </w:rPr>
+          <w:delText>the discharge time series</w:delText>
+        </w:r>
+      </w:del>
+      <w:ins w:id="14" w:author="Beck, Marcus" w:date="2016-09-09T09:16:00Z">
+        <w:r>
+          <w:rPr>
+            <w:rFonts w:ascii="Times New Roman" w:hAnsi="Times New Roman" w:cs="Times New Roman"/>
+            <w:sz w:val="24"/>
+            <w:szCs w:val="24"/>
+          </w:rPr>
+          <w:t>seasonal flow component</w:t>
+        </w:r>
+      </w:ins>
       <w:proofErr w:type="gramStart"/>
       <w:r>
         <w:rPr>
@@ -7085,15 +7275,15 @@
       <w:r>
         <w:rPr>
           <w:rFonts w:ascii="Times New Roman" w:hAnsi="Times New Roman" w:cs="Times New Roman"/>
-          <w:position w:val="-16"/>
-          <w:sz w:val="24"/>
-          <w:szCs w:val="24"/>
-        </w:rPr>
-        <w:object w:dxaOrig="580" w:dyaOrig="400" w14:anchorId="6A4BCA63">
-          <v:shape id="_x0000_i1039" type="#_x0000_t75" style="width:29.2pt;height:20.4pt" o:ole="">
+          <w:position w:val="-26"/>
+          <w:sz w:val="24"/>
+          <w:szCs w:val="24"/>
+        </w:rPr>
+        <w:object w:dxaOrig="300" w:dyaOrig="499" w14:anchorId="6A4BCA63">
+          <v:shape id="_x0000_i1039" type="#_x0000_t75" style="width:15.05pt;height:25.1pt" o:ole="">
             <v:imagedata r:id="rId39" o:title=""/>
           </v:shape>
-          <o:OLEObject Type="Embed" ProgID="Equation.3" ShapeID="_x0000_i1039" DrawAspect="Content" ObjectID="_1534833277" r:id="rId40"/>
+          <o:OLEObject Type="Embed" ProgID="Equation.3" ShapeID="_x0000_i1039" DrawAspect="Content" ObjectID="_1534918918" r:id="rId40"/>
         </w:object>
       </w:r>
       <w:r>
@@ -7102,87 +7292,179 @@
           <w:sz w:val="24"/>
           <w:szCs w:val="24"/>
         </w:rPr>
-        <w:t xml:space="preserve">, and the seasonal </w:t>
-      </w:r>
-      <w:proofErr w:type="spellStart"/>
-      <w:r>
-        <w:rPr>
-          <w:rFonts w:ascii="Times New Roman" w:hAnsi="Times New Roman" w:cs="Times New Roman"/>
-          <w:sz w:val="24"/>
-          <w:szCs w:val="24"/>
-        </w:rPr>
-        <w:t>chl</w:t>
-      </w:r>
-      <w:proofErr w:type="spellEnd"/>
-      <w:r>
-        <w:rPr>
-          <w:rFonts w:ascii="Times New Roman" w:hAnsi="Times New Roman" w:cs="Times New Roman"/>
-          <w:i/>
-          <w:sz w:val="24"/>
-          <w:szCs w:val="24"/>
-        </w:rPr>
-        <w:t>-a</w:t>
-      </w:r>
-      <w:r>
-        <w:rPr>
-          <w:rFonts w:ascii="Times New Roman" w:hAnsi="Times New Roman" w:cs="Times New Roman"/>
-          <w:sz w:val="24"/>
-          <w:szCs w:val="24"/>
-        </w:rPr>
-        <w:t xml:space="preserve"> component, </w:t>
-      </w:r>
-      <w:r>
-        <w:rPr>
-          <w:rFonts w:ascii="Times New Roman" w:hAnsi="Times New Roman" w:cs="Times New Roman"/>
-          <w:position w:val="-18"/>
-          <w:sz w:val="24"/>
-          <w:szCs w:val="24"/>
-        </w:rPr>
-        <w:object w:dxaOrig="639" w:dyaOrig="420" w14:anchorId="78A03A43">
-          <v:shape id="_x0000_i1040" type="#_x0000_t75" style="width:32.6pt;height:21.75pt" o:ole="">
-            <v:imagedata r:id="rId41" o:title=""/>
+        <w:t xml:space="preserve">, and the </w:t>
+      </w:r>
+      <w:ins w:id="15" w:author="Beck, Marcus" w:date="2016-09-09T09:15:00Z">
+        <w:r>
+          <w:rPr>
+            <w:rFonts w:ascii="Times New Roman" w:hAnsi="Times New Roman" w:cs="Times New Roman"/>
+            <w:sz w:val="24"/>
+            <w:szCs w:val="24"/>
+          </w:rPr>
+          <w:t xml:space="preserve">random errors, </w:t>
+        </w:r>
+      </w:ins>
+      <w:ins w:id="16" w:author="Beck, Marcus" w:date="2016-09-09T09:19:00Z">
+        <w:r>
+          <w:rPr>
+            <w:rFonts w:ascii="Times New Roman" w:hAnsi="Times New Roman" w:cs="Times New Roman"/>
+            <w:position w:val="-14"/>
+            <w:sz w:val="24"/>
+            <w:szCs w:val="24"/>
+          </w:rPr>
+          <w:object w:dxaOrig="560" w:dyaOrig="380" w14:anchorId="61DF9617">
+            <v:shape id="_x0000_i1093" type="#_x0000_t75" style="width:27.65pt;height:18.4pt" o:ole="">
+              <v:imagedata r:id="rId29" o:title=""/>
+            </v:shape>
+            <o:OLEObject Type="Embed" ProgID="Equation.3" ShapeID="_x0000_i1093" DrawAspect="Content" ObjectID="_1534918919" r:id="rId41"/>
+          </w:object>
+        </w:r>
+        <w:r>
+          <w:rPr>
+            <w:rFonts w:ascii="Times New Roman" w:hAnsi="Times New Roman" w:cs="Times New Roman"/>
+            <w:sz w:val="24"/>
+            <w:szCs w:val="24"/>
+          </w:rPr>
+          <w:t xml:space="preserve">, </w:t>
+        </w:r>
+      </w:ins>
+      <w:ins w:id="17" w:author="Beck, Marcus" w:date="2016-09-09T09:16:00Z">
+        <w:r>
+          <w:rPr>
+            <w:rFonts w:ascii="Times New Roman" w:hAnsi="Times New Roman" w:cs="Times New Roman"/>
+            <w:sz w:val="24"/>
+            <w:szCs w:val="24"/>
+          </w:rPr>
+          <w:t>are derived from the observed data</w:t>
+        </w:r>
+      </w:ins>
+      <w:ins w:id="18" w:author="Beck, Marcus" w:date="2016-09-09T09:19:00Z">
+        <w:r>
+          <w:rPr>
+            <w:rFonts w:ascii="Times New Roman" w:hAnsi="Times New Roman" w:cs="Times New Roman"/>
+            <w:sz w:val="24"/>
+            <w:szCs w:val="24"/>
+          </w:rPr>
+          <w:t xml:space="preserve"> (see Appendix B)</w:t>
+        </w:r>
+      </w:ins>
+      <w:ins w:id="19" w:author="Beck, Marcus" w:date="2016-09-09T09:18:00Z">
+        <w:r>
+          <w:rPr>
+            <w:rFonts w:ascii="Times New Roman" w:hAnsi="Times New Roman" w:cs="Times New Roman"/>
+            <w:sz w:val="24"/>
+            <w:szCs w:val="24"/>
+          </w:rPr>
+          <w:t>.</w:t>
+        </w:r>
+      </w:ins>
+      <w:ins w:id="20" w:author="Beck, Marcus" w:date="2016-09-09T09:19:00Z">
+        <w:r>
+          <w:rPr>
+            <w:rFonts w:ascii="Times New Roman" w:hAnsi="Times New Roman" w:cs="Times New Roman"/>
+            <w:sz w:val="24"/>
+            <w:szCs w:val="24"/>
+          </w:rPr>
+          <w:t xml:space="preserve"> </w:t>
+        </w:r>
+      </w:ins>
+      <w:del w:id="21" w:author="Beck, Marcus" w:date="2016-09-09T09:17:00Z">
+        <w:r>
+          <w:rPr>
+            <w:rFonts w:ascii="Times New Roman" w:hAnsi="Times New Roman" w:cs="Times New Roman"/>
+            <w:sz w:val="24"/>
+            <w:szCs w:val="24"/>
+          </w:rPr>
+          <w:delText>seasonal chl</w:delText>
+        </w:r>
+        <w:r>
+          <w:rPr>
+            <w:rFonts w:ascii="Times New Roman" w:hAnsi="Times New Roman" w:cs="Times New Roman"/>
+            <w:i/>
+            <w:sz w:val="24"/>
+            <w:szCs w:val="24"/>
+          </w:rPr>
+          <w:delText>-a</w:delText>
+        </w:r>
+        <w:r>
+          <w:rPr>
+            <w:rFonts w:ascii="Times New Roman" w:hAnsi="Times New Roman" w:cs="Times New Roman"/>
+            <w:sz w:val="24"/>
+            <w:szCs w:val="24"/>
+          </w:rPr>
+          <w:delText xml:space="preserve"> component, </w:delText>
+        </w:r>
+        <w:r>
+          <w:rPr>
+            <w:rFonts w:ascii="Times New Roman" w:hAnsi="Times New Roman" w:cs="Times New Roman"/>
+            <w:position w:val="-18"/>
+            <w:sz w:val="24"/>
+            <w:szCs w:val="24"/>
+          </w:rPr>
+          <w:object w:dxaOrig="639" w:dyaOrig="420" w14:anchorId="78A03A43">
+            <v:shape id="_x0000_i1040" type="#_x0000_t75" style="width:32.65pt;height:21.75pt" o:ole="">
+              <v:imagedata r:id="rId42" o:title=""/>
+            </v:shape>
+            <o:OLEObject Type="Embed" ProgID="Equation.3" ShapeID="_x0000_i1040" DrawAspect="Content" ObjectID="_1534918920" r:id="rId43"/>
+          </w:object>
+        </w:r>
+        <w:r>
+          <w:rPr>
+            <w:rFonts w:ascii="Times New Roman" w:hAnsi="Times New Roman" w:cs="Times New Roman"/>
+            <w:sz w:val="24"/>
+            <w:szCs w:val="24"/>
+          </w:rPr>
+          <w:delText xml:space="preserve">, </w:delText>
+        </w:r>
+      </w:del>
+      <w:del w:id="22" w:author="Beck, Marcus" w:date="2016-09-09T09:18:00Z">
+        <w:r>
+          <w:rPr>
+            <w:rFonts w:ascii="Times New Roman" w:hAnsi="Times New Roman" w:cs="Times New Roman"/>
+            <w:sz w:val="24"/>
+            <w:szCs w:val="24"/>
+          </w:rPr>
+          <w:delText>are estimated empirically f</w:delText>
+        </w:r>
+        <w:r>
+          <w:rPr>
+            <w:rFonts w:ascii="Times New Roman" w:hAnsi="Times New Roman" w:cs="Times New Roman"/>
+            <w:sz w:val="24"/>
+            <w:szCs w:val="24"/>
+          </w:rPr>
+          <w:delText>r</w:delText>
+        </w:r>
+        <w:r>
+          <w:rPr>
+            <w:rFonts w:ascii="Times New Roman" w:hAnsi="Times New Roman" w:cs="Times New Roman"/>
+            <w:sz w:val="24"/>
+            <w:szCs w:val="24"/>
+          </w:rPr>
+          <w:delText xml:space="preserve">om the simulated data. </w:delText>
+        </w:r>
+      </w:del>
+      <w:r>
+        <w:rPr>
+          <w:rFonts w:ascii="Times New Roman" w:hAnsi="Times New Roman" w:cs="Times New Roman"/>
+          <w:sz w:val="24"/>
+          <w:szCs w:val="24"/>
+        </w:rPr>
+        <w:t>The estimated flow time series within the parentheses,</w:t>
+      </w:r>
+      <w:r>
+        <w:rPr>
+          <w:rFonts w:ascii="Times New Roman" w:hAnsi="Times New Roman" w:cs="Times New Roman"/>
+          <w:position w:val="-30"/>
+          <w:sz w:val="24"/>
+          <w:szCs w:val="24"/>
+        </w:rPr>
+        <w:object w:dxaOrig="1800" w:dyaOrig="580" w14:anchorId="35E817AC">
+          <v:shape id="_x0000_i1041" type="#_x0000_t75" style="width:90.4pt;height:28.45pt" o:ole="">
+            <v:imagedata r:id="rId44" o:title=""/>
           </v:shape>
-          <o:OLEObject Type="Embed" ProgID="Equation.3" ShapeID="_x0000_i1040" DrawAspect="Content" ObjectID="_1534833278" r:id="rId42"/>
+          <o:OLEObject Type="Embed" ProgID="Equation.3" ShapeID="_x0000_i1041" DrawAspect="Content" ObjectID="_1534918921" r:id="rId45"/>
         </w:object>
       </w:r>
-      <w:r>
-        <w:rPr>
-          <w:rFonts w:ascii="Times New Roman" w:hAnsi="Times New Roman" w:cs="Times New Roman"/>
-          <w:sz w:val="24"/>
-          <w:szCs w:val="24"/>
-        </w:rPr>
-        <w:t>, are estimated empirically f</w:t>
-      </w:r>
-      <w:r>
-        <w:rPr>
-          <w:rFonts w:ascii="Times New Roman" w:hAnsi="Times New Roman" w:cs="Times New Roman"/>
-          <w:sz w:val="24"/>
-          <w:szCs w:val="24"/>
-        </w:rPr>
-        <w:t>r</w:t>
-      </w:r>
-      <w:r>
-        <w:rPr>
-          <w:rFonts w:ascii="Times New Roman" w:hAnsi="Times New Roman" w:cs="Times New Roman"/>
-          <w:sz w:val="24"/>
-          <w:szCs w:val="24"/>
-        </w:rPr>
-        <w:t>om the simulated data. The estimated flow time series within the parentheses,</w:t>
-      </w:r>
-      <w:r>
-        <w:rPr>
-          <w:rFonts w:ascii="Times New Roman" w:hAnsi="Times New Roman" w:cs="Times New Roman"/>
-          <w:position w:val="-16"/>
-          <w:sz w:val="24"/>
-          <w:szCs w:val="24"/>
-        </w:rPr>
-        <w:object w:dxaOrig="1820" w:dyaOrig="440" w14:anchorId="35E817AC">
-          <v:shape id="_x0000_i1041" type="#_x0000_t75" style="width:91pt;height:21.75pt" o:ole="">
-            <v:imagedata r:id="rId43" o:title=""/>
-          </v:shape>
-          <o:OLEObject Type="Embed" ProgID="Equation.3" ShapeID="_x0000_i1041" DrawAspect="Content" ObjectID="_1534833279" r:id="rId44"/>
-        </w:object>
-      </w:r>
       <w:proofErr w:type="gramStart"/>
       <w:r>
         <w:rPr>
@@ -7209,7 +7491,7 @@
         </w:rPr>
         <w:t>is floored at zero to simulate an</w:t>
       </w:r>
-      <w:del w:id="0" w:author="Beck, Marcus" w:date="2016-09-07T10:16:00Z">
+      <w:del w:id="23" w:author="Beck, Marcus" w:date="2016-09-07T10:16:00Z">
         <w:r>
           <w:rPr>
             <w:rFonts w:ascii="Times New Roman" w:hAnsi="Times New Roman" w:cs="Times New Roman"/>
@@ -7263,7 +7545,16 @@
           <w:sz w:val="24"/>
           <w:szCs w:val="24"/>
         </w:rPr>
-        <w:t>. Although the actual relationship of water quality measurements with flow is more complex,</w:t>
+        <w:t xml:space="preserve">. Although the actual relationship of water quality measurements with flow is more </w:t>
+      </w:r>
+      <w:r>
+        <w:rPr>
+          <w:rFonts w:ascii="Times New Roman" w:hAnsi="Times New Roman" w:cs="Times New Roman"/>
+          <w:sz w:val="24"/>
+          <w:szCs w:val="24"/>
+        </w:rPr>
+        <w:lastRenderedPageBreak/>
+        <w:t>complex,</w:t>
       </w:r>
       <w:r>
         <w:rPr>
@@ -7471,16 +7762,7 @@
           <w:sz w:val="24"/>
           <w:szCs w:val="24"/>
         </w:rPr>
-        <w:t xml:space="preserve">non-existent to </w:t>
-      </w:r>
-      <w:r>
-        <w:rPr>
-          <w:rFonts w:ascii="Times New Roman" w:hAnsi="Times New Roman" w:cs="Times New Roman"/>
-          <w:sz w:val="24"/>
-          <w:szCs w:val="24"/>
-        </w:rPr>
-        <w:lastRenderedPageBreak/>
-        <w:t>positive throughout the period</w:t>
+        <w:t>non-existent to positive throughout the period</w:t>
       </w:r>
       <w:r>
         <w:rPr>
@@ -7650,6 +7932,16 @@
         </w:rPr>
         <w:t>B</w:t>
       </w:r>
+      <w:ins w:id="24" w:author="Beck, Marcus" w:date="2016-09-09T09:30:00Z">
+        <w:r>
+          <w:rPr>
+            <w:rFonts w:ascii="Times New Roman" w:hAnsi="Times New Roman" w:cs="Times New Roman"/>
+            <w:sz w:val="24"/>
+            <w:szCs w:val="24"/>
+          </w:rPr>
+          <w:t xml:space="preserve"> and Figure B1</w:t>
+        </w:r>
+      </w:ins>
       <w:r>
         <w:rPr>
           <w:rFonts w:ascii="Times New Roman" w:hAnsi="Times New Roman" w:cs="Times New Roman"/>
@@ -8020,29 +8312,52 @@
         </w:rPr>
         <w:t>changing influence of the flow component over time (</w:t>
       </w:r>
-      <w:r>
-        <w:rPr>
-          <w:rFonts w:ascii="Times New Roman" w:hAnsi="Times New Roman" w:cs="Times New Roman"/>
-          <w:sz w:val="24"/>
-          <w:szCs w:val="24"/>
-        </w:rPr>
-        <w:t xml:space="preserve">Appendix </w:t>
-      </w:r>
-      <w:r>
-        <w:rPr>
-          <w:rFonts w:ascii="Times New Roman" w:hAnsi="Times New Roman" w:cs="Times New Roman"/>
-          <w:sz w:val="24"/>
-          <w:szCs w:val="24"/>
-        </w:rPr>
-        <w:t>B</w:t>
-      </w:r>
-      <w:r>
-        <w:rPr>
-          <w:rFonts w:ascii="Times New Roman" w:hAnsi="Times New Roman" w:cs="Times New Roman"/>
-          <w:sz w:val="24"/>
-          <w:szCs w:val="24"/>
-        </w:rPr>
-        <w:t>). Results were evaluated by fir</w:t>
+      <w:bookmarkStart w:id="25" w:name="_GoBack"/>
+      <w:bookmarkEnd w:id="25"/>
+      <w:del w:id="26" w:author="Beck, Marcus" w:date="2016-09-09T09:31:00Z">
+        <w:r>
+          <w:rPr>
+            <w:rFonts w:ascii="Times New Roman" w:hAnsi="Times New Roman" w:cs="Times New Roman"/>
+            <w:sz w:val="24"/>
+            <w:szCs w:val="24"/>
+          </w:rPr>
+          <w:delText xml:space="preserve">Appendix </w:delText>
+        </w:r>
+        <w:r>
+          <w:rPr>
+            <w:rFonts w:ascii="Times New Roman" w:hAnsi="Times New Roman" w:cs="Times New Roman"/>
+            <w:sz w:val="24"/>
+            <w:szCs w:val="24"/>
+          </w:rPr>
+          <w:delText>B</w:delText>
+        </w:r>
+      </w:del>
+      <w:ins w:id="27" w:author="Beck, Marcus" w:date="2016-09-09T09:30:00Z">
+        <w:r>
+          <w:rPr>
+            <w:rFonts w:ascii="Times New Roman" w:hAnsi="Times New Roman" w:cs="Times New Roman"/>
+            <w:sz w:val="24"/>
+            <w:szCs w:val="24"/>
+          </w:rPr>
+          <w:t>Figure B2</w:t>
+        </w:r>
+      </w:ins>
+      <w:r>
+        <w:rPr>
+          <w:rFonts w:ascii="Times New Roman" w:hAnsi="Times New Roman" w:cs="Times New Roman"/>
+          <w:sz w:val="24"/>
+          <w:szCs w:val="24"/>
+        </w:rPr>
+        <w:t xml:space="preserve">). Results were </w:t>
+      </w:r>
+      <w:r>
+        <w:rPr>
+          <w:rFonts w:ascii="Times New Roman" w:hAnsi="Times New Roman" w:cs="Times New Roman"/>
+          <w:sz w:val="24"/>
+          <w:szCs w:val="24"/>
+        </w:rPr>
+        <w:lastRenderedPageBreak/>
+        <w:t>evaluated by fir</w:t>
       </w:r>
       <w:r>
         <w:rPr>
@@ -8060,10 +8375,10 @@
           <w:szCs w:val="24"/>
         </w:rPr>
         <w:object w:dxaOrig="620" w:dyaOrig="400" w14:anchorId="23E0FABA">
-          <v:shape id="_x0000_i1042" type="#_x0000_t75" style="width:31.9pt;height:20.4pt" o:ole="">
-            <v:imagedata r:id="rId45" o:title=""/>
+          <v:shape id="_x0000_i1042" type="#_x0000_t75" style="width:31.8pt;height:20.1pt" o:ole="">
+            <v:imagedata r:id="rId46" o:title=""/>
           </v:shape>
-          <o:OLEObject Type="Embed" ProgID="Equation.3" ShapeID="_x0000_i1042" DrawAspect="Content" ObjectID="_1534833280" r:id="rId46"/>
+          <o:OLEObject Type="Embed" ProgID="Equation.3" ShapeID="_x0000_i1042" DrawAspect="Content" ObjectID="_1534918922" r:id="rId47"/>
         </w:object>
       </w:r>
       <w:r>
@@ -8171,10 +8486,10 @@
           <w:szCs w:val="24"/>
         </w:rPr>
         <w:object w:dxaOrig="600" w:dyaOrig="400" w14:anchorId="08FF71DD">
-          <v:shape id="_x0000_i1043" type="#_x0000_t75" style="width:29.9pt;height:20.4pt" o:ole="">
-            <v:imagedata r:id="rId47" o:title=""/>
+          <v:shape id="_x0000_i1043" type="#_x0000_t75" style="width:30.15pt;height:20.1pt" o:ole="">
+            <v:imagedata r:id="rId48" o:title=""/>
           </v:shape>
-          <o:OLEObject Type="Embed" ProgID="Equation.3" ShapeID="_x0000_i1043" DrawAspect="Content" ObjectID="_1534833281" r:id="rId48"/>
+          <o:OLEObject Type="Embed" ProgID="Equation.3" ShapeID="_x0000_i1043" DrawAspect="Content" ObjectID="_1534918923" r:id="rId49"/>
         </w:object>
       </w:r>
       <w:r>
@@ -8308,7 +8623,6 @@
           <w:sz w:val="24"/>
           <w:szCs w:val="24"/>
         </w:rPr>
-        <w:lastRenderedPageBreak/>
         <w:t>RESULTS</w:t>
       </w:r>
     </w:p>
@@ -8366,7 +8680,7 @@
         </w:rPr>
         <w:t>widths identified by generalized cross-validation were 0.25 as a proportion of each year</w:t>
       </w:r>
-      <w:ins w:id="1" w:author="Beck, Marcus" w:date="2016-09-07T14:42:00Z">
+      <w:ins w:id="28" w:author="Beck, Marcus" w:date="2016-09-07T14:42:00Z">
         <w:r>
           <w:rPr>
             <w:rFonts w:ascii="Times New Roman" w:hAnsi="Times New Roman" w:cs="Times New Roman"/>
@@ -8376,7 +8690,7 @@
           <w:t xml:space="preserve"> (seasonal component</w:t>
         </w:r>
       </w:ins>
-      <w:ins w:id="2" w:author="Beck, Marcus" w:date="2016-09-07T14:48:00Z">
+      <w:ins w:id="29" w:author="Beck, Marcus" w:date="2016-09-07T14:48:00Z">
         <w:r>
           <w:rPr>
             <w:rFonts w:ascii="Times New Roman" w:hAnsi="Times New Roman" w:cs="Times New Roman"/>
@@ -8386,27 +8700,25 @@
           <w:t xml:space="preserve">, </w:t>
         </w:r>
       </w:ins>
-      <w:proofErr w:type="spellStart"/>
-      <w:ins w:id="3" w:author="Beck, Marcus" w:date="2016-09-07T14:49:00Z">
+      <w:ins w:id="30" w:author="Beck, Marcus" w:date="2016-09-07T14:49:00Z">
         <w:r>
           <w:rPr>
             <w:rFonts w:ascii="Times New Roman" w:hAnsi="Times New Roman" w:cs="Times New Roman"/>
             <w:sz w:val="24"/>
             <w:szCs w:val="24"/>
           </w:rPr>
-          <w:t>sinuisoidal</w:t>
+          <w:t>sinu</w:t>
         </w:r>
-        <w:proofErr w:type="spellEnd"/>
         <w:r>
           <w:rPr>
             <w:rFonts w:ascii="Times New Roman" w:hAnsi="Times New Roman" w:cs="Times New Roman"/>
             <w:sz w:val="24"/>
             <w:szCs w:val="24"/>
           </w:rPr>
-          <w:t xml:space="preserve"> terms in eq. (1)</w:t>
+          <w:t>soidal terms in eq. (1)</w:t>
         </w:r>
       </w:ins>
-      <w:ins w:id="4" w:author="Beck, Marcus" w:date="2016-09-07T14:42:00Z">
+      <w:ins w:id="31" w:author="Beck, Marcus" w:date="2016-09-07T14:42:00Z">
         <w:r>
           <w:rPr>
             <w:rFonts w:ascii="Times New Roman" w:hAnsi="Times New Roman" w:cs="Times New Roman"/>
@@ -8424,7 +8736,7 @@
         </w:rPr>
         <w:t>, 13.59 years</w:t>
       </w:r>
-      <w:ins w:id="5" w:author="Beck, Marcus" w:date="2016-09-07T14:49:00Z">
+      <w:ins w:id="32" w:author="Beck, Marcus" w:date="2016-09-07T14:49:00Z">
         <w:r>
           <w:rPr>
             <w:rFonts w:ascii="Times New Roman" w:hAnsi="Times New Roman" w:cs="Times New Roman"/>
@@ -8459,7 +8771,7 @@
         </w:rPr>
         <w:t>, and 0.25 as a proportion of the total range of salinity</w:t>
       </w:r>
-      <w:ins w:id="6" w:author="Beck, Marcus" w:date="2016-09-07T14:50:00Z">
+      <w:ins w:id="33" w:author="Beck, Marcus" w:date="2016-09-07T14:50:00Z">
         <w:r>
           <w:rPr>
             <w:rFonts w:ascii="Times New Roman" w:hAnsi="Times New Roman" w:cs="Times New Roman"/>
@@ -8526,7 +8838,7 @@
         </w:rPr>
         <w:t xml:space="preserve">wide windows for the year weights while minimizing the seasonal </w:t>
       </w:r>
-      <w:del w:id="7" w:author="Beck, Marcus" w:date="2016-09-07T14:42:00Z">
+      <w:del w:id="34" w:author="Beck, Marcus" w:date="2016-09-07T14:42:00Z">
         <w:r>
           <w:rPr>
             <w:rFonts w:ascii="Times New Roman" w:hAnsi="Times New Roman" w:cs="Times New Roman"/>
@@ -8536,7 +8848,7 @@
           <w:delText>(annual proportion)</w:delText>
         </w:r>
       </w:del>
-      <w:del w:id="8" w:author="Beck, Marcus" w:date="2016-09-07T14:43:00Z">
+      <w:del w:id="35" w:author="Beck, Marcus" w:date="2016-09-07T14:43:00Z">
         <w:r>
           <w:rPr>
             <w:rFonts w:ascii="Times New Roman" w:hAnsi="Times New Roman" w:cs="Times New Roman"/>
@@ -8554,7 +8866,7 @@
         </w:rPr>
         <w:t>and flow component</w:t>
       </w:r>
-      <w:ins w:id="9" w:author="Beck, Marcus" w:date="2016-09-07T14:42:00Z">
+      <w:ins w:id="36" w:author="Beck, Marcus" w:date="2016-09-07T14:42:00Z">
         <w:r>
           <w:rPr>
             <w:rFonts w:ascii="Times New Roman" w:hAnsi="Times New Roman" w:cs="Times New Roman"/>
@@ -8604,7 +8916,7 @@
         </w:rPr>
         <w:t xml:space="preserve">he optimal smoothing procedure resulted in a smoother model at LE1.2 than TF1.6 with effective degrees of freedom of 35.5 and 71.4, respectively. The </w:t>
       </w:r>
-      <w:ins w:id="10" w:author="Beck, Marcus" w:date="2016-09-07T14:39:00Z">
+      <w:ins w:id="37" w:author="Beck, Marcus" w:date="2016-09-07T14:39:00Z">
         <w:r>
           <w:rPr>
             <w:rFonts w:ascii="Times New Roman" w:hAnsi="Times New Roman" w:cs="Times New Roman"/>
@@ -8614,7 +8926,7 @@
           <w:t>smoothing method used for the GAMs</w:t>
         </w:r>
       </w:ins>
-      <w:del w:id="11" w:author="Beck, Marcus" w:date="2016-09-07T14:40:00Z">
+      <w:del w:id="38" w:author="Beck, Marcus" w:date="2016-09-07T14:40:00Z">
         <w:r>
           <w:rPr>
             <w:rFonts w:ascii="Times New Roman" w:hAnsi="Times New Roman" w:cs="Times New Roman"/>
@@ -8656,7 +8968,7 @@
         </w:rPr>
         <w:t xml:space="preserve"> not split </w:t>
       </w:r>
-      <w:del w:id="12" w:author="Beck, Marcus" w:date="2016-09-07T14:40:00Z">
+      <w:del w:id="39" w:author="Beck, Marcus" w:date="2016-09-07T14:40:00Z">
         <w:r>
           <w:rPr>
             <w:rFonts w:ascii="Times New Roman" w:hAnsi="Times New Roman" w:cs="Times New Roman"/>
@@ -8674,7 +8986,7 @@
         </w:rPr>
         <w:t xml:space="preserve">the </w:t>
       </w:r>
-      <w:del w:id="13" w:author="Beck, Marcus" w:date="2016-09-07T14:40:00Z">
+      <w:del w:id="40" w:author="Beck, Marcus" w:date="2016-09-07T14:40:00Z">
         <w:r>
           <w:rPr>
             <w:rFonts w:ascii="Times New Roman" w:hAnsi="Times New Roman" w:cs="Times New Roman"/>
@@ -8684,7 +8996,7 @@
           <w:delText>effective</w:delText>
         </w:r>
       </w:del>
-      <w:del w:id="14" w:author="Beck, Marcus" w:date="2016-09-07T14:41:00Z">
+      <w:del w:id="41" w:author="Beck, Marcus" w:date="2016-09-07T14:41:00Z">
         <w:r>
           <w:rPr>
             <w:rFonts w:ascii="Times New Roman" w:hAnsi="Times New Roman" w:cs="Times New Roman"/>
@@ -8702,7 +9014,7 @@
         </w:rPr>
         <w:t xml:space="preserve">degrees of freedom among the three interacting </w:t>
       </w:r>
-      <w:del w:id="15" w:author="Beck, Marcus" w:date="2016-09-07T14:40:00Z">
+      <w:del w:id="42" w:author="Beck, Marcus" w:date="2016-09-07T14:40:00Z">
         <w:r>
           <w:rPr>
             <w:rFonts w:ascii="Times New Roman" w:hAnsi="Times New Roman" w:cs="Times New Roman"/>
@@ -8712,7 +9024,7 @@
           <w:delText>parameters</w:delText>
         </w:r>
       </w:del>
-      <w:ins w:id="16" w:author="Beck, Marcus" w:date="2016-09-07T14:40:00Z">
+      <w:ins w:id="43" w:author="Beck, Marcus" w:date="2016-09-07T14:40:00Z">
         <w:r>
           <w:rPr>
             <w:rFonts w:ascii="Times New Roman" w:hAnsi="Times New Roman" w:cs="Times New Roman"/>
@@ -8947,7 +9259,16 @@
           <w:sz w:val="24"/>
           <w:szCs w:val="24"/>
         </w:rPr>
-        <w:t xml:space="preserve">at TF1.6 was noticeably different with an initial peak typically observed in May and a larger dominant bloom </w:t>
+        <w:t xml:space="preserve">at TF1.6 was </w:t>
+      </w:r>
+      <w:r>
+        <w:rPr>
+          <w:rFonts w:ascii="Times New Roman" w:hAnsi="Times New Roman" w:cs="Times New Roman"/>
+          <w:sz w:val="24"/>
+          <w:szCs w:val="24"/>
+        </w:rPr>
+        <w:lastRenderedPageBreak/>
+        <w:t xml:space="preserve">noticeably different with an initial peak typically observed in May and a larger dominant bloom </w:t>
       </w:r>
       <w:r>
         <w:rPr>
@@ -9030,7 +9351,6 @@
           <w:sz w:val="24"/>
           <w:szCs w:val="24"/>
         </w:rPr>
-        <w:lastRenderedPageBreak/>
         <w:t>pronounced</w:t>
       </w:r>
       <w:r>
@@ -9422,7 +9742,16 @@
           <w:sz w:val="24"/>
           <w:szCs w:val="24"/>
         </w:rPr>
-        <w:t>WRTDS), and periods of high flow (0.64 for GAMs, 0.63 for WRTDS). For TF1.6, models had the worst fit during the 1994-2000 annual period (0.55 for GAMs, 0.58 for WRTDS) and the AMJ seasonal period (0.54 for GAMs, 0.58 for WRTDS).</w:t>
+        <w:t xml:space="preserve">WRTDS), and periods of high flow (0.64 for GAMs, 0.63 for WRTDS). For TF1.6, </w:t>
+      </w:r>
+      <w:r>
+        <w:rPr>
+          <w:rFonts w:ascii="Times New Roman" w:hAnsi="Times New Roman" w:cs="Times New Roman"/>
+          <w:sz w:val="24"/>
+          <w:szCs w:val="24"/>
+        </w:rPr>
+        <w:lastRenderedPageBreak/>
+        <w:t>models had the worst fit during the 1994-2000 annual period (0.55 for GAMs, 0.58 for WRTDS) and the AMJ seasonal period (0.54 for GAMs, 0.58 for WRTDS).</w:t>
       </w:r>
       <w:r>
         <w:rPr>
@@ -9454,16 +9783,7 @@
           <w:sz w:val="24"/>
           <w:szCs w:val="24"/>
         </w:rPr>
-        <w:t xml:space="preserve">0.46 for WRTDS). In general, model performance was partially linked to flow such that fit was improved during periods of low flow, including seasonal or annual periods of </w:t>
-      </w:r>
-      <w:r>
-        <w:rPr>
-          <w:rFonts w:ascii="Times New Roman" w:hAnsi="Times New Roman" w:cs="Times New Roman"/>
-          <w:sz w:val="24"/>
-          <w:szCs w:val="24"/>
-        </w:rPr>
-        <w:lastRenderedPageBreak/>
-        <w:t>low flow. For example, both models at both sites had the best fit during the July-August-September (JAS) period when seasonal flow was minimized (Table 2 and Figure 2).</w:t>
+        <w:t>0.46 for WRTDS). In general, model performance was partially linked to flow such that fit was improved during periods of low flow, including seasonal or annual periods of low flow. For example, both models at both sites had the best fit during the July-August-September (JAS) period when seasonal flow was minimized (Table 2 and Figure 2).</w:t>
       </w:r>
     </w:p>
     <w:p>
@@ -9843,7 +10163,16 @@
           <w:sz w:val="24"/>
           <w:szCs w:val="24"/>
         </w:rPr>
-        <w:t xml:space="preserve"> both models during the 2001–2007 period and an overall increase during the 2008–2014 period (Table 4). Seasonal changes were especially pronounced during the January-February-March (JFM) and October-November-December (OND) periods where both models showed an increase and decrease, respectively, with differences between the two (JFM</w:t>
+        <w:t xml:space="preserve"> both models during the 2001–2007 period and an overall increase </w:t>
+      </w:r>
+      <w:r>
+        <w:rPr>
+          <w:rFonts w:ascii="Times New Roman" w:hAnsi="Times New Roman" w:cs="Times New Roman"/>
+          <w:sz w:val="24"/>
+          <w:szCs w:val="24"/>
+        </w:rPr>
+        <w:lastRenderedPageBreak/>
+        <w:t>during the 2008–2014 period (Table 4). Seasonal changes were especially pronounced during the January-February-March (JFM) and October-November-December (OND) periods where both models showed an increase and decrease, respectively, with differences between the two (JFM</w:t>
       </w:r>
       <w:r>
         <w:rPr>
@@ -9875,16 +10204,7 @@
           <w:sz w:val="24"/>
           <w:szCs w:val="24"/>
         </w:rPr>
-        <w:t xml:space="preserve">WRTDS). Percent changes by flow quantile were also observed at TF1.6, with the most </w:t>
-      </w:r>
-      <w:r>
-        <w:rPr>
-          <w:rFonts w:ascii="Times New Roman" w:hAnsi="Times New Roman" w:cs="Times New Roman"/>
-          <w:sz w:val="24"/>
-          <w:szCs w:val="24"/>
-        </w:rPr>
-        <w:lastRenderedPageBreak/>
-        <w:t>noticeable differen</w:t>
+        <w:t>WRTDS). Percent changes by flow quantile were also observed at TF1.6, with the most noticeable differen</w:t>
       </w:r>
       <w:r>
         <w:rPr>
@@ -10060,7 +10380,35 @@
           <w:sz w:val="24"/>
           <w:szCs w:val="24"/>
         </w:rPr>
-        <w:t>different from each other. Table 5 compares average differences and RMSE of results between each model for the complete time series and different</w:t>
+        <w:t>different from each other. Table 5 compares average differences and RMS</w:t>
+      </w:r>
+      <w:ins w:id="44" w:author="Beck, Marcus" w:date="2016-09-08T11:46:00Z">
+        <w:r>
+          <w:rPr>
+            <w:rFonts w:ascii="Times New Roman" w:hAnsi="Times New Roman" w:cs="Times New Roman"/>
+            <w:sz w:val="24"/>
+            <w:szCs w:val="24"/>
+          </w:rPr>
+          <w:t>D</w:t>
+        </w:r>
+      </w:ins>
+      <w:del w:id="45" w:author="Beck, Marcus" w:date="2016-09-08T11:46:00Z">
+        <w:r>
+          <w:rPr>
+            <w:rFonts w:ascii="Times New Roman" w:hAnsi="Times New Roman" w:cs="Times New Roman"/>
+            <w:sz w:val="24"/>
+            <w:szCs w:val="24"/>
+          </w:rPr>
+          <w:delText>E</w:delText>
+        </w:r>
+      </w:del>
+      <w:r>
+        <w:rPr>
+          <w:rFonts w:ascii="Times New Roman" w:hAnsi="Times New Roman" w:cs="Times New Roman"/>
+          <w:sz w:val="24"/>
+          <w:szCs w:val="24"/>
+        </w:rPr>
+        <w:t xml:space="preserve"> of results between each model for the complete time series and different</w:t>
       </w:r>
       <w:r>
         <w:rPr>
@@ -10092,7 +10440,35 @@
           <w:sz w:val="24"/>
           <w:szCs w:val="24"/>
         </w:rPr>
-        <w:t>exceeding 1% and no RMSE values exceeding 0.15. Model differences between different time periods were not apparent for either station, although the largest average difference was observed at TF1.6 for the</w:t>
+        <w:t>exceeding 1% and no RMS</w:t>
+      </w:r>
+      <w:ins w:id="46" w:author="Beck, Marcus" w:date="2016-09-08T11:46:00Z">
+        <w:r>
+          <w:rPr>
+            <w:rFonts w:ascii="Times New Roman" w:hAnsi="Times New Roman" w:cs="Times New Roman"/>
+            <w:sz w:val="24"/>
+            <w:szCs w:val="24"/>
+          </w:rPr>
+          <w:t>D</w:t>
+        </w:r>
+      </w:ins>
+      <w:del w:id="47" w:author="Beck, Marcus" w:date="2016-09-08T11:46:00Z">
+        <w:r>
+          <w:rPr>
+            <w:rFonts w:ascii="Times New Roman" w:hAnsi="Times New Roman" w:cs="Times New Roman"/>
+            <w:sz w:val="24"/>
+            <w:szCs w:val="24"/>
+          </w:rPr>
+          <w:delText>E</w:delText>
+        </w:r>
+      </w:del>
+      <w:r>
+        <w:rPr>
+          <w:rFonts w:ascii="Times New Roman" w:hAnsi="Times New Roman" w:cs="Times New Roman"/>
+          <w:sz w:val="24"/>
+          <w:szCs w:val="24"/>
+        </w:rPr>
+        <w:t xml:space="preserve"> values exceeding 0.15. Model differences between different time periods were not apparent for either station, although the largest average difference was observed at TF1.6 for the</w:t>
       </w:r>
       <w:r>
         <w:rPr>
@@ -10185,7 +10561,7 @@
         </w:rPr>
         <w:t xml:space="preserve"> </w:t>
       </w:r>
-      <w:del w:id="17" w:author="Beck, Marcus" w:date="2016-09-07T09:29:00Z">
+      <w:del w:id="48" w:author="Beck, Marcus" w:date="2016-09-07T09:29:00Z">
         <w:r>
           <w:rPr>
             <w:rFonts w:ascii="Times New Roman" w:hAnsi="Times New Roman" w:cs="Times New Roman"/>
@@ -10195,7 +10571,7 @@
           <w:delText>Figure 5</w:delText>
         </w:r>
       </w:del>
-      <w:ins w:id="18" w:author="Beck, Marcus" w:date="2016-09-07T09:29:00Z">
+      <w:ins w:id="49" w:author="Beck, Marcus" w:date="2016-09-07T09:29:00Z">
         <w:r>
           <w:rPr>
             <w:rFonts w:ascii="Times New Roman" w:hAnsi="Times New Roman" w:cs="Times New Roman"/>
@@ -10205,7 +10581,7 @@
           <w:t xml:space="preserve">Appendix </w:t>
         </w:r>
       </w:ins>
-      <w:ins w:id="19" w:author="Beck, Marcus" w:date="2016-09-07T09:36:00Z">
+      <w:ins w:id="50" w:author="Beck, Marcus" w:date="2016-09-07T09:36:00Z">
         <w:r>
           <w:rPr>
             <w:rFonts w:ascii="Times New Roman" w:hAnsi="Times New Roman" w:cs="Times New Roman"/>
@@ -10237,7 +10613,16 @@
           <w:sz w:val="24"/>
           <w:szCs w:val="24"/>
         </w:rPr>
-        <w:t xml:space="preserve"> excluding intercepts and slopes for the</w:t>
+        <w:t xml:space="preserve"> excluding intercepts and slopes </w:t>
+      </w:r>
+      <w:r>
+        <w:rPr>
+          <w:rFonts w:ascii="Times New Roman" w:hAnsi="Times New Roman" w:cs="Times New Roman"/>
+          <w:sz w:val="24"/>
+          <w:szCs w:val="24"/>
+        </w:rPr>
+        <w:lastRenderedPageBreak/>
+        <w:t>for the</w:t>
       </w:r>
       <w:r>
         <w:rPr>
@@ -10353,16 +10738,7 @@
           <w:sz w:val="24"/>
           <w:szCs w:val="24"/>
         </w:rPr>
-        <w:t xml:space="preserve">differences, </w:t>
-      </w:r>
-      <w:r>
-        <w:rPr>
-          <w:rFonts w:ascii="Times New Roman" w:hAnsi="Times New Roman" w:cs="Times New Roman"/>
-          <w:sz w:val="24"/>
-          <w:szCs w:val="24"/>
-        </w:rPr>
-        <w:lastRenderedPageBreak/>
-        <w:t>intercept estimates were greater than zero and slope estimates were less than one. Visual comparisons of results in</w:t>
+        <w:t>differences, intercept estimates were greater than zero and slope estimates were less than one. Visual comparisons of results in</w:t>
       </w:r>
       <w:r>
         <w:rPr>
@@ -10372,7 +10748,7 @@
         </w:rPr>
         <w:t xml:space="preserve"> </w:t>
       </w:r>
-      <w:del w:id="20" w:author="Beck, Marcus" w:date="2016-09-07T09:29:00Z">
+      <w:del w:id="51" w:author="Beck, Marcus" w:date="2016-09-07T09:29:00Z">
         <w:r>
           <w:rPr>
             <w:rFonts w:ascii="Times New Roman" w:hAnsi="Times New Roman" w:cs="Times New Roman"/>
@@ -10382,7 +10758,7 @@
           <w:delText>Figure 5</w:delText>
         </w:r>
       </w:del>
-      <w:ins w:id="21" w:author="Beck, Marcus" w:date="2016-09-07T09:29:00Z">
+      <w:ins w:id="52" w:author="Beck, Marcus" w:date="2016-09-07T09:29:00Z">
         <w:r>
           <w:rPr>
             <w:rFonts w:ascii="Times New Roman" w:hAnsi="Times New Roman" w:cs="Times New Roman"/>
@@ -10392,7 +10768,7 @@
           <w:t xml:space="preserve">Appendix </w:t>
         </w:r>
       </w:ins>
-      <w:ins w:id="22" w:author="Beck, Marcus" w:date="2016-09-07T09:36:00Z">
+      <w:ins w:id="53" w:author="Beck, Marcus" w:date="2016-09-07T09:36:00Z">
         <w:r>
           <w:rPr>
             <w:rFonts w:ascii="Times New Roman" w:hAnsi="Times New Roman" w:cs="Times New Roman"/>
@@ -10731,7 +11107,7 @@
         </w:rPr>
         <w:t xml:space="preserve">Figure </w:t>
       </w:r>
-      <w:del w:id="23" w:author="Beck, Marcus" w:date="2016-09-07T09:59:00Z">
+      <w:del w:id="54" w:author="Beck, Marcus" w:date="2016-09-07T09:59:00Z">
         <w:r>
           <w:rPr>
             <w:rFonts w:ascii="Times New Roman" w:hAnsi="Times New Roman" w:cs="Times New Roman"/>
@@ -10741,7 +11117,7 @@
           <w:delText xml:space="preserve">6 </w:delText>
         </w:r>
       </w:del>
-      <w:ins w:id="24" w:author="Beck, Marcus" w:date="2016-09-07T09:59:00Z">
+      <w:ins w:id="55" w:author="Beck, Marcus" w:date="2016-09-07T09:59:00Z">
         <w:r>
           <w:rPr>
             <w:rFonts w:ascii="Times New Roman" w:hAnsi="Times New Roman" w:cs="Times New Roman"/>
@@ -10859,7 +11235,16 @@
           <w:sz w:val="24"/>
           <w:szCs w:val="24"/>
         </w:rPr>
-        <w:t xml:space="preserve"> assessment of the plots suggests that the relationships were dynamic across the study years and varied considerably between LE1.2 and TF1.6. For example, the October plo</w:t>
+        <w:t xml:space="preserve"> assessment of the plots suggests </w:t>
+      </w:r>
+      <w:r>
+        <w:rPr>
+          <w:rFonts w:ascii="Times New Roman" w:hAnsi="Times New Roman" w:cs="Times New Roman"/>
+          <w:sz w:val="24"/>
+          <w:szCs w:val="24"/>
+        </w:rPr>
+        <w:lastRenderedPageBreak/>
+        <w:t>that the relationships were dynamic across the study years and varied considerably between LE1.2 and TF1.6. For example, the October plo</w:t>
       </w:r>
       <w:r>
         <w:rPr>
@@ -10969,16 +11354,7 @@
           <w:sz w:val="24"/>
           <w:szCs w:val="24"/>
         </w:rPr>
-        <w:t xml:space="preserve"> with flow is observed early in the </w:t>
-      </w:r>
-      <w:r>
-        <w:rPr>
-          <w:rFonts w:ascii="Times New Roman" w:hAnsi="Times New Roman" w:cs="Times New Roman"/>
-          <w:sz w:val="24"/>
-          <w:szCs w:val="24"/>
-        </w:rPr>
-        <w:lastRenderedPageBreak/>
-        <w:t>time series and a strong, negative relationship is observed later in the time series, although overall</w:t>
+        <w:t xml:space="preserve"> with flow is observed early in the time series and a strong, negative relationship is observed later in the time series, although overall</w:t>
       </w:r>
       <w:r>
         <w:rPr>
@@ -11183,10 +11559,10 @@
           <w:szCs w:val="24"/>
         </w:rPr>
         <w:object w:dxaOrig="620" w:dyaOrig="400" w14:anchorId="4ABFD8EB">
-          <v:shape id="_x0000_i1044" type="#_x0000_t75" style="width:31.9pt;height:20.4pt" o:ole="">
-            <v:imagedata r:id="rId45" o:title=""/>
+          <v:shape id="_x0000_i1044" type="#_x0000_t75" style="width:31.8pt;height:20.1pt" o:ole="">
+            <v:imagedata r:id="rId46" o:title=""/>
           </v:shape>
-          <o:OLEObject Type="Embed" ProgID="Equation.3" ShapeID="_x0000_i1044" DrawAspect="Content" ObjectID="_1534833282" r:id="rId49"/>
+          <o:OLEObject Type="Embed" ProgID="Equation.3" ShapeID="_x0000_i1044" DrawAspect="Content" ObjectID="_1534918924" r:id="rId50"/>
         </w:object>
       </w:r>
       <w:r>
@@ -11313,10 +11689,10 @@
           <w:szCs w:val="24"/>
         </w:rPr>
         <w:object w:dxaOrig="600" w:dyaOrig="400" w14:anchorId="3CF17A9A">
-          <v:shape id="_x0000_i1045" type="#_x0000_t75" style="width:29.9pt;height:20.4pt" o:ole="">
-            <v:imagedata r:id="rId50" o:title=""/>
+          <v:shape id="_x0000_i1045" type="#_x0000_t75" style="width:30.15pt;height:20.1pt" o:ole="">
+            <v:imagedata r:id="rId51" o:title=""/>
           </v:shape>
-          <o:OLEObject Type="Embed" ProgID="Equation.3" ShapeID="_x0000_i1045" DrawAspect="Content" ObjectID="_1534833283" r:id="rId51"/>
+          <o:OLEObject Type="Embed" ProgID="Equation.3" ShapeID="_x0000_i1045" DrawAspect="Content" ObjectID="_1534918925" r:id="rId52"/>
         </w:object>
       </w:r>
       <w:r>
@@ -11383,7 +11759,7 @@
         </w:rPr>
         <w:t xml:space="preserve">width combination for WRTDS and optimal degrees of freedom for smoothing parameters with GAMs were identified. Figure </w:t>
       </w:r>
-      <w:del w:id="25" w:author="Beck, Marcus" w:date="2016-09-07T10:00:00Z">
+      <w:del w:id="56" w:author="Beck, Marcus" w:date="2016-09-07T10:00:00Z">
         <w:r>
           <w:rPr>
             <w:rFonts w:ascii="Times New Roman" w:hAnsi="Times New Roman" w:cs="Times New Roman"/>
@@ -11393,7 +11769,7 @@
           <w:delText xml:space="preserve">7 </w:delText>
         </w:r>
       </w:del>
-      <w:ins w:id="26" w:author="Beck, Marcus" w:date="2016-09-07T10:00:00Z">
+      <w:ins w:id="57" w:author="Beck, Marcus" w:date="2016-09-07T10:00:00Z">
         <w:r>
           <w:rPr>
             <w:rFonts w:ascii="Times New Roman" w:hAnsi="Times New Roman" w:cs="Times New Roman"/>
@@ -11419,7 +11795,7 @@
         </w:rPr>
         <w:t xml:space="preserve">is similar to Figure </w:t>
       </w:r>
-      <w:del w:id="27" w:author="Beck, Marcus" w:date="2016-09-07T09:59:00Z">
+      <w:del w:id="58" w:author="Beck, Marcus" w:date="2016-09-07T09:59:00Z">
         <w:r>
           <w:rPr>
             <w:rFonts w:ascii="Times New Roman" w:hAnsi="Times New Roman" w:cs="Times New Roman"/>
@@ -11429,7 +11805,7 @@
           <w:delText>6</w:delText>
         </w:r>
       </w:del>
-      <w:ins w:id="28" w:author="Beck, Marcus" w:date="2016-09-07T09:59:00Z">
+      <w:ins w:id="59" w:author="Beck, Marcus" w:date="2016-09-07T09:59:00Z">
         <w:r>
           <w:rPr>
             <w:rFonts w:ascii="Times New Roman" w:hAnsi="Times New Roman" w:cs="Times New Roman"/>
@@ -11536,7 +11912,7 @@
         </w:rPr>
         <w:t xml:space="preserve"> to </w:t>
       </w:r>
-      <w:del w:id="29" w:author="Beck, Marcus" w:date="2016-09-07T12:56:00Z">
+      <w:del w:id="60" w:author="Beck, Marcus" w:date="2016-09-07T12:56:00Z">
         <w:r>
           <w:rPr>
             <w:rFonts w:ascii="Times New Roman" w:hAnsi="Times New Roman" w:cs="Times New Roman"/>
@@ -11546,7 +11922,7 @@
           <w:delText xml:space="preserve">salinity </w:delText>
         </w:r>
       </w:del>
-      <w:ins w:id="30" w:author="Beck, Marcus" w:date="2016-09-07T12:56:00Z">
+      <w:ins w:id="61" w:author="Beck, Marcus" w:date="2016-09-07T12:56:00Z">
         <w:r>
           <w:rPr>
             <w:rFonts w:ascii="Times New Roman" w:hAnsi="Times New Roman" w:cs="Times New Roman"/>
@@ -11572,7 +11948,7 @@
         </w:rPr>
         <w:t xml:space="preserve">is apparent in the third panel of Figure </w:t>
       </w:r>
-      <w:del w:id="31" w:author="Beck, Marcus" w:date="2016-09-07T10:00:00Z">
+      <w:del w:id="62" w:author="Beck, Marcus" w:date="2016-09-07T10:00:00Z">
         <w:r>
           <w:rPr>
             <w:rFonts w:ascii="Times New Roman" w:hAnsi="Times New Roman" w:cs="Times New Roman"/>
@@ -11582,7 +11958,7 @@
           <w:delText xml:space="preserve">7 </w:delText>
         </w:r>
       </w:del>
-      <w:ins w:id="32" w:author="Beck, Marcus" w:date="2016-09-07T10:00:00Z">
+      <w:ins w:id="63" w:author="Beck, Marcus" w:date="2016-09-07T10:00:00Z">
         <w:r>
           <w:rPr>
             <w:rFonts w:ascii="Times New Roman" w:hAnsi="Times New Roman" w:cs="Times New Roman"/>
@@ -11689,9 +12065,18 @@
           <w:sz w:val="24"/>
           <w:szCs w:val="24"/>
         </w:rPr>
-        <w:t>, although there is some suggestion that GAMs are not separating the effect of flow and time as completely as WRTDS</w:t>
-      </w:r>
-      <w:ins w:id="33" w:author="Beck, Marcus" w:date="2016-09-07T12:59:00Z">
+        <w:t xml:space="preserve">, although there is </w:t>
+      </w:r>
+      <w:r>
+        <w:rPr>
+          <w:rFonts w:ascii="Times New Roman" w:hAnsi="Times New Roman" w:cs="Times New Roman"/>
+          <w:sz w:val="24"/>
+          <w:szCs w:val="24"/>
+        </w:rPr>
+        <w:lastRenderedPageBreak/>
+        <w:t>some suggestion that GAMs are not separating the effect of flow and time as completely as WRTDS</w:t>
+      </w:r>
+      <w:ins w:id="64" w:author="Beck, Marcus" w:date="2016-09-07T12:59:00Z">
         <w:r>
           <w:rPr>
             <w:rFonts w:ascii="Times New Roman" w:hAnsi="Times New Roman" w:cs="Times New Roman"/>
@@ -11701,7 +12086,7 @@
           <w:t xml:space="preserve">.  Specifically, results for WRTDS with no influence and a constant influence of flow showed less variation </w:t>
         </w:r>
       </w:ins>
-      <w:ins w:id="34" w:author="Beck, Marcus" w:date="2016-09-07T13:01:00Z">
+      <w:ins w:id="65" w:author="Beck, Marcus" w:date="2016-09-07T13:01:00Z">
         <w:r>
           <w:rPr>
             <w:rFonts w:ascii="Times New Roman" w:hAnsi="Times New Roman" w:cs="Times New Roman"/>
@@ -11711,7 +12096,7 @@
           <w:t xml:space="preserve">than GAMs </w:t>
         </w:r>
       </w:ins>
-      <w:ins w:id="35" w:author="Beck, Marcus" w:date="2016-09-07T12:59:00Z">
+      <w:ins w:id="66" w:author="Beck, Marcus" w:date="2016-09-07T12:59:00Z">
         <w:r>
           <w:rPr>
             <w:rFonts w:ascii="Times New Roman" w:hAnsi="Times New Roman" w:cs="Times New Roman"/>
@@ -11721,7 +12106,7 @@
           <w:t xml:space="preserve">in the </w:t>
         </w:r>
       </w:ins>
-      <w:ins w:id="36" w:author="Beck, Marcus" w:date="2016-09-07T13:00:00Z">
+      <w:ins w:id="67" w:author="Beck, Marcus" w:date="2016-09-07T13:00:00Z">
         <w:r>
           <w:rPr>
             <w:rFonts w:ascii="Times New Roman" w:hAnsi="Times New Roman" w:cs="Times New Roman"/>
@@ -11731,7 +12116,7 @@
           <w:t xml:space="preserve">relationship between chlorophyll and flow over time, consistent with the </w:t>
         </w:r>
       </w:ins>
-      <w:ins w:id="37" w:author="Beck, Marcus" w:date="2016-09-07T13:01:00Z">
+      <w:ins w:id="68" w:author="Beck, Marcus" w:date="2016-09-07T13:01:00Z">
         <w:r>
           <w:rPr>
             <w:rFonts w:ascii="Times New Roman" w:hAnsi="Times New Roman" w:cs="Times New Roman"/>
@@ -11741,7 +12126,7 @@
           <w:t xml:space="preserve">empirical </w:t>
         </w:r>
       </w:ins>
-      <w:ins w:id="38" w:author="Beck, Marcus" w:date="2016-09-07T13:02:00Z">
+      <w:ins w:id="69" w:author="Beck, Marcus" w:date="2016-09-07T13:02:00Z">
         <w:r>
           <w:rPr>
             <w:rFonts w:ascii="Times New Roman" w:hAnsi="Times New Roman" w:cs="Times New Roman"/>
@@ -11751,7 +12136,7 @@
           <w:t xml:space="preserve">relationships </w:t>
         </w:r>
       </w:ins>
-      <w:ins w:id="39" w:author="Beck, Marcus" w:date="2016-09-07T13:01:00Z">
+      <w:ins w:id="70" w:author="Beck, Marcus" w:date="2016-09-07T13:01:00Z">
         <w:r>
           <w:rPr>
             <w:rFonts w:ascii="Times New Roman" w:hAnsi="Times New Roman" w:cs="Times New Roman"/>
@@ -11786,16 +12171,7 @@
           <w:sz w:val="24"/>
           <w:szCs w:val="24"/>
         </w:rPr>
-        <w:t xml:space="preserve">Comparisons of fit to the simulated time series showed no systematic differences between </w:t>
-      </w:r>
-      <w:r>
-        <w:rPr>
-          <w:rFonts w:ascii="Times New Roman" w:hAnsi="Times New Roman" w:cs="Times New Roman"/>
-          <w:sz w:val="24"/>
-          <w:szCs w:val="24"/>
-        </w:rPr>
-        <w:lastRenderedPageBreak/>
-        <w:t>the models. Overall, WRTDS results had lower RMSE than GAMs for all comparisons except one</w:t>
+        <w:t>Comparisons of fit to the simulated time series showed no systematic differences between the models. Overall, WRTDS results had lower RMSE than GAMs for all comparisons except one</w:t>
       </w:r>
       <w:r>
         <w:rPr>
@@ -11868,10 +12244,10 @@
           <w:szCs w:val="24"/>
         </w:rPr>
         <w:object w:dxaOrig="620" w:dyaOrig="400" w14:anchorId="16F92783">
-          <v:shape id="_x0000_i1046" type="#_x0000_t75" style="width:31.9pt;height:20.4pt" o:ole="">
-            <v:imagedata r:id="rId45" o:title=""/>
+          <v:shape id="_x0000_i1046" type="#_x0000_t75" style="width:31.8pt;height:20.1pt" o:ole="">
+            <v:imagedata r:id="rId46" o:title=""/>
           </v:shape>
-          <o:OLEObject Type="Embed" ProgID="Equation.3" ShapeID="_x0000_i1046" DrawAspect="Content" ObjectID="_1534833284" r:id="rId52"/>
+          <o:OLEObject Type="Embed" ProgID="Equation.3" ShapeID="_x0000_i1046" DrawAspect="Content" ObjectID="_1534918926" r:id="rId53"/>
         </w:object>
       </w:r>
       <w:r>
@@ -11951,10 +12327,10 @@
           <w:szCs w:val="24"/>
         </w:rPr>
         <w:object w:dxaOrig="600" w:dyaOrig="400" w14:anchorId="6F6D7D97">
-          <v:shape id="_x0000_i1047" type="#_x0000_t75" style="width:29.9pt;height:20.4pt" o:ole="">
-            <v:imagedata r:id="rId50" o:title=""/>
+          <v:shape id="_x0000_i1047" type="#_x0000_t75" style="width:30.15pt;height:20.1pt" o:ole="">
+            <v:imagedata r:id="rId51" o:title=""/>
           </v:shape>
-          <o:OLEObject Type="Embed" ProgID="Equation.3" ShapeID="_x0000_i1047" DrawAspect="Content" ObjectID="_1534833285" r:id="rId53"/>
+          <o:OLEObject Type="Embed" ProgID="Equation.3" ShapeID="_x0000_i1047" DrawAspect="Content" ObjectID="_1534918927" r:id="rId54"/>
         </w:object>
       </w:r>
       <w:r>
@@ -12015,10 +12391,10 @@
           <w:szCs w:val="24"/>
         </w:rPr>
         <w:object w:dxaOrig="620" w:dyaOrig="400" w14:anchorId="5678021D">
-          <v:shape id="_x0000_i1048" type="#_x0000_t75" style="width:31.9pt;height:20.4pt" o:ole="">
-            <v:imagedata r:id="rId45" o:title=""/>
+          <v:shape id="_x0000_i1048" type="#_x0000_t75" style="width:31.8pt;height:20.1pt" o:ole="">
+            <v:imagedata r:id="rId46" o:title=""/>
           </v:shape>
-          <o:OLEObject Type="Embed" ProgID="Equation.3" ShapeID="_x0000_i1048" DrawAspect="Content" ObjectID="_1534833286" r:id="rId54"/>
+          <o:OLEObject Type="Embed" ProgID="Equation.3" ShapeID="_x0000_i1048" DrawAspect="Content" ObjectID="_1534918928" r:id="rId55"/>
         </w:object>
       </w:r>
       <w:r>
@@ -12154,10 +12530,10 @@
           <w:szCs w:val="24"/>
         </w:rPr>
         <w:object w:dxaOrig="600" w:dyaOrig="400" w14:anchorId="54F600E7">
-          <v:shape id="_x0000_i1049" type="#_x0000_t75" style="width:29.9pt;height:20.4pt" o:ole="">
-            <v:imagedata r:id="rId50" o:title=""/>
+          <v:shape id="_x0000_i1049" type="#_x0000_t75" style="width:30.15pt;height:20.1pt" o:ole="">
+            <v:imagedata r:id="rId51" o:title=""/>
           </v:shape>
-          <o:OLEObject Type="Embed" ProgID="Equation.3" ShapeID="_x0000_i1049" DrawAspect="Content" ObjectID="_1534833287" r:id="rId55"/>
+          <o:OLEObject Type="Embed" ProgID="Equation.3" ShapeID="_x0000_i1049" DrawAspect="Content" ObjectID="_1534918929" r:id="rId56"/>
         </w:object>
       </w:r>
       <w:r>
@@ -12224,7 +12600,16 @@
           <w:sz w:val="24"/>
           <w:szCs w:val="24"/>
         </w:rPr>
-        <w:t>A general conclusion from our quantitative comparisons is that both models provided similar information, both in predictive performance and trends over time in the Patuxent. Although some instances were observed where one model had lower errors, large differences were not observed and we emphasize that any potential improvement in performance at the scale shown in Table 2 is trivial. Prediction errors for either model could easily be improved by slight adjustments of the model parameters. This highlights a potential risk of using prediction error as a performance metric because the values are sensitive to tuning parameters and the statistical characteristics of training datasets. To address this issue, comparable methods for model development were implemented to ensure valid comparisons. Both WR</w:t>
+        <w:t xml:space="preserve">A general conclusion from our quantitative comparisons is that both models provided similar information, both in predictive performance and trends over time in the Patuxent. Although some instances were observed where one model had lower errors, large differences were not observed and we emphasize that any potential improvement in performance at the scale shown in Table 2 is trivial. Prediction errors for either model could easily be improved by slight </w:t>
+      </w:r>
+      <w:r>
+        <w:rPr>
+          <w:rFonts w:ascii="Times New Roman" w:hAnsi="Times New Roman" w:cs="Times New Roman"/>
+          <w:sz w:val="24"/>
+          <w:szCs w:val="24"/>
+        </w:rPr>
+        <w:lastRenderedPageBreak/>
+        <w:t>adjustments of the model parameters. This highlights a potential risk of using prediction error as a performance metric because the values are sensitive to tuning parameters and the statistical characteristics of training datasets. To address this issue, comparable methods for model development were implemented to ensure valid comparisons. Both WR</w:t>
       </w:r>
       <w:r>
         <w:rPr>
@@ -12272,16 +12657,7 @@
           <w:sz w:val="24"/>
           <w:szCs w:val="24"/>
         </w:rPr>
-        <w:t xml:space="preserve">ous parameter space. A </w:t>
-      </w:r>
-      <w:r>
-        <w:rPr>
-          <w:rFonts w:ascii="Times New Roman" w:hAnsi="Times New Roman" w:cs="Times New Roman"/>
-          <w:sz w:val="24"/>
-          <w:szCs w:val="24"/>
-        </w:rPr>
-        <w:lastRenderedPageBreak/>
-        <w:t>more generic benefit of cross-validation is that model development was not biased by analyst intervention as the parameters were chosen with predefined heuristics. This paper presents the first application of a statistical method of selecting optimal window widths for WRTDS. Further work should refine use of these methods to develop robust and unbiased parameters for WRTDS.</w:t>
+        <w:t>ous parameter space. A more generic benefit of cross-validation is that model development was not biased by analyst intervention as the parameters were chosen with predefined heuristics. This paper presents the first application of a statistical method of selecting optimal window widths for WRTDS. Further work should refine use of these methods to develop robust and unbiased parameters for WRTDS.</w:t>
       </w:r>
     </w:p>
     <w:p>
@@ -12347,7 +12723,7 @@
         </w:rPr>
         <w:t xml:space="preserve"> flow were also comparable. For example, Figure </w:t>
       </w:r>
-      <w:del w:id="40" w:author="Beck, Marcus" w:date="2016-09-07T09:59:00Z">
+      <w:del w:id="71" w:author="Beck, Marcus" w:date="2016-09-07T09:59:00Z">
         <w:r>
           <w:rPr>
             <w:rFonts w:ascii="Times New Roman" w:hAnsi="Times New Roman" w:cs="Times New Roman"/>
@@ -12357,7 +12733,7 @@
           <w:delText xml:space="preserve">6 </w:delText>
         </w:r>
       </w:del>
-      <w:ins w:id="41" w:author="Beck, Marcus" w:date="2016-09-07T09:59:00Z">
+      <w:ins w:id="72" w:author="Beck, Marcus" w:date="2016-09-07T09:59:00Z">
         <w:r>
           <w:rPr>
             <w:rFonts w:ascii="Times New Roman" w:hAnsi="Times New Roman" w:cs="Times New Roman"/>
@@ -12450,7 +12826,7 @@
         </w:rPr>
         <w:t xml:space="preserve"> time required to estimate WRTDS interpolation grids. Conventional modelling techniques </w:t>
       </w:r>
-      <w:del w:id="42" w:author="Beck, Marcus" w:date="2016-09-07T12:52:00Z">
+      <w:del w:id="73" w:author="Beck, Marcus" w:date="2016-09-07T12:52:00Z">
         <w:r>
           <w:rPr>
             <w:rFonts w:ascii="Times New Roman" w:hAnsi="Times New Roman" w:cs="Times New Roman"/>
@@ -12460,7 +12836,7 @@
           <w:delText xml:space="preserve">that have </w:delText>
         </w:r>
       </w:del>
-      <w:del w:id="43" w:author="Beck, Marcus" w:date="2016-09-07T12:51:00Z">
+      <w:del w:id="74" w:author="Beck, Marcus" w:date="2016-09-07T12:51:00Z">
         <w:r>
           <w:rPr>
             <w:rFonts w:ascii="Times New Roman" w:hAnsi="Times New Roman" w:cs="Times New Roman"/>
@@ -12526,7 +12902,7 @@
         </w:rPr>
         <w:t xml:space="preserve"> as ‘statistical straightjackets’ that</w:t>
       </w:r>
-      <w:ins w:id="44" w:author="Beck, Marcus" w:date="2016-09-07T12:49:00Z">
+      <w:ins w:id="75" w:author="Beck, Marcus" w:date="2016-09-07T12:49:00Z">
         <w:r>
           <w:rPr>
             <w:rFonts w:ascii="Times New Roman" w:hAnsi="Times New Roman" w:cs="Times New Roman"/>
@@ -12536,7 +12912,7 @@
           <w:t xml:space="preserve"> can </w:t>
         </w:r>
       </w:ins>
-      <w:ins w:id="45" w:author="Beck, Marcus" w:date="2016-09-07T12:50:00Z">
+      <w:ins w:id="76" w:author="Beck, Marcus" w:date="2016-09-07T12:50:00Z">
         <w:r>
           <w:rPr>
             <w:rFonts w:ascii="Times New Roman" w:hAnsi="Times New Roman" w:cs="Times New Roman"/>
@@ -12546,7 +12922,7 @@
           <w:t>inadequately</w:t>
         </w:r>
       </w:ins>
-      <w:ins w:id="46" w:author="Beck, Marcus" w:date="2016-09-07T12:49:00Z">
+      <w:ins w:id="77" w:author="Beck, Marcus" w:date="2016-09-07T12:49:00Z">
         <w:r>
           <w:rPr>
             <w:rFonts w:ascii="Times New Roman" w:hAnsi="Times New Roman" w:cs="Times New Roman"/>
@@ -12556,7 +12932,7 @@
           <w:t xml:space="preserve"> </w:t>
         </w:r>
       </w:ins>
-      <w:ins w:id="47" w:author="Beck, Marcus" w:date="2016-09-07T12:50:00Z">
+      <w:ins w:id="78" w:author="Beck, Marcus" w:date="2016-09-07T12:50:00Z">
         <w:r>
           <w:rPr>
             <w:rFonts w:ascii="Times New Roman" w:hAnsi="Times New Roman" w:cs="Times New Roman"/>
@@ -12566,7 +12942,7 @@
           <w:t xml:space="preserve">characterize variation in the data with </w:t>
         </w:r>
       </w:ins>
-      <w:ins w:id="48" w:author="Beck, Marcus" w:date="2016-09-07T12:51:00Z">
+      <w:ins w:id="79" w:author="Beck, Marcus" w:date="2016-09-07T12:51:00Z">
         <w:r>
           <w:rPr>
             <w:rFonts w:ascii="Times New Roman" w:hAnsi="Times New Roman" w:cs="Times New Roman"/>
@@ -12592,7 +12968,7 @@
           <w:t xml:space="preserve"> space and</w:t>
         </w:r>
       </w:ins>
-      <w:ins w:id="49" w:author="Beck, Marcus" w:date="2016-09-07T12:50:00Z">
+      <w:ins w:id="80" w:author="Beck, Marcus" w:date="2016-09-07T12:50:00Z">
         <w:r>
           <w:rPr>
             <w:rFonts w:ascii="Times New Roman" w:hAnsi="Times New Roman" w:cs="Times New Roman"/>
@@ -12610,7 +12986,7 @@
         </w:rPr>
         <w:t xml:space="preserve"> </w:t>
       </w:r>
-      <w:del w:id="50" w:author="Beck, Marcus" w:date="2016-09-07T12:51:00Z">
+      <w:del w:id="81" w:author="Beck, Marcus" w:date="2016-09-07T12:51:00Z">
         <w:r>
           <w:rPr>
             <w:rFonts w:ascii="Times New Roman" w:hAnsi="Times New Roman" w:cs="Times New Roman"/>
@@ -12642,9 +13018,18 @@
           <w:sz w:val="24"/>
           <w:szCs w:val="24"/>
         </w:rPr>
-        <w:t>2014). WRTDS is meant to provide a contrasting approach where the data mold the results</w:t>
-      </w:r>
-      <w:ins w:id="51" w:author="Beck, Marcus" w:date="2016-09-07T11:48:00Z">
+        <w:t xml:space="preserve">2014). WRTDS is meant to provide a contrasting </w:t>
+      </w:r>
+      <w:r>
+        <w:rPr>
+          <w:rFonts w:ascii="Times New Roman" w:hAnsi="Times New Roman" w:cs="Times New Roman"/>
+          <w:sz w:val="24"/>
+          <w:szCs w:val="24"/>
+        </w:rPr>
+        <w:lastRenderedPageBreak/>
+        <w:t>approach where the data mold the results</w:t>
+      </w:r>
+      <w:ins w:id="82" w:author="Beck, Marcus" w:date="2016-09-07T11:48:00Z">
         <w:r>
           <w:rPr>
             <w:rFonts w:ascii="Times New Roman" w:hAnsi="Times New Roman" w:cs="Times New Roman"/>
@@ -12662,7 +13047,7 @@
         </w:rPr>
         <w:t xml:space="preserve">. </w:t>
       </w:r>
-      <w:ins w:id="52" w:author="Beck, Marcus" w:date="2016-09-07T11:39:00Z">
+      <w:ins w:id="83" w:author="Beck, Marcus" w:date="2016-09-07T11:39:00Z">
         <w:r>
           <w:rPr>
             <w:rFonts w:ascii="Times New Roman" w:hAnsi="Times New Roman" w:cs="Times New Roman"/>
@@ -12672,7 +13057,7 @@
           <w:t xml:space="preserve">In contrast, </w:t>
         </w:r>
       </w:ins>
-      <w:ins w:id="53" w:author="Beck, Marcus" w:date="2016-09-07T11:47:00Z">
+      <w:ins w:id="84" w:author="Beck, Marcus" w:date="2016-09-07T11:47:00Z">
         <w:r>
           <w:rPr>
             <w:rFonts w:ascii="Times New Roman" w:hAnsi="Times New Roman" w:cs="Times New Roman"/>
@@ -12690,7 +13075,7 @@
         </w:rPr>
         <w:t xml:space="preserve">GAMs </w:t>
       </w:r>
-      <w:ins w:id="54" w:author="Beck, Marcus" w:date="2016-09-07T11:47:00Z">
+      <w:ins w:id="85" w:author="Beck, Marcus" w:date="2016-09-07T11:47:00Z">
         <w:r>
           <w:rPr>
             <w:rFonts w:ascii="Times New Roman" w:hAnsi="Times New Roman" w:cs="Times New Roman"/>
@@ -12700,7 +13085,7 @@
           <w:t xml:space="preserve">to </w:t>
         </w:r>
       </w:ins>
-      <w:del w:id="55" w:author="Beck, Marcus" w:date="2016-09-07T11:47:00Z">
+      <w:del w:id="86" w:author="Beck, Marcus" w:date="2016-09-07T11:47:00Z">
         <w:r>
           <w:rPr>
             <w:rFonts w:ascii="Times New Roman" w:hAnsi="Times New Roman" w:cs="Times New Roman"/>
@@ -12734,7 +13119,7 @@
         </w:rPr>
         <w:t xml:space="preserve">constrained by following a </w:t>
       </w:r>
-      <w:ins w:id="56" w:author="Beck, Marcus" w:date="2016-09-07T11:54:00Z">
+      <w:ins w:id="87" w:author="Beck, Marcus" w:date="2016-09-07T11:54:00Z">
         <w:r>
           <w:rPr>
             <w:rFonts w:ascii="Times New Roman" w:hAnsi="Times New Roman" w:cs="Times New Roman"/>
@@ -12752,7 +13137,7 @@
         </w:rPr>
         <w:t>less flexible model</w:t>
       </w:r>
-      <w:ins w:id="57" w:author="Beck, Marcus" w:date="2016-09-07T11:39:00Z">
+      <w:ins w:id="88" w:author="Beck, Marcus" w:date="2016-09-07T11:39:00Z">
         <w:r>
           <w:rPr>
             <w:rFonts w:ascii="Times New Roman" w:hAnsi="Times New Roman" w:cs="Times New Roman"/>
@@ -12762,7 +13147,7 @@
           <w:t xml:space="preserve"> composed of one smoothing function per </w:t>
         </w:r>
       </w:ins>
-      <w:ins w:id="58" w:author="Beck, Marcus" w:date="2016-09-07T11:40:00Z">
+      <w:ins w:id="89" w:author="Beck, Marcus" w:date="2016-09-07T11:40:00Z">
         <w:r>
           <w:rPr>
             <w:rFonts w:ascii="Times New Roman" w:hAnsi="Times New Roman" w:cs="Times New Roman"/>
@@ -12780,7 +13165,7 @@
         </w:rPr>
         <w:t>. However, the results do not provide a compelling numeric contrast between GAMs and WRTDS, despite the alternative statistical foundations.</w:t>
       </w:r>
-      <w:ins w:id="59" w:author="Beck, Marcus" w:date="2016-09-07T11:48:00Z">
+      <w:ins w:id="90" w:author="Beck, Marcus" w:date="2016-09-07T11:48:00Z">
         <w:r>
           <w:rPr>
             <w:rFonts w:ascii="Times New Roman" w:hAnsi="Times New Roman" w:cs="Times New Roman"/>
@@ -12790,7 +13175,7 @@
           <w:t xml:space="preserve">  Both models are extremely flexible </w:t>
         </w:r>
       </w:ins>
-      <w:ins w:id="60" w:author="Beck, Marcus" w:date="2016-09-07T11:51:00Z">
+      <w:ins w:id="91" w:author="Beck, Marcus" w:date="2016-09-07T11:51:00Z">
         <w:r>
           <w:rPr>
             <w:rFonts w:ascii="Times New Roman" w:hAnsi="Times New Roman" w:cs="Times New Roman"/>
@@ -12800,26 +13185,17 @@
           <w:t xml:space="preserve">through fine control of </w:t>
         </w:r>
       </w:ins>
-      <w:ins w:id="61" w:author="Beck, Marcus" w:date="2016-09-07T11:50:00Z">
+      <w:ins w:id="92" w:author="Beck, Marcus" w:date="2016-09-07T11:50:00Z">
         <w:r>
           <w:rPr>
             <w:rFonts w:ascii="Times New Roman" w:hAnsi="Times New Roman" w:cs="Times New Roman"/>
             <w:sz w:val="24"/>
             <w:szCs w:val="24"/>
           </w:rPr>
-          <w:t xml:space="preserve">window </w:t>
-        </w:r>
-        <w:r>
-          <w:rPr>
-            <w:rFonts w:ascii="Times New Roman" w:hAnsi="Times New Roman" w:cs="Times New Roman"/>
-            <w:sz w:val="24"/>
-            <w:szCs w:val="24"/>
-          </w:rPr>
-          <w:lastRenderedPageBreak/>
-          <w:t xml:space="preserve">widths for WRTDS and </w:t>
+          <w:t xml:space="preserve">window widths for WRTDS and </w:t>
         </w:r>
       </w:ins>
-      <w:ins w:id="62" w:author="Beck, Marcus" w:date="2016-09-07T11:56:00Z">
+      <w:ins w:id="93" w:author="Beck, Marcus" w:date="2016-09-07T11:56:00Z">
         <w:r>
           <w:rPr>
             <w:rFonts w:ascii="Times New Roman" w:hAnsi="Times New Roman" w:cs="Times New Roman"/>
@@ -12829,7 +13205,7 @@
           <w:t>degree</w:t>
         </w:r>
       </w:ins>
-      <w:ins w:id="63" w:author="Beck, Marcus" w:date="2016-09-07T11:59:00Z">
+      <w:ins w:id="94" w:author="Beck, Marcus" w:date="2016-09-07T11:59:00Z">
         <w:r>
           <w:rPr>
             <w:rFonts w:ascii="Times New Roman" w:hAnsi="Times New Roman" w:cs="Times New Roman"/>
@@ -12839,7 +13215,7 @@
           <w:t>s</w:t>
         </w:r>
       </w:ins>
-      <w:ins w:id="64" w:author="Beck, Marcus" w:date="2016-09-07T11:56:00Z">
+      <w:ins w:id="95" w:author="Beck, Marcus" w:date="2016-09-07T11:56:00Z">
         <w:r>
           <w:rPr>
             <w:rFonts w:ascii="Times New Roman" w:hAnsi="Times New Roman" w:cs="Times New Roman"/>
@@ -12849,7 +13225,7 @@
           <w:t xml:space="preserve"> of </w:t>
         </w:r>
       </w:ins>
-      <w:ins w:id="65" w:author="Beck, Marcus" w:date="2016-09-07T11:50:00Z">
+      <w:ins w:id="96" w:author="Beck, Marcus" w:date="2016-09-07T11:50:00Z">
         <w:r>
           <w:rPr>
             <w:rFonts w:ascii="Times New Roman" w:hAnsi="Times New Roman" w:cs="Times New Roman"/>
@@ -12859,7 +13235,7 @@
           <w:t>smoothing in GAMS, although at the cost of losing generality</w:t>
         </w:r>
       </w:ins>
-      <w:ins w:id="66" w:author="Beck, Marcus" w:date="2016-09-07T11:51:00Z">
+      <w:ins w:id="97" w:author="Beck, Marcus" w:date="2016-09-07T11:51:00Z">
         <w:r>
           <w:rPr>
             <w:rFonts w:ascii="Times New Roman" w:hAnsi="Times New Roman" w:cs="Times New Roman"/>
@@ -12869,7 +13245,7 @@
           <w:t xml:space="preserve"> with increased precision</w:t>
         </w:r>
       </w:ins>
-      <w:ins w:id="67" w:author="Beck, Marcus" w:date="2016-09-07T11:50:00Z">
+      <w:ins w:id="98" w:author="Beck, Marcus" w:date="2016-09-07T11:50:00Z">
         <w:r>
           <w:rPr>
             <w:rFonts w:ascii="Times New Roman" w:hAnsi="Times New Roman" w:cs="Times New Roman"/>
@@ -12930,7 +13306,7 @@
         </w:rPr>
         <w:t xml:space="preserve">time, season, and flow in the Patuxent were adequately described by </w:t>
       </w:r>
-      <w:del w:id="68" w:author="Beck, Marcus" w:date="2016-09-07T11:36:00Z">
+      <w:del w:id="99" w:author="Beck, Marcus" w:date="2016-09-07T11:36:00Z">
         <w:r>
           <w:rPr>
             <w:rFonts w:ascii="Times New Roman" w:hAnsi="Times New Roman" w:cs="Times New Roman"/>
@@ -13151,7 +13527,16 @@
           <w:sz w:val="24"/>
           <w:szCs w:val="24"/>
         </w:rPr>
-        <w:t xml:space="preserve"> and nitrogen inputs. A similar analysis of additional variables at LE1.2 could reveal insight into factors other than time, season, or flow that influence </w:t>
+        <w:t xml:space="preserve"> and nitrogen inputs. A similar analysis of additional variables </w:t>
+      </w:r>
+      <w:r>
+        <w:rPr>
+          <w:rFonts w:ascii="Times New Roman" w:hAnsi="Times New Roman" w:cs="Times New Roman"/>
+          <w:sz w:val="24"/>
+          <w:szCs w:val="24"/>
+        </w:rPr>
+        <w:lastRenderedPageBreak/>
+        <w:t xml:space="preserve">at LE1.2 could reveal insight into factors other than time, season, or flow that influence </w:t>
       </w:r>
       <w:proofErr w:type="spellStart"/>
       <w:r>
@@ -13213,18 +13598,9 @@
           <w:sz w:val="24"/>
           <w:szCs w:val="24"/>
         </w:rPr>
-        <w:t xml:space="preserve">was provided by both models, some instances were observed when different information was provided. For </w:t>
-      </w:r>
-      <w:r>
-        <w:rPr>
-          <w:rFonts w:ascii="Times New Roman" w:hAnsi="Times New Roman" w:cs="Times New Roman"/>
-          <w:sz w:val="24"/>
-          <w:szCs w:val="24"/>
-        </w:rPr>
-        <w:lastRenderedPageBreak/>
-        <w:t xml:space="preserve">example, significant differences in the regression comparisons between the models (Table 6 and </w:t>
-      </w:r>
-      <w:del w:id="69" w:author="Beck, Marcus" w:date="2016-09-07T09:30:00Z">
+        <w:t xml:space="preserve">was provided by both models, some instances were observed when different information was provided. For example, significant differences in the regression comparisons between the models (Table 6 and </w:t>
+      </w:r>
+      <w:del w:id="100" w:author="Beck, Marcus" w:date="2016-09-07T09:30:00Z">
         <w:r>
           <w:rPr>
             <w:rFonts w:ascii="Times New Roman" w:hAnsi="Times New Roman" w:cs="Times New Roman"/>
@@ -13234,7 +13610,7 @@
           <w:delText>Figure 5</w:delText>
         </w:r>
       </w:del>
-      <w:ins w:id="70" w:author="Beck, Marcus" w:date="2016-09-07T09:30:00Z">
+      <w:ins w:id="101" w:author="Beck, Marcus" w:date="2016-09-07T09:30:00Z">
         <w:r>
           <w:rPr>
             <w:rFonts w:ascii="Times New Roman" w:hAnsi="Times New Roman" w:cs="Times New Roman"/>
@@ -13244,7 +13620,7 @@
           <w:t xml:space="preserve">Appendix </w:t>
         </w:r>
       </w:ins>
-      <w:ins w:id="71" w:author="Beck, Marcus" w:date="2016-09-07T09:36:00Z">
+      <w:ins w:id="102" w:author="Beck, Marcus" w:date="2016-09-07T09:36:00Z">
         <w:r>
           <w:rPr>
             <w:rFonts w:ascii="Times New Roman" w:hAnsi="Times New Roman" w:cs="Times New Roman"/>
@@ -13517,7 +13893,16 @@
           <w:sz w:val="24"/>
           <w:szCs w:val="24"/>
         </w:rPr>
-        <w:t>percent changes were also observed, with the JFM change from WRTDS more than three times that suggested by GAMs. These slight differences in patterns showed that the models were not identical on the fine-scale. Although</w:t>
+        <w:t xml:space="preserve">percent changes were also observed, with the JFM change from WRTDS more than three times that suggested by GAMs. These slight differences in patterns showed that the models were </w:t>
+      </w:r>
+      <w:r>
+        <w:rPr>
+          <w:rFonts w:ascii="Times New Roman" w:hAnsi="Times New Roman" w:cs="Times New Roman"/>
+          <w:sz w:val="24"/>
+          <w:szCs w:val="24"/>
+        </w:rPr>
+        <w:lastRenderedPageBreak/>
+        <w:t>not identical on the fine-scale. Although</w:t>
       </w:r>
       <w:r>
         <w:rPr>
@@ -13581,7 +13966,7 @@
         </w:rPr>
         <w:t xml:space="preserve">Finally, initial assessment of Figure </w:t>
       </w:r>
-      <w:del w:id="72" w:author="Beck, Marcus" w:date="2016-09-07T10:00:00Z">
+      <w:del w:id="103" w:author="Beck, Marcus" w:date="2016-09-07T10:00:00Z">
         <w:r>
           <w:rPr>
             <w:rFonts w:ascii="Times New Roman" w:hAnsi="Times New Roman" w:cs="Times New Roman"/>
@@ -13591,7 +13976,7 @@
           <w:delText xml:space="preserve">6 </w:delText>
         </w:r>
       </w:del>
-      <w:ins w:id="73" w:author="Beck, Marcus" w:date="2016-09-07T10:00:00Z">
+      <w:ins w:id="104" w:author="Beck, Marcus" w:date="2016-09-07T10:00:00Z">
         <w:r>
           <w:rPr>
             <w:rFonts w:ascii="Times New Roman" w:hAnsi="Times New Roman" w:cs="Times New Roman"/>
@@ -13650,16 +14035,7 @@
           <w:sz w:val="24"/>
           <w:szCs w:val="24"/>
         </w:rPr>
-        <w:t xml:space="preserve"> response to changes in flow or salinity for specific locations in the record. </w:t>
-      </w:r>
-      <w:r>
-        <w:rPr>
-          <w:rFonts w:ascii="Times New Roman" w:hAnsi="Times New Roman" w:cs="Times New Roman"/>
-          <w:sz w:val="24"/>
-          <w:szCs w:val="24"/>
-        </w:rPr>
-        <w:lastRenderedPageBreak/>
-        <w:t xml:space="preserve">For example, </w:t>
+        <w:t xml:space="preserve"> response to changes in flow or salinity for specific locations in the record. For example, </w:t>
       </w:r>
       <w:proofErr w:type="spellStart"/>
       <w:r>
@@ -13800,7 +14176,16 @@
           <w:sz w:val="24"/>
           <w:szCs w:val="24"/>
         </w:rPr>
-        <w:t xml:space="preserve"> a more balanced evaluation (e.g., same datasets, similar optimization methods). However, the decision for using a specific method may be better informed by considering the abilities to acco</w:t>
+        <w:t xml:space="preserve"> a more balanced evaluation (e.g., same datasets, similar optimization methods). </w:t>
+      </w:r>
+      <w:r>
+        <w:rPr>
+          <w:rFonts w:ascii="Times New Roman" w:hAnsi="Times New Roman" w:cs="Times New Roman"/>
+          <w:sz w:val="24"/>
+          <w:szCs w:val="24"/>
+        </w:rPr>
+        <w:lastRenderedPageBreak/>
+        <w:t>However, the decision for using a specific method may be better informed by considering the abilities to acco</w:t>
       </w:r>
       <w:r>
         <w:rPr>
@@ -13835,7 +14220,238 @@
           <w:sz w:val="24"/>
           <w:szCs w:val="24"/>
         </w:rPr>
-        <w:t xml:space="preserve">Ease-of-use for a specific method has importance from an analyst’s perspective given </w:t>
+        <w:t xml:space="preserve">Ease-of-use for a specific method has importance from an analyst’s perspective given constraints on resources or relative skillsets of an individual.  Table 8 considers ease-of-use based on computational requirements of each method, interpretation of the statistical basis for a model, availability of software, and tools for visualizing model output. As previously described, GAMs and WRTDS vary </w:t>
+      </w:r>
+      <w:r>
+        <w:rPr>
+          <w:rFonts w:ascii="Times New Roman" w:hAnsi="Times New Roman" w:cs="Times New Roman"/>
+          <w:sz w:val="24"/>
+          <w:szCs w:val="24"/>
+        </w:rPr>
+        <w:t>significantly</w:t>
+      </w:r>
+      <w:r>
+        <w:rPr>
+          <w:rFonts w:ascii="Times New Roman" w:hAnsi="Times New Roman" w:cs="Times New Roman"/>
+          <w:sz w:val="24"/>
+          <w:szCs w:val="24"/>
+        </w:rPr>
+        <w:t xml:space="preserve"> in the computational requirements to fit a model.  These</w:t>
+      </w:r>
+      <w:r>
+        <w:rPr>
+          <w:rFonts w:ascii="Times New Roman" w:hAnsi="Times New Roman" w:cs="Times New Roman"/>
+          <w:sz w:val="24"/>
+          <w:szCs w:val="24"/>
+        </w:rPr>
+        <w:t xml:space="preserve"> </w:t>
+      </w:r>
+      <w:r>
+        <w:rPr>
+          <w:rFonts w:ascii="Times New Roman" w:hAnsi="Times New Roman" w:cs="Times New Roman"/>
+          <w:sz w:val="24"/>
+          <w:szCs w:val="24"/>
+        </w:rPr>
+        <w:t>differences are non-trivial and have direct impacts on how the methods are applied with additional ev</w:t>
+      </w:r>
+      <w:r>
+        <w:rPr>
+          <w:rFonts w:ascii="Times New Roman" w:hAnsi="Times New Roman" w:cs="Times New Roman"/>
+          <w:sz w:val="24"/>
+          <w:szCs w:val="24"/>
+        </w:rPr>
+        <w:t>aluations,</w:t>
+      </w:r>
+      <w:r>
+        <w:rPr>
+          <w:rFonts w:ascii="Times New Roman" w:hAnsi="Times New Roman" w:cs="Times New Roman"/>
+          <w:sz w:val="24"/>
+          <w:szCs w:val="24"/>
+        </w:rPr>
+        <w:t xml:space="preserve"> e.g., </w:t>
+      </w:r>
+      <w:r>
+        <w:rPr>
+          <w:rFonts w:ascii="Times New Roman" w:hAnsi="Times New Roman" w:cs="Times New Roman"/>
+          <w:sz w:val="24"/>
+          <w:szCs w:val="24"/>
+        </w:rPr>
+        <w:t>stochastic</w:t>
+      </w:r>
+      <w:r>
+        <w:rPr>
+          <w:rFonts w:ascii="Times New Roman" w:hAnsi="Times New Roman" w:cs="Times New Roman"/>
+          <w:sz w:val="24"/>
+          <w:szCs w:val="24"/>
+        </w:rPr>
+        <w:t xml:space="preserve"> assessments using bootstrap or Monte Carlo resampling (</w:t>
+      </w:r>
+      <w:proofErr w:type="spellStart"/>
+      <w:r>
+        <w:rPr>
+          <w:rFonts w:ascii="Times New Roman" w:hAnsi="Times New Roman" w:cs="Times New Roman"/>
+          <w:sz w:val="24"/>
+          <w:szCs w:val="24"/>
+        </w:rPr>
+        <w:t>Efron</w:t>
+      </w:r>
+      <w:proofErr w:type="spellEnd"/>
+      <w:r>
+        <w:rPr>
+          <w:rFonts w:ascii="Times New Roman" w:hAnsi="Times New Roman" w:cs="Times New Roman"/>
+          <w:sz w:val="24"/>
+          <w:szCs w:val="24"/>
+        </w:rPr>
+        <w:t xml:space="preserve"> and </w:t>
+      </w:r>
+      <w:proofErr w:type="spellStart"/>
+      <w:r>
+        <w:rPr>
+          <w:rFonts w:ascii="Times New Roman" w:hAnsi="Times New Roman" w:cs="Times New Roman"/>
+          <w:sz w:val="24"/>
+          <w:szCs w:val="24"/>
+        </w:rPr>
+        <w:t>Tibshirani</w:t>
+      </w:r>
+      <w:proofErr w:type="spellEnd"/>
+      <w:r>
+        <w:rPr>
+          <w:rFonts w:ascii="Times New Roman" w:hAnsi="Times New Roman" w:cs="Times New Roman"/>
+          <w:sz w:val="24"/>
+          <w:szCs w:val="24"/>
+        </w:rPr>
+        <w:t xml:space="preserve"> 1993, Hirsch </w:t>
+      </w:r>
+      <w:r>
+        <w:rPr>
+          <w:rFonts w:ascii="Times New Roman" w:hAnsi="Times New Roman" w:cs="Times New Roman"/>
+          <w:i/>
+          <w:sz w:val="24"/>
+          <w:szCs w:val="24"/>
+        </w:rPr>
+        <w:t>et al</w:t>
+      </w:r>
+      <w:r>
+        <w:rPr>
+          <w:rFonts w:ascii="Times New Roman" w:hAnsi="Times New Roman" w:cs="Times New Roman"/>
+          <w:sz w:val="24"/>
+          <w:szCs w:val="24"/>
+        </w:rPr>
+        <w:t xml:space="preserve">. 2015). Differences in computation time are directly related to statistical differences in parameter estimation for each model. </w:t>
+      </w:r>
+      <w:r>
+        <w:rPr>
+          <w:rFonts w:ascii="Times New Roman" w:hAnsi="Times New Roman" w:cs="Times New Roman"/>
+          <w:sz w:val="24"/>
+          <w:szCs w:val="24"/>
+        </w:rPr>
+        <w:t>Although</w:t>
+      </w:r>
+      <w:r>
+        <w:rPr>
+          <w:rFonts w:ascii="Times New Roman" w:hAnsi="Times New Roman" w:cs="Times New Roman"/>
+          <w:sz w:val="24"/>
+          <w:szCs w:val="24"/>
+        </w:rPr>
+        <w:t xml:space="preserve"> the estimation of</w:t>
+      </w:r>
+      <w:r>
+        <w:rPr>
+          <w:rFonts w:ascii="Times New Roman" w:hAnsi="Times New Roman" w:cs="Times New Roman"/>
+          <w:sz w:val="24"/>
+          <w:szCs w:val="24"/>
+        </w:rPr>
+        <w:t xml:space="preserve"> </w:t>
+      </w:r>
+      <w:r>
+        <w:rPr>
+          <w:rFonts w:ascii="Times New Roman" w:hAnsi="Times New Roman" w:cs="Times New Roman"/>
+          <w:sz w:val="24"/>
+          <w:szCs w:val="24"/>
+        </w:rPr>
+        <w:t>WR</w:t>
+      </w:r>
+      <w:r>
+        <w:rPr>
+          <w:rFonts w:ascii="Times New Roman" w:hAnsi="Times New Roman" w:cs="Times New Roman"/>
+          <w:sz w:val="24"/>
+          <w:szCs w:val="24"/>
+        </w:rPr>
+        <w:t>TDS</w:t>
+      </w:r>
+      <w:r>
+        <w:rPr>
+          <w:rFonts w:ascii="Times New Roman" w:hAnsi="Times New Roman" w:cs="Times New Roman"/>
+          <w:sz w:val="24"/>
+          <w:szCs w:val="24"/>
+        </w:rPr>
+        <w:t xml:space="preserve"> parameters requires more time than a comparable GAM, the underlying math and optimization</w:t>
+      </w:r>
+      <w:r>
+        <w:rPr>
+          <w:rFonts w:ascii="Times New Roman" w:hAnsi="Times New Roman" w:cs="Times New Roman"/>
+          <w:sz w:val="24"/>
+          <w:szCs w:val="24"/>
+        </w:rPr>
+        <w:t xml:space="preserve"> </w:t>
+      </w:r>
+      <w:r>
+        <w:rPr>
+          <w:rFonts w:ascii="Times New Roman" w:hAnsi="Times New Roman" w:cs="Times New Roman"/>
+          <w:sz w:val="24"/>
+          <w:szCs w:val="24"/>
+        </w:rPr>
+        <w:t xml:space="preserve">procedure is simple in comparison. WRTDS is nothing more than a moving window linear regression whereas </w:t>
+      </w:r>
+      <w:r>
+        <w:rPr>
+          <w:rFonts w:ascii="Times New Roman" w:hAnsi="Times New Roman" w:cs="Times New Roman"/>
+          <w:sz w:val="24"/>
+          <w:szCs w:val="24"/>
+        </w:rPr>
+        <w:t>GAMs</w:t>
+      </w:r>
+      <w:r>
+        <w:rPr>
+          <w:rFonts w:ascii="Times New Roman" w:hAnsi="Times New Roman" w:cs="Times New Roman"/>
+          <w:sz w:val="24"/>
+          <w:szCs w:val="24"/>
+        </w:rPr>
+        <w:t xml:space="preserve"> use more complex spline-fitting methods. Although there is no objective means to determine which method is ‘better’  based on complexity  alone, the ability to understand the theory of a method is a benefit that will likely have lasting impacts on how results are perceived and applied in decision-making (Carpenter 1995). Moreover, the WRTDS method was developed specifically for trend analysis of water quality and the availability of software, including supporting documentation, far exceeds current resources for GAMs in environmental planning. The WRTDS method for rivers and streams is implemented in the well-documented </w:t>
+      </w:r>
+      <w:r>
+        <w:rPr>
+          <w:rFonts w:ascii="Times New Roman" w:hAnsi="Times New Roman" w:cs="Times New Roman"/>
+          <w:sz w:val="24"/>
+          <w:szCs w:val="24"/>
+        </w:rPr>
+        <w:t>Exploration</w:t>
+      </w:r>
+      <w:r>
+        <w:rPr>
+          <w:rFonts w:ascii="Times New Roman" w:hAnsi="Times New Roman" w:cs="Times New Roman"/>
+          <w:sz w:val="24"/>
+          <w:szCs w:val="24"/>
+        </w:rPr>
+        <w:t xml:space="preserve"> and Graphics for </w:t>
+      </w:r>
+      <w:proofErr w:type="spellStart"/>
+      <w:r>
+        <w:rPr>
+          <w:rFonts w:ascii="Times New Roman" w:hAnsi="Times New Roman" w:cs="Times New Roman"/>
+          <w:sz w:val="24"/>
+          <w:szCs w:val="24"/>
+        </w:rPr>
+        <w:t>RivEr</w:t>
+      </w:r>
+      <w:proofErr w:type="spellEnd"/>
+      <w:r>
+        <w:rPr>
+          <w:rFonts w:ascii="Times New Roman" w:hAnsi="Times New Roman" w:cs="Times New Roman"/>
+          <w:sz w:val="24"/>
+          <w:szCs w:val="24"/>
+        </w:rPr>
+        <w:t xml:space="preserve"> Trends (‘EGRET’) package (Hirsch </w:t>
       </w:r>
       <w:r>
         <w:rPr>
@@ -13844,238 +14460,7 @@
           <w:szCs w:val="24"/>
         </w:rPr>
         <w:lastRenderedPageBreak/>
-        <w:t xml:space="preserve">constraints on resources or relative skillsets of an individual.  Table 8 considers ease-of-use based on computational requirements of each method, interpretation of the statistical basis for a model, availability of software, and tools for visualizing model output. As previously described, GAMs and WRTDS vary </w:t>
-      </w:r>
-      <w:r>
-        <w:rPr>
-          <w:rFonts w:ascii="Times New Roman" w:hAnsi="Times New Roman" w:cs="Times New Roman"/>
-          <w:sz w:val="24"/>
-          <w:szCs w:val="24"/>
-        </w:rPr>
-        <w:t>significantly</w:t>
-      </w:r>
-      <w:r>
-        <w:rPr>
-          <w:rFonts w:ascii="Times New Roman" w:hAnsi="Times New Roman" w:cs="Times New Roman"/>
-          <w:sz w:val="24"/>
-          <w:szCs w:val="24"/>
-        </w:rPr>
-        <w:t xml:space="preserve"> in the computational requirements to fit a model.  These</w:t>
-      </w:r>
-      <w:r>
-        <w:rPr>
-          <w:rFonts w:ascii="Times New Roman" w:hAnsi="Times New Roman" w:cs="Times New Roman"/>
-          <w:sz w:val="24"/>
-          <w:szCs w:val="24"/>
-        </w:rPr>
-        <w:t xml:space="preserve"> </w:t>
-      </w:r>
-      <w:r>
-        <w:rPr>
-          <w:rFonts w:ascii="Times New Roman" w:hAnsi="Times New Roman" w:cs="Times New Roman"/>
-          <w:sz w:val="24"/>
-          <w:szCs w:val="24"/>
-        </w:rPr>
-        <w:t>differences are non-trivial and have direct impacts on how the methods are applied with additional ev</w:t>
-      </w:r>
-      <w:r>
-        <w:rPr>
-          <w:rFonts w:ascii="Times New Roman" w:hAnsi="Times New Roman" w:cs="Times New Roman"/>
-          <w:sz w:val="24"/>
-          <w:szCs w:val="24"/>
-        </w:rPr>
-        <w:t>aluations,</w:t>
-      </w:r>
-      <w:r>
-        <w:rPr>
-          <w:rFonts w:ascii="Times New Roman" w:hAnsi="Times New Roman" w:cs="Times New Roman"/>
-          <w:sz w:val="24"/>
-          <w:szCs w:val="24"/>
-        </w:rPr>
-        <w:t xml:space="preserve"> e.g., </w:t>
-      </w:r>
-      <w:r>
-        <w:rPr>
-          <w:rFonts w:ascii="Times New Roman" w:hAnsi="Times New Roman" w:cs="Times New Roman"/>
-          <w:sz w:val="24"/>
-          <w:szCs w:val="24"/>
-        </w:rPr>
-        <w:t>stochastic</w:t>
-      </w:r>
-      <w:r>
-        <w:rPr>
-          <w:rFonts w:ascii="Times New Roman" w:hAnsi="Times New Roman" w:cs="Times New Roman"/>
-          <w:sz w:val="24"/>
-          <w:szCs w:val="24"/>
-        </w:rPr>
-        <w:t xml:space="preserve"> assessments using bootstrap or Monte Carlo resampling (</w:t>
-      </w:r>
-      <w:proofErr w:type="spellStart"/>
-      <w:r>
-        <w:rPr>
-          <w:rFonts w:ascii="Times New Roman" w:hAnsi="Times New Roman" w:cs="Times New Roman"/>
-          <w:sz w:val="24"/>
-          <w:szCs w:val="24"/>
-        </w:rPr>
-        <w:t>Efron</w:t>
-      </w:r>
-      <w:proofErr w:type="spellEnd"/>
-      <w:r>
-        <w:rPr>
-          <w:rFonts w:ascii="Times New Roman" w:hAnsi="Times New Roman" w:cs="Times New Roman"/>
-          <w:sz w:val="24"/>
-          <w:szCs w:val="24"/>
-        </w:rPr>
-        <w:t xml:space="preserve"> and </w:t>
-      </w:r>
-      <w:proofErr w:type="spellStart"/>
-      <w:r>
-        <w:rPr>
-          <w:rFonts w:ascii="Times New Roman" w:hAnsi="Times New Roman" w:cs="Times New Roman"/>
-          <w:sz w:val="24"/>
-          <w:szCs w:val="24"/>
-        </w:rPr>
-        <w:t>Tibshirani</w:t>
-      </w:r>
-      <w:proofErr w:type="spellEnd"/>
-      <w:r>
-        <w:rPr>
-          <w:rFonts w:ascii="Times New Roman" w:hAnsi="Times New Roman" w:cs="Times New Roman"/>
-          <w:sz w:val="24"/>
-          <w:szCs w:val="24"/>
-        </w:rPr>
-        <w:t xml:space="preserve"> 1993, Hirsch </w:t>
-      </w:r>
-      <w:r>
-        <w:rPr>
-          <w:rFonts w:ascii="Times New Roman" w:hAnsi="Times New Roman" w:cs="Times New Roman"/>
-          <w:i/>
-          <w:sz w:val="24"/>
-          <w:szCs w:val="24"/>
-        </w:rPr>
-        <w:t>et al</w:t>
-      </w:r>
-      <w:r>
-        <w:rPr>
-          <w:rFonts w:ascii="Times New Roman" w:hAnsi="Times New Roman" w:cs="Times New Roman"/>
-          <w:sz w:val="24"/>
-          <w:szCs w:val="24"/>
-        </w:rPr>
-        <w:t xml:space="preserve">. 2015). Differences in computation time are directly related to statistical differences in parameter estimation for each model. </w:t>
-      </w:r>
-      <w:r>
-        <w:rPr>
-          <w:rFonts w:ascii="Times New Roman" w:hAnsi="Times New Roman" w:cs="Times New Roman"/>
-          <w:sz w:val="24"/>
-          <w:szCs w:val="24"/>
-        </w:rPr>
-        <w:t>Although</w:t>
-      </w:r>
-      <w:r>
-        <w:rPr>
-          <w:rFonts w:ascii="Times New Roman" w:hAnsi="Times New Roman" w:cs="Times New Roman"/>
-          <w:sz w:val="24"/>
-          <w:szCs w:val="24"/>
-        </w:rPr>
-        <w:t xml:space="preserve"> the estimation of</w:t>
-      </w:r>
-      <w:r>
-        <w:rPr>
-          <w:rFonts w:ascii="Times New Roman" w:hAnsi="Times New Roman" w:cs="Times New Roman"/>
-          <w:sz w:val="24"/>
-          <w:szCs w:val="24"/>
-        </w:rPr>
-        <w:t xml:space="preserve"> </w:t>
-      </w:r>
-      <w:r>
-        <w:rPr>
-          <w:rFonts w:ascii="Times New Roman" w:hAnsi="Times New Roman" w:cs="Times New Roman"/>
-          <w:sz w:val="24"/>
-          <w:szCs w:val="24"/>
-        </w:rPr>
-        <w:t>WR</w:t>
-      </w:r>
-      <w:r>
-        <w:rPr>
-          <w:rFonts w:ascii="Times New Roman" w:hAnsi="Times New Roman" w:cs="Times New Roman"/>
-          <w:sz w:val="24"/>
-          <w:szCs w:val="24"/>
-        </w:rPr>
-        <w:t>TDS</w:t>
-      </w:r>
-      <w:r>
-        <w:rPr>
-          <w:rFonts w:ascii="Times New Roman" w:hAnsi="Times New Roman" w:cs="Times New Roman"/>
-          <w:sz w:val="24"/>
-          <w:szCs w:val="24"/>
-        </w:rPr>
-        <w:t xml:space="preserve"> parameters requires more time than a comparable GAM, the underlying math and optimization</w:t>
-      </w:r>
-      <w:r>
-        <w:rPr>
-          <w:rFonts w:ascii="Times New Roman" w:hAnsi="Times New Roman" w:cs="Times New Roman"/>
-          <w:sz w:val="24"/>
-          <w:szCs w:val="24"/>
-        </w:rPr>
-        <w:t xml:space="preserve"> </w:t>
-      </w:r>
-      <w:r>
-        <w:rPr>
-          <w:rFonts w:ascii="Times New Roman" w:hAnsi="Times New Roman" w:cs="Times New Roman"/>
-          <w:sz w:val="24"/>
-          <w:szCs w:val="24"/>
-        </w:rPr>
-        <w:t xml:space="preserve">procedure is simple in comparison. WRTDS is nothing more than a moving window linear regression whereas </w:t>
-      </w:r>
-      <w:r>
-        <w:rPr>
-          <w:rFonts w:ascii="Times New Roman" w:hAnsi="Times New Roman" w:cs="Times New Roman"/>
-          <w:sz w:val="24"/>
-          <w:szCs w:val="24"/>
-        </w:rPr>
-        <w:t>GAMs</w:t>
-      </w:r>
-      <w:r>
-        <w:rPr>
-          <w:rFonts w:ascii="Times New Roman" w:hAnsi="Times New Roman" w:cs="Times New Roman"/>
-          <w:sz w:val="24"/>
-          <w:szCs w:val="24"/>
-        </w:rPr>
-        <w:t xml:space="preserve"> use more complex spline-fitting methods. Although there is no objective means to determine which method is ‘better’  based on complexity  alone, the ability to understand the theory of a method is a benefit that will likely have lasting impacts on how results are perceived and applied in decision-making (Carpenter 1995). Moreover, the WRTDS method was developed specifically for trend analysis of water quality and the availability of software, including supporting documentation, far exceeds current resources for GAMs in environmental planning. The WRTDS method for rivers and streams is implemented in the well-documented </w:t>
-      </w:r>
-      <w:r>
-        <w:rPr>
-          <w:rFonts w:ascii="Times New Roman" w:hAnsi="Times New Roman" w:cs="Times New Roman"/>
-          <w:sz w:val="24"/>
-          <w:szCs w:val="24"/>
-        </w:rPr>
-        <w:t>Exploration</w:t>
-      </w:r>
-      <w:r>
-        <w:rPr>
-          <w:rFonts w:ascii="Times New Roman" w:hAnsi="Times New Roman" w:cs="Times New Roman"/>
-          <w:sz w:val="24"/>
-          <w:szCs w:val="24"/>
-        </w:rPr>
-        <w:t xml:space="preserve"> and Graphics for </w:t>
-      </w:r>
-      <w:proofErr w:type="spellStart"/>
-      <w:r>
-        <w:rPr>
-          <w:rFonts w:ascii="Times New Roman" w:hAnsi="Times New Roman" w:cs="Times New Roman"/>
-          <w:sz w:val="24"/>
-          <w:szCs w:val="24"/>
-        </w:rPr>
-        <w:t>RivEr</w:t>
-      </w:r>
-      <w:proofErr w:type="spellEnd"/>
-      <w:r>
-        <w:rPr>
-          <w:rFonts w:ascii="Times New Roman" w:hAnsi="Times New Roman" w:cs="Times New Roman"/>
-          <w:sz w:val="24"/>
-          <w:szCs w:val="24"/>
-        </w:rPr>
-        <w:t xml:space="preserve"> Trends (‘EGRET’) package (Hirsch and De </w:t>
+        <w:t xml:space="preserve">and De </w:t>
       </w:r>
       <w:proofErr w:type="spellStart"/>
       <w:r>
@@ -14144,16 +14529,7 @@
           <w:sz w:val="24"/>
           <w:szCs w:val="24"/>
         </w:rPr>
-        <w:t xml:space="preserve">Statistical considerations for each model relate to the products that are provided and the ability to accommodate characteristics of a dataset. As noted above, additional features provided </w:t>
-      </w:r>
-      <w:r>
-        <w:rPr>
-          <w:rFonts w:ascii="Times New Roman" w:hAnsi="Times New Roman" w:cs="Times New Roman"/>
-          <w:sz w:val="24"/>
-          <w:szCs w:val="24"/>
-        </w:rPr>
-        <w:lastRenderedPageBreak/>
-        <w:t xml:space="preserve">by each model were not directly compared either because such comparisons were impossible (i.e., a feature was unavailable for a </w:t>
+        <w:t xml:space="preserve">Statistical considerations for each model relate to the products that are provided and the ability to accommodate characteristics of a dataset. As noted above, additional features provided by each model were not directly compared either because such comparisons were impossible (i.e., a feature was unavailable for a </w:t>
       </w:r>
       <w:r>
         <w:rPr>
@@ -14370,7 +14746,16 @@
           <w:sz w:val="24"/>
           <w:szCs w:val="24"/>
         </w:rPr>
-        <w:t xml:space="preserve">Characteristics of a dataset, questions of interest, and how both can be addressed with WRTDS or GAMs are also important considerations for choosing a method. Water quality data are often characterized by censored observations that are beyond the detection limit of a monitoring device. With this in mind, WRTDS models were developed using </w:t>
+        <w:t xml:space="preserve">Characteristics of a dataset, questions of interest, and how both can be addressed with WRTDS or GAMs are also important considerations for choosing a method. Water quality data </w:t>
+      </w:r>
+      <w:r>
+        <w:rPr>
+          <w:rFonts w:ascii="Times New Roman" w:hAnsi="Times New Roman" w:cs="Times New Roman"/>
+          <w:sz w:val="24"/>
+          <w:szCs w:val="24"/>
+        </w:rPr>
+        <w:lastRenderedPageBreak/>
+        <w:t xml:space="preserve">are often characterized by censored observations that are beyond the detection limit of a monitoring device. With this in mind, WRTDS models were developed using </w:t>
       </w:r>
       <w:r>
         <w:rPr>
@@ -14463,7 +14848,6 @@
           <w:sz w:val="24"/>
           <w:szCs w:val="24"/>
         </w:rPr>
-        <w:lastRenderedPageBreak/>
         <w:t>2008). An approach to account for censored data in GAMs is not yet available for water quality modeling, although similar methods are feasible and development is anticipated in this area. The inclusion of additional variables in a model to describe a response measure may also be a concern</w:t>
       </w:r>
       <w:r>
@@ -14658,14 +15042,6 @@
           <w:sz w:val="24"/>
           <w:szCs w:val="24"/>
         </w:rPr>
-        <w:t xml:space="preserve"> the model comparisons.</w:t>
-      </w:r>
-      <w:r>
-        <w:rPr>
-          <w:rFonts w:ascii="Times New Roman" w:hAnsi="Times New Roman" w:cs="Times New Roman"/>
-          <w:sz w:val="24"/>
-          <w:szCs w:val="24"/>
-        </w:rPr>
         <w:t xml:space="preserve"> </w:t>
       </w:r>
       <w:r>
@@ -14674,6 +15050,23 @@
           <w:sz w:val="24"/>
           <w:szCs w:val="24"/>
         </w:rPr>
+        <w:lastRenderedPageBreak/>
+        <w:t>the model comparisons.</w:t>
+      </w:r>
+      <w:r>
+        <w:rPr>
+          <w:rFonts w:ascii="Times New Roman" w:hAnsi="Times New Roman" w:cs="Times New Roman"/>
+          <w:sz w:val="24"/>
+          <w:szCs w:val="24"/>
+        </w:rPr>
+        <w:t xml:space="preserve"> </w:t>
+      </w:r>
+      <w:r>
+        <w:rPr>
+          <w:rFonts w:ascii="Times New Roman" w:hAnsi="Times New Roman" w:cs="Times New Roman"/>
+          <w:sz w:val="24"/>
+          <w:szCs w:val="24"/>
+        </w:rPr>
         <w:t>Annual</w:t>
       </w:r>
       <w:r>
@@ -14776,16 +15169,7 @@
           <w:sz w:val="24"/>
           <w:szCs w:val="24"/>
         </w:rPr>
-        <w:t xml:space="preserve">Seasonal patterns and trends related to different flow periods were also described by the models. Spring blooms were commonly observed in the lower estuary, whereas </w:t>
-      </w:r>
-      <w:r>
-        <w:rPr>
-          <w:rFonts w:ascii="Times New Roman" w:hAnsi="Times New Roman" w:cs="Times New Roman"/>
-          <w:sz w:val="24"/>
-          <w:szCs w:val="24"/>
-        </w:rPr>
-        <w:lastRenderedPageBreak/>
-        <w:t xml:space="preserve">late summer blooms were observed in the upper estuary. Trends related to different flow periods were less obvious, although large increases in </w:t>
+        <w:t xml:space="preserve">Seasonal patterns and trends related to different flow periods were also described by the models. Spring blooms were commonly observed in the lower estuary, whereas late summer blooms were observed in the upper estuary. Trends related to different flow periods were less obvious, although large increases in </w:t>
       </w:r>
       <w:proofErr w:type="spellStart"/>
       <w:r>
@@ -14833,7 +15217,7 @@
         </w:rPr>
         <w:t xml:space="preserve"> observed for moderate flow levels. Trends in Figure </w:t>
       </w:r>
-      <w:del w:id="74" w:author="Beck, Marcus" w:date="2016-09-07T10:00:00Z">
+      <w:del w:id="105" w:author="Beck, Marcus" w:date="2016-09-07T10:00:00Z">
         <w:r>
           <w:rPr>
             <w:rFonts w:ascii="Times New Roman" w:hAnsi="Times New Roman" w:cs="Times New Roman"/>
@@ -14843,7 +15227,7 @@
           <w:delText xml:space="preserve">6 </w:delText>
         </w:r>
       </w:del>
-      <w:ins w:id="75" w:author="Beck, Marcus" w:date="2016-09-07T10:00:00Z">
+      <w:ins w:id="106" w:author="Beck, Marcus" w:date="2016-09-07T10:00:00Z">
         <w:r>
           <w:rPr>
             <w:rFonts w:ascii="Times New Roman" w:hAnsi="Times New Roman" w:cs="Times New Roman"/>
@@ -15218,7 +15602,16 @@
           <w:sz w:val="24"/>
           <w:szCs w:val="24"/>
         </w:rPr>
-        <w:t>. 2010, Beck and Hagy III 2015). Similarly, historical changes in the Patuxent are likely related to the banning of phosphorus-based detergents in the mid</w:t>
+        <w:t xml:space="preserve">. 2010, Beck and Hagy III 2015). Similarly, historical changes in the Patuxent are likely related to </w:t>
+      </w:r>
+      <w:r>
+        <w:rPr>
+          <w:rFonts w:ascii="Times New Roman" w:hAnsi="Times New Roman" w:cs="Times New Roman"/>
+          <w:sz w:val="24"/>
+          <w:szCs w:val="24"/>
+        </w:rPr>
+        <w:lastRenderedPageBreak/>
+        <w:t>the banning of phosphorus-based detergents in the mid</w:t>
       </w:r>
       <w:r>
         <w:rPr>
@@ -15318,7 +15711,6 @@
           <w:sz w:val="24"/>
           <w:szCs w:val="24"/>
         </w:rPr>
-        <w:lastRenderedPageBreak/>
         <w:t xml:space="preserve">2002 that likely contributed to increases in </w:t>
       </w:r>
       <w:proofErr w:type="spellStart"/>
@@ -15762,6 +16154,7 @@
           <w:sz w:val="24"/>
           <w:szCs w:val="24"/>
         </w:rPr>
+        <w:lastRenderedPageBreak/>
         <w:t xml:space="preserve">our analysis represents the first comparison of WRTDS and GAMs to evaluate trends in tidal waters. For the Patuxent River estuary, both models had </w:t>
       </w:r>
       <w:r>
@@ -15813,16 +16206,7 @@
           <w:sz w:val="24"/>
           <w:szCs w:val="24"/>
         </w:rPr>
-        <w:t xml:space="preserve">. Some differences in the descriptive capabilities were observed, such as specific periods of the time series where data limitations may have caused instability in model predictions for WRTDS. Our application to simulated datasets with </w:t>
-      </w:r>
-      <w:r>
-        <w:rPr>
-          <w:rFonts w:ascii="Times New Roman" w:hAnsi="Times New Roman" w:cs="Times New Roman"/>
-          <w:sz w:val="24"/>
-          <w:szCs w:val="24"/>
-        </w:rPr>
-        <w:lastRenderedPageBreak/>
-        <w:t xml:space="preserve">known flow-independent components of </w:t>
+        <w:t xml:space="preserve">. Some differences in the descriptive capabilities were observed, such as specific periods of the time series where data limitations may have caused instability in model predictions for WRTDS. Our application to simulated datasets with known flow-independent components of </w:t>
       </w:r>
       <w:proofErr w:type="spellStart"/>
       <w:r>
@@ -15955,7 +16339,7 @@
         </w:rPr>
         <w:t xml:space="preserve">ing relationships (e.g., flow, nutrient response over time, Figure </w:t>
       </w:r>
-      <w:del w:id="76" w:author="Beck, Marcus" w:date="2016-09-07T10:00:00Z">
+      <w:del w:id="107" w:author="Beck, Marcus" w:date="2016-09-07T10:00:00Z">
         <w:r>
           <w:rPr>
             <w:rFonts w:ascii="Times New Roman" w:hAnsi="Times New Roman" w:cs="Times New Roman"/>
@@ -15965,7 +16349,7 @@
           <w:delText>6</w:delText>
         </w:r>
       </w:del>
-      <w:ins w:id="77" w:author="Beck, Marcus" w:date="2016-09-07T10:00:00Z">
+      <w:ins w:id="108" w:author="Beck, Marcus" w:date="2016-09-07T10:00:00Z">
         <w:r>
           <w:rPr>
             <w:rFonts w:ascii="Times New Roman" w:hAnsi="Times New Roman" w:cs="Times New Roman"/>
@@ -16049,7 +16433,16 @@
           <w:sz w:val="24"/>
           <w:szCs w:val="24"/>
         </w:rPr>
-        <w:t xml:space="preserve"> that influence water quality.  Although seasonal and flow effects are important drivers of change in estuaries, other physical or biological characteristics may be equally or more important.  For example, the extreme ends of the </w:t>
+        <w:t xml:space="preserve"> that influence water quality.  </w:t>
+      </w:r>
+      <w:r>
+        <w:rPr>
+          <w:rFonts w:ascii="Times New Roman" w:hAnsi="Times New Roman" w:cs="Times New Roman"/>
+          <w:sz w:val="24"/>
+          <w:szCs w:val="24"/>
+        </w:rPr>
+        <w:lastRenderedPageBreak/>
+        <w:t xml:space="preserve">Although seasonal and flow effects are important drivers of change in estuaries, other physical or biological characteristics may be equally or more important.  For example, the extreme ends of the </w:t>
       </w:r>
       <w:proofErr w:type="spellStart"/>
       <w:r>
@@ -16100,16 +16493,7 @@
           <w:sz w:val="24"/>
           <w:szCs w:val="24"/>
         </w:rPr>
-        <w:t xml:space="preserve"> an alternative </w:t>
-      </w:r>
-      <w:r>
-        <w:rPr>
-          <w:rFonts w:ascii="Times New Roman" w:hAnsi="Times New Roman" w:cs="Times New Roman"/>
-          <w:sz w:val="24"/>
-          <w:szCs w:val="24"/>
-        </w:rPr>
-        <w:lastRenderedPageBreak/>
-        <w:t>paradigm</w:t>
+        <w:t xml:space="preserve"> an alternative paradigm</w:t>
       </w:r>
       <w:r>
         <w:rPr>
@@ -16278,7 +16662,7 @@
         </w:rPr>
         <w:t xml:space="preserve">is available for download at </w:t>
       </w:r>
-      <w:hyperlink r:id="rId56">
+      <w:hyperlink r:id="rId57">
         <w:r>
           <w:rPr>
             <w:rStyle w:val="Hyperlink"/>
@@ -16468,7 +16852,7 @@
         </w:rPr>
         <w:t xml:space="preserve"> </w:t>
       </w:r>
-      <w:ins w:id="78" w:author="Beck, Marcus" w:date="2016-09-07T09:36:00Z">
+      <w:ins w:id="109" w:author="Beck, Marcus" w:date="2016-09-07T09:36:00Z">
         <w:r>
           <w:rPr>
             <w:rFonts w:ascii="Times New Roman" w:hAnsi="Times New Roman" w:cs="Times New Roman"/>
@@ -16571,7 +16955,16 @@
           <w:sz w:val="24"/>
           <w:szCs w:val="24"/>
         </w:rPr>
-        <w:t>We thank the Chesapeake Bay Program and Maryland Department of Natural Resources for providing data.</w:t>
+        <w:t xml:space="preserve">We thank the </w:t>
+      </w:r>
+      <w:r>
+        <w:rPr>
+          <w:rFonts w:ascii="Times New Roman" w:hAnsi="Times New Roman" w:cs="Times New Roman"/>
+          <w:sz w:val="24"/>
+          <w:szCs w:val="24"/>
+        </w:rPr>
+        <w:lastRenderedPageBreak/>
+        <w:t>Chesapeake Bay Program and Maryland Department of Natural Resources for providing data.</w:t>
       </w:r>
     </w:p>
     <w:p>
@@ -16733,16 +17126,7 @@
           <w:sz w:val="24"/>
           <w:szCs w:val="24"/>
         </w:rPr>
-        <w:t xml:space="preserve"> 20(6):637–</w:t>
-      </w:r>
-      <w:r>
-        <w:rPr>
-          <w:rFonts w:ascii="Times New Roman" w:hAnsi="Times New Roman" w:cs="Times New Roman"/>
-          <w:sz w:val="24"/>
-          <w:szCs w:val="24"/>
-        </w:rPr>
-        <w:lastRenderedPageBreak/>
-        <w:t>655.</w:t>
+        <w:t xml:space="preserve"> 20(6):637–655.</w:t>
       </w:r>
     </w:p>
     <w:p>
@@ -17526,6 +17910,7 @@
           <w:sz w:val="24"/>
           <w:szCs w:val="24"/>
         </w:rPr>
+        <w:lastRenderedPageBreak/>
         <w:t>Efron</w:t>
       </w:r>
       <w:proofErr w:type="spellEnd"/>
@@ -17751,7 +18136,6 @@
           <w:sz w:val="24"/>
           <w:szCs w:val="24"/>
         </w:rPr>
-        <w:lastRenderedPageBreak/>
         <w:t>H</w:t>
       </w:r>
       <w:r>
@@ -18474,7 +18858,7 @@
         </w:rPr>
         <w:t xml:space="preserve"> </w:t>
       </w:r>
-      <w:hyperlink r:id="rId57" w:history="1">
+      <w:hyperlink r:id="rId58" w:history="1">
         <w:r>
           <w:rPr>
             <w:rStyle w:val="Hyperlink"/>
@@ -18790,7 +19174,7 @@
         </w:rPr>
         <w:t xml:space="preserve">: Quantile Regression R package 5.05. </w:t>
       </w:r>
-      <w:hyperlink r:id="rId58" w:history="1">
+      <w:hyperlink r:id="rId59" w:history="1">
         <w:r>
           <w:rPr>
             <w:rStyle w:val="Hyperlink"/>
@@ -18985,7 +19369,6 @@
           <w:sz w:val="24"/>
           <w:szCs w:val="24"/>
         </w:rPr>
-        <w:lastRenderedPageBreak/>
         <w:t>microtidal</w:t>
       </w:r>
       <w:proofErr w:type="spellEnd"/>
@@ -19929,9 +20312,10 @@
           <w:sz w:val="24"/>
           <w:szCs w:val="24"/>
         </w:rPr>
+        <w:lastRenderedPageBreak/>
         <w:t xml:space="preserve">RDCT (R Development Core Team), 2015. R: A language and environment for statistical computing, v3.2.0. R Foundation for Statistical Computing, Vienna, Austria. </w:t>
       </w:r>
-      <w:hyperlink r:id="rId59">
+      <w:hyperlink r:id="rId60">
         <w:r>
           <w:rPr>
             <w:rStyle w:val="Hyperlink"/>
@@ -20102,16 +20486,7 @@
           <w:sz w:val="24"/>
           <w:szCs w:val="24"/>
         </w:rPr>
-        <w:t xml:space="preserve">, 2011. Nitrate in the Mississippi River and its </w:t>
-      </w:r>
-      <w:r>
-        <w:rPr>
-          <w:rFonts w:ascii="Times New Roman" w:hAnsi="Times New Roman" w:cs="Times New Roman"/>
-          <w:sz w:val="24"/>
-          <w:szCs w:val="24"/>
-        </w:rPr>
-        <w:lastRenderedPageBreak/>
-        <w:t xml:space="preserve">tributaries, 1980 to 2008: Are we making progress? </w:t>
+        <w:t xml:space="preserve">, 2011. Nitrate in the Mississippi River and its tributaries, 1980 to 2008: Are we making progress? </w:t>
       </w:r>
       <w:r>
         <w:rPr>
@@ -20240,7 +20615,7 @@
         </w:rPr>
         <w:t xml:space="preserve">Atlas. </w:t>
       </w:r>
-      <w:hyperlink r:id="rId60">
+      <w:hyperlink r:id="rId61">
         <w:r>
           <w:rPr>
             <w:rStyle w:val="Hyperlink"/>
@@ -20924,7 +21299,7 @@
               </w:rPr>
               <w:t>, MH = mesohaline).</w:t>
             </w:r>
-            <w:del w:id="79" w:author="Beck, Marcus" w:date="2016-09-07T10:09:00Z">
+            <w:del w:id="110" w:author="Beck, Marcus" w:date="2016-09-07T10:09:00Z">
               <w:r>
                 <w:rPr>
                   <w:rFonts w:ascii="Times New Roman" w:eastAsia="Times New Roman" w:hAnsi="Times New Roman" w:cs="Times New Roman"/>
@@ -24251,7 +24626,7 @@
               </w:rPr>
               <w:t xml:space="preserve">TABLE 2: Summaries of model performance using RMSE </w:t>
             </w:r>
-            <w:ins w:id="80" w:author="Beck, Marcus" w:date="2016-09-07T10:09:00Z">
+            <w:ins w:id="111" w:author="Beck, Marcus" w:date="2016-09-07T10:09:00Z">
               <w:r>
                 <w:rPr>
                   <w:rFonts w:ascii="Times" w:eastAsia="Times New Roman" w:hAnsi="Times" w:cs="Times"/>
@@ -24331,7 +24706,7 @@
               </w:rPr>
               <w:t xml:space="preserve">for each station (LE1.2 and TF1.6). </w:t>
             </w:r>
-            <w:del w:id="81" w:author="Beck, Marcus" w:date="2016-09-07T10:09:00Z">
+            <w:del w:id="112" w:author="Beck, Marcus" w:date="2016-09-07T10:09:00Z">
               <w:r>
                 <w:rPr>
                   <w:rFonts w:ascii="Times" w:eastAsia="Times New Roman" w:hAnsi="Times" w:cs="Times"/>
@@ -24351,7 +24726,7 @@
               </w:rPr>
               <w:t xml:space="preserve">Overall performance for the entire time series is shown at the top with groupings by different time periods below. Time periods are annual groupings every seven years (top), seasonal groupings </w:t>
             </w:r>
-            <w:del w:id="82" w:author="Beck, Marcus" w:date="2016-09-07T10:09:00Z">
+            <w:del w:id="113" w:author="Beck, Marcus" w:date="2016-09-07T10:09:00Z">
               <w:r>
                 <w:rPr>
                   <w:rFonts w:ascii="Times" w:eastAsia="Times New Roman" w:hAnsi="Times" w:cs="Times"/>
@@ -28155,7 +28530,7 @@
               </w:rPr>
               <w:t xml:space="preserve">g/L) based on annual means within each category. </w:t>
             </w:r>
-            <w:del w:id="83" w:author="Beck, Marcus" w:date="2016-09-08T09:42:00Z">
+            <w:del w:id="114" w:author="Beck, Marcus" w:date="2016-09-08T09:42:00Z">
               <w:r>
                 <w:rPr>
                   <w:rFonts w:ascii="Times" w:eastAsia="Times New Roman" w:hAnsi="Times" w:cs="Times"/>
@@ -28193,7 +28568,7 @@
               </w:rPr>
               <w:t xml:space="preserve">between the last and first years in the periods. Time periods are annual groupings every seven years (top), seasonal groupings </w:t>
             </w:r>
-            <w:del w:id="84" w:author="Beck, Marcus" w:date="2016-09-07T10:08:00Z">
+            <w:del w:id="115" w:author="Beck, Marcus" w:date="2016-09-07T10:08:00Z">
               <w:r>
                 <w:rPr>
                   <w:rFonts w:ascii="Times" w:eastAsia="Times New Roman" w:hAnsi="Times" w:cs="Times"/>
@@ -32269,7 +32644,7 @@
               </w:rPr>
               <w:t xml:space="preserve"> </w:t>
             </w:r>
-            <w:del w:id="85" w:author="Beck, Marcus" w:date="2016-09-08T09:42:00Z">
+            <w:del w:id="116" w:author="Beck, Marcus" w:date="2016-09-08T09:42:00Z">
               <w:r>
                 <w:rPr>
                   <w:rFonts w:ascii="Times" w:eastAsia="Times New Roman" w:hAnsi="Times" w:cs="Times"/>
@@ -32307,7 +32682,7 @@
               </w:rPr>
               <w:t xml:space="preserve">between the last and first years in the periods. Time periods are annual groupings every seven years (top), seasonal groupings </w:t>
             </w:r>
-            <w:del w:id="86" w:author="Beck, Marcus" w:date="2016-09-07T10:08:00Z">
+            <w:del w:id="117" w:author="Beck, Marcus" w:date="2016-09-07T10:08:00Z">
               <w:r>
                 <w:rPr>
                   <w:rFonts w:ascii="Times" w:eastAsia="Times New Roman" w:hAnsi="Times" w:cs="Times"/>
@@ -36194,9 +36569,31 @@
                 <w:szCs w:val="24"/>
               </w:rPr>
               <w:lastRenderedPageBreak/>
-              <w:t>TABLE 5: Comparison of predicted results between WRTDS and GAMs using average differences (%) and RMSE</w:t>
-            </w:r>
-            <w:del w:id="87" w:author="Beck, Marcus" w:date="2016-09-07T10:06:00Z">
+              <w:t>TABLE 5: Comparison of predicted results between WRTDS and GAMs using average differences (%) and RMS</w:t>
+            </w:r>
+            <w:del w:id="118" w:author="Beck, Marcus" w:date="2016-09-08T11:49:00Z">
+              <w:r>
+                <w:rPr>
+                  <w:rFonts w:ascii="Times" w:eastAsia="Times New Roman" w:hAnsi="Times" w:cs="Times"/>
+                  <w:color w:val="000000"/>
+                  <w:sz w:val="24"/>
+                  <w:szCs w:val="24"/>
+                </w:rPr>
+                <w:delText>E</w:delText>
+              </w:r>
+            </w:del>
+            <w:ins w:id="119" w:author="Beck, Marcus" w:date="2016-09-08T11:49:00Z">
+              <w:r>
+                <w:rPr>
+                  <w:rFonts w:ascii="Times" w:eastAsia="Times New Roman" w:hAnsi="Times" w:cs="Times"/>
+                  <w:color w:val="000000"/>
+                  <w:sz w:val="24"/>
+                  <w:szCs w:val="24"/>
+                </w:rPr>
+                <w:t>D</w:t>
+              </w:r>
+            </w:ins>
+            <w:del w:id="120" w:author="Beck, Marcus" w:date="2016-09-07T10:06:00Z">
               <w:r>
                 <w:rPr>
                   <w:rFonts w:ascii="Times" w:eastAsia="Times New Roman" w:hAnsi="Times" w:cs="Times"/>
@@ -36216,7 +36613,7 @@
               </w:rPr>
               <w:t>. Overall comparisons for the entire time series are shown at the top with groupings by different time periods below. Time periods are annual groupings every seven years (top), seasonal groupings</w:t>
             </w:r>
-            <w:del w:id="88" w:author="Beck, Marcus" w:date="2016-09-07T10:07:00Z">
+            <w:del w:id="121" w:author="Beck, Marcus" w:date="2016-09-07T10:07:00Z">
               <w:r>
                 <w:rPr>
                   <w:rFonts w:ascii="Times" w:eastAsia="Times New Roman" w:hAnsi="Times" w:cs="Times"/>
@@ -36515,8 +36912,30 @@
                 <w:sz w:val="24"/>
                 <w:szCs w:val="24"/>
               </w:rPr>
-              <w:t>RMSE</w:t>
-            </w:r>
+              <w:t>RMS</w:t>
+            </w:r>
+            <w:ins w:id="122" w:author="Beck, Marcus" w:date="2016-09-08T11:49:00Z">
+              <w:r>
+                <w:rPr>
+                  <w:rFonts w:ascii="Times" w:eastAsia="Arial" w:hAnsi="Times" w:cs="Times"/>
+                  <w:color w:val="000000"/>
+                  <w:sz w:val="24"/>
+                  <w:szCs w:val="24"/>
+                </w:rPr>
+                <w:t>D</w:t>
+              </w:r>
+            </w:ins>
+            <w:del w:id="123" w:author="Beck, Marcus" w:date="2016-09-08T11:49:00Z">
+              <w:r>
+                <w:rPr>
+                  <w:rFonts w:ascii="Times" w:eastAsia="Arial" w:hAnsi="Times" w:cs="Times"/>
+                  <w:color w:val="000000"/>
+                  <w:sz w:val="24"/>
+                  <w:szCs w:val="24"/>
+                </w:rPr>
+                <w:delText>E</w:delText>
+              </w:r>
+            </w:del>
           </w:p>
         </w:tc>
         <w:tc>
@@ -36620,8 +37039,30 @@
                 <w:sz w:val="24"/>
                 <w:szCs w:val="24"/>
               </w:rPr>
-              <w:t>RMSE</w:t>
-            </w:r>
+              <w:t>RMS</w:t>
+            </w:r>
+            <w:ins w:id="124" w:author="Beck, Marcus" w:date="2016-09-08T11:49:00Z">
+              <w:r>
+                <w:rPr>
+                  <w:rFonts w:ascii="Times" w:eastAsia="Arial" w:hAnsi="Times" w:cs="Times"/>
+                  <w:color w:val="000000"/>
+                  <w:sz w:val="24"/>
+                  <w:szCs w:val="24"/>
+                </w:rPr>
+                <w:t>D</w:t>
+              </w:r>
+            </w:ins>
+            <w:del w:id="125" w:author="Beck, Marcus" w:date="2016-09-08T11:49:00Z">
+              <w:r>
+                <w:rPr>
+                  <w:rFonts w:ascii="Times" w:eastAsia="Arial" w:hAnsi="Times" w:cs="Times"/>
+                  <w:color w:val="000000"/>
+                  <w:sz w:val="24"/>
+                  <w:szCs w:val="24"/>
+                </w:rPr>
+                <w:delText>E</w:delText>
+              </w:r>
+            </w:del>
           </w:p>
         </w:tc>
       </w:tr>
@@ -37351,8 +37792,30 @@
                 <w:sz w:val="24"/>
                 <w:szCs w:val="24"/>
               </w:rPr>
-              <w:t>-0.74</w:t>
-            </w:r>
+              <w:t>-0.7</w:t>
+            </w:r>
+            <w:del w:id="126" w:author="Beck, Marcus" w:date="2016-09-08T11:38:00Z">
+              <w:r>
+                <w:rPr>
+                  <w:rFonts w:ascii="Times" w:eastAsia="Arial" w:hAnsi="Times" w:cs="Times"/>
+                  <w:color w:val="000000"/>
+                  <w:sz w:val="24"/>
+                  <w:szCs w:val="24"/>
+                </w:rPr>
+                <w:delText>4</w:delText>
+              </w:r>
+            </w:del>
+            <w:ins w:id="127" w:author="Beck, Marcus" w:date="2016-09-08T11:38:00Z">
+              <w:r>
+                <w:rPr>
+                  <w:rFonts w:ascii="Times" w:eastAsia="Arial" w:hAnsi="Times" w:cs="Times"/>
+                  <w:color w:val="000000"/>
+                  <w:sz w:val="24"/>
+                  <w:szCs w:val="24"/>
+                </w:rPr>
+                <w:t>5</w:t>
+              </w:r>
+            </w:ins>
           </w:p>
         </w:tc>
         <w:tc>
@@ -37978,8 +38441,39 @@
                 <w:sz w:val="24"/>
                 <w:szCs w:val="24"/>
               </w:rPr>
-              <w:t>3.10</w:t>
-            </w:r>
+              <w:t>3.</w:t>
+            </w:r>
+            <w:del w:id="128" w:author="Beck, Marcus" w:date="2016-09-08T11:39:00Z">
+              <w:r>
+                <w:rPr>
+                  <w:rFonts w:ascii="Times" w:eastAsia="Arial" w:hAnsi="Times" w:cs="Times"/>
+                  <w:color w:val="000000"/>
+                  <w:sz w:val="24"/>
+                  <w:szCs w:val="24"/>
+                </w:rPr>
+                <w:delText>1</w:delText>
+              </w:r>
+            </w:del>
+            <w:r>
+              <w:rPr>
+                <w:rFonts w:ascii="Times" w:eastAsia="Arial" w:hAnsi="Times" w:cs="Times"/>
+                <w:color w:val="000000"/>
+                <w:sz w:val="24"/>
+                <w:szCs w:val="24"/>
+              </w:rPr>
+              <w:t>0</w:t>
+            </w:r>
+            <w:ins w:id="129" w:author="Beck, Marcus" w:date="2016-09-08T11:39:00Z">
+              <w:r>
+                <w:rPr>
+                  <w:rFonts w:ascii="Times" w:eastAsia="Arial" w:hAnsi="Times" w:cs="Times"/>
+                  <w:color w:val="000000"/>
+                  <w:sz w:val="24"/>
+                  <w:szCs w:val="24"/>
+                </w:rPr>
+                <w:t>6</w:t>
+              </w:r>
+            </w:ins>
           </w:p>
         </w:tc>
         <w:tc>
@@ -38353,8 +38847,30 @@
                 <w:sz w:val="24"/>
                 <w:szCs w:val="24"/>
               </w:rPr>
-              <w:t>-2.00</w:t>
-            </w:r>
+              <w:t>-2.0</w:t>
+            </w:r>
+            <w:del w:id="130" w:author="Beck, Marcus" w:date="2016-09-08T11:38:00Z">
+              <w:r>
+                <w:rPr>
+                  <w:rFonts w:ascii="Times" w:eastAsia="Arial" w:hAnsi="Times" w:cs="Times"/>
+                  <w:color w:val="000000"/>
+                  <w:sz w:val="24"/>
+                  <w:szCs w:val="24"/>
+                </w:rPr>
+                <w:delText>0</w:delText>
+              </w:r>
+            </w:del>
+            <w:ins w:id="131" w:author="Beck, Marcus" w:date="2016-09-08T11:38:00Z">
+              <w:r>
+                <w:rPr>
+                  <w:rFonts w:ascii="Times" w:eastAsia="Arial" w:hAnsi="Times" w:cs="Times"/>
+                  <w:color w:val="000000"/>
+                  <w:sz w:val="24"/>
+                  <w:szCs w:val="24"/>
+                </w:rPr>
+                <w:t>2</w:t>
+              </w:r>
+            </w:ins>
           </w:p>
         </w:tc>
         <w:tc>
@@ -38980,8 +39496,30 @@
                 <w:sz w:val="24"/>
                 <w:szCs w:val="24"/>
               </w:rPr>
-              <w:t>1.04</w:t>
-            </w:r>
+              <w:t>1.0</w:t>
+            </w:r>
+            <w:ins w:id="132" w:author="Beck, Marcus" w:date="2016-09-08T11:38:00Z">
+              <w:r>
+                <w:rPr>
+                  <w:rFonts w:ascii="Times" w:eastAsia="Arial" w:hAnsi="Times" w:cs="Times"/>
+                  <w:color w:val="000000"/>
+                  <w:sz w:val="24"/>
+                  <w:szCs w:val="24"/>
+                </w:rPr>
+                <w:t>3</w:t>
+              </w:r>
+            </w:ins>
+            <w:del w:id="133" w:author="Beck, Marcus" w:date="2016-09-08T11:38:00Z">
+              <w:r>
+                <w:rPr>
+                  <w:rFonts w:ascii="Times" w:eastAsia="Arial" w:hAnsi="Times" w:cs="Times"/>
+                  <w:color w:val="000000"/>
+                  <w:sz w:val="24"/>
+                  <w:szCs w:val="24"/>
+                </w:rPr>
+                <w:delText>4</w:delText>
+              </w:r>
+            </w:del>
           </w:p>
         </w:tc>
         <w:tc>
@@ -39671,8 +40209,30 @@
                 <w:sz w:val="24"/>
                 <w:szCs w:val="24"/>
               </w:rPr>
-              <w:t>0.49</w:t>
-            </w:r>
+              <w:t>0.4</w:t>
+            </w:r>
+            <w:del w:id="134" w:author="Beck, Marcus" w:date="2016-09-08T11:38:00Z">
+              <w:r>
+                <w:rPr>
+                  <w:rFonts w:ascii="Times" w:eastAsia="Arial" w:hAnsi="Times" w:cs="Times"/>
+                  <w:color w:val="000000"/>
+                  <w:sz w:val="24"/>
+                  <w:szCs w:val="24"/>
+                </w:rPr>
+                <w:delText>9</w:delText>
+              </w:r>
+            </w:del>
+            <w:ins w:id="135" w:author="Beck, Marcus" w:date="2016-09-08T11:38:00Z">
+              <w:r>
+                <w:rPr>
+                  <w:rFonts w:ascii="Times" w:eastAsia="Arial" w:hAnsi="Times" w:cs="Times"/>
+                  <w:color w:val="000000"/>
+                  <w:sz w:val="24"/>
+                  <w:szCs w:val="24"/>
+                </w:rPr>
+                <w:t>8</w:t>
+              </w:r>
+            </w:ins>
           </w:p>
         </w:tc>
         <w:tc>
@@ -39767,8 +40327,30 @@
                 <w:sz w:val="24"/>
                 <w:szCs w:val="24"/>
               </w:rPr>
-              <w:t>1.07</w:t>
-            </w:r>
+              <w:t>1.0</w:t>
+            </w:r>
+            <w:del w:id="136" w:author="Beck, Marcus" w:date="2016-09-08T11:38:00Z">
+              <w:r>
+                <w:rPr>
+                  <w:rFonts w:ascii="Times" w:eastAsia="Arial" w:hAnsi="Times" w:cs="Times"/>
+                  <w:color w:val="000000"/>
+                  <w:sz w:val="24"/>
+                  <w:szCs w:val="24"/>
+                </w:rPr>
+                <w:delText>7</w:delText>
+              </w:r>
+            </w:del>
+            <w:ins w:id="137" w:author="Beck, Marcus" w:date="2016-09-08T11:38:00Z">
+              <w:r>
+                <w:rPr>
+                  <w:rFonts w:ascii="Times" w:eastAsia="Arial" w:hAnsi="Times" w:cs="Times"/>
+                  <w:color w:val="000000"/>
+                  <w:sz w:val="24"/>
+                  <w:szCs w:val="24"/>
+                </w:rPr>
+                <w:t>6</w:t>
+              </w:r>
+            </w:ins>
           </w:p>
         </w:tc>
         <w:tc>
@@ -39982,8 +40564,30 @@
                 <w:sz w:val="24"/>
                 <w:szCs w:val="24"/>
               </w:rPr>
-              <w:t>-1.75</w:t>
-            </w:r>
+              <w:t>-1.7</w:t>
+            </w:r>
+            <w:ins w:id="138" w:author="Beck, Marcus" w:date="2016-09-08T11:39:00Z">
+              <w:r>
+                <w:rPr>
+                  <w:rFonts w:ascii="Times" w:eastAsia="Arial" w:hAnsi="Times" w:cs="Times"/>
+                  <w:color w:val="000000"/>
+                  <w:sz w:val="24"/>
+                  <w:szCs w:val="24"/>
+                </w:rPr>
+                <w:t>7</w:t>
+              </w:r>
+            </w:ins>
+            <w:del w:id="139" w:author="Beck, Marcus" w:date="2016-09-08T11:39:00Z">
+              <w:r>
+                <w:rPr>
+                  <w:rFonts w:ascii="Times" w:eastAsia="Arial" w:hAnsi="Times" w:cs="Times"/>
+                  <w:color w:val="000000"/>
+                  <w:sz w:val="24"/>
+                  <w:szCs w:val="24"/>
+                </w:rPr>
+                <w:delText>5</w:delText>
+              </w:r>
+            </w:del>
           </w:p>
         </w:tc>
         <w:tc>
@@ -40159,7 +40763,7 @@
               </w:rPr>
               <w:t>) results for WRTDS and GAMs</w:t>
             </w:r>
-            <w:del w:id="89" w:author="Beck, Marcus" w:date="2016-09-07T10:05:00Z">
+            <w:del w:id="140" w:author="Beck, Marcus" w:date="2016-09-07T10:05:00Z">
               <w:r>
                 <w:rPr>
                   <w:rFonts w:ascii="Times" w:eastAsia="Times New Roman" w:hAnsi="Times" w:cs="Times"/>
@@ -40259,7 +40863,7 @@
               </w:rPr>
               <w:t xml:space="preserve"> Fits for the entire time series are shown at the top. Time periods are annual groupings every seven years (top), seasonal groupings </w:t>
             </w:r>
-            <w:del w:id="90" w:author="Beck, Marcus" w:date="2016-09-07T10:06:00Z">
+            <w:del w:id="141" w:author="Beck, Marcus" w:date="2016-09-07T10:06:00Z">
               <w:r>
                 <w:rPr>
                   <w:rFonts w:ascii="Times" w:eastAsia="Times New Roman" w:hAnsi="Times" w:cs="Times"/>
@@ -40279,7 +40883,7 @@
               </w:rPr>
               <w:t>(middle), and flow periods based on quantile distributions of discharge.</w:t>
             </w:r>
-            <w:del w:id="91" w:author="Beck, Marcus" w:date="2016-09-07T10:06:00Z">
+            <w:del w:id="142" w:author="Beck, Marcus" w:date="2016-09-07T10:06:00Z">
               <w:r>
                 <w:rPr>
                   <w:rFonts w:ascii="Times" w:eastAsia="Times New Roman" w:hAnsi="Times" w:cs="Times"/>
@@ -40290,7 +40894,7 @@
                 <w:delText xml:space="preserve"> See </w:delText>
               </w:r>
             </w:del>
-            <w:del w:id="92" w:author="Beck, Marcus" w:date="2016-09-07T09:30:00Z">
+            <w:del w:id="143" w:author="Beck, Marcus" w:date="2016-09-07T09:30:00Z">
               <w:r>
                 <w:rPr>
                   <w:rFonts w:ascii="Times" w:eastAsia="Times New Roman" w:hAnsi="Times" w:cs="Times"/>
@@ -40310,7 +40914,7 @@
                 <w:delText>5</w:delText>
               </w:r>
             </w:del>
-            <w:del w:id="93" w:author="Beck, Marcus" w:date="2016-09-07T10:06:00Z">
+            <w:del w:id="144" w:author="Beck, Marcus" w:date="2016-09-07T10:06:00Z">
               <w:r>
                 <w:rPr>
                   <w:rFonts w:ascii="Times" w:eastAsia="Times New Roman" w:hAnsi="Times" w:cs="Times"/>
@@ -48733,10 +49337,10 @@
                 <w:szCs w:val="24"/>
               </w:rPr>
               <w:object w:dxaOrig="639" w:dyaOrig="400" w14:anchorId="7C8D8D1C">
-                <v:shape id="_x0000_i1050" type="#_x0000_t75" style="width:32.6pt;height:20.4pt" o:ole="">
-                  <v:imagedata r:id="rId61" o:title=""/>
+                <v:shape id="_x0000_i1050" type="#_x0000_t75" style="width:32.65pt;height:20.1pt" o:ole="">
+                  <v:imagedata r:id="rId62" o:title=""/>
                 </v:shape>
-                <o:OLEObject Type="Embed" ProgID="Equation.3" ShapeID="_x0000_i1050" DrawAspect="Content" ObjectID="_1534833288" r:id="rId62"/>
+                <o:OLEObject Type="Embed" ProgID="Equation.3" ShapeID="_x0000_i1050" DrawAspect="Content" ObjectID="_1534918930" r:id="rId63"/>
               </w:object>
             </w:r>
             <w:r>
@@ -48852,10 +49456,10 @@
                 <w:szCs w:val="24"/>
               </w:rPr>
               <w:object w:dxaOrig="600" w:dyaOrig="400" w14:anchorId="5D6B5A4A">
-                <v:shape id="_x0000_i1051" type="#_x0000_t75" style="width:29.9pt;height:20.4pt" o:ole="">
-                  <v:imagedata r:id="rId50" o:title=""/>
+                <v:shape id="_x0000_i1051" type="#_x0000_t75" style="width:30.15pt;height:20.1pt" o:ole="">
+                  <v:imagedata r:id="rId51" o:title=""/>
                 </v:shape>
-                <o:OLEObject Type="Embed" ProgID="Equation.3" ShapeID="_x0000_i1051" DrawAspect="Content" ObjectID="_1534833289" r:id="rId63"/>
+                <o:OLEObject Type="Embed" ProgID="Equation.3" ShapeID="_x0000_i1051" DrawAspect="Content" ObjectID="_1534918931" r:id="rId64"/>
               </w:object>
             </w:r>
             <w:r>
@@ -48867,7 +49471,7 @@
               </w:rPr>
               <w:t>) for the three simulated time series (no flow, constant flow, and increasing flow effect). Summaries are RMSE values</w:t>
             </w:r>
-            <w:ins w:id="94" w:author="Beck, Marcus" w:date="2016-09-07T10:04:00Z">
+            <w:ins w:id="145" w:author="Beck, Marcus" w:date="2016-09-07T10:04:00Z">
               <w:r>
                 <w:rPr>
                   <w:rFonts w:ascii="Times" w:eastAsia="Times New Roman" w:hAnsi="Times" w:cs="Times"/>
@@ -48887,7 +49491,7 @@
               </w:rPr>
               <w:t xml:space="preserve"> comparing results from each model (GAM, WRTDS)</w:t>
             </w:r>
-            <w:del w:id="95" w:author="Beck, Marcus" w:date="2016-09-07T10:05:00Z">
+            <w:del w:id="146" w:author="Beck, Marcus" w:date="2016-09-07T10:05:00Z">
               <w:r>
                 <w:rPr>
                   <w:rFonts w:ascii="Times" w:eastAsia="Times New Roman" w:hAnsi="Times" w:cs="Times"/>
@@ -49047,10 +49651,10 @@
                 <w:szCs w:val="24"/>
               </w:rPr>
               <w:object w:dxaOrig="639" w:dyaOrig="400" w14:anchorId="7A73B11B">
-                <v:shape id="_x0000_i1052" type="#_x0000_t75" style="width:32.6pt;height:20.4pt" o:ole="">
-                  <v:imagedata r:id="rId64" o:title=""/>
+                <v:shape id="_x0000_i1052" type="#_x0000_t75" style="width:32.65pt;height:20.1pt" o:ole="">
+                  <v:imagedata r:id="rId65" o:title=""/>
                 </v:shape>
-                <o:OLEObject Type="Embed" ProgID="Equation.3" ShapeID="_x0000_i1052" DrawAspect="Content" ObjectID="_1534833290" r:id="rId65"/>
+                <o:OLEObject Type="Embed" ProgID="Equation.3" ShapeID="_x0000_i1052" DrawAspect="Content" ObjectID="_1534918932" r:id="rId66"/>
               </w:object>
             </w:r>
           </w:p>
@@ -49136,10 +49740,10 @@
                 <w:szCs w:val="24"/>
               </w:rPr>
               <w:object w:dxaOrig="600" w:dyaOrig="400" w14:anchorId="435E4C0C">
-                <v:shape id="_x0000_i1053" type="#_x0000_t75" style="width:29.9pt;height:20.4pt" o:ole="">
-                  <v:imagedata r:id="rId50" o:title=""/>
+                <v:shape id="_x0000_i1053" type="#_x0000_t75" style="width:30.15pt;height:20.1pt" o:ole="">
+                  <v:imagedata r:id="rId51" o:title=""/>
                 </v:shape>
-                <o:OLEObject Type="Embed" ProgID="Equation.3" ShapeID="_x0000_i1053" DrawAspect="Content" ObjectID="_1534833291" r:id="rId66"/>
+                <o:OLEObject Type="Embed" ProgID="Equation.3" ShapeID="_x0000_i1053" DrawAspect="Content" ObjectID="_1534918933" r:id="rId67"/>
               </w:object>
             </w:r>
           </w:p>
@@ -51568,7 +52172,7 @@
         <w:lastRenderedPageBreak/>
         <w:t xml:space="preserve">FIGURE 1: Patuxent River estuary with Chesapeake Bay inset. </w:t>
       </w:r>
-      <w:del w:id="96" w:author="Beck, Marcus" w:date="2016-09-07T09:56:00Z">
+      <w:del w:id="147" w:author="Beck, Marcus" w:date="2016-09-07T09:56:00Z">
         <w:r>
           <w:rPr>
             <w:rFonts w:ascii="Times New Roman" w:hAnsi="Times New Roman" w:cs="Times New Roman"/>
@@ -51578,7 +52182,7 @@
           <w:delText>Fixed l</w:delText>
         </w:r>
       </w:del>
-      <w:ins w:id="97" w:author="Beck, Marcus" w:date="2016-09-07T09:56:00Z">
+      <w:ins w:id="148" w:author="Beck, Marcus" w:date="2016-09-07T09:56:00Z">
         <w:r>
           <w:rPr>
             <w:rFonts w:ascii="Times New Roman" w:hAnsi="Times New Roman" w:cs="Times New Roman"/>
@@ -51612,7 +52216,7 @@
         </w:rPr>
         <w:t xml:space="preserve">by the Maryland Department of Natural Resources </w:t>
       </w:r>
-      <w:del w:id="98" w:author="Beck, Marcus" w:date="2016-09-07T09:57:00Z">
+      <w:del w:id="149" w:author="Beck, Marcus" w:date="2016-09-07T09:57:00Z">
         <w:r>
           <w:rPr>
             <w:rFonts w:ascii="Times New Roman" w:hAnsi="Times New Roman" w:cs="Times New Roman"/>
@@ -51680,7 +52284,7 @@
         </w:rPr>
         <w:t>, MH = mesohaline).</w:t>
       </w:r>
-      <w:del w:id="99" w:author="Beck, Marcus" w:date="2016-09-07T09:57:00Z">
+      <w:del w:id="150" w:author="Beck, Marcus" w:date="2016-09-07T09:57:00Z">
         <w:r>
           <w:rPr>
             <w:rFonts w:ascii="Times New Roman" w:hAnsi="Times New Roman" w:cs="Times New Roman"/>
@@ -51828,7 +52432,7 @@
         </w:rPr>
         <w:t xml:space="preserve"> by year, season, and flow categories.</w:t>
       </w:r>
-      <w:del w:id="100" w:author="Beck, Marcus" w:date="2016-09-07T09:57:00Z">
+      <w:del w:id="151" w:author="Beck, Marcus" w:date="2016-09-07T09:57:00Z">
         <w:r>
           <w:rPr>
             <w:rFonts w:ascii="Times New Roman" w:hAnsi="Times New Roman" w:cs="Times New Roman"/>
@@ -51912,7 +52516,7 @@
         </w:rPr>
         <w:t xml:space="preserve"> generalized additive models (GAM) and weighted regression (WRTDS) for </w:t>
       </w:r>
-      <w:ins w:id="101" w:author="Beck, Marcus" w:date="2016-09-07T09:58:00Z">
+      <w:ins w:id="152" w:author="Beck, Marcus" w:date="2016-09-07T09:58:00Z">
         <w:r>
           <w:rPr>
             <w:rFonts w:ascii="Times New Roman" w:hAnsi="Times New Roman" w:cs="Times New Roman"/>
@@ -51930,7 +52534,7 @@
         </w:rPr>
         <w:t>LE1.2 and TF1.6</w:t>
       </w:r>
-      <w:del w:id="102" w:author="Beck, Marcus" w:date="2016-09-07T09:58:00Z">
+      <w:del w:id="153" w:author="Beck, Marcus" w:date="2016-09-07T09:58:00Z">
         <w:r>
           <w:rPr>
             <w:rFonts w:ascii="Times New Roman" w:hAnsi="Times New Roman" w:cs="Times New Roman"/>
@@ -51978,25 +52582,7 @@
           <w:sz w:val="24"/>
           <w:szCs w:val="24"/>
         </w:rPr>
-        <w:t xml:space="preserve">3b shows results </w:t>
-      </w:r>
-      <w:bookmarkStart w:id="103" w:name="_GoBack"/>
-      <w:r>
-        <w:rPr>
-          <w:rFonts w:ascii="Times New Roman" w:hAnsi="Times New Roman" w:cs="Times New Roman"/>
-          <w:sz w:val="24"/>
-          <w:szCs w:val="24"/>
-        </w:rPr>
-        <w:t>average</w:t>
-      </w:r>
-      <w:bookmarkEnd w:id="103"/>
-      <w:r>
-        <w:rPr>
-          <w:rFonts w:ascii="Times New Roman" w:hAnsi="Times New Roman" w:cs="Times New Roman"/>
-          <w:sz w:val="24"/>
-          <w:szCs w:val="24"/>
-        </w:rPr>
-        <w:t>d by year. Values in blue are model predictions and values in yellow are flow-normalized predictions.</w:t>
+        <w:t>3b shows results averaged by year. Values in blue are model predictions and values in yellow are flow-normalized predictions.</w:t>
       </w:r>
     </w:p>
     <w:p>
@@ -52084,13 +52670,13 @@
       <w:pPr>
         <w:spacing w:after="0"/>
         <w:rPr>
-          <w:del w:id="104" w:author="Beck, Marcus" w:date="2016-09-07T09:40:00Z"/>
+          <w:del w:id="154" w:author="Beck, Marcus" w:date="2016-09-07T09:40:00Z"/>
           <w:rFonts w:ascii="Times New Roman" w:hAnsi="Times New Roman" w:cs="Times New Roman"/>
           <w:sz w:val="24"/>
           <w:szCs w:val="24"/>
         </w:rPr>
       </w:pPr>
-      <w:del w:id="105" w:author="Beck, Marcus" w:date="2016-09-07T09:40:00Z">
+      <w:del w:id="155" w:author="Beck, Marcus" w:date="2016-09-07T09:40:00Z">
         <w:r>
           <w:rPr>
             <w:rFonts w:ascii="Times New Roman" w:hAnsi="Times New Roman" w:cs="Times New Roman"/>
@@ -52153,13 +52739,13 @@
       <w:pPr>
         <w:spacing w:after="0"/>
         <w:rPr>
-          <w:del w:id="106" w:author="Beck, Marcus" w:date="2016-09-07T09:39:00Z"/>
+          <w:del w:id="156" w:author="Beck, Marcus" w:date="2016-09-07T09:39:00Z"/>
           <w:rFonts w:ascii="Times New Roman" w:hAnsi="Times New Roman" w:cs="Times New Roman"/>
           <w:sz w:val="24"/>
           <w:szCs w:val="24"/>
         </w:rPr>
         <w:sectPr>
-          <w:footerReference w:type="default" r:id="rId67"/>
+          <w:footerReference w:type="default" r:id="rId68"/>
           <w:pgSz w:w="12240" w:h="15840"/>
           <w:pgMar w:top="1440" w:right="1440" w:bottom="1440" w:left="1440" w:header="0" w:footer="826" w:gutter="0"/>
           <w:cols w:space="720"/>
@@ -52202,7 +52788,7 @@
         </w:rPr>
         <w:t xml:space="preserve"> </w:t>
       </w:r>
-      <w:ins w:id="107" w:author="Beck, Marcus" w:date="2016-09-07T09:59:00Z">
+      <w:ins w:id="157" w:author="Beck, Marcus" w:date="2016-09-07T09:59:00Z">
         <w:r>
           <w:rPr>
             <w:rFonts w:ascii="Times New Roman" w:hAnsi="Times New Roman" w:cs="Times New Roman"/>
@@ -52212,7 +52798,7 @@
           <w:t>5</w:t>
         </w:r>
       </w:ins>
-      <w:del w:id="108" w:author="Beck, Marcus" w:date="2016-09-07T09:59:00Z">
+      <w:del w:id="158" w:author="Beck, Marcus" w:date="2016-09-07T09:59:00Z">
         <w:r>
           <w:rPr>
             <w:rFonts w:ascii="Times New Roman" w:hAnsi="Times New Roman" w:cs="Times New Roman"/>
@@ -52332,7 +52918,7 @@
         </w:rPr>
         <w:t xml:space="preserve">was used at TF1.6. </w:t>
       </w:r>
-      <w:ins w:id="109" w:author="Beck, Marcus" w:date="2016-09-07T10:02:00Z">
+      <w:ins w:id="159" w:author="Beck, Marcus" w:date="2016-09-07T10:02:00Z">
         <w:r>
           <w:rPr>
             <w:rFonts w:ascii="Times New Roman" w:hAnsi="Times New Roman" w:cs="Times New Roman"/>
@@ -52342,7 +52928,7 @@
           <w:t>Axes for</w:t>
         </w:r>
       </w:ins>
-      <w:del w:id="110" w:author="Beck, Marcus" w:date="2016-09-07T10:02:00Z">
+      <w:del w:id="160" w:author="Beck, Marcus" w:date="2016-09-07T10:02:00Z">
         <w:r>
           <w:rPr>
             <w:rFonts w:ascii="Times New Roman" w:hAnsi="Times New Roman" w:cs="Times New Roman"/>
@@ -52360,7 +52946,7 @@
         </w:rPr>
         <w:t xml:space="preserve"> salinity and flow are reversed for comparison</w:t>
       </w:r>
-      <w:del w:id="111" w:author="Beck, Marcus" w:date="2016-09-07T10:02:00Z">
+      <w:del w:id="161" w:author="Beck, Marcus" w:date="2016-09-07T10:02:00Z">
         <w:r>
           <w:rPr>
             <w:rFonts w:ascii="Times New Roman" w:hAnsi="Times New Roman" w:cs="Times New Roman"/>
@@ -52378,7 +52964,7 @@
         </w:rPr>
         <w:t>. Units are proportions of the total range in the observed data</w:t>
       </w:r>
-      <w:del w:id="112" w:author="Beck, Marcus" w:date="2016-09-07T10:02:00Z">
+      <w:del w:id="162" w:author="Beck, Marcus" w:date="2016-09-07T10:02:00Z">
         <w:r>
           <w:rPr>
             <w:rFonts w:ascii="Times New Roman" w:hAnsi="Times New Roman" w:cs="Times New Roman"/>
@@ -52441,7 +53027,7 @@
         </w:rPr>
         <w:t xml:space="preserve">FIGURE </w:t>
       </w:r>
-      <w:del w:id="113" w:author="Beck, Marcus" w:date="2016-09-07T10:00:00Z">
+      <w:del w:id="163" w:author="Beck, Marcus" w:date="2016-09-07T10:00:00Z">
         <w:r>
           <w:rPr>
             <w:rFonts w:ascii="Times New Roman" w:hAnsi="Times New Roman" w:cs="Times New Roman"/>
@@ -52451,7 +53037,7 @@
           <w:delText>7</w:delText>
         </w:r>
       </w:del>
-      <w:ins w:id="114" w:author="Beck, Marcus" w:date="2016-09-07T10:00:00Z">
+      <w:ins w:id="164" w:author="Beck, Marcus" w:date="2016-09-07T10:00:00Z">
         <w:r>
           <w:rPr>
             <w:rFonts w:ascii="Times New Roman" w:hAnsi="Times New Roman" w:cs="Times New Roman"/>
@@ -52577,7 +53163,7 @@
         </w:rPr>
         <w:t>s for each time series</w:t>
       </w:r>
-      <w:del w:id="115" w:author="Beck, Marcus" w:date="2016-09-07T10:04:00Z">
+      <w:del w:id="165" w:author="Beck, Marcus" w:date="2016-09-07T10:04:00Z">
         <w:r>
           <w:rPr>
             <w:rFonts w:ascii="Times New Roman" w:hAnsi="Times New Roman" w:cs="Times New Roman"/>
@@ -53555,7 +54141,7 @@
 </file>
 
 <file path=customXml/itemProps1.xml><?xml version="1.0" encoding="utf-8"?>
-<ds:datastoreItem xmlns:ds="http://schemas.openxmlformats.org/officeDocument/2006/customXml" ds:itemID="{604DFBBE-7CD7-4A59-A20C-718C99D5F9E5}">
+<ds:datastoreItem xmlns:ds="http://schemas.openxmlformats.org/officeDocument/2006/customXml" ds:itemID="{115FC2D1-24C2-4B70-82A8-1BA91ABE7952}">
   <ds:schemaRefs>
     <ds:schemaRef ds:uri="http://schemas.openxmlformats.org/officeDocument/2006/bibliography"/>
   </ds:schemaRefs>

--- a/word/Beck_and_Murphy_manuR1.docx
+++ b/word/Beck_and_Murphy_manuR1.docx
@@ -345,7 +345,25 @@
           <w:sz w:val="24"/>
           <w:szCs w:val="24"/>
         </w:rPr>
-        <w:t xml:space="preserve"> (chl-</w:t>
+        <w:t xml:space="preserve"> (</w:t>
+      </w:r>
+      <w:proofErr w:type="spellStart"/>
+      <w:r>
+        <w:rPr>
+          <w:rFonts w:ascii="Times New Roman" w:hAnsi="Times New Roman" w:cs="Times New Roman"/>
+          <w:sz w:val="24"/>
+          <w:szCs w:val="24"/>
+        </w:rPr>
+        <w:t>chl</w:t>
+      </w:r>
+      <w:proofErr w:type="spellEnd"/>
+      <w:r>
+        <w:rPr>
+          <w:rFonts w:ascii="Times New Roman" w:hAnsi="Times New Roman" w:cs="Times New Roman"/>
+          <w:sz w:val="24"/>
+          <w:szCs w:val="24"/>
+        </w:rPr>
+        <w:t>-</w:t>
       </w:r>
       <w:r>
         <w:rPr>
@@ -434,15 +452,51 @@
           <w:sz w:val="24"/>
           <w:szCs w:val="24"/>
         </w:rPr>
-        <w:t xml:space="preserve"> distinct m</w:t>
-      </w:r>
-      <w:r>
-        <w:rPr>
-          <w:rFonts w:ascii="Times New Roman" w:hAnsi="Times New Roman" w:cs="Times New Roman"/>
-          <w:sz w:val="24"/>
-          <w:szCs w:val="24"/>
-        </w:rPr>
-        <w:t>ainstem influences of the Chesapeake Bay with both models predicting a roughly 65% increase in chl-</w:t>
+        <w:t xml:space="preserve"> distinct </w:t>
+      </w:r>
+      <w:proofErr w:type="spellStart"/>
+      <w:r>
+        <w:rPr>
+          <w:rFonts w:ascii="Times New Roman" w:hAnsi="Times New Roman" w:cs="Times New Roman"/>
+          <w:sz w:val="24"/>
+          <w:szCs w:val="24"/>
+        </w:rPr>
+        <w:t>m</w:t>
+      </w:r>
+      <w:r>
+        <w:rPr>
+          <w:rFonts w:ascii="Times New Roman" w:hAnsi="Times New Roman" w:cs="Times New Roman"/>
+          <w:sz w:val="24"/>
+          <w:szCs w:val="24"/>
+        </w:rPr>
+        <w:t>ainstem</w:t>
+      </w:r>
+      <w:proofErr w:type="spellEnd"/>
+      <w:r>
+        <w:rPr>
+          <w:rFonts w:ascii="Times New Roman" w:hAnsi="Times New Roman" w:cs="Times New Roman"/>
+          <w:sz w:val="24"/>
+          <w:szCs w:val="24"/>
+        </w:rPr>
+        <w:t xml:space="preserve"> influences of the Chesapeake Bay with both models predicting a roughly 65% increase in </w:t>
+      </w:r>
+      <w:proofErr w:type="spellStart"/>
+      <w:r>
+        <w:rPr>
+          <w:rFonts w:ascii="Times New Roman" w:hAnsi="Times New Roman" w:cs="Times New Roman"/>
+          <w:sz w:val="24"/>
+          <w:szCs w:val="24"/>
+        </w:rPr>
+        <w:t>chl</w:t>
+      </w:r>
+      <w:proofErr w:type="spellEnd"/>
+      <w:r>
+        <w:rPr>
+          <w:rFonts w:ascii="Times New Roman" w:hAnsi="Times New Roman" w:cs="Times New Roman"/>
+          <w:sz w:val="24"/>
+          <w:szCs w:val="24"/>
+        </w:rPr>
+        <w:t>-</w:t>
       </w:r>
       <w:r>
         <w:rPr>
@@ -459,7 +513,25 @@
           <w:sz w:val="24"/>
           <w:szCs w:val="24"/>
         </w:rPr>
-        <w:t xml:space="preserve"> over time in the lower estuary, whereas flow-normalized predictions for the upper estuary showed a more dynamic pattern, with a nearly 100% increase in chl-</w:t>
+        <w:t xml:space="preserve"> over time in the lower estuary, whereas flow-normalized predictions for the upper estuary showed a more dynamic pattern, with a nearly 100% increase in </w:t>
+      </w:r>
+      <w:proofErr w:type="spellStart"/>
+      <w:r>
+        <w:rPr>
+          <w:rFonts w:ascii="Times New Roman" w:hAnsi="Times New Roman" w:cs="Times New Roman"/>
+          <w:sz w:val="24"/>
+          <w:szCs w:val="24"/>
+        </w:rPr>
+        <w:t>chl</w:t>
+      </w:r>
+      <w:proofErr w:type="spellEnd"/>
+      <w:r>
+        <w:rPr>
+          <w:rFonts w:ascii="Times New Roman" w:hAnsi="Times New Roman" w:cs="Times New Roman"/>
+          <w:sz w:val="24"/>
+          <w:szCs w:val="24"/>
+        </w:rPr>
+        <w:t>-</w:t>
       </w:r>
       <w:r>
         <w:rPr>
@@ -583,7 +655,25 @@
           <w:sz w:val="24"/>
           <w:szCs w:val="24"/>
         </w:rPr>
-        <w:t xml:space="preserve">networks (Paerl </w:t>
+        <w:t>networks (</w:t>
+      </w:r>
+      <w:proofErr w:type="spellStart"/>
+      <w:r>
+        <w:rPr>
+          <w:rFonts w:ascii="Times New Roman" w:hAnsi="Times New Roman" w:cs="Times New Roman"/>
+          <w:sz w:val="24"/>
+          <w:szCs w:val="24"/>
+        </w:rPr>
+        <w:t>Paerl</w:t>
+      </w:r>
+      <w:proofErr w:type="spellEnd"/>
+      <w:r>
+        <w:rPr>
+          <w:rFonts w:ascii="Times New Roman" w:hAnsi="Times New Roman" w:cs="Times New Roman"/>
+          <w:sz w:val="24"/>
+          <w:szCs w:val="24"/>
+        </w:rPr>
+        <w:t xml:space="preserve"> </w:t>
       </w:r>
       <w:r>
         <w:rPr>
@@ -632,7 +722,25 @@
           <w:sz w:val="24"/>
           <w:szCs w:val="24"/>
         </w:rPr>
-        <w:t xml:space="preserve"> and Green 2007), frequency and magnitude of oxygen depletion in bottom waters (Paerl 2006), and trophic network connectivity (Powers </w:t>
+        <w:t xml:space="preserve"> and Green 2007), frequency and magnitude of oxygen depletion in bottom waters (</w:t>
+      </w:r>
+      <w:proofErr w:type="spellStart"/>
+      <w:r>
+        <w:rPr>
+          <w:rFonts w:ascii="Times New Roman" w:hAnsi="Times New Roman" w:cs="Times New Roman"/>
+          <w:sz w:val="24"/>
+          <w:szCs w:val="24"/>
+        </w:rPr>
+        <w:t>Paerl</w:t>
+      </w:r>
+      <w:proofErr w:type="spellEnd"/>
+      <w:r>
+        <w:rPr>
+          <w:rFonts w:ascii="Times New Roman" w:hAnsi="Times New Roman" w:cs="Times New Roman"/>
+          <w:sz w:val="24"/>
+          <w:szCs w:val="24"/>
+        </w:rPr>
+        <w:t xml:space="preserve"> 2006), and trophic network connectivity (Powers </w:t>
       </w:r>
       <w:r>
         <w:rPr>
@@ -674,8 +782,18 @@
           <w:sz w:val="24"/>
           <w:szCs w:val="24"/>
         </w:rPr>
-        <w:t xml:space="preserve"> (chl</w:t>
-      </w:r>
+        <w:t xml:space="preserve"> (</w:t>
+      </w:r>
+      <w:proofErr w:type="spellStart"/>
+      <w:r>
+        <w:rPr>
+          <w:rFonts w:ascii="Times New Roman" w:hAnsi="Times New Roman" w:cs="Times New Roman"/>
+          <w:sz w:val="24"/>
+          <w:szCs w:val="24"/>
+        </w:rPr>
+        <w:t>chl</w:t>
+      </w:r>
+      <w:proofErr w:type="spellEnd"/>
       <w:r>
         <w:rPr>
           <w:rFonts w:ascii="Times New Roman" w:hAnsi="Times New Roman" w:cs="Times New Roman"/>
@@ -741,6 +859,7 @@
         </w:rPr>
         <w:t xml:space="preserve"> (1994); datasets cited in </w:t>
       </w:r>
+      <w:proofErr w:type="spellStart"/>
       <w:r>
         <w:rPr>
           <w:rFonts w:ascii="Times New Roman" w:hAnsi="Times New Roman" w:cs="Times New Roman"/>
@@ -749,13 +868,50 @@
         </w:rPr>
         <w:t>Monbet</w:t>
       </w:r>
-      <w:r>
-        <w:rPr>
-          <w:rFonts w:ascii="Times New Roman" w:hAnsi="Times New Roman" w:cs="Times New Roman"/>
-          <w:sz w:val="24"/>
-          <w:szCs w:val="24"/>
-        </w:rPr>
-        <w:t xml:space="preserve"> (1992), Cloern and Jassby (2010)), although the interpr</w:t>
+      <w:proofErr w:type="spellEnd"/>
+      <w:r>
+        <w:rPr>
+          <w:rFonts w:ascii="Times New Roman" w:hAnsi="Times New Roman" w:cs="Times New Roman"/>
+          <w:sz w:val="24"/>
+          <w:szCs w:val="24"/>
+        </w:rPr>
+        <w:t xml:space="preserve"> (1992), </w:t>
+      </w:r>
+      <w:proofErr w:type="spellStart"/>
+      <w:r>
+        <w:rPr>
+          <w:rFonts w:ascii="Times New Roman" w:hAnsi="Times New Roman" w:cs="Times New Roman"/>
+          <w:sz w:val="24"/>
+          <w:szCs w:val="24"/>
+        </w:rPr>
+        <w:t>Cloern</w:t>
+      </w:r>
+      <w:proofErr w:type="spellEnd"/>
+      <w:r>
+        <w:rPr>
+          <w:rFonts w:ascii="Times New Roman" w:hAnsi="Times New Roman" w:cs="Times New Roman"/>
+          <w:sz w:val="24"/>
+          <w:szCs w:val="24"/>
+        </w:rPr>
+        <w:t xml:space="preserve"> and </w:t>
+      </w:r>
+      <w:proofErr w:type="spellStart"/>
+      <w:r>
+        <w:rPr>
+          <w:rFonts w:ascii="Times New Roman" w:hAnsi="Times New Roman" w:cs="Times New Roman"/>
+          <w:sz w:val="24"/>
+          <w:szCs w:val="24"/>
+        </w:rPr>
+        <w:t>Jassby</w:t>
+      </w:r>
+      <w:proofErr w:type="spellEnd"/>
+      <w:r>
+        <w:rPr>
+          <w:rFonts w:ascii="Times New Roman" w:hAnsi="Times New Roman" w:cs="Times New Roman"/>
+          <w:sz w:val="24"/>
+          <w:szCs w:val="24"/>
+        </w:rPr>
+        <w:t xml:space="preserve"> (2010)), although the interpr</w:t>
       </w:r>
       <w:r>
         <w:rPr>
@@ -787,8 +943,18 @@
           <w:sz w:val="24"/>
           <w:szCs w:val="24"/>
         </w:rPr>
-        <w:t xml:space="preserve"> given the inherent variability of time series data. Identifying the response of chl</w:t>
-      </w:r>
+        <w:t xml:space="preserve"> given the inherent variability of time series data. Identifying the response of </w:t>
+      </w:r>
+      <w:proofErr w:type="spellStart"/>
+      <w:r>
+        <w:rPr>
+          <w:rFonts w:ascii="Times New Roman" w:hAnsi="Times New Roman" w:cs="Times New Roman"/>
+          <w:sz w:val="24"/>
+          <w:szCs w:val="24"/>
+        </w:rPr>
+        <w:t>chl</w:t>
+      </w:r>
+      <w:proofErr w:type="spellEnd"/>
       <w:r>
         <w:rPr>
           <w:rFonts w:ascii="Times New Roman" w:hAnsi="Times New Roman" w:cs="Times New Roman"/>
@@ -836,7 +1002,25 @@
           <w:sz w:val="24"/>
           <w:szCs w:val="24"/>
         </w:rPr>
-        <w:t xml:space="preserve">loads, can be confounded by natural variation from freshwater inflows (Borsuk </w:t>
+        <w:t>loads, can be confounded by natural variation from freshwater inflows (</w:t>
+      </w:r>
+      <w:proofErr w:type="spellStart"/>
+      <w:r>
+        <w:rPr>
+          <w:rFonts w:ascii="Times New Roman" w:hAnsi="Times New Roman" w:cs="Times New Roman"/>
+          <w:sz w:val="24"/>
+          <w:szCs w:val="24"/>
+        </w:rPr>
+        <w:t>Borsuk</w:t>
+      </w:r>
+      <w:proofErr w:type="spellEnd"/>
+      <w:r>
+        <w:rPr>
+          <w:rFonts w:ascii="Times New Roman" w:hAnsi="Times New Roman" w:cs="Times New Roman"/>
+          <w:sz w:val="24"/>
+          <w:szCs w:val="24"/>
+        </w:rPr>
+        <w:t xml:space="preserve"> </w:t>
       </w:r>
       <w:r>
         <w:rPr>
@@ -869,8 +1053,36 @@
           <w:sz w:val="24"/>
           <w:szCs w:val="24"/>
         </w:rPr>
-        <w:t>(Monbet 1992). Seasonal and spatial variability of chl</w:t>
-      </w:r>
+        <w:t>(</w:t>
+      </w:r>
+      <w:proofErr w:type="spellStart"/>
+      <w:r>
+        <w:rPr>
+          <w:rFonts w:ascii="Times New Roman" w:hAnsi="Times New Roman" w:cs="Times New Roman"/>
+          <w:sz w:val="24"/>
+          <w:szCs w:val="24"/>
+        </w:rPr>
+        <w:t>Monbet</w:t>
+      </w:r>
+      <w:proofErr w:type="spellEnd"/>
+      <w:r>
+        <w:rPr>
+          <w:rFonts w:ascii="Times New Roman" w:hAnsi="Times New Roman" w:cs="Times New Roman"/>
+          <w:sz w:val="24"/>
+          <w:szCs w:val="24"/>
+        </w:rPr>
+        <w:t xml:space="preserve"> 1992). Seasonal and spatial variability of </w:t>
+      </w:r>
+      <w:proofErr w:type="spellStart"/>
+      <w:r>
+        <w:rPr>
+          <w:rFonts w:ascii="Times New Roman" w:hAnsi="Times New Roman" w:cs="Times New Roman"/>
+          <w:sz w:val="24"/>
+          <w:szCs w:val="24"/>
+        </w:rPr>
+        <w:t>chl</w:t>
+      </w:r>
+      <w:proofErr w:type="spellEnd"/>
       <w:r>
         <w:rPr>
           <w:rFonts w:ascii="Times New Roman" w:hAnsi="Times New Roman" w:cs="Times New Roman"/>
@@ -886,7 +1098,25 @@
           <w:sz w:val="24"/>
           <w:szCs w:val="24"/>
         </w:rPr>
-        <w:t xml:space="preserve"> dynamics (see Cloern (1996)) can further complicate trend evaluation, such that relatively simple analysis methods may insufficiently describe variation in long-term datasets (</w:t>
+        <w:t xml:space="preserve"> dynamics (see </w:t>
+      </w:r>
+      <w:proofErr w:type="spellStart"/>
+      <w:r>
+        <w:rPr>
+          <w:rFonts w:ascii="Times New Roman" w:hAnsi="Times New Roman" w:cs="Times New Roman"/>
+          <w:sz w:val="24"/>
+          <w:szCs w:val="24"/>
+        </w:rPr>
+        <w:t>Cloern</w:t>
+      </w:r>
+      <w:proofErr w:type="spellEnd"/>
+      <w:r>
+        <w:rPr>
+          <w:rFonts w:ascii="Times New Roman" w:hAnsi="Times New Roman" w:cs="Times New Roman"/>
+          <w:sz w:val="24"/>
+          <w:szCs w:val="24"/>
+        </w:rPr>
+        <w:t xml:space="preserve"> (1996)) can further complicate trend evaluation, such that relatively simple analysis methods may insufficiently describe variation in long-term datasets (</w:t>
       </w:r>
       <w:r>
         <w:rPr>
@@ -911,8 +1141,18 @@
           <w:szCs w:val="24"/>
         </w:rPr>
         <w:lastRenderedPageBreak/>
-        <w:t>unambiguous characterization of chl</w:t>
-      </w:r>
+        <w:t xml:space="preserve">unambiguous characterization of </w:t>
+      </w:r>
+      <w:proofErr w:type="spellStart"/>
+      <w:r>
+        <w:rPr>
+          <w:rFonts w:ascii="Times New Roman" w:hAnsi="Times New Roman" w:cs="Times New Roman"/>
+          <w:sz w:val="24"/>
+          <w:szCs w:val="24"/>
+        </w:rPr>
+        <w:t>chl</w:t>
+      </w:r>
+      <w:proofErr w:type="spellEnd"/>
       <w:r>
         <w:rPr>
           <w:rFonts w:ascii="Times New Roman" w:hAnsi="Times New Roman" w:cs="Times New Roman"/>
@@ -988,8 +1228,36 @@
           <w:sz w:val="24"/>
           <w:szCs w:val="24"/>
         </w:rPr>
-        <w:t xml:space="preserve"> 2010, Hirsch and De Cicco 2014) and has recently been adapted to describe chl</w:t>
-      </w:r>
+        <w:t xml:space="preserve"> 2010, Hirsch and De </w:t>
+      </w:r>
+      <w:proofErr w:type="spellStart"/>
+      <w:r>
+        <w:rPr>
+          <w:rFonts w:ascii="Times New Roman" w:hAnsi="Times New Roman" w:cs="Times New Roman"/>
+          <w:sz w:val="24"/>
+          <w:szCs w:val="24"/>
+        </w:rPr>
+        <w:t>Cicco</w:t>
+      </w:r>
+      <w:proofErr w:type="spellEnd"/>
+      <w:r>
+        <w:rPr>
+          <w:rFonts w:ascii="Times New Roman" w:hAnsi="Times New Roman" w:cs="Times New Roman"/>
+          <w:sz w:val="24"/>
+          <w:szCs w:val="24"/>
+        </w:rPr>
+        <w:t xml:space="preserve"> 2014) and has recently been adapted to describe </w:t>
+      </w:r>
+      <w:proofErr w:type="spellStart"/>
+      <w:r>
+        <w:rPr>
+          <w:rFonts w:ascii="Times New Roman" w:hAnsi="Times New Roman" w:cs="Times New Roman"/>
+          <w:sz w:val="24"/>
+          <w:szCs w:val="24"/>
+        </w:rPr>
+        <w:t>chl</w:t>
+      </w:r>
+      <w:proofErr w:type="spellEnd"/>
       <w:r>
         <w:rPr>
           <w:rFonts w:ascii="Times New Roman" w:hAnsi="Times New Roman" w:cs="Times New Roman"/>
@@ -1120,7 +1388,25 @@
           <w:sz w:val="24"/>
           <w:szCs w:val="24"/>
         </w:rPr>
-        <w:t xml:space="preserve">), Lake Champlain (Medalie </w:t>
+        <w:t>), Lake Champlain (</w:t>
+      </w:r>
+      <w:proofErr w:type="spellStart"/>
+      <w:r>
+        <w:rPr>
+          <w:rFonts w:ascii="Times New Roman" w:hAnsi="Times New Roman" w:cs="Times New Roman"/>
+          <w:sz w:val="24"/>
+          <w:szCs w:val="24"/>
+        </w:rPr>
+        <w:t>Medalie</w:t>
+      </w:r>
+      <w:proofErr w:type="spellEnd"/>
+      <w:r>
+        <w:rPr>
+          <w:rFonts w:ascii="Times New Roman" w:hAnsi="Times New Roman" w:cs="Times New Roman"/>
+          <w:sz w:val="24"/>
+          <w:szCs w:val="24"/>
+        </w:rPr>
+        <w:t xml:space="preserve"> </w:t>
       </w:r>
       <w:r>
         <w:rPr>
@@ -1186,7 +1472,25 @@
           <w:sz w:val="24"/>
           <w:szCs w:val="24"/>
         </w:rPr>
-        <w:t>, Water Quality Loads and Trends at Nontidal Monitoring</w:t>
+        <w:t xml:space="preserve">, Water Quality Loads and Trends at </w:t>
+      </w:r>
+      <w:proofErr w:type="spellStart"/>
+      <w:r>
+        <w:rPr>
+          <w:rFonts w:ascii="Times New Roman" w:hAnsi="Times New Roman" w:cs="Times New Roman"/>
+          <w:sz w:val="24"/>
+          <w:szCs w:val="24"/>
+        </w:rPr>
+        <w:t>Nontidal</w:t>
+      </w:r>
+      <w:proofErr w:type="spellEnd"/>
+      <w:r>
+        <w:rPr>
+          <w:rFonts w:ascii="Times New Roman" w:hAnsi="Times New Roman" w:cs="Times New Roman"/>
+          <w:sz w:val="24"/>
+          <w:szCs w:val="24"/>
+        </w:rPr>
+        <w:t xml:space="preserve"> Monitoring</w:t>
       </w:r>
       <w:r>
         <w:rPr>
@@ -1318,7 +1622,43 @@
           <w:sz w:val="24"/>
           <w:szCs w:val="24"/>
         </w:rPr>
-        <w:t xml:space="preserve"> 2012). As opposed to WRTDS, GAMs were initially developed in a more general context as a modification to generalized linear models to model a response variable as the sum of smoothing functions of different predictors (Hastie and Tibshirani 1990, Wood 2006a). GAMs have recently been used to describe eutrophication endpoints in tidal waters (Haraguchi </w:t>
+        <w:t xml:space="preserve"> 2012). As opposed to WRTDS, GAMs were initially developed in a more general context as a modification to generalized linear models to model a response variable as the sum of smoothing functions of different predictors (Hastie and </w:t>
+      </w:r>
+      <w:proofErr w:type="spellStart"/>
+      <w:r>
+        <w:rPr>
+          <w:rFonts w:ascii="Times New Roman" w:hAnsi="Times New Roman" w:cs="Times New Roman"/>
+          <w:sz w:val="24"/>
+          <w:szCs w:val="24"/>
+        </w:rPr>
+        <w:t>Tibshirani</w:t>
+      </w:r>
+      <w:proofErr w:type="spellEnd"/>
+      <w:r>
+        <w:rPr>
+          <w:rFonts w:ascii="Times New Roman" w:hAnsi="Times New Roman" w:cs="Times New Roman"/>
+          <w:sz w:val="24"/>
+          <w:szCs w:val="24"/>
+        </w:rPr>
+        <w:t xml:space="preserve"> 1990, Wood 2006a). GAMs have recently been used to describe eutrophication endpoints in tidal waters (</w:t>
+      </w:r>
+      <w:proofErr w:type="spellStart"/>
+      <w:r>
+        <w:rPr>
+          <w:rFonts w:ascii="Times New Roman" w:hAnsi="Times New Roman" w:cs="Times New Roman"/>
+          <w:sz w:val="24"/>
+          <w:szCs w:val="24"/>
+        </w:rPr>
+        <w:t>Haraguchi</w:t>
+      </w:r>
+      <w:proofErr w:type="spellEnd"/>
+      <w:r>
+        <w:rPr>
+          <w:rFonts w:ascii="Times New Roman" w:hAnsi="Times New Roman" w:cs="Times New Roman"/>
+          <w:sz w:val="24"/>
+          <w:szCs w:val="24"/>
+        </w:rPr>
+        <w:t xml:space="preserve"> </w:t>
       </w:r>
       <w:r>
         <w:rPr>
@@ -1500,7 +1840,25 @@
           <w:sz w:val="24"/>
           <w:szCs w:val="24"/>
         </w:rPr>
-        <w:t xml:space="preserve">The goal of this study is to provide an empirical and qualitative description of the relative abilities of WRTDS and GAMs to describe long-term changes in time series of eutrophication response endpoints in tidal waters. Two discrete time series covering 1986-2014 from two stations in the Patuxent River estuary are used as a common dataset for evaluating each model. The Patuxent Estuary is a well-studied tributary of the Chesapeake Bay system that has been monitored for several decades with fixed stations along the longitudinal axis. Two stations were chosen as representative time series that differed in the relative contributions of watershed inputs and influences from the mainstem of the Chesapeake, in addition to known historical events that have impacted water quality in the estuary. The specific objectives of the analysis were to 1) provide a narrative comparison of the statistical foundation of each model, both as a general description and as a means to evaluate water quality time series, 2) use each model to develop an empirical description of water quality  changes at each monitoring station given known historical changes in water quality drivers, 3) evaluate each model’s ability to reproduce flow-normalized trends as known  components of simulated time series, and 4) compare each technique’s ability to describe changes, as well as the differences  in the information provided by each. We conclude with recommendations on the most appropriate use of each method, with particular attention </w:t>
+        <w:t xml:space="preserve">The goal of this study is to provide an empirical and qualitative description of the relative abilities of WRTDS and GAMs to describe long-term changes in time series of eutrophication response endpoints in tidal waters. Two discrete time series covering 1986-2014 from two stations in the Patuxent River estuary are used as a common dataset for evaluating each model. The Patuxent Estuary is a well-studied tributary of the Chesapeake Bay system that has been monitored for several decades with fixed stations along the longitudinal axis. Two stations were chosen as representative time series that differed in the relative contributions of watershed inputs and influences from the </w:t>
+      </w:r>
+      <w:proofErr w:type="spellStart"/>
+      <w:r>
+        <w:rPr>
+          <w:rFonts w:ascii="Times New Roman" w:hAnsi="Times New Roman" w:cs="Times New Roman"/>
+          <w:sz w:val="24"/>
+          <w:szCs w:val="24"/>
+        </w:rPr>
+        <w:t>mainstem</w:t>
+      </w:r>
+      <w:proofErr w:type="spellEnd"/>
+      <w:r>
+        <w:rPr>
+          <w:rFonts w:ascii="Times New Roman" w:hAnsi="Times New Roman" w:cs="Times New Roman"/>
+          <w:sz w:val="24"/>
+          <w:szCs w:val="24"/>
+        </w:rPr>
+        <w:t xml:space="preserve"> of the Chesapeake, in addition to known historical events that have impacted water quality in the estuary. The specific objectives of the analysis were to 1) provide a narrative comparison of the statistical foundation of each model, both as a general description and as a means to evaluate water quality time series, 2) use each model to develop an empirical description of water quality  changes at each monitoring station given known historical changes in water quality drivers, 3) evaluate each model’s ability to reproduce flow-normalized trends as known  components of simulated time series, and 4) compare each technique’s ability to describe changes, as well as the differences  in the information provided by each. We conclude with recommendations on the most appropriate use of each method, with particular attention </w:t>
       </w:r>
       <w:r>
         <w:rPr>
@@ -1642,7 +2000,25 @@
           <w:sz w:val="24"/>
           <w:szCs w:val="24"/>
         </w:rPr>
-        <w:t xml:space="preserve"> layer. A mixed diurnal tide dominates with mean range varying from 0.8 m in the upper estuary to 0.4 m near the mouth (Boicourt and Sanford 1998). The</w:t>
+        <w:t xml:space="preserve"> layer. A mixed diurnal tide dominates with mean range varying from 0.8 m in the upper estuary to 0.4 m near the mouth (</w:t>
+      </w:r>
+      <w:proofErr w:type="spellStart"/>
+      <w:r>
+        <w:rPr>
+          <w:rFonts w:ascii="Times New Roman" w:hAnsi="Times New Roman" w:cs="Times New Roman"/>
+          <w:sz w:val="24"/>
+          <w:szCs w:val="24"/>
+        </w:rPr>
+        <w:t>Boicourt</w:t>
+      </w:r>
+      <w:proofErr w:type="spellEnd"/>
+      <w:r>
+        <w:rPr>
+          <w:rFonts w:ascii="Times New Roman" w:hAnsi="Times New Roman" w:cs="Times New Roman"/>
+          <w:sz w:val="24"/>
+          <w:szCs w:val="24"/>
+        </w:rPr>
+        <w:t xml:space="preserve"> and Sanford 1998). The</w:t>
       </w:r>
       <w:r>
         <w:rPr>
@@ -1936,8 +2312,18 @@
           <w:sz w:val="24"/>
           <w:szCs w:val="24"/>
         </w:rPr>
-        <w:t>intervals and include salinity, temperature, chl</w:t>
-      </w:r>
+        <w:t xml:space="preserve">intervals and include salinity, temperature, </w:t>
+      </w:r>
+      <w:proofErr w:type="spellStart"/>
+      <w:r>
+        <w:rPr>
+          <w:rFonts w:ascii="Times New Roman" w:hAnsi="Times New Roman" w:cs="Times New Roman"/>
+          <w:sz w:val="24"/>
+          <w:szCs w:val="24"/>
+        </w:rPr>
+        <w:t>chl</w:t>
+      </w:r>
+      <w:proofErr w:type="spellEnd"/>
       <w:r>
         <w:rPr>
           <w:rFonts w:ascii="Times New Roman" w:hAnsi="Times New Roman" w:cs="Times New Roman"/>
@@ -2001,8 +2387,18 @@
           <w:sz w:val="24"/>
           <w:szCs w:val="24"/>
         </w:rPr>
-        <w:t xml:space="preserve"> in chl</w:t>
-      </w:r>
+        <w:t xml:space="preserve"> in </w:t>
+      </w:r>
+      <w:proofErr w:type="spellStart"/>
+      <w:r>
+        <w:rPr>
+          <w:rFonts w:ascii="Times New Roman" w:hAnsi="Times New Roman" w:cs="Times New Roman"/>
+          <w:sz w:val="24"/>
+          <w:szCs w:val="24"/>
+        </w:rPr>
+        <w:t>chl</w:t>
+      </w:r>
+      <w:proofErr w:type="spellEnd"/>
       <w:r>
         <w:rPr>
           <w:rFonts w:ascii="Times New Roman" w:hAnsi="Times New Roman" w:cs="Times New Roman"/>
@@ -2034,8 +2430,36 @@
           <w:sz w:val="24"/>
           <w:szCs w:val="24"/>
         </w:rPr>
-        <w:t>ring in the upper, oligohaline section, whereas chl</w:t>
-      </w:r>
+        <w:t xml:space="preserve">ring in the upper, </w:t>
+      </w:r>
+      <w:proofErr w:type="spellStart"/>
+      <w:r>
+        <w:rPr>
+          <w:rFonts w:ascii="Times New Roman" w:hAnsi="Times New Roman" w:cs="Times New Roman"/>
+          <w:sz w:val="24"/>
+          <w:szCs w:val="24"/>
+        </w:rPr>
+        <w:t>oligohaline</w:t>
+      </w:r>
+      <w:proofErr w:type="spellEnd"/>
+      <w:r>
+        <w:rPr>
+          <w:rFonts w:ascii="Times New Roman" w:hAnsi="Times New Roman" w:cs="Times New Roman"/>
+          <w:sz w:val="24"/>
+          <w:szCs w:val="24"/>
+        </w:rPr>
+        <w:t xml:space="preserve"> section, whereas </w:t>
+      </w:r>
+      <w:proofErr w:type="spellStart"/>
+      <w:r>
+        <w:rPr>
+          <w:rFonts w:ascii="Times New Roman" w:hAnsi="Times New Roman" w:cs="Times New Roman"/>
+          <w:sz w:val="24"/>
+          <w:szCs w:val="24"/>
+        </w:rPr>
+        <w:t>chl</w:t>
+      </w:r>
+      <w:proofErr w:type="spellEnd"/>
       <w:r>
         <w:rPr>
           <w:rFonts w:ascii="Times New Roman" w:hAnsi="Times New Roman" w:cs="Times New Roman"/>
@@ -2053,6 +2477,7 @@
         </w:rPr>
         <w:t xml:space="preserve"> is generally higher in the lower estuary during winter months (Figure 2). </w:t>
       </w:r>
+      <w:proofErr w:type="spellStart"/>
       <w:r>
         <w:rPr>
           <w:rFonts w:ascii="Times New Roman" w:hAnsi="Times New Roman" w:cs="Times New Roman"/>
@@ -2061,6 +2486,7 @@
         </w:rPr>
         <w:t>Chl</w:t>
       </w:r>
+      <w:proofErr w:type="spellEnd"/>
       <w:r>
         <w:rPr>
           <w:rFonts w:ascii="Times New Roman" w:hAnsi="Times New Roman" w:cs="Times New Roman"/>
@@ -2092,8 +2518,18 @@
           <w:sz w:val="24"/>
           <w:szCs w:val="24"/>
         </w:rPr>
-        <w:t>concentrations are generally lowest for all stations in late fall and early winter. Periods of low flow are associated with higher chl</w:t>
-      </w:r>
+        <w:t xml:space="preserve">concentrations are generally lowest for all stations in late fall and early winter. Periods of low flow are associated with higher </w:t>
+      </w:r>
+      <w:proofErr w:type="spellStart"/>
+      <w:r>
+        <w:rPr>
+          <w:rFonts w:ascii="Times New Roman" w:hAnsi="Times New Roman" w:cs="Times New Roman"/>
+          <w:sz w:val="24"/>
+          <w:szCs w:val="24"/>
+        </w:rPr>
+        <w:t>chl</w:t>
+      </w:r>
+      <w:proofErr w:type="spellEnd"/>
       <w:r>
         <w:rPr>
           <w:rFonts w:ascii="Times New Roman" w:hAnsi="Times New Roman" w:cs="Times New Roman"/>
@@ -2173,8 +2609,18 @@
           <w:sz w:val="24"/>
           <w:szCs w:val="24"/>
         </w:rPr>
-        <w:t>changes in chl</w:t>
-      </w:r>
+        <w:t xml:space="preserve">changes in </w:t>
+      </w:r>
+      <w:proofErr w:type="spellStart"/>
+      <w:r>
+        <w:rPr>
+          <w:rFonts w:ascii="Times New Roman" w:hAnsi="Times New Roman" w:cs="Times New Roman"/>
+          <w:sz w:val="24"/>
+          <w:szCs w:val="24"/>
+        </w:rPr>
+        <w:t>chl</w:t>
+      </w:r>
+      <w:proofErr w:type="spellEnd"/>
       <w:r>
         <w:rPr>
           <w:rFonts w:ascii="Times New Roman" w:hAnsi="Times New Roman" w:cs="Times New Roman"/>
@@ -2226,8 +2672,18 @@
           <w:sz w:val="24"/>
           <w:szCs w:val="24"/>
         </w:rPr>
-        <w:t>Thirty years of chl</w:t>
-      </w:r>
+        <w:t xml:space="preserve">Thirty years of </w:t>
+      </w:r>
+      <w:proofErr w:type="spellStart"/>
+      <w:r>
+        <w:rPr>
+          <w:rFonts w:ascii="Times New Roman" w:hAnsi="Times New Roman" w:cs="Times New Roman"/>
+          <w:sz w:val="24"/>
+          <w:szCs w:val="24"/>
+        </w:rPr>
+        <w:t>chl</w:t>
+      </w:r>
+      <w:proofErr w:type="spellEnd"/>
       <w:r>
         <w:rPr>
           <w:rFonts w:ascii="Times New Roman" w:hAnsi="Times New Roman" w:cs="Times New Roman"/>
@@ -2337,13 +2793,23 @@
         <w:lastRenderedPageBreak/>
         <w:t xml:space="preserve">date in the </w:t>
       </w:r>
-      <w:r>
-        <w:rPr>
-          <w:rFonts w:ascii="Times New Roman" w:hAnsi="Times New Roman" w:cs="Times New Roman"/>
-          <w:sz w:val="24"/>
-          <w:szCs w:val="24"/>
-        </w:rPr>
-        <w:t>chl-</w:t>
+      <w:proofErr w:type="spellStart"/>
+      <w:r>
+        <w:rPr>
+          <w:rFonts w:ascii="Times New Roman" w:hAnsi="Times New Roman" w:cs="Times New Roman"/>
+          <w:sz w:val="24"/>
+          <w:szCs w:val="24"/>
+        </w:rPr>
+        <w:t>chl</w:t>
+      </w:r>
+      <w:proofErr w:type="spellEnd"/>
+      <w:r>
+        <w:rPr>
+          <w:rFonts w:ascii="Times New Roman" w:hAnsi="Times New Roman" w:cs="Times New Roman"/>
+          <w:sz w:val="24"/>
+          <w:szCs w:val="24"/>
+        </w:rPr>
+        <w:t>-</w:t>
       </w:r>
       <w:r>
         <w:rPr>
@@ -2368,8 +2834,18 @@
           <w:sz w:val="24"/>
           <w:szCs w:val="24"/>
         </w:rPr>
-        <w:t>and salinity time series. Initial analyses suggested that a moving-window average of discharge for the preceding five days provided a better fit to the chl</w:t>
-      </w:r>
+        <w:t xml:space="preserve">and salinity time series. Initial analyses suggested that a moving-window average of discharge for the preceding five days provided a better fit to the </w:t>
+      </w:r>
+      <w:proofErr w:type="spellStart"/>
+      <w:r>
+        <w:rPr>
+          <w:rFonts w:ascii="Times New Roman" w:hAnsi="Times New Roman" w:cs="Times New Roman"/>
+          <w:sz w:val="24"/>
+          <w:szCs w:val="24"/>
+        </w:rPr>
+        <w:t>chl</w:t>
+      </w:r>
+      <w:proofErr w:type="spellEnd"/>
       <w:r>
         <w:rPr>
           <w:rFonts w:ascii="Times New Roman" w:hAnsi="Times New Roman" w:cs="Times New Roman"/>
@@ -2401,8 +2877,18 @@
           <w:sz w:val="24"/>
           <w:szCs w:val="24"/>
         </w:rPr>
-        <w:t>record was used as a tracer of discharge at LE1.2. Both chl</w:t>
-      </w:r>
+        <w:t xml:space="preserve">record was used as a tracer of discharge at LE1.2. Both </w:t>
+      </w:r>
+      <w:proofErr w:type="spellStart"/>
+      <w:r>
+        <w:rPr>
+          <w:rFonts w:ascii="Times New Roman" w:hAnsi="Times New Roman" w:cs="Times New Roman"/>
+          <w:sz w:val="24"/>
+          <w:szCs w:val="24"/>
+        </w:rPr>
+        <w:t>chl</w:t>
+      </w:r>
+      <w:proofErr w:type="spellEnd"/>
       <w:r>
         <w:rPr>
           <w:rFonts w:ascii="Times New Roman" w:hAnsi="Times New Roman" w:cs="Times New Roman"/>
@@ -2536,8 +3022,36 @@
           <w:sz w:val="24"/>
           <w:szCs w:val="24"/>
         </w:rPr>
-        <w:t xml:space="preserve"> 2010, Hirsch and De Cicco 2014). Recent adaptation of WRTDS to tidal waters relates chl</w:t>
-      </w:r>
+        <w:t xml:space="preserve"> 2010, Hirsch and De </w:t>
+      </w:r>
+      <w:proofErr w:type="spellStart"/>
+      <w:r>
+        <w:rPr>
+          <w:rFonts w:ascii="Times New Roman" w:hAnsi="Times New Roman" w:cs="Times New Roman"/>
+          <w:sz w:val="24"/>
+          <w:szCs w:val="24"/>
+        </w:rPr>
+        <w:t>Cicco</w:t>
+      </w:r>
+      <w:proofErr w:type="spellEnd"/>
+      <w:r>
+        <w:rPr>
+          <w:rFonts w:ascii="Times New Roman" w:hAnsi="Times New Roman" w:cs="Times New Roman"/>
+          <w:sz w:val="24"/>
+          <w:szCs w:val="24"/>
+        </w:rPr>
+        <w:t xml:space="preserve"> 2014). Recent adaptation of WRTDS to tidal waters relates </w:t>
+      </w:r>
+      <w:proofErr w:type="spellStart"/>
+      <w:r>
+        <w:rPr>
+          <w:rFonts w:ascii="Times New Roman" w:hAnsi="Times New Roman" w:cs="Times New Roman"/>
+          <w:sz w:val="24"/>
+          <w:szCs w:val="24"/>
+        </w:rPr>
+        <w:t>chl</w:t>
+      </w:r>
+      <w:proofErr w:type="spellEnd"/>
       <w:r>
         <w:rPr>
           <w:rFonts w:ascii="Times New Roman" w:hAnsi="Times New Roman" w:cs="Times New Roman"/>
@@ -2585,8 +3099,18 @@
           <w:sz w:val="24"/>
           <w:szCs w:val="24"/>
         </w:rPr>
-        <w:t>). The functional form of the model is a simple regression that relates the natural log of chl</w:t>
-      </w:r>
+        <w:t xml:space="preserve">). The functional form of the model is a simple regression that relates the natural log of </w:t>
+      </w:r>
+      <w:proofErr w:type="spellStart"/>
+      <w:r>
+        <w:rPr>
+          <w:rFonts w:ascii="Times New Roman" w:hAnsi="Times New Roman" w:cs="Times New Roman"/>
+          <w:sz w:val="24"/>
+          <w:szCs w:val="24"/>
+        </w:rPr>
+        <w:t>chl</w:t>
+      </w:r>
+      <w:proofErr w:type="spellEnd"/>
       <w:r>
         <w:rPr>
           <w:rFonts w:ascii="Times New Roman" w:hAnsi="Times New Roman" w:cs="Times New Roman"/>
@@ -2604,6 +3128,7 @@
         </w:rPr>
         <w:t xml:space="preserve"> (</w:t>
       </w:r>
+      <w:proofErr w:type="spellStart"/>
       <w:r>
         <w:rPr>
           <w:rFonts w:ascii="Times New Roman" w:hAnsi="Times New Roman" w:cs="Times New Roman"/>
@@ -2613,6 +3138,7 @@
         </w:rPr>
         <w:t>Chl</w:t>
       </w:r>
+      <w:proofErr w:type="spellEnd"/>
       <w:r>
         <w:rPr>
           <w:rFonts w:ascii="Times New Roman" w:hAnsi="Times New Roman" w:cs="Times New Roman"/>
@@ -2705,10 +3231,10 @@
             <v:path o:extrusionok="f" gradientshapeok="t" o:connecttype="rect"/>
             <o:lock v:ext="edit" aspectratio="t"/>
           </v:shapetype>
-          <v:shape id="_x0000_i1025" type="#_x0000_t75" style="width:4in;height:19pt" o:ole="">
+          <v:shape id="_x0000_i1025" type="#_x0000_t75" style="width:4in;height:18.8pt" o:ole="">
             <v:imagedata r:id="rId11" o:title=""/>
           </v:shape>
-          <o:OLEObject Type="Embed" ProgID="Equation.3" ShapeID="_x0000_i1025" DrawAspect="Content" ObjectID="_1534941808" r:id="rId12"/>
+          <o:OLEObject Type="Embed" ProgID="Equation.3" ShapeID="_x0000_i1025" DrawAspect="Content" ObjectID="_1535373623" r:id="rId12"/>
         </w:object>
       </w:r>
       <w:r>
@@ -3490,16 +4016,7 @@
             <w:sz w:val="24"/>
             <w:szCs w:val="24"/>
           </w:rPr>
-          <w:delText xml:space="preserve">The tensor product basis allows for the smooth construct to be a function of any number of covariates, without an isotropy constraint (Wood 2006b). The GAM implementation in ‘mgcv’ does not require the selection of knots for a spline basis, but instead a reasonable upper limit on the flexibility of the function is set, and a ‘wiggliness’ penalty is added to create a penalized regression spline structure. The balance </w:delText>
-        </w:r>
-        <w:r>
-          <w:rPr>
-            <w:rFonts w:ascii="Times New Roman" w:hAnsi="Times New Roman" w:cs="Times New Roman"/>
-            <w:sz w:val="24"/>
-            <w:szCs w:val="24"/>
-          </w:rPr>
-          <w:lastRenderedPageBreak/>
-          <w:delText xml:space="preserve">between model fit and smoothness is achieved by </w:delText>
+          <w:delText xml:space="preserve">The tensor product basis allows for the smooth construct to be a function of any number of covariates, without an isotropy constraint (Wood 2006b). The GAM implementation in ‘mgcv’ does not require the selection of knots for a spline basis, but instead a reasonable upper limit on the flexibility of the function is set, and a ‘wiggliness’ penalty is added to create a penalized regression spline structure. The balance between model fit and smoothness is achieved by </w:delText>
         </w:r>
       </w:del>
       <w:del w:id="21" w:author="Rebecca Murphy" w:date="2016-09-09T13:30:00Z">
@@ -3609,7 +4126,16 @@
           <w:sz w:val="24"/>
           <w:szCs w:val="24"/>
         </w:rPr>
-        <w:t>covariance matrix (Wood 2006a). For this comparison, salinity- or flow-normalized GAM predictions were obtained in a manner consistent with that used for WRTDS. The observed salinity or flow values were compiled that occurred in the same month throughout all years in the dataset. These values were assumed to be equally likely to occur at that particular month. A normalized GAM estimate at each date in the record was computed as the average of the predictions obtained using all of the flow or salinity values for that month of the year throughout the record.</w:t>
+        <w:t xml:space="preserve">covariance matrix (Wood 2006a). For this comparison, salinity- or flow-normalized GAM predictions were obtained in a manner consistent with that used for WRTDS. The observed salinity or flow values were compiled that occurred in the same month throughout all years in the dataset. These values were assumed to be equally likely to occur at that particular month. A normalized GAM estimate at </w:t>
+      </w:r>
+      <w:r>
+        <w:rPr>
+          <w:rFonts w:ascii="Times New Roman" w:hAnsi="Times New Roman" w:cs="Times New Roman"/>
+          <w:sz w:val="24"/>
+          <w:szCs w:val="24"/>
+        </w:rPr>
+        <w:lastRenderedPageBreak/>
+        <w:t>each date in the record was computed as the average of the predictions obtained using all of the flow or salinity values for that month of the year throughout the record.</w:t>
       </w:r>
     </w:p>
     <w:p>
@@ -3721,16 +4247,7 @@
           <w:sz w:val="24"/>
           <w:szCs w:val="24"/>
         </w:rPr>
-        <w:t xml:space="preserve"> functions for each variable instead of fixed parameters. As such, the functional forms of both models are conceptually identical where the only difference is the type of parameter used in each (fixed or smoothing function). These </w:t>
-      </w:r>
-      <w:r>
-        <w:rPr>
-          <w:rFonts w:ascii="Times New Roman" w:hAnsi="Times New Roman" w:cs="Times New Roman"/>
-          <w:sz w:val="24"/>
-          <w:szCs w:val="24"/>
-        </w:rPr>
-        <w:lastRenderedPageBreak/>
-        <w:t>functional similarities can potentially explain why both models have been used for the similar purpose of describing pollutant trends over time (e</w:t>
+        <w:t xml:space="preserve"> functions for each variable instead of fixed parameters. As such, the functional forms of both models are conceptually identical where the only difference is the type of parameter used in each (fixed or smoothing function). These functional similarities can potentially explain why both models have been used for the similar purpose of describing pollutant trends over time (e</w:t>
       </w:r>
       <w:r>
         <w:rPr>
@@ -3775,8 +4292,6 @@
           <w:delText>However, lack of understanding of how the theoretical foundations of each model differ has likely contributed to their applications for similar purposes without a strong basis for choosing one over the other.</w:delText>
         </w:r>
       </w:del>
-      <w:bookmarkStart w:id="31" w:name="_GoBack"/>
-      <w:bookmarkEnd w:id="31"/>
     </w:p>
     <w:p>
       <w:pPr>
@@ -3842,7 +4357,16 @@
           <w:sz w:val="24"/>
           <w:szCs w:val="24"/>
         </w:rPr>
-        <w:t>ervation in the time, discharge, and season domain.  This results in a multi-dimensional parameter set that varies smoothly across the time series and that has no resemblance to results from a single parameter set that is fit to the entire time series. The final</w:t>
+        <w:t xml:space="preserve">ervation in the time, discharge, and season domain.  This results in a multi-dimensional parameter set that varies smoothly across the time </w:t>
+      </w:r>
+      <w:r>
+        <w:rPr>
+          <w:rFonts w:ascii="Times New Roman" w:hAnsi="Times New Roman" w:cs="Times New Roman"/>
+          <w:sz w:val="24"/>
+          <w:szCs w:val="24"/>
+        </w:rPr>
+        <w:lastRenderedPageBreak/>
+        <w:t>series and that has no resemblance to results from a single parameter set that is fit to the entire time series. The final</w:t>
       </w:r>
       <w:r>
         <w:rPr>
@@ -3860,7 +4384,7 @@
         </w:rPr>
         <w:t xml:space="preserve">parameter set produces results that are more similar to a locally-estimated (LOESS) polynomial curve (i.e., Cleveland 1979) than a simple regression. By contrast, </w:t>
       </w:r>
-      <w:ins w:id="32" w:author="Rebecca Murphy" w:date="2016-09-09T13:47:00Z">
+      <w:ins w:id="31" w:author="Rebecca Murphy" w:date="2016-09-09T13:47:00Z">
         <w:r>
           <w:rPr>
             <w:rFonts w:ascii="Times New Roman" w:hAnsi="Times New Roman" w:cs="Times New Roman"/>
@@ -3870,7 +4394,7 @@
           <w:t xml:space="preserve">this </w:t>
         </w:r>
       </w:ins>
-      <w:ins w:id="33" w:author="Rebecca Murphy" w:date="2016-09-09T13:48:00Z">
+      <w:ins w:id="32" w:author="Rebecca Murphy" w:date="2016-09-09T13:48:00Z">
         <w:r>
           <w:rPr>
             <w:rFonts w:ascii="Times New Roman" w:hAnsi="Times New Roman" w:cs="Times New Roman"/>
@@ -3880,7 +4404,7 @@
           <w:t>implementation</w:t>
         </w:r>
       </w:ins>
-      <w:ins w:id="34" w:author="Rebecca Murphy" w:date="2016-09-09T13:47:00Z">
+      <w:ins w:id="33" w:author="Rebecca Murphy" w:date="2016-09-09T13:47:00Z">
         <w:r>
           <w:rPr>
             <w:rFonts w:ascii="Times New Roman" w:hAnsi="Times New Roman" w:cs="Times New Roman"/>
@@ -3890,7 +4414,7 @@
           <w:t xml:space="preserve"> </w:t>
         </w:r>
       </w:ins>
-      <w:ins w:id="35" w:author="Rebecca Murphy" w:date="2016-09-09T13:48:00Z">
+      <w:ins w:id="34" w:author="Rebecca Murphy" w:date="2016-09-09T13:48:00Z">
         <w:r>
           <w:rPr>
             <w:rFonts w:ascii="Times New Roman" w:hAnsi="Times New Roman" w:cs="Times New Roman"/>
@@ -3908,7 +4432,7 @@
         </w:rPr>
         <w:t>GAMs estimate</w:t>
       </w:r>
-      <w:ins w:id="36" w:author="Rebecca Murphy" w:date="2016-09-09T13:48:00Z">
+      <w:ins w:id="35" w:author="Rebecca Murphy" w:date="2016-09-09T13:48:00Z">
         <w:r>
           <w:rPr>
             <w:rFonts w:ascii="Times New Roman" w:hAnsi="Times New Roman" w:cs="Times New Roman"/>
@@ -3942,7 +4466,7 @@
         </w:rPr>
         <w:t xml:space="preserve"> process </w:t>
       </w:r>
-      <w:del w:id="37" w:author="Rebecca Murphy" w:date="2016-09-09T13:54:00Z">
+      <w:del w:id="36" w:author="Rebecca Murphy" w:date="2016-09-09T13:54:00Z">
         <w:r>
           <w:rPr>
             <w:rFonts w:ascii="Times New Roman" w:hAnsi="Times New Roman" w:cs="Times New Roman"/>
@@ -3952,7 +4476,7 @@
           <w:delText>that optimizes the tradeoff between precision and model over-fitting</w:delText>
         </w:r>
       </w:del>
-      <w:ins w:id="38" w:author="Rebecca Murphy" w:date="2016-09-09T13:54:00Z">
+      <w:ins w:id="37" w:author="Rebecca Murphy" w:date="2016-09-09T13:54:00Z">
         <w:r>
           <w:rPr>
             <w:rFonts w:ascii="Times New Roman" w:hAnsi="Times New Roman" w:cs="Times New Roman"/>
@@ -3970,7 +4494,7 @@
           <w:t xml:space="preserve">single (although quite complicated) </w:t>
         </w:r>
       </w:ins>
-      <w:ins w:id="39" w:author="Rebecca Murphy" w:date="2016-09-09T13:58:00Z">
+      <w:ins w:id="38" w:author="Rebecca Murphy" w:date="2016-09-09T13:58:00Z">
         <w:r>
           <w:rPr>
             <w:rFonts w:ascii="Times New Roman" w:hAnsi="Times New Roman" w:cs="Times New Roman"/>
@@ -3980,7 +4504,7 @@
           <w:t xml:space="preserve">spline </w:t>
         </w:r>
       </w:ins>
-      <w:ins w:id="40" w:author="Rebecca Murphy" w:date="2016-09-09T13:54:00Z">
+      <w:ins w:id="39" w:author="Rebecca Murphy" w:date="2016-09-09T13:54:00Z">
         <w:r>
           <w:rPr>
             <w:rFonts w:ascii="Times New Roman" w:hAnsi="Times New Roman" w:cs="Times New Roman"/>
@@ -3990,7 +4514,7 @@
           <w:t>function</w:t>
         </w:r>
       </w:ins>
-      <w:ins w:id="41" w:author="Rebecca Murphy" w:date="2016-09-09T13:59:00Z">
+      <w:ins w:id="40" w:author="Rebecca Murphy" w:date="2016-09-09T13:59:00Z">
         <w:r>
           <w:rPr>
             <w:rFonts w:ascii="Times New Roman" w:hAnsi="Times New Roman" w:cs="Times New Roman"/>
@@ -4000,7 +4524,7 @@
           <w:t>s</w:t>
         </w:r>
       </w:ins>
-      <w:ins w:id="42" w:author="Rebecca Murphy" w:date="2016-09-09T13:54:00Z">
+      <w:ins w:id="41" w:author="Rebecca Murphy" w:date="2016-09-09T13:54:00Z">
         <w:r>
           <w:rPr>
             <w:rFonts w:ascii="Times New Roman" w:hAnsi="Times New Roman" w:cs="Times New Roman"/>
@@ -4010,7 +4534,7 @@
           <w:t xml:space="preserve"> fit across the entire data set</w:t>
         </w:r>
       </w:ins>
-      <w:ins w:id="43" w:author="Rebecca Murphy" w:date="2016-09-09T14:02:00Z">
+      <w:ins w:id="42" w:author="Rebecca Murphy" w:date="2016-09-09T14:02:00Z">
         <w:r>
           <w:rPr>
             <w:rFonts w:ascii="Times New Roman" w:hAnsi="Times New Roman" w:cs="Times New Roman"/>
@@ -4044,7 +4568,7 @@
         </w:rPr>
         <w:t xml:space="preserve">with both LOESS and WRTDS, the relationship between response and explanatory variables described by the hyper-dimensional smoothing surface </w:t>
       </w:r>
-      <w:ins w:id="44" w:author="Rebecca Murphy" w:date="2016-09-09T13:55:00Z">
+      <w:ins w:id="43" w:author="Rebecca Murphy" w:date="2016-09-09T13:55:00Z">
         <w:r>
           <w:rPr>
             <w:rFonts w:ascii="Times New Roman" w:hAnsi="Times New Roman" w:cs="Times New Roman"/>
@@ -4054,7 +4578,7 @@
           <w:t xml:space="preserve">from WRTDS is a different </w:t>
         </w:r>
       </w:ins>
-      <w:ins w:id="45" w:author="Rebecca Murphy" w:date="2016-09-09T13:56:00Z">
+      <w:ins w:id="44" w:author="Rebecca Murphy" w:date="2016-09-09T13:56:00Z">
         <w:r>
           <w:rPr>
             <w:rFonts w:ascii="Times New Roman" w:hAnsi="Times New Roman" w:cs="Times New Roman"/>
@@ -4064,7 +4588,7 @@
           <w:t>theoretical</w:t>
         </w:r>
       </w:ins>
-      <w:ins w:id="46" w:author="Rebecca Murphy" w:date="2016-09-09T13:55:00Z">
+      <w:ins w:id="45" w:author="Rebecca Murphy" w:date="2016-09-09T13:55:00Z">
         <w:r>
           <w:rPr>
             <w:rFonts w:ascii="Times New Roman" w:hAnsi="Times New Roman" w:cs="Times New Roman"/>
@@ -4074,7 +4598,7 @@
           <w:t xml:space="preserve"> </w:t>
         </w:r>
       </w:ins>
-      <w:ins w:id="47" w:author="Rebecca Murphy" w:date="2016-09-09T13:56:00Z">
+      <w:ins w:id="46" w:author="Rebecca Murphy" w:date="2016-09-09T13:56:00Z">
         <w:r>
           <w:rPr>
             <w:rFonts w:ascii="Times New Roman" w:hAnsi="Times New Roman" w:cs="Times New Roman"/>
@@ -4084,7 +4608,7 @@
           <w:t xml:space="preserve">approach than a set of spline functions </w:t>
         </w:r>
       </w:ins>
-      <w:del w:id="48" w:author="Rebecca Murphy" w:date="2016-09-09T13:59:00Z">
+      <w:del w:id="47" w:author="Rebecca Murphy" w:date="2016-09-09T13:59:00Z">
         <w:r>
           <w:rPr>
             <w:rFonts w:ascii="Times New Roman" w:hAnsi="Times New Roman" w:cs="Times New Roman"/>
@@ -4110,7 +4634,7 @@
           <w:delText>tically complex by comparison</w:delText>
         </w:r>
       </w:del>
-      <w:ins w:id="49" w:author="Rebecca Murphy" w:date="2016-09-09T13:59:00Z">
+      <w:ins w:id="48" w:author="Rebecca Murphy" w:date="2016-09-09T13:59:00Z">
         <w:r>
           <w:rPr>
             <w:rFonts w:ascii="Times New Roman" w:hAnsi="Times New Roman" w:cs="Times New Roman"/>
@@ -4120,7 +4644,7 @@
           <w:t>fit across all the data</w:t>
         </w:r>
       </w:ins>
-      <w:ins w:id="50" w:author="Rebecca Murphy" w:date="2016-09-09T14:10:00Z">
+      <w:ins w:id="49" w:author="Rebecca Murphy" w:date="2016-09-09T14:10:00Z">
         <w:r>
           <w:rPr>
             <w:rFonts w:ascii="Times New Roman" w:hAnsi="Times New Roman" w:cs="Times New Roman"/>
@@ -4129,7 +4653,7 @@
           </w:rPr>
           <w:t xml:space="preserve"> </w:t>
         </w:r>
-        <w:del w:id="51" w:author="Beck, Marcus" w:date="2016-09-09T15:18:00Z">
+        <w:del w:id="50" w:author="Beck, Marcus" w:date="2016-09-09T15:18:00Z">
           <w:r>
             <w:rPr>
               <w:rFonts w:ascii="Times New Roman" w:hAnsi="Times New Roman" w:cs="Times New Roman"/>
@@ -4154,16 +4678,7 @@
           <w:sz w:val="24"/>
           <w:szCs w:val="24"/>
         </w:rPr>
-        <w:t xml:space="preserve">. Therefore, a reasonable expectation is that different estimation techniques used by WRTDS and </w:t>
-      </w:r>
-      <w:r>
-        <w:rPr>
-          <w:rFonts w:ascii="Times New Roman" w:hAnsi="Times New Roman" w:cs="Times New Roman"/>
-          <w:sz w:val="24"/>
-          <w:szCs w:val="24"/>
-        </w:rPr>
-        <w:lastRenderedPageBreak/>
-        <w:t>GAMs can lead to different descriptions of relationships between variables.</w:t>
+        <w:t>. Therefore, a reasonable expectation is that different estimation techniques used by WRTDS and GAMs can lead to different descriptions of relationships between variables.</w:t>
       </w:r>
     </w:p>
     <w:p>
@@ -4299,7 +4814,16 @@
           <w:sz w:val="24"/>
           <w:szCs w:val="24"/>
         </w:rPr>
-        <w:t xml:space="preserve"> widths (Efron and Tibshirani 1993, Arlot and Celisse 2010). Evaluating multiple combinations of window-widths can be computationally intensive. An optimization function was implemented in R (RDCT 2015) to more efficiently evaluate model parameters with cross-validation. Window widths were searched using the limited-memory modification of the BFGS quasi-Newton method that imposes upper and lower bounds for each parameter (Byrd </w:t>
+        <w:t xml:space="preserve"> widths (Efron and Tibshirani 1993, Arlot and </w:t>
+      </w:r>
+      <w:r>
+        <w:rPr>
+          <w:rFonts w:ascii="Times New Roman" w:hAnsi="Times New Roman" w:cs="Times New Roman"/>
+          <w:sz w:val="24"/>
+          <w:szCs w:val="24"/>
+        </w:rPr>
+        <w:lastRenderedPageBreak/>
+        <w:t xml:space="preserve">Celisse 2010). Evaluating multiple combinations of window-widths can be computationally intensive. An optimization function was implemented in R (RDCT 2015) to more efficiently evaluate model parameters with cross-validation. Window widths were searched using the limited-memory modification of the BFGS quasi-Newton method that imposes upper and lower bounds for each parameter (Byrd </w:t>
       </w:r>
       <w:r>
         <w:rPr>
@@ -4371,7 +4895,6 @@
           <w:sz w:val="24"/>
           <w:szCs w:val="24"/>
         </w:rPr>
-        <w:lastRenderedPageBreak/>
         <w:t xml:space="preserve">Separate WRTDS and </w:t>
       </w:r>
       <w:r>
@@ -4528,6 +5051,7 @@
           <w:sz w:val="24"/>
           <w:szCs w:val="24"/>
         </w:rPr>
+        <w:lastRenderedPageBreak/>
         <w:tab/>
       </w:r>
       <w:r>
@@ -4538,10 +5062,10 @@
           <w:szCs w:val="24"/>
         </w:rPr>
         <w:object w:dxaOrig="3140" w:dyaOrig="1100" w14:anchorId="4213C1A2">
-          <v:shape id="_x0000_i1026" type="#_x0000_t75" style="width:156.9pt;height:55pt" o:ole="">
+          <v:shape id="_x0000_i1026" type="#_x0000_t75" style="width:157.15pt;height:55.1pt" o:ole="">
             <v:imagedata r:id="rId13" o:title=""/>
           </v:shape>
-          <o:OLEObject Type="Embed" ProgID="Equation.3" ShapeID="_x0000_i1026" DrawAspect="Content" ObjectID="_1534941809" r:id="rId14"/>
+          <o:OLEObject Type="Embed" ProgID="Equation.3" ShapeID="_x0000_i1026" DrawAspect="Content" ObjectID="_1535373624" r:id="rId14"/>
         </w:object>
       </w:r>
       <w:r>
@@ -4649,6 +5173,7 @@
         </w:rPr>
         <w:t xml:space="preserve"> for observation </w:t>
       </w:r>
+      <w:proofErr w:type="spellStart"/>
       <w:r>
         <w:rPr>
           <w:rFonts w:ascii="Times New Roman" w:hAnsi="Times New Roman" w:cs="Times New Roman"/>
@@ -4658,6 +5183,7 @@
         </w:rPr>
         <w:t>i</w:t>
       </w:r>
+      <w:proofErr w:type="spellEnd"/>
       <w:r>
         <w:rPr>
           <w:rFonts w:ascii="Times New Roman" w:hAnsi="Times New Roman" w:cs="Times New Roman"/>
@@ -4671,10 +5197,10 @@
           <w:position w:val="-12"/>
         </w:rPr>
         <w:object w:dxaOrig="460" w:dyaOrig="400" w14:anchorId="0AF8490C">
-          <v:shape id="_x0000_i1027" type="#_x0000_t75" style="width:22.4pt;height:20.4pt" o:ole="">
+          <v:shape id="_x0000_i1027" type="#_x0000_t75" style="width:22.55pt;height:20.65pt" o:ole="">
             <v:imagedata r:id="rId15" o:title=""/>
           </v:shape>
-          <o:OLEObject Type="Embed" ProgID="Equation.3" ShapeID="_x0000_i1027" DrawAspect="Content" ObjectID="_1534941810" r:id="rId16"/>
+          <o:OLEObject Type="Embed" ProgID="Equation.3" ShapeID="_x0000_i1027" DrawAspect="Content" ObjectID="_1535373625" r:id="rId16"/>
         </w:object>
       </w:r>
       <w:r>
@@ -4719,7 +5245,7 @@
         </w:rPr>
         <w:t xml:space="preserve">. RMSE values closer to zero represent model predictions closer to observed. Comparisons between models </w:t>
       </w:r>
-      <w:del w:id="52" w:author="Beck, Marcus" w:date="2016-09-08T11:44:00Z">
+      <w:del w:id="51" w:author="Beck, Marcus" w:date="2016-09-08T11:44:00Z">
         <w:r>
           <w:rPr>
             <w:rFonts w:ascii="Times New Roman" w:hAnsi="Times New Roman" w:cs="Times New Roman"/>
@@ -4737,7 +5263,7 @@
         </w:rPr>
         <w:t xml:space="preserve"> </w:t>
       </w:r>
-      <w:del w:id="53" w:author="Beck, Marcus" w:date="2016-09-08T11:44:00Z">
+      <w:del w:id="52" w:author="Beck, Marcus" w:date="2016-09-08T11:44:00Z">
         <w:r>
           <w:rPr>
             <w:rFonts w:ascii="Times New Roman" w:hAnsi="Times New Roman" w:cs="Times New Roman"/>
@@ -4755,7 +5281,7 @@
         </w:rPr>
         <w:t>were performed similarly</w:t>
       </w:r>
-      <w:ins w:id="54" w:author="Beck, Marcus" w:date="2016-09-08T11:44:00Z">
+      <w:ins w:id="53" w:author="Beck, Marcus" w:date="2016-09-08T11:44:00Z">
         <w:r>
           <w:rPr>
             <w:rFonts w:ascii="Times New Roman" w:hAnsi="Times New Roman" w:cs="Times New Roman"/>
@@ -4765,7 +5291,7 @@
           <w:t xml:space="preserve"> using the root mean square difference (RMSD)</w:t>
         </w:r>
       </w:ins>
-      <w:del w:id="55" w:author="Beck, Marcus" w:date="2016-09-08T11:45:00Z">
+      <w:del w:id="54" w:author="Beck, Marcus" w:date="2016-09-08T11:45:00Z">
         <w:r>
           <w:rPr>
             <w:rFonts w:ascii="Times New Roman" w:hAnsi="Times New Roman" w:cs="Times New Roman"/>
@@ -4814,10 +5340,10 @@
           <w:szCs w:val="24"/>
         </w:rPr>
         <w:object w:dxaOrig="4040" w:dyaOrig="1140" w14:anchorId="7216FD6A">
-          <v:shape id="_x0000_i1028" type="#_x0000_t75" style="width:201.75pt;height:56.4pt" o:ole="">
+          <v:shape id="_x0000_i1028" type="#_x0000_t75" style="width:201.6pt;height:56.35pt" o:ole="">
             <v:imagedata r:id="rId17" o:title=""/>
           </v:shape>
-          <o:OLEObject Type="Embed" ProgID="Equation.3" ShapeID="_x0000_i1028" DrawAspect="Content" ObjectID="_1534941811" r:id="rId18"/>
+          <o:OLEObject Type="Embed" ProgID="Equation.3" ShapeID="_x0000_i1028" DrawAspect="Content" ObjectID="_1535373626" r:id="rId18"/>
         </w:object>
       </w:r>
       <w:r>
@@ -4839,14 +5365,23 @@
           <w:szCs w:val="24"/>
         </w:rPr>
       </w:pPr>
-      <w:r>
-        <w:rPr>
-          <w:rFonts w:ascii="Times New Roman" w:hAnsi="Times New Roman" w:cs="Times New Roman"/>
-          <w:sz w:val="24"/>
-          <w:szCs w:val="24"/>
-        </w:rPr>
-        <w:lastRenderedPageBreak/>
-        <w:t>where the estimat</w:t>
+      <w:proofErr w:type="gramStart"/>
+      <w:r>
+        <w:rPr>
+          <w:rFonts w:ascii="Times New Roman" w:hAnsi="Times New Roman" w:cs="Times New Roman"/>
+          <w:sz w:val="24"/>
+          <w:szCs w:val="24"/>
+        </w:rPr>
+        <w:t>where</w:t>
+      </w:r>
+      <w:proofErr w:type="gramEnd"/>
+      <w:r>
+        <w:rPr>
+          <w:rFonts w:ascii="Times New Roman" w:hAnsi="Times New Roman" w:cs="Times New Roman"/>
+          <w:sz w:val="24"/>
+          <w:szCs w:val="24"/>
+        </w:rPr>
+        <w:t xml:space="preserve"> the estimat</w:t>
       </w:r>
       <w:r>
         <w:rPr>
@@ -4878,10 +5413,10 @@
           <w:position w:val="-14"/>
         </w:rPr>
         <w:object w:dxaOrig="960" w:dyaOrig="420" w14:anchorId="7704C437">
-          <v:shape id="_x0000_i1029" type="#_x0000_t75" style="width:48.25pt;height:21.75pt" o:ole="">
+          <v:shape id="_x0000_i1029" type="#_x0000_t75" style="width:48.2pt;height:21.9pt" o:ole="">
             <v:imagedata r:id="rId19" o:title=""/>
           </v:shape>
-          <o:OLEObject Type="Embed" ProgID="Equation.3" ShapeID="_x0000_i1029" DrawAspect="Content" ObjectID="_1534941812" r:id="rId20"/>
+          <o:OLEObject Type="Embed" ProgID="Equation.3" ShapeID="_x0000_i1029" DrawAspect="Content" ObjectID="_1535373627" r:id="rId20"/>
         </w:object>
       </w:r>
       <w:r>
@@ -4913,10 +5448,10 @@
           <w:position w:val="-14"/>
         </w:rPr>
         <w:object w:dxaOrig="840" w:dyaOrig="440" w14:anchorId="0CE863CD">
-          <v:shape id="_x0000_i1030" type="#_x0000_t75" style="width:42.1pt;height:21.75pt" o:ole="">
+          <v:shape id="_x0000_i1030" type="#_x0000_t75" style="width:41.95pt;height:21.9pt" o:ole="">
             <v:imagedata r:id="rId21" o:title=""/>
           </v:shape>
-          <o:OLEObject Type="Embed" ProgID="Equation.3" ShapeID="_x0000_i1030" DrawAspect="Content" ObjectID="_1534941813" r:id="rId22"/>
+          <o:OLEObject Type="Embed" ProgID="Equation.3" ShapeID="_x0000_i1030" DrawAspect="Content" ObjectID="_1535373628" r:id="rId22"/>
         </w:object>
       </w:r>
       <w:r>
@@ -4982,10 +5517,10 @@
           <w:szCs w:val="24"/>
         </w:rPr>
         <w:object w:dxaOrig="4220" w:dyaOrig="1400" w14:anchorId="4A495FA7">
-          <v:shape id="_x0000_i1031" type="#_x0000_t75" style="width:210.55pt;height:69.95pt" o:ole="">
+          <v:shape id="_x0000_i1031" type="#_x0000_t75" style="width:210.35pt;height:70.1pt" o:ole="">
             <v:imagedata r:id="rId23" o:title=""/>
           </v:shape>
-          <o:OLEObject Type="Embed" ProgID="Equation.3" ShapeID="_x0000_i1031" DrawAspect="Content" ObjectID="_1534941814" r:id="rId24"/>
+          <o:OLEObject Type="Embed" ProgID="Equation.3" ShapeID="_x0000_i1031" DrawAspect="Content" ObjectID="_1535373629" r:id="rId24"/>
         </w:object>
       </w:r>
       <w:r>
@@ -5158,7 +5693,16 @@
           <w:sz w:val="24"/>
           <w:szCs w:val="24"/>
         </w:rPr>
-        <w:t>that varies with relative magnitude of the predictions. Although the signs of the slope and intercept estimates for the comparisons depended on which model was used as the predictor,</w:t>
+        <w:t xml:space="preserve">that varies with relative magnitude of the predictions. </w:t>
+      </w:r>
+      <w:r>
+        <w:rPr>
+          <w:rFonts w:ascii="Times New Roman" w:hAnsi="Times New Roman" w:cs="Times New Roman"/>
+          <w:sz w:val="24"/>
+          <w:szCs w:val="24"/>
+        </w:rPr>
+        <w:lastRenderedPageBreak/>
+        <w:t>Although the signs of the slope and intercept estimates for the comparisons depended on which model was used as the predictor,</w:t>
       </w:r>
       <w:r>
         <w:rPr>
@@ -5238,16 +5782,7 @@
           <w:sz w:val="24"/>
           <w:szCs w:val="24"/>
         </w:rPr>
-        <w:t xml:space="preserve">and seasonal aggregations shown in Figure 2 were evaluated between the models, in addition to evaluating the models at different levels of flow defined by the quartile </w:t>
-      </w:r>
-      <w:r>
-        <w:rPr>
-          <w:rFonts w:ascii="Times New Roman" w:hAnsi="Times New Roman" w:cs="Times New Roman"/>
-          <w:sz w:val="24"/>
-          <w:szCs w:val="24"/>
-        </w:rPr>
-        <w:lastRenderedPageBreak/>
-        <w:t>distributions (min–25%, 25%–median, median–75%, and 75%–max).</w:t>
+        <w:t>and seasonal aggregations shown in Figure 2 were evaluated between the models, in addition to evaluating the models at different levels of flow defined by the quartile distributions (min–25%, 25%–median, median–75%, and 75%–max).</w:t>
       </w:r>
     </w:p>
     <w:p>
@@ -5384,6 +5919,7 @@
           <w:sz w:val="24"/>
           <w:szCs w:val="24"/>
         </w:rPr>
+        <w:lastRenderedPageBreak/>
         <w:t>Comparison of flow-normalized trends</w:t>
       </w:r>
     </w:p>
@@ -5766,10 +6302,10 @@
           <w:szCs w:val="24"/>
         </w:rPr>
         <w:object w:dxaOrig="2240" w:dyaOrig="380" w14:anchorId="7BE75BA3">
-          <v:shape id="_x0000_i1032" type="#_x0000_t75" style="width:112.75pt;height:19pt" o:ole="">
+          <v:shape id="_x0000_i1032" type="#_x0000_t75" style="width:112.7pt;height:18.8pt" o:ole="">
             <v:imagedata r:id="rId25" o:title=""/>
           </v:shape>
-          <o:OLEObject Type="Embed" ProgID="Equation.3" ShapeID="_x0000_i1032" DrawAspect="Content" ObjectID="_1534941815" r:id="rId26"/>
+          <o:OLEObject Type="Embed" ProgID="Equation.3" ShapeID="_x0000_i1032" DrawAspect="Content" ObjectID="_1535373630" r:id="rId26"/>
         </w:object>
       </w:r>
       <w:r>
@@ -5804,7 +6340,6 @@
           <w:sz w:val="24"/>
           <w:szCs w:val="24"/>
         </w:rPr>
-        <w:lastRenderedPageBreak/>
         <w:t xml:space="preserve">A distinction between </w:t>
       </w:r>
       <w:r>
@@ -6130,7 +6665,16 @@
           <w:sz w:val="24"/>
           <w:szCs w:val="24"/>
         </w:rPr>
-        <w:t xml:space="preserve"> records were estimated from fluorescence values from the Jug Bay station (38</w:t>
+        <w:t xml:space="preserve"> records were estimated from fluorescence values from the Jug Bay </w:t>
+      </w:r>
+      <w:r>
+        <w:rPr>
+          <w:rFonts w:ascii="Times New Roman" w:hAnsi="Times New Roman" w:cs="Times New Roman"/>
+          <w:sz w:val="24"/>
+          <w:szCs w:val="24"/>
+        </w:rPr>
+        <w:lastRenderedPageBreak/>
+        <w:t>station (38</w:t>
       </w:r>
       <w:r>
         <w:rPr>
@@ -6263,10 +6807,10 @@
           <w:szCs w:val="24"/>
         </w:rPr>
         <w:object w:dxaOrig="499" w:dyaOrig="400" w14:anchorId="75B3717A">
-          <v:shape id="_x0000_i1033" type="#_x0000_t75" style="width:24.45pt;height:20.4pt" o:ole="">
+          <v:shape id="_x0000_i1033" type="#_x0000_t75" style="width:24.4pt;height:20.65pt" o:ole="">
             <v:imagedata r:id="rId27" o:title=""/>
           </v:shape>
-          <o:OLEObject Type="Embed" ProgID="Equation.3" ShapeID="_x0000_i1033" DrawAspect="Content" ObjectID="_1534941816" r:id="rId28"/>
+          <o:OLEObject Type="Embed" ProgID="Equation.3" ShapeID="_x0000_i1033" DrawAspect="Content" ObjectID="_1535373631" r:id="rId28"/>
         </w:object>
       </w:r>
       <w:r>
@@ -6301,10 +6845,10 @@
           <w:szCs w:val="24"/>
         </w:rPr>
         <w:object w:dxaOrig="560" w:dyaOrig="380" w14:anchorId="00153981">
-          <v:shape id="_x0000_i1034" type="#_x0000_t75" style="width:27.85pt;height:19pt" o:ole="">
+          <v:shape id="_x0000_i1034" type="#_x0000_t75" style="width:27.55pt;height:18.8pt" o:ole="">
             <v:imagedata r:id="rId29" o:title=""/>
           </v:shape>
-          <o:OLEObject Type="Embed" ProgID="Equation.3" ShapeID="_x0000_i1034" DrawAspect="Content" ObjectID="_1534941817" r:id="rId30"/>
+          <o:OLEObject Type="Embed" ProgID="Equation.3" ShapeID="_x0000_i1034" DrawAspect="Content" ObjectID="_1535373632" r:id="rId30"/>
         </w:object>
       </w:r>
       <w:r>
@@ -6329,8 +6873,18 @@
           <w:sz w:val="24"/>
           <w:szCs w:val="24"/>
         </w:rPr>
-        <w:t>3) estimated chl</w:t>
-      </w:r>
+        <w:t xml:space="preserve">3) estimated </w:t>
+      </w:r>
+      <w:proofErr w:type="spellStart"/>
+      <w:r>
+        <w:rPr>
+          <w:rFonts w:ascii="Times New Roman" w:hAnsi="Times New Roman" w:cs="Times New Roman"/>
+          <w:sz w:val="24"/>
+          <w:szCs w:val="24"/>
+        </w:rPr>
+        <w:t>chl</w:t>
+      </w:r>
+      <w:proofErr w:type="spellEnd"/>
       <w:r>
         <w:rPr>
           <w:rFonts w:ascii="Times New Roman" w:hAnsi="Times New Roman" w:cs="Times New Roman"/>
@@ -6388,10 +6942,10 @@
           <w:szCs w:val="24"/>
         </w:rPr>
         <w:object w:dxaOrig="680" w:dyaOrig="400" w14:anchorId="494BB7CB">
-          <v:shape id="_x0000_i1035" type="#_x0000_t75" style="width:34.65pt;height:20.4pt" o:ole="">
+          <v:shape id="_x0000_i1035" type="#_x0000_t75" style="width:34.45pt;height:20.65pt" o:ole="">
             <v:imagedata r:id="rId31" o:title=""/>
           </v:shape>
-          <o:OLEObject Type="Embed" ProgID="Equation.3" ShapeID="_x0000_i1035" DrawAspect="Content" ObjectID="_1534941818" r:id="rId32"/>
+          <o:OLEObject Type="Embed" ProgID="Equation.3" ShapeID="_x0000_i1035" DrawAspect="Content" ObjectID="_1535373633" r:id="rId32"/>
         </w:object>
       </w:r>
       <w:r>
@@ -6416,8 +6970,18 @@
           <w:sz w:val="24"/>
           <w:szCs w:val="24"/>
         </w:rPr>
-        <w:t>4) simulated error structure from the residuals of the seasonal chl</w:t>
-      </w:r>
+        <w:t xml:space="preserve">4) simulated error structure from the residuals of the seasonal </w:t>
+      </w:r>
+      <w:proofErr w:type="spellStart"/>
+      <w:r>
+        <w:rPr>
+          <w:rFonts w:ascii="Times New Roman" w:hAnsi="Times New Roman" w:cs="Times New Roman"/>
+          <w:sz w:val="24"/>
+          <w:szCs w:val="24"/>
+        </w:rPr>
+        <w:t>chl</w:t>
+      </w:r>
+      <w:proofErr w:type="spellEnd"/>
       <w:r>
         <w:rPr>
           <w:rFonts w:ascii="Times New Roman" w:hAnsi="Times New Roman" w:cs="Times New Roman"/>
@@ -6443,10 +7007,10 @@
           <w:szCs w:val="24"/>
         </w:rPr>
         <w:object w:dxaOrig="660" w:dyaOrig="380" w14:anchorId="78D6CDD8">
-          <v:shape id="_x0000_i1036" type="#_x0000_t75" style="width:33.3pt;height:19pt" o:ole="">
+          <v:shape id="_x0000_i1036" type="#_x0000_t75" style="width:33.2pt;height:18.8pt" o:ole="">
             <v:imagedata r:id="rId33" o:title=""/>
           </v:shape>
-          <o:OLEObject Type="Embed" ProgID="Equation.3" ShapeID="_x0000_i1036" DrawAspect="Content" ObjectID="_1534941819" r:id="rId34"/>
+          <o:OLEObject Type="Embed" ProgID="Equation.3" ShapeID="_x0000_i1036" DrawAspect="Content" ObjectID="_1535373634" r:id="rId34"/>
         </w:object>
       </w:r>
       <w:r>
@@ -6511,7 +7075,6 @@
           <w:sz w:val="24"/>
           <w:szCs w:val="24"/>
         </w:rPr>
-        <w:lastRenderedPageBreak/>
         <w:tab/>
       </w:r>
       <w:r>
@@ -6522,10 +7085,10 @@
           <w:szCs w:val="24"/>
         </w:rPr>
         <w:object w:dxaOrig="3220" w:dyaOrig="760" w14:anchorId="63A3E2E9">
-          <v:shape id="_x0000_i1037" type="#_x0000_t75" style="width:160.3pt;height:37.35pt" o:ole="">
+          <v:shape id="_x0000_i1037" type="#_x0000_t75" style="width:160.3pt;height:37.55pt" o:ole="">
             <v:imagedata r:id="rId35" o:title=""/>
           </v:shape>
-          <o:OLEObject Type="Embed" ProgID="Equation.3" ShapeID="_x0000_i1037" DrawAspect="Content" ObjectID="_1534941820" r:id="rId36"/>
+          <o:OLEObject Type="Embed" ProgID="Equation.3" ShapeID="_x0000_i1037" DrawAspect="Content" ObjectID="_1535373635" r:id="rId36"/>
         </w:object>
       </w:r>
       <w:r>
@@ -6575,10 +7138,10 @@
           <w:szCs w:val="24"/>
         </w:rPr>
         <w:object w:dxaOrig="3060" w:dyaOrig="460" w14:anchorId="2144DFD6">
-          <v:shape id="_x0000_i1038" type="#_x0000_t75" style="width:152.15pt;height:22.4pt" o:ole="">
+          <v:shape id="_x0000_i1038" type="#_x0000_t75" style="width:152.15pt;height:22.55pt" o:ole="">
             <v:imagedata r:id="rId37" o:title=""/>
           </v:shape>
-          <o:OLEObject Type="Embed" ProgID="Equation.3" ShapeID="_x0000_i1038" DrawAspect="Content" ObjectID="_1534941821" r:id="rId38"/>
+          <o:OLEObject Type="Embed" ProgID="Equation.3" ShapeID="_x0000_i1038" DrawAspect="Content" ObjectID="_1535373636" r:id="rId38"/>
         </w:object>
       </w:r>
       <w:r>
@@ -6608,7 +7171,7 @@
         </w:rPr>
         <w:t xml:space="preserve">Standard </w:t>
       </w:r>
-      <w:del w:id="56" w:author="Beck, Marcus" w:date="2016-09-09T09:14:00Z">
+      <w:del w:id="55" w:author="Beck, Marcus" w:date="2016-09-09T09:14:00Z">
         <w:r>
           <w:rPr>
             <w:rFonts w:ascii="Times New Roman" w:hAnsi="Times New Roman" w:cs="Times New Roman"/>
@@ -6618,7 +7181,7 @@
           <w:delText xml:space="preserve">errors </w:delText>
         </w:r>
       </w:del>
-      <w:ins w:id="57" w:author="Beck, Marcus" w:date="2016-09-09T09:14:00Z">
+      <w:ins w:id="56" w:author="Beck, Marcus" w:date="2016-09-09T09:14:00Z">
         <w:r>
           <w:rPr>
             <w:rFonts w:ascii="Times New Roman" w:hAnsi="Times New Roman" w:cs="Times New Roman"/>
@@ -6636,7 +7199,7 @@
         </w:rPr>
         <w:t xml:space="preserve">for the residuals of </w:t>
       </w:r>
-      <w:del w:id="58" w:author="Beck, Marcus" w:date="2016-09-09T09:16:00Z">
+      <w:del w:id="57" w:author="Beck, Marcus" w:date="2016-09-09T09:16:00Z">
         <w:r>
           <w:rPr>
             <w:rFonts w:ascii="Times New Roman" w:hAnsi="Times New Roman" w:cs="Times New Roman"/>
@@ -6646,7 +7209,7 @@
           <w:delText>the discharge time series</w:delText>
         </w:r>
       </w:del>
-      <w:ins w:id="59" w:author="Beck, Marcus" w:date="2016-09-09T15:19:00Z">
+      <w:ins w:id="58" w:author="Beck, Marcus" w:date="2016-09-09T15:19:00Z">
         <w:r>
           <w:rPr>
             <w:rFonts w:ascii="Times New Roman" w:hAnsi="Times New Roman" w:cs="Times New Roman"/>
@@ -6656,7 +7219,7 @@
           <w:t xml:space="preserve"> the </w:t>
         </w:r>
       </w:ins>
-      <w:ins w:id="60" w:author="Beck, Marcus" w:date="2016-09-09T09:16:00Z">
+      <w:ins w:id="59" w:author="Beck, Marcus" w:date="2016-09-09T09:16:00Z">
         <w:r>
           <w:rPr>
             <w:rFonts w:ascii="Times New Roman" w:hAnsi="Times New Roman" w:cs="Times New Roman"/>
@@ -6666,6 +7229,7 @@
           <w:t>seasonal flow component</w:t>
         </w:r>
       </w:ins>
+      <w:proofErr w:type="gramStart"/>
       <w:r>
         <w:rPr>
           <w:rFonts w:ascii="Times New Roman" w:hAnsi="Times New Roman" w:cs="Times New Roman"/>
@@ -6674,6 +7238,7 @@
         </w:rPr>
         <w:t xml:space="preserve">, </w:t>
       </w:r>
+      <w:proofErr w:type="gramEnd"/>
       <w:r>
         <w:rPr>
           <w:rFonts w:ascii="Times New Roman" w:hAnsi="Times New Roman" w:cs="Times New Roman"/>
@@ -6682,10 +7247,10 @@
           <w:szCs w:val="24"/>
         </w:rPr>
         <w:object w:dxaOrig="300" w:dyaOrig="499" w14:anchorId="6A4BCA63">
-          <v:shape id="_x0000_i1039" type="#_x0000_t75" style="width:14.95pt;height:24.45pt" o:ole="">
+          <v:shape id="_x0000_i1039" type="#_x0000_t75" style="width:15.05pt;height:24.4pt" o:ole="">
             <v:imagedata r:id="rId39" o:title=""/>
           </v:shape>
-          <o:OLEObject Type="Embed" ProgID="Equation.3" ShapeID="_x0000_i1039" DrawAspect="Content" ObjectID="_1534941822" r:id="rId40"/>
+          <o:OLEObject Type="Embed" ProgID="Equation.3" ShapeID="_x0000_i1039" DrawAspect="Content" ObjectID="_1535373637" r:id="rId40"/>
         </w:object>
       </w:r>
       <w:r>
@@ -6696,7 +7261,7 @@
         </w:rPr>
         <w:t xml:space="preserve">, and the </w:t>
       </w:r>
-      <w:ins w:id="61" w:author="Beck, Marcus" w:date="2016-09-09T09:15:00Z">
+      <w:ins w:id="60" w:author="Beck, Marcus" w:date="2016-09-09T09:15:00Z">
         <w:r>
           <w:rPr>
             <w:rFonts w:ascii="Times New Roman" w:hAnsi="Times New Roman" w:cs="Times New Roman"/>
@@ -6706,7 +7271,7 @@
           <w:t xml:space="preserve">random errors, </w:t>
         </w:r>
       </w:ins>
-      <w:ins w:id="62" w:author="Beck, Marcus" w:date="2016-09-09T09:19:00Z">
+      <w:ins w:id="61" w:author="Beck, Marcus" w:date="2016-09-09T09:19:00Z">
         <w:r>
           <w:rPr>
             <w:rFonts w:ascii="Times New Roman" w:hAnsi="Times New Roman" w:cs="Times New Roman"/>
@@ -6715,14 +7280,14 @@
             <w:szCs w:val="24"/>
           </w:rPr>
           <w:object w:dxaOrig="560" w:dyaOrig="380" w14:anchorId="61DF9617">
-            <v:shape id="_x0000_i1040" type="#_x0000_t75" style="width:27.85pt;height:19pt" o:ole="">
+            <v:shape id="_x0000_i1040" type="#_x0000_t75" style="width:27.55pt;height:18.8pt" o:ole="">
               <v:imagedata r:id="rId29" o:title=""/>
             </v:shape>
-            <o:OLEObject Type="Embed" ProgID="Equation.3" ShapeID="_x0000_i1040" DrawAspect="Content" ObjectID="_1534941823" r:id="rId41"/>
+            <o:OLEObject Type="Embed" ProgID="Equation.3" ShapeID="_x0000_i1040" DrawAspect="Content" ObjectID="_1535373638" r:id="rId41"/>
           </w:object>
         </w:r>
       </w:ins>
-      <w:ins w:id="63" w:author="Beck, Marcus" w:date="2016-09-09T09:19:00Z">
+      <w:ins w:id="62" w:author="Beck, Marcus" w:date="2016-09-09T09:19:00Z">
         <w:r>
           <w:rPr>
             <w:rFonts w:ascii="Times New Roman" w:hAnsi="Times New Roman" w:cs="Times New Roman"/>
@@ -6732,7 +7297,7 @@
           <w:t xml:space="preserve">, </w:t>
         </w:r>
       </w:ins>
-      <w:ins w:id="64" w:author="Beck, Marcus" w:date="2016-09-09T09:16:00Z">
+      <w:ins w:id="63" w:author="Beck, Marcus" w:date="2016-09-09T09:16:00Z">
         <w:r>
           <w:rPr>
             <w:rFonts w:ascii="Times New Roman" w:hAnsi="Times New Roman" w:cs="Times New Roman"/>
@@ -6742,7 +7307,7 @@
           <w:t>are derived from the observed data</w:t>
         </w:r>
       </w:ins>
-      <w:ins w:id="65" w:author="Beck, Marcus" w:date="2016-09-09T09:19:00Z">
+      <w:ins w:id="64" w:author="Beck, Marcus" w:date="2016-09-09T09:19:00Z">
         <w:r>
           <w:rPr>
             <w:rFonts w:ascii="Times New Roman" w:hAnsi="Times New Roman" w:cs="Times New Roman"/>
@@ -6752,7 +7317,7 @@
           <w:t xml:space="preserve"> (see Appendix B)</w:t>
         </w:r>
       </w:ins>
-      <w:ins w:id="66" w:author="Beck, Marcus" w:date="2016-09-09T09:18:00Z">
+      <w:ins w:id="65" w:author="Beck, Marcus" w:date="2016-09-09T09:18:00Z">
         <w:r>
           <w:rPr>
             <w:rFonts w:ascii="Times New Roman" w:hAnsi="Times New Roman" w:cs="Times New Roman"/>
@@ -6762,7 +7327,7 @@
           <w:t>.</w:t>
         </w:r>
       </w:ins>
-      <w:ins w:id="67" w:author="Beck, Marcus" w:date="2016-09-09T09:19:00Z">
+      <w:ins w:id="66" w:author="Beck, Marcus" w:date="2016-09-09T09:19:00Z">
         <w:r>
           <w:rPr>
             <w:rFonts w:ascii="Times New Roman" w:hAnsi="Times New Roman" w:cs="Times New Roman"/>
@@ -6772,7 +7337,7 @@
           <w:t xml:space="preserve"> </w:t>
         </w:r>
       </w:ins>
-      <w:del w:id="68" w:author="Beck, Marcus" w:date="2016-09-09T09:17:00Z">
+      <w:del w:id="67" w:author="Beck, Marcus" w:date="2016-09-09T09:17:00Z">
         <w:r>
           <w:rPr>
             <w:rFonts w:ascii="Times New Roman" w:hAnsi="Times New Roman" w:cs="Times New Roman"/>
@@ -6806,10 +7371,10 @@
             <w:szCs w:val="24"/>
           </w:rPr>
           <w:object w:dxaOrig="639" w:dyaOrig="420" w14:anchorId="78A03A43">
-            <v:shape id="_x0000_i1041" type="#_x0000_t75" style="width:33.3pt;height:21.75pt" o:ole="">
+            <v:shape id="_x0000_i1041" type="#_x0000_t75" style="width:33.2pt;height:21.9pt" o:ole="">
               <v:imagedata r:id="rId42" o:title=""/>
             </v:shape>
-            <o:OLEObject Type="Embed" ProgID="Equation.3" ShapeID="_x0000_i1041" DrawAspect="Content" ObjectID="_1534941824" r:id="rId43"/>
+            <o:OLEObject Type="Embed" ProgID="Equation.3" ShapeID="_x0000_i1041" DrawAspect="Content" ObjectID="_1535373639" r:id="rId43"/>
           </w:object>
         </w:r>
         <w:r>
@@ -6821,7 +7386,7 @@
           <w:delText xml:space="preserve">, </w:delText>
         </w:r>
       </w:del>
-      <w:del w:id="69" w:author="Beck, Marcus" w:date="2016-09-09T09:18:00Z">
+      <w:del w:id="68" w:author="Beck, Marcus" w:date="2016-09-09T09:18:00Z">
         <w:r>
           <w:rPr>
             <w:rFonts w:ascii="Times New Roman" w:hAnsi="Times New Roman" w:cs="Times New Roman"/>
@@ -6863,19 +7428,29 @@
           <w:szCs w:val="24"/>
         </w:rPr>
         <w:object w:dxaOrig="1800" w:dyaOrig="580" w14:anchorId="35E817AC">
-          <v:shape id="_x0000_i1042" type="#_x0000_t75" style="width:90.35pt;height:28.55pt" o:ole="">
+          <v:shape id="_x0000_i1042" type="#_x0000_t75" style="width:90.15pt;height:28.8pt" o:ole="">
             <v:imagedata r:id="rId44" o:title=""/>
           </v:shape>
-          <o:OLEObject Type="Embed" ProgID="Equation.3" ShapeID="_x0000_i1042" DrawAspect="Content" ObjectID="_1534941825" r:id="rId45"/>
+          <o:OLEObject Type="Embed" ProgID="Equation.3" ShapeID="_x0000_i1042" DrawAspect="Content" ObjectID="_1535373640" r:id="rId45"/>
         </w:object>
       </w:r>
-      <w:r>
-        <w:rPr>
-          <w:rFonts w:ascii="Times New Roman" w:hAnsi="Times New Roman" w:cs="Times New Roman"/>
-          <w:sz w:val="24"/>
-          <w:szCs w:val="24"/>
-        </w:rPr>
-        <w:t xml:space="preserve">, </w:t>
+      <w:proofErr w:type="gramStart"/>
+      <w:r>
+        <w:rPr>
+          <w:rFonts w:ascii="Times New Roman" w:hAnsi="Times New Roman" w:cs="Times New Roman"/>
+          <w:sz w:val="24"/>
+          <w:szCs w:val="24"/>
+        </w:rPr>
+        <w:t>,</w:t>
+      </w:r>
+      <w:proofErr w:type="gramEnd"/>
+      <w:r>
+        <w:rPr>
+          <w:rFonts w:ascii="Times New Roman" w:hAnsi="Times New Roman" w:cs="Times New Roman"/>
+          <w:sz w:val="24"/>
+          <w:szCs w:val="24"/>
+        </w:rPr>
+        <w:t xml:space="preserve"> </w:t>
       </w:r>
       <w:r>
         <w:rPr>
@@ -6885,7 +7460,7 @@
         </w:rPr>
         <w:t>is floored at zero to simulate an</w:t>
       </w:r>
-      <w:del w:id="70" w:author="Beck, Marcus" w:date="2016-09-07T10:16:00Z">
+      <w:del w:id="69" w:author="Beck, Marcus" w:date="2016-09-07T10:16:00Z">
         <w:r>
           <w:rPr>
             <w:rFonts w:ascii="Times New Roman" w:hAnsi="Times New Roman" w:cs="Times New Roman"/>
@@ -7125,7 +7700,16 @@
           <w:sz w:val="24"/>
           <w:szCs w:val="24"/>
         </w:rPr>
-        <w:t>non-existent to positive throughout the period</w:t>
+        <w:t xml:space="preserve">non-existent to </w:t>
+      </w:r>
+      <w:r>
+        <w:rPr>
+          <w:rFonts w:ascii="Times New Roman" w:hAnsi="Times New Roman" w:cs="Times New Roman"/>
+          <w:sz w:val="24"/>
+          <w:szCs w:val="24"/>
+        </w:rPr>
+        <w:lastRenderedPageBreak/>
+        <w:t>positive throughout the period</w:t>
       </w:r>
       <w:r>
         <w:rPr>
@@ -7228,7 +7812,7 @@
         </w:rPr>
         <w:t>B</w:t>
       </w:r>
-      <w:ins w:id="71" w:author="Beck, Marcus" w:date="2016-09-09T09:30:00Z">
+      <w:ins w:id="70" w:author="Beck, Marcus" w:date="2016-09-09T09:30:00Z">
         <w:r>
           <w:rPr>
             <w:rFonts w:ascii="Times New Roman" w:hAnsi="Times New Roman" w:cs="Times New Roman"/>
@@ -7263,7 +7847,6 @@
           <w:sz w:val="24"/>
           <w:szCs w:val="24"/>
         </w:rPr>
-        <w:lastRenderedPageBreak/>
         <w:t>Three time series with monthly sampling frequencies and varying contributio</w:t>
       </w:r>
       <w:r>
@@ -7520,7 +8103,7 @@
         </w:rPr>
         <w:t>changing influence of the flow component over time (</w:t>
       </w:r>
-      <w:del w:id="72" w:author="Beck, Marcus" w:date="2016-09-09T09:31:00Z">
+      <w:del w:id="71" w:author="Beck, Marcus" w:date="2016-09-09T09:31:00Z">
         <w:r>
           <w:rPr>
             <w:rFonts w:ascii="Times New Roman" w:hAnsi="Times New Roman" w:cs="Times New Roman"/>
@@ -7538,7 +8121,7 @@
           <w:delText>B</w:delText>
         </w:r>
       </w:del>
-      <w:ins w:id="73" w:author="Beck, Marcus" w:date="2016-09-09T09:30:00Z">
+      <w:ins w:id="72" w:author="Beck, Marcus" w:date="2016-09-09T09:30:00Z">
         <w:r>
           <w:rPr>
             <w:rFonts w:ascii="Times New Roman" w:hAnsi="Times New Roman" w:cs="Times New Roman"/>
@@ -7572,10 +8155,10 @@
           <w:szCs w:val="24"/>
         </w:rPr>
         <w:object w:dxaOrig="620" w:dyaOrig="400" w14:anchorId="23E0FABA">
-          <v:shape id="_x0000_i1043" type="#_x0000_t75" style="width:31.25pt;height:20.4pt" o:ole="">
+          <v:shape id="_x0000_i1043" type="#_x0000_t75" style="width:31.3pt;height:20.65pt" o:ole="">
             <v:imagedata r:id="rId46" o:title=""/>
           </v:shape>
-          <o:OLEObject Type="Embed" ProgID="Equation.3" ShapeID="_x0000_i1043" DrawAspect="Content" ObjectID="_1534941826" r:id="rId47"/>
+          <o:OLEObject Type="Embed" ProgID="Equation.3" ShapeID="_x0000_i1043" DrawAspect="Content" ObjectID="_1535373641" r:id="rId47"/>
         </w:object>
       </w:r>
       <w:r>
@@ -7586,6 +8169,7 @@
         </w:rPr>
         <w:t>) and observed (</w:t>
       </w:r>
+      <w:proofErr w:type="spellStart"/>
       <w:r>
         <w:rPr>
           <w:rFonts w:ascii="Times New Roman" w:hAnsi="Times New Roman" w:cs="Times New Roman"/>
@@ -7614,6 +8198,7 @@
         </w:rPr>
         <w:t>obs</w:t>
       </w:r>
+      <w:proofErr w:type="spellEnd"/>
       <w:r>
         <w:rPr>
           <w:rFonts w:ascii="Times New Roman" w:hAnsi="Times New Roman" w:cs="Times New Roman"/>
@@ -7671,10 +8256,10 @@
           <w:szCs w:val="24"/>
         </w:rPr>
         <w:object w:dxaOrig="600" w:dyaOrig="400" w14:anchorId="08FF71DD">
-          <v:shape id="_x0000_i1044" type="#_x0000_t75" style="width:29.9pt;height:20.4pt" o:ole="">
+          <v:shape id="_x0000_i1044" type="#_x0000_t75" style="width:30.05pt;height:20.65pt" o:ole="">
             <v:imagedata r:id="rId48" o:title=""/>
           </v:shape>
-          <o:OLEObject Type="Embed" ProgID="Equation.3" ShapeID="_x0000_i1044" DrawAspect="Content" ObjectID="_1534941827" r:id="rId49"/>
+          <o:OLEObject Type="Embed" ProgID="Equation.3" ShapeID="_x0000_i1044" DrawAspect="Content" ObjectID="_1535373642" r:id="rId49"/>
         </w:object>
       </w:r>
       <w:r>
@@ -7743,7 +8328,16 @@
           <w:sz w:val="24"/>
           <w:szCs w:val="24"/>
         </w:rPr>
-        <w:t xml:space="preserve">former comparison provided information on relative fit to validate the simulated data, whereas the latter comparison </w:t>
+        <w:t xml:space="preserve">former comparison provided information on relative fit to validate the simulated data, whereas </w:t>
+      </w:r>
+      <w:r>
+        <w:rPr>
+          <w:rFonts w:ascii="Times New Roman" w:hAnsi="Times New Roman" w:cs="Times New Roman"/>
+          <w:sz w:val="24"/>
+          <w:szCs w:val="24"/>
+        </w:rPr>
+        <w:lastRenderedPageBreak/>
+        <w:t xml:space="preserve">the latter comparison </w:t>
       </w:r>
       <w:r>
         <w:rPr>
@@ -7835,7 +8429,7 @@
         </w:rPr>
         <w:t>widths identified by generalized cross-validation were 0.25 as a proportion of each year</w:t>
       </w:r>
-      <w:ins w:id="74" w:author="Beck, Marcus" w:date="2016-09-07T14:42:00Z">
+      <w:ins w:id="73" w:author="Beck, Marcus" w:date="2016-09-07T14:42:00Z">
         <w:r>
           <w:rPr>
             <w:rFonts w:ascii="Times New Roman" w:hAnsi="Times New Roman" w:cs="Times New Roman"/>
@@ -7845,7 +8439,7 @@
           <w:t xml:space="preserve"> (seasonal component</w:t>
         </w:r>
       </w:ins>
-      <w:ins w:id="75" w:author="Beck, Marcus" w:date="2016-09-07T14:48:00Z">
+      <w:ins w:id="74" w:author="Beck, Marcus" w:date="2016-09-07T14:48:00Z">
         <w:r>
           <w:rPr>
             <w:rFonts w:ascii="Times New Roman" w:hAnsi="Times New Roman" w:cs="Times New Roman"/>
@@ -7855,7 +8449,7 @@
           <w:t xml:space="preserve">, </w:t>
         </w:r>
       </w:ins>
-      <w:ins w:id="76" w:author="Beck, Marcus" w:date="2016-09-07T14:49:00Z">
+      <w:ins w:id="75" w:author="Beck, Marcus" w:date="2016-09-07T14:49:00Z">
         <w:r>
           <w:rPr>
             <w:rFonts w:ascii="Times New Roman" w:hAnsi="Times New Roman" w:cs="Times New Roman"/>
@@ -7873,7 +8467,7 @@
           <w:t>soidal terms in eq. (1)</w:t>
         </w:r>
       </w:ins>
-      <w:ins w:id="77" w:author="Beck, Marcus" w:date="2016-09-07T14:42:00Z">
+      <w:ins w:id="76" w:author="Beck, Marcus" w:date="2016-09-07T14:42:00Z">
         <w:r>
           <w:rPr>
             <w:rFonts w:ascii="Times New Roman" w:hAnsi="Times New Roman" w:cs="Times New Roman"/>
@@ -7891,7 +8485,7 @@
         </w:rPr>
         <w:t>, 13.59 years</w:t>
       </w:r>
-      <w:ins w:id="78" w:author="Beck, Marcus" w:date="2016-09-07T14:49:00Z">
+      <w:ins w:id="77" w:author="Beck, Marcus" w:date="2016-09-07T14:49:00Z">
         <w:r>
           <w:rPr>
             <w:rFonts w:ascii="Times New Roman" w:hAnsi="Times New Roman" w:cs="Times New Roman"/>
@@ -7926,7 +8520,7 @@
         </w:rPr>
         <w:t>, and 0.25 as a proportion of the total range of salinity</w:t>
       </w:r>
-      <w:ins w:id="79" w:author="Beck, Marcus" w:date="2016-09-07T14:50:00Z">
+      <w:ins w:id="78" w:author="Beck, Marcus" w:date="2016-09-07T14:50:00Z">
         <w:r>
           <w:rPr>
             <w:rFonts w:ascii="Times New Roman" w:hAnsi="Times New Roman" w:cs="Times New Roman"/>
@@ -7959,16 +8553,7 @@
           <w:sz w:val="24"/>
           <w:szCs w:val="24"/>
         </w:rPr>
-        <w:t xml:space="preserve"> for LE1.2, and 0.25 of each year, 6.28 years, and 0.50 of </w:t>
-      </w:r>
-      <w:r>
-        <w:rPr>
-          <w:rFonts w:ascii="Times New Roman" w:hAnsi="Times New Roman" w:cs="Times New Roman"/>
-          <w:sz w:val="24"/>
-          <w:szCs w:val="24"/>
-        </w:rPr>
-        <w:lastRenderedPageBreak/>
-        <w:t>flow at TF1.6. For both stations, the optimization</w:t>
+        <w:t xml:space="preserve"> for LE1.2, and 0.25 of each year, 6.28 years, and 0.50 of flow at TF1.6. For both stations, the optimization</w:t>
       </w:r>
       <w:r>
         <w:rPr>
@@ -8002,7 +8587,7 @@
         </w:rPr>
         <w:t xml:space="preserve">wide windows for the year weights while minimizing the seasonal </w:t>
       </w:r>
-      <w:del w:id="80" w:author="Beck, Marcus" w:date="2016-09-07T14:42:00Z">
+      <w:del w:id="79" w:author="Beck, Marcus" w:date="2016-09-07T14:42:00Z">
         <w:r>
           <w:rPr>
             <w:rFonts w:ascii="Times New Roman" w:hAnsi="Times New Roman" w:cs="Times New Roman"/>
@@ -8012,7 +8597,7 @@
           <w:delText>(annual proportion)</w:delText>
         </w:r>
       </w:del>
-      <w:del w:id="81" w:author="Beck, Marcus" w:date="2016-09-07T14:43:00Z">
+      <w:del w:id="80" w:author="Beck, Marcus" w:date="2016-09-07T14:43:00Z">
         <w:r>
           <w:rPr>
             <w:rFonts w:ascii="Times New Roman" w:hAnsi="Times New Roman" w:cs="Times New Roman"/>
@@ -8030,7 +8615,7 @@
         </w:rPr>
         <w:t>and flow component</w:t>
       </w:r>
-      <w:ins w:id="82" w:author="Beck, Marcus" w:date="2016-09-07T14:42:00Z">
+      <w:ins w:id="81" w:author="Beck, Marcus" w:date="2016-09-07T14:42:00Z">
         <w:r>
           <w:rPr>
             <w:rFonts w:ascii="Times New Roman" w:hAnsi="Times New Roman" w:cs="Times New Roman"/>
@@ -8080,7 +8665,7 @@
         </w:rPr>
         <w:t xml:space="preserve">he optimal smoothing procedure resulted in a smoother model at LE1.2 than TF1.6 with effective degrees of freedom of 35.5 and 71.4, respectively. The </w:t>
       </w:r>
-      <w:ins w:id="83" w:author="Beck, Marcus" w:date="2016-09-07T14:39:00Z">
+      <w:ins w:id="82" w:author="Beck, Marcus" w:date="2016-09-07T14:39:00Z">
         <w:r>
           <w:rPr>
             <w:rFonts w:ascii="Times New Roman" w:hAnsi="Times New Roman" w:cs="Times New Roman"/>
@@ -8090,7 +8675,7 @@
           <w:t>smoothing method used for the GAMs</w:t>
         </w:r>
       </w:ins>
-      <w:del w:id="84" w:author="Beck, Marcus" w:date="2016-09-07T14:40:00Z">
+      <w:del w:id="83" w:author="Beck, Marcus" w:date="2016-09-07T14:40:00Z">
         <w:r>
           <w:rPr>
             <w:rFonts w:ascii="Times New Roman" w:hAnsi="Times New Roman" w:cs="Times New Roman"/>
@@ -8132,7 +8717,7 @@
         </w:rPr>
         <w:t xml:space="preserve"> not split </w:t>
       </w:r>
-      <w:del w:id="85" w:author="Beck, Marcus" w:date="2016-09-07T14:40:00Z">
+      <w:del w:id="84" w:author="Beck, Marcus" w:date="2016-09-07T14:40:00Z">
         <w:r>
           <w:rPr>
             <w:rFonts w:ascii="Times New Roman" w:hAnsi="Times New Roman" w:cs="Times New Roman"/>
@@ -8150,7 +8735,7 @@
         </w:rPr>
         <w:t xml:space="preserve">the </w:t>
       </w:r>
-      <w:del w:id="86" w:author="Beck, Marcus" w:date="2016-09-07T14:40:00Z">
+      <w:del w:id="85" w:author="Beck, Marcus" w:date="2016-09-07T14:40:00Z">
         <w:r>
           <w:rPr>
             <w:rFonts w:ascii="Times New Roman" w:hAnsi="Times New Roman" w:cs="Times New Roman"/>
@@ -8160,7 +8745,7 @@
           <w:delText>effective</w:delText>
         </w:r>
       </w:del>
-      <w:del w:id="87" w:author="Beck, Marcus" w:date="2016-09-07T14:41:00Z">
+      <w:del w:id="86" w:author="Beck, Marcus" w:date="2016-09-07T14:41:00Z">
         <w:r>
           <w:rPr>
             <w:rFonts w:ascii="Times New Roman" w:hAnsi="Times New Roman" w:cs="Times New Roman"/>
@@ -8178,7 +8763,7 @@
         </w:rPr>
         <w:t xml:space="preserve">degrees of freedom among the three interacting </w:t>
       </w:r>
-      <w:del w:id="88" w:author="Beck, Marcus" w:date="2016-09-07T14:40:00Z">
+      <w:del w:id="87" w:author="Beck, Marcus" w:date="2016-09-07T14:40:00Z">
         <w:r>
           <w:rPr>
             <w:rFonts w:ascii="Times New Roman" w:hAnsi="Times New Roman" w:cs="Times New Roman"/>
@@ -8188,7 +8773,7 @@
           <w:delText>parameters</w:delText>
         </w:r>
       </w:del>
-      <w:ins w:id="89" w:author="Beck, Marcus" w:date="2016-09-07T14:40:00Z">
+      <w:ins w:id="88" w:author="Beck, Marcus" w:date="2016-09-07T14:40:00Z">
         <w:r>
           <w:rPr>
             <w:rFonts w:ascii="Times New Roman" w:hAnsi="Times New Roman" w:cs="Times New Roman"/>
@@ -8428,6 +9013,7 @@
           <w:sz w:val="24"/>
           <w:szCs w:val="24"/>
         </w:rPr>
+        <w:lastRenderedPageBreak/>
         <w:t>pronounced</w:t>
       </w:r>
       <w:r>
@@ -8625,16 +9211,7 @@
           <w:sz w:val="24"/>
           <w:szCs w:val="24"/>
         </w:rPr>
-        <w:t xml:space="preserve">of the </w:t>
-      </w:r>
-      <w:r>
-        <w:rPr>
-          <w:rFonts w:ascii="Times New Roman" w:hAnsi="Times New Roman" w:cs="Times New Roman"/>
-          <w:sz w:val="24"/>
-          <w:szCs w:val="24"/>
-        </w:rPr>
-        <w:lastRenderedPageBreak/>
-        <w:t>range of chl</w:t>
+        <w:t>of the range of chl</w:t>
       </w:r>
       <w:r>
         <w:rPr>
@@ -8782,7 +9359,16 @@
           <w:sz w:val="24"/>
           <w:szCs w:val="24"/>
         </w:rPr>
-        <w:t>0.46 for WRTDS). In general, model performance was partially linked to flow such that fit was improved during periods of low flow, including seasonal or annual periods of low flow. For example, both models at both sites had the best fit during the July-August-September (JAS) period when seasonal flow was minimized (Table 2 and Figure 2).</w:t>
+        <w:t xml:space="preserve">0.46 for WRTDS). In general, model performance was partially linked to flow such that fit was improved during periods of low flow, including seasonal or annual periods of </w:t>
+      </w:r>
+      <w:r>
+        <w:rPr>
+          <w:rFonts w:ascii="Times New Roman" w:hAnsi="Times New Roman" w:cs="Times New Roman"/>
+          <w:sz w:val="24"/>
+          <w:szCs w:val="24"/>
+        </w:rPr>
+        <w:lastRenderedPageBreak/>
+        <w:t>low flow. For example, both models at both sites had the best fit during the July-August-September (JAS) period when seasonal flow was minimized (Table 2 and Figure 2).</w:t>
       </w:r>
     </w:p>
     <w:p>
@@ -8861,214 +9447,222 @@
           <w:sz w:val="24"/>
           <w:szCs w:val="24"/>
         </w:rPr>
+        <w:t>µ</w:t>
+      </w:r>
+      <w:r>
+        <w:rPr>
+          <w:rFonts w:ascii="Times New Roman" w:hAnsi="Times New Roman" w:cs="Times New Roman"/>
+          <w:sz w:val="24"/>
+          <w:szCs w:val="24"/>
+        </w:rPr>
+        <w:t xml:space="preserve">g/L to 6 </w:t>
+      </w:r>
+      <w:r>
+        <w:rPr>
+          <w:rFonts w:ascii="Times New Roman" w:hAnsi="Times New Roman" w:cs="Times New Roman"/>
+          <w:i/>
+          <w:sz w:val="24"/>
+          <w:szCs w:val="24"/>
+        </w:rPr>
+        <w:t>µ</w:t>
+      </w:r>
+      <w:r>
+        <w:rPr>
+          <w:rFonts w:ascii="Times New Roman" w:hAnsi="Times New Roman" w:cs="Times New Roman"/>
+          <w:sz w:val="24"/>
+          <w:szCs w:val="24"/>
+        </w:rPr>
+        <w:t>g/L from 2000 to 2006 was observed. By 2014, chl</w:t>
+      </w:r>
+      <w:r>
+        <w:rPr>
+          <w:rFonts w:ascii="Times New Roman" w:hAnsi="Times New Roman" w:cs="Times New Roman"/>
+          <w:i/>
+          <w:sz w:val="24"/>
+          <w:szCs w:val="24"/>
+        </w:rPr>
+        <w:t>-a</w:t>
+      </w:r>
+      <w:r>
+        <w:rPr>
+          <w:rFonts w:ascii="Times New Roman" w:hAnsi="Times New Roman" w:cs="Times New Roman"/>
+          <w:sz w:val="24"/>
+          <w:szCs w:val="24"/>
+        </w:rPr>
+        <w:t xml:space="preserve"> returned to values similar to those prior to the initial decrease. Flow-normalized predictions that were annually averaged at each site allowed an interpretation of trends that were independent of variation in discharge or salinity (Tables 3 and 4). Overall percent change of ln-transformed chl</w:t>
+      </w:r>
+      <w:r>
+        <w:rPr>
+          <w:rFonts w:ascii="Times New Roman" w:hAnsi="Times New Roman" w:cs="Times New Roman"/>
+          <w:i/>
+          <w:sz w:val="24"/>
+          <w:szCs w:val="24"/>
+        </w:rPr>
+        <w:t>-a</w:t>
+      </w:r>
+      <w:r>
+        <w:rPr>
+          <w:rFonts w:ascii="Times New Roman" w:hAnsi="Times New Roman" w:cs="Times New Roman"/>
+          <w:sz w:val="24"/>
+          <w:szCs w:val="24"/>
+        </w:rPr>
+        <w:t xml:space="preserve"> concentration from the</w:t>
+      </w:r>
+      <w:r>
+        <w:rPr>
+          <w:rFonts w:ascii="Times New Roman" w:hAnsi="Times New Roman" w:cs="Times New Roman"/>
+          <w:sz w:val="24"/>
+          <w:szCs w:val="24"/>
+        </w:rPr>
+        <w:t xml:space="preserve"> </w:t>
+      </w:r>
+      <w:r>
+        <w:rPr>
+          <w:rFonts w:ascii="Times New Roman" w:hAnsi="Times New Roman" w:cs="Times New Roman"/>
+          <w:sz w:val="24"/>
+          <w:szCs w:val="24"/>
+        </w:rPr>
+        <w:t>beginning to the end of the time ser</w:t>
+      </w:r>
+      <w:r>
+        <w:rPr>
+          <w:rFonts w:ascii="Times New Roman" w:hAnsi="Times New Roman" w:cs="Times New Roman"/>
+          <w:sz w:val="24"/>
+          <w:szCs w:val="24"/>
+        </w:rPr>
+        <w:t xml:space="preserve">ies at LE1.2 was approximately </w:t>
+      </w:r>
+      <w:r>
+        <w:rPr>
+          <w:rFonts w:ascii="Times New Roman" w:hAnsi="Times New Roman" w:cs="Times New Roman"/>
+          <w:sz w:val="24"/>
+          <w:szCs w:val="24"/>
+        </w:rPr>
+        <w:t>20% (Table 3). A slight decrease in chl</w:t>
+      </w:r>
+      <w:r>
+        <w:rPr>
+          <w:rFonts w:ascii="Times New Roman" w:hAnsi="Times New Roman" w:cs="Times New Roman"/>
+          <w:i/>
+          <w:sz w:val="24"/>
+          <w:szCs w:val="24"/>
+        </w:rPr>
+        <w:t>-a</w:t>
+      </w:r>
+      <w:r>
+        <w:rPr>
+          <w:rFonts w:ascii="Times New Roman" w:hAnsi="Times New Roman" w:cs="Times New Roman"/>
+          <w:sz w:val="24"/>
+          <w:szCs w:val="24"/>
+        </w:rPr>
+        <w:t xml:space="preserve"> at TF1.6 was observed from 1986 to 2014 (Table 4). Changes by annual, seasonal, and flow time periods at LE1.2 were comparable for each time period and model type, although some differences were observed. For ex</w:t>
+      </w:r>
+      <w:r>
+        <w:rPr>
+          <w:rFonts w:ascii="Times New Roman" w:hAnsi="Times New Roman" w:cs="Times New Roman"/>
+          <w:sz w:val="24"/>
+          <w:szCs w:val="24"/>
+        </w:rPr>
+        <w:t xml:space="preserve">ample, both models had maximum </w:t>
+      </w:r>
+      <w:r>
+        <w:rPr>
+          <w:rFonts w:ascii="Times New Roman" w:hAnsi="Times New Roman" w:cs="Times New Roman"/>
+          <w:sz w:val="24"/>
+          <w:szCs w:val="24"/>
+        </w:rPr>
+        <w:t>increases in chl</w:t>
+      </w:r>
+      <w:r>
+        <w:rPr>
+          <w:rFonts w:ascii="Times New Roman" w:hAnsi="Times New Roman" w:cs="Times New Roman"/>
+          <w:i/>
+          <w:sz w:val="24"/>
+          <w:szCs w:val="24"/>
+        </w:rPr>
+        <w:t>-a</w:t>
+      </w:r>
+      <w:r>
+        <w:rPr>
+          <w:rFonts w:ascii="Times New Roman" w:hAnsi="Times New Roman" w:cs="Times New Roman"/>
+          <w:sz w:val="24"/>
+          <w:szCs w:val="24"/>
+        </w:rPr>
+        <w:t xml:space="preserve"> for the different flow periods for high levels of flow at LE1.2 (25.1% for GAMs, 22.3% for WRTDS). Trends by different time periods were more apparent for TF</w:t>
+      </w:r>
+      <w:r>
+        <w:rPr>
+          <w:rFonts w:ascii="Times New Roman" w:hAnsi="Times New Roman" w:cs="Times New Roman"/>
+          <w:sz w:val="24"/>
+          <w:szCs w:val="24"/>
+        </w:rPr>
+        <w:t>1.6, particularly as an overall</w:t>
+      </w:r>
+      <w:r>
+        <w:rPr>
+          <w:rFonts w:ascii="Times New Roman" w:hAnsi="Times New Roman" w:cs="Times New Roman"/>
+          <w:sz w:val="24"/>
+          <w:szCs w:val="24"/>
+        </w:rPr>
+        <w:t xml:space="preserve"> decrease in chl</w:t>
+      </w:r>
+      <w:r>
+        <w:rPr>
+          <w:rFonts w:ascii="Times New Roman" w:hAnsi="Times New Roman" w:cs="Times New Roman"/>
+          <w:i/>
+          <w:sz w:val="24"/>
+          <w:szCs w:val="24"/>
+        </w:rPr>
+        <w:t>-a</w:t>
+      </w:r>
+      <w:r>
+        <w:rPr>
+          <w:rFonts w:ascii="Times New Roman" w:hAnsi="Times New Roman" w:cs="Times New Roman"/>
+          <w:sz w:val="24"/>
+          <w:szCs w:val="24"/>
+        </w:rPr>
+        <w:t xml:space="preserve"> for both models during the 2001–2007 period and an overall increase during the 2008–2014 period (Table 4). Seasonal changes were especially pronounced during the January-February-March (JFM) and October-November-December (OND) periods where both models showed an increase and decrease, respectively, with differences between the two (JFM</w:t>
+      </w:r>
+      <w:r>
+        <w:rPr>
+          <w:rFonts w:ascii="Times New Roman" w:hAnsi="Times New Roman" w:cs="Times New Roman"/>
+          <w:sz w:val="24"/>
+          <w:szCs w:val="24"/>
+        </w:rPr>
+        <w:t xml:space="preserve"> </w:t>
+      </w:r>
+      <w:r>
+        <w:rPr>
+          <w:rFonts w:ascii="Times New Roman" w:hAnsi="Times New Roman" w:cs="Times New Roman"/>
+          <w:sz w:val="24"/>
+          <w:szCs w:val="24"/>
+        </w:rPr>
+        <w:t>period, 9% for GAMs, 32.7% for WRTDS; OND period, −18.2% for GAMs, −17.5% for</w:t>
+      </w:r>
+      <w:r>
+        <w:rPr>
+          <w:rFonts w:ascii="Times New Roman" w:hAnsi="Times New Roman" w:cs="Times New Roman"/>
+          <w:sz w:val="24"/>
+          <w:szCs w:val="24"/>
+        </w:rPr>
+        <w:t xml:space="preserve"> </w:t>
+      </w:r>
+      <w:r>
+        <w:rPr>
+          <w:rFonts w:ascii="Times New Roman" w:hAnsi="Times New Roman" w:cs="Times New Roman"/>
+          <w:sz w:val="24"/>
+          <w:szCs w:val="24"/>
+        </w:rPr>
+        <w:t xml:space="preserve">WRTDS). Percent changes by flow quantile were also observed at TF1.6, with the most </w:t>
+      </w:r>
+      <w:r>
+        <w:rPr>
+          <w:rFonts w:ascii="Times New Roman" w:hAnsi="Times New Roman" w:cs="Times New Roman"/>
+          <w:sz w:val="24"/>
+          <w:szCs w:val="24"/>
+        </w:rPr>
         <w:lastRenderedPageBreak/>
-        <w:t>µ</w:t>
-      </w:r>
-      <w:r>
-        <w:rPr>
-          <w:rFonts w:ascii="Times New Roman" w:hAnsi="Times New Roman" w:cs="Times New Roman"/>
-          <w:sz w:val="24"/>
-          <w:szCs w:val="24"/>
-        </w:rPr>
-        <w:t xml:space="preserve">g/L to 6 </w:t>
-      </w:r>
-      <w:r>
-        <w:rPr>
-          <w:rFonts w:ascii="Times New Roman" w:hAnsi="Times New Roman" w:cs="Times New Roman"/>
-          <w:i/>
-          <w:sz w:val="24"/>
-          <w:szCs w:val="24"/>
-        </w:rPr>
-        <w:t>µ</w:t>
-      </w:r>
-      <w:r>
-        <w:rPr>
-          <w:rFonts w:ascii="Times New Roman" w:hAnsi="Times New Roman" w:cs="Times New Roman"/>
-          <w:sz w:val="24"/>
-          <w:szCs w:val="24"/>
-        </w:rPr>
-        <w:t>g/L from 2000 to 2006 was observed. By 2014, chl</w:t>
-      </w:r>
-      <w:r>
-        <w:rPr>
-          <w:rFonts w:ascii="Times New Roman" w:hAnsi="Times New Roman" w:cs="Times New Roman"/>
-          <w:i/>
-          <w:sz w:val="24"/>
-          <w:szCs w:val="24"/>
-        </w:rPr>
-        <w:t>-a</w:t>
-      </w:r>
-      <w:r>
-        <w:rPr>
-          <w:rFonts w:ascii="Times New Roman" w:hAnsi="Times New Roman" w:cs="Times New Roman"/>
-          <w:sz w:val="24"/>
-          <w:szCs w:val="24"/>
-        </w:rPr>
-        <w:t xml:space="preserve"> returned to values similar to those prior to the initial decrease. Flow-normalized predictions that were annually averaged at each site allowed an interpretation of trends that were independent of variation in discharge or salinity (Tables 3 and 4). Overall percent change of ln-transformed chl</w:t>
-      </w:r>
-      <w:r>
-        <w:rPr>
-          <w:rFonts w:ascii="Times New Roman" w:hAnsi="Times New Roman" w:cs="Times New Roman"/>
-          <w:i/>
-          <w:sz w:val="24"/>
-          <w:szCs w:val="24"/>
-        </w:rPr>
-        <w:t>-a</w:t>
-      </w:r>
-      <w:r>
-        <w:rPr>
-          <w:rFonts w:ascii="Times New Roman" w:hAnsi="Times New Roman" w:cs="Times New Roman"/>
-          <w:sz w:val="24"/>
-          <w:szCs w:val="24"/>
-        </w:rPr>
-        <w:t xml:space="preserve"> concentration from the</w:t>
-      </w:r>
-      <w:r>
-        <w:rPr>
-          <w:rFonts w:ascii="Times New Roman" w:hAnsi="Times New Roman" w:cs="Times New Roman"/>
-          <w:sz w:val="24"/>
-          <w:szCs w:val="24"/>
-        </w:rPr>
-        <w:t xml:space="preserve"> </w:t>
-      </w:r>
-      <w:r>
-        <w:rPr>
-          <w:rFonts w:ascii="Times New Roman" w:hAnsi="Times New Roman" w:cs="Times New Roman"/>
-          <w:sz w:val="24"/>
-          <w:szCs w:val="24"/>
-        </w:rPr>
-        <w:t>beginning to the end of the time ser</w:t>
-      </w:r>
-      <w:r>
-        <w:rPr>
-          <w:rFonts w:ascii="Times New Roman" w:hAnsi="Times New Roman" w:cs="Times New Roman"/>
-          <w:sz w:val="24"/>
-          <w:szCs w:val="24"/>
-        </w:rPr>
-        <w:t xml:space="preserve">ies at LE1.2 was approximately </w:t>
-      </w:r>
-      <w:r>
-        <w:rPr>
-          <w:rFonts w:ascii="Times New Roman" w:hAnsi="Times New Roman" w:cs="Times New Roman"/>
-          <w:sz w:val="24"/>
-          <w:szCs w:val="24"/>
-        </w:rPr>
-        <w:t>20% (Table 3). A slight decrease in chl</w:t>
-      </w:r>
-      <w:r>
-        <w:rPr>
-          <w:rFonts w:ascii="Times New Roman" w:hAnsi="Times New Roman" w:cs="Times New Roman"/>
-          <w:i/>
-          <w:sz w:val="24"/>
-          <w:szCs w:val="24"/>
-        </w:rPr>
-        <w:t>-a</w:t>
-      </w:r>
-      <w:r>
-        <w:rPr>
-          <w:rFonts w:ascii="Times New Roman" w:hAnsi="Times New Roman" w:cs="Times New Roman"/>
-          <w:sz w:val="24"/>
-          <w:szCs w:val="24"/>
-        </w:rPr>
-        <w:t xml:space="preserve"> at TF1.6 was observed from 1986 to 2014 (Table 4). Changes by annual, seasonal, and flow time periods at LE1.2 were comparable for each time period and model type, although some differences were observed. For ex</w:t>
-      </w:r>
-      <w:r>
-        <w:rPr>
-          <w:rFonts w:ascii="Times New Roman" w:hAnsi="Times New Roman" w:cs="Times New Roman"/>
-          <w:sz w:val="24"/>
-          <w:szCs w:val="24"/>
-        </w:rPr>
-        <w:t xml:space="preserve">ample, both models had maximum </w:t>
-      </w:r>
-      <w:r>
-        <w:rPr>
-          <w:rFonts w:ascii="Times New Roman" w:hAnsi="Times New Roman" w:cs="Times New Roman"/>
-          <w:sz w:val="24"/>
-          <w:szCs w:val="24"/>
-        </w:rPr>
-        <w:t>increases in chl</w:t>
-      </w:r>
-      <w:r>
-        <w:rPr>
-          <w:rFonts w:ascii="Times New Roman" w:hAnsi="Times New Roman" w:cs="Times New Roman"/>
-          <w:i/>
-          <w:sz w:val="24"/>
-          <w:szCs w:val="24"/>
-        </w:rPr>
-        <w:t>-a</w:t>
-      </w:r>
-      <w:r>
-        <w:rPr>
-          <w:rFonts w:ascii="Times New Roman" w:hAnsi="Times New Roman" w:cs="Times New Roman"/>
-          <w:sz w:val="24"/>
-          <w:szCs w:val="24"/>
-        </w:rPr>
-        <w:t xml:space="preserve"> for the different flow periods for high levels of flow at LE1.2 (25.1% for GAMs, 22.3% for WRTDS). Trends by different time periods were more apparent for TF</w:t>
-      </w:r>
-      <w:r>
-        <w:rPr>
-          <w:rFonts w:ascii="Times New Roman" w:hAnsi="Times New Roman" w:cs="Times New Roman"/>
-          <w:sz w:val="24"/>
-          <w:szCs w:val="24"/>
-        </w:rPr>
-        <w:t>1.6, particularly as an overall</w:t>
-      </w:r>
-      <w:r>
-        <w:rPr>
-          <w:rFonts w:ascii="Times New Roman" w:hAnsi="Times New Roman" w:cs="Times New Roman"/>
-          <w:sz w:val="24"/>
-          <w:szCs w:val="24"/>
-        </w:rPr>
-        <w:t xml:space="preserve"> decrease in chl</w:t>
-      </w:r>
-      <w:r>
-        <w:rPr>
-          <w:rFonts w:ascii="Times New Roman" w:hAnsi="Times New Roman" w:cs="Times New Roman"/>
-          <w:i/>
-          <w:sz w:val="24"/>
-          <w:szCs w:val="24"/>
-        </w:rPr>
-        <w:t>-a</w:t>
-      </w:r>
-      <w:r>
-        <w:rPr>
-          <w:rFonts w:ascii="Times New Roman" w:hAnsi="Times New Roman" w:cs="Times New Roman"/>
-          <w:sz w:val="24"/>
-          <w:szCs w:val="24"/>
-        </w:rPr>
-        <w:t xml:space="preserve"> for both models during the 2001–2007 period and an overall increase during the 2008–2014 period (Table 4). Seasonal changes were especially pronounced during the January-February-March (JFM) and October-November-December (OND) periods where both models showed an increase and decrease, respectively, with differences between the two (JFM</w:t>
-      </w:r>
-      <w:r>
-        <w:rPr>
-          <w:rFonts w:ascii="Times New Roman" w:hAnsi="Times New Roman" w:cs="Times New Roman"/>
-          <w:sz w:val="24"/>
-          <w:szCs w:val="24"/>
-        </w:rPr>
-        <w:t xml:space="preserve"> </w:t>
-      </w:r>
-      <w:r>
-        <w:rPr>
-          <w:rFonts w:ascii="Times New Roman" w:hAnsi="Times New Roman" w:cs="Times New Roman"/>
-          <w:sz w:val="24"/>
-          <w:szCs w:val="24"/>
-        </w:rPr>
-        <w:t>period, 9% for GAMs, 32.7% for WRTDS; OND period, −18.2% for GAMs, −17.5% for</w:t>
-      </w:r>
-      <w:r>
-        <w:rPr>
-          <w:rFonts w:ascii="Times New Roman" w:hAnsi="Times New Roman" w:cs="Times New Roman"/>
-          <w:sz w:val="24"/>
-          <w:szCs w:val="24"/>
-        </w:rPr>
-        <w:t xml:space="preserve"> </w:t>
-      </w:r>
-      <w:r>
-        <w:rPr>
-          <w:rFonts w:ascii="Times New Roman" w:hAnsi="Times New Roman" w:cs="Times New Roman"/>
-          <w:sz w:val="24"/>
-          <w:szCs w:val="24"/>
-        </w:rPr>
-        <w:t>WRTDS). Percent changes by flow quantile were also observed at TF1.6, with the most noticeable differen</w:t>
+        <w:t>noticeable differen</w:t>
       </w:r>
       <w:r>
         <w:rPr>
@@ -9207,7 +9801,7 @@
         </w:rPr>
         <w:t>different from each other. Table 5 compares average differences and RMS</w:t>
       </w:r>
-      <w:ins w:id="90" w:author="Beck, Marcus" w:date="2016-09-08T11:46:00Z">
+      <w:ins w:id="89" w:author="Beck, Marcus" w:date="2016-09-08T11:46:00Z">
         <w:r>
           <w:rPr>
             <w:rFonts w:ascii="Times New Roman" w:hAnsi="Times New Roman" w:cs="Times New Roman"/>
@@ -9217,7 +9811,7 @@
           <w:t>D</w:t>
         </w:r>
       </w:ins>
-      <w:del w:id="91" w:author="Beck, Marcus" w:date="2016-09-08T11:46:00Z">
+      <w:del w:id="90" w:author="Beck, Marcus" w:date="2016-09-08T11:46:00Z">
         <w:r>
           <w:rPr>
             <w:rFonts w:ascii="Times New Roman" w:hAnsi="Times New Roman" w:cs="Times New Roman"/>
@@ -9233,16 +9827,7 @@
           <w:sz w:val="24"/>
           <w:szCs w:val="24"/>
         </w:rPr>
-        <w:t xml:space="preserve"> of results between </w:t>
-      </w:r>
-      <w:r>
-        <w:rPr>
-          <w:rFonts w:ascii="Times New Roman" w:hAnsi="Times New Roman" w:cs="Times New Roman"/>
-          <w:sz w:val="24"/>
-          <w:szCs w:val="24"/>
-        </w:rPr>
-        <w:lastRenderedPageBreak/>
-        <w:t>each model for the complete time series and different</w:t>
+        <w:t xml:space="preserve"> of results between each model for the complete time series and different</w:t>
       </w:r>
       <w:r>
         <w:rPr>
@@ -9276,7 +9861,7 @@
         </w:rPr>
         <w:t>exceeding 1% and no RMS</w:t>
       </w:r>
-      <w:ins w:id="92" w:author="Beck, Marcus" w:date="2016-09-08T11:46:00Z">
+      <w:ins w:id="91" w:author="Beck, Marcus" w:date="2016-09-08T11:46:00Z">
         <w:r>
           <w:rPr>
             <w:rFonts w:ascii="Times New Roman" w:hAnsi="Times New Roman" w:cs="Times New Roman"/>
@@ -9286,7 +9871,7 @@
           <w:t>D</w:t>
         </w:r>
       </w:ins>
-      <w:del w:id="93" w:author="Beck, Marcus" w:date="2016-09-08T11:46:00Z">
+      <w:del w:id="92" w:author="Beck, Marcus" w:date="2016-09-08T11:46:00Z">
         <w:r>
           <w:rPr>
             <w:rFonts w:ascii="Times New Roman" w:hAnsi="Times New Roman" w:cs="Times New Roman"/>
@@ -9395,7 +9980,7 @@
         </w:rPr>
         <w:t xml:space="preserve"> </w:t>
       </w:r>
-      <w:del w:id="94" w:author="Beck, Marcus" w:date="2016-09-07T09:29:00Z">
+      <w:del w:id="93" w:author="Beck, Marcus" w:date="2016-09-07T09:29:00Z">
         <w:r>
           <w:rPr>
             <w:rFonts w:ascii="Times New Roman" w:hAnsi="Times New Roman" w:cs="Times New Roman"/>
@@ -9405,7 +9990,7 @@
           <w:delText>Figure 5</w:delText>
         </w:r>
       </w:del>
-      <w:ins w:id="95" w:author="Beck, Marcus" w:date="2016-09-07T09:29:00Z">
+      <w:ins w:id="94" w:author="Beck, Marcus" w:date="2016-09-07T09:29:00Z">
         <w:r>
           <w:rPr>
             <w:rFonts w:ascii="Times New Roman" w:hAnsi="Times New Roman" w:cs="Times New Roman"/>
@@ -9415,7 +10000,7 @@
           <w:t xml:space="preserve">Appendix </w:t>
         </w:r>
       </w:ins>
-      <w:ins w:id="96" w:author="Beck, Marcus" w:date="2016-09-07T09:36:00Z">
+      <w:ins w:id="95" w:author="Beck, Marcus" w:date="2016-09-07T09:36:00Z">
         <w:r>
           <w:rPr>
             <w:rFonts w:ascii="Times New Roman" w:hAnsi="Times New Roman" w:cs="Times New Roman"/>
@@ -9563,7 +10148,16 @@
           <w:sz w:val="24"/>
           <w:szCs w:val="24"/>
         </w:rPr>
-        <w:t>differences, intercept estimates were greater than zero and slope estimates were less than one. Visual comparisons of results in</w:t>
+        <w:t xml:space="preserve">differences, </w:t>
+      </w:r>
+      <w:r>
+        <w:rPr>
+          <w:rFonts w:ascii="Times New Roman" w:hAnsi="Times New Roman" w:cs="Times New Roman"/>
+          <w:sz w:val="24"/>
+          <w:szCs w:val="24"/>
+        </w:rPr>
+        <w:lastRenderedPageBreak/>
+        <w:t>intercept estimates were greater than zero and slope estimates were less than one. Visual comparisons of results in</w:t>
       </w:r>
       <w:r>
         <w:rPr>
@@ -9573,7 +10167,7 @@
         </w:rPr>
         <w:t xml:space="preserve"> </w:t>
       </w:r>
-      <w:del w:id="97" w:author="Beck, Marcus" w:date="2016-09-07T09:29:00Z">
+      <w:del w:id="96" w:author="Beck, Marcus" w:date="2016-09-07T09:29:00Z">
         <w:r>
           <w:rPr>
             <w:rFonts w:ascii="Times New Roman" w:hAnsi="Times New Roman" w:cs="Times New Roman"/>
@@ -9583,7 +10177,7 @@
           <w:delText>Figure 5</w:delText>
         </w:r>
       </w:del>
-      <w:ins w:id="98" w:author="Beck, Marcus" w:date="2016-09-07T09:29:00Z">
+      <w:ins w:id="97" w:author="Beck, Marcus" w:date="2016-09-07T09:29:00Z">
         <w:r>
           <w:rPr>
             <w:rFonts w:ascii="Times New Roman" w:hAnsi="Times New Roman" w:cs="Times New Roman"/>
@@ -9593,7 +10187,7 @@
           <w:t xml:space="preserve">Appendix </w:t>
         </w:r>
       </w:ins>
-      <w:ins w:id="99" w:author="Beck, Marcus" w:date="2016-09-07T09:36:00Z">
+      <w:ins w:id="98" w:author="Beck, Marcus" w:date="2016-09-07T09:36:00Z">
         <w:r>
           <w:rPr>
             <w:rFonts w:ascii="Times New Roman" w:hAnsi="Times New Roman" w:cs="Times New Roman"/>
@@ -9715,16 +10309,7 @@
           <w:sz w:val="24"/>
           <w:szCs w:val="24"/>
         </w:rPr>
-        <w:t xml:space="preserve"> across the range </w:t>
-      </w:r>
-      <w:r>
-        <w:rPr>
-          <w:rFonts w:ascii="Times New Roman" w:hAnsi="Times New Roman" w:cs="Times New Roman"/>
-          <w:sz w:val="24"/>
-          <w:szCs w:val="24"/>
-        </w:rPr>
-        <w:lastRenderedPageBreak/>
-        <w:t>of observed flow (or salinity) values for each year in the time series. Visual information</w:t>
+        <w:t xml:space="preserve"> across the range of observed flow (or salinity) values for each year in the time series. Visual information</w:t>
       </w:r>
       <w:r>
         <w:rPr>
@@ -9852,7 +10437,7 @@
         </w:rPr>
         <w:t xml:space="preserve">Figure </w:t>
       </w:r>
-      <w:del w:id="100" w:author="Beck, Marcus" w:date="2016-09-07T09:59:00Z">
+      <w:del w:id="99" w:author="Beck, Marcus" w:date="2016-09-07T09:59:00Z">
         <w:r>
           <w:rPr>
             <w:rFonts w:ascii="Times New Roman" w:hAnsi="Times New Roman" w:cs="Times New Roman"/>
@@ -9862,7 +10447,7 @@
           <w:delText xml:space="preserve">6 </w:delText>
         </w:r>
       </w:del>
-      <w:ins w:id="101" w:author="Beck, Marcus" w:date="2016-09-07T09:59:00Z">
+      <w:ins w:id="100" w:author="Beck, Marcus" w:date="2016-09-07T09:59:00Z">
         <w:r>
           <w:rPr>
             <w:rFonts w:ascii="Times New Roman" w:hAnsi="Times New Roman" w:cs="Times New Roman"/>
@@ -10032,7 +10617,16 @@
           <w:sz w:val="24"/>
           <w:szCs w:val="24"/>
         </w:rPr>
-        <w:t xml:space="preserve"> with flow is observed early in the time series and a strong, negative relationship is observed later in the time series, although overall</w:t>
+        <w:t xml:space="preserve"> with flow is observed early in the </w:t>
+      </w:r>
+      <w:r>
+        <w:rPr>
+          <w:rFonts w:ascii="Times New Roman" w:hAnsi="Times New Roman" w:cs="Times New Roman"/>
+          <w:sz w:val="24"/>
+          <w:szCs w:val="24"/>
+        </w:rPr>
+        <w:lastRenderedPageBreak/>
+        <w:t>time series and a strong, negative relationship is observed later in the time series, although overall</w:t>
       </w:r>
       <w:r>
         <w:rPr>
@@ -10153,16 +10747,7 @@
           <w:sz w:val="24"/>
           <w:szCs w:val="24"/>
         </w:rPr>
-        <w:t xml:space="preserve">WRTDS and GAMs were fit to each of the three simulated datasets, creating six models </w:t>
-      </w:r>
-      <w:r>
-        <w:rPr>
-          <w:rFonts w:ascii="Times New Roman" w:hAnsi="Times New Roman" w:cs="Times New Roman"/>
-          <w:sz w:val="24"/>
-          <w:szCs w:val="24"/>
-        </w:rPr>
-        <w:lastRenderedPageBreak/>
-        <w:t xml:space="preserve">to evaluate the general </w:t>
+        <w:t xml:space="preserve">WRTDS and GAMs were fit to each of the three simulated datasets, creating six models to evaluate the general </w:t>
       </w:r>
       <w:r>
         <w:rPr>
@@ -10172,6 +10757,7 @@
         </w:rPr>
         <w:t>fit of observed to predicted (</w:t>
       </w:r>
+      <w:proofErr w:type="spellStart"/>
       <w:r>
         <w:rPr>
           <w:rFonts w:ascii="Times New Roman" w:hAnsi="Times New Roman" w:cs="Times New Roman"/>
@@ -10200,6 +10786,7 @@
         </w:rPr>
         <w:t>obs</w:t>
       </w:r>
+      <w:proofErr w:type="spellEnd"/>
       <w:r>
         <w:rPr>
           <w:rFonts w:ascii="Times New Roman" w:hAnsi="Times New Roman" w:cs="Times New Roman"/>
@@ -10232,10 +10819,10 @@
           <w:szCs w:val="24"/>
         </w:rPr>
         <w:object w:dxaOrig="620" w:dyaOrig="400" w14:anchorId="4ABFD8EB">
-          <v:shape id="_x0000_i1045" type="#_x0000_t75" style="width:31.25pt;height:20.4pt" o:ole="">
+          <v:shape id="_x0000_i1045" type="#_x0000_t75" style="width:31.3pt;height:20.65pt" o:ole="">
             <v:imagedata r:id="rId46" o:title=""/>
           </v:shape>
-          <o:OLEObject Type="Embed" ProgID="Equation.3" ShapeID="_x0000_i1045" DrawAspect="Content" ObjectID="_1534941828" r:id="rId50"/>
+          <o:OLEObject Type="Embed" ProgID="Equation.3" ShapeID="_x0000_i1045" DrawAspect="Content" ObjectID="_1535373643" r:id="rId50"/>
         </w:object>
       </w:r>
       <w:r>
@@ -10264,14 +10851,34 @@
           <w:szCs w:val="24"/>
         </w:rPr>
       </w:pPr>
-      <w:r>
-        <w:rPr>
-          <w:rFonts w:ascii="Times New Roman" w:hAnsi="Times New Roman" w:cs="Times New Roman"/>
-          <w:sz w:val="24"/>
-          <w:szCs w:val="24"/>
-        </w:rPr>
-        <w:t>flow-normalized chl</w:t>
-      </w:r>
+      <w:proofErr w:type="gramStart"/>
+      <w:r>
+        <w:rPr>
+          <w:rFonts w:ascii="Times New Roman" w:hAnsi="Times New Roman" w:cs="Times New Roman"/>
+          <w:sz w:val="24"/>
+          <w:szCs w:val="24"/>
+        </w:rPr>
+        <w:t>flow-normalized</w:t>
+      </w:r>
+      <w:proofErr w:type="gramEnd"/>
+      <w:r>
+        <w:rPr>
+          <w:rFonts w:ascii="Times New Roman" w:hAnsi="Times New Roman" w:cs="Times New Roman"/>
+          <w:sz w:val="24"/>
+          <w:szCs w:val="24"/>
+        </w:rPr>
+        <w:t xml:space="preserve"> </w:t>
+      </w:r>
+      <w:proofErr w:type="spellStart"/>
+      <w:r>
+        <w:rPr>
+          <w:rFonts w:ascii="Times New Roman" w:hAnsi="Times New Roman" w:cs="Times New Roman"/>
+          <w:sz w:val="24"/>
+          <w:szCs w:val="24"/>
+        </w:rPr>
+        <w:t>chl</w:t>
+      </w:r>
+      <w:proofErr w:type="spellEnd"/>
       <w:r>
         <w:rPr>
           <w:rFonts w:ascii="Times New Roman" w:hAnsi="Times New Roman" w:cs="Times New Roman"/>
@@ -10289,6 +10896,7 @@
         </w:rPr>
         <w:t xml:space="preserve"> (</w:t>
       </w:r>
+      <w:proofErr w:type="spellStart"/>
       <w:r>
         <w:rPr>
           <w:rFonts w:ascii="Times New Roman" w:hAnsi="Times New Roman" w:cs="Times New Roman"/>
@@ -10308,6 +10916,7 @@
         </w:rPr>
         <w:t>bio</w:t>
       </w:r>
+      <w:proofErr w:type="spellEnd"/>
       <w:r>
         <w:rPr>
           <w:rFonts w:ascii="Times New Roman" w:hAnsi="Times New Roman" w:cs="Times New Roman"/>
@@ -10340,10 +10949,10 @@
           <w:szCs w:val="24"/>
         </w:rPr>
         <w:object w:dxaOrig="600" w:dyaOrig="400" w14:anchorId="3CF17A9A">
-          <v:shape id="_x0000_i1046" type="#_x0000_t75" style="width:29.9pt;height:20.4pt" o:ole="">
+          <v:shape id="_x0000_i1046" type="#_x0000_t75" style="width:30.05pt;height:20.65pt" o:ole="">
             <v:imagedata r:id="rId51" o:title=""/>
           </v:shape>
-          <o:OLEObject Type="Embed" ProgID="Equation.3" ShapeID="_x0000_i1046" DrawAspect="Content" ObjectID="_1534941829" r:id="rId52"/>
+          <o:OLEObject Type="Embed" ProgID="Equation.3" ShapeID="_x0000_i1046" DrawAspect="Content" ObjectID="_1535373644" r:id="rId52"/>
         </w:object>
       </w:r>
       <w:r>
@@ -10410,7 +11019,7 @@
         </w:rPr>
         <w:t xml:space="preserve">width combination for WRTDS and optimal degrees of freedom for smoothing parameters with GAMs were identified. Figure </w:t>
       </w:r>
-      <w:del w:id="102" w:author="Beck, Marcus" w:date="2016-09-07T10:00:00Z">
+      <w:del w:id="101" w:author="Beck, Marcus" w:date="2016-09-07T10:00:00Z">
         <w:r>
           <w:rPr>
             <w:rFonts w:ascii="Times New Roman" w:hAnsi="Times New Roman" w:cs="Times New Roman"/>
@@ -10420,7 +11029,7 @@
           <w:delText xml:space="preserve">7 </w:delText>
         </w:r>
       </w:del>
-      <w:ins w:id="103" w:author="Beck, Marcus" w:date="2016-09-07T10:00:00Z">
+      <w:ins w:id="102" w:author="Beck, Marcus" w:date="2016-09-07T10:00:00Z">
         <w:r>
           <w:rPr>
             <w:rFonts w:ascii="Times New Roman" w:hAnsi="Times New Roman" w:cs="Times New Roman"/>
@@ -10446,7 +11055,7 @@
         </w:rPr>
         <w:t xml:space="preserve">is similar to Figure </w:t>
       </w:r>
-      <w:del w:id="104" w:author="Beck, Marcus" w:date="2016-09-07T09:59:00Z">
+      <w:del w:id="103" w:author="Beck, Marcus" w:date="2016-09-07T09:59:00Z">
         <w:r>
           <w:rPr>
             <w:rFonts w:ascii="Times New Roman" w:hAnsi="Times New Roman" w:cs="Times New Roman"/>
@@ -10456,7 +11065,7 @@
           <w:delText>6</w:delText>
         </w:r>
       </w:del>
-      <w:ins w:id="105" w:author="Beck, Marcus" w:date="2016-09-07T09:59:00Z">
+      <w:ins w:id="104" w:author="Beck, Marcus" w:date="2016-09-07T09:59:00Z">
         <w:r>
           <w:rPr>
             <w:rFonts w:ascii="Times New Roman" w:hAnsi="Times New Roman" w:cs="Times New Roman"/>
@@ -10524,7 +11133,7 @@
         </w:rPr>
         <w:t xml:space="preserve"> to </w:t>
       </w:r>
-      <w:del w:id="106" w:author="Beck, Marcus" w:date="2016-09-07T12:56:00Z">
+      <w:del w:id="105" w:author="Beck, Marcus" w:date="2016-09-07T12:56:00Z">
         <w:r>
           <w:rPr>
             <w:rFonts w:ascii="Times New Roman" w:hAnsi="Times New Roman" w:cs="Times New Roman"/>
@@ -10534,7 +11143,7 @@
           <w:delText xml:space="preserve">salinity </w:delText>
         </w:r>
       </w:del>
-      <w:ins w:id="107" w:author="Beck, Marcus" w:date="2016-09-07T12:56:00Z">
+      <w:ins w:id="106" w:author="Beck, Marcus" w:date="2016-09-07T12:56:00Z">
         <w:r>
           <w:rPr>
             <w:rFonts w:ascii="Times New Roman" w:hAnsi="Times New Roman" w:cs="Times New Roman"/>
@@ -10560,7 +11169,7 @@
         </w:rPr>
         <w:t xml:space="preserve">is apparent in the third panel of Figure </w:t>
       </w:r>
-      <w:del w:id="108" w:author="Beck, Marcus" w:date="2016-09-07T10:00:00Z">
+      <w:del w:id="107" w:author="Beck, Marcus" w:date="2016-09-07T10:00:00Z">
         <w:r>
           <w:rPr>
             <w:rFonts w:ascii="Times New Roman" w:hAnsi="Times New Roman" w:cs="Times New Roman"/>
@@ -10570,7 +11179,7 @@
           <w:delText xml:space="preserve">7 </w:delText>
         </w:r>
       </w:del>
-      <w:ins w:id="109" w:author="Beck, Marcus" w:date="2016-09-07T10:00:00Z">
+      <w:ins w:id="108" w:author="Beck, Marcus" w:date="2016-09-07T10:00:00Z">
         <w:r>
           <w:rPr>
             <w:rFonts w:ascii="Times New Roman" w:hAnsi="Times New Roman" w:cs="Times New Roman"/>
@@ -10669,7 +11278,7 @@
         </w:rPr>
         <w:t>, although there is some suggestion that GAMs are not separating the effect of flow and time as completely as WRTDS</w:t>
       </w:r>
-      <w:ins w:id="110" w:author="Beck, Marcus" w:date="2016-09-07T12:59:00Z">
+      <w:ins w:id="109" w:author="Beck, Marcus" w:date="2016-09-07T12:59:00Z">
         <w:r>
           <w:rPr>
             <w:rFonts w:ascii="Times New Roman" w:hAnsi="Times New Roman" w:cs="Times New Roman"/>
@@ -10679,7 +11288,7 @@
           <w:t xml:space="preserve">.  Specifically, results for WRTDS with no influence and a constant influence of flow showed less variation </w:t>
         </w:r>
       </w:ins>
-      <w:ins w:id="111" w:author="Beck, Marcus" w:date="2016-09-07T13:01:00Z">
+      <w:ins w:id="110" w:author="Beck, Marcus" w:date="2016-09-07T13:01:00Z">
         <w:r>
           <w:rPr>
             <w:rFonts w:ascii="Times New Roman" w:hAnsi="Times New Roman" w:cs="Times New Roman"/>
@@ -10689,7 +11298,7 @@
           <w:t xml:space="preserve">than GAMs </w:t>
         </w:r>
       </w:ins>
-      <w:ins w:id="112" w:author="Beck, Marcus" w:date="2016-09-07T12:59:00Z">
+      <w:ins w:id="111" w:author="Beck, Marcus" w:date="2016-09-07T12:59:00Z">
         <w:r>
           <w:rPr>
             <w:rFonts w:ascii="Times New Roman" w:hAnsi="Times New Roman" w:cs="Times New Roman"/>
@@ -10699,7 +11308,7 @@
           <w:t xml:space="preserve">in the </w:t>
         </w:r>
       </w:ins>
-      <w:ins w:id="113" w:author="Beck, Marcus" w:date="2016-09-07T13:00:00Z">
+      <w:ins w:id="112" w:author="Beck, Marcus" w:date="2016-09-07T13:00:00Z">
         <w:r>
           <w:rPr>
             <w:rFonts w:ascii="Times New Roman" w:hAnsi="Times New Roman" w:cs="Times New Roman"/>
@@ -10709,7 +11318,7 @@
           <w:t xml:space="preserve">relationship between chlorophyll and flow over time, consistent with the </w:t>
         </w:r>
       </w:ins>
-      <w:ins w:id="114" w:author="Beck, Marcus" w:date="2016-09-07T13:01:00Z">
+      <w:ins w:id="113" w:author="Beck, Marcus" w:date="2016-09-07T13:01:00Z">
         <w:r>
           <w:rPr>
             <w:rFonts w:ascii="Times New Roman" w:hAnsi="Times New Roman" w:cs="Times New Roman"/>
@@ -10719,7 +11328,7 @@
           <w:t xml:space="preserve">empirical </w:t>
         </w:r>
       </w:ins>
-      <w:ins w:id="115" w:author="Beck, Marcus" w:date="2016-09-07T13:02:00Z">
+      <w:ins w:id="114" w:author="Beck, Marcus" w:date="2016-09-07T13:02:00Z">
         <w:r>
           <w:rPr>
             <w:rFonts w:ascii="Times New Roman" w:hAnsi="Times New Roman" w:cs="Times New Roman"/>
@@ -10729,7 +11338,7 @@
           <w:t xml:space="preserve">relationships </w:t>
         </w:r>
       </w:ins>
-      <w:ins w:id="116" w:author="Beck, Marcus" w:date="2016-09-07T13:01:00Z">
+      <w:ins w:id="115" w:author="Beck, Marcus" w:date="2016-09-07T13:01:00Z">
         <w:r>
           <w:rPr>
             <w:rFonts w:ascii="Times New Roman" w:hAnsi="Times New Roman" w:cs="Times New Roman"/>
@@ -10764,7 +11373,16 @@
           <w:sz w:val="24"/>
           <w:szCs w:val="24"/>
         </w:rPr>
-        <w:t>Comparisons of fit to the simulated time series showed no systematic differences between the models. Overall, WRTDS results had lower RMSE than GAMs for all comparisons except one</w:t>
+        <w:t xml:space="preserve">Comparisons of fit to the simulated time series showed no systematic differences between </w:t>
+      </w:r>
+      <w:r>
+        <w:rPr>
+          <w:rFonts w:ascii="Times New Roman" w:hAnsi="Times New Roman" w:cs="Times New Roman"/>
+          <w:sz w:val="24"/>
+          <w:szCs w:val="24"/>
+        </w:rPr>
+        <w:lastRenderedPageBreak/>
+        <w:t>the models. Overall, WRTDS results had lower RMSE than GAMs for all comparisons except one</w:t>
       </w:r>
       <w:r>
         <w:rPr>
@@ -10782,6 +11400,7 @@
         </w:rPr>
         <w:t>(</w:t>
       </w:r>
+      <w:proofErr w:type="spellStart"/>
       <w:r>
         <w:rPr>
           <w:rFonts w:ascii="Times New Roman" w:hAnsi="Times New Roman" w:cs="Times New Roman"/>
@@ -10801,6 +11420,7 @@
         </w:rPr>
         <w:t>obs</w:t>
       </w:r>
+      <w:proofErr w:type="spellEnd"/>
       <w:r>
         <w:rPr>
           <w:rFonts w:ascii="Times New Roman" w:hAnsi="Times New Roman" w:cs="Times New Roman"/>
@@ -10809,6 +11429,7 @@
         </w:rPr>
         <w:t xml:space="preserve"> </w:t>
       </w:r>
+      <w:proofErr w:type="gramStart"/>
       <w:r>
         <w:rPr>
           <w:rFonts w:ascii="Cambria Math" w:hAnsi="Cambria Math" w:cs="Cambria Math"/>
@@ -10825,6 +11446,7 @@
         </w:rPr>
         <w:t xml:space="preserve"> </w:t>
       </w:r>
+      <w:proofErr w:type="gramEnd"/>
       <w:r>
         <w:rPr>
           <w:rFonts w:ascii="Times New Roman" w:hAnsi="Times New Roman" w:cs="Times New Roman"/>
@@ -10833,10 +11455,10 @@
           <w:szCs w:val="24"/>
         </w:rPr>
         <w:object w:dxaOrig="620" w:dyaOrig="400" w14:anchorId="16F92783">
-          <v:shape id="_x0000_i1047" type="#_x0000_t75" style="width:31.25pt;height:20.4pt" o:ole="">
+          <v:shape id="_x0000_i1047" type="#_x0000_t75" style="width:31.3pt;height:20.65pt" o:ole="">
             <v:imagedata r:id="rId46" o:title=""/>
           </v:shape>
-          <o:OLEObject Type="Embed" ProgID="Equation.3" ShapeID="_x0000_i1047" DrawAspect="Content" ObjectID="_1534941830" r:id="rId53"/>
+          <o:OLEObject Type="Embed" ProgID="Equation.3" ShapeID="_x0000_i1047" DrawAspect="Content" ObjectID="_1535373645" r:id="rId53"/>
         </w:object>
       </w:r>
       <w:r>
@@ -10863,6 +11485,7 @@
         </w:rPr>
         <w:t xml:space="preserve">(Table 7). Although both models provided similar performance for individual simulations, differences between the simulations were observed. The different effects of flow had a negative effect on the ability of each model to remove the flow component. Comparisons of </w:t>
       </w:r>
+      <w:proofErr w:type="spellStart"/>
       <w:r>
         <w:rPr>
           <w:rFonts w:ascii="Times New Roman" w:hAnsi="Times New Roman" w:cs="Times New Roman"/>
@@ -10882,6 +11505,7 @@
         </w:rPr>
         <w:t>bio</w:t>
       </w:r>
+      <w:proofErr w:type="spellEnd"/>
       <w:r>
         <w:rPr>
           <w:rFonts w:ascii="Times New Roman" w:hAnsi="Times New Roman" w:cs="Times New Roman"/>
@@ -10914,10 +11538,10 @@
           <w:szCs w:val="24"/>
         </w:rPr>
         <w:object w:dxaOrig="600" w:dyaOrig="400" w14:anchorId="6F6D7D97">
-          <v:shape id="_x0000_i1048" type="#_x0000_t75" style="width:29.9pt;height:20.4pt" o:ole="">
+          <v:shape id="_x0000_i1048" type="#_x0000_t75" style="width:30.05pt;height:20.65pt" o:ole="">
             <v:imagedata r:id="rId51" o:title=""/>
           </v:shape>
-          <o:OLEObject Type="Embed" ProgID="Equation.3" ShapeID="_x0000_i1048" DrawAspect="Content" ObjectID="_1534941831" r:id="rId54"/>
+          <o:OLEObject Type="Embed" ProgID="Equation.3" ShapeID="_x0000_i1048" DrawAspect="Content" ObjectID="_1535373646" r:id="rId54"/>
         </w:object>
       </w:r>
       <w:r>
@@ -10950,7 +11574,6 @@
           <w:sz w:val="24"/>
           <w:szCs w:val="24"/>
         </w:rPr>
-        <w:lastRenderedPageBreak/>
         <w:t>(Table 7). Different flow effects did not have an influence on the relationship between predicted</w:t>
       </w:r>
     </w:p>
@@ -10979,10 +11602,10 @@
           <w:szCs w:val="24"/>
         </w:rPr>
         <w:object w:dxaOrig="620" w:dyaOrig="400" w14:anchorId="5678021D">
-          <v:shape id="_x0000_i1049" type="#_x0000_t75" style="width:31.25pt;height:20.4pt" o:ole="">
+          <v:shape id="_x0000_i1049" type="#_x0000_t75" style="width:31.3pt;height:20.65pt" o:ole="">
             <v:imagedata r:id="rId46" o:title=""/>
           </v:shape>
-          <o:OLEObject Type="Embed" ProgID="Equation.3" ShapeID="_x0000_i1049" DrawAspect="Content" ObjectID="_1534941832" r:id="rId55"/>
+          <o:OLEObject Type="Embed" ProgID="Equation.3" ShapeID="_x0000_i1049" DrawAspect="Content" ObjectID="_1535373647" r:id="rId55"/>
         </w:object>
       </w:r>
       <w:r>
@@ -10993,6 +11616,7 @@
         </w:rPr>
         <w:t>) and observed (</w:t>
       </w:r>
+      <w:proofErr w:type="spellStart"/>
       <w:r>
         <w:rPr>
           <w:rFonts w:ascii="Times New Roman" w:hAnsi="Times New Roman" w:cs="Times New Roman"/>
@@ -11022,6 +11646,7 @@
         </w:rPr>
         <w:t>s</w:t>
       </w:r>
+      <w:proofErr w:type="spellEnd"/>
       <w:r>
         <w:rPr>
           <w:rFonts w:ascii="Times New Roman" w:hAnsi="Times New Roman" w:cs="Times New Roman"/>
@@ -11037,15 +11662,34 @@
           <w:sz w:val="24"/>
           <w:szCs w:val="24"/>
         </w:rPr>
-        <w:t>-a</w:t>
-      </w:r>
-      <w:r>
-        <w:rPr>
-          <w:rFonts w:ascii="Times New Roman" w:hAnsi="Times New Roman" w:cs="Times New Roman"/>
-          <w:sz w:val="24"/>
-          <w:szCs w:val="24"/>
-        </w:rPr>
-        <w:t xml:space="preserve"> such that RMSE for all models and simulations were similar and lower than those</w:t>
+        <w:t>-</w:t>
+      </w:r>
+      <w:proofErr w:type="gramStart"/>
+      <w:r>
+        <w:rPr>
+          <w:rFonts w:ascii="Times New Roman" w:hAnsi="Times New Roman" w:cs="Times New Roman"/>
+          <w:i/>
+          <w:sz w:val="24"/>
+          <w:szCs w:val="24"/>
+        </w:rPr>
+        <w:t>a</w:t>
+      </w:r>
+      <w:r>
+        <w:rPr>
+          <w:rFonts w:ascii="Times New Roman" w:hAnsi="Times New Roman" w:cs="Times New Roman"/>
+          <w:sz w:val="24"/>
+          <w:szCs w:val="24"/>
+        </w:rPr>
+        <w:t xml:space="preserve"> such</w:t>
+      </w:r>
+      <w:proofErr w:type="gramEnd"/>
+      <w:r>
+        <w:rPr>
+          <w:rFonts w:ascii="Times New Roman" w:hAnsi="Times New Roman" w:cs="Times New Roman"/>
+          <w:sz w:val="24"/>
+          <w:szCs w:val="24"/>
+        </w:rPr>
+        <w:t xml:space="preserve"> that RMSE for all models and simulations were similar and lower than those</w:t>
       </w:r>
       <w:r>
         <w:rPr>
@@ -11087,10 +11731,10 @@
           <w:szCs w:val="24"/>
         </w:rPr>
         <w:object w:dxaOrig="600" w:dyaOrig="400" w14:anchorId="54F600E7">
-          <v:shape id="_x0000_i1050" type="#_x0000_t75" style="width:29.9pt;height:20.4pt" o:ole="">
+          <v:shape id="_x0000_i1050" type="#_x0000_t75" style="width:30.05pt;height:20.65pt" o:ole="">
             <v:imagedata r:id="rId51" o:title=""/>
           </v:shape>
-          <o:OLEObject Type="Embed" ProgID="Equation.3" ShapeID="_x0000_i1050" DrawAspect="Content" ObjectID="_1534941833" r:id="rId56"/>
+          <o:OLEObject Type="Embed" ProgID="Equation.3" ShapeID="_x0000_i1050" DrawAspect="Content" ObjectID="_1535373648" r:id="rId56"/>
         </w:object>
       </w:r>
       <w:r>
@@ -11205,7 +11849,16 @@
           <w:sz w:val="24"/>
           <w:szCs w:val="24"/>
         </w:rPr>
-        <w:t>ous parameter space. A more generic benefit of cross-validation is that model development was not biased by analyst intervention as the parameters were chosen with predefined heuristics. This paper presents the first application of a statistical method of selecting optimal window widths for WRTDS. Further work should refine use of these methods to develop robust and unbiased parameters for WRTDS.</w:t>
+        <w:t xml:space="preserve">ous parameter space. A </w:t>
+      </w:r>
+      <w:r>
+        <w:rPr>
+          <w:rFonts w:ascii="Times New Roman" w:hAnsi="Times New Roman" w:cs="Times New Roman"/>
+          <w:sz w:val="24"/>
+          <w:szCs w:val="24"/>
+        </w:rPr>
+        <w:lastRenderedPageBreak/>
+        <w:t>more generic benefit of cross-validation is that model development was not biased by analyst intervention as the parameters were chosen with predefined heuristics. This paper presents the first application of a statistical method of selecting optimal window widths for WRTDS. Further work should refine use of these methods to develop robust and unbiased parameters for WRTDS.</w:t>
       </w:r>
     </w:p>
     <w:p>
@@ -11224,16 +11877,7 @@
           <w:sz w:val="24"/>
           <w:szCs w:val="24"/>
         </w:rPr>
-        <w:t xml:space="preserve">The comparisons of predictive performance should also be interpreted relative to the statistical foundations of each model. The smoothing process in GAMs, although mathematically </w:t>
-      </w:r>
-      <w:r>
-        <w:rPr>
-          <w:rFonts w:ascii="Times New Roman" w:hAnsi="Times New Roman" w:cs="Times New Roman"/>
-          <w:sz w:val="24"/>
-          <w:szCs w:val="24"/>
-        </w:rPr>
-        <w:lastRenderedPageBreak/>
-        <w:t>involved, rapidly converges to a solution, whereas the fitting process for WRTDS is much longer because a unique regression is estimated for every point in the time series. From a practical perspective, the comparable error estimates for each model’s predictions suggests that GAMs are advantageous because there is no apparent benefit of the added computational time of WRTDS. Temporal changes in the relationship between chl-</w:t>
+        <w:t>The comparisons of predictive performance should also be interpreted relative to the statistical foundations of each model. The smoothing process in GAMs, although mathematically involved, rapidly converges to a solution, whereas the fitting process for WRTDS is much longer because a unique regression is estimated for every point in the time series. From a practical perspective, the comparable error estimates for each model’s predictions suggests that GAMs are advantageous because there is no apparent benefit of the added computational time of WRTDS. Temporal changes in the relationship between chl-</w:t>
       </w:r>
       <w:r>
         <w:rPr>
@@ -11252,7 +11896,7 @@
         </w:rPr>
         <w:t xml:space="preserve"> and flow were also comparable. For example, Figure </w:t>
       </w:r>
-      <w:del w:id="117" w:author="Beck, Marcus" w:date="2016-09-07T09:59:00Z">
+      <w:del w:id="116" w:author="Beck, Marcus" w:date="2016-09-07T09:59:00Z">
         <w:r>
           <w:rPr>
             <w:rFonts w:ascii="Times New Roman" w:hAnsi="Times New Roman" w:cs="Times New Roman"/>
@@ -11262,7 +11906,7 @@
           <w:delText xml:space="preserve">6 </w:delText>
         </w:r>
       </w:del>
-      <w:ins w:id="118" w:author="Beck, Marcus" w:date="2016-09-07T09:59:00Z">
+      <w:ins w:id="117" w:author="Beck, Marcus" w:date="2016-09-07T09:59:00Z">
         <w:r>
           <w:rPr>
             <w:rFonts w:ascii="Times New Roman" w:hAnsi="Times New Roman" w:cs="Times New Roman"/>
@@ -11337,7 +11981,7 @@
         </w:rPr>
         <w:t xml:space="preserve"> time required to estimate WRTDS interpolation grids. Conventional modelling techniques </w:t>
       </w:r>
-      <w:del w:id="119" w:author="Beck, Marcus" w:date="2016-09-07T12:52:00Z">
+      <w:del w:id="118" w:author="Beck, Marcus" w:date="2016-09-07T12:52:00Z">
         <w:r>
           <w:rPr>
             <w:rFonts w:ascii="Times New Roman" w:hAnsi="Times New Roman" w:cs="Times New Roman"/>
@@ -11347,7 +11991,7 @@
           <w:delText xml:space="preserve">that have </w:delText>
         </w:r>
       </w:del>
-      <w:del w:id="120" w:author="Beck, Marcus" w:date="2016-09-07T12:51:00Z">
+      <w:del w:id="119" w:author="Beck, Marcus" w:date="2016-09-07T12:51:00Z">
         <w:r>
           <w:rPr>
             <w:rFonts w:ascii="Times New Roman" w:hAnsi="Times New Roman" w:cs="Times New Roman"/>
@@ -11413,7 +12057,7 @@
         </w:rPr>
         <w:t xml:space="preserve"> as ‘statistical straightjackets’ that</w:t>
       </w:r>
-      <w:ins w:id="121" w:author="Beck, Marcus" w:date="2016-09-07T12:49:00Z">
+      <w:ins w:id="120" w:author="Beck, Marcus" w:date="2016-09-07T12:49:00Z">
         <w:r>
           <w:rPr>
             <w:rFonts w:ascii="Times New Roman" w:hAnsi="Times New Roman" w:cs="Times New Roman"/>
@@ -11423,7 +12067,7 @@
           <w:t xml:space="preserve"> can </w:t>
         </w:r>
       </w:ins>
-      <w:ins w:id="122" w:author="Beck, Marcus" w:date="2016-09-07T12:50:00Z">
+      <w:ins w:id="121" w:author="Beck, Marcus" w:date="2016-09-07T12:50:00Z">
         <w:r>
           <w:rPr>
             <w:rFonts w:ascii="Times New Roman" w:hAnsi="Times New Roman" w:cs="Times New Roman"/>
@@ -11433,7 +12077,7 @@
           <w:t>inadequately</w:t>
         </w:r>
       </w:ins>
-      <w:ins w:id="123" w:author="Beck, Marcus" w:date="2016-09-07T12:49:00Z">
+      <w:ins w:id="122" w:author="Beck, Marcus" w:date="2016-09-07T12:49:00Z">
         <w:r>
           <w:rPr>
             <w:rFonts w:ascii="Times New Roman" w:hAnsi="Times New Roman" w:cs="Times New Roman"/>
@@ -11443,7 +12087,7 @@
           <w:t xml:space="preserve"> </w:t>
         </w:r>
       </w:ins>
-      <w:ins w:id="124" w:author="Beck, Marcus" w:date="2016-09-07T12:50:00Z">
+      <w:ins w:id="123" w:author="Beck, Marcus" w:date="2016-09-07T12:50:00Z">
         <w:r>
           <w:rPr>
             <w:rFonts w:ascii="Times New Roman" w:hAnsi="Times New Roman" w:cs="Times New Roman"/>
@@ -11453,7 +12097,7 @@
           <w:t xml:space="preserve">characterize variation in the data with </w:t>
         </w:r>
       </w:ins>
-      <w:ins w:id="125" w:author="Beck, Marcus" w:date="2016-09-07T12:51:00Z">
+      <w:ins w:id="124" w:author="Beck, Marcus" w:date="2016-09-07T12:51:00Z">
         <w:r>
           <w:rPr>
             <w:rFonts w:ascii="Times New Roman" w:hAnsi="Times New Roman" w:cs="Times New Roman"/>
@@ -11479,7 +12123,7 @@
           <w:t xml:space="preserve"> space and</w:t>
         </w:r>
       </w:ins>
-      <w:ins w:id="126" w:author="Beck, Marcus" w:date="2016-09-07T12:50:00Z">
+      <w:ins w:id="125" w:author="Beck, Marcus" w:date="2016-09-07T12:50:00Z">
         <w:r>
           <w:rPr>
             <w:rFonts w:ascii="Times New Roman" w:hAnsi="Times New Roman" w:cs="Times New Roman"/>
@@ -11497,7 +12141,7 @@
         </w:rPr>
         <w:t xml:space="preserve"> </w:t>
       </w:r>
-      <w:del w:id="127" w:author="Beck, Marcus" w:date="2016-09-07T12:51:00Z">
+      <w:del w:id="126" w:author="Beck, Marcus" w:date="2016-09-07T12:51:00Z">
         <w:r>
           <w:rPr>
             <w:rFonts w:ascii="Times New Roman" w:hAnsi="Times New Roman" w:cs="Times New Roman"/>
@@ -11531,7 +12175,7 @@
         </w:rPr>
         <w:t>2014). WRTDS is meant to provide a contrasting approach where the data mold the results</w:t>
       </w:r>
-      <w:ins w:id="128" w:author="Beck, Marcus" w:date="2016-09-07T11:48:00Z">
+      <w:ins w:id="127" w:author="Beck, Marcus" w:date="2016-09-07T11:48:00Z">
         <w:r>
           <w:rPr>
             <w:rFonts w:ascii="Times New Roman" w:hAnsi="Times New Roman" w:cs="Times New Roman"/>
@@ -11549,7 +12193,7 @@
         </w:rPr>
         <w:t xml:space="preserve">. </w:t>
       </w:r>
-      <w:ins w:id="129" w:author="Beck, Marcus" w:date="2016-09-07T11:39:00Z">
+      <w:ins w:id="128" w:author="Beck, Marcus" w:date="2016-09-07T11:39:00Z">
         <w:r>
           <w:rPr>
             <w:rFonts w:ascii="Times New Roman" w:hAnsi="Times New Roman" w:cs="Times New Roman"/>
@@ -11559,7 +12203,7 @@
           <w:t xml:space="preserve">In contrast, </w:t>
         </w:r>
       </w:ins>
-      <w:ins w:id="130" w:author="Beck, Marcus" w:date="2016-09-07T11:47:00Z">
+      <w:ins w:id="129" w:author="Beck, Marcus" w:date="2016-09-07T11:47:00Z">
         <w:r>
           <w:rPr>
             <w:rFonts w:ascii="Times New Roman" w:hAnsi="Times New Roman" w:cs="Times New Roman"/>
@@ -11577,7 +12221,7 @@
         </w:rPr>
         <w:t xml:space="preserve">GAMs </w:t>
       </w:r>
-      <w:ins w:id="131" w:author="Beck, Marcus" w:date="2016-09-07T11:47:00Z">
+      <w:ins w:id="130" w:author="Beck, Marcus" w:date="2016-09-07T11:47:00Z">
         <w:r>
           <w:rPr>
             <w:rFonts w:ascii="Times New Roman" w:hAnsi="Times New Roman" w:cs="Times New Roman"/>
@@ -11587,7 +12231,7 @@
           <w:t xml:space="preserve">to </w:t>
         </w:r>
       </w:ins>
-      <w:del w:id="132" w:author="Beck, Marcus" w:date="2016-09-07T11:47:00Z">
+      <w:del w:id="131" w:author="Beck, Marcus" w:date="2016-09-07T11:47:00Z">
         <w:r>
           <w:rPr>
             <w:rFonts w:ascii="Times New Roman" w:hAnsi="Times New Roman" w:cs="Times New Roman"/>
@@ -11621,7 +12265,7 @@
         </w:rPr>
         <w:t xml:space="preserve">constrained by following a </w:t>
       </w:r>
-      <w:ins w:id="133" w:author="Beck, Marcus" w:date="2016-09-07T11:54:00Z">
+      <w:ins w:id="132" w:author="Beck, Marcus" w:date="2016-09-07T11:54:00Z">
         <w:r>
           <w:rPr>
             <w:rFonts w:ascii="Times New Roman" w:hAnsi="Times New Roman" w:cs="Times New Roman"/>
@@ -11639,7 +12283,7 @@
         </w:rPr>
         <w:t>less flexible model</w:t>
       </w:r>
-      <w:ins w:id="134" w:author="Beck, Marcus" w:date="2016-09-07T11:39:00Z">
+      <w:ins w:id="133" w:author="Beck, Marcus" w:date="2016-09-07T11:39:00Z">
         <w:r>
           <w:rPr>
             <w:rFonts w:ascii="Times New Roman" w:hAnsi="Times New Roman" w:cs="Times New Roman"/>
@@ -11649,7 +12293,7 @@
           <w:t xml:space="preserve"> composed of one smoothing function per </w:t>
         </w:r>
       </w:ins>
-      <w:ins w:id="135" w:author="Beck, Marcus" w:date="2016-09-07T11:40:00Z">
+      <w:ins w:id="134" w:author="Beck, Marcus" w:date="2016-09-07T11:40:00Z">
         <w:r>
           <w:rPr>
             <w:rFonts w:ascii="Times New Roman" w:hAnsi="Times New Roman" w:cs="Times New Roman"/>
@@ -11667,7 +12311,7 @@
         </w:rPr>
         <w:t>. However, the results do not provide a compelling numeric contrast between GAMs and WRTDS, despite the alternative statistical foundations.</w:t>
       </w:r>
-      <w:ins w:id="136" w:author="Beck, Marcus" w:date="2016-09-07T11:48:00Z">
+      <w:ins w:id="135" w:author="Beck, Marcus" w:date="2016-09-07T11:48:00Z">
         <w:r>
           <w:rPr>
             <w:rFonts w:ascii="Times New Roman" w:hAnsi="Times New Roman" w:cs="Times New Roman"/>
@@ -11677,7 +12321,7 @@
           <w:t xml:space="preserve">  Both models are extremely flexible </w:t>
         </w:r>
       </w:ins>
-      <w:ins w:id="137" w:author="Beck, Marcus" w:date="2016-09-07T11:51:00Z">
+      <w:ins w:id="136" w:author="Beck, Marcus" w:date="2016-09-07T11:51:00Z">
         <w:r>
           <w:rPr>
             <w:rFonts w:ascii="Times New Roman" w:hAnsi="Times New Roman" w:cs="Times New Roman"/>
@@ -11687,7 +12331,7 @@
           <w:t xml:space="preserve">through fine control of </w:t>
         </w:r>
       </w:ins>
-      <w:ins w:id="138" w:author="Beck, Marcus" w:date="2016-09-07T11:50:00Z">
+      <w:ins w:id="137" w:author="Beck, Marcus" w:date="2016-09-07T11:50:00Z">
         <w:r>
           <w:rPr>
             <w:rFonts w:ascii="Times New Roman" w:hAnsi="Times New Roman" w:cs="Times New Roman"/>
@@ -11697,7 +12341,7 @@
           <w:t xml:space="preserve">window widths for WRTDS and </w:t>
         </w:r>
       </w:ins>
-      <w:ins w:id="139" w:author="Beck, Marcus" w:date="2016-09-07T11:56:00Z">
+      <w:ins w:id="138" w:author="Beck, Marcus" w:date="2016-09-07T11:56:00Z">
         <w:r>
           <w:rPr>
             <w:rFonts w:ascii="Times New Roman" w:hAnsi="Times New Roman" w:cs="Times New Roman"/>
@@ -11707,7 +12351,7 @@
           <w:t>degree</w:t>
         </w:r>
       </w:ins>
-      <w:ins w:id="140" w:author="Beck, Marcus" w:date="2016-09-07T11:59:00Z">
+      <w:ins w:id="139" w:author="Beck, Marcus" w:date="2016-09-07T11:59:00Z">
         <w:r>
           <w:rPr>
             <w:rFonts w:ascii="Times New Roman" w:hAnsi="Times New Roman" w:cs="Times New Roman"/>
@@ -11717,7 +12361,7 @@
           <w:t>s</w:t>
         </w:r>
       </w:ins>
-      <w:ins w:id="141" w:author="Beck, Marcus" w:date="2016-09-07T11:56:00Z">
+      <w:ins w:id="140" w:author="Beck, Marcus" w:date="2016-09-07T11:56:00Z">
         <w:r>
           <w:rPr>
             <w:rFonts w:ascii="Times New Roman" w:hAnsi="Times New Roman" w:cs="Times New Roman"/>
@@ -11727,7 +12371,7 @@
           <w:t xml:space="preserve"> of </w:t>
         </w:r>
       </w:ins>
-      <w:ins w:id="142" w:author="Beck, Marcus" w:date="2016-09-07T11:50:00Z">
+      <w:ins w:id="141" w:author="Beck, Marcus" w:date="2016-09-07T11:50:00Z">
         <w:r>
           <w:rPr>
             <w:rFonts w:ascii="Times New Roman" w:hAnsi="Times New Roman" w:cs="Times New Roman"/>
@@ -11737,17 +12381,26 @@
           <w:t>smoothing in GAMS, although at the cost of losing generality</w:t>
         </w:r>
       </w:ins>
-      <w:ins w:id="143" w:author="Beck, Marcus" w:date="2016-09-07T11:51:00Z">
+      <w:ins w:id="142" w:author="Beck, Marcus" w:date="2016-09-07T11:51:00Z">
         <w:r>
           <w:rPr>
             <w:rFonts w:ascii="Times New Roman" w:hAnsi="Times New Roman" w:cs="Times New Roman"/>
             <w:sz w:val="24"/>
             <w:szCs w:val="24"/>
           </w:rPr>
-          <w:t xml:space="preserve"> with increased precision</w:t>
+          <w:t xml:space="preserve"> with </w:t>
+        </w:r>
+        <w:r>
+          <w:rPr>
+            <w:rFonts w:ascii="Times New Roman" w:hAnsi="Times New Roman" w:cs="Times New Roman"/>
+            <w:sz w:val="24"/>
+            <w:szCs w:val="24"/>
+          </w:rPr>
+          <w:lastRenderedPageBreak/>
+          <w:t>increased precision</w:t>
         </w:r>
       </w:ins>
-      <w:ins w:id="144" w:author="Beck, Marcus" w:date="2016-09-07T11:50:00Z">
+      <w:ins w:id="143" w:author="Beck, Marcus" w:date="2016-09-07T11:50:00Z">
         <w:r>
           <w:rPr>
             <w:rFonts w:ascii="Times New Roman" w:hAnsi="Times New Roman" w:cs="Times New Roman"/>
@@ -11808,7 +12461,7 @@
         </w:rPr>
         <w:t xml:space="preserve">time, season, and flow in the Patuxent were adequately described by </w:t>
       </w:r>
-      <w:del w:id="145" w:author="Beck, Marcus" w:date="2016-09-07T11:36:00Z">
+      <w:del w:id="144" w:author="Beck, Marcus" w:date="2016-09-07T11:36:00Z">
         <w:r>
           <w:rPr>
             <w:rFonts w:ascii="Times New Roman" w:hAnsi="Times New Roman" w:cs="Times New Roman"/>
@@ -11824,16 +12477,7 @@
           <w:sz w:val="24"/>
           <w:szCs w:val="24"/>
         </w:rPr>
-        <w:t xml:space="preserve">each approach, but generalizations of the merits of each model should be made sparingly until additional assessments with alternative datasets. Site selection of TF1.6 and LE1.2 was meant to </w:t>
-      </w:r>
-      <w:r>
-        <w:rPr>
-          <w:rFonts w:ascii="Times New Roman" w:hAnsi="Times New Roman" w:cs="Times New Roman"/>
-          <w:sz w:val="24"/>
-          <w:szCs w:val="24"/>
-        </w:rPr>
-        <w:lastRenderedPageBreak/>
-        <w:t>capture a gradient of watershed to main</w:t>
+        <w:t>each approach, but generalizations of the merits of each model should be made sparingly until additional assessments with alternative datasets. Site selection of TF1.6 and LE1.2 was meant to capture a gradient of watershed to main</w:t>
       </w:r>
       <w:r>
         <w:rPr>
@@ -12064,17 +12708,18 @@
         </w:rPr>
         <w:t xml:space="preserve">was provided by both models, some instances were observed when different information was provided. For example, significant differences in the regression comparisons between the models (Table 6 and </w:t>
       </w:r>
-      <w:del w:id="146" w:author="Beck, Marcus" w:date="2016-09-07T09:30:00Z">
+      <w:del w:id="145" w:author="Beck, Marcus" w:date="2016-09-07T09:30:00Z">
         <w:r>
           <w:rPr>
             <w:rFonts w:ascii="Times New Roman" w:hAnsi="Times New Roman" w:cs="Times New Roman"/>
             <w:sz w:val="24"/>
             <w:szCs w:val="24"/>
           </w:rPr>
+          <w:lastRenderedPageBreak/>
           <w:delText>Figure 5</w:delText>
         </w:r>
       </w:del>
-      <w:ins w:id="147" w:author="Beck, Marcus" w:date="2016-09-07T09:30:00Z">
+      <w:ins w:id="146" w:author="Beck, Marcus" w:date="2016-09-07T09:30:00Z">
         <w:r>
           <w:rPr>
             <w:rFonts w:ascii="Times New Roman" w:hAnsi="Times New Roman" w:cs="Times New Roman"/>
@@ -12084,7 +12729,7 @@
           <w:t xml:space="preserve">Appendix </w:t>
         </w:r>
       </w:ins>
-      <w:ins w:id="148" w:author="Beck, Marcus" w:date="2016-09-07T09:36:00Z">
+      <w:ins w:id="147" w:author="Beck, Marcus" w:date="2016-09-07T09:36:00Z">
         <w:r>
           <w:rPr>
             <w:rFonts w:ascii="Times New Roman" w:hAnsi="Times New Roman" w:cs="Times New Roman"/>
@@ -12148,16 +12793,7 @@
           <w:sz w:val="24"/>
           <w:szCs w:val="24"/>
         </w:rPr>
-        <w:t xml:space="preserve">these conclusions should be interpreted with caution given the certainty of the results in the context of the analysis method. More robust approaches to evaluate systematic biases, in addition to </w:t>
-      </w:r>
-      <w:r>
-        <w:rPr>
-          <w:rFonts w:ascii="Times New Roman" w:hAnsi="Times New Roman" w:cs="Times New Roman"/>
-          <w:sz w:val="24"/>
-          <w:szCs w:val="24"/>
-        </w:rPr>
-        <w:lastRenderedPageBreak/>
-        <w:t>alternative datasets, should be used to validate these general conc</w:t>
+        <w:t>these conclusions should be interpreted with caution given the certainty of the results in the context of the analysis method. More robust approaches to evaluate systematic biases, in addition to alternative datasets, should be used to validate these general conc</w:t>
       </w:r>
       <w:r>
         <w:rPr>
@@ -12381,7 +13017,7 @@
         </w:rPr>
         <w:t xml:space="preserve">Finally, initial assessment of Figure </w:t>
       </w:r>
-      <w:del w:id="149" w:author="Beck, Marcus" w:date="2016-09-07T10:00:00Z">
+      <w:del w:id="148" w:author="Beck, Marcus" w:date="2016-09-07T10:00:00Z">
         <w:r>
           <w:rPr>
             <w:rFonts w:ascii="Times New Roman" w:hAnsi="Times New Roman" w:cs="Times New Roman"/>
@@ -12391,7 +13027,7 @@
           <w:delText xml:space="preserve">6 </w:delText>
         </w:r>
       </w:del>
-      <w:ins w:id="150" w:author="Beck, Marcus" w:date="2016-09-07T10:00:00Z">
+      <w:ins w:id="149" w:author="Beck, Marcus" w:date="2016-09-07T10:00:00Z">
         <w:r>
           <w:rPr>
             <w:rFonts w:ascii="Times New Roman" w:hAnsi="Times New Roman" w:cs="Times New Roman"/>
@@ -12449,7 +13085,7 @@
           <w:sz w:val="24"/>
           <w:szCs w:val="24"/>
         </w:rPr>
-        <w:t xml:space="preserve"> response over time to salinity changes during January at LE1.2 shows WRTDS describing greater variation than GAMs, particularly for lower salinity values. Additional investigation suggested that these ‘novel’ descriptions were related to low sample size for the specific location in the record causing instability in the model predictions. WRTDS descriptions may be unstable at extreme or uncommon locations in the data domain where the number of observations with non-zero weights may be limited. Methods for WRTDS have been </w:t>
+        <w:t xml:space="preserve"> response over time to salinity changes during January at LE1.2 shows </w:t>
       </w:r>
       <w:r>
         <w:rPr>
@@ -12458,7 +13094,7 @@
           <w:szCs w:val="24"/>
         </w:rPr>
         <w:lastRenderedPageBreak/>
-        <w:t xml:space="preserve">developed to address this issue (i.e., automated window width increases with low sample sizes, Hirsch </w:t>
+        <w:t xml:space="preserve">WRTDS describing greater variation than GAMs, particularly for lower salinity values. Additional investigation suggested that these ‘novel’ descriptions were related to low sample size for the specific location in the record causing instability in the model predictions. WRTDS descriptions may be unstable at extreme or uncommon locations in the data domain where the number of observations with non-zero weights may be limited. Methods for WRTDS have been developed to address this issue (i.e., automated window width increases with low sample sizes, Hirsch </w:t>
       </w:r>
       <w:r>
         <w:rPr>
@@ -12581,7 +13217,16 @@
           <w:sz w:val="24"/>
           <w:szCs w:val="24"/>
         </w:rPr>
-        <w:t xml:space="preserve">Ease-of-use for a specific method has importance from an analyst’s perspective given constraints on resources or relative skillsets of an individual.  Table 8 considers ease-of-use based on computational requirements of each method, interpretation of the statistical basis for a model, availability of software, and tools for visualizing model output. As previously described, GAMs and WRTDS vary </w:t>
+        <w:t xml:space="preserve">Ease-of-use for a specific method has importance from an analyst’s perspective given constraints on resources or relative skillsets of an individual.  Table 8 considers ease-of-use </w:t>
+      </w:r>
+      <w:r>
+        <w:rPr>
+          <w:rFonts w:ascii="Times New Roman" w:hAnsi="Times New Roman" w:cs="Times New Roman"/>
+          <w:sz w:val="24"/>
+          <w:szCs w:val="24"/>
+        </w:rPr>
+        <w:lastRenderedPageBreak/>
+        <w:t xml:space="preserve">based on computational requirements of each method, interpretation of the statistical basis for a model, availability of software, and tools for visualizing model output. As previously described, GAMs and WRTDS vary </w:t>
       </w:r>
       <w:r>
         <w:rPr>
@@ -12645,16 +13290,7 @@
           <w:sz w:val="24"/>
           <w:szCs w:val="24"/>
         </w:rPr>
-        <w:t xml:space="preserve"> assessments using bootstrap or Monte Carlo resampling </w:t>
-      </w:r>
-      <w:r>
-        <w:rPr>
-          <w:rFonts w:ascii="Times New Roman" w:hAnsi="Times New Roman" w:cs="Times New Roman"/>
-          <w:sz w:val="24"/>
-          <w:szCs w:val="24"/>
-        </w:rPr>
-        <w:lastRenderedPageBreak/>
-        <w:t xml:space="preserve">(Efron and Tibshirani 1993, Hirsch </w:t>
+        <w:t xml:space="preserve"> assessments using bootstrap or Monte Carlo resampling (Efron and Tibshirani 1993, Hirsch </w:t>
       </w:r>
       <w:r>
         <w:rPr>
@@ -12818,7 +13454,16 @@
           <w:sz w:val="24"/>
           <w:szCs w:val="24"/>
         </w:rPr>
-        <w:t xml:space="preserve">Statistical considerations for each model relate to the products that are provided and the ability to accommodate characteristics of a dataset. As noted above, additional features provided by each model were not directly compared either because such comparisons were impossible (i.e., a feature was unavailable for a </w:t>
+        <w:t xml:space="preserve">Statistical considerations for each model relate to the products that are provided and the ability to accommodate characteristics of a dataset. As noted above, additional features provided by each model were not directly compared either because such comparisons were impossible </w:t>
+      </w:r>
+      <w:r>
+        <w:rPr>
+          <w:rFonts w:ascii="Times New Roman" w:hAnsi="Times New Roman" w:cs="Times New Roman"/>
+          <w:sz w:val="24"/>
+          <w:szCs w:val="24"/>
+        </w:rPr>
+        <w:lastRenderedPageBreak/>
+        <w:t xml:space="preserve">(i.e., a feature was unavailable for a </w:t>
       </w:r>
       <w:r>
         <w:rPr>
@@ -12914,16 +13559,7 @@
           <w:sz w:val="24"/>
           <w:szCs w:val="24"/>
         </w:rPr>
-        <w:t xml:space="preserve">standards (e.g., </w:t>
-      </w:r>
-      <w:r>
-        <w:rPr>
-          <w:rFonts w:ascii="Times New Roman" w:hAnsi="Times New Roman" w:cs="Times New Roman"/>
-          <w:sz w:val="24"/>
-          <w:szCs w:val="24"/>
-        </w:rPr>
-        <w:lastRenderedPageBreak/>
-        <w:t xml:space="preserve">Schaeffer </w:t>
+        <w:t xml:space="preserve">standards (e.g., Schaeffer </w:t>
       </w:r>
       <w:r>
         <w:rPr>
@@ -13073,7 +13709,16 @@
           <w:sz w:val="24"/>
           <w:szCs w:val="24"/>
         </w:rPr>
-        <w:t>2008). An approach to account for censored data in GAMs is not yet available for water quality modeling, although similar methods are feasible and development is anticipated in this area. The inclusion of additional variables in a model to describe a response measure may also be a concern</w:t>
+        <w:t xml:space="preserve">2008). An approach to account for censored data in GAMs is not yet available for water quality </w:t>
+      </w:r>
+      <w:r>
+        <w:rPr>
+          <w:rFonts w:ascii="Times New Roman" w:hAnsi="Times New Roman" w:cs="Times New Roman"/>
+          <w:sz w:val="24"/>
+          <w:szCs w:val="24"/>
+        </w:rPr>
+        <w:lastRenderedPageBreak/>
+        <w:t>modeling, although similar methods are feasible and development is anticipated in this area. The inclusion of additional variables in a model to describe a response measure may also be a concern</w:t>
       </w:r>
       <w:r>
         <w:rPr>
@@ -13121,16 +13766,7 @@
           <w:sz w:val="24"/>
           <w:szCs w:val="24"/>
         </w:rPr>
-        <w:t xml:space="preserve"> generalizable such that including additional </w:t>
-      </w:r>
-      <w:r>
-        <w:rPr>
-          <w:rFonts w:ascii="Times New Roman" w:hAnsi="Times New Roman" w:cs="Times New Roman"/>
-          <w:sz w:val="24"/>
-          <w:szCs w:val="24"/>
-        </w:rPr>
-        <w:lastRenderedPageBreak/>
-        <w:t>variables is a slight modification to the initial function call. Conversely, the available WRTDS packages are more specialized and including additional variables would require substantial modification.</w:t>
+        <w:t xml:space="preserve"> generalizable such that including additional variables is a slight modification to the initial function call. Conversely, the available WRTDS packages are more specialized and including additional variables would require substantial modification.</w:t>
       </w:r>
       <w:r>
         <w:rPr>
@@ -13347,7 +13983,16 @@
           <w:sz w:val="24"/>
           <w:szCs w:val="24"/>
         </w:rPr>
-        <w:t>Seasonal patterns and trends related to different flow periods were also described by the models. Spring blooms were commonly observed in the lower estuary, whereas late summer blooms were observed in the upper estuary. Trends related to different flow periods were less obvious, although large increases in chl</w:t>
+        <w:t xml:space="preserve">Seasonal patterns and trends related to different flow periods were also described by the models. Spring blooms were commonly observed in the lower estuary, whereas late summer blooms were observed in the upper estuary. Trends related to different flow periods </w:t>
+      </w:r>
+      <w:r>
+        <w:rPr>
+          <w:rFonts w:ascii="Times New Roman" w:hAnsi="Times New Roman" w:cs="Times New Roman"/>
+          <w:sz w:val="24"/>
+          <w:szCs w:val="24"/>
+        </w:rPr>
+        <w:lastRenderedPageBreak/>
+        <w:t>were less obvious, although large increases in chl</w:t>
       </w:r>
       <w:r>
         <w:rPr>
@@ -13366,7 +14011,7 @@
         </w:rPr>
         <w:t xml:space="preserve"> were observed for moderate flow levels. Trends in Figure </w:t>
       </w:r>
-      <w:del w:id="151" w:author="Beck, Marcus" w:date="2016-09-07T10:00:00Z">
+      <w:del w:id="150" w:author="Beck, Marcus" w:date="2016-09-07T10:00:00Z">
         <w:r>
           <w:rPr>
             <w:rFonts w:ascii="Times New Roman" w:hAnsi="Times New Roman" w:cs="Times New Roman"/>
@@ -13376,7 +14021,7 @@
           <w:delText xml:space="preserve">6 </w:delText>
         </w:r>
       </w:del>
-      <w:ins w:id="152" w:author="Beck, Marcus" w:date="2016-09-07T10:00:00Z">
+      <w:ins w:id="151" w:author="Beck, Marcus" w:date="2016-09-07T10:00:00Z">
         <w:r>
           <w:rPr>
             <w:rFonts w:ascii="Times New Roman" w:hAnsi="Times New Roman" w:cs="Times New Roman"/>
@@ -13466,16 +14111,7 @@
           <w:sz w:val="24"/>
           <w:szCs w:val="24"/>
         </w:rPr>
-        <w:t xml:space="preserve"> over time. Both </w:t>
-      </w:r>
-      <w:r>
-        <w:rPr>
-          <w:rFonts w:ascii="Times New Roman" w:hAnsi="Times New Roman" w:cs="Times New Roman"/>
-          <w:sz w:val="24"/>
-          <w:szCs w:val="24"/>
-        </w:rPr>
-        <w:lastRenderedPageBreak/>
-        <w:t>models also showed changes in the shape of the relationship between chl</w:t>
+        <w:t xml:space="preserve"> over time. Both models also showed changes in the shape of the relationship between chl</w:t>
       </w:r>
       <w:r>
         <w:rPr>
@@ -13750,7 +14386,16 @@
           <w:sz w:val="24"/>
           <w:szCs w:val="24"/>
         </w:rPr>
-        <w:t xml:space="preserve"> in the upper estuary and decreases in the lower estuary. By contrast, storm events could be linked to lower chl-</w:t>
+        <w:t xml:space="preserve"> in the upper estuary and decreases in the lower </w:t>
+      </w:r>
+      <w:r>
+        <w:rPr>
+          <w:rFonts w:ascii="Times New Roman" w:hAnsi="Times New Roman" w:cs="Times New Roman"/>
+          <w:sz w:val="24"/>
+          <w:szCs w:val="24"/>
+        </w:rPr>
+        <w:lastRenderedPageBreak/>
+        <w:t>estuary. By contrast, storm events could be linked to lower chl-</w:t>
       </w:r>
       <w:r>
         <w:rPr>
@@ -13859,16 +14504,7 @@
           <w:sz w:val="24"/>
           <w:szCs w:val="24"/>
         </w:rPr>
-        <w:t xml:space="preserve"> </w:t>
-      </w:r>
-      <w:r>
-        <w:rPr>
-          <w:rFonts w:ascii="Times New Roman" w:hAnsi="Times New Roman" w:cs="Times New Roman"/>
-          <w:sz w:val="24"/>
-          <w:szCs w:val="24"/>
-        </w:rPr>
-        <w:lastRenderedPageBreak/>
-        <w:t>response. For example, seagrass gro</w:t>
+        <w:t xml:space="preserve"> response. For example, seagrass gro</w:t>
       </w:r>
       <w:r>
         <w:rPr>
@@ -14135,7 +14771,16 @@
           <w:sz w:val="24"/>
           <w:szCs w:val="24"/>
         </w:rPr>
-        <w:t xml:space="preserve"> provided further indications of similarities between the</w:t>
+        <w:t xml:space="preserve"> provided further indications of similarities </w:t>
+      </w:r>
+      <w:r>
+        <w:rPr>
+          <w:rFonts w:ascii="Times New Roman" w:hAnsi="Times New Roman" w:cs="Times New Roman"/>
+          <w:sz w:val="24"/>
+          <w:szCs w:val="24"/>
+        </w:rPr>
+        <w:lastRenderedPageBreak/>
+        <w:t>between the</w:t>
       </w:r>
       <w:r>
         <w:rPr>
@@ -14167,16 +14812,7 @@
           <w:sz w:val="24"/>
           <w:szCs w:val="24"/>
         </w:rPr>
-        <w:t xml:space="preserve"> needs of the analysis and by considering that each technique provides a potentially novel approach to trend assessment. Inferior performance for one metric does not invalidate an analysis method for all </w:t>
-      </w:r>
-      <w:r>
-        <w:rPr>
-          <w:rFonts w:ascii="Times New Roman" w:hAnsi="Times New Roman" w:cs="Times New Roman"/>
-          <w:sz w:val="24"/>
-          <w:szCs w:val="24"/>
-        </w:rPr>
-        <w:lastRenderedPageBreak/>
-        <w:t>applications</w:t>
+        <w:t xml:space="preserve"> needs of the analysis and by considering that each technique provides a potentially novel approach to trend assessment. Inferior performance for one metric does not invalidate an analysis method for all applications</w:t>
       </w:r>
       <w:r>
         <w:rPr>
@@ -14242,7 +14878,7 @@
         </w:rPr>
         <w:t xml:space="preserve">ing relationships (e.g., flow, nutrient response over time, Figure </w:t>
       </w:r>
-      <w:del w:id="153" w:author="Beck, Marcus" w:date="2016-09-07T10:00:00Z">
+      <w:del w:id="152" w:author="Beck, Marcus" w:date="2016-09-07T10:00:00Z">
         <w:r>
           <w:rPr>
             <w:rFonts w:ascii="Times New Roman" w:hAnsi="Times New Roman" w:cs="Times New Roman"/>
@@ -14252,7 +14888,7 @@
           <w:delText>6</w:delText>
         </w:r>
       </w:del>
-      <w:ins w:id="154" w:author="Beck, Marcus" w:date="2016-09-07T10:00:00Z">
+      <w:ins w:id="153" w:author="Beck, Marcus" w:date="2016-09-07T10:00:00Z">
         <w:r>
           <w:rPr>
             <w:rFonts w:ascii="Times New Roman" w:hAnsi="Times New Roman" w:cs="Times New Roman"/>
@@ -14385,7 +15021,16 @@
           <w:sz w:val="24"/>
           <w:szCs w:val="24"/>
         </w:rPr>
-        <w:t xml:space="preserve">where drivers of change are not necessarily known and the time series may have a larger time step with occasional discontinuous intervals (E. S. Perry, personal communication, Harding </w:t>
+        <w:t xml:space="preserve">where drivers of change are not necessarily known and the time series may have a </w:t>
+      </w:r>
+      <w:r>
+        <w:rPr>
+          <w:rFonts w:ascii="Times New Roman" w:hAnsi="Times New Roman" w:cs="Times New Roman"/>
+          <w:sz w:val="24"/>
+          <w:szCs w:val="24"/>
+        </w:rPr>
+        <w:lastRenderedPageBreak/>
+        <w:t xml:space="preserve">larger time step with occasional discontinuous intervals (E. S. Perry, personal communication, Harding </w:t>
       </w:r>
       <w:r>
         <w:rPr>
@@ -14434,16 +15079,7 @@
           <w:sz w:val="24"/>
           <w:szCs w:val="24"/>
         </w:rPr>
-        <w:t xml:space="preserve">Although we have quantitatively compared each method to inform decision-making, choosing a technique should also consider alternative products, characteristics of the dataset, questions of interest, and specifics of the study system. Accordingly, the results herein provide a description of WRTDS and GAMs to support the use of either model in a </w:t>
-      </w:r>
-      <w:r>
-        <w:rPr>
-          <w:rFonts w:ascii="Times New Roman" w:hAnsi="Times New Roman" w:cs="Times New Roman"/>
-          <w:sz w:val="24"/>
-          <w:szCs w:val="24"/>
-        </w:rPr>
-        <w:lastRenderedPageBreak/>
-        <w:t>broader context for</w:t>
+        <w:t>Although we have quantitatively compared each method to inform decision-making, choosing a technique should also consider alternative products, characteristics of the dataset, questions of interest, and specifics of the study system. Accordingly, the results herein provide a description of WRTDS and GAMs to support the use of either model in a broader context for</w:t>
       </w:r>
       <w:r>
         <w:rPr>
@@ -14709,7 +15345,7 @@
         </w:rPr>
         <w:t xml:space="preserve"> </w:t>
       </w:r>
-      <w:ins w:id="155" w:author="Beck, Marcus" w:date="2016-09-07T09:36:00Z">
+      <w:ins w:id="154" w:author="Beck, Marcus" w:date="2016-09-07T09:36:00Z">
         <w:r>
           <w:rPr>
             <w:rFonts w:ascii="Times New Roman" w:hAnsi="Times New Roman" w:cs="Times New Roman"/>
@@ -14976,6 +15612,7 @@
           <w:sz w:val="24"/>
           <w:szCs w:val="24"/>
         </w:rPr>
+        <w:lastRenderedPageBreak/>
         <w:t>Beck, M.W., J.</w:t>
       </w:r>
       <w:r>
@@ -15846,7 +16483,16 @@
           <w:sz w:val="24"/>
           <w:szCs w:val="24"/>
         </w:rPr>
-        <w:t xml:space="preserve">changes of the phytoplankton community and biomass in the subtropical shallow Patos Lagoon Estuary, Brazil. </w:t>
+        <w:t xml:space="preserve">changes of the phytoplankton community and biomass in the subtropical shallow Patos Lagoon Estuary, </w:t>
+      </w:r>
+      <w:r>
+        <w:rPr>
+          <w:rFonts w:ascii="Times New Roman" w:hAnsi="Times New Roman" w:cs="Times New Roman"/>
+          <w:sz w:val="24"/>
+          <w:szCs w:val="24"/>
+        </w:rPr>
+        <w:lastRenderedPageBreak/>
+        <w:t xml:space="preserve">Brazil. </w:t>
       </w:r>
       <w:r>
         <w:rPr>
@@ -16078,16 +16724,7 @@
           <w:sz w:val="24"/>
           <w:szCs w:val="24"/>
         </w:rPr>
-        <w:t xml:space="preserve">Hastie, T. and R. Tibshirani, 1990. Generalized Additive Models, Chapman and Hall, London, </w:t>
-      </w:r>
-      <w:r>
-        <w:rPr>
-          <w:rFonts w:ascii="Times New Roman" w:hAnsi="Times New Roman" w:cs="Times New Roman"/>
-          <w:sz w:val="24"/>
-          <w:szCs w:val="24"/>
-        </w:rPr>
-        <w:lastRenderedPageBreak/>
-        <w:t>New York.</w:t>
+        <w:t>Hastie, T. and R. Tibshirani, 1990. Generalized Additive Models, Chapman and Hall, London, New York.</w:t>
       </w:r>
     </w:p>
     <w:p>
@@ -16773,6 +17410,7 @@
           <w:sz w:val="24"/>
           <w:szCs w:val="24"/>
         </w:rPr>
+        <w:lastRenderedPageBreak/>
         <w:t>Moyer, D.</w:t>
       </w:r>
       <w:r>
@@ -16938,16 +17576,7 @@
           <w:sz w:val="24"/>
           <w:szCs w:val="24"/>
         </w:rPr>
-        <w:t xml:space="preserve">W., 1995. Coastal marine eutrophication: A definition, social causes, and future </w:t>
-      </w:r>
-      <w:r>
-        <w:rPr>
-          <w:rFonts w:ascii="Times New Roman" w:hAnsi="Times New Roman" w:cs="Times New Roman"/>
-          <w:sz w:val="24"/>
-          <w:szCs w:val="24"/>
-        </w:rPr>
-        <w:lastRenderedPageBreak/>
-        <w:t xml:space="preserve">concerns. </w:t>
+        <w:t xml:space="preserve">W., 1995. Coastal marine eutrophication: A definition, social causes, and future concerns. </w:t>
       </w:r>
       <w:r>
         <w:rPr>
@@ -18332,7 +18961,7 @@
               </w:rPr>
               <w:t xml:space="preserve"> regions in the Patuxent for the larger Chesapeake Bay area (TF = tidal fresh, OH = oligohaline, MH = mesohaline).</w:t>
             </w:r>
-            <w:del w:id="156" w:author="Beck, Marcus" w:date="2016-09-07T10:09:00Z">
+            <w:del w:id="155" w:author="Beck, Marcus" w:date="2016-09-07T10:09:00Z">
               <w:r>
                 <w:rPr>
                   <w:rFonts w:ascii="Times New Roman" w:eastAsia="Times New Roman" w:hAnsi="Times New Roman" w:cs="Times New Roman"/>
@@ -21621,7 +22250,7 @@
               </w:rPr>
               <w:t xml:space="preserve">TABLE 2: Summaries of model performance using RMSE </w:t>
             </w:r>
-            <w:ins w:id="157" w:author="Beck, Marcus" w:date="2016-09-07T10:09:00Z">
+            <w:ins w:id="156" w:author="Beck, Marcus" w:date="2016-09-07T10:09:00Z">
               <w:r>
                 <w:rPr>
                   <w:rFonts w:ascii="Times" w:eastAsia="Times New Roman" w:hAnsi="Times" w:cs="Times"/>
@@ -21661,7 +22290,7 @@
               </w:rPr>
               <w:t xml:space="preserve">for each station (LE1.2 and TF1.6). </w:t>
             </w:r>
-            <w:del w:id="158" w:author="Beck, Marcus" w:date="2016-09-07T10:09:00Z">
+            <w:del w:id="157" w:author="Beck, Marcus" w:date="2016-09-07T10:09:00Z">
               <w:r>
                 <w:rPr>
                   <w:rFonts w:ascii="Times" w:eastAsia="Times New Roman" w:hAnsi="Times" w:cs="Times"/>
@@ -21681,7 +22310,7 @@
               </w:rPr>
               <w:t xml:space="preserve">Overall performance for the entire time series is shown at the top with groupings by different time periods below. Time periods are annual groupings every seven years (top), seasonal groupings </w:t>
             </w:r>
-            <w:del w:id="159" w:author="Beck, Marcus" w:date="2016-09-07T10:09:00Z">
+            <w:del w:id="158" w:author="Beck, Marcus" w:date="2016-09-07T10:09:00Z">
               <w:r>
                 <w:rPr>
                   <w:rFonts w:ascii="Times" w:eastAsia="Times New Roman" w:hAnsi="Times" w:cs="Times"/>
@@ -25423,6 +26052,7 @@
                 <w:sz w:val="24"/>
                 <w:szCs w:val="24"/>
               </w:rPr>
+              <w:lastRenderedPageBreak/>
               <w:t>TABLE 3: Summaries of flow-normalized trends from each model at LE1.2 for different time periods. Summaries are averages and percentage changes of ln-chl-</w:t>
             </w:r>
             <w:r>
@@ -25465,7 +26095,7 @@
               </w:rPr>
               <w:t xml:space="preserve">g/L) based on annual means within each category. </w:t>
             </w:r>
-            <w:del w:id="160" w:author="Beck, Marcus" w:date="2016-09-08T09:42:00Z">
+            <w:del w:id="159" w:author="Beck, Marcus" w:date="2016-09-08T09:42:00Z">
               <w:r>
                 <w:rPr>
                   <w:rFonts w:ascii="Times" w:eastAsia="Times New Roman" w:hAnsi="Times" w:cs="Times"/>
@@ -25503,7 +26133,7 @@
               </w:rPr>
               <w:t xml:space="preserve">between the last and first years in the periods. Time periods are annual groupings every seven years (top), seasonal groupings </w:t>
             </w:r>
-            <w:del w:id="161" w:author="Beck, Marcus" w:date="2016-09-07T10:08:00Z">
+            <w:del w:id="160" w:author="Beck, Marcus" w:date="2016-09-07T10:08:00Z">
               <w:r>
                 <w:rPr>
                   <w:rFonts w:ascii="Times" w:eastAsia="Times New Roman" w:hAnsi="Times" w:cs="Times"/>
@@ -29559,7 +30189,7 @@
               </w:rPr>
               <w:t xml:space="preserve"> </w:t>
             </w:r>
-            <w:del w:id="162" w:author="Beck, Marcus" w:date="2016-09-08T09:42:00Z">
+            <w:del w:id="161" w:author="Beck, Marcus" w:date="2016-09-08T09:42:00Z">
               <w:r>
                 <w:rPr>
                   <w:rFonts w:ascii="Times" w:eastAsia="Times New Roman" w:hAnsi="Times" w:cs="Times"/>
@@ -29597,7 +30227,7 @@
               </w:rPr>
               <w:t xml:space="preserve">between the last and first years in the periods. Time periods are annual groupings every seven years (top), seasonal groupings </w:t>
             </w:r>
-            <w:del w:id="163" w:author="Beck, Marcus" w:date="2016-09-07T10:08:00Z">
+            <w:del w:id="162" w:author="Beck, Marcus" w:date="2016-09-07T10:08:00Z">
               <w:r>
                 <w:rPr>
                   <w:rFonts w:ascii="Times" w:eastAsia="Times New Roman" w:hAnsi="Times" w:cs="Times"/>
@@ -33486,7 +34116,7 @@
               <w:lastRenderedPageBreak/>
               <w:t>TABLE 5: Comparison of predicted results between WRTDS and GAMs using average differences (%) and RMS</w:t>
             </w:r>
-            <w:del w:id="164" w:author="Beck, Marcus" w:date="2016-09-08T11:49:00Z">
+            <w:del w:id="163" w:author="Beck, Marcus" w:date="2016-09-08T11:49:00Z">
               <w:r>
                 <w:rPr>
                   <w:rFonts w:ascii="Times" w:eastAsia="Times New Roman" w:hAnsi="Times" w:cs="Times"/>
@@ -33497,7 +34127,7 @@
                 <w:delText>E</w:delText>
               </w:r>
             </w:del>
-            <w:ins w:id="165" w:author="Beck, Marcus" w:date="2016-09-08T11:49:00Z">
+            <w:ins w:id="164" w:author="Beck, Marcus" w:date="2016-09-08T11:49:00Z">
               <w:r>
                 <w:rPr>
                   <w:rFonts w:ascii="Times" w:eastAsia="Times New Roman" w:hAnsi="Times" w:cs="Times"/>
@@ -33508,7 +34138,7 @@
                 <w:t>D</w:t>
               </w:r>
             </w:ins>
-            <w:del w:id="166" w:author="Beck, Marcus" w:date="2016-09-07T10:06:00Z">
+            <w:del w:id="165" w:author="Beck, Marcus" w:date="2016-09-07T10:06:00Z">
               <w:r>
                 <w:rPr>
                   <w:rFonts w:ascii="Times" w:eastAsia="Times New Roman" w:hAnsi="Times" w:cs="Times"/>
@@ -33528,7 +34158,7 @@
               </w:rPr>
               <w:t>. Overall comparisons for the entire time series are shown at the top with groupings by different time periods below. Time periods are annual groupings every seven years (top), seasonal groupings</w:t>
             </w:r>
-            <w:del w:id="167" w:author="Beck, Marcus" w:date="2016-09-07T10:07:00Z">
+            <w:del w:id="166" w:author="Beck, Marcus" w:date="2016-09-07T10:07:00Z">
               <w:r>
                 <w:rPr>
                   <w:rFonts w:ascii="Times" w:eastAsia="Times New Roman" w:hAnsi="Times" w:cs="Times"/>
@@ -33829,7 +34459,7 @@
               </w:rPr>
               <w:t>RMS</w:t>
             </w:r>
-            <w:ins w:id="168" w:author="Beck, Marcus" w:date="2016-09-08T11:49:00Z">
+            <w:ins w:id="167" w:author="Beck, Marcus" w:date="2016-09-08T11:49:00Z">
               <w:r>
                 <w:rPr>
                   <w:rFonts w:ascii="Times" w:eastAsia="Arial" w:hAnsi="Times" w:cs="Times"/>
@@ -33840,7 +34470,7 @@
                 <w:t>D</w:t>
               </w:r>
             </w:ins>
-            <w:del w:id="169" w:author="Beck, Marcus" w:date="2016-09-08T11:49:00Z">
+            <w:del w:id="168" w:author="Beck, Marcus" w:date="2016-09-08T11:49:00Z">
               <w:r>
                 <w:rPr>
                   <w:rFonts w:ascii="Times" w:eastAsia="Arial" w:hAnsi="Times" w:cs="Times"/>
@@ -33956,7 +34586,7 @@
               </w:rPr>
               <w:t>RMS</w:t>
             </w:r>
-            <w:ins w:id="170" w:author="Beck, Marcus" w:date="2016-09-08T11:49:00Z">
+            <w:ins w:id="169" w:author="Beck, Marcus" w:date="2016-09-08T11:49:00Z">
               <w:r>
                 <w:rPr>
                   <w:rFonts w:ascii="Times" w:eastAsia="Arial" w:hAnsi="Times" w:cs="Times"/>
@@ -33967,7 +34597,7 @@
                 <w:t>D</w:t>
               </w:r>
             </w:ins>
-            <w:del w:id="171" w:author="Beck, Marcus" w:date="2016-09-08T11:49:00Z">
+            <w:del w:id="170" w:author="Beck, Marcus" w:date="2016-09-08T11:49:00Z">
               <w:r>
                 <w:rPr>
                   <w:rFonts w:ascii="Times" w:eastAsia="Arial" w:hAnsi="Times" w:cs="Times"/>
@@ -34709,7 +35339,7 @@
               </w:rPr>
               <w:t>-0.7</w:t>
             </w:r>
-            <w:del w:id="172" w:author="Beck, Marcus" w:date="2016-09-08T11:38:00Z">
+            <w:del w:id="171" w:author="Beck, Marcus" w:date="2016-09-08T11:38:00Z">
               <w:r>
                 <w:rPr>
                   <w:rFonts w:ascii="Times" w:eastAsia="Arial" w:hAnsi="Times" w:cs="Times"/>
@@ -34720,7 +35350,7 @@
                 <w:delText>4</w:delText>
               </w:r>
             </w:del>
-            <w:ins w:id="173" w:author="Beck, Marcus" w:date="2016-09-08T11:38:00Z">
+            <w:ins w:id="172" w:author="Beck, Marcus" w:date="2016-09-08T11:38:00Z">
               <w:r>
                 <w:rPr>
                   <w:rFonts w:ascii="Times" w:eastAsia="Arial" w:hAnsi="Times" w:cs="Times"/>
@@ -35358,7 +35988,7 @@
               </w:rPr>
               <w:t>3.</w:t>
             </w:r>
-            <w:del w:id="174" w:author="Beck, Marcus" w:date="2016-09-08T11:39:00Z">
+            <w:del w:id="173" w:author="Beck, Marcus" w:date="2016-09-08T11:39:00Z">
               <w:r>
                 <w:rPr>
                   <w:rFonts w:ascii="Times" w:eastAsia="Arial" w:hAnsi="Times" w:cs="Times"/>
@@ -35378,7 +36008,7 @@
               </w:rPr>
               <w:t>0</w:t>
             </w:r>
-            <w:ins w:id="175" w:author="Beck, Marcus" w:date="2016-09-08T11:39:00Z">
+            <w:ins w:id="174" w:author="Beck, Marcus" w:date="2016-09-08T11:39:00Z">
               <w:r>
                 <w:rPr>
                   <w:rFonts w:ascii="Times" w:eastAsia="Arial" w:hAnsi="Times" w:cs="Times"/>
@@ -35764,7 +36394,7 @@
               </w:rPr>
               <w:t>-2.0</w:t>
             </w:r>
-            <w:del w:id="176" w:author="Beck, Marcus" w:date="2016-09-08T11:38:00Z">
+            <w:del w:id="175" w:author="Beck, Marcus" w:date="2016-09-08T11:38:00Z">
               <w:r>
                 <w:rPr>
                   <w:rFonts w:ascii="Times" w:eastAsia="Arial" w:hAnsi="Times" w:cs="Times"/>
@@ -35775,7 +36405,7 @@
                 <w:delText>0</w:delText>
               </w:r>
             </w:del>
-            <w:ins w:id="177" w:author="Beck, Marcus" w:date="2016-09-08T11:38:00Z">
+            <w:ins w:id="176" w:author="Beck, Marcus" w:date="2016-09-08T11:38:00Z">
               <w:r>
                 <w:rPr>
                   <w:rFonts w:ascii="Times" w:eastAsia="Arial" w:hAnsi="Times" w:cs="Times"/>
@@ -36413,7 +37043,7 @@
               </w:rPr>
               <w:t>1.0</w:t>
             </w:r>
-            <w:ins w:id="178" w:author="Beck, Marcus" w:date="2016-09-08T11:38:00Z">
+            <w:ins w:id="177" w:author="Beck, Marcus" w:date="2016-09-08T11:38:00Z">
               <w:r>
                 <w:rPr>
                   <w:rFonts w:ascii="Times" w:eastAsia="Arial" w:hAnsi="Times" w:cs="Times"/>
@@ -36424,7 +37054,7 @@
                 <w:t>3</w:t>
               </w:r>
             </w:ins>
-            <w:del w:id="179" w:author="Beck, Marcus" w:date="2016-09-08T11:38:00Z">
+            <w:del w:id="178" w:author="Beck, Marcus" w:date="2016-09-08T11:38:00Z">
               <w:r>
                 <w:rPr>
                   <w:rFonts w:ascii="Times" w:eastAsia="Arial" w:hAnsi="Times" w:cs="Times"/>
@@ -37126,7 +37756,7 @@
               </w:rPr>
               <w:t>0.4</w:t>
             </w:r>
-            <w:del w:id="180" w:author="Beck, Marcus" w:date="2016-09-08T11:38:00Z">
+            <w:del w:id="179" w:author="Beck, Marcus" w:date="2016-09-08T11:38:00Z">
               <w:r>
                 <w:rPr>
                   <w:rFonts w:ascii="Times" w:eastAsia="Arial" w:hAnsi="Times" w:cs="Times"/>
@@ -37137,7 +37767,7 @@
                 <w:delText>9</w:delText>
               </w:r>
             </w:del>
-            <w:ins w:id="181" w:author="Beck, Marcus" w:date="2016-09-08T11:38:00Z">
+            <w:ins w:id="180" w:author="Beck, Marcus" w:date="2016-09-08T11:38:00Z">
               <w:r>
                 <w:rPr>
                   <w:rFonts w:ascii="Times" w:eastAsia="Arial" w:hAnsi="Times" w:cs="Times"/>
@@ -37244,7 +37874,7 @@
               </w:rPr>
               <w:t>1.0</w:t>
             </w:r>
-            <w:del w:id="182" w:author="Beck, Marcus" w:date="2016-09-08T11:38:00Z">
+            <w:del w:id="181" w:author="Beck, Marcus" w:date="2016-09-08T11:38:00Z">
               <w:r>
                 <w:rPr>
                   <w:rFonts w:ascii="Times" w:eastAsia="Arial" w:hAnsi="Times" w:cs="Times"/>
@@ -37255,7 +37885,7 @@
                 <w:delText>7</w:delText>
               </w:r>
             </w:del>
-            <w:ins w:id="183" w:author="Beck, Marcus" w:date="2016-09-08T11:38:00Z">
+            <w:ins w:id="182" w:author="Beck, Marcus" w:date="2016-09-08T11:38:00Z">
               <w:r>
                 <w:rPr>
                   <w:rFonts w:ascii="Times" w:eastAsia="Arial" w:hAnsi="Times" w:cs="Times"/>
@@ -37481,7 +38111,7 @@
               </w:rPr>
               <w:t>-1.7</w:t>
             </w:r>
-            <w:ins w:id="184" w:author="Beck, Marcus" w:date="2016-09-08T11:39:00Z">
+            <w:ins w:id="183" w:author="Beck, Marcus" w:date="2016-09-08T11:39:00Z">
               <w:r>
                 <w:rPr>
                   <w:rFonts w:ascii="Times" w:eastAsia="Arial" w:hAnsi="Times" w:cs="Times"/>
@@ -37492,7 +38122,7 @@
                 <w:t>7</w:t>
               </w:r>
             </w:ins>
-            <w:del w:id="185" w:author="Beck, Marcus" w:date="2016-09-08T11:39:00Z">
+            <w:del w:id="184" w:author="Beck, Marcus" w:date="2016-09-08T11:39:00Z">
               <w:r>
                 <w:rPr>
                   <w:rFonts w:ascii="Times" w:eastAsia="Arial" w:hAnsi="Times" w:cs="Times"/>
@@ -37676,7 +38306,7 @@
               </w:rPr>
               <w:t>) results for WRTDS and GAMs</w:t>
             </w:r>
-            <w:del w:id="186" w:author="Beck, Marcus" w:date="2016-09-07T10:05:00Z">
+            <w:del w:id="185" w:author="Beck, Marcus" w:date="2016-09-07T10:05:00Z">
               <w:r>
                 <w:rPr>
                   <w:rFonts w:ascii="Times" w:eastAsia="Times New Roman" w:hAnsi="Times" w:cs="Times"/>
@@ -37756,7 +38386,7 @@
               </w:rPr>
               <w:t xml:space="preserve">) estimate was significantly different from one. Fits for the entire time series are shown at the top. Time periods are annual groupings every seven years (top), seasonal groupings </w:t>
             </w:r>
-            <w:del w:id="187" w:author="Beck, Marcus" w:date="2016-09-07T10:06:00Z">
+            <w:del w:id="186" w:author="Beck, Marcus" w:date="2016-09-07T10:06:00Z">
               <w:r>
                 <w:rPr>
                   <w:rFonts w:ascii="Times" w:eastAsia="Times New Roman" w:hAnsi="Times" w:cs="Times"/>
@@ -37776,7 +38406,7 @@
               </w:rPr>
               <w:t>(middle), and flow periods based on quantile distributions of discharge.</w:t>
             </w:r>
-            <w:del w:id="188" w:author="Beck, Marcus" w:date="2016-09-07T10:06:00Z">
+            <w:del w:id="187" w:author="Beck, Marcus" w:date="2016-09-07T10:06:00Z">
               <w:r>
                 <w:rPr>
                   <w:rFonts w:ascii="Times" w:eastAsia="Times New Roman" w:hAnsi="Times" w:cs="Times"/>
@@ -37787,7 +38417,7 @@
                 <w:delText xml:space="preserve"> See </w:delText>
               </w:r>
             </w:del>
-            <w:del w:id="189" w:author="Beck, Marcus" w:date="2016-09-07T09:30:00Z">
+            <w:del w:id="188" w:author="Beck, Marcus" w:date="2016-09-07T09:30:00Z">
               <w:r>
                 <w:rPr>
                   <w:rFonts w:ascii="Times" w:eastAsia="Times New Roman" w:hAnsi="Times" w:cs="Times"/>
@@ -37807,7 +38437,7 @@
                 <w:delText>5</w:delText>
               </w:r>
             </w:del>
-            <w:del w:id="190" w:author="Beck, Marcus" w:date="2016-09-07T10:06:00Z">
+            <w:del w:id="189" w:author="Beck, Marcus" w:date="2016-09-07T10:06:00Z">
               <w:r>
                 <w:rPr>
                   <w:rFonts w:ascii="Times" w:eastAsia="Times New Roman" w:hAnsi="Times" w:cs="Times"/>
@@ -46097,6 +46727,7 @@
               </w:rPr>
               <w:t>with predicted values (</w:t>
             </w:r>
+            <w:proofErr w:type="spellStart"/>
             <w:r>
               <w:rPr>
                 <w:rFonts w:ascii="Times" w:eastAsia="Times New Roman" w:hAnsi="Times" w:cs="Times"/>
@@ -46120,6 +46751,8 @@
               </w:rPr>
               <w:t>obs</w:t>
             </w:r>
+            <w:proofErr w:type="spellEnd"/>
+            <w:proofErr w:type="gramStart"/>
             <w:r>
               <w:rPr>
                 <w:rFonts w:ascii="Cambria Math" w:eastAsia="Times New Roman" w:hAnsi="Cambria Math" w:cs="Cambria Math"/>
@@ -46142,6 +46775,7 @@
               </w:rPr>
               <w:t xml:space="preserve"> </w:t>
             </w:r>
+            <w:proofErr w:type="gramEnd"/>
             <w:r>
               <w:rPr>
                 <w:rFonts w:ascii="Times New Roman" w:hAnsi="Times New Roman" w:cs="Times New Roman"/>
@@ -46150,10 +46784,10 @@
                 <w:szCs w:val="24"/>
               </w:rPr>
               <w:object w:dxaOrig="639" w:dyaOrig="400" w14:anchorId="7C8D8D1C">
-                <v:shape id="_x0000_i1051" type="#_x0000_t75" style="width:33.3pt;height:20.4pt" o:ole="">
+                <v:shape id="_x0000_i1051" type="#_x0000_t75" style="width:33.2pt;height:20.65pt" o:ole="">
                   <v:imagedata r:id="rId62" o:title=""/>
                 </v:shape>
-                <o:OLEObject Type="Embed" ProgID="Equation.3" ShapeID="_x0000_i1051" DrawAspect="Content" ObjectID="_1534941834" r:id="rId63"/>
+                <o:OLEObject Type="Embed" ProgID="Equation.3" ShapeID="_x0000_i1051" DrawAspect="Content" ObjectID="_1535373649" r:id="rId63"/>
               </w:object>
             </w:r>
             <w:r>
@@ -46163,7 +46797,27 @@
                 <w:sz w:val="24"/>
                 <w:szCs w:val="24"/>
               </w:rPr>
-              <w:t>) and biological chl-</w:t>
+              <w:t xml:space="preserve">) and biological </w:t>
+            </w:r>
+            <w:proofErr w:type="spellStart"/>
+            <w:r>
+              <w:rPr>
+                <w:rFonts w:ascii="Times" w:eastAsia="Times New Roman" w:hAnsi="Times" w:cs="Times"/>
+                <w:color w:val="000000"/>
+                <w:sz w:val="24"/>
+                <w:szCs w:val="24"/>
+              </w:rPr>
+              <w:t>chl</w:t>
+            </w:r>
+            <w:proofErr w:type="spellEnd"/>
+            <w:r>
+              <w:rPr>
+                <w:rFonts w:ascii="Times" w:eastAsia="Times New Roman" w:hAnsi="Times" w:cs="Times"/>
+                <w:color w:val="000000"/>
+                <w:sz w:val="24"/>
+                <w:szCs w:val="24"/>
+              </w:rPr>
+              <w:t>-</w:t>
             </w:r>
             <w:r>
               <w:rPr>
@@ -46194,6 +46848,7 @@
               </w:rPr>
               <w:t>values (</w:t>
             </w:r>
+            <w:proofErr w:type="spellStart"/>
             <w:r>
               <w:rPr>
                 <w:rFonts w:ascii="Times" w:eastAsia="Times New Roman" w:hAnsi="Times" w:cs="Times"/>
@@ -46217,6 +46872,7 @@
               </w:rPr>
               <w:t>bio</w:t>
             </w:r>
+            <w:proofErr w:type="spellEnd"/>
             <w:r>
               <w:rPr>
                 <w:rFonts w:ascii="Cambria Math" w:eastAsia="Times New Roman" w:hAnsi="Cambria Math" w:cs="Cambria Math"/>
@@ -46247,10 +46903,10 @@
                 <w:szCs w:val="24"/>
               </w:rPr>
               <w:object w:dxaOrig="600" w:dyaOrig="400" w14:anchorId="5D6B5A4A">
-                <v:shape id="_x0000_i1052" type="#_x0000_t75" style="width:29.9pt;height:20.4pt" o:ole="">
+                <v:shape id="_x0000_i1052" type="#_x0000_t75" style="width:30.05pt;height:20.65pt" o:ole="">
                   <v:imagedata r:id="rId51" o:title=""/>
                 </v:shape>
-                <o:OLEObject Type="Embed" ProgID="Equation.3" ShapeID="_x0000_i1052" DrawAspect="Content" ObjectID="_1534941835" r:id="rId64"/>
+                <o:OLEObject Type="Embed" ProgID="Equation.3" ShapeID="_x0000_i1052" DrawAspect="Content" ObjectID="_1535373650" r:id="rId64"/>
               </w:object>
             </w:r>
             <w:r>
@@ -46262,7 +46918,7 @@
               </w:rPr>
               <w:t>) for the three simulated time series (no flow, constant flow, and increasing flow effect). Summaries are RMSE values</w:t>
             </w:r>
-            <w:ins w:id="191" w:author="Beck, Marcus" w:date="2016-09-07T10:04:00Z">
+            <w:ins w:id="190" w:author="Beck, Marcus" w:date="2016-09-07T10:04:00Z">
               <w:r>
                 <w:rPr>
                   <w:rFonts w:ascii="Times" w:eastAsia="Times New Roman" w:hAnsi="Times" w:cs="Times"/>
@@ -46282,7 +46938,7 @@
               </w:rPr>
               <w:t xml:space="preserve"> comparing results from each model (GAM, WRTDS)</w:t>
             </w:r>
-            <w:del w:id="192" w:author="Beck, Marcus" w:date="2016-09-07T10:05:00Z">
+            <w:del w:id="191" w:author="Beck, Marcus" w:date="2016-09-07T10:05:00Z">
               <w:r>
                 <w:rPr>
                   <w:rFonts w:ascii="Times" w:eastAsia="Times New Roman" w:hAnsi="Times" w:cs="Times"/>
@@ -46387,6 +47043,7 @@
                 <w:szCs w:val="24"/>
               </w:rPr>
             </w:pPr>
+            <w:proofErr w:type="spellStart"/>
             <w:r>
               <w:rPr>
                 <w:rFonts w:ascii="Times" w:eastAsia="Times New Roman" w:hAnsi="Times" w:cs="Times"/>
@@ -46410,6 +47067,7 @@
               </w:rPr>
               <w:t>obs</w:t>
             </w:r>
+            <w:proofErr w:type="spellEnd"/>
             <w:r>
               <w:rPr>
                 <w:rFonts w:ascii="Cambria Math" w:eastAsia="Times New Roman" w:hAnsi="Cambria Math" w:cs="Cambria Math"/>
@@ -46440,10 +47098,10 @@
                 <w:szCs w:val="24"/>
               </w:rPr>
               <w:object w:dxaOrig="639" w:dyaOrig="400" w14:anchorId="7A73B11B">
-                <v:shape id="_x0000_i1053" type="#_x0000_t75" style="width:33.3pt;height:20.4pt" o:ole="">
+                <v:shape id="_x0000_i1053" type="#_x0000_t75" style="width:33.2pt;height:20.65pt" o:ole="">
                   <v:imagedata r:id="rId65" o:title=""/>
                 </v:shape>
-                <o:OLEObject Type="Embed" ProgID="Equation.3" ShapeID="_x0000_i1053" DrawAspect="Content" ObjectID="_1534941836" r:id="rId66"/>
+                <o:OLEObject Type="Embed" ProgID="Equation.3" ShapeID="_x0000_i1053" DrawAspect="Content" ObjectID="_1535373651" r:id="rId66"/>
               </w:object>
             </w:r>
           </w:p>
@@ -46474,6 +47132,7 @@
                 <w:szCs w:val="24"/>
               </w:rPr>
             </w:pPr>
+            <w:proofErr w:type="spellStart"/>
             <w:r>
               <w:rPr>
                 <w:rFonts w:ascii="Times" w:eastAsia="Times New Roman" w:hAnsi="Times" w:cs="Times"/>
@@ -46497,6 +47156,7 @@
               </w:rPr>
               <w:t>bio</w:t>
             </w:r>
+            <w:proofErr w:type="spellEnd"/>
             <w:r>
               <w:rPr>
                 <w:rFonts w:ascii="Cambria Math" w:eastAsia="Times New Roman" w:hAnsi="Cambria Math" w:cs="Cambria Math"/>
@@ -46527,10 +47187,10 @@
                 <w:szCs w:val="24"/>
               </w:rPr>
               <w:object w:dxaOrig="600" w:dyaOrig="400" w14:anchorId="435E4C0C">
-                <v:shape id="_x0000_i1054" type="#_x0000_t75" style="width:29.9pt;height:20.4pt" o:ole="">
+                <v:shape id="_x0000_i1054" type="#_x0000_t75" style="width:30.05pt;height:20.65pt" o:ole="">
                   <v:imagedata r:id="rId51" o:title=""/>
                 </v:shape>
-                <o:OLEObject Type="Embed" ProgID="Equation.3" ShapeID="_x0000_i1054" DrawAspect="Content" ObjectID="_1534941837" r:id="rId67"/>
+                <o:OLEObject Type="Embed" ProgID="Equation.3" ShapeID="_x0000_i1054" DrawAspect="Content" ObjectID="_1535373652" r:id="rId67"/>
               </w:object>
             </w:r>
           </w:p>
@@ -47507,7 +48167,17 @@
                 <w:sz w:val="24"/>
                 <w:szCs w:val="24"/>
               </w:rPr>
-              <w:t>TABLE 8: Qualitative comparisons of generalized additive models and WRTDS. Qualities are grouped by ease of use and statistical considerations. Ease of use qualities are described as good, moderate, or poor and statistical qualities as yes/no.</w:t>
+              <w:t xml:space="preserve">TABLE 8: Qualitative comparisons of generalized additive models and WRTDS. </w:t>
+            </w:r>
+            <w:r>
+              <w:rPr>
+                <w:rFonts w:ascii="Times New Roman" w:eastAsia="Times New Roman" w:hAnsi="Times New Roman" w:cs="Times New Roman"/>
+                <w:color w:val="000000"/>
+                <w:sz w:val="24"/>
+                <w:szCs w:val="24"/>
+              </w:rPr>
+              <w:lastRenderedPageBreak/>
+              <w:t>Qualities are grouped by ease of use and statistical considerations. Ease of use qualities are described as good, moderate, or poor and statistical qualities as yes/no.</w:t>
             </w:r>
           </w:p>
         </w:tc>
@@ -47547,6 +48217,7 @@
                 <w:sz w:val="24"/>
                 <w:szCs w:val="24"/>
               </w:rPr>
+              <w:lastRenderedPageBreak/>
               <w:t>Quality</w:t>
             </w:r>
           </w:p>
@@ -48959,7 +49630,7 @@
         <w:lastRenderedPageBreak/>
         <w:t xml:space="preserve">FIGURE 1: Patuxent River estuary with Chesapeake Bay inset. </w:t>
       </w:r>
-      <w:del w:id="193" w:author="Beck, Marcus" w:date="2016-09-07T09:56:00Z">
+      <w:del w:id="192" w:author="Beck, Marcus" w:date="2016-09-07T09:56:00Z">
         <w:r>
           <w:rPr>
             <w:rFonts w:ascii="Times New Roman" w:hAnsi="Times New Roman" w:cs="Times New Roman"/>
@@ -48969,7 +49640,7 @@
           <w:delText>Fixed l</w:delText>
         </w:r>
       </w:del>
-      <w:ins w:id="194" w:author="Beck, Marcus" w:date="2016-09-07T09:56:00Z">
+      <w:ins w:id="193" w:author="Beck, Marcus" w:date="2016-09-07T09:56:00Z">
         <w:r>
           <w:rPr>
             <w:rFonts w:ascii="Times New Roman" w:hAnsi="Times New Roman" w:cs="Times New Roman"/>
@@ -49003,7 +49674,7 @@
         </w:rPr>
         <w:t xml:space="preserve">by the Maryland Department of Natural Resources </w:t>
       </w:r>
-      <w:del w:id="195" w:author="Beck, Marcus" w:date="2016-09-07T09:57:00Z">
+      <w:del w:id="194" w:author="Beck, Marcus" w:date="2016-09-07T09:57:00Z">
         <w:r>
           <w:rPr>
             <w:rFonts w:ascii="Times New Roman" w:hAnsi="Times New Roman" w:cs="Times New Roman"/>
@@ -49053,7 +49724,7 @@
         </w:rPr>
         <w:t>tudinal axis with distance from the mouth (km). Study sites are in bold. Salinity regions in the Patuxent for the larger Chesapeake Bay area are also shown (TF = tidal fresh, OH = oligohaline, MH = mesohaline).</w:t>
       </w:r>
-      <w:del w:id="196" w:author="Beck, Marcus" w:date="2016-09-07T09:57:00Z">
+      <w:del w:id="195" w:author="Beck, Marcus" w:date="2016-09-07T09:57:00Z">
         <w:r>
           <w:rPr>
             <w:rFonts w:ascii="Times New Roman" w:hAnsi="Times New Roman" w:cs="Times New Roman"/>
@@ -49181,7 +49852,7 @@
         </w:rPr>
         <w:t xml:space="preserve"> by year, season, and flow categories.</w:t>
       </w:r>
-      <w:del w:id="197" w:author="Beck, Marcus" w:date="2016-09-07T09:57:00Z">
+      <w:del w:id="196" w:author="Beck, Marcus" w:date="2016-09-07T09:57:00Z">
         <w:r>
           <w:rPr>
             <w:rFonts w:ascii="Times New Roman" w:hAnsi="Times New Roman" w:cs="Times New Roman"/>
@@ -49236,7 +49907,7 @@
         </w:rPr>
         <w:t xml:space="preserve"> from generalized additive models (GAM) and weighted regression (WRTDS) for </w:t>
       </w:r>
-      <w:ins w:id="198" w:author="Beck, Marcus" w:date="2016-09-07T09:58:00Z">
+      <w:ins w:id="197" w:author="Beck, Marcus" w:date="2016-09-07T09:58:00Z">
         <w:r>
           <w:rPr>
             <w:rFonts w:ascii="Times New Roman" w:hAnsi="Times New Roman" w:cs="Times New Roman"/>
@@ -49254,7 +49925,7 @@
         </w:rPr>
         <w:t>LE1.2 and TF1.6</w:t>
       </w:r>
-      <w:del w:id="199" w:author="Beck, Marcus" w:date="2016-09-07T09:58:00Z">
+      <w:del w:id="198" w:author="Beck, Marcus" w:date="2016-09-07T09:58:00Z">
         <w:r>
           <w:rPr>
             <w:rFonts w:ascii="Times New Roman" w:hAnsi="Times New Roman" w:cs="Times New Roman"/>
@@ -49380,13 +50051,13 @@
       <w:pPr>
         <w:spacing w:after="0"/>
         <w:rPr>
-          <w:del w:id="200" w:author="Beck, Marcus" w:date="2016-09-07T09:40:00Z"/>
+          <w:del w:id="199" w:author="Beck, Marcus" w:date="2016-09-07T09:40:00Z"/>
           <w:rFonts w:ascii="Times New Roman" w:hAnsi="Times New Roman" w:cs="Times New Roman"/>
           <w:sz w:val="24"/>
           <w:szCs w:val="24"/>
         </w:rPr>
       </w:pPr>
-      <w:del w:id="201" w:author="Beck, Marcus" w:date="2016-09-07T09:40:00Z">
+      <w:del w:id="200" w:author="Beck, Marcus" w:date="2016-09-07T09:40:00Z">
         <w:r>
           <w:rPr>
             <w:rFonts w:ascii="Times New Roman" w:hAnsi="Times New Roman" w:cs="Times New Roman"/>
@@ -49449,7 +50120,7 @@
       <w:pPr>
         <w:spacing w:after="0"/>
         <w:rPr>
-          <w:del w:id="202" w:author="Beck, Marcus" w:date="2016-09-07T09:39:00Z"/>
+          <w:del w:id="201" w:author="Beck, Marcus" w:date="2016-09-07T09:39:00Z"/>
           <w:rFonts w:ascii="Times New Roman" w:hAnsi="Times New Roman" w:cs="Times New Roman"/>
           <w:sz w:val="24"/>
           <w:szCs w:val="24"/>
@@ -49498,7 +50169,7 @@
         </w:rPr>
         <w:t xml:space="preserve"> </w:t>
       </w:r>
-      <w:ins w:id="203" w:author="Beck, Marcus" w:date="2016-09-07T09:59:00Z">
+      <w:ins w:id="202" w:author="Beck, Marcus" w:date="2016-09-07T09:59:00Z">
         <w:r>
           <w:rPr>
             <w:rFonts w:ascii="Times New Roman" w:hAnsi="Times New Roman" w:cs="Times New Roman"/>
@@ -49508,7 +50179,7 @@
           <w:t>5</w:t>
         </w:r>
       </w:ins>
-      <w:del w:id="204" w:author="Beck, Marcus" w:date="2016-09-07T09:59:00Z">
+      <w:del w:id="203" w:author="Beck, Marcus" w:date="2016-09-07T09:59:00Z">
         <w:r>
           <w:rPr>
             <w:rFonts w:ascii="Times New Roman" w:hAnsi="Times New Roman" w:cs="Times New Roman"/>
@@ -49599,7 +50270,7 @@
         </w:rPr>
         <w:t xml:space="preserve">was used at TF1.6. </w:t>
       </w:r>
-      <w:ins w:id="205" w:author="Beck, Marcus" w:date="2016-09-07T10:02:00Z">
+      <w:ins w:id="204" w:author="Beck, Marcus" w:date="2016-09-07T10:02:00Z">
         <w:r>
           <w:rPr>
             <w:rFonts w:ascii="Times New Roman" w:hAnsi="Times New Roman" w:cs="Times New Roman"/>
@@ -49609,7 +50280,7 @@
           <w:t>Axes for</w:t>
         </w:r>
       </w:ins>
-      <w:del w:id="206" w:author="Beck, Marcus" w:date="2016-09-07T10:02:00Z">
+      <w:del w:id="205" w:author="Beck, Marcus" w:date="2016-09-07T10:02:00Z">
         <w:r>
           <w:rPr>
             <w:rFonts w:ascii="Times New Roman" w:hAnsi="Times New Roman" w:cs="Times New Roman"/>
@@ -49627,7 +50298,7 @@
         </w:rPr>
         <w:t xml:space="preserve"> salinity and flow are reversed for comparison</w:t>
       </w:r>
-      <w:del w:id="207" w:author="Beck, Marcus" w:date="2016-09-07T10:02:00Z">
+      <w:del w:id="206" w:author="Beck, Marcus" w:date="2016-09-07T10:02:00Z">
         <w:r>
           <w:rPr>
             <w:rFonts w:ascii="Times New Roman" w:hAnsi="Times New Roman" w:cs="Times New Roman"/>
@@ -49645,7 +50316,7 @@
         </w:rPr>
         <w:t>. Units are proportions of the total range in the observed data</w:t>
       </w:r>
-      <w:del w:id="208" w:author="Beck, Marcus" w:date="2016-09-07T10:02:00Z">
+      <w:del w:id="207" w:author="Beck, Marcus" w:date="2016-09-07T10:02:00Z">
         <w:r>
           <w:rPr>
             <w:rFonts w:ascii="Times New Roman" w:hAnsi="Times New Roman" w:cs="Times New Roman"/>
@@ -49708,7 +50379,7 @@
         </w:rPr>
         <w:t xml:space="preserve">FIGURE </w:t>
       </w:r>
-      <w:del w:id="209" w:author="Beck, Marcus" w:date="2016-09-07T10:00:00Z">
+      <w:del w:id="208" w:author="Beck, Marcus" w:date="2016-09-07T10:00:00Z">
         <w:r>
           <w:rPr>
             <w:rFonts w:ascii="Times New Roman" w:hAnsi="Times New Roman" w:cs="Times New Roman"/>
@@ -49718,7 +50389,7 @@
           <w:delText>7</w:delText>
         </w:r>
       </w:del>
-      <w:ins w:id="210" w:author="Beck, Marcus" w:date="2016-09-07T10:00:00Z">
+      <w:ins w:id="209" w:author="Beck, Marcus" w:date="2016-09-07T10:00:00Z">
         <w:r>
           <w:rPr>
             <w:rFonts w:ascii="Times New Roman" w:hAnsi="Times New Roman" w:cs="Times New Roman"/>
@@ -49742,8 +50413,18 @@
           <w:sz w:val="24"/>
           <w:szCs w:val="24"/>
         </w:rPr>
-        <w:t>lationships between chl</w:t>
-      </w:r>
+        <w:t xml:space="preserve">lationships between </w:t>
+      </w:r>
+      <w:proofErr w:type="spellStart"/>
+      <w:r>
+        <w:rPr>
+          <w:rFonts w:ascii="Times New Roman" w:hAnsi="Times New Roman" w:cs="Times New Roman"/>
+          <w:sz w:val="24"/>
+          <w:szCs w:val="24"/>
+        </w:rPr>
+        <w:t>chl</w:t>
+      </w:r>
+      <w:proofErr w:type="spellEnd"/>
       <w:r>
         <w:rPr>
           <w:rFonts w:ascii="Times New Roman" w:hAnsi="Times New Roman" w:cs="Times New Roman"/>
@@ -49761,6 +50442,16 @@
         </w:rPr>
         <w:t xml:space="preserve"> (</w:t>
       </w:r>
+      <w:ins w:id="210" w:author="Beck, Marcus" w:date="2016-09-14T15:51:00Z">
+        <w:r>
+          <w:rPr>
+            <w:rFonts w:ascii="Times New Roman" w:hAnsi="Times New Roman" w:cs="Times New Roman"/>
+            <w:sz w:val="24"/>
+            <w:szCs w:val="24"/>
+          </w:rPr>
+          <w:t xml:space="preserve">ln-transformed, </w:t>
+        </w:r>
+      </w:ins>
       <w:r>
         <w:rPr>
           <w:rFonts w:ascii="Times New Roman" w:hAnsi="Times New Roman" w:cs="Times New Roman"/>
@@ -49776,15 +50467,128 @@
           <w:sz w:val="24"/>
           <w:szCs w:val="24"/>
         </w:rPr>
-        <w:t>g/L</w:t>
-      </w:r>
-      <w:r>
-        <w:rPr>
-          <w:rFonts w:ascii="Times New Roman" w:hAnsi="Times New Roman" w:cs="Times New Roman"/>
-          <w:sz w:val="24"/>
-          <w:szCs w:val="24"/>
-        </w:rPr>
-        <w:t xml:space="preserve">) and flow (as proportion of the total range) over time (2005–2015) for each simulated time series (Appendix </w:t>
+        <w:t>g</w:t>
+      </w:r>
+      <w:del w:id="211" w:author="Beck, Marcus" w:date="2016-09-14T15:53:00Z">
+        <w:r>
+          <w:rPr>
+            <w:rFonts w:ascii="Times New Roman" w:hAnsi="Times New Roman" w:cs="Times New Roman"/>
+            <w:sz w:val="24"/>
+            <w:szCs w:val="24"/>
+          </w:rPr>
+          <w:delText>/</w:delText>
+        </w:r>
+      </w:del>
+      <w:ins w:id="212" w:author="Beck, Marcus" w:date="2016-09-14T15:52:00Z">
+        <w:r>
+          <w:rPr>
+            <w:rFonts w:ascii="Times New Roman" w:hAnsi="Times New Roman" w:cs="Times New Roman"/>
+            <w:sz w:val="24"/>
+            <w:szCs w:val="24"/>
+          </w:rPr>
+          <w:t xml:space="preserve"> </w:t>
+        </w:r>
+      </w:ins>
+      <w:r>
+        <w:rPr>
+          <w:rFonts w:ascii="Times New Roman" w:hAnsi="Times New Roman" w:cs="Times New Roman"/>
+          <w:sz w:val="24"/>
+          <w:szCs w:val="24"/>
+        </w:rPr>
+        <w:t>L</w:t>
+      </w:r>
+      <w:ins w:id="213" w:author="Beck, Marcus" w:date="2016-09-14T15:53:00Z">
+        <w:r>
+          <w:rPr>
+            <w:rFonts w:ascii="Times New Roman" w:hAnsi="Times New Roman" w:cs="Times New Roman"/>
+            <w:sz w:val="24"/>
+            <w:szCs w:val="24"/>
+            <w:vertAlign w:val="superscript"/>
+          </w:rPr>
+          <w:t>−1</w:t>
+        </w:r>
+      </w:ins>
+      <w:r>
+        <w:rPr>
+          <w:rFonts w:ascii="Times New Roman" w:hAnsi="Times New Roman" w:cs="Times New Roman"/>
+          <w:sz w:val="24"/>
+          <w:szCs w:val="24"/>
+        </w:rPr>
+        <w:t>) and flow (</w:t>
+      </w:r>
+      <w:ins w:id="214" w:author="Beck, Marcus" w:date="2016-09-14T15:51:00Z">
+        <w:r>
+          <w:rPr>
+            <w:rFonts w:ascii="Times New Roman" w:hAnsi="Times New Roman" w:cs="Times New Roman"/>
+            <w:sz w:val="24"/>
+            <w:szCs w:val="24"/>
+          </w:rPr>
+          <w:t xml:space="preserve">ln-transformed, </w:t>
+        </w:r>
+      </w:ins>
+      <w:ins w:id="215" w:author="Beck, Marcus" w:date="2016-09-14T15:52:00Z">
+        <w:r>
+          <w:rPr>
+            <w:rFonts w:ascii="Times New Roman" w:hAnsi="Times New Roman" w:cs="Times New Roman"/>
+            <w:sz w:val="24"/>
+            <w:szCs w:val="24"/>
+          </w:rPr>
+          <w:t>m</w:t>
+        </w:r>
+        <w:r>
+          <w:rPr>
+            <w:rFonts w:ascii="Times New Roman" w:hAnsi="Times New Roman" w:cs="Times New Roman"/>
+            <w:sz w:val="24"/>
+            <w:szCs w:val="24"/>
+            <w:vertAlign w:val="superscript"/>
+          </w:rPr>
+          <w:t>3</w:t>
+        </w:r>
+        <w:r>
+          <w:rPr>
+            <w:rFonts w:ascii="Times New Roman" w:hAnsi="Times New Roman" w:cs="Times New Roman"/>
+            <w:sz w:val="24"/>
+            <w:szCs w:val="24"/>
+          </w:rPr>
+          <w:t xml:space="preserve"> s</w:t>
+        </w:r>
+        <w:r>
+          <w:rPr>
+            <w:rFonts w:ascii="Times New Roman" w:hAnsi="Times New Roman" w:cs="Times New Roman"/>
+            <w:sz w:val="24"/>
+            <w:szCs w:val="24"/>
+            <w:vertAlign w:val="superscript"/>
+          </w:rPr>
+          <w:t>−1</w:t>
+        </w:r>
+      </w:ins>
+      <w:del w:id="216" w:author="Beck, Marcus" w:date="2016-09-14T15:50:00Z">
+        <w:r>
+          <w:rPr>
+            <w:rFonts w:ascii="Times New Roman" w:hAnsi="Times New Roman" w:cs="Times New Roman"/>
+            <w:sz w:val="24"/>
+            <w:szCs w:val="24"/>
+          </w:rPr>
+          <w:delText>as proporti</w:delText>
+        </w:r>
+        <w:bookmarkStart w:id="217" w:name="_GoBack"/>
+        <w:bookmarkEnd w:id="217"/>
+        <w:r>
+          <w:rPr>
+            <w:rFonts w:ascii="Times New Roman" w:hAnsi="Times New Roman" w:cs="Times New Roman"/>
+            <w:sz w:val="24"/>
+            <w:szCs w:val="24"/>
+          </w:rPr>
+          <w:delText>on of the total range</w:delText>
+        </w:r>
+      </w:del>
+      <w:r>
+        <w:rPr>
+          <w:rFonts w:ascii="Times New Roman" w:hAnsi="Times New Roman" w:cs="Times New Roman"/>
+          <w:sz w:val="24"/>
+          <w:szCs w:val="24"/>
+        </w:rPr>
+        <w:t xml:space="preserve">) over time (2005–2015) for each simulated time series (Appendix </w:t>
       </w:r>
       <w:r>
         <w:rPr>
@@ -49834,7 +50638,7 @@
         </w:rPr>
         <w:t>s for each time series</w:t>
       </w:r>
-      <w:del w:id="211" w:author="Beck, Marcus" w:date="2016-09-07T10:04:00Z">
+      <w:del w:id="218" w:author="Beck, Marcus" w:date="2016-09-07T10:04:00Z">
         <w:r>
           <w:rPr>
             <w:rFonts w:ascii="Times New Roman" w:hAnsi="Times New Roman" w:cs="Times New Roman"/>
@@ -50815,7 +51619,7 @@
 </file>
 
 <file path=customXml/itemProps1.xml><?xml version="1.0" encoding="utf-8"?>
-<ds:datastoreItem xmlns:ds="http://schemas.openxmlformats.org/officeDocument/2006/customXml" ds:itemID="{B0744BEA-AFF1-4A53-95A1-53F261B4CE07}">
+<ds:datastoreItem xmlns:ds="http://schemas.openxmlformats.org/officeDocument/2006/customXml" ds:itemID="{6E2BE485-0163-4B61-9CC3-E4FDD69012D2}">
   <ds:schemaRefs>
     <ds:schemaRef ds:uri="http://schemas.openxmlformats.org/officeDocument/2006/bibliography"/>
   </ds:schemaRefs>

--- a/word/Beck_and_Murphy_manuR1.docx
+++ b/word/Beck_and_Murphy_manuR1.docx
@@ -396,7 +396,93 @@
           <w:sz w:val="24"/>
           <w:szCs w:val="24"/>
         </w:rPr>
-        <w:t xml:space="preserve">. Empirical descriptions of each model were based on predictive performance against the observed data and ability to reproduce flow-normalized trends with simulated data. </w:t>
+        <w:t>. Empirical descriptions of each model were based on predictive performance against the observed data</w:t>
+      </w:r>
+      <w:del w:id="0" w:author="Beck, Marcus" w:date="2016-09-19T17:21:00Z">
+        <w:r>
+          <w:rPr>
+            <w:rFonts w:ascii="Times New Roman" w:hAnsi="Times New Roman" w:cs="Times New Roman"/>
+            <w:sz w:val="24"/>
+            <w:szCs w:val="24"/>
+          </w:rPr>
+          <w:delText xml:space="preserve"> and</w:delText>
+        </w:r>
+      </w:del>
+      <w:ins w:id="1" w:author="Beck, Marcus" w:date="2016-09-19T17:21:00Z">
+        <w:r>
+          <w:rPr>
+            <w:rFonts w:ascii="Times New Roman" w:hAnsi="Times New Roman" w:cs="Times New Roman"/>
+            <w:sz w:val="24"/>
+            <w:szCs w:val="24"/>
+          </w:rPr>
+          <w:t>,</w:t>
+        </w:r>
+      </w:ins>
+      <w:r>
+        <w:rPr>
+          <w:rFonts w:ascii="Times New Roman" w:hAnsi="Times New Roman" w:cs="Times New Roman"/>
+          <w:sz w:val="24"/>
+          <w:szCs w:val="24"/>
+        </w:rPr>
+        <w:t xml:space="preserve"> ability to reproduce flow-normalized trends with simulated data</w:t>
+      </w:r>
+      <w:ins w:id="2" w:author="Beck, Marcus" w:date="2016-09-19T17:21:00Z">
+        <w:r>
+          <w:rPr>
+            <w:rFonts w:ascii="Times New Roman" w:hAnsi="Times New Roman" w:cs="Times New Roman"/>
+            <w:sz w:val="24"/>
+            <w:szCs w:val="24"/>
+          </w:rPr>
+          <w:t>, and comparisons</w:t>
+        </w:r>
+      </w:ins>
+      <w:ins w:id="3" w:author="Beck, Marcus" w:date="2016-09-19T17:22:00Z">
+        <w:r>
+          <w:rPr>
+            <w:rFonts w:ascii="Times New Roman" w:hAnsi="Times New Roman" w:cs="Times New Roman"/>
+            <w:sz w:val="24"/>
+            <w:szCs w:val="24"/>
+          </w:rPr>
+          <w:t xml:space="preserve"> of performance</w:t>
+        </w:r>
+      </w:ins>
+      <w:ins w:id="4" w:author="Beck, Marcus" w:date="2016-09-19T17:21:00Z">
+        <w:r>
+          <w:rPr>
+            <w:rFonts w:ascii="Times New Roman" w:hAnsi="Times New Roman" w:cs="Times New Roman"/>
+            <w:sz w:val="24"/>
+            <w:szCs w:val="24"/>
+          </w:rPr>
+          <w:t xml:space="preserve"> with</w:t>
+        </w:r>
+      </w:ins>
+      <w:ins w:id="5" w:author="Beck, Marcus" w:date="2016-09-19T17:24:00Z">
+        <w:r>
+          <w:rPr>
+            <w:rFonts w:ascii="Times New Roman" w:hAnsi="Times New Roman" w:cs="Times New Roman"/>
+            <w:sz w:val="24"/>
+            <w:szCs w:val="24"/>
+          </w:rPr>
+          <w:t xml:space="preserve"> validation</w:t>
+        </w:r>
+      </w:ins>
+      <w:ins w:id="6" w:author="Beck, Marcus" w:date="2016-09-19T17:21:00Z">
+        <w:r>
+          <w:rPr>
+            <w:rFonts w:ascii="Times New Roman" w:hAnsi="Times New Roman" w:cs="Times New Roman"/>
+            <w:sz w:val="24"/>
+            <w:szCs w:val="24"/>
+          </w:rPr>
+          <w:t xml:space="preserve"> datasets</w:t>
+        </w:r>
+      </w:ins>
+      <w:r>
+        <w:rPr>
+          <w:rFonts w:ascii="Times New Roman" w:hAnsi="Times New Roman" w:cs="Times New Roman"/>
+          <w:sz w:val="24"/>
+          <w:szCs w:val="24"/>
+        </w:rPr>
+        <w:t xml:space="preserve">. </w:t>
       </w:r>
       <w:r>
         <w:rPr>
@@ -444,7 +530,35 @@
           <w:sz w:val="24"/>
           <w:szCs w:val="24"/>
         </w:rPr>
-        <w:t>. Trends from each model revealed</w:t>
+        <w:t xml:space="preserve">. </w:t>
+      </w:r>
+      <w:ins w:id="7" w:author="Beck, Marcus" w:date="2016-09-19T17:22:00Z">
+        <w:r>
+          <w:rPr>
+            <w:rFonts w:ascii="Times New Roman" w:hAnsi="Times New Roman" w:cs="Times New Roman"/>
+            <w:sz w:val="24"/>
+            <w:szCs w:val="24"/>
+          </w:rPr>
+          <w:t>Both models had similar abilities to predict observations</w:t>
+        </w:r>
+      </w:ins>
+      <w:ins w:id="8" w:author="Beck, Marcus" w:date="2016-09-19T17:23:00Z">
+        <w:r>
+          <w:rPr>
+            <w:rFonts w:ascii="Times New Roman" w:hAnsi="Times New Roman" w:cs="Times New Roman"/>
+            <w:sz w:val="24"/>
+            <w:szCs w:val="24"/>
+          </w:rPr>
+          <w:t xml:space="preserve"> when missing data were random, but GAMs were more precise when the missing data were in blocks. </w:t>
+        </w:r>
+      </w:ins>
+      <w:r>
+        <w:rPr>
+          <w:rFonts w:ascii="Times New Roman" w:hAnsi="Times New Roman" w:cs="Times New Roman"/>
+          <w:sz w:val="24"/>
+          <w:szCs w:val="24"/>
+        </w:rPr>
+        <w:t>Trends from each model revealed</w:t>
       </w:r>
       <w:r>
         <w:rPr>
@@ -498,6 +612,7 @@
         </w:rPr>
         <w:t>-</w:t>
       </w:r>
+      <w:proofErr w:type="gramStart"/>
       <w:r>
         <w:rPr>
           <w:rFonts w:ascii="Times New Roman" w:hAnsi="Times New Roman" w:cs="Times New Roman"/>
@@ -507,6 +622,7 @@
         </w:rPr>
         <w:t>a</w:t>
       </w:r>
+      <w:proofErr w:type="gramEnd"/>
       <w:r>
         <w:rPr>
           <w:rFonts w:ascii="Times New Roman" w:hAnsi="Times New Roman" w:cs="Times New Roman"/>
@@ -548,8 +664,56 @@
           <w:sz w:val="24"/>
           <w:szCs w:val="24"/>
         </w:rPr>
-        <w:t xml:space="preserve"> in the last 10 years. Despite similar predictive abilities and conclusions of trends from each model, qualitative comparisons highlighted important differences in the statistical structure, available products, and characteristics of the data and desired analysis. The empirical and qualitative comparisons provided in this study can be used as guidance for choosing an appropriate method.</w:t>
-      </w:r>
+        <w:t xml:space="preserve"> in the last 10 years. </w:t>
+      </w:r>
+      <w:del w:id="9" w:author="Beck, Marcus" w:date="2016-09-19T17:25:00Z">
+        <w:r>
+          <w:rPr>
+            <w:rFonts w:ascii="Times New Roman" w:hAnsi="Times New Roman" w:cs="Times New Roman"/>
+            <w:sz w:val="24"/>
+            <w:szCs w:val="24"/>
+          </w:rPr>
+          <w:delText xml:space="preserve">Despite similar predictive abilities and conclusions of trends from each model, </w:delText>
+        </w:r>
+      </w:del>
+      <w:ins w:id="10" w:author="Beck, Marcus" w:date="2016-09-19T17:25:00Z">
+        <w:r>
+          <w:rPr>
+            <w:rFonts w:ascii="Times New Roman" w:hAnsi="Times New Roman" w:cs="Times New Roman"/>
+            <w:sz w:val="24"/>
+            <w:szCs w:val="24"/>
+          </w:rPr>
+          <w:t>Q</w:t>
+        </w:r>
+      </w:ins>
+      <w:del w:id="11" w:author="Beck, Marcus" w:date="2016-09-19T17:25:00Z">
+        <w:r>
+          <w:rPr>
+            <w:rFonts w:ascii="Times New Roman" w:hAnsi="Times New Roman" w:cs="Times New Roman"/>
+            <w:sz w:val="24"/>
+            <w:szCs w:val="24"/>
+          </w:rPr>
+          <w:delText>q</w:delText>
+        </w:r>
+      </w:del>
+      <w:r>
+        <w:rPr>
+          <w:rFonts w:ascii="Times New Roman" w:hAnsi="Times New Roman" w:cs="Times New Roman"/>
+          <w:sz w:val="24"/>
+          <w:szCs w:val="24"/>
+        </w:rPr>
+        <w:t>ualitative comparisons highlighted important differences in the statistical structure, available products, and characteristics of the data and desired analysis.</w:t>
+      </w:r>
+      <w:del w:id="12" w:author="Beck, Marcus" w:date="2016-09-19T17:25:00Z">
+        <w:r>
+          <w:rPr>
+            <w:rFonts w:ascii="Times New Roman" w:hAnsi="Times New Roman" w:cs="Times New Roman"/>
+            <w:sz w:val="24"/>
+            <w:szCs w:val="24"/>
+          </w:rPr>
+          <w:delText xml:space="preserve"> The empirical and qualitative comparisons provided in this study can be used as guidance for choosing an appropriate method.</w:delText>
+        </w:r>
+      </w:del>
     </w:p>
     <w:p>
       <w:pPr>
@@ -3231,10 +3395,10 @@
             <v:path o:extrusionok="f" gradientshapeok="t" o:connecttype="rect"/>
             <o:lock v:ext="edit" aspectratio="t"/>
           </v:shapetype>
-          <v:shape id="_x0000_i1025" type="#_x0000_t75" style="width:4in;height:18.8pt" o:ole="">
+          <v:shape id="_x0000_i1025" type="#_x0000_t75" style="width:4in;height:19pt" o:ole="">
             <v:imagedata r:id="rId11" o:title=""/>
           </v:shape>
-          <o:OLEObject Type="Embed" ProgID="Equation.3" ShapeID="_x0000_i1025" DrawAspect="Content" ObjectID="_1535373623" r:id="rId12"/>
+          <o:OLEObject Type="Embed" ProgID="Equation.3" ShapeID="_x0000_i1025" DrawAspect="Content" ObjectID="_1535812620" r:id="rId12"/>
         </w:object>
       </w:r>
       <w:r>
@@ -3663,7 +3827,7 @@
         </w:rPr>
         <w:t xml:space="preserve"> was modeled as a function of decimal time, salinity or flow, and day of year (i.e., to capture the annual cycle). </w:t>
       </w:r>
-      <w:ins w:id="0" w:author="Rebecca Murphy" w:date="2016-09-09T12:52:00Z">
+      <w:ins w:id="13" w:author="Rebecca Murphy" w:date="2016-09-09T12:52:00Z">
         <w:r>
           <w:rPr>
             <w:rFonts w:ascii="Times New Roman" w:hAnsi="Times New Roman" w:cs="Times New Roman"/>
@@ -3673,7 +3837,7 @@
           <w:t xml:space="preserve">Multiple types of smooth functions could be used in a GAM (Hastie 1990), </w:t>
         </w:r>
       </w:ins>
-      <w:ins w:id="1" w:author="Rebecca Murphy" w:date="2016-09-09T12:54:00Z">
+      <w:ins w:id="14" w:author="Rebecca Murphy" w:date="2016-09-09T12:54:00Z">
         <w:r>
           <w:rPr>
             <w:rFonts w:ascii="Times New Roman" w:hAnsi="Times New Roman" w:cs="Times New Roman"/>
@@ -3683,7 +3847,7 @@
           <w:t>and</w:t>
         </w:r>
       </w:ins>
-      <w:ins w:id="2" w:author="Rebecca Murphy" w:date="2016-09-09T12:52:00Z">
+      <w:ins w:id="15" w:author="Rebecca Murphy" w:date="2016-09-09T12:52:00Z">
         <w:r>
           <w:rPr>
             <w:rFonts w:ascii="Times New Roman" w:hAnsi="Times New Roman" w:cs="Times New Roman"/>
@@ -3693,7 +3857,7 @@
           <w:t xml:space="preserve"> our implementation relies on thin plate regression splines (Wood 2006a).</w:t>
         </w:r>
       </w:ins>
-      <w:ins w:id="3" w:author="Rebecca Murphy" w:date="2016-09-09T12:54:00Z">
+      <w:ins w:id="16" w:author="Rebecca Murphy" w:date="2016-09-09T12:54:00Z">
         <w:r>
           <w:rPr>
             <w:rFonts w:ascii="Times New Roman" w:hAnsi="Times New Roman" w:cs="Times New Roman"/>
@@ -3703,7 +3867,7 @@
           <w:t xml:space="preserve"> A spline is a piece-wise function (</w:t>
         </w:r>
       </w:ins>
-      <w:ins w:id="4" w:author="Rebecca Murphy" w:date="2016-09-09T13:03:00Z">
+      <w:ins w:id="17" w:author="Rebecca Murphy" w:date="2016-09-09T13:03:00Z">
         <w:r>
           <w:rPr>
             <w:rFonts w:ascii="Times New Roman" w:hAnsi="Times New Roman" w:cs="Times New Roman"/>
@@ -3713,7 +3877,7 @@
           <w:t xml:space="preserve">e.g., </w:t>
         </w:r>
       </w:ins>
-      <w:ins w:id="5" w:author="Rebecca Murphy" w:date="2016-09-09T12:54:00Z">
+      <w:ins w:id="18" w:author="Rebecca Murphy" w:date="2016-09-09T12:54:00Z">
         <w:r>
           <w:rPr>
             <w:rFonts w:ascii="Times New Roman" w:hAnsi="Times New Roman" w:cs="Times New Roman"/>
@@ -3723,7 +3887,7 @@
           <w:t>a polynomial) whose pieces are connected at knots, or breakpoints</w:t>
         </w:r>
       </w:ins>
-      <w:ins w:id="6" w:author="Rebecca Murphy" w:date="2016-09-09T12:55:00Z">
+      <w:ins w:id="19" w:author="Rebecca Murphy" w:date="2016-09-09T12:55:00Z">
         <w:r>
           <w:rPr>
             <w:rFonts w:ascii="Times New Roman" w:hAnsi="Times New Roman" w:cs="Times New Roman"/>
@@ -3733,7 +3897,7 @@
           <w:t>, where the functions are joined smoothly</w:t>
         </w:r>
       </w:ins>
-      <w:ins w:id="7" w:author="Rebecca Murphy" w:date="2016-09-09T12:54:00Z">
+      <w:ins w:id="20" w:author="Rebecca Murphy" w:date="2016-09-09T12:54:00Z">
         <w:r>
           <w:rPr>
             <w:rFonts w:ascii="Times New Roman" w:hAnsi="Times New Roman" w:cs="Times New Roman"/>
@@ -3743,7 +3907,7 @@
           <w:t xml:space="preserve"> (Hastie 1990).</w:t>
         </w:r>
       </w:ins>
-      <w:ins w:id="8" w:author="Rebecca Murphy" w:date="2016-09-09T12:52:00Z">
+      <w:ins w:id="21" w:author="Rebecca Murphy" w:date="2016-09-09T12:52:00Z">
         <w:r>
           <w:rPr>
             <w:rFonts w:ascii="Times New Roman" w:hAnsi="Times New Roman" w:cs="Times New Roman"/>
@@ -3753,7 +3917,7 @@
           <w:t xml:space="preserve"> </w:t>
         </w:r>
       </w:ins>
-      <w:ins w:id="9" w:author="Rebecca Murphy" w:date="2016-09-09T12:57:00Z">
+      <w:ins w:id="22" w:author="Rebecca Murphy" w:date="2016-09-09T12:57:00Z">
         <w:r>
           <w:rPr>
             <w:rFonts w:ascii="Times New Roman" w:hAnsi="Times New Roman" w:cs="Times New Roman"/>
@@ -3763,7 +3927,7 @@
           <w:t xml:space="preserve">The thin plate regression spline has the benefit that a user is not required to select knot locations </w:t>
         </w:r>
       </w:ins>
-      <w:ins w:id="10" w:author="Rebecca Murphy" w:date="2016-09-09T13:31:00Z">
+      <w:ins w:id="23" w:author="Rebecca Murphy" w:date="2016-09-09T13:31:00Z">
         <w:r>
           <w:rPr>
             <w:rFonts w:ascii="Times New Roman" w:hAnsi="Times New Roman" w:cs="Times New Roman"/>
@@ -3773,7 +3937,7 @@
           <w:t xml:space="preserve">for a spline </w:t>
         </w:r>
       </w:ins>
-      <w:ins w:id="11" w:author="Rebecca Murphy" w:date="2016-09-09T12:57:00Z">
+      <w:ins w:id="24" w:author="Rebecca Murphy" w:date="2016-09-09T12:57:00Z">
         <w:r>
           <w:rPr>
             <w:rFonts w:ascii="Times New Roman" w:hAnsi="Times New Roman" w:cs="Times New Roman"/>
@@ -3783,7 +3947,7 @@
           <w:t xml:space="preserve">explicitly, but </w:t>
         </w:r>
       </w:ins>
-      <w:ins w:id="12" w:author="Rebecca Murphy" w:date="2016-09-09T13:31:00Z">
+      <w:ins w:id="25" w:author="Rebecca Murphy" w:date="2016-09-09T13:31:00Z">
         <w:r>
           <w:rPr>
             <w:rFonts w:ascii="Times New Roman" w:hAnsi="Times New Roman" w:cs="Times New Roman"/>
@@ -3793,7 +3957,7 @@
           <w:t xml:space="preserve">only </w:t>
         </w:r>
       </w:ins>
-      <w:ins w:id="13" w:author="Rebecca Murphy" w:date="2016-09-09T13:04:00Z">
+      <w:ins w:id="26" w:author="Rebecca Murphy" w:date="2016-09-09T13:04:00Z">
         <w:r>
           <w:rPr>
             <w:rFonts w:ascii="Times New Roman" w:hAnsi="Times New Roman" w:cs="Times New Roman"/>
@@ -3803,7 +3967,7 @@
           <w:t xml:space="preserve">selects </w:t>
         </w:r>
       </w:ins>
-      <w:ins w:id="14" w:author="Rebecca Murphy" w:date="2016-09-09T12:57:00Z">
+      <w:ins w:id="27" w:author="Rebecca Murphy" w:date="2016-09-09T12:57:00Z">
         <w:r>
           <w:rPr>
             <w:rFonts w:ascii="Times New Roman" w:hAnsi="Times New Roman" w:cs="Times New Roman"/>
@@ -3813,7 +3977,7 @@
           <w:t>a</w:t>
         </w:r>
       </w:ins>
-      <w:ins w:id="15" w:author="Rebecca Murphy" w:date="2016-09-09T13:03:00Z">
+      <w:ins w:id="28" w:author="Rebecca Murphy" w:date="2016-09-09T13:03:00Z">
         <w:r>
           <w:rPr>
             <w:rFonts w:ascii="Times New Roman" w:hAnsi="Times New Roman" w:cs="Times New Roman"/>
@@ -3855,7 +4019,7 @@
           <w:t xml:space="preserve"> </w:t>
         </w:r>
       </w:ins>
-      <w:ins w:id="16" w:author="Rebecca Murphy" w:date="2016-09-09T13:31:00Z">
+      <w:ins w:id="29" w:author="Rebecca Murphy" w:date="2016-09-09T13:31:00Z">
         <w:r>
           <w:rPr>
             <w:rFonts w:ascii="Times New Roman" w:hAnsi="Times New Roman" w:cs="Times New Roman"/>
@@ -3897,7 +4061,7 @@
           <w:t xml:space="preserve">.  </w:t>
         </w:r>
       </w:ins>
-      <w:del w:id="17" w:author="Rebecca Murphy" w:date="2016-09-09T13:32:00Z">
+      <w:del w:id="30" w:author="Rebecca Murphy" w:date="2016-09-09T13:32:00Z">
         <w:r>
           <w:rPr>
             <w:rFonts w:ascii="Times New Roman" w:hAnsi="Times New Roman" w:cs="Times New Roman"/>
@@ -3965,7 +4129,7 @@
         </w:rPr>
         <w:t xml:space="preserve"> pattern), a tensor product basis </w:t>
       </w:r>
-      <w:ins w:id="18" w:author="Rebecca Murphy" w:date="2016-09-09T13:33:00Z">
+      <w:ins w:id="31" w:author="Rebecca Murphy" w:date="2016-09-09T13:33:00Z">
         <w:r>
           <w:rPr>
             <w:rFonts w:ascii="Times New Roman" w:hAnsi="Times New Roman" w:cs="Times New Roman"/>
@@ -3991,7 +4155,7 @@
         </w:rPr>
         <w:t>between all three covariates was constructed</w:t>
       </w:r>
-      <w:ins w:id="19" w:author="Rebecca Murphy" w:date="2016-09-09T13:33:00Z">
+      <w:ins w:id="32" w:author="Rebecca Murphy" w:date="2016-09-09T13:33:00Z">
         <w:r>
           <w:rPr>
             <w:rFonts w:ascii="Times New Roman" w:hAnsi="Times New Roman" w:cs="Times New Roman"/>
@@ -4009,7 +4173,7 @@
         </w:rPr>
         <w:t xml:space="preserve">. </w:t>
       </w:r>
-      <w:del w:id="20" w:author="Rebecca Murphy" w:date="2016-09-09T13:33:00Z">
+      <w:del w:id="33" w:author="Rebecca Murphy" w:date="2016-09-09T13:33:00Z">
         <w:r>
           <w:rPr>
             <w:rFonts w:ascii="Times New Roman" w:hAnsi="Times New Roman" w:cs="Times New Roman"/>
@@ -4019,7 +4183,7 @@
           <w:delText xml:space="preserve">The tensor product basis allows for the smooth construct to be a function of any number of covariates, without an isotropy constraint (Wood 2006b). The GAM implementation in ‘mgcv’ does not require the selection of knots for a spline basis, but instead a reasonable upper limit on the flexibility of the function is set, and a ‘wiggliness’ penalty is added to create a penalized regression spline structure. The balance between model fit and smoothness is achieved by </w:delText>
         </w:r>
       </w:del>
-      <w:del w:id="21" w:author="Rebecca Murphy" w:date="2016-09-09T13:30:00Z">
+      <w:del w:id="34" w:author="Rebecca Murphy" w:date="2016-09-09T13:30:00Z">
         <w:r>
           <w:rPr>
             <w:rFonts w:ascii="Times New Roman" w:hAnsi="Times New Roman" w:cs="Times New Roman"/>
@@ -4029,7 +4193,7 @@
           <w:delText xml:space="preserve">selecting </w:delText>
         </w:r>
       </w:del>
-      <w:del w:id="22" w:author="Rebecca Murphy" w:date="2016-09-09T13:33:00Z">
+      <w:del w:id="35" w:author="Rebecca Murphy" w:date="2016-09-09T13:33:00Z">
         <w:r>
           <w:rPr>
             <w:rFonts w:ascii="Times New Roman" w:hAnsi="Times New Roman" w:cs="Times New Roman"/>
@@ -4058,7 +4222,7 @@
         </w:rPr>
         <w:t xml:space="preserve">Predictions with GAMs are straightforward to obtain after the model </w:t>
       </w:r>
-      <w:del w:id="23" w:author="Beck, Marcus" w:date="2016-09-08T11:59:00Z">
+      <w:del w:id="36" w:author="Beck, Marcus" w:date="2016-09-08T11:59:00Z">
         <w:r>
           <w:rPr>
             <w:rFonts w:ascii="Times New Roman" w:hAnsi="Times New Roman" w:cs="Times New Roman"/>
@@ -4068,7 +4232,7 @@
           <w:delText xml:space="preserve">parameters are selected, </w:delText>
         </w:r>
       </w:del>
-      <w:ins w:id="24" w:author="Beck, Marcus" w:date="2016-09-08T11:59:00Z">
+      <w:ins w:id="37" w:author="Beck, Marcus" w:date="2016-09-08T11:59:00Z">
         <w:r>
           <w:rPr>
             <w:rFonts w:ascii="Times New Roman" w:hAnsi="Times New Roman" w:cs="Times New Roman"/>
@@ -4086,7 +4250,7 @@
         </w:rPr>
         <w:t xml:space="preserve">and can be obtained along with standard errors </w:t>
       </w:r>
-      <w:del w:id="25" w:author="Beck, Marcus" w:date="2016-09-08T12:00:00Z">
+      <w:del w:id="38" w:author="Beck, Marcus" w:date="2016-09-08T12:00:00Z">
         <w:r>
           <w:rPr>
             <w:rFonts w:ascii="Times New Roman" w:hAnsi="Times New Roman" w:cs="Times New Roman"/>
@@ -4177,7 +4341,7 @@
         </w:rPr>
         <w:t>WRTDS and GAMs are statistical models that have very similar functional forms. Both use core models that empirically describe a response variable as numerical combinations of one or more explanatory variables. As noted above, the core functional model of WRTDS is a simple linear regression that relates pollutant concentration to fixed effects of time, discharge, and season. In a simple regression the fixed effects are parameterized by a single set of model coefficient</w:t>
       </w:r>
-      <w:ins w:id="26" w:author="Beck, Marcus" w:date="2016-09-08T11:55:00Z">
+      <w:ins w:id="39" w:author="Beck, Marcus" w:date="2016-09-08T11:55:00Z">
         <w:r>
           <w:rPr>
             <w:rFonts w:ascii="Times New Roman" w:hAnsi="Times New Roman" w:cs="Times New Roman"/>
@@ -4195,7 +4359,7 @@
         </w:rPr>
         <w:t xml:space="preserve"> that describe the linear relationship with the response variable.  </w:t>
       </w:r>
-      <w:ins w:id="27" w:author="Beck, Marcus" w:date="2016-09-08T11:55:00Z">
+      <w:ins w:id="40" w:author="Beck, Marcus" w:date="2016-09-08T11:55:00Z">
         <w:r>
           <w:rPr>
             <w:rFonts w:ascii="Times New Roman" w:hAnsi="Times New Roman" w:cs="Times New Roman"/>
@@ -4205,7 +4369,7 @@
           <w:t xml:space="preserve">This simple regression is used at each time step with different weights such </w:t>
         </w:r>
       </w:ins>
-      <w:ins w:id="28" w:author="Beck, Marcus" w:date="2016-09-08T11:56:00Z">
+      <w:ins w:id="41" w:author="Beck, Marcus" w:date="2016-09-08T11:56:00Z">
         <w:r>
           <w:rPr>
             <w:rFonts w:ascii="Times New Roman" w:hAnsi="Times New Roman" w:cs="Times New Roman"/>
@@ -4215,7 +4379,7 @@
           <w:t>that</w:t>
         </w:r>
       </w:ins>
-      <w:ins w:id="29" w:author="Beck, Marcus" w:date="2016-09-08T11:55:00Z">
+      <w:ins w:id="42" w:author="Beck, Marcus" w:date="2016-09-08T11:55:00Z">
         <w:r>
           <w:rPr>
             <w:rFonts w:ascii="Times New Roman" w:hAnsi="Times New Roman" w:cs="Times New Roman"/>
@@ -4282,7 +4446,7 @@
         </w:rPr>
         <w:t xml:space="preserve"> 2016). </w:t>
       </w:r>
-      <w:del w:id="30" w:author="Beck, Marcus" w:date="2016-09-09T15:50:00Z">
+      <w:del w:id="43" w:author="Beck, Marcus" w:date="2016-09-09T15:50:00Z">
         <w:r>
           <w:rPr>
             <w:rFonts w:ascii="Times New Roman" w:hAnsi="Times New Roman" w:cs="Times New Roman"/>
@@ -4384,7 +4548,7 @@
         </w:rPr>
         <w:t xml:space="preserve">parameter set produces results that are more similar to a locally-estimated (LOESS) polynomial curve (i.e., Cleveland 1979) than a simple regression. By contrast, </w:t>
       </w:r>
-      <w:ins w:id="31" w:author="Rebecca Murphy" w:date="2016-09-09T13:47:00Z">
+      <w:ins w:id="44" w:author="Rebecca Murphy" w:date="2016-09-09T13:47:00Z">
         <w:r>
           <w:rPr>
             <w:rFonts w:ascii="Times New Roman" w:hAnsi="Times New Roman" w:cs="Times New Roman"/>
@@ -4394,7 +4558,7 @@
           <w:t xml:space="preserve">this </w:t>
         </w:r>
       </w:ins>
-      <w:ins w:id="32" w:author="Rebecca Murphy" w:date="2016-09-09T13:48:00Z">
+      <w:ins w:id="45" w:author="Rebecca Murphy" w:date="2016-09-09T13:48:00Z">
         <w:r>
           <w:rPr>
             <w:rFonts w:ascii="Times New Roman" w:hAnsi="Times New Roman" w:cs="Times New Roman"/>
@@ -4404,7 +4568,7 @@
           <w:t>implementation</w:t>
         </w:r>
       </w:ins>
-      <w:ins w:id="33" w:author="Rebecca Murphy" w:date="2016-09-09T13:47:00Z">
+      <w:ins w:id="46" w:author="Rebecca Murphy" w:date="2016-09-09T13:47:00Z">
         <w:r>
           <w:rPr>
             <w:rFonts w:ascii="Times New Roman" w:hAnsi="Times New Roman" w:cs="Times New Roman"/>
@@ -4414,7 +4578,7 @@
           <w:t xml:space="preserve"> </w:t>
         </w:r>
       </w:ins>
-      <w:ins w:id="34" w:author="Rebecca Murphy" w:date="2016-09-09T13:48:00Z">
+      <w:ins w:id="47" w:author="Rebecca Murphy" w:date="2016-09-09T13:48:00Z">
         <w:r>
           <w:rPr>
             <w:rFonts w:ascii="Times New Roman" w:hAnsi="Times New Roman" w:cs="Times New Roman"/>
@@ -4432,7 +4596,7 @@
         </w:rPr>
         <w:t>GAMs estimate</w:t>
       </w:r>
-      <w:ins w:id="35" w:author="Rebecca Murphy" w:date="2016-09-09T13:48:00Z">
+      <w:ins w:id="48" w:author="Rebecca Murphy" w:date="2016-09-09T13:48:00Z">
         <w:r>
           <w:rPr>
             <w:rFonts w:ascii="Times New Roman" w:hAnsi="Times New Roman" w:cs="Times New Roman"/>
@@ -4466,7 +4630,7 @@
         </w:rPr>
         <w:t xml:space="preserve"> process </w:t>
       </w:r>
-      <w:del w:id="36" w:author="Rebecca Murphy" w:date="2016-09-09T13:54:00Z">
+      <w:del w:id="49" w:author="Rebecca Murphy" w:date="2016-09-09T13:54:00Z">
         <w:r>
           <w:rPr>
             <w:rFonts w:ascii="Times New Roman" w:hAnsi="Times New Roman" w:cs="Times New Roman"/>
@@ -4476,7 +4640,7 @@
           <w:delText>that optimizes the tradeoff between precision and model over-fitting</w:delText>
         </w:r>
       </w:del>
-      <w:ins w:id="37" w:author="Rebecca Murphy" w:date="2016-09-09T13:54:00Z">
+      <w:ins w:id="50" w:author="Rebecca Murphy" w:date="2016-09-09T13:54:00Z">
         <w:r>
           <w:rPr>
             <w:rFonts w:ascii="Times New Roman" w:hAnsi="Times New Roman" w:cs="Times New Roman"/>
@@ -4494,7 +4658,7 @@
           <w:t xml:space="preserve">single (although quite complicated) </w:t>
         </w:r>
       </w:ins>
-      <w:ins w:id="38" w:author="Rebecca Murphy" w:date="2016-09-09T13:58:00Z">
+      <w:ins w:id="51" w:author="Rebecca Murphy" w:date="2016-09-09T13:58:00Z">
         <w:r>
           <w:rPr>
             <w:rFonts w:ascii="Times New Roman" w:hAnsi="Times New Roman" w:cs="Times New Roman"/>
@@ -4504,7 +4668,7 @@
           <w:t xml:space="preserve">spline </w:t>
         </w:r>
       </w:ins>
-      <w:ins w:id="39" w:author="Rebecca Murphy" w:date="2016-09-09T13:54:00Z">
+      <w:ins w:id="52" w:author="Rebecca Murphy" w:date="2016-09-09T13:54:00Z">
         <w:r>
           <w:rPr>
             <w:rFonts w:ascii="Times New Roman" w:hAnsi="Times New Roman" w:cs="Times New Roman"/>
@@ -4514,7 +4678,7 @@
           <w:t>function</w:t>
         </w:r>
       </w:ins>
-      <w:ins w:id="40" w:author="Rebecca Murphy" w:date="2016-09-09T13:59:00Z">
+      <w:ins w:id="53" w:author="Rebecca Murphy" w:date="2016-09-09T13:59:00Z">
         <w:r>
           <w:rPr>
             <w:rFonts w:ascii="Times New Roman" w:hAnsi="Times New Roman" w:cs="Times New Roman"/>
@@ -4524,7 +4688,7 @@
           <w:t>s</w:t>
         </w:r>
       </w:ins>
-      <w:ins w:id="41" w:author="Rebecca Murphy" w:date="2016-09-09T13:54:00Z">
+      <w:ins w:id="54" w:author="Rebecca Murphy" w:date="2016-09-09T13:54:00Z">
         <w:r>
           <w:rPr>
             <w:rFonts w:ascii="Times New Roman" w:hAnsi="Times New Roman" w:cs="Times New Roman"/>
@@ -4534,7 +4698,7 @@
           <w:t xml:space="preserve"> fit across the entire data set</w:t>
         </w:r>
       </w:ins>
-      <w:ins w:id="42" w:author="Rebecca Murphy" w:date="2016-09-09T14:02:00Z">
+      <w:ins w:id="55" w:author="Rebecca Murphy" w:date="2016-09-09T14:02:00Z">
         <w:r>
           <w:rPr>
             <w:rFonts w:ascii="Times New Roman" w:hAnsi="Times New Roman" w:cs="Times New Roman"/>
@@ -4568,7 +4732,7 @@
         </w:rPr>
         <w:t xml:space="preserve">with both LOESS and WRTDS, the relationship between response and explanatory variables described by the hyper-dimensional smoothing surface </w:t>
       </w:r>
-      <w:ins w:id="43" w:author="Rebecca Murphy" w:date="2016-09-09T13:55:00Z">
+      <w:ins w:id="56" w:author="Rebecca Murphy" w:date="2016-09-09T13:55:00Z">
         <w:r>
           <w:rPr>
             <w:rFonts w:ascii="Times New Roman" w:hAnsi="Times New Roman" w:cs="Times New Roman"/>
@@ -4578,7 +4742,7 @@
           <w:t xml:space="preserve">from WRTDS is a different </w:t>
         </w:r>
       </w:ins>
-      <w:ins w:id="44" w:author="Rebecca Murphy" w:date="2016-09-09T13:56:00Z">
+      <w:ins w:id="57" w:author="Rebecca Murphy" w:date="2016-09-09T13:56:00Z">
         <w:r>
           <w:rPr>
             <w:rFonts w:ascii="Times New Roman" w:hAnsi="Times New Roman" w:cs="Times New Roman"/>
@@ -4588,7 +4752,7 @@
           <w:t>theoretical</w:t>
         </w:r>
       </w:ins>
-      <w:ins w:id="45" w:author="Rebecca Murphy" w:date="2016-09-09T13:55:00Z">
+      <w:ins w:id="58" w:author="Rebecca Murphy" w:date="2016-09-09T13:55:00Z">
         <w:r>
           <w:rPr>
             <w:rFonts w:ascii="Times New Roman" w:hAnsi="Times New Roman" w:cs="Times New Roman"/>
@@ -4598,7 +4762,7 @@
           <w:t xml:space="preserve"> </w:t>
         </w:r>
       </w:ins>
-      <w:ins w:id="46" w:author="Rebecca Murphy" w:date="2016-09-09T13:56:00Z">
+      <w:ins w:id="59" w:author="Rebecca Murphy" w:date="2016-09-09T13:56:00Z">
         <w:r>
           <w:rPr>
             <w:rFonts w:ascii="Times New Roman" w:hAnsi="Times New Roman" w:cs="Times New Roman"/>
@@ -4608,7 +4772,7 @@
           <w:t xml:space="preserve">approach than a set of spline functions </w:t>
         </w:r>
       </w:ins>
-      <w:del w:id="47" w:author="Rebecca Murphy" w:date="2016-09-09T13:59:00Z">
+      <w:del w:id="60" w:author="Rebecca Murphy" w:date="2016-09-09T13:59:00Z">
         <w:r>
           <w:rPr>
             <w:rFonts w:ascii="Times New Roman" w:hAnsi="Times New Roman" w:cs="Times New Roman"/>
@@ -4634,7 +4798,7 @@
           <w:delText>tically complex by comparison</w:delText>
         </w:r>
       </w:del>
-      <w:ins w:id="48" w:author="Rebecca Murphy" w:date="2016-09-09T13:59:00Z">
+      <w:ins w:id="61" w:author="Rebecca Murphy" w:date="2016-09-09T13:59:00Z">
         <w:r>
           <w:rPr>
             <w:rFonts w:ascii="Times New Roman" w:hAnsi="Times New Roman" w:cs="Times New Roman"/>
@@ -4644,7 +4808,7 @@
           <w:t>fit across all the data</w:t>
         </w:r>
       </w:ins>
-      <w:ins w:id="49" w:author="Rebecca Murphy" w:date="2016-09-09T14:10:00Z">
+      <w:ins w:id="62" w:author="Rebecca Murphy" w:date="2016-09-09T14:10:00Z">
         <w:r>
           <w:rPr>
             <w:rFonts w:ascii="Times New Roman" w:hAnsi="Times New Roman" w:cs="Times New Roman"/>
@@ -4653,7 +4817,7 @@
           </w:rPr>
           <w:t xml:space="preserve"> </w:t>
         </w:r>
-        <w:del w:id="50" w:author="Beck, Marcus" w:date="2016-09-09T15:18:00Z">
+        <w:del w:id="63" w:author="Beck, Marcus" w:date="2016-09-09T15:18:00Z">
           <w:r>
             <w:rPr>
               <w:rFonts w:ascii="Times New Roman" w:hAnsi="Times New Roman" w:cs="Times New Roman"/>
@@ -5062,10 +5226,10 @@
           <w:szCs w:val="24"/>
         </w:rPr>
         <w:object w:dxaOrig="3140" w:dyaOrig="1100" w14:anchorId="4213C1A2">
-          <v:shape id="_x0000_i1026" type="#_x0000_t75" style="width:157.15pt;height:55.1pt" o:ole="">
+          <v:shape id="_x0000_i1026" type="#_x0000_t75" style="width:156.9pt;height:55pt" o:ole="">
             <v:imagedata r:id="rId13" o:title=""/>
           </v:shape>
-          <o:OLEObject Type="Embed" ProgID="Equation.3" ShapeID="_x0000_i1026" DrawAspect="Content" ObjectID="_1535373624" r:id="rId14"/>
+          <o:OLEObject Type="Embed" ProgID="Equation.3" ShapeID="_x0000_i1026" DrawAspect="Content" ObjectID="_1535812621" r:id="rId14"/>
         </w:object>
       </w:r>
       <w:r>
@@ -5154,8 +5318,18 @@
           <w:sz w:val="24"/>
           <w:szCs w:val="24"/>
         </w:rPr>
-        <w:t xml:space="preserve"> is the observed value of chl</w:t>
-      </w:r>
+        <w:t xml:space="preserve"> is the observed value of </w:t>
+      </w:r>
+      <w:proofErr w:type="spellStart"/>
+      <w:r>
+        <w:rPr>
+          <w:rFonts w:ascii="Times New Roman" w:hAnsi="Times New Roman" w:cs="Times New Roman"/>
+          <w:sz w:val="24"/>
+          <w:szCs w:val="24"/>
+        </w:rPr>
+        <w:t>chl</w:t>
+      </w:r>
+      <w:proofErr w:type="spellEnd"/>
       <w:r>
         <w:rPr>
           <w:rFonts w:ascii="Times New Roman" w:hAnsi="Times New Roman" w:cs="Times New Roman"/>
@@ -5197,10 +5371,10 @@
           <w:position w:val="-12"/>
         </w:rPr>
         <w:object w:dxaOrig="460" w:dyaOrig="400" w14:anchorId="0AF8490C">
-          <v:shape id="_x0000_i1027" type="#_x0000_t75" style="width:22.55pt;height:20.65pt" o:ole="">
+          <v:shape id="_x0000_i1027" type="#_x0000_t75" style="width:22.4pt;height:20.4pt" o:ole="">
             <v:imagedata r:id="rId15" o:title=""/>
           </v:shape>
-          <o:OLEObject Type="Embed" ProgID="Equation.3" ShapeID="_x0000_i1027" DrawAspect="Content" ObjectID="_1535373625" r:id="rId16"/>
+          <o:OLEObject Type="Embed" ProgID="Equation.3" ShapeID="_x0000_i1027" DrawAspect="Content" ObjectID="_1535812622" r:id="rId16"/>
         </w:object>
       </w:r>
       <w:r>
@@ -5245,7 +5419,7 @@
         </w:rPr>
         <w:t xml:space="preserve">. RMSE values closer to zero represent model predictions closer to observed. Comparisons between models </w:t>
       </w:r>
-      <w:del w:id="51" w:author="Beck, Marcus" w:date="2016-09-08T11:44:00Z">
+      <w:del w:id="64" w:author="Beck, Marcus" w:date="2016-09-08T11:44:00Z">
         <w:r>
           <w:rPr>
             <w:rFonts w:ascii="Times New Roman" w:hAnsi="Times New Roman" w:cs="Times New Roman"/>
@@ -5263,7 +5437,7 @@
         </w:rPr>
         <w:t xml:space="preserve"> </w:t>
       </w:r>
-      <w:del w:id="52" w:author="Beck, Marcus" w:date="2016-09-08T11:44:00Z">
+      <w:del w:id="65" w:author="Beck, Marcus" w:date="2016-09-08T11:44:00Z">
         <w:r>
           <w:rPr>
             <w:rFonts w:ascii="Times New Roman" w:hAnsi="Times New Roman" w:cs="Times New Roman"/>
@@ -5281,7 +5455,7 @@
         </w:rPr>
         <w:t>were performed similarly</w:t>
       </w:r>
-      <w:ins w:id="53" w:author="Beck, Marcus" w:date="2016-09-08T11:44:00Z">
+      <w:ins w:id="66" w:author="Beck, Marcus" w:date="2016-09-08T11:44:00Z">
         <w:r>
           <w:rPr>
             <w:rFonts w:ascii="Times New Roman" w:hAnsi="Times New Roman" w:cs="Times New Roman"/>
@@ -5291,7 +5465,7 @@
           <w:t xml:space="preserve"> using the root mean square difference (RMSD)</w:t>
         </w:r>
       </w:ins>
-      <w:del w:id="54" w:author="Beck, Marcus" w:date="2016-09-08T11:45:00Z">
+      <w:del w:id="67" w:author="Beck, Marcus" w:date="2016-09-08T11:45:00Z">
         <w:r>
           <w:rPr>
             <w:rFonts w:ascii="Times New Roman" w:hAnsi="Times New Roman" w:cs="Times New Roman"/>
@@ -5340,10 +5514,10 @@
           <w:szCs w:val="24"/>
         </w:rPr>
         <w:object w:dxaOrig="4040" w:dyaOrig="1140" w14:anchorId="7216FD6A">
-          <v:shape id="_x0000_i1028" type="#_x0000_t75" style="width:201.6pt;height:56.35pt" o:ole="">
+          <v:shape id="_x0000_i1028" type="#_x0000_t75" style="width:201.75pt;height:56.4pt" o:ole="">
             <v:imagedata r:id="rId17" o:title=""/>
           </v:shape>
-          <o:OLEObject Type="Embed" ProgID="Equation.3" ShapeID="_x0000_i1028" DrawAspect="Content" ObjectID="_1535373626" r:id="rId18"/>
+          <o:OLEObject Type="Embed" ProgID="Equation.3" ShapeID="_x0000_i1028" DrawAspect="Content" ObjectID="_1535812623" r:id="rId18"/>
         </w:object>
       </w:r>
       <w:r>
@@ -5413,10 +5587,10 @@
           <w:position w:val="-14"/>
         </w:rPr>
         <w:object w:dxaOrig="960" w:dyaOrig="420" w14:anchorId="7704C437">
-          <v:shape id="_x0000_i1029" type="#_x0000_t75" style="width:48.2pt;height:21.9pt" o:ole="">
+          <v:shape id="_x0000_i1029" type="#_x0000_t75" style="width:48.25pt;height:21.75pt" o:ole="">
             <v:imagedata r:id="rId19" o:title=""/>
           </v:shape>
-          <o:OLEObject Type="Embed" ProgID="Equation.3" ShapeID="_x0000_i1029" DrawAspect="Content" ObjectID="_1535373627" r:id="rId20"/>
+          <o:OLEObject Type="Embed" ProgID="Equation.3" ShapeID="_x0000_i1029" DrawAspect="Content" ObjectID="_1535812624" r:id="rId20"/>
         </w:object>
       </w:r>
       <w:r>
@@ -5448,10 +5622,10 @@
           <w:position w:val="-14"/>
         </w:rPr>
         <w:object w:dxaOrig="840" w:dyaOrig="440" w14:anchorId="0CE863CD">
-          <v:shape id="_x0000_i1030" type="#_x0000_t75" style="width:41.95pt;height:21.9pt" o:ole="">
+          <v:shape id="_x0000_i1030" type="#_x0000_t75" style="width:42.1pt;height:21.75pt" o:ole="">
             <v:imagedata r:id="rId21" o:title=""/>
           </v:shape>
-          <o:OLEObject Type="Embed" ProgID="Equation.3" ShapeID="_x0000_i1030" DrawAspect="Content" ObjectID="_1535373628" r:id="rId22"/>
+          <o:OLEObject Type="Embed" ProgID="Equation.3" ShapeID="_x0000_i1030" DrawAspect="Content" ObjectID="_1535812625" r:id="rId22"/>
         </w:object>
       </w:r>
       <w:r>
@@ -5517,10 +5691,10 @@
           <w:szCs w:val="24"/>
         </w:rPr>
         <w:object w:dxaOrig="4220" w:dyaOrig="1400" w14:anchorId="4A495FA7">
-          <v:shape id="_x0000_i1031" type="#_x0000_t75" style="width:210.35pt;height:70.1pt" o:ole="">
+          <v:shape id="_x0000_i1031" type="#_x0000_t75" style="width:210.55pt;height:69.95pt" o:ole="">
             <v:imagedata r:id="rId23" o:title=""/>
           </v:shape>
-          <o:OLEObject Type="Embed" ProgID="Equation.3" ShapeID="_x0000_i1031" DrawAspect="Content" ObjectID="_1535373629" r:id="rId24"/>
+          <o:OLEObject Type="Embed" ProgID="Equation.3" ShapeID="_x0000_i1031" DrawAspect="Content" ObjectID="_1535812626" r:id="rId24"/>
         </w:object>
       </w:r>
       <w:r>
@@ -6302,10 +6476,10 @@
           <w:szCs w:val="24"/>
         </w:rPr>
         <w:object w:dxaOrig="2240" w:dyaOrig="380" w14:anchorId="7BE75BA3">
-          <v:shape id="_x0000_i1032" type="#_x0000_t75" style="width:112.7pt;height:18.8pt" o:ole="">
+          <v:shape id="_x0000_i1032" type="#_x0000_t75" style="width:112.75pt;height:19pt" o:ole="">
             <v:imagedata r:id="rId25" o:title=""/>
           </v:shape>
-          <o:OLEObject Type="Embed" ProgID="Equation.3" ShapeID="_x0000_i1032" DrawAspect="Content" ObjectID="_1535373630" r:id="rId26"/>
+          <o:OLEObject Type="Embed" ProgID="Equation.3" ShapeID="_x0000_i1032" DrawAspect="Content" ObjectID="_1535812627" r:id="rId26"/>
         </w:object>
       </w:r>
       <w:r>
@@ -6807,10 +6981,10 @@
           <w:szCs w:val="24"/>
         </w:rPr>
         <w:object w:dxaOrig="499" w:dyaOrig="400" w14:anchorId="75B3717A">
-          <v:shape id="_x0000_i1033" type="#_x0000_t75" style="width:24.4pt;height:20.65pt" o:ole="">
+          <v:shape id="_x0000_i1033" type="#_x0000_t75" style="width:24.45pt;height:20.4pt" o:ole="">
             <v:imagedata r:id="rId27" o:title=""/>
           </v:shape>
-          <o:OLEObject Type="Embed" ProgID="Equation.3" ShapeID="_x0000_i1033" DrawAspect="Content" ObjectID="_1535373631" r:id="rId28"/>
+          <o:OLEObject Type="Embed" ProgID="Equation.3" ShapeID="_x0000_i1033" DrawAspect="Content" ObjectID="_1535812628" r:id="rId28"/>
         </w:object>
       </w:r>
       <w:r>
@@ -6845,10 +7019,10 @@
           <w:szCs w:val="24"/>
         </w:rPr>
         <w:object w:dxaOrig="560" w:dyaOrig="380" w14:anchorId="00153981">
-          <v:shape id="_x0000_i1034" type="#_x0000_t75" style="width:27.55pt;height:18.8pt" o:ole="">
+          <v:shape id="_x0000_i1034" type="#_x0000_t75" style="width:27.85pt;height:19pt" o:ole="">
             <v:imagedata r:id="rId29" o:title=""/>
           </v:shape>
-          <o:OLEObject Type="Embed" ProgID="Equation.3" ShapeID="_x0000_i1034" DrawAspect="Content" ObjectID="_1535373632" r:id="rId30"/>
+          <o:OLEObject Type="Embed" ProgID="Equation.3" ShapeID="_x0000_i1034" DrawAspect="Content" ObjectID="_1535812629" r:id="rId30"/>
         </w:object>
       </w:r>
       <w:r>
@@ -6942,10 +7116,10 @@
           <w:szCs w:val="24"/>
         </w:rPr>
         <w:object w:dxaOrig="680" w:dyaOrig="400" w14:anchorId="494BB7CB">
-          <v:shape id="_x0000_i1035" type="#_x0000_t75" style="width:34.45pt;height:20.65pt" o:ole="">
+          <v:shape id="_x0000_i1035" type="#_x0000_t75" style="width:34.65pt;height:20.4pt" o:ole="">
             <v:imagedata r:id="rId31" o:title=""/>
           </v:shape>
-          <o:OLEObject Type="Embed" ProgID="Equation.3" ShapeID="_x0000_i1035" DrawAspect="Content" ObjectID="_1535373633" r:id="rId32"/>
+          <o:OLEObject Type="Embed" ProgID="Equation.3" ShapeID="_x0000_i1035" DrawAspect="Content" ObjectID="_1535812630" r:id="rId32"/>
         </w:object>
       </w:r>
       <w:r>
@@ -7007,10 +7181,10 @@
           <w:szCs w:val="24"/>
         </w:rPr>
         <w:object w:dxaOrig="660" w:dyaOrig="380" w14:anchorId="78D6CDD8">
-          <v:shape id="_x0000_i1036" type="#_x0000_t75" style="width:33.2pt;height:18.8pt" o:ole="">
+          <v:shape id="_x0000_i1036" type="#_x0000_t75" style="width:33.3pt;height:19pt" o:ole="">
             <v:imagedata r:id="rId33" o:title=""/>
           </v:shape>
-          <o:OLEObject Type="Embed" ProgID="Equation.3" ShapeID="_x0000_i1036" DrawAspect="Content" ObjectID="_1535373634" r:id="rId34"/>
+          <o:OLEObject Type="Embed" ProgID="Equation.3" ShapeID="_x0000_i1036" DrawAspect="Content" ObjectID="_1535812631" r:id="rId34"/>
         </w:object>
       </w:r>
       <w:r>
@@ -7085,10 +7259,10 @@
           <w:szCs w:val="24"/>
         </w:rPr>
         <w:object w:dxaOrig="3220" w:dyaOrig="760" w14:anchorId="63A3E2E9">
-          <v:shape id="_x0000_i1037" type="#_x0000_t75" style="width:160.3pt;height:37.55pt" o:ole="">
+          <v:shape id="_x0000_i1037" type="#_x0000_t75" style="width:160.3pt;height:37.35pt" o:ole="">
             <v:imagedata r:id="rId35" o:title=""/>
           </v:shape>
-          <o:OLEObject Type="Embed" ProgID="Equation.3" ShapeID="_x0000_i1037" DrawAspect="Content" ObjectID="_1535373635" r:id="rId36"/>
+          <o:OLEObject Type="Embed" ProgID="Equation.3" ShapeID="_x0000_i1037" DrawAspect="Content" ObjectID="_1535812632" r:id="rId36"/>
         </w:object>
       </w:r>
       <w:r>
@@ -7138,10 +7312,10 @@
           <w:szCs w:val="24"/>
         </w:rPr>
         <w:object w:dxaOrig="3060" w:dyaOrig="460" w14:anchorId="2144DFD6">
-          <v:shape id="_x0000_i1038" type="#_x0000_t75" style="width:152.15pt;height:22.55pt" o:ole="">
+          <v:shape id="_x0000_i1038" type="#_x0000_t75" style="width:152.15pt;height:22.4pt" o:ole="">
             <v:imagedata r:id="rId37" o:title=""/>
           </v:shape>
-          <o:OLEObject Type="Embed" ProgID="Equation.3" ShapeID="_x0000_i1038" DrawAspect="Content" ObjectID="_1535373636" r:id="rId38"/>
+          <o:OLEObject Type="Embed" ProgID="Equation.3" ShapeID="_x0000_i1038" DrawAspect="Content" ObjectID="_1535812633" r:id="rId38"/>
         </w:object>
       </w:r>
       <w:r>
@@ -7171,7 +7345,7 @@
         </w:rPr>
         <w:t xml:space="preserve">Standard </w:t>
       </w:r>
-      <w:del w:id="55" w:author="Beck, Marcus" w:date="2016-09-09T09:14:00Z">
+      <w:del w:id="68" w:author="Beck, Marcus" w:date="2016-09-09T09:14:00Z">
         <w:r>
           <w:rPr>
             <w:rFonts w:ascii="Times New Roman" w:hAnsi="Times New Roman" w:cs="Times New Roman"/>
@@ -7181,7 +7355,7 @@
           <w:delText xml:space="preserve">errors </w:delText>
         </w:r>
       </w:del>
-      <w:ins w:id="56" w:author="Beck, Marcus" w:date="2016-09-09T09:14:00Z">
+      <w:ins w:id="69" w:author="Beck, Marcus" w:date="2016-09-09T09:14:00Z">
         <w:r>
           <w:rPr>
             <w:rFonts w:ascii="Times New Roman" w:hAnsi="Times New Roman" w:cs="Times New Roman"/>
@@ -7199,7 +7373,7 @@
         </w:rPr>
         <w:t xml:space="preserve">for the residuals of </w:t>
       </w:r>
-      <w:del w:id="57" w:author="Beck, Marcus" w:date="2016-09-09T09:16:00Z">
+      <w:del w:id="70" w:author="Beck, Marcus" w:date="2016-09-09T09:16:00Z">
         <w:r>
           <w:rPr>
             <w:rFonts w:ascii="Times New Roman" w:hAnsi="Times New Roman" w:cs="Times New Roman"/>
@@ -7209,7 +7383,7 @@
           <w:delText>the discharge time series</w:delText>
         </w:r>
       </w:del>
-      <w:ins w:id="58" w:author="Beck, Marcus" w:date="2016-09-09T15:19:00Z">
+      <w:ins w:id="71" w:author="Beck, Marcus" w:date="2016-09-09T15:19:00Z">
         <w:r>
           <w:rPr>
             <w:rFonts w:ascii="Times New Roman" w:hAnsi="Times New Roman" w:cs="Times New Roman"/>
@@ -7219,7 +7393,7 @@
           <w:t xml:space="preserve"> the </w:t>
         </w:r>
       </w:ins>
-      <w:ins w:id="59" w:author="Beck, Marcus" w:date="2016-09-09T09:16:00Z">
+      <w:ins w:id="72" w:author="Beck, Marcus" w:date="2016-09-09T09:16:00Z">
         <w:r>
           <w:rPr>
             <w:rFonts w:ascii="Times New Roman" w:hAnsi="Times New Roman" w:cs="Times New Roman"/>
@@ -7247,10 +7421,10 @@
           <w:szCs w:val="24"/>
         </w:rPr>
         <w:object w:dxaOrig="300" w:dyaOrig="499" w14:anchorId="6A4BCA63">
-          <v:shape id="_x0000_i1039" type="#_x0000_t75" style="width:15.05pt;height:24.4pt" o:ole="">
+          <v:shape id="_x0000_i1039" type="#_x0000_t75" style="width:14.95pt;height:24.45pt" o:ole="">
             <v:imagedata r:id="rId39" o:title=""/>
           </v:shape>
-          <o:OLEObject Type="Embed" ProgID="Equation.3" ShapeID="_x0000_i1039" DrawAspect="Content" ObjectID="_1535373637" r:id="rId40"/>
+          <o:OLEObject Type="Embed" ProgID="Equation.3" ShapeID="_x0000_i1039" DrawAspect="Content" ObjectID="_1535812634" r:id="rId40"/>
         </w:object>
       </w:r>
       <w:r>
@@ -7261,7 +7435,7 @@
         </w:rPr>
         <w:t xml:space="preserve">, and the </w:t>
       </w:r>
-      <w:ins w:id="60" w:author="Beck, Marcus" w:date="2016-09-09T09:15:00Z">
+      <w:ins w:id="73" w:author="Beck, Marcus" w:date="2016-09-09T09:15:00Z">
         <w:r>
           <w:rPr>
             <w:rFonts w:ascii="Times New Roman" w:hAnsi="Times New Roman" w:cs="Times New Roman"/>
@@ -7271,7 +7445,7 @@
           <w:t xml:space="preserve">random errors, </w:t>
         </w:r>
       </w:ins>
-      <w:ins w:id="61" w:author="Beck, Marcus" w:date="2016-09-09T09:19:00Z">
+      <w:ins w:id="74" w:author="Beck, Marcus" w:date="2016-09-09T09:19:00Z">
         <w:r>
           <w:rPr>
             <w:rFonts w:ascii="Times New Roman" w:hAnsi="Times New Roman" w:cs="Times New Roman"/>
@@ -7280,14 +7454,14 @@
             <w:szCs w:val="24"/>
           </w:rPr>
           <w:object w:dxaOrig="560" w:dyaOrig="380" w14:anchorId="61DF9617">
-            <v:shape id="_x0000_i1040" type="#_x0000_t75" style="width:27.55pt;height:18.8pt" o:ole="">
+            <v:shape id="_x0000_i1040" type="#_x0000_t75" style="width:27.85pt;height:19pt" o:ole="">
               <v:imagedata r:id="rId29" o:title=""/>
             </v:shape>
-            <o:OLEObject Type="Embed" ProgID="Equation.3" ShapeID="_x0000_i1040" DrawAspect="Content" ObjectID="_1535373638" r:id="rId41"/>
+            <o:OLEObject Type="Embed" ProgID="Equation.3" ShapeID="_x0000_i1040" DrawAspect="Content" ObjectID="_1535812635" r:id="rId41"/>
           </w:object>
         </w:r>
       </w:ins>
-      <w:ins w:id="62" w:author="Beck, Marcus" w:date="2016-09-09T09:19:00Z">
+      <w:ins w:id="75" w:author="Beck, Marcus" w:date="2016-09-09T09:19:00Z">
         <w:r>
           <w:rPr>
             <w:rFonts w:ascii="Times New Roman" w:hAnsi="Times New Roman" w:cs="Times New Roman"/>
@@ -7297,7 +7471,7 @@
           <w:t xml:space="preserve">, </w:t>
         </w:r>
       </w:ins>
-      <w:ins w:id="63" w:author="Beck, Marcus" w:date="2016-09-09T09:16:00Z">
+      <w:ins w:id="76" w:author="Beck, Marcus" w:date="2016-09-09T09:16:00Z">
         <w:r>
           <w:rPr>
             <w:rFonts w:ascii="Times New Roman" w:hAnsi="Times New Roman" w:cs="Times New Roman"/>
@@ -7307,7 +7481,7 @@
           <w:t>are derived from the observed data</w:t>
         </w:r>
       </w:ins>
-      <w:ins w:id="64" w:author="Beck, Marcus" w:date="2016-09-09T09:19:00Z">
+      <w:ins w:id="77" w:author="Beck, Marcus" w:date="2016-09-09T09:19:00Z">
         <w:r>
           <w:rPr>
             <w:rFonts w:ascii="Times New Roman" w:hAnsi="Times New Roman" w:cs="Times New Roman"/>
@@ -7317,7 +7491,7 @@
           <w:t xml:space="preserve"> (see Appendix B)</w:t>
         </w:r>
       </w:ins>
-      <w:ins w:id="65" w:author="Beck, Marcus" w:date="2016-09-09T09:18:00Z">
+      <w:ins w:id="78" w:author="Beck, Marcus" w:date="2016-09-09T09:18:00Z">
         <w:r>
           <w:rPr>
             <w:rFonts w:ascii="Times New Roman" w:hAnsi="Times New Roman" w:cs="Times New Roman"/>
@@ -7327,7 +7501,7 @@
           <w:t>.</w:t>
         </w:r>
       </w:ins>
-      <w:ins w:id="66" w:author="Beck, Marcus" w:date="2016-09-09T09:19:00Z">
+      <w:ins w:id="79" w:author="Beck, Marcus" w:date="2016-09-09T09:19:00Z">
         <w:r>
           <w:rPr>
             <w:rFonts w:ascii="Times New Roman" w:hAnsi="Times New Roman" w:cs="Times New Roman"/>
@@ -7337,7 +7511,7 @@
           <w:t xml:space="preserve"> </w:t>
         </w:r>
       </w:ins>
-      <w:del w:id="67" w:author="Beck, Marcus" w:date="2016-09-09T09:17:00Z">
+      <w:del w:id="80" w:author="Beck, Marcus" w:date="2016-09-09T09:17:00Z">
         <w:r>
           <w:rPr>
             <w:rFonts w:ascii="Times New Roman" w:hAnsi="Times New Roman" w:cs="Times New Roman"/>
@@ -7371,10 +7545,10 @@
             <w:szCs w:val="24"/>
           </w:rPr>
           <w:object w:dxaOrig="639" w:dyaOrig="420" w14:anchorId="78A03A43">
-            <v:shape id="_x0000_i1041" type="#_x0000_t75" style="width:33.2pt;height:21.9pt" o:ole="">
+            <v:shape id="_x0000_i1041" type="#_x0000_t75" style="width:33.3pt;height:21.75pt" o:ole="">
               <v:imagedata r:id="rId42" o:title=""/>
             </v:shape>
-            <o:OLEObject Type="Embed" ProgID="Equation.3" ShapeID="_x0000_i1041" DrawAspect="Content" ObjectID="_1535373639" r:id="rId43"/>
+            <o:OLEObject Type="Embed" ProgID="Equation.3" ShapeID="_x0000_i1041" DrawAspect="Content" ObjectID="_1535812636" r:id="rId43"/>
           </w:object>
         </w:r>
         <w:r>
@@ -7386,7 +7560,7 @@
           <w:delText xml:space="preserve">, </w:delText>
         </w:r>
       </w:del>
-      <w:del w:id="68" w:author="Beck, Marcus" w:date="2016-09-09T09:18:00Z">
+      <w:del w:id="81" w:author="Beck, Marcus" w:date="2016-09-09T09:18:00Z">
         <w:r>
           <w:rPr>
             <w:rFonts w:ascii="Times New Roman" w:hAnsi="Times New Roman" w:cs="Times New Roman"/>
@@ -7428,10 +7602,10 @@
           <w:szCs w:val="24"/>
         </w:rPr>
         <w:object w:dxaOrig="1800" w:dyaOrig="580" w14:anchorId="35E817AC">
-          <v:shape id="_x0000_i1042" type="#_x0000_t75" style="width:90.15pt;height:28.8pt" o:ole="">
+          <v:shape id="_x0000_i1042" type="#_x0000_t75" style="width:90.35pt;height:28.55pt" o:ole="">
             <v:imagedata r:id="rId44" o:title=""/>
           </v:shape>
-          <o:OLEObject Type="Embed" ProgID="Equation.3" ShapeID="_x0000_i1042" DrawAspect="Content" ObjectID="_1535373640" r:id="rId45"/>
+          <o:OLEObject Type="Embed" ProgID="Equation.3" ShapeID="_x0000_i1042" DrawAspect="Content" ObjectID="_1535812637" r:id="rId45"/>
         </w:object>
       </w:r>
       <w:proofErr w:type="gramStart"/>
@@ -7460,7 +7634,7 @@
         </w:rPr>
         <w:t>is floored at zero to simulate an</w:t>
       </w:r>
-      <w:del w:id="69" w:author="Beck, Marcus" w:date="2016-09-07T10:16:00Z">
+      <w:del w:id="82" w:author="Beck, Marcus" w:date="2016-09-07T10:16:00Z">
         <w:r>
           <w:rPr>
             <w:rFonts w:ascii="Times New Roman" w:hAnsi="Times New Roman" w:cs="Times New Roman"/>
@@ -7812,7 +7986,7 @@
         </w:rPr>
         <w:t>B</w:t>
       </w:r>
-      <w:ins w:id="70" w:author="Beck, Marcus" w:date="2016-09-09T09:30:00Z">
+      <w:ins w:id="83" w:author="Beck, Marcus" w:date="2016-09-09T09:30:00Z">
         <w:r>
           <w:rPr>
             <w:rFonts w:ascii="Times New Roman" w:hAnsi="Times New Roman" w:cs="Times New Roman"/>
@@ -7836,6 +8010,7 @@
         <w:spacing w:after="0" w:line="480" w:lineRule="auto"/>
         <w:ind w:firstLine="720"/>
         <w:rPr>
+          <w:ins w:id="84" w:author="Beck, Marcus" w:date="2016-09-15T17:24:00Z"/>
           <w:rFonts w:ascii="Times New Roman" w:hAnsi="Times New Roman" w:cs="Times New Roman"/>
           <w:sz w:val="24"/>
           <w:szCs w:val="24"/>
@@ -8103,7 +8278,7 @@
         </w:rPr>
         <w:t>changing influence of the flow component over time (</w:t>
       </w:r>
-      <w:del w:id="71" w:author="Beck, Marcus" w:date="2016-09-09T09:31:00Z">
+      <w:del w:id="85" w:author="Beck, Marcus" w:date="2016-09-09T09:31:00Z">
         <w:r>
           <w:rPr>
             <w:rFonts w:ascii="Times New Roman" w:hAnsi="Times New Roman" w:cs="Times New Roman"/>
@@ -8121,7 +8296,7 @@
           <w:delText>B</w:delText>
         </w:r>
       </w:del>
-      <w:ins w:id="72" w:author="Beck, Marcus" w:date="2016-09-09T09:30:00Z">
+      <w:ins w:id="86" w:author="Beck, Marcus" w:date="2016-09-09T09:30:00Z">
         <w:r>
           <w:rPr>
             <w:rFonts w:ascii="Times New Roman" w:hAnsi="Times New Roman" w:cs="Times New Roman"/>
@@ -8155,10 +8330,10 @@
           <w:szCs w:val="24"/>
         </w:rPr>
         <w:object w:dxaOrig="620" w:dyaOrig="400" w14:anchorId="23E0FABA">
-          <v:shape id="_x0000_i1043" type="#_x0000_t75" style="width:31.3pt;height:20.65pt" o:ole="">
+          <v:shape id="_x0000_i1043" type="#_x0000_t75" style="width:31.25pt;height:20.4pt" o:ole="">
             <v:imagedata r:id="rId46" o:title=""/>
           </v:shape>
-          <o:OLEObject Type="Embed" ProgID="Equation.3" ShapeID="_x0000_i1043" DrawAspect="Content" ObjectID="_1535373641" r:id="rId47"/>
+          <o:OLEObject Type="Embed" ProgID="Equation.3" ShapeID="_x0000_i1043" DrawAspect="Content" ObjectID="_1535812638" r:id="rId47"/>
         </w:object>
       </w:r>
       <w:r>
@@ -8256,10 +8431,10 @@
           <w:szCs w:val="24"/>
         </w:rPr>
         <w:object w:dxaOrig="600" w:dyaOrig="400" w14:anchorId="08FF71DD">
-          <v:shape id="_x0000_i1044" type="#_x0000_t75" style="width:30.05pt;height:20.65pt" o:ole="">
+          <v:shape id="_x0000_i1044" type="#_x0000_t75" style="width:29.9pt;height:20.4pt" o:ole="">
             <v:imagedata r:id="rId48" o:title=""/>
           </v:shape>
-          <o:OLEObject Type="Embed" ProgID="Equation.3" ShapeID="_x0000_i1044" DrawAspect="Content" ObjectID="_1535373642" r:id="rId49"/>
+          <o:OLEObject Type="Embed" ProgID="Equation.3" ShapeID="_x0000_i1044" DrawAspect="Content" ObjectID="_1535812639" r:id="rId49"/>
         </w:object>
       </w:r>
       <w:r>
@@ -8355,6 +8530,795 @@
         </w:rPr>
         <w:t>was the primary focus of the analysis.</w:t>
       </w:r>
+    </w:p>
+    <w:p>
+      <w:pPr>
+        <w:spacing w:after="0" w:line="480" w:lineRule="auto"/>
+        <w:rPr>
+          <w:ins w:id="87" w:author="Beck, Marcus" w:date="2016-09-15T17:25:00Z"/>
+          <w:rFonts w:ascii="Times New Roman" w:hAnsi="Times New Roman" w:cs="Times New Roman"/>
+          <w:sz w:val="24"/>
+          <w:szCs w:val="24"/>
+        </w:rPr>
+        <w:pPrChange w:id="88" w:author="Beck, Marcus" w:date="2016-09-15T17:25:00Z">
+          <w:pPr>
+            <w:spacing w:after="0" w:line="480" w:lineRule="auto"/>
+            <w:ind w:firstLine="720"/>
+          </w:pPr>
+        </w:pPrChange>
+      </w:pPr>
+      <w:ins w:id="89" w:author="Beck, Marcus" w:date="2016-09-15T17:25:00Z">
+        <w:r>
+          <w:rPr>
+            <w:rFonts w:ascii="Times New Roman" w:hAnsi="Times New Roman" w:cs="Times New Roman"/>
+            <w:i/>
+            <w:sz w:val="24"/>
+            <w:szCs w:val="24"/>
+          </w:rPr>
+          <w:t>Model comparisons with independent data</w:t>
+        </w:r>
+      </w:ins>
+    </w:p>
+    <w:p>
+      <w:pPr>
+        <w:spacing w:after="0" w:line="480" w:lineRule="auto"/>
+        <w:rPr>
+          <w:ins w:id="90" w:author="Beck, Marcus" w:date="2016-09-19T14:24:00Z"/>
+          <w:rFonts w:ascii="Times New Roman" w:hAnsi="Times New Roman" w:cs="Times New Roman"/>
+          <w:sz w:val="24"/>
+          <w:szCs w:val="24"/>
+        </w:rPr>
+        <w:pPrChange w:id="91" w:author="Beck, Marcus" w:date="2016-09-15T17:25:00Z">
+          <w:pPr>
+            <w:spacing w:after="0" w:line="480" w:lineRule="auto"/>
+            <w:ind w:firstLine="720"/>
+          </w:pPr>
+        </w:pPrChange>
+      </w:pPr>
+      <w:ins w:id="92" w:author="Beck, Marcus" w:date="2016-09-15T17:25:00Z">
+        <w:r>
+          <w:rPr>
+            <w:rFonts w:ascii="Times New Roman" w:hAnsi="Times New Roman" w:cs="Times New Roman"/>
+            <w:sz w:val="24"/>
+            <w:szCs w:val="24"/>
+          </w:rPr>
+          <w:tab/>
+        </w:r>
+      </w:ins>
+      <w:ins w:id="93" w:author="Beck, Marcus" w:date="2016-09-15T17:29:00Z">
+        <w:r>
+          <w:rPr>
+            <w:rFonts w:ascii="Times New Roman" w:hAnsi="Times New Roman" w:cs="Times New Roman"/>
+            <w:sz w:val="24"/>
+            <w:szCs w:val="24"/>
+          </w:rPr>
+          <w:t xml:space="preserve">The final </w:t>
+        </w:r>
+      </w:ins>
+      <w:ins w:id="94" w:author="Beck, Marcus" w:date="2016-09-15T17:25:00Z">
+        <w:r>
+          <w:rPr>
+            <w:rFonts w:ascii="Times New Roman" w:hAnsi="Times New Roman" w:cs="Times New Roman"/>
+            <w:sz w:val="24"/>
+            <w:szCs w:val="24"/>
+          </w:rPr>
+          <w:t xml:space="preserve">analysis provided a complementary comparison to those </w:t>
+        </w:r>
+      </w:ins>
+      <w:ins w:id="95" w:author="Beck, Marcus" w:date="2016-09-15T17:30:00Z">
+        <w:r>
+          <w:rPr>
+            <w:rFonts w:ascii="Times New Roman" w:hAnsi="Times New Roman" w:cs="Times New Roman"/>
+            <w:sz w:val="24"/>
+            <w:szCs w:val="24"/>
+          </w:rPr>
+          <w:t xml:space="preserve">described </w:t>
+        </w:r>
+      </w:ins>
+      <w:ins w:id="96" w:author="Beck, Marcus" w:date="2016-09-15T17:29:00Z">
+        <w:r>
+          <w:rPr>
+            <w:rFonts w:ascii="Times New Roman" w:hAnsi="Times New Roman" w:cs="Times New Roman"/>
+            <w:sz w:val="24"/>
+            <w:szCs w:val="24"/>
+          </w:rPr>
+          <w:t xml:space="preserve">above for model </w:t>
+        </w:r>
+      </w:ins>
+      <w:ins w:id="97" w:author="Beck, Marcus" w:date="2016-09-15T17:30:00Z">
+        <w:r>
+          <w:rPr>
+            <w:rFonts w:ascii="Times New Roman" w:hAnsi="Times New Roman" w:cs="Times New Roman"/>
+            <w:sz w:val="24"/>
+            <w:szCs w:val="24"/>
+          </w:rPr>
+          <w:t>performance</w:t>
+        </w:r>
+      </w:ins>
+      <w:ins w:id="98" w:author="Beck, Marcus" w:date="2016-09-15T17:29:00Z">
+        <w:r>
+          <w:rPr>
+            <w:rFonts w:ascii="Times New Roman" w:hAnsi="Times New Roman" w:cs="Times New Roman"/>
+            <w:sz w:val="24"/>
+            <w:szCs w:val="24"/>
+          </w:rPr>
+          <w:t xml:space="preserve"> </w:t>
+        </w:r>
+      </w:ins>
+      <w:ins w:id="99" w:author="Beck, Marcus" w:date="2016-09-15T17:25:00Z">
+        <w:r>
+          <w:rPr>
+            <w:rFonts w:ascii="Times New Roman" w:hAnsi="Times New Roman" w:cs="Times New Roman"/>
+            <w:sz w:val="24"/>
+            <w:szCs w:val="24"/>
+          </w:rPr>
+          <w:t xml:space="preserve">by evaluating RMSE on independent datasets.  </w:t>
+        </w:r>
+      </w:ins>
+      <w:ins w:id="100" w:author="Beck, Marcus" w:date="2016-09-15T17:30:00Z">
+        <w:r>
+          <w:rPr>
+            <w:rFonts w:ascii="Times New Roman" w:hAnsi="Times New Roman" w:cs="Times New Roman"/>
+            <w:sz w:val="24"/>
+            <w:szCs w:val="24"/>
+          </w:rPr>
+          <w:t>P</w:t>
+        </w:r>
+      </w:ins>
+      <w:ins w:id="101" w:author="Beck, Marcus" w:date="2016-09-15T17:28:00Z">
+        <w:r>
+          <w:rPr>
+            <w:rFonts w:ascii="Times New Roman" w:hAnsi="Times New Roman" w:cs="Times New Roman"/>
+            <w:sz w:val="24"/>
+            <w:szCs w:val="24"/>
+          </w:rPr>
+          <w:t xml:space="preserve">rediction performance was evaluated for validation datasets to provide a measure that was completely independent of the data used to train the models.  </w:t>
+        </w:r>
+      </w:ins>
+      <w:ins w:id="102" w:author="Beck, Marcus" w:date="2016-09-19T14:22:00Z">
+        <w:r>
+          <w:rPr>
+            <w:rFonts w:ascii="Times New Roman" w:hAnsi="Times New Roman" w:cs="Times New Roman"/>
+            <w:sz w:val="24"/>
+            <w:szCs w:val="24"/>
+          </w:rPr>
+          <w:t xml:space="preserve">Although WRTDS is not meant for prediction or extrapolation, this analysis provided an approximation of </w:t>
+        </w:r>
+      </w:ins>
+      <w:ins w:id="103" w:author="Beck, Marcus" w:date="2016-09-19T14:23:00Z">
+        <w:r>
+          <w:rPr>
+            <w:rFonts w:ascii="Times New Roman" w:hAnsi="Times New Roman" w:cs="Times New Roman"/>
+            <w:sz w:val="24"/>
+            <w:szCs w:val="24"/>
+          </w:rPr>
+          <w:t xml:space="preserve">the ability of both models to predict missing data in different contexts.  </w:t>
+        </w:r>
+      </w:ins>
+    </w:p>
+    <w:p>
+      <w:pPr>
+        <w:spacing w:after="0" w:line="480" w:lineRule="auto"/>
+        <w:ind w:firstLine="720"/>
+        <w:rPr>
+          <w:rFonts w:ascii="Times New Roman" w:hAnsi="Times New Roman" w:cs="Times New Roman"/>
+          <w:sz w:val="24"/>
+          <w:szCs w:val="24"/>
+        </w:rPr>
+      </w:pPr>
+      <w:ins w:id="104" w:author="Beck, Marcus" w:date="2016-09-15T17:28:00Z">
+        <w:r>
+          <w:rPr>
+            <w:rFonts w:ascii="Times New Roman" w:hAnsi="Times New Roman" w:cs="Times New Roman"/>
+            <w:sz w:val="24"/>
+            <w:szCs w:val="24"/>
+          </w:rPr>
+          <w:t xml:space="preserve">This analysis </w:t>
+        </w:r>
+      </w:ins>
+      <w:ins w:id="105" w:author="Beck, Marcus" w:date="2016-09-15T17:31:00Z">
+        <w:r>
+          <w:rPr>
+            <w:rFonts w:ascii="Times New Roman" w:hAnsi="Times New Roman" w:cs="Times New Roman"/>
+            <w:sz w:val="24"/>
+            <w:szCs w:val="24"/>
+          </w:rPr>
+          <w:t xml:space="preserve">used </w:t>
+        </w:r>
+      </w:ins>
+      <w:ins w:id="106" w:author="Beck, Marcus" w:date="2016-09-15T17:28:00Z">
+        <w:r>
+          <w:rPr>
+            <w:rFonts w:ascii="Times New Roman" w:hAnsi="Times New Roman" w:cs="Times New Roman"/>
+            <w:sz w:val="24"/>
+            <w:szCs w:val="24"/>
+          </w:rPr>
+          <w:t xml:space="preserve">the daily simulated time series </w:t>
+        </w:r>
+      </w:ins>
+      <w:ins w:id="107" w:author="Beck, Marcus" w:date="2016-09-15T17:31:00Z">
+        <w:r>
+          <w:rPr>
+            <w:rFonts w:ascii="Times New Roman" w:hAnsi="Times New Roman" w:cs="Times New Roman"/>
+            <w:sz w:val="24"/>
+            <w:szCs w:val="24"/>
+          </w:rPr>
+          <w:t xml:space="preserve">with a constant flow effect that was </w:t>
+        </w:r>
+      </w:ins>
+      <w:ins w:id="108" w:author="Beck, Marcus" w:date="2016-09-15T17:28:00Z">
+        <w:r>
+          <w:rPr>
+            <w:rFonts w:ascii="Times New Roman" w:hAnsi="Times New Roman" w:cs="Times New Roman"/>
+            <w:sz w:val="24"/>
+            <w:szCs w:val="24"/>
+          </w:rPr>
+          <w:t>d</w:t>
+        </w:r>
+      </w:ins>
+      <w:ins w:id="109" w:author="Beck, Marcus" w:date="2016-09-15T17:31:00Z">
+        <w:r>
+          <w:rPr>
+            <w:rFonts w:ascii="Times New Roman" w:hAnsi="Times New Roman" w:cs="Times New Roman"/>
+            <w:sz w:val="24"/>
+            <w:szCs w:val="24"/>
+          </w:rPr>
+          <w:t xml:space="preserve">escribed in the previous section.  </w:t>
+        </w:r>
+      </w:ins>
+      <w:ins w:id="110" w:author="Beck, Marcus" w:date="2016-09-19T14:25:00Z">
+        <w:r>
+          <w:rPr>
+            <w:rFonts w:ascii="Times New Roman" w:hAnsi="Times New Roman" w:cs="Times New Roman"/>
+            <w:sz w:val="24"/>
+            <w:szCs w:val="24"/>
+          </w:rPr>
+          <w:t xml:space="preserve">Weekly samples </w:t>
+        </w:r>
+      </w:ins>
+      <w:ins w:id="111" w:author="Beck, Marcus" w:date="2016-09-19T14:26:00Z">
+        <w:r>
+          <w:rPr>
+            <w:rFonts w:ascii="Times New Roman" w:hAnsi="Times New Roman" w:cs="Times New Roman"/>
+            <w:sz w:val="24"/>
+            <w:szCs w:val="24"/>
+          </w:rPr>
+          <w:t xml:space="preserve">at a fixed interval </w:t>
+        </w:r>
+      </w:ins>
+      <w:ins w:id="112" w:author="Beck, Marcus" w:date="2016-09-19T14:25:00Z">
+        <w:r>
+          <w:rPr>
+            <w:rFonts w:ascii="Times New Roman" w:hAnsi="Times New Roman" w:cs="Times New Roman"/>
+            <w:sz w:val="24"/>
+            <w:szCs w:val="24"/>
+          </w:rPr>
+          <w:t xml:space="preserve">from the daily time series were </w:t>
+        </w:r>
+      </w:ins>
+      <w:ins w:id="113" w:author="Beck, Marcus" w:date="2016-09-19T14:26:00Z">
+        <w:r>
+          <w:rPr>
+            <w:rFonts w:ascii="Times New Roman" w:hAnsi="Times New Roman" w:cs="Times New Roman"/>
+            <w:sz w:val="24"/>
+            <w:szCs w:val="24"/>
+          </w:rPr>
+          <w:t xml:space="preserve">used to ensure sufficient data </w:t>
+        </w:r>
+      </w:ins>
+      <w:ins w:id="114" w:author="Beck, Marcus" w:date="2016-09-19T14:27:00Z">
+        <w:r>
+          <w:rPr>
+            <w:rFonts w:ascii="Times New Roman" w:hAnsi="Times New Roman" w:cs="Times New Roman"/>
+            <w:sz w:val="24"/>
+            <w:szCs w:val="24"/>
+          </w:rPr>
+          <w:t xml:space="preserve">(i.e., not monthly) </w:t>
+        </w:r>
+      </w:ins>
+      <w:ins w:id="115" w:author="Beck, Marcus" w:date="2016-09-19T14:26:00Z">
+        <w:r>
+          <w:rPr>
+            <w:rFonts w:ascii="Times New Roman" w:hAnsi="Times New Roman" w:cs="Times New Roman"/>
+            <w:sz w:val="24"/>
+            <w:szCs w:val="24"/>
+          </w:rPr>
+          <w:t>were used to train the models while also minimizing processing time</w:t>
+        </w:r>
+      </w:ins>
+      <w:ins w:id="116" w:author="Beck, Marcus" w:date="2016-09-19T14:27:00Z">
+        <w:r>
+          <w:rPr>
+            <w:rFonts w:ascii="Times New Roman" w:hAnsi="Times New Roman" w:cs="Times New Roman"/>
+            <w:sz w:val="24"/>
+            <w:szCs w:val="24"/>
+          </w:rPr>
+          <w:t xml:space="preserve"> (i.e., not daily)</w:t>
+        </w:r>
+      </w:ins>
+      <w:ins w:id="117" w:author="Beck, Marcus" w:date="2016-09-19T14:26:00Z">
+        <w:r>
+          <w:rPr>
+            <w:rFonts w:ascii="Times New Roman" w:hAnsi="Times New Roman" w:cs="Times New Roman"/>
+            <w:sz w:val="24"/>
+            <w:szCs w:val="24"/>
+          </w:rPr>
+          <w:t xml:space="preserve">. </w:t>
+        </w:r>
+      </w:ins>
+      <w:ins w:id="118" w:author="Beck, Marcus" w:date="2016-09-19T14:27:00Z">
+        <w:r>
+          <w:rPr>
+            <w:rFonts w:ascii="Times New Roman" w:hAnsi="Times New Roman" w:cs="Times New Roman"/>
+            <w:sz w:val="24"/>
+            <w:szCs w:val="24"/>
+          </w:rPr>
+          <w:t xml:space="preserve"> </w:t>
+        </w:r>
+      </w:ins>
+      <w:ins w:id="119" w:author="Beck, Marcus" w:date="2016-09-15T17:32:00Z">
+        <w:r>
+          <w:rPr>
+            <w:rFonts w:ascii="Times New Roman" w:hAnsi="Times New Roman" w:cs="Times New Roman"/>
+            <w:sz w:val="24"/>
+            <w:szCs w:val="24"/>
+          </w:rPr>
+          <w:t xml:space="preserve">The weekly time series was split into different training and validation datasets to evaluate effects of 1) </w:t>
+        </w:r>
+      </w:ins>
+      <w:ins w:id="120" w:author="Beck, Marcus" w:date="2016-09-15T17:33:00Z">
+        <w:r>
+          <w:rPr>
+            <w:rFonts w:ascii="Times New Roman" w:hAnsi="Times New Roman" w:cs="Times New Roman"/>
+            <w:sz w:val="24"/>
+            <w:szCs w:val="24"/>
+          </w:rPr>
+          <w:t xml:space="preserve">different ratios of training to validation (1:1, 2:1, etc.), and 2) characteristics of the missing data. </w:t>
+        </w:r>
+      </w:ins>
+      <w:ins w:id="121" w:author="Beck, Marcus" w:date="2016-09-15T17:34:00Z">
+        <w:r>
+          <w:rPr>
+            <w:rFonts w:ascii="Times New Roman" w:hAnsi="Times New Roman" w:cs="Times New Roman"/>
+            <w:sz w:val="24"/>
+            <w:szCs w:val="24"/>
+          </w:rPr>
+          <w:t>We developed a sampling algorithm to separate t</w:t>
+        </w:r>
+      </w:ins>
+      <w:ins w:id="122" w:author="Beck, Marcus" w:date="2016-09-15T17:42:00Z">
+        <w:r>
+          <w:rPr>
+            <w:rFonts w:ascii="Times New Roman" w:hAnsi="Times New Roman" w:cs="Times New Roman"/>
+            <w:sz w:val="24"/>
+            <w:szCs w:val="24"/>
+          </w:rPr>
+          <w:t xml:space="preserve">he weekly time series </w:t>
+        </w:r>
+        <w:r>
+          <w:rPr>
+            <w:rFonts w:ascii="Times New Roman" w:hAnsi="Times New Roman" w:cs="Times New Roman"/>
+            <w:sz w:val="24"/>
+            <w:szCs w:val="24"/>
+          </w:rPr>
+          <w:t>into different ratios and</w:t>
+        </w:r>
+        <w:r>
+          <w:rPr>
+            <w:rFonts w:ascii="Times New Roman" w:hAnsi="Times New Roman" w:cs="Times New Roman"/>
+            <w:sz w:val="24"/>
+            <w:szCs w:val="24"/>
+          </w:rPr>
+          <w:t xml:space="preserve"> block-sampling schemes</w:t>
+        </w:r>
+      </w:ins>
+      <w:ins w:id="123" w:author="Beck, Marcus" w:date="2016-09-15T17:44:00Z">
+        <w:r>
+          <w:rPr>
+            <w:rFonts w:ascii="Times New Roman" w:hAnsi="Times New Roman" w:cs="Times New Roman"/>
+            <w:sz w:val="24"/>
+            <w:szCs w:val="24"/>
+          </w:rPr>
+          <w:t>, which was accomplished</w:t>
+        </w:r>
+      </w:ins>
+      <w:ins w:id="124" w:author="Beck, Marcus" w:date="2016-09-15T17:42:00Z">
+        <w:r>
+          <w:rPr>
+            <w:rFonts w:ascii="Times New Roman" w:hAnsi="Times New Roman" w:cs="Times New Roman"/>
+            <w:sz w:val="24"/>
+            <w:szCs w:val="24"/>
+          </w:rPr>
+          <w:t xml:space="preserve"> using repeated sampling of </w:t>
+        </w:r>
+      </w:ins>
+      <w:ins w:id="125" w:author="Beck, Marcus" w:date="2016-09-15T17:43:00Z">
+        <w:r>
+          <w:rPr>
+            <w:rFonts w:ascii="Times New Roman" w:hAnsi="Times New Roman" w:cs="Times New Roman"/>
+            <w:sz w:val="24"/>
+            <w:szCs w:val="24"/>
+          </w:rPr>
+          <w:t xml:space="preserve">the complete time series with </w:t>
+        </w:r>
+      </w:ins>
+      <w:ins w:id="126" w:author="Beck, Marcus" w:date="2016-09-15T17:42:00Z">
+        <w:r>
+          <w:rPr>
+            <w:rFonts w:ascii="Times New Roman" w:hAnsi="Times New Roman" w:cs="Times New Roman"/>
+            <w:sz w:val="24"/>
+            <w:szCs w:val="24"/>
+          </w:rPr>
+          <w:t xml:space="preserve">a given block size until </w:t>
+        </w:r>
+      </w:ins>
+      <w:ins w:id="127" w:author="Beck, Marcus" w:date="2016-09-15T17:44:00Z">
+        <w:r>
+          <w:rPr>
+            <w:rFonts w:ascii="Times New Roman" w:hAnsi="Times New Roman" w:cs="Times New Roman"/>
+            <w:sz w:val="24"/>
+            <w:szCs w:val="24"/>
+          </w:rPr>
+          <w:t xml:space="preserve">the </w:t>
+        </w:r>
+      </w:ins>
+      <w:ins w:id="128" w:author="Beck, Marcus" w:date="2016-09-19T14:32:00Z">
+        <w:r>
+          <w:rPr>
+            <w:rFonts w:ascii="Times New Roman" w:hAnsi="Times New Roman" w:cs="Times New Roman"/>
+            <w:sz w:val="24"/>
+            <w:szCs w:val="24"/>
+          </w:rPr>
+          <w:t xml:space="preserve">desired </w:t>
+        </w:r>
+      </w:ins>
+      <w:ins w:id="129" w:author="Beck, Marcus" w:date="2016-09-15T17:42:00Z">
+        <w:r>
+          <w:rPr>
+            <w:rFonts w:ascii="Times New Roman" w:hAnsi="Times New Roman" w:cs="Times New Roman"/>
+            <w:sz w:val="24"/>
+            <w:szCs w:val="24"/>
+          </w:rPr>
+          <w:t>split ratio was achieved.</w:t>
+        </w:r>
+      </w:ins>
+      <w:ins w:id="130" w:author="Beck, Marcus" w:date="2016-09-15T17:44:00Z">
+        <w:r>
+          <w:rPr>
+            <w:rFonts w:ascii="Times New Roman" w:hAnsi="Times New Roman" w:cs="Times New Roman"/>
+            <w:sz w:val="24"/>
+            <w:szCs w:val="24"/>
+          </w:rPr>
+          <w:t xml:space="preserve">  RMSE of model predictions for GAMs and WRTDS were evaluated </w:t>
+        </w:r>
+      </w:ins>
+      <w:ins w:id="131" w:author="Beck, Marcus" w:date="2016-09-15T17:45:00Z">
+        <w:r>
+          <w:rPr>
+            <w:rFonts w:ascii="Times New Roman" w:hAnsi="Times New Roman" w:cs="Times New Roman"/>
+            <w:sz w:val="24"/>
+            <w:szCs w:val="24"/>
+          </w:rPr>
+          <w:t xml:space="preserve">for split ratios of 5-50% at 5% increments (e.g., </w:t>
+        </w:r>
+        <w:r>
+          <w:rPr>
+            <w:rFonts w:ascii="Times New Roman" w:hAnsi="Times New Roman" w:cs="Times New Roman"/>
+            <w:sz w:val="24"/>
+            <w:szCs w:val="24"/>
+          </w:rPr>
+          <w:t xml:space="preserve">validation was 5% </w:t>
+        </w:r>
+      </w:ins>
+      <w:ins w:id="132" w:author="Beck, Marcus" w:date="2016-09-15T17:46:00Z">
+        <w:r>
+          <w:rPr>
+            <w:rFonts w:ascii="Times New Roman" w:hAnsi="Times New Roman" w:cs="Times New Roman"/>
+            <w:sz w:val="24"/>
+            <w:szCs w:val="24"/>
+          </w:rPr>
+          <w:t>and</w:t>
+        </w:r>
+      </w:ins>
+      <w:ins w:id="133" w:author="Beck, Marcus" w:date="2016-09-15T17:45:00Z">
+        <w:r>
+          <w:rPr>
+            <w:rFonts w:ascii="Times New Roman" w:hAnsi="Times New Roman" w:cs="Times New Roman"/>
+            <w:sz w:val="24"/>
+            <w:szCs w:val="24"/>
+          </w:rPr>
+          <w:t xml:space="preserve"> </w:t>
+        </w:r>
+      </w:ins>
+      <w:ins w:id="134" w:author="Beck, Marcus" w:date="2016-09-15T17:46:00Z">
+        <w:r>
+          <w:rPr>
+            <w:rFonts w:ascii="Times New Roman" w:hAnsi="Times New Roman" w:cs="Times New Roman"/>
+            <w:sz w:val="24"/>
+            <w:szCs w:val="24"/>
+          </w:rPr>
+          <w:t>training was 95% of total</w:t>
+        </w:r>
+      </w:ins>
+      <w:ins w:id="135" w:author="Beck, Marcus" w:date="2016-09-19T12:47:00Z">
+        <w:r>
+          <w:rPr>
+            <w:rFonts w:ascii="Times New Roman" w:hAnsi="Times New Roman" w:cs="Times New Roman"/>
+            <w:sz w:val="24"/>
+            <w:szCs w:val="24"/>
+          </w:rPr>
+          <w:t>, validation 10% and training 90%, etc.</w:t>
+        </w:r>
+      </w:ins>
+      <w:ins w:id="136" w:author="Beck, Marcus" w:date="2016-09-15T17:46:00Z">
+        <w:r>
+          <w:rPr>
+            <w:rFonts w:ascii="Times New Roman" w:hAnsi="Times New Roman" w:cs="Times New Roman"/>
+            <w:sz w:val="24"/>
+            <w:szCs w:val="24"/>
+          </w:rPr>
+          <w:t>) and sampling from completely random to blocks of inc</w:t>
+        </w:r>
+        <w:r>
+          <w:rPr>
+            <w:rFonts w:ascii="Times New Roman" w:hAnsi="Times New Roman" w:cs="Times New Roman"/>
+            <w:sz w:val="24"/>
+            <w:szCs w:val="24"/>
+          </w:rPr>
+          <w:t>reasing size up to a block equal in size to the desired split ratio</w:t>
+        </w:r>
+      </w:ins>
+      <w:ins w:id="137" w:author="Beck, Marcus" w:date="2016-09-15T17:47:00Z">
+        <w:r>
+          <w:rPr>
+            <w:rFonts w:ascii="Times New Roman" w:hAnsi="Times New Roman" w:cs="Times New Roman"/>
+            <w:sz w:val="24"/>
+            <w:szCs w:val="24"/>
+          </w:rPr>
+          <w:t xml:space="preserve">. </w:t>
+        </w:r>
+      </w:ins>
+      <w:ins w:id="138" w:author="Beck, Marcus" w:date="2016-09-19T14:29:00Z">
+        <w:r>
+          <w:rPr>
+            <w:rFonts w:ascii="Times New Roman" w:hAnsi="Times New Roman" w:cs="Times New Roman"/>
+            <w:sz w:val="24"/>
+            <w:szCs w:val="24"/>
+          </w:rPr>
+          <w:t xml:space="preserve"> </w:t>
+        </w:r>
+        <w:r>
+          <w:rPr>
+            <w:rFonts w:ascii="Times New Roman" w:hAnsi="Times New Roman" w:cs="Times New Roman"/>
+            <w:sz w:val="24"/>
+            <w:szCs w:val="24"/>
+          </w:rPr>
+          <w:t xml:space="preserve">Block sampling, in addition to </w:t>
+        </w:r>
+      </w:ins>
+      <w:ins w:id="139" w:author="Beck, Marcus" w:date="2016-09-19T14:30:00Z">
+        <w:r>
+          <w:rPr>
+            <w:rFonts w:ascii="Times New Roman" w:hAnsi="Times New Roman" w:cs="Times New Roman"/>
+            <w:sz w:val="24"/>
+            <w:szCs w:val="24"/>
+          </w:rPr>
+          <w:t>completely</w:t>
+        </w:r>
+      </w:ins>
+      <w:ins w:id="140" w:author="Beck, Marcus" w:date="2016-09-19T14:29:00Z">
+        <w:r>
+          <w:rPr>
+            <w:rFonts w:ascii="Times New Roman" w:hAnsi="Times New Roman" w:cs="Times New Roman"/>
+            <w:sz w:val="24"/>
+            <w:szCs w:val="24"/>
+          </w:rPr>
+          <w:t xml:space="preserve"> </w:t>
+        </w:r>
+      </w:ins>
+      <w:ins w:id="141" w:author="Beck, Marcus" w:date="2016-09-19T14:30:00Z">
+        <w:r>
+          <w:rPr>
+            <w:rFonts w:ascii="Times New Roman" w:hAnsi="Times New Roman" w:cs="Times New Roman"/>
+            <w:sz w:val="24"/>
+            <w:szCs w:val="24"/>
+          </w:rPr>
+          <w:t>random sampling,</w:t>
+        </w:r>
+      </w:ins>
+      <w:ins w:id="142" w:author="Beck, Marcus" w:date="2016-09-19T14:29:00Z">
+        <w:r>
+          <w:rPr>
+            <w:rFonts w:ascii="Times New Roman" w:hAnsi="Times New Roman" w:cs="Times New Roman"/>
+            <w:sz w:val="24"/>
+            <w:szCs w:val="24"/>
+          </w:rPr>
+          <w:t xml:space="preserve"> was necessary to </w:t>
+        </w:r>
+      </w:ins>
+      <w:ins w:id="143" w:author="Beck, Marcus" w:date="2016-09-19T14:32:00Z">
+        <w:r>
+          <w:rPr>
+            <w:rFonts w:ascii="Times New Roman" w:hAnsi="Times New Roman" w:cs="Times New Roman"/>
+            <w:sz w:val="24"/>
+            <w:szCs w:val="24"/>
+          </w:rPr>
+          <w:t>account</w:t>
+        </w:r>
+      </w:ins>
+      <w:ins w:id="144" w:author="Beck, Marcus" w:date="2016-09-19T14:29:00Z">
+        <w:r>
+          <w:rPr>
+            <w:rFonts w:ascii="Times New Roman" w:hAnsi="Times New Roman" w:cs="Times New Roman"/>
+            <w:sz w:val="24"/>
+            <w:szCs w:val="24"/>
+          </w:rPr>
+          <w:t xml:space="preserve"> </w:t>
+        </w:r>
+      </w:ins>
+      <w:ins w:id="145" w:author="Beck, Marcus" w:date="2016-09-19T14:32:00Z">
+        <w:r>
+          <w:rPr>
+            <w:rFonts w:ascii="Times New Roman" w:hAnsi="Times New Roman" w:cs="Times New Roman"/>
+            <w:sz w:val="24"/>
+            <w:szCs w:val="24"/>
+          </w:rPr>
+          <w:t xml:space="preserve">for </w:t>
+        </w:r>
+      </w:ins>
+      <w:ins w:id="146" w:author="Beck, Marcus" w:date="2016-09-19T14:29:00Z">
+        <w:r>
+          <w:rPr>
+            <w:rFonts w:ascii="Times New Roman" w:hAnsi="Times New Roman" w:cs="Times New Roman"/>
+            <w:sz w:val="24"/>
+            <w:szCs w:val="24"/>
+          </w:rPr>
+          <w:t xml:space="preserve">temporal correlation, i.e., </w:t>
+        </w:r>
+      </w:ins>
+      <w:ins w:id="147" w:author="Beck, Marcus" w:date="2016-09-19T14:30:00Z">
+        <w:r>
+          <w:rPr>
+            <w:rFonts w:ascii="Times New Roman" w:hAnsi="Times New Roman" w:cs="Times New Roman"/>
+            <w:sz w:val="24"/>
+            <w:szCs w:val="24"/>
+          </w:rPr>
+          <w:t xml:space="preserve">missing </w:t>
+        </w:r>
+      </w:ins>
+      <w:ins w:id="148" w:author="Beck, Marcus" w:date="2016-09-19T14:29:00Z">
+        <w:r>
+          <w:rPr>
+            <w:rFonts w:ascii="Times New Roman" w:hAnsi="Times New Roman" w:cs="Times New Roman"/>
+            <w:sz w:val="24"/>
+            <w:szCs w:val="24"/>
+          </w:rPr>
+          <w:t>data are more likely to occur in blocks of time rather than single observations missing at random</w:t>
+        </w:r>
+      </w:ins>
+      <w:ins w:id="149" w:author="Beck, Marcus" w:date="2016-09-19T14:30:00Z">
+        <w:r>
+          <w:rPr>
+            <w:rFonts w:ascii="Times New Roman" w:hAnsi="Times New Roman" w:cs="Times New Roman"/>
+            <w:sz w:val="24"/>
+            <w:szCs w:val="24"/>
+          </w:rPr>
+          <w:t>.</w:t>
+        </w:r>
+      </w:ins>
+      <w:ins w:id="150" w:author="Beck, Marcus" w:date="2016-09-15T17:47:00Z">
+        <w:r>
+          <w:rPr>
+            <w:rFonts w:ascii="Times New Roman" w:hAnsi="Times New Roman" w:cs="Times New Roman"/>
+            <w:sz w:val="24"/>
+            <w:szCs w:val="24"/>
+          </w:rPr>
+          <w:t xml:space="preserve"> Because the data splits and blocks were </w:t>
+        </w:r>
+      </w:ins>
+      <w:ins w:id="151" w:author="Beck, Marcus" w:date="2016-09-15T17:50:00Z">
+        <w:r>
+          <w:rPr>
+            <w:rFonts w:ascii="Times New Roman" w:hAnsi="Times New Roman" w:cs="Times New Roman"/>
+            <w:sz w:val="24"/>
+            <w:szCs w:val="24"/>
+          </w:rPr>
+          <w:t>stocha</w:t>
+        </w:r>
+        <w:r>
+          <w:rPr>
+            <w:rFonts w:ascii="Times New Roman" w:hAnsi="Times New Roman" w:cs="Times New Roman"/>
+            <w:sz w:val="24"/>
+            <w:szCs w:val="24"/>
+          </w:rPr>
+          <w:t>s</w:t>
+        </w:r>
+        <w:r>
+          <w:rPr>
+            <w:rFonts w:ascii="Times New Roman" w:hAnsi="Times New Roman" w:cs="Times New Roman"/>
+            <w:sz w:val="24"/>
+            <w:szCs w:val="24"/>
+          </w:rPr>
+          <w:t>tic</w:t>
+        </w:r>
+      </w:ins>
+      <w:ins w:id="152" w:author="Beck, Marcus" w:date="2016-09-15T17:47:00Z">
+        <w:r>
+          <w:rPr>
+            <w:rFonts w:ascii="Times New Roman" w:hAnsi="Times New Roman" w:cs="Times New Roman"/>
+            <w:sz w:val="24"/>
+            <w:szCs w:val="24"/>
+          </w:rPr>
+          <w:t xml:space="preserve">, </w:t>
+        </w:r>
+      </w:ins>
+      <w:ins w:id="153" w:author="Beck, Marcus" w:date="2016-09-15T17:50:00Z">
+        <w:r>
+          <w:rPr>
+            <w:rFonts w:ascii="Times New Roman" w:hAnsi="Times New Roman" w:cs="Times New Roman"/>
+            <w:sz w:val="24"/>
+            <w:szCs w:val="24"/>
+          </w:rPr>
+          <w:t>100</w:t>
+        </w:r>
+      </w:ins>
+      <w:ins w:id="154" w:author="Beck, Marcus" w:date="2016-09-19T09:01:00Z">
+        <w:r>
+          <w:rPr>
+            <w:rFonts w:ascii="Times New Roman" w:hAnsi="Times New Roman" w:cs="Times New Roman"/>
+            <w:sz w:val="24"/>
+            <w:szCs w:val="24"/>
+          </w:rPr>
+          <w:t>0</w:t>
+        </w:r>
+      </w:ins>
+      <w:ins w:id="155" w:author="Beck, Marcus" w:date="2016-09-15T17:48:00Z">
+        <w:r>
+          <w:rPr>
+            <w:rFonts w:ascii="Times New Roman" w:hAnsi="Times New Roman" w:cs="Times New Roman"/>
+            <w:sz w:val="24"/>
+            <w:szCs w:val="24"/>
+          </w:rPr>
+          <w:t xml:space="preserve"> </w:t>
+        </w:r>
+      </w:ins>
+      <w:ins w:id="156" w:author="Beck, Marcus" w:date="2016-09-15T17:47:00Z">
+        <w:r>
+          <w:rPr>
+            <w:rFonts w:ascii="Times New Roman" w:hAnsi="Times New Roman" w:cs="Times New Roman"/>
+            <w:sz w:val="24"/>
+            <w:szCs w:val="24"/>
+          </w:rPr>
+          <w:t xml:space="preserve">replicates were created for each </w:t>
+        </w:r>
+        <w:r>
+          <w:rPr>
+            <w:rFonts w:ascii="Times New Roman" w:hAnsi="Times New Roman" w:cs="Times New Roman"/>
+            <w:sz w:val="24"/>
+            <w:szCs w:val="24"/>
+          </w:rPr>
+          <w:lastRenderedPageBreak/>
+          <w:t>split ratio and block sampling level to place a range on model performance</w:t>
+        </w:r>
+        <w:r>
+          <w:rPr>
+            <w:rFonts w:ascii="Times New Roman" w:hAnsi="Times New Roman" w:cs="Times New Roman"/>
+            <w:sz w:val="24"/>
+            <w:szCs w:val="24"/>
+          </w:rPr>
+          <w:t xml:space="preserve">.  </w:t>
+        </w:r>
+      </w:ins>
+      <w:ins w:id="157" w:author="Beck, Marcus" w:date="2016-09-15T17:46:00Z">
+        <w:r>
+          <w:rPr>
+            <w:rFonts w:ascii="Times New Roman" w:hAnsi="Times New Roman" w:cs="Times New Roman"/>
+            <w:sz w:val="24"/>
+            <w:szCs w:val="24"/>
+          </w:rPr>
+          <w:t xml:space="preserve">  </w:t>
+        </w:r>
+      </w:ins>
     </w:p>
     <w:p>
       <w:pPr>
@@ -8429,7 +9393,7 @@
         </w:rPr>
         <w:t>widths identified by generalized cross-validation were 0.25 as a proportion of each year</w:t>
       </w:r>
-      <w:ins w:id="73" w:author="Beck, Marcus" w:date="2016-09-07T14:42:00Z">
+      <w:ins w:id="158" w:author="Beck, Marcus" w:date="2016-09-07T14:42:00Z">
         <w:r>
           <w:rPr>
             <w:rFonts w:ascii="Times New Roman" w:hAnsi="Times New Roman" w:cs="Times New Roman"/>
@@ -8439,7 +9403,7 @@
           <w:t xml:space="preserve"> (seasonal component</w:t>
         </w:r>
       </w:ins>
-      <w:ins w:id="74" w:author="Beck, Marcus" w:date="2016-09-07T14:48:00Z">
+      <w:ins w:id="159" w:author="Beck, Marcus" w:date="2016-09-07T14:48:00Z">
         <w:r>
           <w:rPr>
             <w:rFonts w:ascii="Times New Roman" w:hAnsi="Times New Roman" w:cs="Times New Roman"/>
@@ -8449,7 +9413,7 @@
           <w:t xml:space="preserve">, </w:t>
         </w:r>
       </w:ins>
-      <w:ins w:id="75" w:author="Beck, Marcus" w:date="2016-09-07T14:49:00Z">
+      <w:ins w:id="160" w:author="Beck, Marcus" w:date="2016-09-07T14:49:00Z">
         <w:r>
           <w:rPr>
             <w:rFonts w:ascii="Times New Roman" w:hAnsi="Times New Roman" w:cs="Times New Roman"/>
@@ -8467,7 +9431,7 @@
           <w:t>soidal terms in eq. (1)</w:t>
         </w:r>
       </w:ins>
-      <w:ins w:id="76" w:author="Beck, Marcus" w:date="2016-09-07T14:42:00Z">
+      <w:ins w:id="161" w:author="Beck, Marcus" w:date="2016-09-07T14:42:00Z">
         <w:r>
           <w:rPr>
             <w:rFonts w:ascii="Times New Roman" w:hAnsi="Times New Roman" w:cs="Times New Roman"/>
@@ -8485,7 +9449,7 @@
         </w:rPr>
         <w:t>, 13.59 years</w:t>
       </w:r>
-      <w:ins w:id="77" w:author="Beck, Marcus" w:date="2016-09-07T14:49:00Z">
+      <w:ins w:id="162" w:author="Beck, Marcus" w:date="2016-09-07T14:49:00Z">
         <w:r>
           <w:rPr>
             <w:rFonts w:ascii="Times New Roman" w:hAnsi="Times New Roman" w:cs="Times New Roman"/>
@@ -8520,7 +9484,7 @@
         </w:rPr>
         <w:t>, and 0.25 as a proportion of the total range of salinity</w:t>
       </w:r>
-      <w:ins w:id="78" w:author="Beck, Marcus" w:date="2016-09-07T14:50:00Z">
+      <w:ins w:id="163" w:author="Beck, Marcus" w:date="2016-09-07T14:50:00Z">
         <w:r>
           <w:rPr>
             <w:rFonts w:ascii="Times New Roman" w:hAnsi="Times New Roman" w:cs="Times New Roman"/>
@@ -8587,7 +9551,7 @@
         </w:rPr>
         <w:t xml:space="preserve">wide windows for the year weights while minimizing the seasonal </w:t>
       </w:r>
-      <w:del w:id="79" w:author="Beck, Marcus" w:date="2016-09-07T14:42:00Z">
+      <w:del w:id="164" w:author="Beck, Marcus" w:date="2016-09-07T14:42:00Z">
         <w:r>
           <w:rPr>
             <w:rFonts w:ascii="Times New Roman" w:hAnsi="Times New Roman" w:cs="Times New Roman"/>
@@ -8597,7 +9561,7 @@
           <w:delText>(annual proportion)</w:delText>
         </w:r>
       </w:del>
-      <w:del w:id="80" w:author="Beck, Marcus" w:date="2016-09-07T14:43:00Z">
+      <w:del w:id="165" w:author="Beck, Marcus" w:date="2016-09-07T14:43:00Z">
         <w:r>
           <w:rPr>
             <w:rFonts w:ascii="Times New Roman" w:hAnsi="Times New Roman" w:cs="Times New Roman"/>
@@ -8615,7 +9579,7 @@
         </w:rPr>
         <w:t>and flow component</w:t>
       </w:r>
-      <w:ins w:id="81" w:author="Beck, Marcus" w:date="2016-09-07T14:42:00Z">
+      <w:ins w:id="166" w:author="Beck, Marcus" w:date="2016-09-07T14:42:00Z">
         <w:r>
           <w:rPr>
             <w:rFonts w:ascii="Times New Roman" w:hAnsi="Times New Roman" w:cs="Times New Roman"/>
@@ -8665,7 +9629,7 @@
         </w:rPr>
         <w:t xml:space="preserve">he optimal smoothing procedure resulted in a smoother model at LE1.2 than TF1.6 with effective degrees of freedom of 35.5 and 71.4, respectively. The </w:t>
       </w:r>
-      <w:ins w:id="82" w:author="Beck, Marcus" w:date="2016-09-07T14:39:00Z">
+      <w:ins w:id="167" w:author="Beck, Marcus" w:date="2016-09-07T14:39:00Z">
         <w:r>
           <w:rPr>
             <w:rFonts w:ascii="Times New Roman" w:hAnsi="Times New Roman" w:cs="Times New Roman"/>
@@ -8675,7 +9639,7 @@
           <w:t>smoothing method used for the GAMs</w:t>
         </w:r>
       </w:ins>
-      <w:del w:id="83" w:author="Beck, Marcus" w:date="2016-09-07T14:40:00Z">
+      <w:del w:id="168" w:author="Beck, Marcus" w:date="2016-09-07T14:40:00Z">
         <w:r>
           <w:rPr>
             <w:rFonts w:ascii="Times New Roman" w:hAnsi="Times New Roman" w:cs="Times New Roman"/>
@@ -8717,7 +9681,7 @@
         </w:rPr>
         <w:t xml:space="preserve"> not split </w:t>
       </w:r>
-      <w:del w:id="84" w:author="Beck, Marcus" w:date="2016-09-07T14:40:00Z">
+      <w:del w:id="169" w:author="Beck, Marcus" w:date="2016-09-07T14:40:00Z">
         <w:r>
           <w:rPr>
             <w:rFonts w:ascii="Times New Roman" w:hAnsi="Times New Roman" w:cs="Times New Roman"/>
@@ -8735,7 +9699,7 @@
         </w:rPr>
         <w:t xml:space="preserve">the </w:t>
       </w:r>
-      <w:del w:id="85" w:author="Beck, Marcus" w:date="2016-09-07T14:40:00Z">
+      <w:del w:id="170" w:author="Beck, Marcus" w:date="2016-09-07T14:40:00Z">
         <w:r>
           <w:rPr>
             <w:rFonts w:ascii="Times New Roman" w:hAnsi="Times New Roman" w:cs="Times New Roman"/>
@@ -8745,7 +9709,7 @@
           <w:delText>effective</w:delText>
         </w:r>
       </w:del>
-      <w:del w:id="86" w:author="Beck, Marcus" w:date="2016-09-07T14:41:00Z">
+      <w:del w:id="171" w:author="Beck, Marcus" w:date="2016-09-07T14:41:00Z">
         <w:r>
           <w:rPr>
             <w:rFonts w:ascii="Times New Roman" w:hAnsi="Times New Roman" w:cs="Times New Roman"/>
@@ -8763,7 +9727,7 @@
         </w:rPr>
         <w:t xml:space="preserve">degrees of freedom among the three interacting </w:t>
       </w:r>
-      <w:del w:id="87" w:author="Beck, Marcus" w:date="2016-09-07T14:40:00Z">
+      <w:del w:id="172" w:author="Beck, Marcus" w:date="2016-09-07T14:40:00Z">
         <w:r>
           <w:rPr>
             <w:rFonts w:ascii="Times New Roman" w:hAnsi="Times New Roman" w:cs="Times New Roman"/>
@@ -8773,7 +9737,7 @@
           <w:delText>parameters</w:delText>
         </w:r>
       </w:del>
-      <w:ins w:id="88" w:author="Beck, Marcus" w:date="2016-09-07T14:40:00Z">
+      <w:ins w:id="173" w:author="Beck, Marcus" w:date="2016-09-07T14:40:00Z">
         <w:r>
           <w:rPr>
             <w:rFonts w:ascii="Times New Roman" w:hAnsi="Times New Roman" w:cs="Times New Roman"/>
@@ -9801,7 +10765,7 @@
         </w:rPr>
         <w:t>different from each other. Table 5 compares average differences and RMS</w:t>
       </w:r>
-      <w:ins w:id="89" w:author="Beck, Marcus" w:date="2016-09-08T11:46:00Z">
+      <w:ins w:id="174" w:author="Beck, Marcus" w:date="2016-09-08T11:46:00Z">
         <w:r>
           <w:rPr>
             <w:rFonts w:ascii="Times New Roman" w:hAnsi="Times New Roman" w:cs="Times New Roman"/>
@@ -9811,7 +10775,7 @@
           <w:t>D</w:t>
         </w:r>
       </w:ins>
-      <w:del w:id="90" w:author="Beck, Marcus" w:date="2016-09-08T11:46:00Z">
+      <w:del w:id="175" w:author="Beck, Marcus" w:date="2016-09-08T11:46:00Z">
         <w:r>
           <w:rPr>
             <w:rFonts w:ascii="Times New Roman" w:hAnsi="Times New Roman" w:cs="Times New Roman"/>
@@ -9861,7 +10825,7 @@
         </w:rPr>
         <w:t>exceeding 1% and no RMS</w:t>
       </w:r>
-      <w:ins w:id="91" w:author="Beck, Marcus" w:date="2016-09-08T11:46:00Z">
+      <w:ins w:id="176" w:author="Beck, Marcus" w:date="2016-09-08T11:46:00Z">
         <w:r>
           <w:rPr>
             <w:rFonts w:ascii="Times New Roman" w:hAnsi="Times New Roman" w:cs="Times New Roman"/>
@@ -9871,7 +10835,7 @@
           <w:t>D</w:t>
         </w:r>
       </w:ins>
-      <w:del w:id="92" w:author="Beck, Marcus" w:date="2016-09-08T11:46:00Z">
+      <w:del w:id="177" w:author="Beck, Marcus" w:date="2016-09-08T11:46:00Z">
         <w:r>
           <w:rPr>
             <w:rFonts w:ascii="Times New Roman" w:hAnsi="Times New Roman" w:cs="Times New Roman"/>
@@ -9980,7 +10944,7 @@
         </w:rPr>
         <w:t xml:space="preserve"> </w:t>
       </w:r>
-      <w:del w:id="93" w:author="Beck, Marcus" w:date="2016-09-07T09:29:00Z">
+      <w:del w:id="178" w:author="Beck, Marcus" w:date="2016-09-07T09:29:00Z">
         <w:r>
           <w:rPr>
             <w:rFonts w:ascii="Times New Roman" w:hAnsi="Times New Roman" w:cs="Times New Roman"/>
@@ -9990,7 +10954,7 @@
           <w:delText>Figure 5</w:delText>
         </w:r>
       </w:del>
-      <w:ins w:id="94" w:author="Beck, Marcus" w:date="2016-09-07T09:29:00Z">
+      <w:ins w:id="179" w:author="Beck, Marcus" w:date="2016-09-07T09:29:00Z">
         <w:r>
           <w:rPr>
             <w:rFonts w:ascii="Times New Roman" w:hAnsi="Times New Roman" w:cs="Times New Roman"/>
@@ -10000,7 +10964,7 @@
           <w:t xml:space="preserve">Appendix </w:t>
         </w:r>
       </w:ins>
-      <w:ins w:id="95" w:author="Beck, Marcus" w:date="2016-09-07T09:36:00Z">
+      <w:ins w:id="180" w:author="Beck, Marcus" w:date="2016-09-07T09:36:00Z">
         <w:r>
           <w:rPr>
             <w:rFonts w:ascii="Times New Roman" w:hAnsi="Times New Roman" w:cs="Times New Roman"/>
@@ -10016,7 +10980,25 @@
           <w:sz w:val="24"/>
           <w:szCs w:val="24"/>
         </w:rPr>
-        <w:t xml:space="preserve">). Significant differences were observed for the entire time series such that estimated intercepts and slopes were different from zero and one, respectively, for both stations and model predictions </w:t>
+        <w:t>). Significant differences</w:t>
+      </w:r>
+      <w:ins w:id="181" w:author="Beck, Marcus" w:date="2016-09-19T14:39:00Z">
+        <w:r>
+          <w:rPr>
+            <w:rFonts w:ascii="Times New Roman" w:hAnsi="Times New Roman" w:cs="Times New Roman"/>
+            <w:sz w:val="24"/>
+            <w:szCs w:val="24"/>
+          </w:rPr>
+          <w:t xml:space="preserve">  </w:t>
+        </w:r>
+      </w:ins>
+      <w:r>
+        <w:rPr>
+          <w:rFonts w:ascii="Times New Roman" w:hAnsi="Times New Roman" w:cs="Times New Roman"/>
+          <w:sz w:val="24"/>
+          <w:szCs w:val="24"/>
+        </w:rPr>
+        <w:t xml:space="preserve"> were observed for the entire time series such that estimated intercepts and slopes were different from zero and one, respectively, for both stations and model predictions </w:t>
       </w:r>
       <w:r>
         <w:rPr>
@@ -10167,7 +11149,7 @@
         </w:rPr>
         <w:t xml:space="preserve"> </w:t>
       </w:r>
-      <w:del w:id="96" w:author="Beck, Marcus" w:date="2016-09-07T09:29:00Z">
+      <w:del w:id="182" w:author="Beck, Marcus" w:date="2016-09-07T09:29:00Z">
         <w:r>
           <w:rPr>
             <w:rFonts w:ascii="Times New Roman" w:hAnsi="Times New Roman" w:cs="Times New Roman"/>
@@ -10177,7 +11159,7 @@
           <w:delText>Figure 5</w:delText>
         </w:r>
       </w:del>
-      <w:ins w:id="97" w:author="Beck, Marcus" w:date="2016-09-07T09:29:00Z">
+      <w:ins w:id="183" w:author="Beck, Marcus" w:date="2016-09-07T09:29:00Z">
         <w:r>
           <w:rPr>
             <w:rFonts w:ascii="Times New Roman" w:hAnsi="Times New Roman" w:cs="Times New Roman"/>
@@ -10187,7 +11169,7 @@
           <w:t xml:space="preserve">Appendix </w:t>
         </w:r>
       </w:ins>
-      <w:ins w:id="98" w:author="Beck, Marcus" w:date="2016-09-07T09:36:00Z">
+      <w:ins w:id="184" w:author="Beck, Marcus" w:date="2016-09-07T09:36:00Z">
         <w:r>
           <w:rPr>
             <w:rFonts w:ascii="Times New Roman" w:hAnsi="Times New Roman" w:cs="Times New Roman"/>
@@ -10437,7 +11419,7 @@
         </w:rPr>
         <w:t xml:space="preserve">Figure </w:t>
       </w:r>
-      <w:del w:id="99" w:author="Beck, Marcus" w:date="2016-09-07T09:59:00Z">
+      <w:del w:id="185" w:author="Beck, Marcus" w:date="2016-09-07T09:59:00Z">
         <w:r>
           <w:rPr>
             <w:rFonts w:ascii="Times New Roman" w:hAnsi="Times New Roman" w:cs="Times New Roman"/>
@@ -10447,7 +11429,7 @@
           <w:delText xml:space="preserve">6 </w:delText>
         </w:r>
       </w:del>
-      <w:ins w:id="100" w:author="Beck, Marcus" w:date="2016-09-07T09:59:00Z">
+      <w:ins w:id="186" w:author="Beck, Marcus" w:date="2016-09-07T09:59:00Z">
         <w:r>
           <w:rPr>
             <w:rFonts w:ascii="Times New Roman" w:hAnsi="Times New Roman" w:cs="Times New Roman"/>
@@ -10819,10 +11801,10 @@
           <w:szCs w:val="24"/>
         </w:rPr>
         <w:object w:dxaOrig="620" w:dyaOrig="400" w14:anchorId="4ABFD8EB">
-          <v:shape id="_x0000_i1045" type="#_x0000_t75" style="width:31.3pt;height:20.65pt" o:ole="">
+          <v:shape id="_x0000_i1045" type="#_x0000_t75" style="width:31.25pt;height:20.4pt" o:ole="">
             <v:imagedata r:id="rId46" o:title=""/>
           </v:shape>
-          <o:OLEObject Type="Embed" ProgID="Equation.3" ShapeID="_x0000_i1045" DrawAspect="Content" ObjectID="_1535373643" r:id="rId50"/>
+          <o:OLEObject Type="Embed" ProgID="Equation.3" ShapeID="_x0000_i1045" DrawAspect="Content" ObjectID="_1535812640" r:id="rId50"/>
         </w:object>
       </w:r>
       <w:r>
@@ -10949,10 +11931,10 @@
           <w:szCs w:val="24"/>
         </w:rPr>
         <w:object w:dxaOrig="600" w:dyaOrig="400" w14:anchorId="3CF17A9A">
-          <v:shape id="_x0000_i1046" type="#_x0000_t75" style="width:30.05pt;height:20.65pt" o:ole="">
+          <v:shape id="_x0000_i1046" type="#_x0000_t75" style="width:29.9pt;height:20.4pt" o:ole="">
             <v:imagedata r:id="rId51" o:title=""/>
           </v:shape>
-          <o:OLEObject Type="Embed" ProgID="Equation.3" ShapeID="_x0000_i1046" DrawAspect="Content" ObjectID="_1535373644" r:id="rId52"/>
+          <o:OLEObject Type="Embed" ProgID="Equation.3" ShapeID="_x0000_i1046" DrawAspect="Content" ObjectID="_1535812641" r:id="rId52"/>
         </w:object>
       </w:r>
       <w:r>
@@ -11019,7 +12001,7 @@
         </w:rPr>
         <w:t xml:space="preserve">width combination for WRTDS and optimal degrees of freedom for smoothing parameters with GAMs were identified. Figure </w:t>
       </w:r>
-      <w:del w:id="101" w:author="Beck, Marcus" w:date="2016-09-07T10:00:00Z">
+      <w:del w:id="187" w:author="Beck, Marcus" w:date="2016-09-07T10:00:00Z">
         <w:r>
           <w:rPr>
             <w:rFonts w:ascii="Times New Roman" w:hAnsi="Times New Roman" w:cs="Times New Roman"/>
@@ -11029,7 +12011,7 @@
           <w:delText xml:space="preserve">7 </w:delText>
         </w:r>
       </w:del>
-      <w:ins w:id="102" w:author="Beck, Marcus" w:date="2016-09-07T10:00:00Z">
+      <w:ins w:id="188" w:author="Beck, Marcus" w:date="2016-09-07T10:00:00Z">
         <w:r>
           <w:rPr>
             <w:rFonts w:ascii="Times New Roman" w:hAnsi="Times New Roman" w:cs="Times New Roman"/>
@@ -11055,7 +12037,7 @@
         </w:rPr>
         <w:t xml:space="preserve">is similar to Figure </w:t>
       </w:r>
-      <w:del w:id="103" w:author="Beck, Marcus" w:date="2016-09-07T09:59:00Z">
+      <w:del w:id="189" w:author="Beck, Marcus" w:date="2016-09-07T09:59:00Z">
         <w:r>
           <w:rPr>
             <w:rFonts w:ascii="Times New Roman" w:hAnsi="Times New Roman" w:cs="Times New Roman"/>
@@ -11065,7 +12047,7 @@
           <w:delText>6</w:delText>
         </w:r>
       </w:del>
-      <w:ins w:id="104" w:author="Beck, Marcus" w:date="2016-09-07T09:59:00Z">
+      <w:ins w:id="190" w:author="Beck, Marcus" w:date="2016-09-07T09:59:00Z">
         <w:r>
           <w:rPr>
             <w:rFonts w:ascii="Times New Roman" w:hAnsi="Times New Roman" w:cs="Times New Roman"/>
@@ -11133,7 +12115,7 @@
         </w:rPr>
         <w:t xml:space="preserve"> to </w:t>
       </w:r>
-      <w:del w:id="105" w:author="Beck, Marcus" w:date="2016-09-07T12:56:00Z">
+      <w:del w:id="191" w:author="Beck, Marcus" w:date="2016-09-07T12:56:00Z">
         <w:r>
           <w:rPr>
             <w:rFonts w:ascii="Times New Roman" w:hAnsi="Times New Roman" w:cs="Times New Roman"/>
@@ -11143,7 +12125,7 @@
           <w:delText xml:space="preserve">salinity </w:delText>
         </w:r>
       </w:del>
-      <w:ins w:id="106" w:author="Beck, Marcus" w:date="2016-09-07T12:56:00Z">
+      <w:ins w:id="192" w:author="Beck, Marcus" w:date="2016-09-07T12:56:00Z">
         <w:r>
           <w:rPr>
             <w:rFonts w:ascii="Times New Roman" w:hAnsi="Times New Roman" w:cs="Times New Roman"/>
@@ -11169,7 +12151,7 @@
         </w:rPr>
         <w:t xml:space="preserve">is apparent in the third panel of Figure </w:t>
       </w:r>
-      <w:del w:id="107" w:author="Beck, Marcus" w:date="2016-09-07T10:00:00Z">
+      <w:del w:id="193" w:author="Beck, Marcus" w:date="2016-09-07T10:00:00Z">
         <w:r>
           <w:rPr>
             <w:rFonts w:ascii="Times New Roman" w:hAnsi="Times New Roman" w:cs="Times New Roman"/>
@@ -11179,7 +12161,7 @@
           <w:delText xml:space="preserve">7 </w:delText>
         </w:r>
       </w:del>
-      <w:ins w:id="108" w:author="Beck, Marcus" w:date="2016-09-07T10:00:00Z">
+      <w:ins w:id="194" w:author="Beck, Marcus" w:date="2016-09-07T10:00:00Z">
         <w:r>
           <w:rPr>
             <w:rFonts w:ascii="Times New Roman" w:hAnsi="Times New Roman" w:cs="Times New Roman"/>
@@ -11278,7 +12260,7 @@
         </w:rPr>
         <w:t>, although there is some suggestion that GAMs are not separating the effect of flow and time as completely as WRTDS</w:t>
       </w:r>
-      <w:ins w:id="109" w:author="Beck, Marcus" w:date="2016-09-07T12:59:00Z">
+      <w:ins w:id="195" w:author="Beck, Marcus" w:date="2016-09-07T12:59:00Z">
         <w:r>
           <w:rPr>
             <w:rFonts w:ascii="Times New Roman" w:hAnsi="Times New Roman" w:cs="Times New Roman"/>
@@ -11288,7 +12270,7 @@
           <w:t xml:space="preserve">.  Specifically, results for WRTDS with no influence and a constant influence of flow showed less variation </w:t>
         </w:r>
       </w:ins>
-      <w:ins w:id="110" w:author="Beck, Marcus" w:date="2016-09-07T13:01:00Z">
+      <w:ins w:id="196" w:author="Beck, Marcus" w:date="2016-09-07T13:01:00Z">
         <w:r>
           <w:rPr>
             <w:rFonts w:ascii="Times New Roman" w:hAnsi="Times New Roman" w:cs="Times New Roman"/>
@@ -11298,7 +12280,7 @@
           <w:t xml:space="preserve">than GAMs </w:t>
         </w:r>
       </w:ins>
-      <w:ins w:id="111" w:author="Beck, Marcus" w:date="2016-09-07T12:59:00Z">
+      <w:ins w:id="197" w:author="Beck, Marcus" w:date="2016-09-07T12:59:00Z">
         <w:r>
           <w:rPr>
             <w:rFonts w:ascii="Times New Roman" w:hAnsi="Times New Roman" w:cs="Times New Roman"/>
@@ -11308,7 +12290,7 @@
           <w:t xml:space="preserve">in the </w:t>
         </w:r>
       </w:ins>
-      <w:ins w:id="112" w:author="Beck, Marcus" w:date="2016-09-07T13:00:00Z">
+      <w:ins w:id="198" w:author="Beck, Marcus" w:date="2016-09-07T13:00:00Z">
         <w:r>
           <w:rPr>
             <w:rFonts w:ascii="Times New Roman" w:hAnsi="Times New Roman" w:cs="Times New Roman"/>
@@ -11318,7 +12300,7 @@
           <w:t xml:space="preserve">relationship between chlorophyll and flow over time, consistent with the </w:t>
         </w:r>
       </w:ins>
-      <w:ins w:id="113" w:author="Beck, Marcus" w:date="2016-09-07T13:01:00Z">
+      <w:ins w:id="199" w:author="Beck, Marcus" w:date="2016-09-07T13:01:00Z">
         <w:r>
           <w:rPr>
             <w:rFonts w:ascii="Times New Roman" w:hAnsi="Times New Roman" w:cs="Times New Roman"/>
@@ -11328,7 +12310,7 @@
           <w:t xml:space="preserve">empirical </w:t>
         </w:r>
       </w:ins>
-      <w:ins w:id="114" w:author="Beck, Marcus" w:date="2016-09-07T13:02:00Z">
+      <w:ins w:id="200" w:author="Beck, Marcus" w:date="2016-09-07T13:02:00Z">
         <w:r>
           <w:rPr>
             <w:rFonts w:ascii="Times New Roman" w:hAnsi="Times New Roman" w:cs="Times New Roman"/>
@@ -11338,7 +12320,7 @@
           <w:t xml:space="preserve">relationships </w:t>
         </w:r>
       </w:ins>
-      <w:ins w:id="115" w:author="Beck, Marcus" w:date="2016-09-07T13:01:00Z">
+      <w:ins w:id="201" w:author="Beck, Marcus" w:date="2016-09-07T13:01:00Z">
         <w:r>
           <w:rPr>
             <w:rFonts w:ascii="Times New Roman" w:hAnsi="Times New Roman" w:cs="Times New Roman"/>
@@ -11455,10 +12437,10 @@
           <w:szCs w:val="24"/>
         </w:rPr>
         <w:object w:dxaOrig="620" w:dyaOrig="400" w14:anchorId="16F92783">
-          <v:shape id="_x0000_i1047" type="#_x0000_t75" style="width:31.3pt;height:20.65pt" o:ole="">
+          <v:shape id="_x0000_i1047" type="#_x0000_t75" style="width:31.25pt;height:20.4pt" o:ole="">
             <v:imagedata r:id="rId46" o:title=""/>
           </v:shape>
-          <o:OLEObject Type="Embed" ProgID="Equation.3" ShapeID="_x0000_i1047" DrawAspect="Content" ObjectID="_1535373645" r:id="rId53"/>
+          <o:OLEObject Type="Embed" ProgID="Equation.3" ShapeID="_x0000_i1047" DrawAspect="Content" ObjectID="_1535812642" r:id="rId53"/>
         </w:object>
       </w:r>
       <w:r>
@@ -11538,10 +12520,10 @@
           <w:szCs w:val="24"/>
         </w:rPr>
         <w:object w:dxaOrig="600" w:dyaOrig="400" w14:anchorId="6F6D7D97">
-          <v:shape id="_x0000_i1048" type="#_x0000_t75" style="width:30.05pt;height:20.65pt" o:ole="">
+          <v:shape id="_x0000_i1048" type="#_x0000_t75" style="width:29.9pt;height:20.4pt" o:ole="">
             <v:imagedata r:id="rId51" o:title=""/>
           </v:shape>
-          <o:OLEObject Type="Embed" ProgID="Equation.3" ShapeID="_x0000_i1048" DrawAspect="Content" ObjectID="_1535373646" r:id="rId54"/>
+          <o:OLEObject Type="Embed" ProgID="Equation.3" ShapeID="_x0000_i1048" DrawAspect="Content" ObjectID="_1535812643" r:id="rId54"/>
         </w:object>
       </w:r>
       <w:r>
@@ -11581,6 +12563,7 @@
       <w:pPr>
         <w:spacing w:after="0" w:line="480" w:lineRule="auto"/>
         <w:rPr>
+          <w:ins w:id="202" w:author="Beck, Marcus" w:date="2016-09-19T14:41:00Z"/>
           <w:rFonts w:ascii="Times New Roman" w:hAnsi="Times New Roman" w:cs="Times New Roman"/>
           <w:sz w:val="24"/>
           <w:szCs w:val="24"/>
@@ -11602,10 +12585,10 @@
           <w:szCs w:val="24"/>
         </w:rPr>
         <w:object w:dxaOrig="620" w:dyaOrig="400" w14:anchorId="5678021D">
-          <v:shape id="_x0000_i1049" type="#_x0000_t75" style="width:31.3pt;height:20.65pt" o:ole="">
+          <v:shape id="_x0000_i1049" type="#_x0000_t75" style="width:31.25pt;height:20.4pt" o:ole="">
             <v:imagedata r:id="rId46" o:title=""/>
           </v:shape>
-          <o:OLEObject Type="Embed" ProgID="Equation.3" ShapeID="_x0000_i1049" DrawAspect="Content" ObjectID="_1535373647" r:id="rId55"/>
+          <o:OLEObject Type="Embed" ProgID="Equation.3" ShapeID="_x0000_i1049" DrawAspect="Content" ObjectID="_1535812644" r:id="rId55"/>
         </w:object>
       </w:r>
       <w:r>
@@ -11731,10 +12714,10 @@
           <w:szCs w:val="24"/>
         </w:rPr>
         <w:object w:dxaOrig="600" w:dyaOrig="400" w14:anchorId="54F600E7">
-          <v:shape id="_x0000_i1050" type="#_x0000_t75" style="width:30.05pt;height:20.65pt" o:ole="">
+          <v:shape id="_x0000_i1050" type="#_x0000_t75" style="width:29.9pt;height:20.4pt" o:ole="">
             <v:imagedata r:id="rId51" o:title=""/>
           </v:shape>
-          <o:OLEObject Type="Embed" ProgID="Equation.3" ShapeID="_x0000_i1050" DrawAspect="Content" ObjectID="_1535373648" r:id="rId56"/>
+          <o:OLEObject Type="Embed" ProgID="Equation.3" ShapeID="_x0000_i1050" DrawAspect="Content" ObjectID="_1535812645" r:id="rId56"/>
         </w:object>
       </w:r>
       <w:r>
@@ -11745,6 +12728,623 @@
         </w:rPr>
         <w:t>) with relatively minor differences between the models.</w:t>
       </w:r>
+    </w:p>
+    <w:p>
+      <w:pPr>
+        <w:spacing w:after="0" w:line="480" w:lineRule="auto"/>
+        <w:rPr>
+          <w:ins w:id="203" w:author="Beck, Marcus" w:date="2016-09-19T14:42:00Z"/>
+          <w:rFonts w:ascii="Times New Roman" w:hAnsi="Times New Roman" w:cs="Times New Roman"/>
+          <w:i/>
+          <w:sz w:val="24"/>
+          <w:szCs w:val="24"/>
+        </w:rPr>
+      </w:pPr>
+      <w:ins w:id="204" w:author="Beck, Marcus" w:date="2016-09-19T14:42:00Z">
+        <w:r>
+          <w:rPr>
+            <w:rFonts w:ascii="Times New Roman" w:hAnsi="Times New Roman" w:cs="Times New Roman"/>
+            <w:i/>
+            <w:sz w:val="24"/>
+            <w:szCs w:val="24"/>
+          </w:rPr>
+          <w:t>Model c</w:t>
+        </w:r>
+      </w:ins>
+      <w:ins w:id="205" w:author="Beck, Marcus" w:date="2016-09-19T14:41:00Z">
+        <w:r>
+          <w:rPr>
+            <w:rFonts w:ascii="Times New Roman" w:hAnsi="Times New Roman" w:cs="Times New Roman"/>
+            <w:i/>
+            <w:sz w:val="24"/>
+            <w:szCs w:val="24"/>
+          </w:rPr>
+          <w:t xml:space="preserve">omparisons with </w:t>
+        </w:r>
+      </w:ins>
+      <w:ins w:id="206" w:author="Beck, Marcus" w:date="2016-09-19T14:42:00Z">
+        <w:r>
+          <w:rPr>
+            <w:rFonts w:ascii="Times New Roman" w:hAnsi="Times New Roman" w:cs="Times New Roman"/>
+            <w:i/>
+            <w:sz w:val="24"/>
+            <w:szCs w:val="24"/>
+          </w:rPr>
+          <w:t>independent</w:t>
+        </w:r>
+      </w:ins>
+      <w:ins w:id="207" w:author="Beck, Marcus" w:date="2016-09-19T14:41:00Z">
+        <w:r>
+          <w:rPr>
+            <w:rFonts w:ascii="Times New Roman" w:hAnsi="Times New Roman" w:cs="Times New Roman"/>
+            <w:i/>
+            <w:sz w:val="24"/>
+            <w:szCs w:val="24"/>
+          </w:rPr>
+          <w:t xml:space="preserve"> data</w:t>
+        </w:r>
+      </w:ins>
+    </w:p>
+    <w:p>
+      <w:pPr>
+        <w:spacing w:after="0" w:line="480" w:lineRule="auto"/>
+        <w:rPr>
+          <w:rFonts w:ascii="Times New Roman" w:hAnsi="Times New Roman" w:cs="Times New Roman"/>
+          <w:sz w:val="24"/>
+          <w:szCs w:val="24"/>
+        </w:rPr>
+      </w:pPr>
+      <w:ins w:id="208" w:author="Beck, Marcus" w:date="2016-09-19T14:42:00Z">
+        <w:r>
+          <w:rPr>
+            <w:rFonts w:ascii="Times New Roman" w:hAnsi="Times New Roman" w:cs="Times New Roman"/>
+            <w:sz w:val="24"/>
+            <w:szCs w:val="24"/>
+          </w:rPr>
+          <w:tab/>
+        </w:r>
+        <w:r>
+          <w:rPr>
+            <w:rFonts w:ascii="Times New Roman" w:hAnsi="Times New Roman" w:cs="Times New Roman"/>
+            <w:sz w:val="24"/>
+            <w:szCs w:val="24"/>
+          </w:rPr>
+          <w:t xml:space="preserve">Both models performed </w:t>
+        </w:r>
+      </w:ins>
+      <w:ins w:id="209" w:author="Beck, Marcus" w:date="2016-09-19T14:43:00Z">
+        <w:r>
+          <w:rPr>
+            <w:rFonts w:ascii="Times New Roman" w:hAnsi="Times New Roman" w:cs="Times New Roman"/>
+            <w:sz w:val="24"/>
+            <w:szCs w:val="24"/>
+          </w:rPr>
+          <w:t>similarly</w:t>
+        </w:r>
+      </w:ins>
+      <w:ins w:id="210" w:author="Beck, Marcus" w:date="2016-09-19T14:42:00Z">
+        <w:r>
+          <w:rPr>
+            <w:rFonts w:ascii="Times New Roman" w:hAnsi="Times New Roman" w:cs="Times New Roman"/>
+            <w:sz w:val="24"/>
+            <w:szCs w:val="24"/>
+          </w:rPr>
+          <w:t xml:space="preserve"> for </w:t>
+        </w:r>
+      </w:ins>
+      <w:ins w:id="211" w:author="Beck, Marcus" w:date="2016-09-19T14:44:00Z">
+        <w:r>
+          <w:rPr>
+            <w:rFonts w:ascii="Times New Roman" w:hAnsi="Times New Roman" w:cs="Times New Roman"/>
+            <w:sz w:val="24"/>
+            <w:szCs w:val="24"/>
+          </w:rPr>
+          <w:t xml:space="preserve">the </w:t>
+        </w:r>
+      </w:ins>
+      <w:ins w:id="212" w:author="Beck, Marcus" w:date="2016-09-19T14:42:00Z">
+        <w:r>
+          <w:rPr>
+            <w:rFonts w:ascii="Times New Roman" w:hAnsi="Times New Roman" w:cs="Times New Roman"/>
+            <w:sz w:val="24"/>
+            <w:szCs w:val="24"/>
+          </w:rPr>
+          <w:t xml:space="preserve">training </w:t>
+        </w:r>
+      </w:ins>
+      <w:ins w:id="213" w:author="Beck, Marcus" w:date="2016-09-19T14:43:00Z">
+        <w:r>
+          <w:rPr>
+            <w:rFonts w:ascii="Times New Roman" w:hAnsi="Times New Roman" w:cs="Times New Roman"/>
+            <w:sz w:val="24"/>
+            <w:szCs w:val="24"/>
+          </w:rPr>
+          <w:t>datasets</w:t>
+        </w:r>
+      </w:ins>
+      <w:ins w:id="214" w:author="Beck, Marcus" w:date="2016-09-19T14:44:00Z">
+        <w:r>
+          <w:rPr>
+            <w:rFonts w:ascii="Times New Roman" w:hAnsi="Times New Roman" w:cs="Times New Roman"/>
+            <w:sz w:val="24"/>
+            <w:szCs w:val="24"/>
+          </w:rPr>
+          <w:t xml:space="preserve"> based on different splits of the weekly simulated data.</w:t>
+        </w:r>
+      </w:ins>
+      <w:ins w:id="215" w:author="Beck, Marcus" w:date="2016-09-19T14:43:00Z">
+        <w:r>
+          <w:rPr>
+            <w:rFonts w:ascii="Times New Roman" w:hAnsi="Times New Roman" w:cs="Times New Roman"/>
+            <w:sz w:val="24"/>
+            <w:szCs w:val="24"/>
+          </w:rPr>
+          <w:t xml:space="preserve">  Overall, </w:t>
+        </w:r>
+      </w:ins>
+      <w:ins w:id="216" w:author="Beck, Marcus" w:date="2016-09-19T14:44:00Z">
+        <w:r>
+          <w:rPr>
+            <w:rFonts w:ascii="Times New Roman" w:hAnsi="Times New Roman" w:cs="Times New Roman"/>
+            <w:sz w:val="24"/>
+            <w:szCs w:val="24"/>
+          </w:rPr>
+          <w:t xml:space="preserve">median </w:t>
+        </w:r>
+      </w:ins>
+      <w:ins w:id="217" w:author="Beck, Marcus" w:date="2016-09-19T14:43:00Z">
+        <w:r>
+          <w:rPr>
+            <w:rFonts w:ascii="Times New Roman" w:hAnsi="Times New Roman" w:cs="Times New Roman"/>
+            <w:sz w:val="24"/>
+            <w:szCs w:val="24"/>
+          </w:rPr>
+          <w:t xml:space="preserve">RMSE values decreased slightly as the ratio </w:t>
+        </w:r>
+      </w:ins>
+      <w:ins w:id="218" w:author="Beck, Marcus" w:date="2016-09-19T14:45:00Z">
+        <w:r>
+          <w:rPr>
+            <w:rFonts w:ascii="Times New Roman" w:hAnsi="Times New Roman" w:cs="Times New Roman"/>
+            <w:sz w:val="24"/>
+            <w:szCs w:val="24"/>
+          </w:rPr>
+          <w:t>between</w:t>
+        </w:r>
+      </w:ins>
+      <w:ins w:id="219" w:author="Beck, Marcus" w:date="2016-09-19T14:43:00Z">
+        <w:r>
+          <w:rPr>
+            <w:rFonts w:ascii="Times New Roman" w:hAnsi="Times New Roman" w:cs="Times New Roman"/>
+            <w:sz w:val="24"/>
+            <w:szCs w:val="24"/>
+          </w:rPr>
+          <w:t xml:space="preserve"> </w:t>
+        </w:r>
+      </w:ins>
+      <w:ins w:id="220" w:author="Beck, Marcus" w:date="2016-09-19T14:45:00Z">
+        <w:r>
+          <w:rPr>
+            <w:rFonts w:ascii="Times New Roman" w:hAnsi="Times New Roman" w:cs="Times New Roman"/>
+            <w:sz w:val="24"/>
+            <w:szCs w:val="24"/>
+          </w:rPr>
+          <w:t>training and validation datasets increased (5% to 50% validation), although the range of RMSE values increased.  Sampling characteristics for the validation datasets</w:t>
+        </w:r>
+      </w:ins>
+      <w:ins w:id="221" w:author="Beck, Marcus" w:date="2016-09-19T14:46:00Z">
+        <w:r>
+          <w:rPr>
+            <w:rFonts w:ascii="Times New Roman" w:hAnsi="Times New Roman" w:cs="Times New Roman"/>
+            <w:sz w:val="24"/>
+            <w:szCs w:val="24"/>
+          </w:rPr>
+          <w:t xml:space="preserve"> (random and block samples)</w:t>
+        </w:r>
+      </w:ins>
+      <w:ins w:id="222" w:author="Beck, Marcus" w:date="2016-09-19T14:45:00Z">
+        <w:r>
+          <w:rPr>
+            <w:rFonts w:ascii="Times New Roman" w:hAnsi="Times New Roman" w:cs="Times New Roman"/>
+            <w:sz w:val="24"/>
+            <w:szCs w:val="24"/>
+          </w:rPr>
+          <w:t xml:space="preserve"> did not have a noticeable effect on training RMSE for ei</w:t>
+        </w:r>
+      </w:ins>
+      <w:ins w:id="223" w:author="Beck, Marcus" w:date="2016-09-19T14:46:00Z">
+        <w:r>
+          <w:rPr>
+            <w:rFonts w:ascii="Times New Roman" w:hAnsi="Times New Roman" w:cs="Times New Roman"/>
+            <w:sz w:val="24"/>
+            <w:szCs w:val="24"/>
+          </w:rPr>
+          <w:t>t</w:t>
+        </w:r>
+      </w:ins>
+      <w:ins w:id="224" w:author="Beck, Marcus" w:date="2016-09-19T14:45:00Z">
+        <w:r>
+          <w:rPr>
+            <w:rFonts w:ascii="Times New Roman" w:hAnsi="Times New Roman" w:cs="Times New Roman"/>
+            <w:sz w:val="24"/>
+            <w:szCs w:val="24"/>
+          </w:rPr>
+          <w:t>her model.</w:t>
+        </w:r>
+      </w:ins>
+      <w:ins w:id="225" w:author="Beck, Marcus" w:date="2016-09-19T14:46:00Z">
+        <w:r>
+          <w:rPr>
+            <w:rFonts w:ascii="Times New Roman" w:hAnsi="Times New Roman" w:cs="Times New Roman"/>
+            <w:sz w:val="24"/>
+            <w:szCs w:val="24"/>
+          </w:rPr>
+          <w:t xml:space="preserve">  Overall, WRTDS had a slightly lower RMSE</w:t>
+        </w:r>
+      </w:ins>
+      <w:ins w:id="226" w:author="Beck, Marcus" w:date="2016-09-19T16:22:00Z">
+        <w:r>
+          <w:rPr>
+            <w:rFonts w:ascii="Times New Roman" w:hAnsi="Times New Roman" w:cs="Times New Roman"/>
+            <w:sz w:val="24"/>
+            <w:szCs w:val="24"/>
+          </w:rPr>
+          <w:t xml:space="preserve"> </w:t>
+        </w:r>
+      </w:ins>
+      <w:ins w:id="227" w:author="Beck, Marcus" w:date="2016-09-19T14:46:00Z">
+        <w:r>
+          <w:rPr>
+            <w:rFonts w:ascii="Times New Roman" w:hAnsi="Times New Roman" w:cs="Times New Roman"/>
+            <w:sz w:val="24"/>
+            <w:szCs w:val="24"/>
+          </w:rPr>
+          <w:t>for all training datasets compared to GAMs</w:t>
+        </w:r>
+      </w:ins>
+      <w:ins w:id="228" w:author="Beck, Marcus" w:date="2016-09-19T16:23:00Z">
+        <w:r>
+          <w:rPr>
+            <w:rFonts w:ascii="Times New Roman" w:hAnsi="Times New Roman" w:cs="Times New Roman"/>
+            <w:sz w:val="24"/>
+            <w:szCs w:val="24"/>
+          </w:rPr>
+          <w:t xml:space="preserve"> (median RMSE 0.51 for WRTDS, 0.52 for GAMs)</w:t>
+        </w:r>
+      </w:ins>
+      <w:ins w:id="229" w:author="Beck, Marcus" w:date="2016-09-19T14:46:00Z">
+        <w:r>
+          <w:rPr>
+            <w:rFonts w:ascii="Times New Roman" w:hAnsi="Times New Roman" w:cs="Times New Roman"/>
+            <w:sz w:val="24"/>
+            <w:szCs w:val="24"/>
+          </w:rPr>
+          <w:t xml:space="preserve">.  </w:t>
+        </w:r>
+      </w:ins>
+      <w:ins w:id="230" w:author="Beck, Marcus" w:date="2016-09-19T15:07:00Z">
+        <w:r>
+          <w:rPr>
+            <w:rFonts w:ascii="Times New Roman" w:hAnsi="Times New Roman" w:cs="Times New Roman"/>
+            <w:sz w:val="24"/>
+            <w:szCs w:val="24"/>
+          </w:rPr>
+          <w:t>For the validation datasets,</w:t>
+        </w:r>
+      </w:ins>
+      <w:ins w:id="231" w:author="Beck, Marcus" w:date="2016-09-19T14:47:00Z">
+        <w:r>
+          <w:rPr>
+            <w:rFonts w:ascii="Times New Roman" w:hAnsi="Times New Roman" w:cs="Times New Roman"/>
+            <w:sz w:val="24"/>
+            <w:szCs w:val="24"/>
+          </w:rPr>
+          <w:t xml:space="preserve"> GAMs</w:t>
+        </w:r>
+      </w:ins>
+      <w:ins w:id="232" w:author="Beck, Marcus" w:date="2016-09-19T14:45:00Z">
+        <w:r>
+          <w:rPr>
+            <w:rFonts w:ascii="Times New Roman" w:hAnsi="Times New Roman" w:cs="Times New Roman"/>
+            <w:sz w:val="24"/>
+            <w:szCs w:val="24"/>
+          </w:rPr>
+          <w:t xml:space="preserve"> generally had similar RMS</w:t>
+        </w:r>
+        <w:r>
+          <w:rPr>
+            <w:rFonts w:ascii="Times New Roman" w:hAnsi="Times New Roman" w:cs="Times New Roman"/>
+            <w:sz w:val="24"/>
+            <w:szCs w:val="24"/>
+          </w:rPr>
+          <w:t xml:space="preserve">E values for all </w:t>
+        </w:r>
+      </w:ins>
+      <w:ins w:id="233" w:author="Beck, Marcus" w:date="2016-09-19T15:08:00Z">
+        <w:r>
+          <w:rPr>
+            <w:rFonts w:ascii="Times New Roman" w:hAnsi="Times New Roman" w:cs="Times New Roman"/>
+            <w:sz w:val="24"/>
+            <w:szCs w:val="24"/>
+          </w:rPr>
+          <w:t>data</w:t>
+        </w:r>
+      </w:ins>
+      <w:ins w:id="234" w:author="Beck, Marcus" w:date="2016-09-19T15:10:00Z">
+        <w:r>
+          <w:rPr>
+            <w:rFonts w:ascii="Times New Roman" w:hAnsi="Times New Roman" w:cs="Times New Roman"/>
+            <w:sz w:val="24"/>
+            <w:szCs w:val="24"/>
+          </w:rPr>
+          <w:t>sets</w:t>
+        </w:r>
+      </w:ins>
+      <w:ins w:id="235" w:author="Beck, Marcus" w:date="2016-09-19T16:24:00Z">
+        <w:r>
+          <w:rPr>
+            <w:rFonts w:ascii="Times New Roman" w:hAnsi="Times New Roman" w:cs="Times New Roman"/>
+            <w:sz w:val="24"/>
+            <w:szCs w:val="24"/>
+          </w:rPr>
+          <w:t xml:space="preserve"> (median RMSE 0.55 for all)</w:t>
+        </w:r>
+      </w:ins>
+      <w:ins w:id="236" w:author="Beck, Marcus" w:date="2016-09-19T15:08:00Z">
+        <w:r>
+          <w:rPr>
+            <w:rFonts w:ascii="Times New Roman" w:hAnsi="Times New Roman" w:cs="Times New Roman"/>
+            <w:sz w:val="24"/>
+            <w:szCs w:val="24"/>
+          </w:rPr>
+          <w:t>,</w:t>
+        </w:r>
+      </w:ins>
+      <w:ins w:id="237" w:author="Beck, Marcus" w:date="2016-09-19T14:47:00Z">
+        <w:r>
+          <w:rPr>
+            <w:rFonts w:ascii="Times New Roman" w:hAnsi="Times New Roman" w:cs="Times New Roman"/>
+            <w:sz w:val="24"/>
+            <w:szCs w:val="24"/>
+          </w:rPr>
+          <w:t xml:space="preserve"> w</w:t>
+        </w:r>
+      </w:ins>
+      <w:ins w:id="238" w:author="Beck, Marcus" w:date="2016-09-19T14:48:00Z">
+        <w:r>
+          <w:rPr>
+            <w:rFonts w:ascii="Times New Roman" w:hAnsi="Times New Roman" w:cs="Times New Roman"/>
+            <w:sz w:val="24"/>
+            <w:szCs w:val="24"/>
+          </w:rPr>
+          <w:t>hereas WRTDS prediction performance</w:t>
+        </w:r>
+      </w:ins>
+      <w:ins w:id="239" w:author="Beck, Marcus" w:date="2016-09-19T16:24:00Z">
+        <w:r>
+          <w:rPr>
+            <w:rFonts w:ascii="Times New Roman" w:hAnsi="Times New Roman" w:cs="Times New Roman"/>
+            <w:sz w:val="24"/>
+            <w:szCs w:val="24"/>
+          </w:rPr>
+          <w:t xml:space="preserve"> </w:t>
+        </w:r>
+      </w:ins>
+      <w:ins w:id="240" w:author="Beck, Marcus" w:date="2016-09-19T14:48:00Z">
+        <w:r>
+          <w:rPr>
+            <w:rFonts w:ascii="Times New Roman" w:hAnsi="Times New Roman" w:cs="Times New Roman"/>
+            <w:sz w:val="24"/>
+            <w:szCs w:val="24"/>
+          </w:rPr>
+          <w:t xml:space="preserve">varied considerably.  RMSE values for </w:t>
+        </w:r>
+      </w:ins>
+      <w:ins w:id="241" w:author="Beck, Marcus" w:date="2016-09-19T14:49:00Z">
+        <w:r>
+          <w:rPr>
+            <w:rFonts w:ascii="Times New Roman" w:hAnsi="Times New Roman" w:cs="Times New Roman"/>
+            <w:sz w:val="24"/>
+            <w:szCs w:val="24"/>
+          </w:rPr>
+          <w:t xml:space="preserve">WRTDS with </w:t>
+        </w:r>
+      </w:ins>
+      <w:ins w:id="242" w:author="Beck, Marcus" w:date="2016-09-19T15:08:00Z">
+        <w:r>
+          <w:rPr>
+            <w:rFonts w:ascii="Times New Roman" w:hAnsi="Times New Roman" w:cs="Times New Roman"/>
+            <w:sz w:val="24"/>
+            <w:szCs w:val="24"/>
+          </w:rPr>
+          <w:t xml:space="preserve">randomly sampled </w:t>
+        </w:r>
+      </w:ins>
+      <w:ins w:id="243" w:author="Beck, Marcus" w:date="2016-09-19T14:48:00Z">
+        <w:r>
+          <w:rPr>
+            <w:rFonts w:ascii="Times New Roman" w:hAnsi="Times New Roman" w:cs="Times New Roman"/>
+            <w:sz w:val="24"/>
+            <w:szCs w:val="24"/>
+          </w:rPr>
+          <w:t>validatio</w:t>
+        </w:r>
+        <w:r>
+          <w:rPr>
+            <w:rFonts w:ascii="Times New Roman" w:hAnsi="Times New Roman" w:cs="Times New Roman"/>
+            <w:sz w:val="24"/>
+            <w:szCs w:val="24"/>
+          </w:rPr>
+          <w:t xml:space="preserve">n datasets </w:t>
+        </w:r>
+      </w:ins>
+      <w:ins w:id="244" w:author="Beck, Marcus" w:date="2016-09-19T14:49:00Z">
+        <w:r>
+          <w:rPr>
+            <w:rFonts w:ascii="Times New Roman" w:hAnsi="Times New Roman" w:cs="Times New Roman"/>
+            <w:sz w:val="24"/>
+            <w:szCs w:val="24"/>
+          </w:rPr>
+          <w:t xml:space="preserve">were similar to </w:t>
+        </w:r>
+      </w:ins>
+      <w:ins w:id="245" w:author="Beck, Marcus" w:date="2016-09-19T16:28:00Z">
+        <w:r>
+          <w:rPr>
+            <w:rFonts w:ascii="Times New Roman" w:hAnsi="Times New Roman" w:cs="Times New Roman"/>
+            <w:sz w:val="24"/>
+            <w:szCs w:val="24"/>
+          </w:rPr>
+          <w:t xml:space="preserve">all validation datasets for </w:t>
+        </w:r>
+      </w:ins>
+      <w:ins w:id="246" w:author="Beck, Marcus" w:date="2016-09-19T14:49:00Z">
+        <w:r>
+          <w:rPr>
+            <w:rFonts w:ascii="Times New Roman" w:hAnsi="Times New Roman" w:cs="Times New Roman"/>
+            <w:sz w:val="24"/>
+            <w:szCs w:val="24"/>
+          </w:rPr>
+          <w:t>GAMs and did not vary as a function of the split ratio</w:t>
+        </w:r>
+      </w:ins>
+      <w:ins w:id="247" w:author="Beck, Marcus" w:date="2016-09-19T16:29:00Z">
+        <w:r>
+          <w:rPr>
+            <w:rFonts w:ascii="Times New Roman" w:hAnsi="Times New Roman" w:cs="Times New Roman"/>
+            <w:sz w:val="24"/>
+            <w:szCs w:val="24"/>
+          </w:rPr>
+          <w:t xml:space="preserve"> </w:t>
+        </w:r>
+        <w:r>
+          <w:rPr>
+            <w:rFonts w:ascii="Times New Roman" w:hAnsi="Times New Roman" w:cs="Times New Roman"/>
+            <w:sz w:val="24"/>
+            <w:szCs w:val="24"/>
+          </w:rPr>
+          <w:lastRenderedPageBreak/>
+          <w:t xml:space="preserve">(median RMSE </w:t>
+        </w:r>
+      </w:ins>
+      <w:ins w:id="248" w:author="Beck, Marcus" w:date="2016-09-19T16:30:00Z">
+        <w:r>
+          <w:rPr>
+            <w:rFonts w:ascii="Times New Roman" w:hAnsi="Times New Roman" w:cs="Times New Roman"/>
+            <w:sz w:val="24"/>
+            <w:szCs w:val="24"/>
+          </w:rPr>
+          <w:t xml:space="preserve">~ </w:t>
+        </w:r>
+      </w:ins>
+      <w:ins w:id="249" w:author="Beck, Marcus" w:date="2016-09-19T16:29:00Z">
+        <w:r>
+          <w:rPr>
+            <w:rFonts w:ascii="Times New Roman" w:hAnsi="Times New Roman" w:cs="Times New Roman"/>
+            <w:sz w:val="24"/>
+            <w:szCs w:val="24"/>
+          </w:rPr>
+          <w:t>0.5</w:t>
+        </w:r>
+      </w:ins>
+      <w:ins w:id="250" w:author="Beck, Marcus" w:date="2016-09-19T16:30:00Z">
+        <w:r>
+          <w:rPr>
+            <w:rFonts w:ascii="Times New Roman" w:hAnsi="Times New Roman" w:cs="Times New Roman"/>
+            <w:sz w:val="24"/>
+            <w:szCs w:val="24"/>
+          </w:rPr>
+          <w:t>5 for both)</w:t>
+        </w:r>
+      </w:ins>
+      <w:ins w:id="251" w:author="Beck, Marcus" w:date="2016-09-19T14:49:00Z">
+        <w:r>
+          <w:rPr>
+            <w:rFonts w:ascii="Times New Roman" w:hAnsi="Times New Roman" w:cs="Times New Roman"/>
+            <w:sz w:val="24"/>
+            <w:szCs w:val="24"/>
+          </w:rPr>
+          <w:t xml:space="preserve">.  However, RMSE values increased dramatically for WRTDS as the </w:t>
+        </w:r>
+      </w:ins>
+      <w:ins w:id="252" w:author="Beck, Marcus" w:date="2016-09-19T14:50:00Z">
+        <w:r>
+          <w:rPr>
+            <w:rFonts w:ascii="Times New Roman" w:hAnsi="Times New Roman" w:cs="Times New Roman"/>
+            <w:sz w:val="24"/>
+            <w:szCs w:val="24"/>
+          </w:rPr>
+          <w:t>sampling</w:t>
+        </w:r>
+      </w:ins>
+      <w:ins w:id="253" w:author="Beck, Marcus" w:date="2016-09-19T14:49:00Z">
+        <w:r>
+          <w:rPr>
+            <w:rFonts w:ascii="Times New Roman" w:hAnsi="Times New Roman" w:cs="Times New Roman"/>
+            <w:sz w:val="24"/>
+            <w:szCs w:val="24"/>
+          </w:rPr>
+          <w:t xml:space="preserve"> </w:t>
+        </w:r>
+      </w:ins>
+      <w:ins w:id="254" w:author="Beck, Marcus" w:date="2016-09-19T14:50:00Z">
+        <w:r>
+          <w:rPr>
+            <w:rFonts w:ascii="Times New Roman" w:hAnsi="Times New Roman" w:cs="Times New Roman"/>
+            <w:sz w:val="24"/>
+            <w:szCs w:val="24"/>
+          </w:rPr>
+          <w:t xml:space="preserve">block </w:t>
+        </w:r>
+        <w:r>
+          <w:rPr>
+            <w:rFonts w:ascii="Times New Roman" w:hAnsi="Times New Roman" w:cs="Times New Roman"/>
+            <w:sz w:val="24"/>
+            <w:szCs w:val="24"/>
+          </w:rPr>
+          <w:t>size and split ratio increased</w:t>
+        </w:r>
+      </w:ins>
+      <w:ins w:id="255" w:author="Beck, Marcus" w:date="2016-09-19T16:30:00Z">
+        <w:r>
+          <w:rPr>
+            <w:rFonts w:ascii="Times New Roman" w:hAnsi="Times New Roman" w:cs="Times New Roman"/>
+            <w:sz w:val="24"/>
+            <w:szCs w:val="24"/>
+          </w:rPr>
+          <w:t xml:space="preserve"> (median RMSE 0.62, 0.88, and 0.88 for blocks sizes of 10%, 50%</w:t>
+        </w:r>
+      </w:ins>
+      <w:ins w:id="256" w:author="Beck, Marcus" w:date="2016-09-19T16:31:00Z">
+        <w:r>
+          <w:rPr>
+            <w:rFonts w:ascii="Times New Roman" w:hAnsi="Times New Roman" w:cs="Times New Roman"/>
+            <w:sz w:val="24"/>
+            <w:szCs w:val="24"/>
+          </w:rPr>
+          <w:t>,</w:t>
+        </w:r>
+      </w:ins>
+      <w:ins w:id="257" w:author="Beck, Marcus" w:date="2016-09-19T16:30:00Z">
+        <w:r>
+          <w:rPr>
+            <w:rFonts w:ascii="Times New Roman" w:hAnsi="Times New Roman" w:cs="Times New Roman"/>
+            <w:sz w:val="24"/>
+            <w:szCs w:val="24"/>
+          </w:rPr>
+          <w:t xml:space="preserve"> and 100%)</w:t>
+        </w:r>
+      </w:ins>
+      <w:ins w:id="258" w:author="Beck, Marcus" w:date="2016-09-19T14:50:00Z">
+        <w:r>
+          <w:rPr>
+            <w:rFonts w:ascii="Times New Roman" w:hAnsi="Times New Roman" w:cs="Times New Roman"/>
+            <w:sz w:val="24"/>
+            <w:szCs w:val="24"/>
+          </w:rPr>
+          <w:t>.</w:t>
+        </w:r>
+      </w:ins>
     </w:p>
     <w:p>
       <w:pPr>
@@ -11801,7 +13401,43 @@
           <w:sz w:val="24"/>
           <w:szCs w:val="24"/>
         </w:rPr>
-        <w:t>A general conclusion from our quantitative comparisons is that both models provided similar information, both in predictive performance and trends over time in the Patuxent. Although some instances were observed where one model had lower errors, large differences were not observed and we emphasize that any potential improvement in performance at the scale shown in Table 2 is trivial. Prediction errors for either model could easily be improved by slight adjustments of the model parameters. This highlights a potential risk of using prediction error as a performance metric because the values are sensitive to tuning parameters and the statistical characteristics of training datasets. To address this issue, comparable methods for model development were implemented to ensure valid comparisons. Both WR</w:t>
+        <w:t xml:space="preserve">A general conclusion from our quantitative comparisons </w:t>
+      </w:r>
+      <w:ins w:id="259" w:author="Beck, Marcus" w:date="2016-09-19T16:42:00Z">
+        <w:r>
+          <w:rPr>
+            <w:rFonts w:ascii="Times New Roman" w:hAnsi="Times New Roman" w:cs="Times New Roman"/>
+            <w:sz w:val="24"/>
+            <w:szCs w:val="24"/>
+          </w:rPr>
+          <w:t xml:space="preserve">of the Patuxent data </w:t>
+        </w:r>
+      </w:ins>
+      <w:r>
+        <w:rPr>
+          <w:rFonts w:ascii="Times New Roman" w:hAnsi="Times New Roman" w:cs="Times New Roman"/>
+          <w:sz w:val="24"/>
+          <w:szCs w:val="24"/>
+        </w:rPr>
+        <w:t>is that both models provided similar information, both in predictive performance and trends over time</w:t>
+      </w:r>
+      <w:del w:id="260" w:author="Beck, Marcus" w:date="2016-09-19T16:42:00Z">
+        <w:r>
+          <w:rPr>
+            <w:rFonts w:ascii="Times New Roman" w:hAnsi="Times New Roman" w:cs="Times New Roman"/>
+            <w:sz w:val="24"/>
+            <w:szCs w:val="24"/>
+          </w:rPr>
+          <w:delText xml:space="preserve"> in the Patuxent</w:delText>
+        </w:r>
+      </w:del>
+      <w:r>
+        <w:rPr>
+          <w:rFonts w:ascii="Times New Roman" w:hAnsi="Times New Roman" w:cs="Times New Roman"/>
+          <w:sz w:val="24"/>
+          <w:szCs w:val="24"/>
+        </w:rPr>
+        <w:t>. Although some instances were observed where one model had lower errors, large differences were not observed and we emphasize that any potential improvement in performance at the scale shown in Table 2 is trivial. Prediction errors for either model could easily be improved by slight adjustments of the model parameters. This highlights a potential risk of using prediction error as a performance metric because the values are sensitive to tuning parameters and the statistical characteristics of training datasets. To address this issue, comparable methods for model development were implemented to ensure valid comparisons. Both WR</w:t>
       </w:r>
       <w:r>
         <w:rPr>
@@ -11849,16 +13485,7 @@
           <w:sz w:val="24"/>
           <w:szCs w:val="24"/>
         </w:rPr>
-        <w:t xml:space="preserve">ous parameter space. A </w:t>
-      </w:r>
-      <w:r>
-        <w:rPr>
-          <w:rFonts w:ascii="Times New Roman" w:hAnsi="Times New Roman" w:cs="Times New Roman"/>
-          <w:sz w:val="24"/>
-          <w:szCs w:val="24"/>
-        </w:rPr>
-        <w:lastRenderedPageBreak/>
-        <w:t>more generic benefit of cross-validation is that model development was not biased by analyst intervention as the parameters were chosen with predefined heuristics. This paper presents the first application of a statistical method of selecting optimal window widths for WRTDS. Further work should refine use of these methods to develop robust and unbiased parameters for WRTDS.</w:t>
+        <w:t>ous parameter space. A more generic benefit of cross-validation is that model development was not biased by analyst intervention as the parameters were chosen with predefined heuristics. This paper presents the first application of a statistical method of selecting optimal window widths for WRTDS. Further work should refine use of these methods to develop robust and unbiased parameters for WRTDS.</w:t>
       </w:r>
     </w:p>
     <w:p>
@@ -11877,7 +13504,16 @@
           <w:sz w:val="24"/>
           <w:szCs w:val="24"/>
         </w:rPr>
-        <w:t>The comparisons of predictive performance should also be interpreted relative to the statistical foundations of each model. The smoothing process in GAMs, although mathematically involved, rapidly converges to a solution, whereas the fitting process for WRTDS is much longer because a unique regression is estimated for every point in the time series. From a practical perspective, the comparable error estimates for each model’s predictions suggests that GAMs are advantageous because there is no apparent benefit of the added computational time of WRTDS. Temporal changes in the relationship between chl-</w:t>
+        <w:t xml:space="preserve">The comparisons of predictive performance should also be interpreted relative to the statistical foundations of each model. The smoothing process in GAMs, although mathematically involved, rapidly converges to a solution, whereas the fitting process for WRTDS is much longer because a unique regression is estimated for every point in the time series. From a practical </w:t>
+      </w:r>
+      <w:r>
+        <w:rPr>
+          <w:rFonts w:ascii="Times New Roman" w:hAnsi="Times New Roman" w:cs="Times New Roman"/>
+          <w:sz w:val="24"/>
+          <w:szCs w:val="24"/>
+        </w:rPr>
+        <w:lastRenderedPageBreak/>
+        <w:t>perspective, the comparable error estimates for each model’s predictions suggests that GAMs are advantageous because there is no apparent benefit of the added computational time of WRTDS. Temporal changes in the relationship between chl-</w:t>
       </w:r>
       <w:r>
         <w:rPr>
@@ -11896,7 +13532,7 @@
         </w:rPr>
         <w:t xml:space="preserve"> and flow were also comparable. For example, Figure </w:t>
       </w:r>
-      <w:del w:id="116" w:author="Beck, Marcus" w:date="2016-09-07T09:59:00Z">
+      <w:del w:id="261" w:author="Beck, Marcus" w:date="2016-09-07T09:59:00Z">
         <w:r>
           <w:rPr>
             <w:rFonts w:ascii="Times New Roman" w:hAnsi="Times New Roman" w:cs="Times New Roman"/>
@@ -11906,7 +13542,7 @@
           <w:delText xml:space="preserve">6 </w:delText>
         </w:r>
       </w:del>
-      <w:ins w:id="117" w:author="Beck, Marcus" w:date="2016-09-07T09:59:00Z">
+      <w:ins w:id="262" w:author="Beck, Marcus" w:date="2016-09-07T09:59:00Z">
         <w:r>
           <w:rPr>
             <w:rFonts w:ascii="Times New Roman" w:hAnsi="Times New Roman" w:cs="Times New Roman"/>
@@ -11981,7 +13617,7 @@
         </w:rPr>
         <w:t xml:space="preserve"> time required to estimate WRTDS interpolation grids. Conventional modelling techniques </w:t>
       </w:r>
-      <w:del w:id="118" w:author="Beck, Marcus" w:date="2016-09-07T12:52:00Z">
+      <w:del w:id="263" w:author="Beck, Marcus" w:date="2016-09-07T12:52:00Z">
         <w:r>
           <w:rPr>
             <w:rFonts w:ascii="Times New Roman" w:hAnsi="Times New Roman" w:cs="Times New Roman"/>
@@ -11991,7 +13627,7 @@
           <w:delText xml:space="preserve">that have </w:delText>
         </w:r>
       </w:del>
-      <w:del w:id="119" w:author="Beck, Marcus" w:date="2016-09-07T12:51:00Z">
+      <w:del w:id="264" w:author="Beck, Marcus" w:date="2016-09-07T12:51:00Z">
         <w:r>
           <w:rPr>
             <w:rFonts w:ascii="Times New Roman" w:hAnsi="Times New Roman" w:cs="Times New Roman"/>
@@ -12057,7 +13693,7 @@
         </w:rPr>
         <w:t xml:space="preserve"> as ‘statistical straightjackets’ that</w:t>
       </w:r>
-      <w:ins w:id="120" w:author="Beck, Marcus" w:date="2016-09-07T12:49:00Z">
+      <w:ins w:id="265" w:author="Beck, Marcus" w:date="2016-09-07T12:49:00Z">
         <w:r>
           <w:rPr>
             <w:rFonts w:ascii="Times New Roman" w:hAnsi="Times New Roman" w:cs="Times New Roman"/>
@@ -12067,7 +13703,7 @@
           <w:t xml:space="preserve"> can </w:t>
         </w:r>
       </w:ins>
-      <w:ins w:id="121" w:author="Beck, Marcus" w:date="2016-09-07T12:50:00Z">
+      <w:ins w:id="266" w:author="Beck, Marcus" w:date="2016-09-07T12:50:00Z">
         <w:r>
           <w:rPr>
             <w:rFonts w:ascii="Times New Roman" w:hAnsi="Times New Roman" w:cs="Times New Roman"/>
@@ -12077,7 +13713,7 @@
           <w:t>inadequately</w:t>
         </w:r>
       </w:ins>
-      <w:ins w:id="122" w:author="Beck, Marcus" w:date="2016-09-07T12:49:00Z">
+      <w:ins w:id="267" w:author="Beck, Marcus" w:date="2016-09-07T12:49:00Z">
         <w:r>
           <w:rPr>
             <w:rFonts w:ascii="Times New Roman" w:hAnsi="Times New Roman" w:cs="Times New Roman"/>
@@ -12087,7 +13723,7 @@
           <w:t xml:space="preserve"> </w:t>
         </w:r>
       </w:ins>
-      <w:ins w:id="123" w:author="Beck, Marcus" w:date="2016-09-07T12:50:00Z">
+      <w:ins w:id="268" w:author="Beck, Marcus" w:date="2016-09-07T12:50:00Z">
         <w:r>
           <w:rPr>
             <w:rFonts w:ascii="Times New Roman" w:hAnsi="Times New Roman" w:cs="Times New Roman"/>
@@ -12097,7 +13733,7 @@
           <w:t xml:space="preserve">characterize variation in the data with </w:t>
         </w:r>
       </w:ins>
-      <w:ins w:id="124" w:author="Beck, Marcus" w:date="2016-09-07T12:51:00Z">
+      <w:ins w:id="269" w:author="Beck, Marcus" w:date="2016-09-07T12:51:00Z">
         <w:r>
           <w:rPr>
             <w:rFonts w:ascii="Times New Roman" w:hAnsi="Times New Roman" w:cs="Times New Roman"/>
@@ -12123,7 +13759,7 @@
           <w:t xml:space="preserve"> space and</w:t>
         </w:r>
       </w:ins>
-      <w:ins w:id="125" w:author="Beck, Marcus" w:date="2016-09-07T12:50:00Z">
+      <w:ins w:id="270" w:author="Beck, Marcus" w:date="2016-09-07T12:50:00Z">
         <w:r>
           <w:rPr>
             <w:rFonts w:ascii="Times New Roman" w:hAnsi="Times New Roman" w:cs="Times New Roman"/>
@@ -12141,7 +13777,7 @@
         </w:rPr>
         <w:t xml:space="preserve"> </w:t>
       </w:r>
-      <w:del w:id="126" w:author="Beck, Marcus" w:date="2016-09-07T12:51:00Z">
+      <w:del w:id="271" w:author="Beck, Marcus" w:date="2016-09-07T12:51:00Z">
         <w:r>
           <w:rPr>
             <w:rFonts w:ascii="Times New Roman" w:hAnsi="Times New Roman" w:cs="Times New Roman"/>
@@ -12175,7 +13811,7 @@
         </w:rPr>
         <w:t>2014). WRTDS is meant to provide a contrasting approach where the data mold the results</w:t>
       </w:r>
-      <w:ins w:id="127" w:author="Beck, Marcus" w:date="2016-09-07T11:48:00Z">
+      <w:ins w:id="272" w:author="Beck, Marcus" w:date="2016-09-07T11:48:00Z">
         <w:r>
           <w:rPr>
             <w:rFonts w:ascii="Times New Roman" w:hAnsi="Times New Roman" w:cs="Times New Roman"/>
@@ -12193,7 +13829,7 @@
         </w:rPr>
         <w:t xml:space="preserve">. </w:t>
       </w:r>
-      <w:ins w:id="128" w:author="Beck, Marcus" w:date="2016-09-07T11:39:00Z">
+      <w:ins w:id="273" w:author="Beck, Marcus" w:date="2016-09-07T11:39:00Z">
         <w:r>
           <w:rPr>
             <w:rFonts w:ascii="Times New Roman" w:hAnsi="Times New Roman" w:cs="Times New Roman"/>
@@ -12203,7 +13839,7 @@
           <w:t xml:space="preserve">In contrast, </w:t>
         </w:r>
       </w:ins>
-      <w:ins w:id="129" w:author="Beck, Marcus" w:date="2016-09-07T11:47:00Z">
+      <w:ins w:id="274" w:author="Beck, Marcus" w:date="2016-09-07T11:47:00Z">
         <w:r>
           <w:rPr>
             <w:rFonts w:ascii="Times New Roman" w:hAnsi="Times New Roman" w:cs="Times New Roman"/>
@@ -12221,7 +13857,7 @@
         </w:rPr>
         <w:t xml:space="preserve">GAMs </w:t>
       </w:r>
-      <w:ins w:id="130" w:author="Beck, Marcus" w:date="2016-09-07T11:47:00Z">
+      <w:ins w:id="275" w:author="Beck, Marcus" w:date="2016-09-07T11:47:00Z">
         <w:r>
           <w:rPr>
             <w:rFonts w:ascii="Times New Roman" w:hAnsi="Times New Roman" w:cs="Times New Roman"/>
@@ -12231,7 +13867,7 @@
           <w:t xml:space="preserve">to </w:t>
         </w:r>
       </w:ins>
-      <w:del w:id="131" w:author="Beck, Marcus" w:date="2016-09-07T11:47:00Z">
+      <w:del w:id="276" w:author="Beck, Marcus" w:date="2016-09-07T11:47:00Z">
         <w:r>
           <w:rPr>
             <w:rFonts w:ascii="Times New Roman" w:hAnsi="Times New Roman" w:cs="Times New Roman"/>
@@ -12265,7 +13901,7 @@
         </w:rPr>
         <w:t xml:space="preserve">constrained by following a </w:t>
       </w:r>
-      <w:ins w:id="132" w:author="Beck, Marcus" w:date="2016-09-07T11:54:00Z">
+      <w:ins w:id="277" w:author="Beck, Marcus" w:date="2016-09-07T11:54:00Z">
         <w:r>
           <w:rPr>
             <w:rFonts w:ascii="Times New Roman" w:hAnsi="Times New Roman" w:cs="Times New Roman"/>
@@ -12283,7 +13919,7 @@
         </w:rPr>
         <w:t>less flexible model</w:t>
       </w:r>
-      <w:ins w:id="133" w:author="Beck, Marcus" w:date="2016-09-07T11:39:00Z">
+      <w:ins w:id="278" w:author="Beck, Marcus" w:date="2016-09-07T11:39:00Z">
         <w:r>
           <w:rPr>
             <w:rFonts w:ascii="Times New Roman" w:hAnsi="Times New Roman" w:cs="Times New Roman"/>
@@ -12293,7 +13929,7 @@
           <w:t xml:space="preserve"> composed of one smoothing function per </w:t>
         </w:r>
       </w:ins>
-      <w:ins w:id="134" w:author="Beck, Marcus" w:date="2016-09-07T11:40:00Z">
+      <w:ins w:id="279" w:author="Beck, Marcus" w:date="2016-09-07T11:40:00Z">
         <w:r>
           <w:rPr>
             <w:rFonts w:ascii="Times New Roman" w:hAnsi="Times New Roman" w:cs="Times New Roman"/>
@@ -12309,9 +13945,27 @@
           <w:sz w:val="24"/>
           <w:szCs w:val="24"/>
         </w:rPr>
-        <w:t>. However, the results do not provide a compelling numeric contrast between GAMs and WRTDS, despite the alternative statistical foundations.</w:t>
-      </w:r>
-      <w:ins w:id="135" w:author="Beck, Marcus" w:date="2016-09-07T11:48:00Z">
+        <w:t>. However, the results</w:t>
+      </w:r>
+      <w:ins w:id="280" w:author="Beck, Marcus" w:date="2016-09-19T16:49:00Z">
+        <w:r>
+          <w:rPr>
+            <w:rFonts w:ascii="Times New Roman" w:hAnsi="Times New Roman" w:cs="Times New Roman"/>
+            <w:sz w:val="24"/>
+            <w:szCs w:val="24"/>
+          </w:rPr>
+          <w:t xml:space="preserve"> for the Patuxent</w:t>
+        </w:r>
+      </w:ins>
+      <w:r>
+        <w:rPr>
+          <w:rFonts w:ascii="Times New Roman" w:hAnsi="Times New Roman" w:cs="Times New Roman"/>
+          <w:sz w:val="24"/>
+          <w:szCs w:val="24"/>
+        </w:rPr>
+        <w:t xml:space="preserve"> do not provide a compelling numeric contrast between GAMs and WRTDS, despite the alternative statistical foundations.</w:t>
+      </w:r>
+      <w:ins w:id="281" w:author="Beck, Marcus" w:date="2016-09-07T11:48:00Z">
         <w:r>
           <w:rPr>
             <w:rFonts w:ascii="Times New Roman" w:hAnsi="Times New Roman" w:cs="Times New Roman"/>
@@ -12321,7 +13975,7 @@
           <w:t xml:space="preserve">  Both models are extremely flexible </w:t>
         </w:r>
       </w:ins>
-      <w:ins w:id="136" w:author="Beck, Marcus" w:date="2016-09-07T11:51:00Z">
+      <w:ins w:id="282" w:author="Beck, Marcus" w:date="2016-09-07T11:51:00Z">
         <w:r>
           <w:rPr>
             <w:rFonts w:ascii="Times New Roman" w:hAnsi="Times New Roman" w:cs="Times New Roman"/>
@@ -12331,7 +13985,7 @@
           <w:t xml:space="preserve">through fine control of </w:t>
         </w:r>
       </w:ins>
-      <w:ins w:id="137" w:author="Beck, Marcus" w:date="2016-09-07T11:50:00Z">
+      <w:ins w:id="283" w:author="Beck, Marcus" w:date="2016-09-07T11:50:00Z">
         <w:r>
           <w:rPr>
             <w:rFonts w:ascii="Times New Roman" w:hAnsi="Times New Roman" w:cs="Times New Roman"/>
@@ -12341,7 +13995,7 @@
           <w:t xml:space="preserve">window widths for WRTDS and </w:t>
         </w:r>
       </w:ins>
-      <w:ins w:id="138" w:author="Beck, Marcus" w:date="2016-09-07T11:56:00Z">
+      <w:ins w:id="284" w:author="Beck, Marcus" w:date="2016-09-07T11:56:00Z">
         <w:r>
           <w:rPr>
             <w:rFonts w:ascii="Times New Roman" w:hAnsi="Times New Roman" w:cs="Times New Roman"/>
@@ -12351,7 +14005,7 @@
           <w:t>degree</w:t>
         </w:r>
       </w:ins>
-      <w:ins w:id="139" w:author="Beck, Marcus" w:date="2016-09-07T11:59:00Z">
+      <w:ins w:id="285" w:author="Beck, Marcus" w:date="2016-09-07T11:59:00Z">
         <w:r>
           <w:rPr>
             <w:rFonts w:ascii="Times New Roman" w:hAnsi="Times New Roman" w:cs="Times New Roman"/>
@@ -12361,7 +14015,7 @@
           <w:t>s</w:t>
         </w:r>
       </w:ins>
-      <w:ins w:id="140" w:author="Beck, Marcus" w:date="2016-09-07T11:56:00Z">
+      <w:ins w:id="286" w:author="Beck, Marcus" w:date="2016-09-07T11:56:00Z">
         <w:r>
           <w:rPr>
             <w:rFonts w:ascii="Times New Roman" w:hAnsi="Times New Roman" w:cs="Times New Roman"/>
@@ -12371,7 +14025,7 @@
           <w:t xml:space="preserve"> of </w:t>
         </w:r>
       </w:ins>
-      <w:ins w:id="141" w:author="Beck, Marcus" w:date="2016-09-07T11:50:00Z">
+      <w:ins w:id="287" w:author="Beck, Marcus" w:date="2016-09-07T11:50:00Z">
         <w:r>
           <w:rPr>
             <w:rFonts w:ascii="Times New Roman" w:hAnsi="Times New Roman" w:cs="Times New Roman"/>
@@ -12381,26 +14035,17 @@
           <w:t>smoothing in GAMS, although at the cost of losing generality</w:t>
         </w:r>
       </w:ins>
-      <w:ins w:id="142" w:author="Beck, Marcus" w:date="2016-09-07T11:51:00Z">
+      <w:ins w:id="288" w:author="Beck, Marcus" w:date="2016-09-07T11:51:00Z">
         <w:r>
           <w:rPr>
             <w:rFonts w:ascii="Times New Roman" w:hAnsi="Times New Roman" w:cs="Times New Roman"/>
             <w:sz w:val="24"/>
             <w:szCs w:val="24"/>
           </w:rPr>
-          <w:t xml:space="preserve"> with </w:t>
-        </w:r>
-        <w:r>
-          <w:rPr>
-            <w:rFonts w:ascii="Times New Roman" w:hAnsi="Times New Roman" w:cs="Times New Roman"/>
-            <w:sz w:val="24"/>
-            <w:szCs w:val="24"/>
-          </w:rPr>
-          <w:lastRenderedPageBreak/>
-          <w:t>increased precision</w:t>
+          <w:t xml:space="preserve"> with increased precision</w:t>
         </w:r>
       </w:ins>
-      <w:ins w:id="143" w:author="Beck, Marcus" w:date="2016-09-07T11:50:00Z">
+      <w:ins w:id="289" w:author="Beck, Marcus" w:date="2016-09-07T11:50:00Z">
         <w:r>
           <w:rPr>
             <w:rFonts w:ascii="Times New Roman" w:hAnsi="Times New Roman" w:cs="Times New Roman"/>
@@ -12461,7 +14106,7 @@
         </w:rPr>
         <w:t xml:space="preserve">time, season, and flow in the Patuxent were adequately described by </w:t>
       </w:r>
-      <w:del w:id="144" w:author="Beck, Marcus" w:date="2016-09-07T11:36:00Z">
+      <w:del w:id="290" w:author="Beck, Marcus" w:date="2016-09-07T11:36:00Z">
         <w:r>
           <w:rPr>
             <w:rFonts w:ascii="Times New Roman" w:hAnsi="Times New Roman" w:cs="Times New Roman"/>
@@ -12525,7 +14170,16 @@
           <w:sz w:val="24"/>
           <w:szCs w:val="24"/>
         </w:rPr>
-        <w:t>events (e.g., storm events, seagrass recovery) that have affected the Patuxent have also provided a unique context for the time series. Additionally,</w:t>
+        <w:t xml:space="preserve">events (e.g., storm events, seagrass recovery) that have affected the Patuxent have </w:t>
+      </w:r>
+      <w:r>
+        <w:rPr>
+          <w:rFonts w:ascii="Times New Roman" w:hAnsi="Times New Roman" w:cs="Times New Roman"/>
+          <w:sz w:val="24"/>
+          <w:szCs w:val="24"/>
+        </w:rPr>
+        <w:lastRenderedPageBreak/>
+        <w:t>also provided a unique context for the time series. Additionally,</w:t>
       </w:r>
       <w:r>
         <w:rPr>
@@ -12679,6 +14333,7 @@
         <w:spacing w:after="0" w:line="480" w:lineRule="auto"/>
         <w:ind w:firstLine="720"/>
         <w:rPr>
+          <w:ins w:id="291" w:author="Beck, Marcus" w:date="2016-09-19T16:50:00Z"/>
           <w:rFonts w:ascii="Times New Roman" w:hAnsi="Times New Roman" w:cs="Times New Roman"/>
           <w:sz w:val="24"/>
           <w:szCs w:val="24"/>
@@ -12706,20 +14361,588 @@
           <w:sz w:val="24"/>
           <w:szCs w:val="24"/>
         </w:rPr>
-        <w:t xml:space="preserve">was provided by both models, some instances were observed when different information was provided. For example, significant differences in the regression comparisons between the models (Table 6 and </w:t>
-      </w:r>
-      <w:del w:id="145" w:author="Beck, Marcus" w:date="2016-09-07T09:30:00Z">
+        <w:t>was provided by both models,</w:t>
+      </w:r>
+      <w:ins w:id="292" w:author="Beck, Marcus" w:date="2016-09-19T16:50:00Z">
         <w:r>
           <w:rPr>
             <w:rFonts w:ascii="Times New Roman" w:hAnsi="Times New Roman" w:cs="Times New Roman"/>
             <w:sz w:val="24"/>
             <w:szCs w:val="24"/>
           </w:rPr>
-          <w:lastRenderedPageBreak/>
+          <w:t xml:space="preserve"> our comparisons of prediction errors using validation data from simulated time series </w:t>
+        </w:r>
+        <w:r>
+          <w:rPr>
+            <w:rFonts w:ascii="Times New Roman" w:hAnsi="Times New Roman" w:cs="Times New Roman"/>
+            <w:sz w:val="24"/>
+            <w:szCs w:val="24"/>
+          </w:rPr>
+          <w:t>highlighted an important difference.</w:t>
+        </w:r>
+        <w:r>
+          <w:rPr>
+            <w:rFonts w:ascii="Times New Roman" w:hAnsi="Times New Roman" w:cs="Times New Roman"/>
+            <w:sz w:val="24"/>
+            <w:szCs w:val="24"/>
+          </w:rPr>
+          <w:t xml:space="preserve">  </w:t>
+        </w:r>
+      </w:ins>
+      <w:ins w:id="293" w:author="Beck, Marcus" w:date="2016-09-19T16:51:00Z">
+        <w:r>
+          <w:rPr>
+            <w:rFonts w:ascii="Times New Roman" w:hAnsi="Times New Roman" w:cs="Times New Roman"/>
+            <w:sz w:val="24"/>
+            <w:szCs w:val="24"/>
+          </w:rPr>
+          <w:t xml:space="preserve">The results suggested that GAMs predict observations in the independent </w:t>
+        </w:r>
+      </w:ins>
+      <w:ins w:id="294" w:author="Beck, Marcus" w:date="2016-09-19T17:38:00Z">
+        <w:r>
+          <w:rPr>
+            <w:rFonts w:ascii="Times New Roman" w:hAnsi="Times New Roman" w:cs="Times New Roman"/>
+            <w:sz w:val="24"/>
+            <w:szCs w:val="24"/>
+          </w:rPr>
+          <w:t xml:space="preserve">data </w:t>
+        </w:r>
+      </w:ins>
+      <w:ins w:id="295" w:author="Beck, Marcus" w:date="2016-09-19T16:51:00Z">
+        <w:r>
+          <w:rPr>
+            <w:rFonts w:ascii="Times New Roman" w:hAnsi="Times New Roman" w:cs="Times New Roman"/>
+            <w:sz w:val="24"/>
+            <w:szCs w:val="24"/>
+          </w:rPr>
+          <w:t xml:space="preserve">with a much higher precision than WRTDS, particularly when the missing the data are in blocks as </w:t>
+        </w:r>
+      </w:ins>
+      <w:ins w:id="296" w:author="Beck, Marcus" w:date="2016-09-19T16:52:00Z">
+        <w:r>
+          <w:rPr>
+            <w:rFonts w:ascii="Times New Roman" w:hAnsi="Times New Roman" w:cs="Times New Roman"/>
+            <w:sz w:val="24"/>
+            <w:szCs w:val="24"/>
+          </w:rPr>
+          <w:t>is common with time series data.  Although these results are compelling, the differences</w:t>
+        </w:r>
+      </w:ins>
+      <w:ins w:id="297" w:author="Beck, Marcus" w:date="2016-09-19T16:53:00Z">
+        <w:r>
+          <w:rPr>
+            <w:rFonts w:ascii="Times New Roman" w:hAnsi="Times New Roman" w:cs="Times New Roman"/>
+            <w:sz w:val="24"/>
+            <w:szCs w:val="24"/>
+          </w:rPr>
+          <w:t xml:space="preserve"> must be considered relative to what each model </w:t>
+        </w:r>
+      </w:ins>
+      <w:ins w:id="298" w:author="Beck, Marcus" w:date="2016-09-19T17:39:00Z">
+        <w:r>
+          <w:rPr>
+            <w:rFonts w:ascii="Times New Roman" w:hAnsi="Times New Roman" w:cs="Times New Roman"/>
+            <w:sz w:val="24"/>
+            <w:szCs w:val="24"/>
+          </w:rPr>
+          <w:t>i</w:t>
+        </w:r>
+      </w:ins>
+      <w:ins w:id="299" w:author="Beck, Marcus" w:date="2016-09-19T16:53:00Z">
+        <w:r>
+          <w:rPr>
+            <w:rFonts w:ascii="Times New Roman" w:hAnsi="Times New Roman" w:cs="Times New Roman"/>
+            <w:sz w:val="24"/>
+            <w:szCs w:val="24"/>
+          </w:rPr>
+          <w:t xml:space="preserve">s meant to provide.  WRTDS was developed as a descriptive method for historical data such that prediction beyond the range </w:t>
+        </w:r>
+      </w:ins>
+      <w:ins w:id="300" w:author="Beck, Marcus" w:date="2016-09-19T16:55:00Z">
+        <w:r>
+          <w:rPr>
+            <w:rFonts w:ascii="Times New Roman" w:hAnsi="Times New Roman" w:cs="Times New Roman"/>
+            <w:sz w:val="24"/>
+            <w:szCs w:val="24"/>
+          </w:rPr>
+          <w:t xml:space="preserve">of data used to fit the model, including forecasting, </w:t>
+        </w:r>
+        <w:r>
+          <w:rPr>
+            <w:rFonts w:ascii="Times New Roman" w:hAnsi="Times New Roman" w:cs="Times New Roman"/>
+            <w:sz w:val="24"/>
+            <w:szCs w:val="24"/>
+          </w:rPr>
+          <w:t>was never an intended use.</w:t>
+        </w:r>
+      </w:ins>
+      <w:ins w:id="301" w:author="Beck, Marcus" w:date="2016-09-19T16:56:00Z">
+        <w:r>
+          <w:rPr>
+            <w:rFonts w:ascii="Times New Roman" w:hAnsi="Times New Roman" w:cs="Times New Roman"/>
+            <w:sz w:val="24"/>
+            <w:szCs w:val="24"/>
+          </w:rPr>
+          <w:t xml:space="preserve">  This application relates directly to the statistical foundation of the model such that trend descriptions are driven by </w:t>
+        </w:r>
+      </w:ins>
+      <w:ins w:id="302" w:author="Beck, Marcus" w:date="2016-09-19T16:57:00Z">
+        <w:r>
+          <w:rPr>
+            <w:rFonts w:ascii="Times New Roman" w:hAnsi="Times New Roman" w:cs="Times New Roman"/>
+            <w:sz w:val="24"/>
+            <w:szCs w:val="24"/>
+          </w:rPr>
+          <w:t>the</w:t>
+        </w:r>
+      </w:ins>
+      <w:ins w:id="303" w:author="Beck, Marcus" w:date="2016-09-19T16:56:00Z">
+        <w:r>
+          <w:rPr>
+            <w:rFonts w:ascii="Times New Roman" w:hAnsi="Times New Roman" w:cs="Times New Roman"/>
+            <w:sz w:val="24"/>
+            <w:szCs w:val="24"/>
+          </w:rPr>
+          <w:t xml:space="preserve"> </w:t>
+        </w:r>
+      </w:ins>
+      <w:ins w:id="304" w:author="Beck, Marcus" w:date="2016-09-19T16:57:00Z">
+        <w:r>
+          <w:rPr>
+            <w:rFonts w:ascii="Times New Roman" w:hAnsi="Times New Roman" w:cs="Times New Roman"/>
+            <w:sz w:val="24"/>
+            <w:szCs w:val="24"/>
+          </w:rPr>
+          <w:t xml:space="preserve">data used to fit the model.  </w:t>
+        </w:r>
+      </w:ins>
+      <w:ins w:id="305" w:author="Beck, Marcus" w:date="2016-09-19T16:58:00Z">
+        <w:r>
+          <w:rPr>
+            <w:rFonts w:ascii="Times New Roman" w:hAnsi="Times New Roman" w:cs="Times New Roman"/>
+            <w:sz w:val="24"/>
+            <w:szCs w:val="24"/>
+          </w:rPr>
+          <w:t xml:space="preserve">WRTDS results are stored as a prediction </w:t>
+        </w:r>
+        <w:r>
+          <w:rPr>
+            <w:rFonts w:ascii="Times New Roman" w:hAnsi="Times New Roman" w:cs="Times New Roman"/>
+            <w:sz w:val="24"/>
+            <w:szCs w:val="24"/>
+          </w:rPr>
+          <w:t>surface</w:t>
+        </w:r>
+        <w:r>
+          <w:rPr>
+            <w:rFonts w:ascii="Times New Roman" w:hAnsi="Times New Roman" w:cs="Times New Roman"/>
+            <w:sz w:val="24"/>
+            <w:szCs w:val="24"/>
+          </w:rPr>
+          <w:t xml:space="preserve"> that relates the resp</w:t>
+        </w:r>
+        <w:bookmarkStart w:id="306" w:name="_GoBack"/>
+        <w:bookmarkEnd w:id="306"/>
+        <w:r>
+          <w:rPr>
+            <w:rFonts w:ascii="Times New Roman" w:hAnsi="Times New Roman" w:cs="Times New Roman"/>
+            <w:sz w:val="24"/>
+            <w:szCs w:val="24"/>
+          </w:rPr>
+          <w:t xml:space="preserve">onse across seasonal, annual, and flow ranges in </w:t>
+        </w:r>
+      </w:ins>
+      <w:ins w:id="307" w:author="Beck, Marcus" w:date="2016-09-19T17:08:00Z">
+        <w:r>
+          <w:rPr>
+            <w:rFonts w:ascii="Times New Roman" w:hAnsi="Times New Roman" w:cs="Times New Roman"/>
+            <w:sz w:val="24"/>
+            <w:szCs w:val="24"/>
+          </w:rPr>
+          <w:t>the data</w:t>
+        </w:r>
+      </w:ins>
+      <w:ins w:id="308" w:author="Beck, Marcus" w:date="2016-09-19T16:59:00Z">
+        <w:r>
+          <w:rPr>
+            <w:rFonts w:ascii="Times New Roman" w:hAnsi="Times New Roman" w:cs="Times New Roman"/>
+            <w:sz w:val="24"/>
+            <w:szCs w:val="24"/>
+          </w:rPr>
+          <w:t xml:space="preserve">.  </w:t>
+        </w:r>
+      </w:ins>
+      <w:ins w:id="309" w:author="Beck, Marcus" w:date="2016-09-19T17:07:00Z">
+        <w:r>
+          <w:rPr>
+            <w:rFonts w:ascii="Times New Roman" w:hAnsi="Times New Roman" w:cs="Times New Roman"/>
+            <w:sz w:val="24"/>
+            <w:szCs w:val="24"/>
+          </w:rPr>
+          <w:t xml:space="preserve">This surface represents numerous regression models fit to </w:t>
+        </w:r>
+      </w:ins>
+      <w:ins w:id="310" w:author="Beck, Marcus" w:date="2016-09-19T17:08:00Z">
+        <w:r>
+          <w:rPr>
+            <w:rFonts w:ascii="Times New Roman" w:hAnsi="Times New Roman" w:cs="Times New Roman"/>
+            <w:sz w:val="24"/>
+            <w:szCs w:val="24"/>
+          </w:rPr>
+          <w:t>the</w:t>
+        </w:r>
+      </w:ins>
+      <w:ins w:id="311" w:author="Beck, Marcus" w:date="2016-09-19T17:07:00Z">
+        <w:r>
+          <w:rPr>
+            <w:rFonts w:ascii="Times New Roman" w:hAnsi="Times New Roman" w:cs="Times New Roman"/>
+            <w:sz w:val="24"/>
+            <w:szCs w:val="24"/>
+          </w:rPr>
+          <w:t xml:space="preserve"> </w:t>
+        </w:r>
+      </w:ins>
+      <w:ins w:id="312" w:author="Beck, Marcus" w:date="2016-09-19T17:08:00Z">
+        <w:r>
+          <w:rPr>
+            <w:rFonts w:ascii="Times New Roman" w:hAnsi="Times New Roman" w:cs="Times New Roman"/>
+            <w:sz w:val="24"/>
+            <w:szCs w:val="24"/>
+          </w:rPr>
+          <w:t>observed data such that no ‘universal’</w:t>
+        </w:r>
+      </w:ins>
+      <w:ins w:id="313" w:author="Beck, Marcus" w:date="2016-09-19T17:09:00Z">
+        <w:r>
+          <w:rPr>
+            <w:rFonts w:ascii="Times New Roman" w:hAnsi="Times New Roman" w:cs="Times New Roman"/>
+            <w:sz w:val="24"/>
+            <w:szCs w:val="24"/>
+          </w:rPr>
+          <w:t xml:space="preserve"> model exists, as compared to </w:t>
+        </w:r>
+      </w:ins>
+      <w:ins w:id="314" w:author="Beck, Marcus" w:date="2016-09-19T17:01:00Z">
+        <w:r>
+          <w:rPr>
+            <w:rFonts w:ascii="Times New Roman" w:hAnsi="Times New Roman" w:cs="Times New Roman"/>
+            <w:sz w:val="24"/>
+            <w:szCs w:val="24"/>
+          </w:rPr>
+          <w:t xml:space="preserve">GAMs </w:t>
+        </w:r>
+      </w:ins>
+      <w:ins w:id="315" w:author="Beck, Marcus" w:date="2016-09-19T17:09:00Z">
+        <w:r>
+          <w:rPr>
+            <w:rFonts w:ascii="Times New Roman" w:hAnsi="Times New Roman" w:cs="Times New Roman"/>
+            <w:sz w:val="24"/>
+            <w:szCs w:val="24"/>
+          </w:rPr>
+          <w:t xml:space="preserve">that create a </w:t>
+        </w:r>
+      </w:ins>
+      <w:ins w:id="316" w:author="Beck, Marcus" w:date="2016-09-19T17:37:00Z">
+        <w:r>
+          <w:rPr>
+            <w:rFonts w:ascii="Times New Roman" w:hAnsi="Times New Roman" w:cs="Times New Roman"/>
+            <w:sz w:val="24"/>
+            <w:szCs w:val="24"/>
+          </w:rPr>
+          <w:t>parameterized</w:t>
+        </w:r>
+      </w:ins>
+      <w:ins w:id="317" w:author="Beck, Marcus" w:date="2016-09-19T17:01:00Z">
+        <w:r>
+          <w:rPr>
+            <w:rFonts w:ascii="Times New Roman" w:hAnsi="Times New Roman" w:cs="Times New Roman"/>
+            <w:sz w:val="24"/>
+            <w:szCs w:val="24"/>
+          </w:rPr>
+          <w:t xml:space="preserve"> polynomial </w:t>
+        </w:r>
+      </w:ins>
+      <w:ins w:id="318" w:author="Beck, Marcus" w:date="2016-09-19T17:02:00Z">
+        <w:r>
+          <w:rPr>
+            <w:rFonts w:ascii="Times New Roman" w:hAnsi="Times New Roman" w:cs="Times New Roman"/>
+            <w:sz w:val="24"/>
+            <w:szCs w:val="24"/>
+          </w:rPr>
+          <w:t>model</w:t>
+        </w:r>
+      </w:ins>
+      <w:ins w:id="319" w:author="Beck, Marcus" w:date="2016-09-19T17:15:00Z">
+        <w:r>
+          <w:rPr>
+            <w:rFonts w:ascii="Times New Roman" w:hAnsi="Times New Roman" w:cs="Times New Roman"/>
+            <w:sz w:val="24"/>
+            <w:szCs w:val="24"/>
+          </w:rPr>
+          <w:t xml:space="preserve"> </w:t>
+        </w:r>
+      </w:ins>
+      <w:ins w:id="320" w:author="Beck, Marcus" w:date="2016-09-19T17:01:00Z">
+        <w:r>
+          <w:rPr>
+            <w:rFonts w:ascii="Times New Roman" w:hAnsi="Times New Roman" w:cs="Times New Roman"/>
+            <w:sz w:val="24"/>
+            <w:szCs w:val="24"/>
+          </w:rPr>
+          <w:t>in three-dimensional space</w:t>
+        </w:r>
+      </w:ins>
+      <w:ins w:id="321" w:author="Beck, Marcus" w:date="2016-09-19T17:10:00Z">
+        <w:r>
+          <w:rPr>
+            <w:rFonts w:ascii="Times New Roman" w:hAnsi="Times New Roman" w:cs="Times New Roman"/>
+            <w:sz w:val="24"/>
+            <w:szCs w:val="24"/>
+          </w:rPr>
+          <w:t xml:space="preserve">.  </w:t>
+        </w:r>
+      </w:ins>
+      <w:ins w:id="322" w:author="Beck, Marcus" w:date="2016-09-19T17:39:00Z">
+        <w:r>
+          <w:rPr>
+            <w:rFonts w:ascii="Times New Roman" w:hAnsi="Times New Roman" w:cs="Times New Roman"/>
+            <w:sz w:val="24"/>
+            <w:szCs w:val="24"/>
+          </w:rPr>
+          <w:t xml:space="preserve">It </w:t>
+        </w:r>
+      </w:ins>
+      <w:ins w:id="323" w:author="Beck, Marcus" w:date="2016-09-19T17:10:00Z">
+        <w:r>
+          <w:rPr>
+            <w:rFonts w:ascii="Times New Roman" w:hAnsi="Times New Roman" w:cs="Times New Roman"/>
+            <w:sz w:val="24"/>
+            <w:szCs w:val="24"/>
+          </w:rPr>
+          <w:t>is expected that GAMs will predict novel data well if the validation dataset has the same characteristics as the training data, whereas WRTDS results become less precise the farther validation data are</w:t>
+        </w:r>
+      </w:ins>
+      <w:ins w:id="324" w:author="Beck, Marcus" w:date="2016-09-19T17:12:00Z">
+        <w:r>
+          <w:rPr>
+            <w:rFonts w:ascii="Times New Roman" w:hAnsi="Times New Roman" w:cs="Times New Roman"/>
+            <w:sz w:val="24"/>
+            <w:szCs w:val="24"/>
+          </w:rPr>
+          <w:t xml:space="preserve"> form the training data</w:t>
+        </w:r>
+      </w:ins>
+      <w:ins w:id="325" w:author="Beck, Marcus" w:date="2016-09-19T17:10:00Z">
+        <w:r>
+          <w:rPr>
+            <w:rFonts w:ascii="Times New Roman" w:hAnsi="Times New Roman" w:cs="Times New Roman"/>
+            <w:sz w:val="24"/>
+            <w:szCs w:val="24"/>
+          </w:rPr>
+          <w:t xml:space="preserve"> in either of the three </w:t>
+        </w:r>
+      </w:ins>
+      <w:ins w:id="326" w:author="Beck, Marcus" w:date="2016-09-19T17:11:00Z">
+        <w:r>
+          <w:rPr>
+            <w:rFonts w:ascii="Times New Roman" w:hAnsi="Times New Roman" w:cs="Times New Roman"/>
+            <w:sz w:val="24"/>
+            <w:szCs w:val="24"/>
+          </w:rPr>
+          <w:t>dimensions (time, season, and flow)</w:t>
+        </w:r>
+      </w:ins>
+      <w:ins w:id="327" w:author="Beck, Marcus" w:date="2016-09-19T17:12:00Z">
+        <w:r>
+          <w:rPr>
+            <w:rFonts w:ascii="Times New Roman" w:hAnsi="Times New Roman" w:cs="Times New Roman"/>
+            <w:sz w:val="24"/>
+            <w:szCs w:val="24"/>
+          </w:rPr>
+          <w:t xml:space="preserve">.  This does not represent a methodological flaw; rather it represent differences in results </w:t>
+        </w:r>
+      </w:ins>
+      <w:ins w:id="328" w:author="Beck, Marcus" w:date="2016-09-19T17:14:00Z">
+        <w:r>
+          <w:rPr>
+            <w:rFonts w:ascii="Times New Roman" w:hAnsi="Times New Roman" w:cs="Times New Roman"/>
+            <w:sz w:val="24"/>
+            <w:szCs w:val="24"/>
+          </w:rPr>
+          <w:t xml:space="preserve">that are indirectly caused by differences in </w:t>
+        </w:r>
+      </w:ins>
+      <w:ins w:id="329" w:author="Beck, Marcus" w:date="2016-09-19T17:12:00Z">
+        <w:r>
+          <w:rPr>
+            <w:rFonts w:ascii="Times New Roman" w:hAnsi="Times New Roman" w:cs="Times New Roman"/>
+            <w:sz w:val="24"/>
+            <w:szCs w:val="24"/>
+          </w:rPr>
+          <w:t>intended applications.</w:t>
+        </w:r>
+      </w:ins>
+      <w:ins w:id="330" w:author="Beck, Marcus" w:date="2016-09-19T17:13:00Z">
+        <w:r>
+          <w:rPr>
+            <w:rFonts w:ascii="Times New Roman" w:hAnsi="Times New Roman" w:cs="Times New Roman"/>
+            <w:sz w:val="24"/>
+            <w:szCs w:val="24"/>
+          </w:rPr>
+          <w:t xml:space="preserve">  R</w:t>
+        </w:r>
+      </w:ins>
+      <w:ins w:id="331" w:author="Beck, Marcus" w:date="2016-09-19T17:14:00Z">
+        <w:r>
+          <w:rPr>
+            <w:rFonts w:ascii="Times New Roman" w:hAnsi="Times New Roman" w:cs="Times New Roman"/>
+            <w:sz w:val="24"/>
+            <w:szCs w:val="24"/>
+          </w:rPr>
+          <w:t xml:space="preserve">egardless, our initial results suggest that </w:t>
+        </w:r>
+      </w:ins>
+      <w:ins w:id="332" w:author="Beck, Marcus" w:date="2016-09-19T17:13:00Z">
+        <w:r>
+          <w:rPr>
+            <w:rFonts w:ascii="Times New Roman" w:hAnsi="Times New Roman" w:cs="Times New Roman"/>
+            <w:sz w:val="24"/>
+            <w:szCs w:val="24"/>
+          </w:rPr>
+          <w:t>the use of GAMs for prediction or extrapolation in water quality time series</w:t>
+        </w:r>
+      </w:ins>
+      <w:ins w:id="333" w:author="Beck, Marcus" w:date="2016-09-19T17:14:00Z">
+        <w:r>
+          <w:rPr>
+            <w:rFonts w:ascii="Times New Roman" w:hAnsi="Times New Roman" w:cs="Times New Roman"/>
+            <w:sz w:val="24"/>
+            <w:szCs w:val="24"/>
+          </w:rPr>
+          <w:t xml:space="preserve"> could be promising</w:t>
+        </w:r>
+      </w:ins>
+      <w:ins w:id="334" w:author="Beck, Marcus" w:date="2016-09-19T17:19:00Z">
+        <w:r>
+          <w:rPr>
+            <w:rFonts w:ascii="Times New Roman" w:hAnsi="Times New Roman" w:cs="Times New Roman"/>
+            <w:sz w:val="24"/>
+            <w:szCs w:val="24"/>
+          </w:rPr>
+          <w:t>, whereas</w:t>
+        </w:r>
+      </w:ins>
+      <w:ins w:id="335" w:author="Beck, Marcus" w:date="2016-09-19T17:16:00Z">
+        <w:r>
+          <w:rPr>
+            <w:rFonts w:ascii="Times New Roman" w:hAnsi="Times New Roman" w:cs="Times New Roman"/>
+            <w:sz w:val="24"/>
+            <w:szCs w:val="24"/>
+          </w:rPr>
+          <w:t xml:space="preserve"> WRTDS models should be used to describe historical trends for which they were intended</w:t>
+        </w:r>
+      </w:ins>
+      <w:ins w:id="336" w:author="Beck, Marcus" w:date="2016-09-19T17:19:00Z">
+        <w:r>
+          <w:rPr>
+            <w:rFonts w:ascii="Times New Roman" w:hAnsi="Times New Roman" w:cs="Times New Roman"/>
+            <w:sz w:val="24"/>
+            <w:szCs w:val="24"/>
+          </w:rPr>
+          <w:t xml:space="preserve">, keeping in mind the </w:t>
+        </w:r>
+      </w:ins>
+      <w:ins w:id="337" w:author="Beck, Marcus" w:date="2016-09-19T17:20:00Z">
+        <w:r>
+          <w:rPr>
+            <w:rFonts w:ascii="Times New Roman" w:hAnsi="Times New Roman" w:cs="Times New Roman"/>
+            <w:sz w:val="24"/>
+            <w:szCs w:val="24"/>
+          </w:rPr>
+          <w:t>characteristics of</w:t>
+        </w:r>
+      </w:ins>
+      <w:ins w:id="338" w:author="Beck, Marcus" w:date="2016-09-19T17:19:00Z">
+        <w:r>
+          <w:rPr>
+            <w:rFonts w:ascii="Times New Roman" w:hAnsi="Times New Roman" w:cs="Times New Roman"/>
+            <w:sz w:val="24"/>
+            <w:szCs w:val="24"/>
+          </w:rPr>
+          <w:t xml:space="preserve"> missing data in the time series</w:t>
+        </w:r>
+      </w:ins>
+      <w:ins w:id="339" w:author="Beck, Marcus" w:date="2016-09-19T17:14:00Z">
+        <w:r>
+          <w:rPr>
+            <w:rFonts w:ascii="Times New Roman" w:hAnsi="Times New Roman" w:cs="Times New Roman"/>
+            <w:sz w:val="24"/>
+            <w:szCs w:val="24"/>
+          </w:rPr>
+          <w:t>.</w:t>
+        </w:r>
+      </w:ins>
+    </w:p>
+    <w:p>
+      <w:pPr>
+        <w:spacing w:after="0" w:line="480" w:lineRule="auto"/>
+        <w:ind w:firstLine="720"/>
+        <w:rPr>
+          <w:rFonts w:ascii="Times New Roman" w:hAnsi="Times New Roman" w:cs="Times New Roman"/>
+          <w:sz w:val="24"/>
+          <w:szCs w:val="24"/>
+        </w:rPr>
+      </w:pPr>
+      <w:ins w:id="340" w:author="Beck, Marcus" w:date="2016-09-19T17:17:00Z">
+        <w:r>
+          <w:rPr>
+            <w:rFonts w:ascii="Times New Roman" w:hAnsi="Times New Roman" w:cs="Times New Roman"/>
+            <w:sz w:val="24"/>
+            <w:szCs w:val="24"/>
+          </w:rPr>
+          <w:t xml:space="preserve">For </w:t>
+        </w:r>
+      </w:ins>
+      <w:ins w:id="341" w:author="Beck, Marcus" w:date="2016-09-19T17:18:00Z">
+        <w:r>
+          <w:rPr>
+            <w:rFonts w:ascii="Times New Roman" w:hAnsi="Times New Roman" w:cs="Times New Roman"/>
+            <w:sz w:val="24"/>
+            <w:szCs w:val="24"/>
+          </w:rPr>
+          <w:t>the Patuxent</w:t>
+        </w:r>
+      </w:ins>
+      <w:ins w:id="342" w:author="Beck, Marcus" w:date="2016-09-19T17:17:00Z">
+        <w:r>
+          <w:rPr>
+            <w:rFonts w:ascii="Times New Roman" w:hAnsi="Times New Roman" w:cs="Times New Roman"/>
+            <w:sz w:val="24"/>
+            <w:szCs w:val="24"/>
+          </w:rPr>
+          <w:t xml:space="preserve"> models, </w:t>
+        </w:r>
+      </w:ins>
+      <w:r>
+        <w:rPr>
+          <w:rFonts w:ascii="Times New Roman" w:hAnsi="Times New Roman" w:cs="Times New Roman"/>
+          <w:sz w:val="24"/>
+          <w:szCs w:val="24"/>
+        </w:rPr>
+        <w:t xml:space="preserve">some instances were observed when different information was provided. For example, significant differences in the regression comparisons between the models (Table 6 and </w:t>
+      </w:r>
+      <w:del w:id="343" w:author="Beck, Marcus" w:date="2016-09-07T09:30:00Z">
+        <w:r>
+          <w:rPr>
+            <w:rFonts w:ascii="Times New Roman" w:hAnsi="Times New Roman" w:cs="Times New Roman"/>
+            <w:sz w:val="24"/>
+            <w:szCs w:val="24"/>
+          </w:rPr>
           <w:delText>Figure 5</w:delText>
         </w:r>
       </w:del>
-      <w:ins w:id="146" w:author="Beck, Marcus" w:date="2016-09-07T09:30:00Z">
+      <w:ins w:id="344" w:author="Beck, Marcus" w:date="2016-09-07T09:30:00Z">
         <w:r>
           <w:rPr>
             <w:rFonts w:ascii="Times New Roman" w:hAnsi="Times New Roman" w:cs="Times New Roman"/>
@@ -12729,7 +14952,7 @@
           <w:t xml:space="preserve">Appendix </w:t>
         </w:r>
       </w:ins>
-      <w:ins w:id="147" w:author="Beck, Marcus" w:date="2016-09-07T09:36:00Z">
+      <w:ins w:id="345" w:author="Beck, Marcus" w:date="2016-09-07T09:36:00Z">
         <w:r>
           <w:rPr>
             <w:rFonts w:ascii="Times New Roman" w:hAnsi="Times New Roman" w:cs="Times New Roman"/>
@@ -12841,7 +15064,16 @@
           <w:sz w:val="24"/>
           <w:szCs w:val="24"/>
         </w:rPr>
-        <w:t>instead of the other. Although none of the model differences were large, several differences were observed in the patterns of the flow normalized results (Tables 3 and 4). Most notably, the LE1.2 annual pe</w:t>
+        <w:t xml:space="preserve">instead of the other. Although none of the model differences were large, several </w:t>
+      </w:r>
+      <w:r>
+        <w:rPr>
+          <w:rFonts w:ascii="Times New Roman" w:hAnsi="Times New Roman" w:cs="Times New Roman"/>
+          <w:sz w:val="24"/>
+          <w:szCs w:val="24"/>
+        </w:rPr>
+        <w:lastRenderedPageBreak/>
+        <w:t>differences were observed in the patterns of the flow normalized results (Tables 3 and 4). Most notably, the LE1.2 annual pe</w:t>
       </w:r>
       <w:r>
         <w:rPr>
@@ -13017,7 +15249,7 @@
         </w:rPr>
         <w:t xml:space="preserve">Finally, initial assessment of Figure </w:t>
       </w:r>
-      <w:del w:id="148" w:author="Beck, Marcus" w:date="2016-09-07T10:00:00Z">
+      <w:del w:id="346" w:author="Beck, Marcus" w:date="2016-09-07T10:00:00Z">
         <w:r>
           <w:rPr>
             <w:rFonts w:ascii="Times New Roman" w:hAnsi="Times New Roman" w:cs="Times New Roman"/>
@@ -13027,7 +15259,7 @@
           <w:delText xml:space="preserve">6 </w:delText>
         </w:r>
       </w:del>
-      <w:ins w:id="149" w:author="Beck, Marcus" w:date="2016-09-07T10:00:00Z">
+      <w:ins w:id="347" w:author="Beck, Marcus" w:date="2016-09-07T10:00:00Z">
         <w:r>
           <w:rPr>
             <w:rFonts w:ascii="Times New Roman" w:hAnsi="Times New Roman" w:cs="Times New Roman"/>
@@ -13085,7 +15317,24 @@
           <w:sz w:val="24"/>
           <w:szCs w:val="24"/>
         </w:rPr>
-        <w:t xml:space="preserve"> response over time to salinity changes during January at LE1.2 shows </w:t>
+        <w:t xml:space="preserve"> response over time to salinity changes during January at LE1.2 shows WRTDS describing greater variation than GAMs, particularly for lower salinity values. Additional investigation suggested that these ‘novel’ descriptions were related to low sample size for the specific location in the record causing instability in the model predictions. WRTDS descriptions may be unstable at extreme or uncommon locations in the data domain where the number of observations with non-zero weights may be limited. Methods for WRTDS have been developed to address this issue (i.e., automated window width increases with low sample sizes, Hirsch </w:t>
+      </w:r>
+      <w:r>
+        <w:rPr>
+          <w:rFonts w:ascii="Times New Roman" w:hAnsi="Times New Roman" w:cs="Times New Roman"/>
+          <w:i/>
+          <w:sz w:val="24"/>
+          <w:szCs w:val="24"/>
+        </w:rPr>
+        <w:t>et al.</w:t>
+      </w:r>
+      <w:r>
+        <w:rPr>
+          <w:rFonts w:ascii="Times New Roman" w:hAnsi="Times New Roman" w:cs="Times New Roman"/>
+          <w:sz w:val="24"/>
+          <w:szCs w:val="24"/>
+        </w:rPr>
+        <w:t xml:space="preserve"> 2010), although they were not implemented for the current analysis to simplify direct comparisons between models. Practical application of WRTDS for trend analysis should </w:t>
       </w:r>
       <w:r>
         <w:rPr>
@@ -13094,24 +15343,7 @@
           <w:szCs w:val="24"/>
         </w:rPr>
         <w:lastRenderedPageBreak/>
-        <w:t xml:space="preserve">WRTDS describing greater variation than GAMs, particularly for lower salinity values. Additional investigation suggested that these ‘novel’ descriptions were related to low sample size for the specific location in the record causing instability in the model predictions. WRTDS descriptions may be unstable at extreme or uncommon locations in the data domain where the number of observations with non-zero weights may be limited. Methods for WRTDS have been developed to address this issue (i.e., automated window width increases with low sample sizes, Hirsch </w:t>
-      </w:r>
-      <w:r>
-        <w:rPr>
-          <w:rFonts w:ascii="Times New Roman" w:hAnsi="Times New Roman" w:cs="Times New Roman"/>
-          <w:i/>
-          <w:sz w:val="24"/>
-          <w:szCs w:val="24"/>
-        </w:rPr>
-        <w:t>et al.</w:t>
-      </w:r>
-      <w:r>
-        <w:rPr>
-          <w:rFonts w:ascii="Times New Roman" w:hAnsi="Times New Roman" w:cs="Times New Roman"/>
-          <w:sz w:val="24"/>
-          <w:szCs w:val="24"/>
-        </w:rPr>
-        <w:t xml:space="preserve"> 2010), although they were not implemented for the current analysis to simplify direct comparisons between models. Practical application of WRTDS for trend analysis should use the adaptive window-widening scheme provided by the software (i.e., Hirsch and De Cicco 2014) to ensure enough observations are available for fitting models at extreme locations in the data domain. Similar problems may also be avoided with datasets at smaller time steps (e.g., daily), whereas the nutrient time series represent a more coarse resolution at the bimonthly scale. </w:t>
+        <w:t xml:space="preserve">use the adaptive window-widening scheme provided by the software (i.e., Hirsch and De Cicco 2014) to ensure enough observations are available for fitting models at extreme locations in the data domain. Similar problems may also be avoided with datasets at smaller time steps (e.g., daily), whereas the nutrient time series represent a more coarse resolution at the bimonthly scale. </w:t>
       </w:r>
     </w:p>
     <w:p>
@@ -13217,7 +15449,136 @@
           <w:sz w:val="24"/>
           <w:szCs w:val="24"/>
         </w:rPr>
-        <w:t xml:space="preserve">Ease-of-use for a specific method has importance from an analyst’s perspective given constraints on resources or relative skillsets of an individual.  Table 8 considers ease-of-use </w:t>
+        <w:t xml:space="preserve">Ease-of-use for a specific method has importance from an analyst’s perspective given constraints on resources or relative skillsets of an individual.  Table 8 considers ease-of-use based on computational requirements of each method, interpretation of the statistical basis for a model, availability of software, and tools for visualizing model output. As previously described, GAMs and WRTDS vary </w:t>
+      </w:r>
+      <w:r>
+        <w:rPr>
+          <w:rFonts w:ascii="Times New Roman" w:hAnsi="Times New Roman" w:cs="Times New Roman"/>
+          <w:sz w:val="24"/>
+          <w:szCs w:val="24"/>
+        </w:rPr>
+        <w:t>significantly</w:t>
+      </w:r>
+      <w:r>
+        <w:rPr>
+          <w:rFonts w:ascii="Times New Roman" w:hAnsi="Times New Roman" w:cs="Times New Roman"/>
+          <w:sz w:val="24"/>
+          <w:szCs w:val="24"/>
+        </w:rPr>
+        <w:t xml:space="preserve"> in the computational requirements to fit a model.  These</w:t>
+      </w:r>
+      <w:r>
+        <w:rPr>
+          <w:rFonts w:ascii="Times New Roman" w:hAnsi="Times New Roman" w:cs="Times New Roman"/>
+          <w:sz w:val="24"/>
+          <w:szCs w:val="24"/>
+        </w:rPr>
+        <w:t xml:space="preserve"> </w:t>
+      </w:r>
+      <w:r>
+        <w:rPr>
+          <w:rFonts w:ascii="Times New Roman" w:hAnsi="Times New Roman" w:cs="Times New Roman"/>
+          <w:sz w:val="24"/>
+          <w:szCs w:val="24"/>
+        </w:rPr>
+        <w:t>differences are non-trivial and have direct impacts on how the methods are applied with additional ev</w:t>
+      </w:r>
+      <w:r>
+        <w:rPr>
+          <w:rFonts w:ascii="Times New Roman" w:hAnsi="Times New Roman" w:cs="Times New Roman"/>
+          <w:sz w:val="24"/>
+          <w:szCs w:val="24"/>
+        </w:rPr>
+        <w:t>aluations,</w:t>
+      </w:r>
+      <w:r>
+        <w:rPr>
+          <w:rFonts w:ascii="Times New Roman" w:hAnsi="Times New Roman" w:cs="Times New Roman"/>
+          <w:sz w:val="24"/>
+          <w:szCs w:val="24"/>
+        </w:rPr>
+        <w:t xml:space="preserve"> e.g., </w:t>
+      </w:r>
+      <w:r>
+        <w:rPr>
+          <w:rFonts w:ascii="Times New Roman" w:hAnsi="Times New Roman" w:cs="Times New Roman"/>
+          <w:sz w:val="24"/>
+          <w:szCs w:val="24"/>
+        </w:rPr>
+        <w:t>stochastic</w:t>
+      </w:r>
+      <w:r>
+        <w:rPr>
+          <w:rFonts w:ascii="Times New Roman" w:hAnsi="Times New Roman" w:cs="Times New Roman"/>
+          <w:sz w:val="24"/>
+          <w:szCs w:val="24"/>
+        </w:rPr>
+        <w:t xml:space="preserve"> assessments using bootstrap or Monte Carlo resampling (Efron and Tibshirani 1993, Hirsch </w:t>
+      </w:r>
+      <w:r>
+        <w:rPr>
+          <w:rFonts w:ascii="Times New Roman" w:hAnsi="Times New Roman" w:cs="Times New Roman"/>
+          <w:i/>
+          <w:sz w:val="24"/>
+          <w:szCs w:val="24"/>
+        </w:rPr>
+        <w:t>et al</w:t>
+      </w:r>
+      <w:r>
+        <w:rPr>
+          <w:rFonts w:ascii="Times New Roman" w:hAnsi="Times New Roman" w:cs="Times New Roman"/>
+          <w:sz w:val="24"/>
+          <w:szCs w:val="24"/>
+        </w:rPr>
+        <w:t xml:space="preserve">. 2015). Differences in computation time are directly related to statistical differences in parameter estimation for each model. </w:t>
+      </w:r>
+      <w:r>
+        <w:rPr>
+          <w:rFonts w:ascii="Times New Roman" w:hAnsi="Times New Roman" w:cs="Times New Roman"/>
+          <w:sz w:val="24"/>
+          <w:szCs w:val="24"/>
+        </w:rPr>
+        <w:t>Although</w:t>
+      </w:r>
+      <w:r>
+        <w:rPr>
+          <w:rFonts w:ascii="Times New Roman" w:hAnsi="Times New Roman" w:cs="Times New Roman"/>
+          <w:sz w:val="24"/>
+          <w:szCs w:val="24"/>
+        </w:rPr>
+        <w:t xml:space="preserve"> the estimation of</w:t>
+      </w:r>
+      <w:r>
+        <w:rPr>
+          <w:rFonts w:ascii="Times New Roman" w:hAnsi="Times New Roman" w:cs="Times New Roman"/>
+          <w:sz w:val="24"/>
+          <w:szCs w:val="24"/>
+        </w:rPr>
+        <w:t xml:space="preserve"> </w:t>
+      </w:r>
+      <w:r>
+        <w:rPr>
+          <w:rFonts w:ascii="Times New Roman" w:hAnsi="Times New Roman" w:cs="Times New Roman"/>
+          <w:sz w:val="24"/>
+          <w:szCs w:val="24"/>
+        </w:rPr>
+        <w:t>WR</w:t>
+      </w:r>
+      <w:r>
+        <w:rPr>
+          <w:rFonts w:ascii="Times New Roman" w:hAnsi="Times New Roman" w:cs="Times New Roman"/>
+          <w:sz w:val="24"/>
+          <w:szCs w:val="24"/>
+        </w:rPr>
+        <w:t>TDS</w:t>
+      </w:r>
+      <w:r>
+        <w:rPr>
+          <w:rFonts w:ascii="Times New Roman" w:hAnsi="Times New Roman" w:cs="Times New Roman"/>
+          <w:sz w:val="24"/>
+          <w:szCs w:val="24"/>
+        </w:rPr>
+        <w:t xml:space="preserve"> parameters requires more time than a comparable GAM, the underlying math and </w:t>
       </w:r>
       <w:r>
         <w:rPr>
@@ -13226,136 +15587,7 @@
           <w:szCs w:val="24"/>
         </w:rPr>
         <w:lastRenderedPageBreak/>
-        <w:t xml:space="preserve">based on computational requirements of each method, interpretation of the statistical basis for a model, availability of software, and tools for visualizing model output. As previously described, GAMs and WRTDS vary </w:t>
-      </w:r>
-      <w:r>
-        <w:rPr>
-          <w:rFonts w:ascii="Times New Roman" w:hAnsi="Times New Roman" w:cs="Times New Roman"/>
-          <w:sz w:val="24"/>
-          <w:szCs w:val="24"/>
-        </w:rPr>
-        <w:t>significantly</w:t>
-      </w:r>
-      <w:r>
-        <w:rPr>
-          <w:rFonts w:ascii="Times New Roman" w:hAnsi="Times New Roman" w:cs="Times New Roman"/>
-          <w:sz w:val="24"/>
-          <w:szCs w:val="24"/>
-        </w:rPr>
-        <w:t xml:space="preserve"> in the computational requirements to fit a model.  These</w:t>
-      </w:r>
-      <w:r>
-        <w:rPr>
-          <w:rFonts w:ascii="Times New Roman" w:hAnsi="Times New Roman" w:cs="Times New Roman"/>
-          <w:sz w:val="24"/>
-          <w:szCs w:val="24"/>
-        </w:rPr>
-        <w:t xml:space="preserve"> </w:t>
-      </w:r>
-      <w:r>
-        <w:rPr>
-          <w:rFonts w:ascii="Times New Roman" w:hAnsi="Times New Roman" w:cs="Times New Roman"/>
-          <w:sz w:val="24"/>
-          <w:szCs w:val="24"/>
-        </w:rPr>
-        <w:t>differences are non-trivial and have direct impacts on how the methods are applied with additional ev</w:t>
-      </w:r>
-      <w:r>
-        <w:rPr>
-          <w:rFonts w:ascii="Times New Roman" w:hAnsi="Times New Roman" w:cs="Times New Roman"/>
-          <w:sz w:val="24"/>
-          <w:szCs w:val="24"/>
-        </w:rPr>
-        <w:t>aluations,</w:t>
-      </w:r>
-      <w:r>
-        <w:rPr>
-          <w:rFonts w:ascii="Times New Roman" w:hAnsi="Times New Roman" w:cs="Times New Roman"/>
-          <w:sz w:val="24"/>
-          <w:szCs w:val="24"/>
-        </w:rPr>
-        <w:t xml:space="preserve"> e.g., </w:t>
-      </w:r>
-      <w:r>
-        <w:rPr>
-          <w:rFonts w:ascii="Times New Roman" w:hAnsi="Times New Roman" w:cs="Times New Roman"/>
-          <w:sz w:val="24"/>
-          <w:szCs w:val="24"/>
-        </w:rPr>
-        <w:t>stochastic</w:t>
-      </w:r>
-      <w:r>
-        <w:rPr>
-          <w:rFonts w:ascii="Times New Roman" w:hAnsi="Times New Roman" w:cs="Times New Roman"/>
-          <w:sz w:val="24"/>
-          <w:szCs w:val="24"/>
-        </w:rPr>
-        <w:t xml:space="preserve"> assessments using bootstrap or Monte Carlo resampling (Efron and Tibshirani 1993, Hirsch </w:t>
-      </w:r>
-      <w:r>
-        <w:rPr>
-          <w:rFonts w:ascii="Times New Roman" w:hAnsi="Times New Roman" w:cs="Times New Roman"/>
-          <w:i/>
-          <w:sz w:val="24"/>
-          <w:szCs w:val="24"/>
-        </w:rPr>
-        <w:t>et al</w:t>
-      </w:r>
-      <w:r>
-        <w:rPr>
-          <w:rFonts w:ascii="Times New Roman" w:hAnsi="Times New Roman" w:cs="Times New Roman"/>
-          <w:sz w:val="24"/>
-          <w:szCs w:val="24"/>
-        </w:rPr>
-        <w:t xml:space="preserve">. 2015). Differences in computation time are directly related to statistical differences in parameter estimation for each model. </w:t>
-      </w:r>
-      <w:r>
-        <w:rPr>
-          <w:rFonts w:ascii="Times New Roman" w:hAnsi="Times New Roman" w:cs="Times New Roman"/>
-          <w:sz w:val="24"/>
-          <w:szCs w:val="24"/>
-        </w:rPr>
-        <w:t>Although</w:t>
-      </w:r>
-      <w:r>
-        <w:rPr>
-          <w:rFonts w:ascii="Times New Roman" w:hAnsi="Times New Roman" w:cs="Times New Roman"/>
-          <w:sz w:val="24"/>
-          <w:szCs w:val="24"/>
-        </w:rPr>
-        <w:t xml:space="preserve"> the estimation of</w:t>
-      </w:r>
-      <w:r>
-        <w:rPr>
-          <w:rFonts w:ascii="Times New Roman" w:hAnsi="Times New Roman" w:cs="Times New Roman"/>
-          <w:sz w:val="24"/>
-          <w:szCs w:val="24"/>
-        </w:rPr>
-        <w:t xml:space="preserve"> </w:t>
-      </w:r>
-      <w:r>
-        <w:rPr>
-          <w:rFonts w:ascii="Times New Roman" w:hAnsi="Times New Roman" w:cs="Times New Roman"/>
-          <w:sz w:val="24"/>
-          <w:szCs w:val="24"/>
-        </w:rPr>
-        <w:t>WR</w:t>
-      </w:r>
-      <w:r>
-        <w:rPr>
-          <w:rFonts w:ascii="Times New Roman" w:hAnsi="Times New Roman" w:cs="Times New Roman"/>
-          <w:sz w:val="24"/>
-          <w:szCs w:val="24"/>
-        </w:rPr>
-        <w:t>TDS</w:t>
-      </w:r>
-      <w:r>
-        <w:rPr>
-          <w:rFonts w:ascii="Times New Roman" w:hAnsi="Times New Roman" w:cs="Times New Roman"/>
-          <w:sz w:val="24"/>
-          <w:szCs w:val="24"/>
-        </w:rPr>
-        <w:t xml:space="preserve"> parameters requires more time than a comparable GAM, the underlying math and optimization</w:t>
+        <w:t>optimization</w:t>
       </w:r>
       <w:r>
         <w:rPr>
@@ -13454,7 +15686,136 @@
           <w:sz w:val="24"/>
           <w:szCs w:val="24"/>
         </w:rPr>
-        <w:t xml:space="preserve">Statistical considerations for each model relate to the products that are provided and the ability to accommodate characteristics of a dataset. As noted above, additional features provided by each model were not directly compared either because such comparisons were impossible </w:t>
+        <w:t xml:space="preserve">Statistical considerations for each model relate to the products that are provided and the ability to accommodate characteristics of a dataset. As noted above, additional features provided by each model were not directly compared either because such comparisons were impossible (i.e., a feature was unavailable for a </w:t>
+      </w:r>
+      <w:r>
+        <w:rPr>
+          <w:rFonts w:ascii="Times New Roman" w:hAnsi="Times New Roman" w:cs="Times New Roman"/>
+          <w:sz w:val="24"/>
+          <w:szCs w:val="24"/>
+        </w:rPr>
+        <w:t xml:space="preserve">method) </w:t>
+      </w:r>
+      <w:r>
+        <w:rPr>
+          <w:rFonts w:ascii="Times New Roman" w:hAnsi="Times New Roman" w:cs="Times New Roman"/>
+          <w:sz w:val="24"/>
+          <w:szCs w:val="24"/>
+        </w:rPr>
+        <w:t>or they were beyond the analysis scope. For e</w:t>
+      </w:r>
+      <w:r>
+        <w:rPr>
+          <w:rFonts w:ascii="Times New Roman" w:hAnsi="Times New Roman" w:cs="Times New Roman"/>
+          <w:sz w:val="24"/>
+          <w:szCs w:val="24"/>
+        </w:rPr>
+        <w:t xml:space="preserve">xample, </w:t>
+      </w:r>
+      <w:r>
+        <w:rPr>
+          <w:rFonts w:ascii="Times New Roman" w:hAnsi="Times New Roman" w:cs="Times New Roman"/>
+          <w:sz w:val="24"/>
+          <w:szCs w:val="24"/>
+        </w:rPr>
+        <w:t xml:space="preserve">WRTDS has been applied using a quantile regression approach to characterize trends at </w:t>
+      </w:r>
+      <w:r>
+        <w:rPr>
+          <w:rFonts w:ascii="Times New Roman" w:hAnsi="Times New Roman" w:cs="Times New Roman"/>
+          <w:sz w:val="24"/>
+          <w:szCs w:val="24"/>
+        </w:rPr>
+        <w:t xml:space="preserve">the </w:t>
+      </w:r>
+      <w:r>
+        <w:rPr>
+          <w:rFonts w:ascii="Times New Roman" w:hAnsi="Times New Roman" w:cs="Times New Roman"/>
+          <w:sz w:val="24"/>
+          <w:szCs w:val="24"/>
+        </w:rPr>
+        <w:t>extreme concentration distributions of the data</w:t>
+      </w:r>
+      <w:r>
+        <w:rPr>
+          <w:rFonts w:ascii="Times New Roman" w:hAnsi="Times New Roman" w:cs="Times New Roman"/>
+          <w:sz w:val="24"/>
+          <w:szCs w:val="24"/>
+        </w:rPr>
+        <w:t xml:space="preserve"> </w:t>
+      </w:r>
+      <w:r>
+        <w:rPr>
+          <w:rFonts w:ascii="Times New Roman" w:hAnsi="Times New Roman" w:cs="Times New Roman"/>
+          <w:sz w:val="24"/>
+          <w:szCs w:val="24"/>
+        </w:rPr>
+        <w:t>(Beck and Hagy III 2015). This feature is</w:t>
+      </w:r>
+      <w:r>
+        <w:rPr>
+          <w:rFonts w:ascii="Times New Roman" w:hAnsi="Times New Roman" w:cs="Times New Roman"/>
+          <w:sz w:val="24"/>
+          <w:szCs w:val="24"/>
+        </w:rPr>
+        <w:t xml:space="preserve"> </w:t>
+      </w:r>
+      <w:r>
+        <w:rPr>
+          <w:rFonts w:ascii="Times New Roman" w:hAnsi="Times New Roman" w:cs="Times New Roman"/>
+          <w:sz w:val="24"/>
+          <w:szCs w:val="24"/>
+        </w:rPr>
+        <w:t>important for estuaries where the occurrence and magnitude of harmful algal blooms, for example, are often characterized by extreme events as a basis for dev</w:t>
+      </w:r>
+      <w:r>
+        <w:rPr>
+          <w:rFonts w:ascii="Times New Roman" w:hAnsi="Times New Roman" w:cs="Times New Roman"/>
+          <w:sz w:val="24"/>
+          <w:szCs w:val="24"/>
+        </w:rPr>
+        <w:t xml:space="preserve">eloping </w:t>
+      </w:r>
+      <w:r>
+        <w:rPr>
+          <w:rFonts w:ascii="Times New Roman" w:hAnsi="Times New Roman" w:cs="Times New Roman"/>
+          <w:sz w:val="24"/>
+          <w:szCs w:val="24"/>
+        </w:rPr>
+        <w:t xml:space="preserve">standards (e.g., Schaeffer </w:t>
+      </w:r>
+      <w:r>
+        <w:rPr>
+          <w:rFonts w:ascii="Times New Roman" w:hAnsi="Times New Roman" w:cs="Times New Roman"/>
+          <w:i/>
+          <w:sz w:val="24"/>
+          <w:szCs w:val="24"/>
+        </w:rPr>
+        <w:t>et al</w:t>
+      </w:r>
+      <w:r>
+        <w:rPr>
+          <w:rFonts w:ascii="Times New Roman" w:hAnsi="Times New Roman" w:cs="Times New Roman"/>
+          <w:sz w:val="24"/>
+          <w:szCs w:val="24"/>
+        </w:rPr>
+        <w:t>. 2013). Although the extension of GAMs to characterize conditional quantiles may be possible (e.g., additive quantile regression</w:t>
+      </w:r>
+      <w:r>
+        <w:rPr>
+          <w:rFonts w:ascii="Times New Roman" w:hAnsi="Times New Roman" w:cs="Times New Roman"/>
+          <w:sz w:val="24"/>
+          <w:szCs w:val="24"/>
+        </w:rPr>
+        <w:t>,</w:t>
+      </w:r>
+      <w:r>
+        <w:rPr>
+          <w:rFonts w:ascii="Times New Roman" w:hAnsi="Times New Roman" w:cs="Times New Roman"/>
+          <w:sz w:val="24"/>
+          <w:szCs w:val="24"/>
+        </w:rPr>
+        <w:t xml:space="preserve"> Koenker 2013), comparable applications for water quality analysis have not been developed. An additional concern is the availability of </w:t>
       </w:r>
       <w:r>
         <w:rPr>
@@ -13463,136 +15824,7 @@
           <w:szCs w:val="24"/>
         </w:rPr>
         <w:lastRenderedPageBreak/>
-        <w:t xml:space="preserve">(i.e., a feature was unavailable for a </w:t>
-      </w:r>
-      <w:r>
-        <w:rPr>
-          <w:rFonts w:ascii="Times New Roman" w:hAnsi="Times New Roman" w:cs="Times New Roman"/>
-          <w:sz w:val="24"/>
-          <w:szCs w:val="24"/>
-        </w:rPr>
-        <w:t xml:space="preserve">method) </w:t>
-      </w:r>
-      <w:r>
-        <w:rPr>
-          <w:rFonts w:ascii="Times New Roman" w:hAnsi="Times New Roman" w:cs="Times New Roman"/>
-          <w:sz w:val="24"/>
-          <w:szCs w:val="24"/>
-        </w:rPr>
-        <w:t>or they were beyond the analysis scope. For e</w:t>
-      </w:r>
-      <w:r>
-        <w:rPr>
-          <w:rFonts w:ascii="Times New Roman" w:hAnsi="Times New Roman" w:cs="Times New Roman"/>
-          <w:sz w:val="24"/>
-          <w:szCs w:val="24"/>
-        </w:rPr>
-        <w:t xml:space="preserve">xample, </w:t>
-      </w:r>
-      <w:r>
-        <w:rPr>
-          <w:rFonts w:ascii="Times New Roman" w:hAnsi="Times New Roman" w:cs="Times New Roman"/>
-          <w:sz w:val="24"/>
-          <w:szCs w:val="24"/>
-        </w:rPr>
-        <w:t xml:space="preserve">WRTDS has been applied using a quantile regression approach to characterize trends at </w:t>
-      </w:r>
-      <w:r>
-        <w:rPr>
-          <w:rFonts w:ascii="Times New Roman" w:hAnsi="Times New Roman" w:cs="Times New Roman"/>
-          <w:sz w:val="24"/>
-          <w:szCs w:val="24"/>
-        </w:rPr>
-        <w:t xml:space="preserve">the </w:t>
-      </w:r>
-      <w:r>
-        <w:rPr>
-          <w:rFonts w:ascii="Times New Roman" w:hAnsi="Times New Roman" w:cs="Times New Roman"/>
-          <w:sz w:val="24"/>
-          <w:szCs w:val="24"/>
-        </w:rPr>
-        <w:t>extreme concentration distributions of the data</w:t>
-      </w:r>
-      <w:r>
-        <w:rPr>
-          <w:rFonts w:ascii="Times New Roman" w:hAnsi="Times New Roman" w:cs="Times New Roman"/>
-          <w:sz w:val="24"/>
-          <w:szCs w:val="24"/>
-        </w:rPr>
-        <w:t xml:space="preserve"> </w:t>
-      </w:r>
-      <w:r>
-        <w:rPr>
-          <w:rFonts w:ascii="Times New Roman" w:hAnsi="Times New Roman" w:cs="Times New Roman"/>
-          <w:sz w:val="24"/>
-          <w:szCs w:val="24"/>
-        </w:rPr>
-        <w:t>(Beck and Hagy III 2015). This feature is</w:t>
-      </w:r>
-      <w:r>
-        <w:rPr>
-          <w:rFonts w:ascii="Times New Roman" w:hAnsi="Times New Roman" w:cs="Times New Roman"/>
-          <w:sz w:val="24"/>
-          <w:szCs w:val="24"/>
-        </w:rPr>
-        <w:t xml:space="preserve"> </w:t>
-      </w:r>
-      <w:r>
-        <w:rPr>
-          <w:rFonts w:ascii="Times New Roman" w:hAnsi="Times New Roman" w:cs="Times New Roman"/>
-          <w:sz w:val="24"/>
-          <w:szCs w:val="24"/>
-        </w:rPr>
-        <w:t>important for estuaries where the occurrence and magnitude of harmful algal blooms, for example, are often characterized by extreme events as a basis for dev</w:t>
-      </w:r>
-      <w:r>
-        <w:rPr>
-          <w:rFonts w:ascii="Times New Roman" w:hAnsi="Times New Roman" w:cs="Times New Roman"/>
-          <w:sz w:val="24"/>
-          <w:szCs w:val="24"/>
-        </w:rPr>
-        <w:t xml:space="preserve">eloping </w:t>
-      </w:r>
-      <w:r>
-        <w:rPr>
-          <w:rFonts w:ascii="Times New Roman" w:hAnsi="Times New Roman" w:cs="Times New Roman"/>
-          <w:sz w:val="24"/>
-          <w:szCs w:val="24"/>
-        </w:rPr>
-        <w:t xml:space="preserve">standards (e.g., Schaeffer </w:t>
-      </w:r>
-      <w:r>
-        <w:rPr>
-          <w:rFonts w:ascii="Times New Roman" w:hAnsi="Times New Roman" w:cs="Times New Roman"/>
-          <w:i/>
-          <w:sz w:val="24"/>
-          <w:szCs w:val="24"/>
-        </w:rPr>
-        <w:t>et al</w:t>
-      </w:r>
-      <w:r>
-        <w:rPr>
-          <w:rFonts w:ascii="Times New Roman" w:hAnsi="Times New Roman" w:cs="Times New Roman"/>
-          <w:sz w:val="24"/>
-          <w:szCs w:val="24"/>
-        </w:rPr>
-        <w:t>. 2013). Although the extension of GAMs to characterize conditional quantiles may be possible (e.g., additive quantile regression</w:t>
-      </w:r>
-      <w:r>
-        <w:rPr>
-          <w:rFonts w:ascii="Times New Roman" w:hAnsi="Times New Roman" w:cs="Times New Roman"/>
-          <w:sz w:val="24"/>
-          <w:szCs w:val="24"/>
-        </w:rPr>
-        <w:t>,</w:t>
-      </w:r>
-      <w:r>
-        <w:rPr>
-          <w:rFonts w:ascii="Times New Roman" w:hAnsi="Times New Roman" w:cs="Times New Roman"/>
-          <w:sz w:val="24"/>
-          <w:szCs w:val="24"/>
-        </w:rPr>
-        <w:t xml:space="preserve"> Koenker 2013), comparable applications for water quality analysis have not been developed. An additional concern is the availability of confidence intervals for model estimates that provide direct measures of uncertainty and can facilitate hypothesis-testing. Confidence intervals are readily available from GAMs as standard model output, whereas similar estimates for WRTDS require comprehensive resampling of results with bootstrapping (available as the ‘EGRETci’ package, Hirsch </w:t>
+        <w:t xml:space="preserve">confidence intervals for model estimates that provide direct measures of uncertainty and can facilitate hypothesis-testing. Confidence intervals are readily available from GAMs as standard model output, whereas similar estimates for WRTDS require comprehensive resampling of results with bootstrapping (available as the ‘EGRETci’ package, Hirsch </w:t>
       </w:r>
       <w:r>
         <w:rPr>
@@ -13709,7 +15941,71 @@
           <w:sz w:val="24"/>
           <w:szCs w:val="24"/>
         </w:rPr>
-        <w:t xml:space="preserve">2008). An approach to account for censored data in GAMs is not yet available for water quality </w:t>
+        <w:t>2008). An approach to account for censored data in GAMs is not yet available for water quality modeling, although similar methods are feasible and development is anticipated in this area. The inclusion of additional variables in a model to describe a response measure may also be a concern</w:t>
+      </w:r>
+      <w:r>
+        <w:rPr>
+          <w:rFonts w:ascii="Times New Roman" w:hAnsi="Times New Roman" w:cs="Times New Roman"/>
+          <w:sz w:val="24"/>
+          <w:szCs w:val="24"/>
+        </w:rPr>
+        <w:t xml:space="preserve"> </w:t>
+      </w:r>
+      <w:r>
+        <w:rPr>
+          <w:rFonts w:ascii="Times New Roman" w:hAnsi="Times New Roman" w:cs="Times New Roman"/>
+          <w:sz w:val="24"/>
+          <w:szCs w:val="24"/>
+        </w:rPr>
+        <w:t xml:space="preserve">given the research question. </w:t>
+      </w:r>
+      <w:r>
+        <w:rPr>
+          <w:rFonts w:ascii="Times New Roman" w:hAnsi="Times New Roman" w:cs="Times New Roman"/>
+          <w:sz w:val="24"/>
+          <w:szCs w:val="24"/>
+        </w:rPr>
+        <w:t>Although</w:t>
+      </w:r>
+      <w:r>
+        <w:rPr>
+          <w:rFonts w:ascii="Times New Roman" w:hAnsi="Times New Roman" w:cs="Times New Roman"/>
+          <w:sz w:val="24"/>
+          <w:szCs w:val="24"/>
+        </w:rPr>
+        <w:t xml:space="preserve"> both models can theoretically include variables other than time, flow, and season, application in GAMs may be much simpler. The ‘mgcv’ package for GAMs (Wood 2006a) is suf</w:t>
+      </w:r>
+      <w:r>
+        <w:rPr>
+          <w:rFonts w:ascii="Times New Roman" w:hAnsi="Times New Roman" w:cs="Times New Roman"/>
+          <w:sz w:val="24"/>
+          <w:szCs w:val="24"/>
+        </w:rPr>
+        <w:t>ficiently</w:t>
+      </w:r>
+      <w:r>
+        <w:rPr>
+          <w:rFonts w:ascii="Times New Roman" w:hAnsi="Times New Roman" w:cs="Times New Roman"/>
+          <w:sz w:val="24"/>
+          <w:szCs w:val="24"/>
+        </w:rPr>
+        <w:t xml:space="preserve"> generalizable such that including additional variables is a slight modification to the initial function call. Conversely, the available WRTDS packages are more specialized and including additional variables would require substantial modification.</w:t>
+      </w:r>
+      <w:r>
+        <w:rPr>
+          <w:rFonts w:ascii="Times New Roman" w:hAnsi="Times New Roman" w:cs="Times New Roman"/>
+          <w:sz w:val="24"/>
+          <w:szCs w:val="24"/>
+        </w:rPr>
+        <w:t xml:space="preserve"> </w:t>
+      </w:r>
+      <w:r>
+        <w:rPr>
+          <w:rFonts w:ascii="Times New Roman" w:hAnsi="Times New Roman" w:cs="Times New Roman"/>
+          <w:sz w:val="24"/>
+          <w:szCs w:val="24"/>
+        </w:rPr>
+        <w:t xml:space="preserve">Lastly, sparsity of data including the time step (e.g., continuous, monthly), length </w:t>
       </w:r>
       <w:r>
         <w:rPr>
@@ -13718,71 +16014,7 @@
           <w:szCs w:val="24"/>
         </w:rPr>
         <w:lastRenderedPageBreak/>
-        <w:t>modeling, although similar methods are feasible and development is anticipated in this area. The inclusion of additional variables in a model to describe a response measure may also be a concern</w:t>
-      </w:r>
-      <w:r>
-        <w:rPr>
-          <w:rFonts w:ascii="Times New Roman" w:hAnsi="Times New Roman" w:cs="Times New Roman"/>
-          <w:sz w:val="24"/>
-          <w:szCs w:val="24"/>
-        </w:rPr>
-        <w:t xml:space="preserve"> </w:t>
-      </w:r>
-      <w:r>
-        <w:rPr>
-          <w:rFonts w:ascii="Times New Roman" w:hAnsi="Times New Roman" w:cs="Times New Roman"/>
-          <w:sz w:val="24"/>
-          <w:szCs w:val="24"/>
-        </w:rPr>
-        <w:t xml:space="preserve">given the research question. </w:t>
-      </w:r>
-      <w:r>
-        <w:rPr>
-          <w:rFonts w:ascii="Times New Roman" w:hAnsi="Times New Roman" w:cs="Times New Roman"/>
-          <w:sz w:val="24"/>
-          <w:szCs w:val="24"/>
-        </w:rPr>
-        <w:t>Although</w:t>
-      </w:r>
-      <w:r>
-        <w:rPr>
-          <w:rFonts w:ascii="Times New Roman" w:hAnsi="Times New Roman" w:cs="Times New Roman"/>
-          <w:sz w:val="24"/>
-          <w:szCs w:val="24"/>
-        </w:rPr>
-        <w:t xml:space="preserve"> both models can theoretically include variables other than time, flow, and season, application in GAMs may be much simpler. The ‘mgcv’ package for GAMs (Wood 2006a) is suf</w:t>
-      </w:r>
-      <w:r>
-        <w:rPr>
-          <w:rFonts w:ascii="Times New Roman" w:hAnsi="Times New Roman" w:cs="Times New Roman"/>
-          <w:sz w:val="24"/>
-          <w:szCs w:val="24"/>
-        </w:rPr>
-        <w:t>ficiently</w:t>
-      </w:r>
-      <w:r>
-        <w:rPr>
-          <w:rFonts w:ascii="Times New Roman" w:hAnsi="Times New Roman" w:cs="Times New Roman"/>
-          <w:sz w:val="24"/>
-          <w:szCs w:val="24"/>
-        </w:rPr>
-        <w:t xml:space="preserve"> generalizable such that including additional variables is a slight modification to the initial function call. Conversely, the available WRTDS packages are more specialized and including additional variables would require substantial modification.</w:t>
-      </w:r>
-      <w:r>
-        <w:rPr>
-          <w:rFonts w:ascii="Times New Roman" w:hAnsi="Times New Roman" w:cs="Times New Roman"/>
-          <w:sz w:val="24"/>
-          <w:szCs w:val="24"/>
-        </w:rPr>
-        <w:t xml:space="preserve"> </w:t>
-      </w:r>
-      <w:r>
-        <w:rPr>
-          <w:rFonts w:ascii="Times New Roman" w:hAnsi="Times New Roman" w:cs="Times New Roman"/>
-          <w:sz w:val="24"/>
-          <w:szCs w:val="24"/>
-        </w:rPr>
-        <w:t xml:space="preserve">Lastly, sparsity of data including the time step (e.g., continuous, monthly), length of the record, or gaps (random or systematic) can affect model performance. For example, Hirsch </w:t>
+        <w:t xml:space="preserve">of the record, or gaps (random or systematic) can affect model performance. For example, Hirsch </w:t>
       </w:r>
       <w:r>
         <w:rPr>
@@ -13983,16 +16215,7 @@
           <w:sz w:val="24"/>
           <w:szCs w:val="24"/>
         </w:rPr>
-        <w:t xml:space="preserve">Seasonal patterns and trends related to different flow periods were also described by the models. Spring blooms were commonly observed in the lower estuary, whereas late summer blooms were observed in the upper estuary. Trends related to different flow periods </w:t>
-      </w:r>
-      <w:r>
-        <w:rPr>
-          <w:rFonts w:ascii="Times New Roman" w:hAnsi="Times New Roman" w:cs="Times New Roman"/>
-          <w:sz w:val="24"/>
-          <w:szCs w:val="24"/>
-        </w:rPr>
-        <w:lastRenderedPageBreak/>
-        <w:t>were less obvious, although large increases in chl</w:t>
+        <w:t>Seasonal patterns and trends related to different flow periods were also described by the models. Spring blooms were commonly observed in the lower estuary, whereas late summer blooms were observed in the upper estuary. Trends related to different flow periods were less obvious, although large increases in chl</w:t>
       </w:r>
       <w:r>
         <w:rPr>
@@ -14011,7 +16234,7 @@
         </w:rPr>
         <w:t xml:space="preserve"> were observed for moderate flow levels. Trends in Figure </w:t>
       </w:r>
-      <w:del w:id="150" w:author="Beck, Marcus" w:date="2016-09-07T10:00:00Z">
+      <w:del w:id="348" w:author="Beck, Marcus" w:date="2016-09-07T10:00:00Z">
         <w:r>
           <w:rPr>
             <w:rFonts w:ascii="Times New Roman" w:hAnsi="Times New Roman" w:cs="Times New Roman"/>
@@ -14021,7 +16244,7 @@
           <w:delText xml:space="preserve">6 </w:delText>
         </w:r>
       </w:del>
-      <w:ins w:id="151" w:author="Beck, Marcus" w:date="2016-09-07T10:00:00Z">
+      <w:ins w:id="349" w:author="Beck, Marcus" w:date="2016-09-07T10:00:00Z">
         <w:r>
           <w:rPr>
             <w:rFonts w:ascii="Times New Roman" w:hAnsi="Times New Roman" w:cs="Times New Roman"/>
@@ -14161,7 +16384,16 @@
           <w:sz w:val="24"/>
           <w:szCs w:val="24"/>
         </w:rPr>
-        <w:t xml:space="preserve">was observed for January predictions at LE1.2 earlier in the record, whereas the trend became more linear near the </w:t>
+        <w:t xml:space="preserve">was observed for January predictions at LE1.2 earlier in the record, whereas the trend </w:t>
+      </w:r>
+      <w:r>
+        <w:rPr>
+          <w:rFonts w:ascii="Times New Roman" w:hAnsi="Times New Roman" w:cs="Times New Roman"/>
+          <w:sz w:val="24"/>
+          <w:szCs w:val="24"/>
+        </w:rPr>
+        <w:lastRenderedPageBreak/>
+        <w:t xml:space="preserve">became more linear near the </w:t>
       </w:r>
       <w:r>
         <w:rPr>
@@ -14386,7 +16618,165 @@
           <w:sz w:val="24"/>
           <w:szCs w:val="24"/>
         </w:rPr>
-        <w:t xml:space="preserve"> in the upper estuary and decreases in the lower </w:t>
+        <w:t xml:space="preserve"> in the upper estuary and decreases in the lower estuary. By contrast, storm events could be linked to lower chl-</w:t>
+      </w:r>
+      <w:r>
+        <w:rPr>
+          <w:rFonts w:ascii="Times New Roman" w:hAnsi="Times New Roman" w:cs="Times New Roman"/>
+          <w:i/>
+          <w:sz w:val="24"/>
+          <w:szCs w:val="24"/>
+        </w:rPr>
+        <w:t>a</w:t>
+      </w:r>
+      <w:r>
+        <w:rPr>
+          <w:rFonts w:ascii="Times New Roman" w:hAnsi="Times New Roman" w:cs="Times New Roman"/>
+          <w:sz w:val="24"/>
+          <w:szCs w:val="24"/>
+        </w:rPr>
+        <w:t xml:space="preserve"> </w:t>
+      </w:r>
+      <w:r>
+        <w:rPr>
+          <w:rFonts w:ascii="Times New Roman" w:hAnsi="Times New Roman" w:cs="Times New Roman"/>
+          <w:sz w:val="24"/>
+          <w:szCs w:val="24"/>
+        </w:rPr>
+        <w:t xml:space="preserve">from estuarine flushing or shifts in concentration along the </w:t>
+      </w:r>
+      <w:r>
+        <w:rPr>
+          <w:rFonts w:ascii="Times New Roman" w:hAnsi="Times New Roman" w:cs="Times New Roman"/>
+          <w:sz w:val="24"/>
+          <w:szCs w:val="24"/>
+        </w:rPr>
+        <w:t xml:space="preserve">longitudinal </w:t>
+      </w:r>
+      <w:r>
+        <w:rPr>
+          <w:rFonts w:ascii="Times New Roman" w:hAnsi="Times New Roman" w:cs="Times New Roman"/>
+          <w:sz w:val="24"/>
+          <w:szCs w:val="24"/>
+        </w:rPr>
+        <w:t xml:space="preserve">axis (Hagy </w:t>
+      </w:r>
+      <w:r>
+        <w:rPr>
+          <w:rFonts w:ascii="Times New Roman" w:hAnsi="Times New Roman" w:cs="Times New Roman"/>
+          <w:i/>
+          <w:sz w:val="24"/>
+          <w:szCs w:val="24"/>
+        </w:rPr>
+        <w:t>et al</w:t>
+      </w:r>
+      <w:r>
+        <w:rPr>
+          <w:rFonts w:ascii="Times New Roman" w:hAnsi="Times New Roman" w:cs="Times New Roman"/>
+          <w:sz w:val="24"/>
+          <w:szCs w:val="24"/>
+        </w:rPr>
+        <w:t xml:space="preserve">. 2006, Murrell </w:t>
+      </w:r>
+      <w:r>
+        <w:rPr>
+          <w:rFonts w:ascii="Times New Roman" w:hAnsi="Times New Roman" w:cs="Times New Roman"/>
+          <w:i/>
+          <w:sz w:val="24"/>
+          <w:szCs w:val="24"/>
+        </w:rPr>
+        <w:t>et al</w:t>
+      </w:r>
+      <w:r>
+        <w:rPr>
+          <w:rFonts w:ascii="Times New Roman" w:hAnsi="Times New Roman" w:cs="Times New Roman"/>
+          <w:sz w:val="24"/>
+          <w:szCs w:val="24"/>
+        </w:rPr>
+        <w:t>. 2007). The substantial decline in chl-</w:t>
+      </w:r>
+      <w:r>
+        <w:rPr>
+          <w:rFonts w:ascii="Times New Roman" w:hAnsi="Times New Roman" w:cs="Times New Roman"/>
+          <w:i/>
+          <w:sz w:val="24"/>
+          <w:szCs w:val="24"/>
+        </w:rPr>
+        <w:t>a</w:t>
+      </w:r>
+      <w:r>
+        <w:rPr>
+          <w:rFonts w:ascii="Times New Roman" w:hAnsi="Times New Roman" w:cs="Times New Roman"/>
+          <w:sz w:val="24"/>
+          <w:szCs w:val="24"/>
+        </w:rPr>
+        <w:t xml:space="preserve"> in the upper estuary in the early 2000s coincides with storm events, including the passage of Hurricane Isabel in 2003. However, low concentrations persisted for several years suggesting additional factors may have had separate or additive effects on chl-</w:t>
+      </w:r>
+      <w:r>
+        <w:rPr>
+          <w:rFonts w:ascii="Times New Roman" w:hAnsi="Times New Roman" w:cs="Times New Roman"/>
+          <w:i/>
+          <w:sz w:val="24"/>
+          <w:szCs w:val="24"/>
+        </w:rPr>
+        <w:t>a</w:t>
+      </w:r>
+      <w:r>
+        <w:rPr>
+          <w:rFonts w:ascii="Times New Roman" w:hAnsi="Times New Roman" w:cs="Times New Roman"/>
+          <w:sz w:val="24"/>
+          <w:szCs w:val="24"/>
+        </w:rPr>
+        <w:t xml:space="preserve"> response. For example, seagrass gro</w:t>
+      </w:r>
+      <w:r>
+        <w:rPr>
+          <w:rFonts w:ascii="Times New Roman" w:hAnsi="Times New Roman" w:cs="Times New Roman"/>
+          <w:sz w:val="24"/>
+          <w:szCs w:val="24"/>
+        </w:rPr>
+        <w:t>wth</w:t>
+      </w:r>
+      <w:r>
+        <w:rPr>
+          <w:rFonts w:ascii="Times New Roman" w:hAnsi="Times New Roman" w:cs="Times New Roman"/>
+          <w:sz w:val="24"/>
+          <w:szCs w:val="24"/>
+        </w:rPr>
+        <w:t xml:space="preserve"> patterns in the upper estuary have follo</w:t>
+      </w:r>
+      <w:r>
+        <w:rPr>
+          <w:rFonts w:ascii="Times New Roman" w:hAnsi="Times New Roman" w:cs="Times New Roman"/>
+          <w:sz w:val="24"/>
+          <w:szCs w:val="24"/>
+        </w:rPr>
+        <w:t>wed</w:t>
+      </w:r>
+      <w:r>
+        <w:rPr>
+          <w:rFonts w:ascii="Times New Roman" w:hAnsi="Times New Roman" w:cs="Times New Roman"/>
+          <w:sz w:val="24"/>
+          <w:szCs w:val="24"/>
+        </w:rPr>
+        <w:t xml:space="preserve"> a similar but inverse pattern as chl-</w:t>
+      </w:r>
+      <w:r>
+        <w:rPr>
+          <w:rFonts w:ascii="Times New Roman" w:hAnsi="Times New Roman" w:cs="Times New Roman"/>
+          <w:i/>
+          <w:sz w:val="24"/>
+          <w:szCs w:val="24"/>
+        </w:rPr>
+        <w:t>a</w:t>
+      </w:r>
+      <w:r>
+        <w:rPr>
+          <w:rFonts w:ascii="Times New Roman" w:hAnsi="Times New Roman" w:cs="Times New Roman"/>
+          <w:sz w:val="24"/>
+          <w:szCs w:val="24"/>
+        </w:rPr>
+        <w:t xml:space="preserve">, with an increase in growth in the late 1990s and early 2000s, followed by a decline in recent years after a peak in coverage in 2005 (J. M. Testa, personal </w:t>
       </w:r>
       <w:r>
         <w:rPr>
@@ -14395,165 +16785,7 @@
           <w:szCs w:val="24"/>
         </w:rPr>
         <w:lastRenderedPageBreak/>
-        <w:t>estuary. By contrast, storm events could be linked to lower chl-</w:t>
-      </w:r>
-      <w:r>
-        <w:rPr>
-          <w:rFonts w:ascii="Times New Roman" w:hAnsi="Times New Roman" w:cs="Times New Roman"/>
-          <w:i/>
-          <w:sz w:val="24"/>
-          <w:szCs w:val="24"/>
-        </w:rPr>
-        <w:t>a</w:t>
-      </w:r>
-      <w:r>
-        <w:rPr>
-          <w:rFonts w:ascii="Times New Roman" w:hAnsi="Times New Roman" w:cs="Times New Roman"/>
-          <w:sz w:val="24"/>
-          <w:szCs w:val="24"/>
-        </w:rPr>
-        <w:t xml:space="preserve"> </w:t>
-      </w:r>
-      <w:r>
-        <w:rPr>
-          <w:rFonts w:ascii="Times New Roman" w:hAnsi="Times New Roman" w:cs="Times New Roman"/>
-          <w:sz w:val="24"/>
-          <w:szCs w:val="24"/>
-        </w:rPr>
-        <w:t xml:space="preserve">from estuarine flushing or shifts in concentration along the </w:t>
-      </w:r>
-      <w:r>
-        <w:rPr>
-          <w:rFonts w:ascii="Times New Roman" w:hAnsi="Times New Roman" w:cs="Times New Roman"/>
-          <w:sz w:val="24"/>
-          <w:szCs w:val="24"/>
-        </w:rPr>
-        <w:t xml:space="preserve">longitudinal </w:t>
-      </w:r>
-      <w:r>
-        <w:rPr>
-          <w:rFonts w:ascii="Times New Roman" w:hAnsi="Times New Roman" w:cs="Times New Roman"/>
-          <w:sz w:val="24"/>
-          <w:szCs w:val="24"/>
-        </w:rPr>
-        <w:t xml:space="preserve">axis (Hagy </w:t>
-      </w:r>
-      <w:r>
-        <w:rPr>
-          <w:rFonts w:ascii="Times New Roman" w:hAnsi="Times New Roman" w:cs="Times New Roman"/>
-          <w:i/>
-          <w:sz w:val="24"/>
-          <w:szCs w:val="24"/>
-        </w:rPr>
-        <w:t>et al</w:t>
-      </w:r>
-      <w:r>
-        <w:rPr>
-          <w:rFonts w:ascii="Times New Roman" w:hAnsi="Times New Roman" w:cs="Times New Roman"/>
-          <w:sz w:val="24"/>
-          <w:szCs w:val="24"/>
-        </w:rPr>
-        <w:t xml:space="preserve">. 2006, Murrell </w:t>
-      </w:r>
-      <w:r>
-        <w:rPr>
-          <w:rFonts w:ascii="Times New Roman" w:hAnsi="Times New Roman" w:cs="Times New Roman"/>
-          <w:i/>
-          <w:sz w:val="24"/>
-          <w:szCs w:val="24"/>
-        </w:rPr>
-        <w:t>et al</w:t>
-      </w:r>
-      <w:r>
-        <w:rPr>
-          <w:rFonts w:ascii="Times New Roman" w:hAnsi="Times New Roman" w:cs="Times New Roman"/>
-          <w:sz w:val="24"/>
-          <w:szCs w:val="24"/>
-        </w:rPr>
-        <w:t>. 2007). The substantial decline in chl-</w:t>
-      </w:r>
-      <w:r>
-        <w:rPr>
-          <w:rFonts w:ascii="Times New Roman" w:hAnsi="Times New Roman" w:cs="Times New Roman"/>
-          <w:i/>
-          <w:sz w:val="24"/>
-          <w:szCs w:val="24"/>
-        </w:rPr>
-        <w:t>a</w:t>
-      </w:r>
-      <w:r>
-        <w:rPr>
-          <w:rFonts w:ascii="Times New Roman" w:hAnsi="Times New Roman" w:cs="Times New Roman"/>
-          <w:sz w:val="24"/>
-          <w:szCs w:val="24"/>
-        </w:rPr>
-        <w:t xml:space="preserve"> in the upper estuary in the early 2000s coincides with storm events, including the passage of Hurricane Isabel in 2003. However, low concentrations persisted for several years suggesting additional factors may have had separate or additive effects on chl-</w:t>
-      </w:r>
-      <w:r>
-        <w:rPr>
-          <w:rFonts w:ascii="Times New Roman" w:hAnsi="Times New Roman" w:cs="Times New Roman"/>
-          <w:i/>
-          <w:sz w:val="24"/>
-          <w:szCs w:val="24"/>
-        </w:rPr>
-        <w:t>a</w:t>
-      </w:r>
-      <w:r>
-        <w:rPr>
-          <w:rFonts w:ascii="Times New Roman" w:hAnsi="Times New Roman" w:cs="Times New Roman"/>
-          <w:sz w:val="24"/>
-          <w:szCs w:val="24"/>
-        </w:rPr>
-        <w:t xml:space="preserve"> response. For example, seagrass gro</w:t>
-      </w:r>
-      <w:r>
-        <w:rPr>
-          <w:rFonts w:ascii="Times New Roman" w:hAnsi="Times New Roman" w:cs="Times New Roman"/>
-          <w:sz w:val="24"/>
-          <w:szCs w:val="24"/>
-        </w:rPr>
-        <w:t>wth</w:t>
-      </w:r>
-      <w:r>
-        <w:rPr>
-          <w:rFonts w:ascii="Times New Roman" w:hAnsi="Times New Roman" w:cs="Times New Roman"/>
-          <w:sz w:val="24"/>
-          <w:szCs w:val="24"/>
-        </w:rPr>
-        <w:t xml:space="preserve"> patterns in the upper estuary have follo</w:t>
-      </w:r>
-      <w:r>
-        <w:rPr>
-          <w:rFonts w:ascii="Times New Roman" w:hAnsi="Times New Roman" w:cs="Times New Roman"/>
-          <w:sz w:val="24"/>
-          <w:szCs w:val="24"/>
-        </w:rPr>
-        <w:t>wed</w:t>
-      </w:r>
-      <w:r>
-        <w:rPr>
-          <w:rFonts w:ascii="Times New Roman" w:hAnsi="Times New Roman" w:cs="Times New Roman"/>
-          <w:sz w:val="24"/>
-          <w:szCs w:val="24"/>
-        </w:rPr>
-        <w:t xml:space="preserve"> a similar but inverse pattern as chl-</w:t>
-      </w:r>
-      <w:r>
-        <w:rPr>
-          <w:rFonts w:ascii="Times New Roman" w:hAnsi="Times New Roman" w:cs="Times New Roman"/>
-          <w:i/>
-          <w:sz w:val="24"/>
-          <w:szCs w:val="24"/>
-        </w:rPr>
-        <w:t>a</w:t>
-      </w:r>
-      <w:r>
-        <w:rPr>
-          <w:rFonts w:ascii="Times New Roman" w:hAnsi="Times New Roman" w:cs="Times New Roman"/>
-          <w:sz w:val="24"/>
-          <w:szCs w:val="24"/>
-        </w:rPr>
-        <w:t>, with an increase in growth in the late 1990s and early 2000s, followed by a decline in recent years after a peak in coverage in 2005 (J. M. Testa, personal communication). This correlation suggests nutrient sequestration by seagrasses, although definitive links have yet</w:t>
+        <w:t>communication). This correlation suggests nutrient sequestration by seagrasses, although definitive links have yet</w:t>
       </w:r>
       <w:r>
         <w:rPr>
@@ -14646,6 +16878,7 @@
         <w:spacing w:after="0" w:line="480" w:lineRule="auto"/>
         <w:ind w:firstLine="720"/>
         <w:rPr>
+          <w:ins w:id="350" w:author="Beck, Marcus" w:date="2016-09-19T17:28:00Z"/>
           <w:rFonts w:ascii="Times New Roman" w:hAnsi="Times New Roman" w:cs="Times New Roman"/>
           <w:sz w:val="24"/>
           <w:szCs w:val="24"/>
@@ -14771,7 +17004,172 @@
           <w:sz w:val="24"/>
           <w:szCs w:val="24"/>
         </w:rPr>
-        <w:t xml:space="preserve"> provided further indications of similarities </w:t>
+        <w:t xml:space="preserve"> provided further indications of similarities between the</w:t>
+      </w:r>
+      <w:r>
+        <w:rPr>
+          <w:rFonts w:ascii="Times New Roman" w:hAnsi="Times New Roman" w:cs="Times New Roman"/>
+          <w:sz w:val="24"/>
+          <w:szCs w:val="24"/>
+        </w:rPr>
+        <w:t xml:space="preserve"> </w:t>
+      </w:r>
+      <w:r>
+        <w:rPr>
+          <w:rFonts w:ascii="Times New Roman" w:hAnsi="Times New Roman" w:cs="Times New Roman"/>
+          <w:sz w:val="24"/>
+          <w:szCs w:val="24"/>
+        </w:rPr>
+        <w:t xml:space="preserve">two approaches. </w:t>
+      </w:r>
+      <w:ins w:id="351" w:author="Beck, Marcus" w:date="2016-09-19T17:27:00Z">
+        <w:r>
+          <w:rPr>
+            <w:rFonts w:ascii="Times New Roman" w:hAnsi="Times New Roman" w:cs="Times New Roman"/>
+            <w:sz w:val="24"/>
+            <w:szCs w:val="24"/>
+          </w:rPr>
+          <w:t>Finally, b</w:t>
+        </w:r>
+        <w:r>
+          <w:rPr>
+            <w:rFonts w:ascii="Times New Roman" w:hAnsi="Times New Roman" w:cs="Times New Roman"/>
+            <w:sz w:val="24"/>
+            <w:szCs w:val="24"/>
+          </w:rPr>
+          <w:t>oth models had similar abilities to predict observations when missing data were random, but GAMs were more precise when the missing data were in blocks</w:t>
+        </w:r>
+      </w:ins>
+      <w:ins w:id="352" w:author="Beck, Marcus" w:date="2016-09-19T17:28:00Z">
+        <w:r>
+          <w:rPr>
+            <w:rFonts w:ascii="Times New Roman" w:hAnsi="Times New Roman" w:cs="Times New Roman"/>
+            <w:sz w:val="24"/>
+            <w:szCs w:val="24"/>
+          </w:rPr>
+          <w:t>.</w:t>
+        </w:r>
+      </w:ins>
+      <w:ins w:id="353" w:author="Beck, Marcus" w:date="2016-09-19T17:27:00Z">
+        <w:r>
+          <w:rPr>
+            <w:rFonts w:ascii="Times New Roman" w:hAnsi="Times New Roman" w:cs="Times New Roman"/>
+            <w:sz w:val="24"/>
+            <w:szCs w:val="24"/>
+          </w:rPr>
+          <w:t xml:space="preserve"> </w:t>
+        </w:r>
+      </w:ins>
+      <w:ins w:id="354" w:author="Beck, Marcus" w:date="2016-09-19T17:28:00Z">
+        <w:r>
+          <w:rPr>
+            <w:rFonts w:ascii="Times New Roman" w:hAnsi="Times New Roman" w:cs="Times New Roman"/>
+            <w:sz w:val="24"/>
+            <w:szCs w:val="24"/>
+          </w:rPr>
+          <w:t xml:space="preserve">This difference relates more to the intended use of each method rather than a methodological limitation.  </w:t>
+        </w:r>
+      </w:ins>
+    </w:p>
+    <w:p>
+      <w:pPr>
+        <w:spacing w:after="0" w:line="480" w:lineRule="auto"/>
+        <w:ind w:firstLine="720"/>
+        <w:rPr>
+          <w:rFonts w:ascii="Times New Roman" w:hAnsi="Times New Roman" w:cs="Times New Roman"/>
+          <w:sz w:val="24"/>
+          <w:szCs w:val="24"/>
+        </w:rPr>
+      </w:pPr>
+      <w:r>
+        <w:rPr>
+          <w:rFonts w:ascii="Times New Roman" w:hAnsi="Times New Roman" w:cs="Times New Roman"/>
+          <w:sz w:val="24"/>
+          <w:szCs w:val="24"/>
+        </w:rPr>
+        <w:t>We emphasize that simple comparisons of predictive performance with error measures provide relatively narrow descriptions of the quantitative abilities of each model. These comparison methods were chosen based on the e</w:t>
+      </w:r>
+      <w:r>
+        <w:rPr>
+          <w:rFonts w:ascii="Times New Roman" w:hAnsi="Times New Roman" w:cs="Times New Roman"/>
+          <w:sz w:val="24"/>
+          <w:szCs w:val="24"/>
+        </w:rPr>
+        <w:t>xploratory</w:t>
+      </w:r>
+      <w:r>
+        <w:rPr>
+          <w:rFonts w:ascii="Times New Roman" w:hAnsi="Times New Roman" w:cs="Times New Roman"/>
+          <w:sz w:val="24"/>
+          <w:szCs w:val="24"/>
+        </w:rPr>
+        <w:t xml:space="preserve"> needs of the analysis and by considering that each technique provides a potentially novel approach to trend assessment. Inferior performance for one metric does not invalidate an analysis method for all applications</w:t>
+      </w:r>
+      <w:r>
+        <w:rPr>
+          <w:rFonts w:ascii="Times New Roman" w:hAnsi="Times New Roman" w:cs="Times New Roman"/>
+          <w:sz w:val="24"/>
+          <w:szCs w:val="24"/>
+        </w:rPr>
+        <w:t xml:space="preserve"> </w:t>
+      </w:r>
+      <w:r>
+        <w:rPr>
+          <w:rFonts w:ascii="Times New Roman" w:hAnsi="Times New Roman" w:cs="Times New Roman"/>
+          <w:sz w:val="24"/>
+          <w:szCs w:val="24"/>
+        </w:rPr>
+        <w:t xml:space="preserve">and </w:t>
+      </w:r>
+      <w:del w:id="355" w:author="Beck, Marcus" w:date="2016-09-19T17:29:00Z">
+        <w:r>
+          <w:rPr>
+            <w:rFonts w:ascii="Times New Roman" w:hAnsi="Times New Roman" w:cs="Times New Roman"/>
+            <w:sz w:val="24"/>
+            <w:szCs w:val="24"/>
+          </w:rPr>
+          <w:delText xml:space="preserve">we emphasize that </w:delText>
+        </w:r>
+      </w:del>
+      <w:r>
+        <w:rPr>
+          <w:rFonts w:ascii="Times New Roman" w:hAnsi="Times New Roman" w:cs="Times New Roman"/>
+          <w:sz w:val="24"/>
+          <w:szCs w:val="24"/>
+        </w:rPr>
+        <w:t xml:space="preserve">alternative comparisons are needed for more </w:t>
+      </w:r>
+      <w:r>
+        <w:rPr>
+          <w:rFonts w:ascii="Times New Roman" w:hAnsi="Times New Roman" w:cs="Times New Roman"/>
+          <w:sz w:val="24"/>
+          <w:szCs w:val="24"/>
+        </w:rPr>
+        <w:t>specific</w:t>
+      </w:r>
+      <w:r>
+        <w:rPr>
+          <w:rFonts w:ascii="Times New Roman" w:hAnsi="Times New Roman" w:cs="Times New Roman"/>
+          <w:sz w:val="24"/>
+          <w:szCs w:val="24"/>
+        </w:rPr>
+        <w:t xml:space="preserve"> uses of each method. This analysis was the first to rig</w:t>
+      </w:r>
+      <w:r>
+        <w:rPr>
+          <w:rFonts w:ascii="Times New Roman" w:hAnsi="Times New Roman" w:cs="Times New Roman"/>
+          <w:sz w:val="24"/>
+          <w:szCs w:val="24"/>
+        </w:rPr>
+        <w:t>o</w:t>
+      </w:r>
+      <w:r>
+        <w:rPr>
+          <w:rFonts w:ascii="Times New Roman" w:hAnsi="Times New Roman" w:cs="Times New Roman"/>
+          <w:sz w:val="24"/>
+          <w:szCs w:val="24"/>
+        </w:rPr>
+        <w:t xml:space="preserve">rously compare both WRTDS and GAMs and further evaluations with alternative datasets should be made to compare with our results. </w:t>
       </w:r>
       <w:r>
         <w:rPr>
@@ -14780,87 +17178,7 @@
           <w:szCs w:val="24"/>
         </w:rPr>
         <w:lastRenderedPageBreak/>
-        <w:t>between the</w:t>
-      </w:r>
-      <w:r>
-        <w:rPr>
-          <w:rFonts w:ascii="Times New Roman" w:hAnsi="Times New Roman" w:cs="Times New Roman"/>
-          <w:sz w:val="24"/>
-          <w:szCs w:val="24"/>
-        </w:rPr>
-        <w:t xml:space="preserve"> </w:t>
-      </w:r>
-      <w:r>
-        <w:rPr>
-          <w:rFonts w:ascii="Times New Roman" w:hAnsi="Times New Roman" w:cs="Times New Roman"/>
-          <w:sz w:val="24"/>
-          <w:szCs w:val="24"/>
-        </w:rPr>
-        <w:t>two approaches. We emphasize that simple comparisons of predictive performance with error measures provide relatively narrow descriptions of the quantitative abilities of each model. These comparison methods were chosen based on the e</w:t>
-      </w:r>
-      <w:r>
-        <w:rPr>
-          <w:rFonts w:ascii="Times New Roman" w:hAnsi="Times New Roman" w:cs="Times New Roman"/>
-          <w:sz w:val="24"/>
-          <w:szCs w:val="24"/>
-        </w:rPr>
-        <w:t>xploratory</w:t>
-      </w:r>
-      <w:r>
-        <w:rPr>
-          <w:rFonts w:ascii="Times New Roman" w:hAnsi="Times New Roman" w:cs="Times New Roman"/>
-          <w:sz w:val="24"/>
-          <w:szCs w:val="24"/>
-        </w:rPr>
-        <w:t xml:space="preserve"> needs of the analysis and by considering that each technique provides a potentially novel approach to trend assessment. Inferior performance for one metric does not invalidate an analysis method for all applications</w:t>
-      </w:r>
-      <w:r>
-        <w:rPr>
-          <w:rFonts w:ascii="Times New Roman" w:hAnsi="Times New Roman" w:cs="Times New Roman"/>
-          <w:sz w:val="24"/>
-          <w:szCs w:val="24"/>
-        </w:rPr>
-        <w:t xml:space="preserve"> </w:t>
-      </w:r>
-      <w:r>
-        <w:rPr>
-          <w:rFonts w:ascii="Times New Roman" w:hAnsi="Times New Roman" w:cs="Times New Roman"/>
-          <w:sz w:val="24"/>
-          <w:szCs w:val="24"/>
-        </w:rPr>
-        <w:t xml:space="preserve">and we emphasize that alternative comparisons are needed for more </w:t>
-      </w:r>
-      <w:r>
-        <w:rPr>
-          <w:rFonts w:ascii="Times New Roman" w:hAnsi="Times New Roman" w:cs="Times New Roman"/>
-          <w:sz w:val="24"/>
-          <w:szCs w:val="24"/>
-        </w:rPr>
-        <w:t>specific</w:t>
-      </w:r>
-      <w:r>
-        <w:rPr>
-          <w:rFonts w:ascii="Times New Roman" w:hAnsi="Times New Roman" w:cs="Times New Roman"/>
-          <w:sz w:val="24"/>
-          <w:szCs w:val="24"/>
-        </w:rPr>
-        <w:t xml:space="preserve"> uses of each method. This analysis was the first to rig</w:t>
-      </w:r>
-      <w:r>
-        <w:rPr>
-          <w:rFonts w:ascii="Times New Roman" w:hAnsi="Times New Roman" w:cs="Times New Roman"/>
-          <w:sz w:val="24"/>
-          <w:szCs w:val="24"/>
-        </w:rPr>
-        <w:t>o</w:t>
-      </w:r>
-      <w:r>
-        <w:rPr>
-          <w:rFonts w:ascii="Times New Roman" w:hAnsi="Times New Roman" w:cs="Times New Roman"/>
-          <w:sz w:val="24"/>
-          <w:szCs w:val="24"/>
-        </w:rPr>
-        <w:t>rously compare both WRTDS and GAMs and further evaluations with alternative datasets should be made to compare with our results. Although both models provided similar information, the results from either reveal interes</w:t>
+        <w:t>Although both models provided similar information, the results from either reveal interes</w:t>
       </w:r>
       <w:r>
         <w:rPr>
@@ -14878,7 +17196,7 @@
         </w:rPr>
         <w:t xml:space="preserve">ing relationships (e.g., flow, nutrient response over time, Figure </w:t>
       </w:r>
-      <w:del w:id="152" w:author="Beck, Marcus" w:date="2016-09-07T10:00:00Z">
+      <w:del w:id="356" w:author="Beck, Marcus" w:date="2016-09-07T10:00:00Z">
         <w:r>
           <w:rPr>
             <w:rFonts w:ascii="Times New Roman" w:hAnsi="Times New Roman" w:cs="Times New Roman"/>
@@ -14888,7 +17206,7 @@
           <w:delText>6</w:delText>
         </w:r>
       </w:del>
-      <w:ins w:id="153" w:author="Beck, Marcus" w:date="2016-09-07T10:00:00Z">
+      <w:ins w:id="357" w:author="Beck, Marcus" w:date="2016-09-07T10:00:00Z">
         <w:r>
           <w:rPr>
             <w:rFonts w:ascii="Times New Roman" w:hAnsi="Times New Roman" w:cs="Times New Roman"/>
@@ -15021,16 +17339,7 @@
           <w:sz w:val="24"/>
           <w:szCs w:val="24"/>
         </w:rPr>
-        <w:t xml:space="preserve">where drivers of change are not necessarily known and the time series may have a </w:t>
-      </w:r>
-      <w:r>
-        <w:rPr>
-          <w:rFonts w:ascii="Times New Roman" w:hAnsi="Times New Roman" w:cs="Times New Roman"/>
-          <w:sz w:val="24"/>
-          <w:szCs w:val="24"/>
-        </w:rPr>
-        <w:lastRenderedPageBreak/>
-        <w:t xml:space="preserve">larger time step with occasional discontinuous intervals (E. S. Perry, personal communication, Harding </w:t>
+        <w:t xml:space="preserve">where drivers of change are not necessarily known and the time series may have a larger time step with occasional discontinuous intervals (E. S. Perry, personal communication, Harding </w:t>
       </w:r>
       <w:r>
         <w:rPr>
@@ -15079,40 +17388,50 @@
           <w:sz w:val="24"/>
           <w:szCs w:val="24"/>
         </w:rPr>
-        <w:t>Although we have quantitatively compared each method to inform decision-making, choosing a technique should also consider alternative products, characteristics of the dataset, questions of interest, and specifics of the study system. Accordingly, the results herein provide a description of WRTDS and GAMs to support the use of either model in a broader context for</w:t>
-      </w:r>
-      <w:r>
-        <w:rPr>
-          <w:rFonts w:ascii="Times New Roman" w:hAnsi="Times New Roman" w:cs="Times New Roman"/>
-          <w:sz w:val="24"/>
-          <w:szCs w:val="24"/>
-        </w:rPr>
-        <w:t xml:space="preserve"> </w:t>
-      </w:r>
-      <w:r>
-        <w:rPr>
-          <w:rFonts w:ascii="Times New Roman" w:hAnsi="Times New Roman" w:cs="Times New Roman"/>
-          <w:sz w:val="24"/>
-          <w:szCs w:val="24"/>
-        </w:rPr>
-        <w:t>water quality</w:t>
-      </w:r>
-      <w:r>
-        <w:rPr>
-          <w:rFonts w:ascii="Times New Roman" w:hAnsi="Times New Roman" w:cs="Times New Roman"/>
-          <w:sz w:val="24"/>
-          <w:szCs w:val="24"/>
-        </w:rPr>
-        <w:t xml:space="preserve"> </w:t>
-      </w:r>
-      <w:r>
-        <w:rPr>
-          <w:rFonts w:ascii="Times New Roman" w:hAnsi="Times New Roman" w:cs="Times New Roman"/>
-          <w:sz w:val="24"/>
-          <w:szCs w:val="24"/>
-        </w:rPr>
-        <w:t>assessment.</w:t>
-      </w:r>
+        <w:t>Although we have quantitatively compared each method to inform decision-making, choosing a technique should also consider alternative products, characteristics of the dataset, questions of interest, and specifics of the study system.</w:t>
+      </w:r>
+      <w:del w:id="358" w:author="Beck, Marcus" w:date="2016-09-19T17:30:00Z">
+        <w:r>
+          <w:rPr>
+            <w:rFonts w:ascii="Times New Roman" w:hAnsi="Times New Roman" w:cs="Times New Roman"/>
+            <w:sz w:val="24"/>
+            <w:szCs w:val="24"/>
+          </w:rPr>
+          <w:delText xml:space="preserve"> Accordingly, the results herein provide a description of WRTDS and GAMs to support the use of either model in a broader context for</w:delText>
+        </w:r>
+        <w:r>
+          <w:rPr>
+            <w:rFonts w:ascii="Times New Roman" w:hAnsi="Times New Roman" w:cs="Times New Roman"/>
+            <w:sz w:val="24"/>
+            <w:szCs w:val="24"/>
+          </w:rPr>
+          <w:delText xml:space="preserve"> </w:delText>
+        </w:r>
+        <w:r>
+          <w:rPr>
+            <w:rFonts w:ascii="Times New Roman" w:hAnsi="Times New Roman" w:cs="Times New Roman"/>
+            <w:sz w:val="24"/>
+            <w:szCs w:val="24"/>
+          </w:rPr>
+          <w:delText>water quality</w:delText>
+        </w:r>
+        <w:r>
+          <w:rPr>
+            <w:rFonts w:ascii="Times New Roman" w:hAnsi="Times New Roman" w:cs="Times New Roman"/>
+            <w:sz w:val="24"/>
+            <w:szCs w:val="24"/>
+          </w:rPr>
+          <w:delText xml:space="preserve"> </w:delText>
+        </w:r>
+        <w:r>
+          <w:rPr>
+            <w:rFonts w:ascii="Times New Roman" w:hAnsi="Times New Roman" w:cs="Times New Roman"/>
+            <w:sz w:val="24"/>
+            <w:szCs w:val="24"/>
+          </w:rPr>
+          <w:delText>assessment.</w:delText>
+        </w:r>
+      </w:del>
     </w:p>
     <w:p>
       <w:pPr>
@@ -15193,6 +17512,7 @@
           <w:sz w:val="24"/>
           <w:szCs w:val="24"/>
         </w:rPr>
+        <w:lastRenderedPageBreak/>
         <w:t>SUPPORTING INFORMATION</w:t>
       </w:r>
     </w:p>
@@ -15345,7 +17665,7 @@
         </w:rPr>
         <w:t xml:space="preserve"> </w:t>
       </w:r>
-      <w:ins w:id="154" w:author="Beck, Marcus" w:date="2016-09-07T09:36:00Z">
+      <w:ins w:id="359" w:author="Beck, Marcus" w:date="2016-09-07T09:36:00Z">
         <w:r>
           <w:rPr>
             <w:rFonts w:ascii="Times New Roman" w:hAnsi="Times New Roman" w:cs="Times New Roman"/>
@@ -15612,7 +17932,6 @@
           <w:sz w:val="24"/>
           <w:szCs w:val="24"/>
         </w:rPr>
-        <w:lastRenderedPageBreak/>
         <w:t>Beck, M.W., J.</w:t>
       </w:r>
       <w:r>
@@ -15935,6 +18254,7 @@
           <w:sz w:val="24"/>
           <w:szCs w:val="24"/>
         </w:rPr>
+        <w:lastRenderedPageBreak/>
         <w:t>Carpenter, D. O., 1995. Communicating with the public on issues of science and public health.</w:t>
       </w:r>
       <w:r>
@@ -16483,16 +18803,7 @@
           <w:sz w:val="24"/>
           <w:szCs w:val="24"/>
         </w:rPr>
-        <w:t xml:space="preserve">changes of the phytoplankton community and biomass in the subtropical shallow Patos Lagoon Estuary, </w:t>
-      </w:r>
-      <w:r>
-        <w:rPr>
-          <w:rFonts w:ascii="Times New Roman" w:hAnsi="Times New Roman" w:cs="Times New Roman"/>
-          <w:sz w:val="24"/>
-          <w:szCs w:val="24"/>
-        </w:rPr>
-        <w:lastRenderedPageBreak/>
-        <w:t xml:space="preserve">Brazil. </w:t>
+        <w:t xml:space="preserve">changes of the phytoplankton community and biomass in the subtropical shallow Patos Lagoon Estuary, Brazil. </w:t>
       </w:r>
       <w:r>
         <w:rPr>
@@ -17410,7 +19721,6 @@
           <w:sz w:val="24"/>
           <w:szCs w:val="24"/>
         </w:rPr>
-        <w:lastRenderedPageBreak/>
         <w:t>Moyer, D.</w:t>
       </w:r>
       <w:r>
@@ -17749,7 +20059,16 @@
           <w:sz w:val="24"/>
           <w:szCs w:val="24"/>
         </w:rPr>
-        <w:t>A. Batiuk, 2010. Long-term trends in submersed aquatic vegetatio</w:t>
+        <w:t xml:space="preserve">A. Batiuk, 2010. Long-term </w:t>
+      </w:r>
+      <w:r>
+        <w:rPr>
+          <w:rFonts w:ascii="Times New Roman" w:hAnsi="Times New Roman" w:cs="Times New Roman"/>
+          <w:sz w:val="24"/>
+          <w:szCs w:val="24"/>
+        </w:rPr>
+        <w:lastRenderedPageBreak/>
+        <w:t>trends in submersed aquatic vegetatio</w:t>
       </w:r>
       <w:r>
         <w:rPr>
@@ -18555,7 +20874,16 @@
           <w:sz w:val="24"/>
           <w:szCs w:val="24"/>
         </w:rPr>
-        <w:t xml:space="preserve">.usgs.gov/. (Accessed November, </w:t>
+        <w:t xml:space="preserve">.usgs.gov/. (Accessed </w:t>
+      </w:r>
+      <w:r>
+        <w:rPr>
+          <w:rFonts w:ascii="Times New Roman" w:hAnsi="Times New Roman" w:cs="Times New Roman"/>
+          <w:sz w:val="24"/>
+          <w:szCs w:val="24"/>
+        </w:rPr>
+        <w:lastRenderedPageBreak/>
+        <w:t xml:space="preserve">November, </w:t>
       </w:r>
       <w:r>
         <w:rPr>
@@ -18961,7 +21289,7 @@
               </w:rPr>
               <w:t xml:space="preserve"> regions in the Patuxent for the larger Chesapeake Bay area (TF = tidal fresh, OH = oligohaline, MH = mesohaline).</w:t>
             </w:r>
-            <w:del w:id="155" w:author="Beck, Marcus" w:date="2016-09-07T10:09:00Z">
+            <w:del w:id="360" w:author="Beck, Marcus" w:date="2016-09-07T10:09:00Z">
               <w:r>
                 <w:rPr>
                   <w:rFonts w:ascii="Times New Roman" w:eastAsia="Times New Roman" w:hAnsi="Times New Roman" w:cs="Times New Roman"/>
@@ -22250,7 +24578,7 @@
               </w:rPr>
               <w:t xml:space="preserve">TABLE 2: Summaries of model performance using RMSE </w:t>
             </w:r>
-            <w:ins w:id="156" w:author="Beck, Marcus" w:date="2016-09-07T10:09:00Z">
+            <w:ins w:id="361" w:author="Beck, Marcus" w:date="2016-09-07T10:09:00Z">
               <w:r>
                 <w:rPr>
                   <w:rFonts w:ascii="Times" w:eastAsia="Times New Roman" w:hAnsi="Times" w:cs="Times"/>
@@ -22290,7 +24618,7 @@
               </w:rPr>
               <w:t xml:space="preserve">for each station (LE1.2 and TF1.6). </w:t>
             </w:r>
-            <w:del w:id="157" w:author="Beck, Marcus" w:date="2016-09-07T10:09:00Z">
+            <w:del w:id="362" w:author="Beck, Marcus" w:date="2016-09-07T10:09:00Z">
               <w:r>
                 <w:rPr>
                   <w:rFonts w:ascii="Times" w:eastAsia="Times New Roman" w:hAnsi="Times" w:cs="Times"/>
@@ -22310,7 +24638,7 @@
               </w:rPr>
               <w:t xml:space="preserve">Overall performance for the entire time series is shown at the top with groupings by different time periods below. Time periods are annual groupings every seven years (top), seasonal groupings </w:t>
             </w:r>
-            <w:del w:id="158" w:author="Beck, Marcus" w:date="2016-09-07T10:09:00Z">
+            <w:del w:id="363" w:author="Beck, Marcus" w:date="2016-09-07T10:09:00Z">
               <w:r>
                 <w:rPr>
                   <w:rFonts w:ascii="Times" w:eastAsia="Times New Roman" w:hAnsi="Times" w:cs="Times"/>
@@ -26095,7 +28423,7 @@
               </w:rPr>
               <w:t xml:space="preserve">g/L) based on annual means within each category. </w:t>
             </w:r>
-            <w:del w:id="159" w:author="Beck, Marcus" w:date="2016-09-08T09:42:00Z">
+            <w:del w:id="364" w:author="Beck, Marcus" w:date="2016-09-08T09:42:00Z">
               <w:r>
                 <w:rPr>
                   <w:rFonts w:ascii="Times" w:eastAsia="Times New Roman" w:hAnsi="Times" w:cs="Times"/>
@@ -26133,7 +28461,7 @@
               </w:rPr>
               <w:t xml:space="preserve">between the last and first years in the periods. Time periods are annual groupings every seven years (top), seasonal groupings </w:t>
             </w:r>
-            <w:del w:id="160" w:author="Beck, Marcus" w:date="2016-09-07T10:08:00Z">
+            <w:del w:id="365" w:author="Beck, Marcus" w:date="2016-09-07T10:08:00Z">
               <w:r>
                 <w:rPr>
                   <w:rFonts w:ascii="Times" w:eastAsia="Times New Roman" w:hAnsi="Times" w:cs="Times"/>
@@ -30189,7 +32517,7 @@
               </w:rPr>
               <w:t xml:space="preserve"> </w:t>
             </w:r>
-            <w:del w:id="161" w:author="Beck, Marcus" w:date="2016-09-08T09:42:00Z">
+            <w:del w:id="366" w:author="Beck, Marcus" w:date="2016-09-08T09:42:00Z">
               <w:r>
                 <w:rPr>
                   <w:rFonts w:ascii="Times" w:eastAsia="Times New Roman" w:hAnsi="Times" w:cs="Times"/>
@@ -30227,7 +32555,7 @@
               </w:rPr>
               <w:t xml:space="preserve">between the last and first years in the periods. Time periods are annual groupings every seven years (top), seasonal groupings </w:t>
             </w:r>
-            <w:del w:id="162" w:author="Beck, Marcus" w:date="2016-09-07T10:08:00Z">
+            <w:del w:id="367" w:author="Beck, Marcus" w:date="2016-09-07T10:08:00Z">
               <w:r>
                 <w:rPr>
                   <w:rFonts w:ascii="Times" w:eastAsia="Times New Roman" w:hAnsi="Times" w:cs="Times"/>
@@ -34116,7 +36444,7 @@
               <w:lastRenderedPageBreak/>
               <w:t>TABLE 5: Comparison of predicted results between WRTDS and GAMs using average differences (%) and RMS</w:t>
             </w:r>
-            <w:del w:id="163" w:author="Beck, Marcus" w:date="2016-09-08T11:49:00Z">
+            <w:del w:id="368" w:author="Beck, Marcus" w:date="2016-09-08T11:49:00Z">
               <w:r>
                 <w:rPr>
                   <w:rFonts w:ascii="Times" w:eastAsia="Times New Roman" w:hAnsi="Times" w:cs="Times"/>
@@ -34127,7 +36455,7 @@
                 <w:delText>E</w:delText>
               </w:r>
             </w:del>
-            <w:ins w:id="164" w:author="Beck, Marcus" w:date="2016-09-08T11:49:00Z">
+            <w:ins w:id="369" w:author="Beck, Marcus" w:date="2016-09-08T11:49:00Z">
               <w:r>
                 <w:rPr>
                   <w:rFonts w:ascii="Times" w:eastAsia="Times New Roman" w:hAnsi="Times" w:cs="Times"/>
@@ -34138,7 +36466,7 @@
                 <w:t>D</w:t>
               </w:r>
             </w:ins>
-            <w:del w:id="165" w:author="Beck, Marcus" w:date="2016-09-07T10:06:00Z">
+            <w:del w:id="370" w:author="Beck, Marcus" w:date="2016-09-07T10:06:00Z">
               <w:r>
                 <w:rPr>
                   <w:rFonts w:ascii="Times" w:eastAsia="Times New Roman" w:hAnsi="Times" w:cs="Times"/>
@@ -34158,7 +36486,7 @@
               </w:rPr>
               <w:t>. Overall comparisons for the entire time series are shown at the top with groupings by different time periods below. Time periods are annual groupings every seven years (top), seasonal groupings</w:t>
             </w:r>
-            <w:del w:id="166" w:author="Beck, Marcus" w:date="2016-09-07T10:07:00Z">
+            <w:del w:id="371" w:author="Beck, Marcus" w:date="2016-09-07T10:07:00Z">
               <w:r>
                 <w:rPr>
                   <w:rFonts w:ascii="Times" w:eastAsia="Times New Roman" w:hAnsi="Times" w:cs="Times"/>
@@ -34459,7 +36787,7 @@
               </w:rPr>
               <w:t>RMS</w:t>
             </w:r>
-            <w:ins w:id="167" w:author="Beck, Marcus" w:date="2016-09-08T11:49:00Z">
+            <w:ins w:id="372" w:author="Beck, Marcus" w:date="2016-09-08T11:49:00Z">
               <w:r>
                 <w:rPr>
                   <w:rFonts w:ascii="Times" w:eastAsia="Arial" w:hAnsi="Times" w:cs="Times"/>
@@ -34470,7 +36798,7 @@
                 <w:t>D</w:t>
               </w:r>
             </w:ins>
-            <w:del w:id="168" w:author="Beck, Marcus" w:date="2016-09-08T11:49:00Z">
+            <w:del w:id="373" w:author="Beck, Marcus" w:date="2016-09-08T11:49:00Z">
               <w:r>
                 <w:rPr>
                   <w:rFonts w:ascii="Times" w:eastAsia="Arial" w:hAnsi="Times" w:cs="Times"/>
@@ -34586,7 +36914,7 @@
               </w:rPr>
               <w:t>RMS</w:t>
             </w:r>
-            <w:ins w:id="169" w:author="Beck, Marcus" w:date="2016-09-08T11:49:00Z">
+            <w:ins w:id="374" w:author="Beck, Marcus" w:date="2016-09-08T11:49:00Z">
               <w:r>
                 <w:rPr>
                   <w:rFonts w:ascii="Times" w:eastAsia="Arial" w:hAnsi="Times" w:cs="Times"/>
@@ -34597,7 +36925,7 @@
                 <w:t>D</w:t>
               </w:r>
             </w:ins>
-            <w:del w:id="170" w:author="Beck, Marcus" w:date="2016-09-08T11:49:00Z">
+            <w:del w:id="375" w:author="Beck, Marcus" w:date="2016-09-08T11:49:00Z">
               <w:r>
                 <w:rPr>
                   <w:rFonts w:ascii="Times" w:eastAsia="Arial" w:hAnsi="Times" w:cs="Times"/>
@@ -35339,7 +37667,7 @@
               </w:rPr>
               <w:t>-0.7</w:t>
             </w:r>
-            <w:del w:id="171" w:author="Beck, Marcus" w:date="2016-09-08T11:38:00Z">
+            <w:del w:id="376" w:author="Beck, Marcus" w:date="2016-09-08T11:38:00Z">
               <w:r>
                 <w:rPr>
                   <w:rFonts w:ascii="Times" w:eastAsia="Arial" w:hAnsi="Times" w:cs="Times"/>
@@ -35350,7 +37678,7 @@
                 <w:delText>4</w:delText>
               </w:r>
             </w:del>
-            <w:ins w:id="172" w:author="Beck, Marcus" w:date="2016-09-08T11:38:00Z">
+            <w:ins w:id="377" w:author="Beck, Marcus" w:date="2016-09-08T11:38:00Z">
               <w:r>
                 <w:rPr>
                   <w:rFonts w:ascii="Times" w:eastAsia="Arial" w:hAnsi="Times" w:cs="Times"/>
@@ -35988,7 +38316,7 @@
               </w:rPr>
               <w:t>3.</w:t>
             </w:r>
-            <w:del w:id="173" w:author="Beck, Marcus" w:date="2016-09-08T11:39:00Z">
+            <w:del w:id="378" w:author="Beck, Marcus" w:date="2016-09-08T11:39:00Z">
               <w:r>
                 <w:rPr>
                   <w:rFonts w:ascii="Times" w:eastAsia="Arial" w:hAnsi="Times" w:cs="Times"/>
@@ -36008,7 +38336,7 @@
               </w:rPr>
               <w:t>0</w:t>
             </w:r>
-            <w:ins w:id="174" w:author="Beck, Marcus" w:date="2016-09-08T11:39:00Z">
+            <w:ins w:id="379" w:author="Beck, Marcus" w:date="2016-09-08T11:39:00Z">
               <w:r>
                 <w:rPr>
                   <w:rFonts w:ascii="Times" w:eastAsia="Arial" w:hAnsi="Times" w:cs="Times"/>
@@ -36394,7 +38722,7 @@
               </w:rPr>
               <w:t>-2.0</w:t>
             </w:r>
-            <w:del w:id="175" w:author="Beck, Marcus" w:date="2016-09-08T11:38:00Z">
+            <w:del w:id="380" w:author="Beck, Marcus" w:date="2016-09-08T11:38:00Z">
               <w:r>
                 <w:rPr>
                   <w:rFonts w:ascii="Times" w:eastAsia="Arial" w:hAnsi="Times" w:cs="Times"/>
@@ -36405,7 +38733,7 @@
                 <w:delText>0</w:delText>
               </w:r>
             </w:del>
-            <w:ins w:id="176" w:author="Beck, Marcus" w:date="2016-09-08T11:38:00Z">
+            <w:ins w:id="381" w:author="Beck, Marcus" w:date="2016-09-08T11:38:00Z">
               <w:r>
                 <w:rPr>
                   <w:rFonts w:ascii="Times" w:eastAsia="Arial" w:hAnsi="Times" w:cs="Times"/>
@@ -37043,7 +39371,7 @@
               </w:rPr>
               <w:t>1.0</w:t>
             </w:r>
-            <w:ins w:id="177" w:author="Beck, Marcus" w:date="2016-09-08T11:38:00Z">
+            <w:ins w:id="382" w:author="Beck, Marcus" w:date="2016-09-08T11:38:00Z">
               <w:r>
                 <w:rPr>
                   <w:rFonts w:ascii="Times" w:eastAsia="Arial" w:hAnsi="Times" w:cs="Times"/>
@@ -37054,7 +39382,7 @@
                 <w:t>3</w:t>
               </w:r>
             </w:ins>
-            <w:del w:id="178" w:author="Beck, Marcus" w:date="2016-09-08T11:38:00Z">
+            <w:del w:id="383" w:author="Beck, Marcus" w:date="2016-09-08T11:38:00Z">
               <w:r>
                 <w:rPr>
                   <w:rFonts w:ascii="Times" w:eastAsia="Arial" w:hAnsi="Times" w:cs="Times"/>
@@ -37756,7 +40084,7 @@
               </w:rPr>
               <w:t>0.4</w:t>
             </w:r>
-            <w:del w:id="179" w:author="Beck, Marcus" w:date="2016-09-08T11:38:00Z">
+            <w:del w:id="384" w:author="Beck, Marcus" w:date="2016-09-08T11:38:00Z">
               <w:r>
                 <w:rPr>
                   <w:rFonts w:ascii="Times" w:eastAsia="Arial" w:hAnsi="Times" w:cs="Times"/>
@@ -37767,7 +40095,7 @@
                 <w:delText>9</w:delText>
               </w:r>
             </w:del>
-            <w:ins w:id="180" w:author="Beck, Marcus" w:date="2016-09-08T11:38:00Z">
+            <w:ins w:id="385" w:author="Beck, Marcus" w:date="2016-09-08T11:38:00Z">
               <w:r>
                 <w:rPr>
                   <w:rFonts w:ascii="Times" w:eastAsia="Arial" w:hAnsi="Times" w:cs="Times"/>
@@ -37874,7 +40202,7 @@
               </w:rPr>
               <w:t>1.0</w:t>
             </w:r>
-            <w:del w:id="181" w:author="Beck, Marcus" w:date="2016-09-08T11:38:00Z">
+            <w:del w:id="386" w:author="Beck, Marcus" w:date="2016-09-08T11:38:00Z">
               <w:r>
                 <w:rPr>
                   <w:rFonts w:ascii="Times" w:eastAsia="Arial" w:hAnsi="Times" w:cs="Times"/>
@@ -37885,7 +40213,7 @@
                 <w:delText>7</w:delText>
               </w:r>
             </w:del>
-            <w:ins w:id="182" w:author="Beck, Marcus" w:date="2016-09-08T11:38:00Z">
+            <w:ins w:id="387" w:author="Beck, Marcus" w:date="2016-09-08T11:38:00Z">
               <w:r>
                 <w:rPr>
                   <w:rFonts w:ascii="Times" w:eastAsia="Arial" w:hAnsi="Times" w:cs="Times"/>
@@ -38111,7 +40439,7 @@
               </w:rPr>
               <w:t>-1.7</w:t>
             </w:r>
-            <w:ins w:id="183" w:author="Beck, Marcus" w:date="2016-09-08T11:39:00Z">
+            <w:ins w:id="388" w:author="Beck, Marcus" w:date="2016-09-08T11:39:00Z">
               <w:r>
                 <w:rPr>
                   <w:rFonts w:ascii="Times" w:eastAsia="Arial" w:hAnsi="Times" w:cs="Times"/>
@@ -38122,7 +40450,7 @@
                 <w:t>7</w:t>
               </w:r>
             </w:ins>
-            <w:del w:id="184" w:author="Beck, Marcus" w:date="2016-09-08T11:39:00Z">
+            <w:del w:id="389" w:author="Beck, Marcus" w:date="2016-09-08T11:39:00Z">
               <w:r>
                 <w:rPr>
                   <w:rFonts w:ascii="Times" w:eastAsia="Arial" w:hAnsi="Times" w:cs="Times"/>
@@ -38306,7 +40634,7 @@
               </w:rPr>
               <w:t>) results for WRTDS and GAMs</w:t>
             </w:r>
-            <w:del w:id="185" w:author="Beck, Marcus" w:date="2016-09-07T10:05:00Z">
+            <w:del w:id="390" w:author="Beck, Marcus" w:date="2016-09-07T10:05:00Z">
               <w:r>
                 <w:rPr>
                   <w:rFonts w:ascii="Times" w:eastAsia="Times New Roman" w:hAnsi="Times" w:cs="Times"/>
@@ -38386,7 +40714,7 @@
               </w:rPr>
               <w:t xml:space="preserve">) estimate was significantly different from one. Fits for the entire time series are shown at the top. Time periods are annual groupings every seven years (top), seasonal groupings </w:t>
             </w:r>
-            <w:del w:id="186" w:author="Beck, Marcus" w:date="2016-09-07T10:06:00Z">
+            <w:del w:id="391" w:author="Beck, Marcus" w:date="2016-09-07T10:06:00Z">
               <w:r>
                 <w:rPr>
                   <w:rFonts w:ascii="Times" w:eastAsia="Times New Roman" w:hAnsi="Times" w:cs="Times"/>
@@ -38406,7 +40734,7 @@
               </w:rPr>
               <w:t>(middle), and flow periods based on quantile distributions of discharge.</w:t>
             </w:r>
-            <w:del w:id="187" w:author="Beck, Marcus" w:date="2016-09-07T10:06:00Z">
+            <w:del w:id="392" w:author="Beck, Marcus" w:date="2016-09-07T10:06:00Z">
               <w:r>
                 <w:rPr>
                   <w:rFonts w:ascii="Times" w:eastAsia="Times New Roman" w:hAnsi="Times" w:cs="Times"/>
@@ -38417,7 +40745,7 @@
                 <w:delText xml:space="preserve"> See </w:delText>
               </w:r>
             </w:del>
-            <w:del w:id="188" w:author="Beck, Marcus" w:date="2016-09-07T09:30:00Z">
+            <w:del w:id="393" w:author="Beck, Marcus" w:date="2016-09-07T09:30:00Z">
               <w:r>
                 <w:rPr>
                   <w:rFonts w:ascii="Times" w:eastAsia="Times New Roman" w:hAnsi="Times" w:cs="Times"/>
@@ -38437,7 +40765,7 @@
                 <w:delText>5</w:delText>
               </w:r>
             </w:del>
-            <w:del w:id="189" w:author="Beck, Marcus" w:date="2016-09-07T10:06:00Z">
+            <w:del w:id="394" w:author="Beck, Marcus" w:date="2016-09-07T10:06:00Z">
               <w:r>
                 <w:rPr>
                   <w:rFonts w:ascii="Times" w:eastAsia="Times New Roman" w:hAnsi="Times" w:cs="Times"/>
@@ -46784,10 +49112,10 @@
                 <w:szCs w:val="24"/>
               </w:rPr>
               <w:object w:dxaOrig="639" w:dyaOrig="400" w14:anchorId="7C8D8D1C">
-                <v:shape id="_x0000_i1051" type="#_x0000_t75" style="width:33.2pt;height:20.65pt" o:ole="">
+                <v:shape id="_x0000_i1051" type="#_x0000_t75" style="width:33.3pt;height:20.4pt" o:ole="">
                   <v:imagedata r:id="rId62" o:title=""/>
                 </v:shape>
-                <o:OLEObject Type="Embed" ProgID="Equation.3" ShapeID="_x0000_i1051" DrawAspect="Content" ObjectID="_1535373649" r:id="rId63"/>
+                <o:OLEObject Type="Embed" ProgID="Equation.3" ShapeID="_x0000_i1051" DrawAspect="Content" ObjectID="_1535812646" r:id="rId63"/>
               </w:object>
             </w:r>
             <w:r>
@@ -46903,10 +49231,10 @@
                 <w:szCs w:val="24"/>
               </w:rPr>
               <w:object w:dxaOrig="600" w:dyaOrig="400" w14:anchorId="5D6B5A4A">
-                <v:shape id="_x0000_i1052" type="#_x0000_t75" style="width:30.05pt;height:20.65pt" o:ole="">
+                <v:shape id="_x0000_i1052" type="#_x0000_t75" style="width:29.9pt;height:20.4pt" o:ole="">
                   <v:imagedata r:id="rId51" o:title=""/>
                 </v:shape>
-                <o:OLEObject Type="Embed" ProgID="Equation.3" ShapeID="_x0000_i1052" DrawAspect="Content" ObjectID="_1535373650" r:id="rId64"/>
+                <o:OLEObject Type="Embed" ProgID="Equation.3" ShapeID="_x0000_i1052" DrawAspect="Content" ObjectID="_1535812647" r:id="rId64"/>
               </w:object>
             </w:r>
             <w:r>
@@ -46918,7 +49246,7 @@
               </w:rPr>
               <w:t>) for the three simulated time series (no flow, constant flow, and increasing flow effect). Summaries are RMSE values</w:t>
             </w:r>
-            <w:ins w:id="190" w:author="Beck, Marcus" w:date="2016-09-07T10:04:00Z">
+            <w:ins w:id="395" w:author="Beck, Marcus" w:date="2016-09-07T10:04:00Z">
               <w:r>
                 <w:rPr>
                   <w:rFonts w:ascii="Times" w:eastAsia="Times New Roman" w:hAnsi="Times" w:cs="Times"/>
@@ -46938,7 +49266,7 @@
               </w:rPr>
               <w:t xml:space="preserve"> comparing results from each model (GAM, WRTDS)</w:t>
             </w:r>
-            <w:del w:id="191" w:author="Beck, Marcus" w:date="2016-09-07T10:05:00Z">
+            <w:del w:id="396" w:author="Beck, Marcus" w:date="2016-09-07T10:05:00Z">
               <w:r>
                 <w:rPr>
                   <w:rFonts w:ascii="Times" w:eastAsia="Times New Roman" w:hAnsi="Times" w:cs="Times"/>
@@ -47098,10 +49426,10 @@
                 <w:szCs w:val="24"/>
               </w:rPr>
               <w:object w:dxaOrig="639" w:dyaOrig="400" w14:anchorId="7A73B11B">
-                <v:shape id="_x0000_i1053" type="#_x0000_t75" style="width:33.2pt;height:20.65pt" o:ole="">
+                <v:shape id="_x0000_i1053" type="#_x0000_t75" style="width:33.3pt;height:20.4pt" o:ole="">
                   <v:imagedata r:id="rId65" o:title=""/>
                 </v:shape>
-                <o:OLEObject Type="Embed" ProgID="Equation.3" ShapeID="_x0000_i1053" DrawAspect="Content" ObjectID="_1535373651" r:id="rId66"/>
+                <o:OLEObject Type="Embed" ProgID="Equation.3" ShapeID="_x0000_i1053" DrawAspect="Content" ObjectID="_1535812648" r:id="rId66"/>
               </w:object>
             </w:r>
           </w:p>
@@ -47187,10 +49515,10 @@
                 <w:szCs w:val="24"/>
               </w:rPr>
               <w:object w:dxaOrig="600" w:dyaOrig="400" w14:anchorId="435E4C0C">
-                <v:shape id="_x0000_i1054" type="#_x0000_t75" style="width:30.05pt;height:20.65pt" o:ole="">
+                <v:shape id="_x0000_i1054" type="#_x0000_t75" style="width:29.9pt;height:20.4pt" o:ole="">
                   <v:imagedata r:id="rId51" o:title=""/>
                 </v:shape>
-                <o:OLEObject Type="Embed" ProgID="Equation.3" ShapeID="_x0000_i1054" DrawAspect="Content" ObjectID="_1535373652" r:id="rId67"/>
+                <o:OLEObject Type="Embed" ProgID="Equation.3" ShapeID="_x0000_i1054" DrawAspect="Content" ObjectID="_1535812649" r:id="rId67"/>
               </w:object>
             </w:r>
           </w:p>
@@ -49630,7 +51958,7 @@
         <w:lastRenderedPageBreak/>
         <w:t xml:space="preserve">FIGURE 1: Patuxent River estuary with Chesapeake Bay inset. </w:t>
       </w:r>
-      <w:del w:id="192" w:author="Beck, Marcus" w:date="2016-09-07T09:56:00Z">
+      <w:del w:id="397" w:author="Beck, Marcus" w:date="2016-09-07T09:56:00Z">
         <w:r>
           <w:rPr>
             <w:rFonts w:ascii="Times New Roman" w:hAnsi="Times New Roman" w:cs="Times New Roman"/>
@@ -49640,7 +51968,7 @@
           <w:delText>Fixed l</w:delText>
         </w:r>
       </w:del>
-      <w:ins w:id="193" w:author="Beck, Marcus" w:date="2016-09-07T09:56:00Z">
+      <w:ins w:id="398" w:author="Beck, Marcus" w:date="2016-09-07T09:56:00Z">
         <w:r>
           <w:rPr>
             <w:rFonts w:ascii="Times New Roman" w:hAnsi="Times New Roman" w:cs="Times New Roman"/>
@@ -49674,7 +52002,7 @@
         </w:rPr>
         <w:t xml:space="preserve">by the Maryland Department of Natural Resources </w:t>
       </w:r>
-      <w:del w:id="194" w:author="Beck, Marcus" w:date="2016-09-07T09:57:00Z">
+      <w:del w:id="399" w:author="Beck, Marcus" w:date="2016-09-07T09:57:00Z">
         <w:r>
           <w:rPr>
             <w:rFonts w:ascii="Times New Roman" w:hAnsi="Times New Roman" w:cs="Times New Roman"/>
@@ -49724,7 +52052,7 @@
         </w:rPr>
         <w:t>tudinal axis with distance from the mouth (km). Study sites are in bold. Salinity regions in the Patuxent for the larger Chesapeake Bay area are also shown (TF = tidal fresh, OH = oligohaline, MH = mesohaline).</w:t>
       </w:r>
-      <w:del w:id="195" w:author="Beck, Marcus" w:date="2016-09-07T09:57:00Z">
+      <w:del w:id="400" w:author="Beck, Marcus" w:date="2016-09-07T09:57:00Z">
         <w:r>
           <w:rPr>
             <w:rFonts w:ascii="Times New Roman" w:hAnsi="Times New Roman" w:cs="Times New Roman"/>
@@ -49852,7 +52180,7 @@
         </w:rPr>
         <w:t xml:space="preserve"> by year, season, and flow categories.</w:t>
       </w:r>
-      <w:del w:id="196" w:author="Beck, Marcus" w:date="2016-09-07T09:57:00Z">
+      <w:del w:id="401" w:author="Beck, Marcus" w:date="2016-09-07T09:57:00Z">
         <w:r>
           <w:rPr>
             <w:rFonts w:ascii="Times New Roman" w:hAnsi="Times New Roman" w:cs="Times New Roman"/>
@@ -49907,7 +52235,7 @@
         </w:rPr>
         <w:t xml:space="preserve"> from generalized additive models (GAM) and weighted regression (WRTDS) for </w:t>
       </w:r>
-      <w:ins w:id="197" w:author="Beck, Marcus" w:date="2016-09-07T09:58:00Z">
+      <w:ins w:id="402" w:author="Beck, Marcus" w:date="2016-09-07T09:58:00Z">
         <w:r>
           <w:rPr>
             <w:rFonts w:ascii="Times New Roman" w:hAnsi="Times New Roman" w:cs="Times New Roman"/>
@@ -49925,7 +52253,7 @@
         </w:rPr>
         <w:t>LE1.2 and TF1.6</w:t>
       </w:r>
-      <w:del w:id="198" w:author="Beck, Marcus" w:date="2016-09-07T09:58:00Z">
+      <w:del w:id="403" w:author="Beck, Marcus" w:date="2016-09-07T09:58:00Z">
         <w:r>
           <w:rPr>
             <w:rFonts w:ascii="Times New Roman" w:hAnsi="Times New Roman" w:cs="Times New Roman"/>
@@ -50051,13 +52379,13 @@
       <w:pPr>
         <w:spacing w:after="0"/>
         <w:rPr>
-          <w:del w:id="199" w:author="Beck, Marcus" w:date="2016-09-07T09:40:00Z"/>
+          <w:del w:id="404" w:author="Beck, Marcus" w:date="2016-09-07T09:40:00Z"/>
           <w:rFonts w:ascii="Times New Roman" w:hAnsi="Times New Roman" w:cs="Times New Roman"/>
           <w:sz w:val="24"/>
           <w:szCs w:val="24"/>
         </w:rPr>
       </w:pPr>
-      <w:del w:id="200" w:author="Beck, Marcus" w:date="2016-09-07T09:40:00Z">
+      <w:del w:id="405" w:author="Beck, Marcus" w:date="2016-09-07T09:40:00Z">
         <w:r>
           <w:rPr>
             <w:rFonts w:ascii="Times New Roman" w:hAnsi="Times New Roman" w:cs="Times New Roman"/>
@@ -50120,7 +52448,7 @@
       <w:pPr>
         <w:spacing w:after="0"/>
         <w:rPr>
-          <w:del w:id="201" w:author="Beck, Marcus" w:date="2016-09-07T09:39:00Z"/>
+          <w:del w:id="406" w:author="Beck, Marcus" w:date="2016-09-07T09:39:00Z"/>
           <w:rFonts w:ascii="Times New Roman" w:hAnsi="Times New Roman" w:cs="Times New Roman"/>
           <w:sz w:val="24"/>
           <w:szCs w:val="24"/>
@@ -50169,7 +52497,7 @@
         </w:rPr>
         <w:t xml:space="preserve"> </w:t>
       </w:r>
-      <w:ins w:id="202" w:author="Beck, Marcus" w:date="2016-09-07T09:59:00Z">
+      <w:ins w:id="407" w:author="Beck, Marcus" w:date="2016-09-07T09:59:00Z">
         <w:r>
           <w:rPr>
             <w:rFonts w:ascii="Times New Roman" w:hAnsi="Times New Roman" w:cs="Times New Roman"/>
@@ -50179,7 +52507,7 @@
           <w:t>5</w:t>
         </w:r>
       </w:ins>
-      <w:del w:id="203" w:author="Beck, Marcus" w:date="2016-09-07T09:59:00Z">
+      <w:del w:id="408" w:author="Beck, Marcus" w:date="2016-09-07T09:59:00Z">
         <w:r>
           <w:rPr>
             <w:rFonts w:ascii="Times New Roman" w:hAnsi="Times New Roman" w:cs="Times New Roman"/>
@@ -50270,7 +52598,7 @@
         </w:rPr>
         <w:t xml:space="preserve">was used at TF1.6. </w:t>
       </w:r>
-      <w:ins w:id="204" w:author="Beck, Marcus" w:date="2016-09-07T10:02:00Z">
+      <w:ins w:id="409" w:author="Beck, Marcus" w:date="2016-09-07T10:02:00Z">
         <w:r>
           <w:rPr>
             <w:rFonts w:ascii="Times New Roman" w:hAnsi="Times New Roman" w:cs="Times New Roman"/>
@@ -50280,7 +52608,7 @@
           <w:t>Axes for</w:t>
         </w:r>
       </w:ins>
-      <w:del w:id="205" w:author="Beck, Marcus" w:date="2016-09-07T10:02:00Z">
+      <w:del w:id="410" w:author="Beck, Marcus" w:date="2016-09-07T10:02:00Z">
         <w:r>
           <w:rPr>
             <w:rFonts w:ascii="Times New Roman" w:hAnsi="Times New Roman" w:cs="Times New Roman"/>
@@ -50298,7 +52626,7 @@
         </w:rPr>
         <w:t xml:space="preserve"> salinity and flow are reversed for comparison</w:t>
       </w:r>
-      <w:del w:id="206" w:author="Beck, Marcus" w:date="2016-09-07T10:02:00Z">
+      <w:del w:id="411" w:author="Beck, Marcus" w:date="2016-09-07T10:02:00Z">
         <w:r>
           <w:rPr>
             <w:rFonts w:ascii="Times New Roman" w:hAnsi="Times New Roman" w:cs="Times New Roman"/>
@@ -50316,7 +52644,7 @@
         </w:rPr>
         <w:t>. Units are proportions of the total range in the observed data</w:t>
       </w:r>
-      <w:del w:id="207" w:author="Beck, Marcus" w:date="2016-09-07T10:02:00Z">
+      <w:del w:id="412" w:author="Beck, Marcus" w:date="2016-09-07T10:02:00Z">
         <w:r>
           <w:rPr>
             <w:rFonts w:ascii="Times New Roman" w:hAnsi="Times New Roman" w:cs="Times New Roman"/>
@@ -50366,6 +52694,7 @@
       <w:pPr>
         <w:spacing w:after="0"/>
         <w:rPr>
+          <w:ins w:id="413" w:author="Beck, Marcus" w:date="2016-09-19T15:38:00Z"/>
           <w:rFonts w:ascii="Times New Roman" w:hAnsi="Times New Roman" w:cs="Times New Roman"/>
           <w:sz w:val="24"/>
           <w:szCs w:val="24"/>
@@ -50379,7 +52708,7 @@
         </w:rPr>
         <w:t xml:space="preserve">FIGURE </w:t>
       </w:r>
-      <w:del w:id="208" w:author="Beck, Marcus" w:date="2016-09-07T10:00:00Z">
+      <w:del w:id="414" w:author="Beck, Marcus" w:date="2016-09-07T10:00:00Z">
         <w:r>
           <w:rPr>
             <w:rFonts w:ascii="Times New Roman" w:hAnsi="Times New Roman" w:cs="Times New Roman"/>
@@ -50389,7 +52718,7 @@
           <w:delText>7</w:delText>
         </w:r>
       </w:del>
-      <w:ins w:id="209" w:author="Beck, Marcus" w:date="2016-09-07T10:00:00Z">
+      <w:ins w:id="415" w:author="Beck, Marcus" w:date="2016-09-07T10:00:00Z">
         <w:r>
           <w:rPr>
             <w:rFonts w:ascii="Times New Roman" w:hAnsi="Times New Roman" w:cs="Times New Roman"/>
@@ -50442,7 +52771,7 @@
         </w:rPr>
         <w:t xml:space="preserve"> (</w:t>
       </w:r>
-      <w:ins w:id="210" w:author="Beck, Marcus" w:date="2016-09-14T15:51:00Z">
+      <w:ins w:id="416" w:author="Beck, Marcus" w:date="2016-09-14T15:51:00Z">
         <w:r>
           <w:rPr>
             <w:rFonts w:ascii="Times New Roman" w:hAnsi="Times New Roman" w:cs="Times New Roman"/>
@@ -50469,7 +52798,7 @@
         </w:rPr>
         <w:t>g</w:t>
       </w:r>
-      <w:del w:id="211" w:author="Beck, Marcus" w:date="2016-09-14T15:53:00Z">
+      <w:del w:id="417" w:author="Beck, Marcus" w:date="2016-09-14T15:53:00Z">
         <w:r>
           <w:rPr>
             <w:rFonts w:ascii="Times New Roman" w:hAnsi="Times New Roman" w:cs="Times New Roman"/>
@@ -50479,7 +52808,7 @@
           <w:delText>/</w:delText>
         </w:r>
       </w:del>
-      <w:ins w:id="212" w:author="Beck, Marcus" w:date="2016-09-14T15:52:00Z">
+      <w:ins w:id="418" w:author="Beck, Marcus" w:date="2016-09-14T15:52:00Z">
         <w:r>
           <w:rPr>
             <w:rFonts w:ascii="Times New Roman" w:hAnsi="Times New Roman" w:cs="Times New Roman"/>
@@ -50497,7 +52826,7 @@
         </w:rPr>
         <w:t>L</w:t>
       </w:r>
-      <w:ins w:id="213" w:author="Beck, Marcus" w:date="2016-09-14T15:53:00Z">
+      <w:ins w:id="419" w:author="Beck, Marcus" w:date="2016-09-14T15:53:00Z">
         <w:r>
           <w:rPr>
             <w:rFonts w:ascii="Times New Roman" w:hAnsi="Times New Roman" w:cs="Times New Roman"/>
@@ -50516,7 +52845,7 @@
         </w:rPr>
         <w:t>) and flow (</w:t>
       </w:r>
-      <w:ins w:id="214" w:author="Beck, Marcus" w:date="2016-09-14T15:51:00Z">
+      <w:ins w:id="420" w:author="Beck, Marcus" w:date="2016-09-14T15:51:00Z">
         <w:r>
           <w:rPr>
             <w:rFonts w:ascii="Times New Roman" w:hAnsi="Times New Roman" w:cs="Times New Roman"/>
@@ -50526,7 +52855,7 @@
           <w:t xml:space="preserve">ln-transformed, </w:t>
         </w:r>
       </w:ins>
-      <w:ins w:id="215" w:author="Beck, Marcus" w:date="2016-09-14T15:52:00Z">
+      <w:ins w:id="421" w:author="Beck, Marcus" w:date="2016-09-14T15:52:00Z">
         <w:r>
           <w:rPr>
             <w:rFonts w:ascii="Times New Roman" w:hAnsi="Times New Roman" w:cs="Times New Roman"/>
@@ -50562,24 +52891,14 @@
           <w:t>−1</w:t>
         </w:r>
       </w:ins>
-      <w:del w:id="216" w:author="Beck, Marcus" w:date="2016-09-14T15:50:00Z">
+      <w:del w:id="422" w:author="Beck, Marcus" w:date="2016-09-14T15:50:00Z">
         <w:r>
           <w:rPr>
             <w:rFonts w:ascii="Times New Roman" w:hAnsi="Times New Roman" w:cs="Times New Roman"/>
             <w:sz w:val="24"/>
             <w:szCs w:val="24"/>
           </w:rPr>
-          <w:delText>as proporti</w:delText>
-        </w:r>
-        <w:bookmarkStart w:id="217" w:name="_GoBack"/>
-        <w:bookmarkEnd w:id="217"/>
-        <w:r>
-          <w:rPr>
-            <w:rFonts w:ascii="Times New Roman" w:hAnsi="Times New Roman" w:cs="Times New Roman"/>
-            <w:sz w:val="24"/>
-            <w:szCs w:val="24"/>
-          </w:rPr>
-          <w:delText>on of the total range</w:delText>
+          <w:delText>as proportion of the total range</w:delText>
         </w:r>
       </w:del>
       <w:r>
@@ -50638,7 +52957,7 @@
         </w:rPr>
         <w:t>s for each time series</w:t>
       </w:r>
-      <w:del w:id="218" w:author="Beck, Marcus" w:date="2016-09-07T10:04:00Z">
+      <w:del w:id="423" w:author="Beck, Marcus" w:date="2016-09-07T10:04:00Z">
         <w:r>
           <w:rPr>
             <w:rFonts w:ascii="Times New Roman" w:hAnsi="Times New Roman" w:cs="Times New Roman"/>
@@ -50665,6 +52984,338 @@
         </w:rPr>
         <w:t>.</w:t>
       </w:r>
+    </w:p>
+    <w:p>
+      <w:pPr>
+        <w:spacing w:after="0"/>
+        <w:rPr>
+          <w:rFonts w:ascii="Times New Roman" w:hAnsi="Times New Roman" w:cs="Times New Roman"/>
+          <w:sz w:val="24"/>
+          <w:szCs w:val="24"/>
+        </w:rPr>
+      </w:pPr>
+      <w:ins w:id="424" w:author="Beck, Marcus" w:date="2016-09-19T15:38:00Z">
+        <w:r>
+          <w:rPr>
+            <w:rFonts w:ascii="Times New Roman" w:hAnsi="Times New Roman" w:cs="Times New Roman"/>
+            <w:sz w:val="24"/>
+            <w:szCs w:val="24"/>
+          </w:rPr>
+          <w:t xml:space="preserve">FIGURE 7: Prediction errors of GAMs and WRTDS for different training and validation datasets.  Datasets were created from a weekly simulated </w:t>
+        </w:r>
+      </w:ins>
+      <w:ins w:id="425" w:author="Beck, Marcus" w:date="2016-09-19T15:39:00Z">
+        <w:r>
+          <w:rPr>
+            <w:rFonts w:ascii="Times New Roman" w:hAnsi="Times New Roman" w:cs="Times New Roman"/>
+            <w:sz w:val="24"/>
+            <w:szCs w:val="24"/>
+          </w:rPr>
+          <w:t xml:space="preserve">time series (Appendix B) using </w:t>
+        </w:r>
+        <w:r>
+          <w:rPr>
+            <w:rFonts w:ascii="Times New Roman" w:hAnsi="Times New Roman" w:cs="Times New Roman"/>
+            <w:sz w:val="24"/>
+            <w:szCs w:val="24"/>
+          </w:rPr>
+          <w:t xml:space="preserve">different split ratios </w:t>
+        </w:r>
+      </w:ins>
+      <w:ins w:id="426" w:author="Beck, Marcus" w:date="2016-09-19T15:44:00Z">
+        <w:r>
+          <w:rPr>
+            <w:rFonts w:ascii="Times New Roman" w:hAnsi="Times New Roman" w:cs="Times New Roman"/>
+            <w:sz w:val="24"/>
+            <w:szCs w:val="24"/>
+          </w:rPr>
+          <w:t>(</w:t>
+        </w:r>
+        <w:r>
+          <w:rPr>
+            <w:rFonts w:ascii="Times New Roman" w:hAnsi="Times New Roman" w:cs="Times New Roman"/>
+            <w:sz w:val="24"/>
+            <w:szCs w:val="24"/>
+          </w:rPr>
+          <w:t>5% validation and 95% training, 10% valid</w:t>
+        </w:r>
+        <w:r>
+          <w:rPr>
+            <w:rFonts w:ascii="Times New Roman" w:hAnsi="Times New Roman" w:cs="Times New Roman"/>
+            <w:sz w:val="24"/>
+            <w:szCs w:val="24"/>
+          </w:rPr>
+          <w:t xml:space="preserve">ation and 90% training, etc.) and sampling methods </w:t>
+        </w:r>
+      </w:ins>
+      <w:ins w:id="427" w:author="Beck, Marcus" w:date="2016-09-19T15:39:00Z">
+        <w:r>
+          <w:rPr>
+            <w:rFonts w:ascii="Times New Roman" w:hAnsi="Times New Roman" w:cs="Times New Roman"/>
+            <w:sz w:val="24"/>
+            <w:szCs w:val="24"/>
+          </w:rPr>
+          <w:t xml:space="preserve">of </w:t>
+        </w:r>
+        <w:r>
+          <w:rPr>
+            <w:rFonts w:ascii="Times New Roman" w:hAnsi="Times New Roman" w:cs="Times New Roman"/>
+            <w:sz w:val="24"/>
+            <w:szCs w:val="24"/>
+          </w:rPr>
+          <w:t>the complete dataset.</w:t>
+        </w:r>
+        <w:r>
+          <w:rPr>
+            <w:rFonts w:ascii="Times New Roman" w:hAnsi="Times New Roman" w:cs="Times New Roman"/>
+            <w:sz w:val="24"/>
+            <w:szCs w:val="24"/>
+          </w:rPr>
+          <w:t xml:space="preserve"> </w:t>
+        </w:r>
+      </w:ins>
+      <w:ins w:id="428" w:author="Beck, Marcus" w:date="2016-09-19T15:45:00Z">
+        <w:r>
+          <w:rPr>
+            <w:rFonts w:ascii="Times New Roman" w:hAnsi="Times New Roman" w:cs="Times New Roman"/>
+            <w:sz w:val="24"/>
+            <w:szCs w:val="24"/>
+          </w:rPr>
+          <w:t xml:space="preserve"> Sampling </w:t>
+        </w:r>
+        <w:r>
+          <w:rPr>
+            <w:rFonts w:ascii="Times New Roman" w:hAnsi="Times New Roman" w:cs="Times New Roman"/>
+            <w:sz w:val="24"/>
+            <w:szCs w:val="24"/>
+          </w:rPr>
+          <w:t>to create the validation datasets varied from</w:t>
+        </w:r>
+      </w:ins>
+      <w:ins w:id="429" w:author="Beck, Marcus" w:date="2016-09-19T15:39:00Z">
+        <w:r>
+          <w:rPr>
+            <w:rFonts w:ascii="Times New Roman" w:hAnsi="Times New Roman" w:cs="Times New Roman"/>
+            <w:sz w:val="24"/>
+            <w:szCs w:val="24"/>
+          </w:rPr>
+          <w:t xml:space="preserve"> </w:t>
+        </w:r>
+      </w:ins>
+      <w:ins w:id="430" w:author="Beck, Marcus" w:date="2016-09-19T15:40:00Z">
+        <w:r>
+          <w:rPr>
+            <w:rFonts w:ascii="Times New Roman" w:hAnsi="Times New Roman" w:cs="Times New Roman"/>
+            <w:sz w:val="24"/>
+            <w:szCs w:val="24"/>
+          </w:rPr>
+          <w:t>completely</w:t>
+        </w:r>
+      </w:ins>
+      <w:ins w:id="431" w:author="Beck, Marcus" w:date="2016-09-19T15:39:00Z">
+        <w:r>
+          <w:rPr>
+            <w:rFonts w:ascii="Times New Roman" w:hAnsi="Times New Roman" w:cs="Times New Roman"/>
+            <w:sz w:val="24"/>
+            <w:szCs w:val="24"/>
+          </w:rPr>
+          <w:t xml:space="preserve"> </w:t>
+        </w:r>
+      </w:ins>
+      <w:ins w:id="432" w:author="Beck, Marcus" w:date="2016-09-19T15:40:00Z">
+        <w:r>
+          <w:rPr>
+            <w:rFonts w:ascii="Times New Roman" w:hAnsi="Times New Roman" w:cs="Times New Roman"/>
+            <w:sz w:val="24"/>
+            <w:szCs w:val="24"/>
+          </w:rPr>
+          <w:t>random</w:t>
+        </w:r>
+        <w:r>
+          <w:rPr>
+            <w:rFonts w:ascii="Times New Roman" w:hAnsi="Times New Roman" w:cs="Times New Roman"/>
+            <w:sz w:val="24"/>
+            <w:szCs w:val="24"/>
+          </w:rPr>
+          <w:t xml:space="preserve"> </w:t>
+        </w:r>
+      </w:ins>
+      <w:ins w:id="433" w:author="Beck, Marcus" w:date="2016-09-19T15:43:00Z">
+        <w:r>
+          <w:rPr>
+            <w:rFonts w:ascii="Times New Roman" w:hAnsi="Times New Roman" w:cs="Times New Roman"/>
+            <w:sz w:val="24"/>
+            <w:szCs w:val="24"/>
+          </w:rPr>
+          <w:t xml:space="preserve">(no blocks) </w:t>
+        </w:r>
+      </w:ins>
+      <w:ins w:id="434" w:author="Beck, Marcus" w:date="2016-09-19T15:46:00Z">
+        <w:r>
+          <w:rPr>
+            <w:rFonts w:ascii="Times New Roman" w:hAnsi="Times New Roman" w:cs="Times New Roman"/>
+            <w:sz w:val="24"/>
+            <w:szCs w:val="24"/>
+          </w:rPr>
+          <w:t xml:space="preserve">to </w:t>
+        </w:r>
+      </w:ins>
+      <w:ins w:id="435" w:author="Beck, Marcus" w:date="2016-09-19T15:40:00Z">
+        <w:r>
+          <w:rPr>
+            <w:rFonts w:ascii="Times New Roman" w:hAnsi="Times New Roman" w:cs="Times New Roman"/>
+            <w:sz w:val="24"/>
+            <w:szCs w:val="24"/>
+          </w:rPr>
+          <w:t xml:space="preserve">block sizes </w:t>
+        </w:r>
+      </w:ins>
+      <w:ins w:id="436" w:author="Beck, Marcus" w:date="2016-09-19T15:46:00Z">
+        <w:r>
+          <w:rPr>
+            <w:rFonts w:ascii="Times New Roman" w:hAnsi="Times New Roman" w:cs="Times New Roman"/>
+            <w:sz w:val="24"/>
+            <w:szCs w:val="24"/>
+          </w:rPr>
+          <w:t>of different</w:t>
+        </w:r>
+      </w:ins>
+      <w:ins w:id="437" w:author="Beck, Marcus" w:date="2016-09-19T15:40:00Z">
+        <w:r>
+          <w:rPr>
+            <w:rFonts w:ascii="Times New Roman" w:hAnsi="Times New Roman" w:cs="Times New Roman"/>
+            <w:sz w:val="24"/>
+            <w:szCs w:val="24"/>
+          </w:rPr>
+          <w:t xml:space="preserve"> percentages of the total sample size</w:t>
+        </w:r>
+      </w:ins>
+      <w:ins w:id="438" w:author="Beck, Marcus" w:date="2016-09-19T15:46:00Z">
+        <w:r>
+          <w:rPr>
+            <w:rFonts w:ascii="Times New Roman" w:hAnsi="Times New Roman" w:cs="Times New Roman"/>
+            <w:sz w:val="24"/>
+            <w:szCs w:val="24"/>
+          </w:rPr>
+          <w:t xml:space="preserve"> </w:t>
+        </w:r>
+        <w:r>
+          <w:rPr>
+            <w:rFonts w:ascii="Times New Roman" w:hAnsi="Times New Roman" w:cs="Times New Roman"/>
+            <w:sz w:val="24"/>
+            <w:szCs w:val="24"/>
+          </w:rPr>
+          <w:t>(10, 50, 100%)</w:t>
+        </w:r>
+      </w:ins>
+      <w:ins w:id="439" w:author="Beck, Marcus" w:date="2016-09-19T15:40:00Z">
+        <w:r>
+          <w:rPr>
+            <w:rFonts w:ascii="Times New Roman" w:hAnsi="Times New Roman" w:cs="Times New Roman"/>
+            <w:sz w:val="24"/>
+            <w:szCs w:val="24"/>
+          </w:rPr>
+          <w:t xml:space="preserve"> required for the split ratio.  RMSE values are summarized as the median, 5</w:t>
+        </w:r>
+        <w:r>
+          <w:rPr>
+            <w:rFonts w:ascii="Times New Roman" w:hAnsi="Times New Roman" w:cs="Times New Roman"/>
+            <w:sz w:val="24"/>
+            <w:szCs w:val="24"/>
+            <w:vertAlign w:val="superscript"/>
+            <w:rPrChange w:id="440" w:author="Beck, Marcus" w:date="2016-09-19T15:41:00Z">
+              <w:rPr>
+                <w:rFonts w:ascii="Times New Roman" w:hAnsi="Times New Roman" w:cs="Times New Roman"/>
+                <w:sz w:val="24"/>
+                <w:szCs w:val="24"/>
+              </w:rPr>
+            </w:rPrChange>
+          </w:rPr>
+          <w:t>th</w:t>
+        </w:r>
+        <w:r>
+          <w:rPr>
+            <w:rFonts w:ascii="Times New Roman" w:hAnsi="Times New Roman" w:cs="Times New Roman"/>
+            <w:sz w:val="24"/>
+            <w:szCs w:val="24"/>
+          </w:rPr>
+          <w:t xml:space="preserve">, </w:t>
+        </w:r>
+      </w:ins>
+      <w:ins w:id="441" w:author="Beck, Marcus" w:date="2016-09-19T15:41:00Z">
+        <w:r>
+          <w:rPr>
+            <w:rFonts w:ascii="Times New Roman" w:hAnsi="Times New Roman" w:cs="Times New Roman"/>
+            <w:sz w:val="24"/>
+            <w:szCs w:val="24"/>
+          </w:rPr>
+          <w:t>and 95</w:t>
+        </w:r>
+        <w:r>
+          <w:rPr>
+            <w:rFonts w:ascii="Times New Roman" w:hAnsi="Times New Roman" w:cs="Times New Roman"/>
+            <w:sz w:val="24"/>
+            <w:szCs w:val="24"/>
+            <w:vertAlign w:val="superscript"/>
+            <w:rPrChange w:id="442" w:author="Beck, Marcus" w:date="2016-09-19T15:41:00Z">
+              <w:rPr>
+                <w:rFonts w:ascii="Times New Roman" w:hAnsi="Times New Roman" w:cs="Times New Roman"/>
+                <w:sz w:val="24"/>
+                <w:szCs w:val="24"/>
+              </w:rPr>
+            </w:rPrChange>
+          </w:rPr>
+          <w:t>th</w:t>
+        </w:r>
+        <w:r>
+          <w:rPr>
+            <w:rFonts w:ascii="Times New Roman" w:hAnsi="Times New Roman" w:cs="Times New Roman"/>
+            <w:sz w:val="24"/>
+            <w:szCs w:val="24"/>
+          </w:rPr>
+          <w:t xml:space="preserve"> percentile of </w:t>
+        </w:r>
+      </w:ins>
+      <w:ins w:id="443" w:author="Beck, Marcus" w:date="2016-09-19T15:42:00Z">
+        <w:r>
+          <w:rPr>
+            <w:rFonts w:ascii="Times New Roman" w:hAnsi="Times New Roman" w:cs="Times New Roman"/>
+            <w:sz w:val="24"/>
+            <w:szCs w:val="24"/>
+          </w:rPr>
+          <w:t xml:space="preserve">model results for </w:t>
+        </w:r>
+      </w:ins>
+      <w:ins w:id="444" w:author="Beck, Marcus" w:date="2016-09-19T15:41:00Z">
+        <w:r>
+          <w:rPr>
+            <w:rFonts w:ascii="Times New Roman" w:hAnsi="Times New Roman" w:cs="Times New Roman"/>
+            <w:sz w:val="24"/>
+            <w:szCs w:val="24"/>
+          </w:rPr>
+          <w:t>1000 repetitions of each dataset</w:t>
+        </w:r>
+      </w:ins>
+      <w:ins w:id="445" w:author="Beck, Marcus" w:date="2016-09-19T15:53:00Z">
+        <w:r>
+          <w:rPr>
+            <w:rFonts w:ascii="Times New Roman" w:hAnsi="Times New Roman" w:cs="Times New Roman"/>
+            <w:sz w:val="24"/>
+            <w:szCs w:val="24"/>
+          </w:rPr>
+          <w:t xml:space="preserve"> type</w:t>
+        </w:r>
+      </w:ins>
+      <w:ins w:id="446" w:author="Beck, Marcus" w:date="2016-09-19T15:41:00Z">
+        <w:r>
+          <w:rPr>
+            <w:rFonts w:ascii="Times New Roman" w:hAnsi="Times New Roman" w:cs="Times New Roman"/>
+            <w:sz w:val="24"/>
+            <w:szCs w:val="24"/>
+          </w:rPr>
+          <w:t>.</w:t>
+        </w:r>
+      </w:ins>
     </w:p>
     <w:sectPr>
       <w:type w:val="continuous"/>
@@ -50743,11 +53394,11 @@
 
 <file path=word/people.xml><?xml version="1.0" encoding="utf-8"?>
 <w15:people xmlns:wpc="http://schemas.microsoft.com/office/word/2010/wordprocessingCanvas" xmlns:mc="http://schemas.openxmlformats.org/markup-compatibility/2006" xmlns:o="urn:schemas-microsoft-com:office:office" xmlns:r="http://schemas.openxmlformats.org/officeDocument/2006/relationships" xmlns:m="http://schemas.openxmlformats.org/officeDocument/2006/math" xmlns:v="urn:schemas-microsoft-com:vml" xmlns:wp14="http://schemas.microsoft.com/office/word/2010/wordprocessingDrawing" xmlns:wp="http://schemas.openxmlformats.org/drawingml/2006/wordprocessingDrawing" xmlns:w10="urn:schemas-microsoft-com:office:word" xmlns:w="http://schemas.openxmlformats.org/wordprocessingml/2006/main" xmlns:w14="http://schemas.microsoft.com/office/word/2010/wordml" xmlns:w15="http://schemas.microsoft.com/office/word/2012/wordml" xmlns:wpg="http://schemas.microsoft.com/office/word/2010/wordprocessingGroup" xmlns:wpi="http://schemas.microsoft.com/office/word/2010/wordprocessingInk" xmlns:wne="http://schemas.microsoft.com/office/word/2006/wordml" xmlns:wps="http://schemas.microsoft.com/office/word/2010/wordprocessingShape" mc:Ignorable="w14 w15 wp14">
+  <w15:person w15:author="Beck, Marcus">
+    <w15:presenceInfo w15:providerId="AD" w15:userId="S-1-5-21-1339303556-449845944-1601390327-323376"/>
+  </w15:person>
   <w15:person w15:author="Rebecca Murphy">
     <w15:presenceInfo w15:providerId="AD" w15:userId="S-1-5-21-780216973-25257766-102967255-13069"/>
-  </w15:person>
-  <w15:person w15:author="Beck, Marcus">
-    <w15:presenceInfo w15:providerId="AD" w15:userId="S-1-5-21-1339303556-449845944-1601390327-323376"/>
   </w15:person>
 </w15:people>
 </file>
@@ -51619,7 +54270,7 @@
 </file>
 
 <file path=customXml/itemProps1.xml><?xml version="1.0" encoding="utf-8"?>
-<ds:datastoreItem xmlns:ds="http://schemas.openxmlformats.org/officeDocument/2006/customXml" ds:itemID="{6E2BE485-0163-4B61-9CC3-E4FDD69012D2}">
+<ds:datastoreItem xmlns:ds="http://schemas.openxmlformats.org/officeDocument/2006/customXml" ds:itemID="{908E4D43-0296-48F4-9255-55289FC25808}">
   <ds:schemaRefs>
     <ds:schemaRef ds:uri="http://schemas.openxmlformats.org/officeDocument/2006/bibliography"/>
   </ds:schemaRefs>

--- a/word/Beck_and_Murphy_manuR1.docx
+++ b/word/Beck_and_Murphy_manuR1.docx
@@ -539,144 +539,182 @@
             <w:sz w:val="24"/>
             <w:szCs w:val="24"/>
           </w:rPr>
-          <w:t>Both models had similar abilities to predict observations</w:t>
+          <w:t xml:space="preserve">Both models </w:t>
         </w:r>
       </w:ins>
-      <w:ins w:id="8" w:author="Beck, Marcus" w:date="2016-09-19T17:23:00Z">
+      <w:ins w:id="8" w:author="Beck, Marcus" w:date="2016-09-21T08:53:00Z">
         <w:r>
           <w:rPr>
             <w:rFonts w:ascii="Times New Roman" w:hAnsi="Times New Roman" w:cs="Times New Roman"/>
             <w:sz w:val="24"/>
             <w:szCs w:val="24"/>
           </w:rPr>
-          <w:t xml:space="preserve"> when missing data were random, but GAMs were more precise when the missing data were in blocks. </w:t>
+          <w:t>similarly predicted</w:t>
         </w:r>
       </w:ins>
-      <w:r>
-        <w:rPr>
-          <w:rFonts w:ascii="Times New Roman" w:hAnsi="Times New Roman" w:cs="Times New Roman"/>
-          <w:sz w:val="24"/>
-          <w:szCs w:val="24"/>
-        </w:rPr>
-        <w:t>Trends from each model revealed</w:t>
-      </w:r>
-      <w:r>
-        <w:rPr>
-          <w:rFonts w:ascii="Times New Roman" w:hAnsi="Times New Roman" w:cs="Times New Roman"/>
-          <w:sz w:val="24"/>
-          <w:szCs w:val="24"/>
-        </w:rPr>
-        <w:t xml:space="preserve"> distinct </w:t>
-      </w:r>
-      <w:proofErr w:type="spellStart"/>
-      <w:r>
-        <w:rPr>
-          <w:rFonts w:ascii="Times New Roman" w:hAnsi="Times New Roman" w:cs="Times New Roman"/>
-          <w:sz w:val="24"/>
-          <w:szCs w:val="24"/>
-        </w:rPr>
-        <w:t>m</w:t>
-      </w:r>
-      <w:r>
-        <w:rPr>
-          <w:rFonts w:ascii="Times New Roman" w:hAnsi="Times New Roman" w:cs="Times New Roman"/>
-          <w:sz w:val="24"/>
-          <w:szCs w:val="24"/>
-        </w:rPr>
-        <w:t>ainstem</w:t>
-      </w:r>
-      <w:proofErr w:type="spellEnd"/>
-      <w:r>
-        <w:rPr>
-          <w:rFonts w:ascii="Times New Roman" w:hAnsi="Times New Roman" w:cs="Times New Roman"/>
-          <w:sz w:val="24"/>
-          <w:szCs w:val="24"/>
-        </w:rPr>
-        <w:t xml:space="preserve"> influences of the Chesapeake Bay with both models predicting a roughly 65% increase in </w:t>
-      </w:r>
-      <w:proofErr w:type="spellStart"/>
-      <w:r>
-        <w:rPr>
-          <w:rFonts w:ascii="Times New Roman" w:hAnsi="Times New Roman" w:cs="Times New Roman"/>
-          <w:sz w:val="24"/>
-          <w:szCs w:val="24"/>
-        </w:rPr>
-        <w:t>chl</w:t>
-      </w:r>
-      <w:proofErr w:type="spellEnd"/>
-      <w:r>
-        <w:rPr>
-          <w:rFonts w:ascii="Times New Roman" w:hAnsi="Times New Roman" w:cs="Times New Roman"/>
-          <w:sz w:val="24"/>
-          <w:szCs w:val="24"/>
-        </w:rPr>
-        <w:t>-</w:t>
-      </w:r>
-      <w:proofErr w:type="gramStart"/>
-      <w:r>
-        <w:rPr>
-          <w:rFonts w:ascii="Times New Roman" w:hAnsi="Times New Roman" w:cs="Times New Roman"/>
-          <w:i/>
-          <w:sz w:val="24"/>
-          <w:szCs w:val="24"/>
-        </w:rPr>
-        <w:t>a</w:t>
-      </w:r>
-      <w:proofErr w:type="gramEnd"/>
-      <w:r>
-        <w:rPr>
-          <w:rFonts w:ascii="Times New Roman" w:hAnsi="Times New Roman" w:cs="Times New Roman"/>
-          <w:sz w:val="24"/>
-          <w:szCs w:val="24"/>
-        </w:rPr>
-        <w:t xml:space="preserve"> over time in the lower estuary, whereas flow-normalized predictions for the upper estuary showed a more dynamic pattern, with a nearly 100% increase in </w:t>
-      </w:r>
-      <w:proofErr w:type="spellStart"/>
-      <w:r>
-        <w:rPr>
-          <w:rFonts w:ascii="Times New Roman" w:hAnsi="Times New Roman" w:cs="Times New Roman"/>
-          <w:sz w:val="24"/>
-          <w:szCs w:val="24"/>
-        </w:rPr>
-        <w:t>chl</w:t>
-      </w:r>
-      <w:proofErr w:type="spellEnd"/>
-      <w:r>
-        <w:rPr>
-          <w:rFonts w:ascii="Times New Roman" w:hAnsi="Times New Roman" w:cs="Times New Roman"/>
-          <w:sz w:val="24"/>
-          <w:szCs w:val="24"/>
-        </w:rPr>
-        <w:t>-</w:t>
-      </w:r>
-      <w:r>
-        <w:rPr>
-          <w:rFonts w:ascii="Times New Roman" w:hAnsi="Times New Roman" w:cs="Times New Roman"/>
-          <w:i/>
-          <w:sz w:val="24"/>
-          <w:szCs w:val="24"/>
-        </w:rPr>
-        <w:t>a</w:t>
-      </w:r>
-      <w:r>
-        <w:rPr>
-          <w:rFonts w:ascii="Times New Roman" w:hAnsi="Times New Roman" w:cs="Times New Roman"/>
-          <w:sz w:val="24"/>
-          <w:szCs w:val="24"/>
-        </w:rPr>
-        <w:t xml:space="preserve"> in the last 10 years. </w:t>
-      </w:r>
-      <w:del w:id="9" w:author="Beck, Marcus" w:date="2016-09-19T17:25:00Z">
+      <w:ins w:id="9" w:author="Beck, Marcus" w:date="2016-09-19T17:22:00Z">
         <w:r>
           <w:rPr>
             <w:rFonts w:ascii="Times New Roman" w:hAnsi="Times New Roman" w:cs="Times New Roman"/>
             <w:sz w:val="24"/>
             <w:szCs w:val="24"/>
           </w:rPr>
-          <w:delText xml:space="preserve">Despite similar predictive abilities and conclusions of trends from each model, </w:delText>
+          <w:t xml:space="preserve"> observations</w:t>
+        </w:r>
+      </w:ins>
+      <w:ins w:id="10" w:author="Beck, Marcus" w:date="2016-09-19T17:23:00Z">
+        <w:r>
+          <w:rPr>
+            <w:rFonts w:ascii="Times New Roman" w:hAnsi="Times New Roman" w:cs="Times New Roman"/>
+            <w:sz w:val="24"/>
+            <w:szCs w:val="24"/>
+          </w:rPr>
+          <w:t xml:space="preserve"> for missing data with different characteristics</w:t>
+        </w:r>
+        <w:r>
+          <w:rPr>
+            <w:rFonts w:ascii="Times New Roman" w:hAnsi="Times New Roman" w:cs="Times New Roman"/>
+            <w:sz w:val="24"/>
+            <w:szCs w:val="24"/>
+          </w:rPr>
+          <w:t xml:space="preserve">. </w:t>
+        </w:r>
+      </w:ins>
+      <w:r>
+        <w:rPr>
+          <w:rFonts w:ascii="Times New Roman" w:hAnsi="Times New Roman" w:cs="Times New Roman"/>
+          <w:sz w:val="24"/>
+          <w:szCs w:val="24"/>
+        </w:rPr>
+        <w:t>Trends from each model revealed</w:t>
+      </w:r>
+      <w:r>
+        <w:rPr>
+          <w:rFonts w:ascii="Times New Roman" w:hAnsi="Times New Roman" w:cs="Times New Roman"/>
+          <w:sz w:val="24"/>
+          <w:szCs w:val="24"/>
+        </w:rPr>
+        <w:t xml:space="preserve"> distinct </w:t>
+      </w:r>
+      <w:proofErr w:type="spellStart"/>
+      <w:r>
+        <w:rPr>
+          <w:rFonts w:ascii="Times New Roman" w:hAnsi="Times New Roman" w:cs="Times New Roman"/>
+          <w:sz w:val="24"/>
+          <w:szCs w:val="24"/>
+        </w:rPr>
+        <w:t>m</w:t>
+      </w:r>
+      <w:r>
+        <w:rPr>
+          <w:rFonts w:ascii="Times New Roman" w:hAnsi="Times New Roman" w:cs="Times New Roman"/>
+          <w:sz w:val="24"/>
+          <w:szCs w:val="24"/>
+        </w:rPr>
+        <w:t>ainstem</w:t>
+      </w:r>
+      <w:proofErr w:type="spellEnd"/>
+      <w:r>
+        <w:rPr>
+          <w:rFonts w:ascii="Times New Roman" w:hAnsi="Times New Roman" w:cs="Times New Roman"/>
+          <w:sz w:val="24"/>
+          <w:szCs w:val="24"/>
+        </w:rPr>
+        <w:t xml:space="preserve"> influences of the Chesapeake Bay with both models predicting a roughly 65% increase in </w:t>
+      </w:r>
+      <w:proofErr w:type="spellStart"/>
+      <w:r>
+        <w:rPr>
+          <w:rFonts w:ascii="Times New Roman" w:hAnsi="Times New Roman" w:cs="Times New Roman"/>
+          <w:sz w:val="24"/>
+          <w:szCs w:val="24"/>
+        </w:rPr>
+        <w:t>chl</w:t>
+      </w:r>
+      <w:proofErr w:type="spellEnd"/>
+      <w:r>
+        <w:rPr>
+          <w:rFonts w:ascii="Times New Roman" w:hAnsi="Times New Roman" w:cs="Times New Roman"/>
+          <w:sz w:val="24"/>
+          <w:szCs w:val="24"/>
+        </w:rPr>
+        <w:t>-</w:t>
+      </w:r>
+      <w:proofErr w:type="gramStart"/>
+      <w:r>
+        <w:rPr>
+          <w:rFonts w:ascii="Times New Roman" w:hAnsi="Times New Roman" w:cs="Times New Roman"/>
+          <w:i/>
+          <w:sz w:val="24"/>
+          <w:szCs w:val="24"/>
+        </w:rPr>
+        <w:t>a</w:t>
+      </w:r>
+      <w:proofErr w:type="gramEnd"/>
+      <w:r>
+        <w:rPr>
+          <w:rFonts w:ascii="Times New Roman" w:hAnsi="Times New Roman" w:cs="Times New Roman"/>
+          <w:sz w:val="24"/>
+          <w:szCs w:val="24"/>
+        </w:rPr>
+        <w:t xml:space="preserve"> over time in the lower estuary, whereas flow-normalized predictions for the upper estuary showed a more dynamic pattern, with a nearly 100% increase in </w:t>
+      </w:r>
+      <w:proofErr w:type="spellStart"/>
+      <w:r>
+        <w:rPr>
+          <w:rFonts w:ascii="Times New Roman" w:hAnsi="Times New Roman" w:cs="Times New Roman"/>
+          <w:sz w:val="24"/>
+          <w:szCs w:val="24"/>
+        </w:rPr>
+        <w:t>chl</w:t>
+      </w:r>
+      <w:proofErr w:type="spellEnd"/>
+      <w:r>
+        <w:rPr>
+          <w:rFonts w:ascii="Times New Roman" w:hAnsi="Times New Roman" w:cs="Times New Roman"/>
+          <w:sz w:val="24"/>
+          <w:szCs w:val="24"/>
+        </w:rPr>
+        <w:t>-</w:t>
+      </w:r>
+      <w:r>
+        <w:rPr>
+          <w:rFonts w:ascii="Times New Roman" w:hAnsi="Times New Roman" w:cs="Times New Roman"/>
+          <w:i/>
+          <w:sz w:val="24"/>
+          <w:szCs w:val="24"/>
+        </w:rPr>
+        <w:t>a</w:t>
+      </w:r>
+      <w:r>
+        <w:rPr>
+          <w:rFonts w:ascii="Times New Roman" w:hAnsi="Times New Roman" w:cs="Times New Roman"/>
+          <w:sz w:val="24"/>
+          <w:szCs w:val="24"/>
+        </w:rPr>
+        <w:t xml:space="preserve"> in the last 10 years. </w:t>
+      </w:r>
+      <w:del w:id="11" w:author="Beck, Marcus" w:date="2016-09-19T17:25:00Z">
+        <w:r>
+          <w:rPr>
+            <w:rFonts w:ascii="Times New Roman" w:hAnsi="Times New Roman" w:cs="Times New Roman"/>
+            <w:sz w:val="24"/>
+            <w:szCs w:val="24"/>
+          </w:rPr>
+          <w:delText xml:space="preserve">Despite similar predictive abilities and conclusions of </w:delText>
+        </w:r>
+        <w:bookmarkStart w:id="12" w:name="_GoBack"/>
+        <w:bookmarkEnd w:id="12"/>
+        <w:r>
+          <w:rPr>
+            <w:rFonts w:ascii="Times New Roman" w:hAnsi="Times New Roman" w:cs="Times New Roman"/>
+            <w:sz w:val="24"/>
+            <w:szCs w:val="24"/>
+          </w:rPr>
+          <w:delText xml:space="preserve">trends from each model, </w:delText>
         </w:r>
       </w:del>
-      <w:ins w:id="10" w:author="Beck, Marcus" w:date="2016-09-19T17:25:00Z">
+      <w:ins w:id="13" w:author="Beck, Marcus" w:date="2016-09-19T17:25:00Z">
         <w:r>
           <w:rPr>
             <w:rFonts w:ascii="Times New Roman" w:hAnsi="Times New Roman" w:cs="Times New Roman"/>
@@ -686,7 +724,7 @@
           <w:t>Q</w:t>
         </w:r>
       </w:ins>
-      <w:del w:id="11" w:author="Beck, Marcus" w:date="2016-09-19T17:25:00Z">
+      <w:del w:id="14" w:author="Beck, Marcus" w:date="2016-09-19T17:25:00Z">
         <w:r>
           <w:rPr>
             <w:rFonts w:ascii="Times New Roman" w:hAnsi="Times New Roman" w:cs="Times New Roman"/>
@@ -704,7 +742,7 @@
         </w:rPr>
         <w:t>ualitative comparisons highlighted important differences in the statistical structure, available products, and characteristics of the data and desired analysis.</w:t>
       </w:r>
-      <w:del w:id="12" w:author="Beck, Marcus" w:date="2016-09-19T17:25:00Z">
+      <w:del w:id="15" w:author="Beck, Marcus" w:date="2016-09-19T17:25:00Z">
         <w:r>
           <w:rPr>
             <w:rFonts w:ascii="Times New Roman" w:hAnsi="Times New Roman" w:cs="Times New Roman"/>
@@ -3398,7 +3436,7 @@
           <v:shape id="_x0000_i1025" type="#_x0000_t75" style="width:4in;height:19pt" o:ole="">
             <v:imagedata r:id="rId11" o:title=""/>
           </v:shape>
-          <o:OLEObject Type="Embed" ProgID="Equation.3" ShapeID="_x0000_i1025" DrawAspect="Content" ObjectID="_1535812620" r:id="rId12"/>
+          <o:OLEObject Type="Embed" ProgID="Equation.3" ShapeID="_x0000_i1025" DrawAspect="Content" ObjectID="_1535953482" r:id="rId12"/>
         </w:object>
       </w:r>
       <w:r>
@@ -3827,7 +3865,7 @@
         </w:rPr>
         <w:t xml:space="preserve"> was modeled as a function of decimal time, salinity or flow, and day of year (i.e., to capture the annual cycle). </w:t>
       </w:r>
-      <w:ins w:id="13" w:author="Rebecca Murphy" w:date="2016-09-09T12:52:00Z">
+      <w:ins w:id="16" w:author="Rebecca Murphy" w:date="2016-09-09T12:52:00Z">
         <w:r>
           <w:rPr>
             <w:rFonts w:ascii="Times New Roman" w:hAnsi="Times New Roman" w:cs="Times New Roman"/>
@@ -3837,7 +3875,7 @@
           <w:t xml:space="preserve">Multiple types of smooth functions could be used in a GAM (Hastie 1990), </w:t>
         </w:r>
       </w:ins>
-      <w:ins w:id="14" w:author="Rebecca Murphy" w:date="2016-09-09T12:54:00Z">
+      <w:ins w:id="17" w:author="Rebecca Murphy" w:date="2016-09-09T12:54:00Z">
         <w:r>
           <w:rPr>
             <w:rFonts w:ascii="Times New Roman" w:hAnsi="Times New Roman" w:cs="Times New Roman"/>
@@ -3847,7 +3885,7 @@
           <w:t>and</w:t>
         </w:r>
       </w:ins>
-      <w:ins w:id="15" w:author="Rebecca Murphy" w:date="2016-09-09T12:52:00Z">
+      <w:ins w:id="18" w:author="Rebecca Murphy" w:date="2016-09-09T12:52:00Z">
         <w:r>
           <w:rPr>
             <w:rFonts w:ascii="Times New Roman" w:hAnsi="Times New Roman" w:cs="Times New Roman"/>
@@ -3857,7 +3895,7 @@
           <w:t xml:space="preserve"> our implementation relies on thin plate regression splines (Wood 2006a).</w:t>
         </w:r>
       </w:ins>
-      <w:ins w:id="16" w:author="Rebecca Murphy" w:date="2016-09-09T12:54:00Z">
+      <w:ins w:id="19" w:author="Rebecca Murphy" w:date="2016-09-09T12:54:00Z">
         <w:r>
           <w:rPr>
             <w:rFonts w:ascii="Times New Roman" w:hAnsi="Times New Roman" w:cs="Times New Roman"/>
@@ -3867,7 +3905,7 @@
           <w:t xml:space="preserve"> A spline is a piece-wise function (</w:t>
         </w:r>
       </w:ins>
-      <w:ins w:id="17" w:author="Rebecca Murphy" w:date="2016-09-09T13:03:00Z">
+      <w:ins w:id="20" w:author="Rebecca Murphy" w:date="2016-09-09T13:03:00Z">
         <w:r>
           <w:rPr>
             <w:rFonts w:ascii="Times New Roman" w:hAnsi="Times New Roman" w:cs="Times New Roman"/>
@@ -3877,7 +3915,7 @@
           <w:t xml:space="preserve">e.g., </w:t>
         </w:r>
       </w:ins>
-      <w:ins w:id="18" w:author="Rebecca Murphy" w:date="2016-09-09T12:54:00Z">
+      <w:ins w:id="21" w:author="Rebecca Murphy" w:date="2016-09-09T12:54:00Z">
         <w:r>
           <w:rPr>
             <w:rFonts w:ascii="Times New Roman" w:hAnsi="Times New Roman" w:cs="Times New Roman"/>
@@ -3887,7 +3925,7 @@
           <w:t>a polynomial) whose pieces are connected at knots, or breakpoints</w:t>
         </w:r>
       </w:ins>
-      <w:ins w:id="19" w:author="Rebecca Murphy" w:date="2016-09-09T12:55:00Z">
+      <w:ins w:id="22" w:author="Rebecca Murphy" w:date="2016-09-09T12:55:00Z">
         <w:r>
           <w:rPr>
             <w:rFonts w:ascii="Times New Roman" w:hAnsi="Times New Roman" w:cs="Times New Roman"/>
@@ -3897,7 +3935,7 @@
           <w:t>, where the functions are joined smoothly</w:t>
         </w:r>
       </w:ins>
-      <w:ins w:id="20" w:author="Rebecca Murphy" w:date="2016-09-09T12:54:00Z">
+      <w:ins w:id="23" w:author="Rebecca Murphy" w:date="2016-09-09T12:54:00Z">
         <w:r>
           <w:rPr>
             <w:rFonts w:ascii="Times New Roman" w:hAnsi="Times New Roman" w:cs="Times New Roman"/>
@@ -3907,7 +3945,7 @@
           <w:t xml:space="preserve"> (Hastie 1990).</w:t>
         </w:r>
       </w:ins>
-      <w:ins w:id="21" w:author="Rebecca Murphy" w:date="2016-09-09T12:52:00Z">
+      <w:ins w:id="24" w:author="Rebecca Murphy" w:date="2016-09-09T12:52:00Z">
         <w:r>
           <w:rPr>
             <w:rFonts w:ascii="Times New Roman" w:hAnsi="Times New Roman" w:cs="Times New Roman"/>
@@ -3917,7 +3955,7 @@
           <w:t xml:space="preserve"> </w:t>
         </w:r>
       </w:ins>
-      <w:ins w:id="22" w:author="Rebecca Murphy" w:date="2016-09-09T12:57:00Z">
+      <w:ins w:id="25" w:author="Rebecca Murphy" w:date="2016-09-09T12:57:00Z">
         <w:r>
           <w:rPr>
             <w:rFonts w:ascii="Times New Roman" w:hAnsi="Times New Roman" w:cs="Times New Roman"/>
@@ -3927,7 +3965,7 @@
           <w:t xml:space="preserve">The thin plate regression spline has the benefit that a user is not required to select knot locations </w:t>
         </w:r>
       </w:ins>
-      <w:ins w:id="23" w:author="Rebecca Murphy" w:date="2016-09-09T13:31:00Z">
+      <w:ins w:id="26" w:author="Rebecca Murphy" w:date="2016-09-09T13:31:00Z">
         <w:r>
           <w:rPr>
             <w:rFonts w:ascii="Times New Roman" w:hAnsi="Times New Roman" w:cs="Times New Roman"/>
@@ -3937,7 +3975,7 @@
           <w:t xml:space="preserve">for a spline </w:t>
         </w:r>
       </w:ins>
-      <w:ins w:id="24" w:author="Rebecca Murphy" w:date="2016-09-09T12:57:00Z">
+      <w:ins w:id="27" w:author="Rebecca Murphy" w:date="2016-09-09T12:57:00Z">
         <w:r>
           <w:rPr>
             <w:rFonts w:ascii="Times New Roman" w:hAnsi="Times New Roman" w:cs="Times New Roman"/>
@@ -3947,7 +3985,7 @@
           <w:t xml:space="preserve">explicitly, but </w:t>
         </w:r>
       </w:ins>
-      <w:ins w:id="25" w:author="Rebecca Murphy" w:date="2016-09-09T13:31:00Z">
+      <w:ins w:id="28" w:author="Rebecca Murphy" w:date="2016-09-09T13:31:00Z">
         <w:r>
           <w:rPr>
             <w:rFonts w:ascii="Times New Roman" w:hAnsi="Times New Roman" w:cs="Times New Roman"/>
@@ -3957,7 +3995,7 @@
           <w:t xml:space="preserve">only </w:t>
         </w:r>
       </w:ins>
-      <w:ins w:id="26" w:author="Rebecca Murphy" w:date="2016-09-09T13:04:00Z">
+      <w:ins w:id="29" w:author="Rebecca Murphy" w:date="2016-09-09T13:04:00Z">
         <w:r>
           <w:rPr>
             <w:rFonts w:ascii="Times New Roman" w:hAnsi="Times New Roman" w:cs="Times New Roman"/>
@@ -3967,7 +4005,7 @@
           <w:t xml:space="preserve">selects </w:t>
         </w:r>
       </w:ins>
-      <w:ins w:id="27" w:author="Rebecca Murphy" w:date="2016-09-09T12:57:00Z">
+      <w:ins w:id="30" w:author="Rebecca Murphy" w:date="2016-09-09T12:57:00Z">
         <w:r>
           <w:rPr>
             <w:rFonts w:ascii="Times New Roman" w:hAnsi="Times New Roman" w:cs="Times New Roman"/>
@@ -3977,7 +4015,7 @@
           <w:t>a</w:t>
         </w:r>
       </w:ins>
-      <w:ins w:id="28" w:author="Rebecca Murphy" w:date="2016-09-09T13:03:00Z">
+      <w:ins w:id="31" w:author="Rebecca Murphy" w:date="2016-09-09T13:03:00Z">
         <w:r>
           <w:rPr>
             <w:rFonts w:ascii="Times New Roman" w:hAnsi="Times New Roman" w:cs="Times New Roman"/>
@@ -4019,7 +4057,7 @@
           <w:t xml:space="preserve"> </w:t>
         </w:r>
       </w:ins>
-      <w:ins w:id="29" w:author="Rebecca Murphy" w:date="2016-09-09T13:31:00Z">
+      <w:ins w:id="32" w:author="Rebecca Murphy" w:date="2016-09-09T13:31:00Z">
         <w:r>
           <w:rPr>
             <w:rFonts w:ascii="Times New Roman" w:hAnsi="Times New Roman" w:cs="Times New Roman"/>
@@ -4061,7 +4099,7 @@
           <w:t xml:space="preserve">.  </w:t>
         </w:r>
       </w:ins>
-      <w:del w:id="30" w:author="Rebecca Murphy" w:date="2016-09-09T13:32:00Z">
+      <w:del w:id="33" w:author="Rebecca Murphy" w:date="2016-09-09T13:32:00Z">
         <w:r>
           <w:rPr>
             <w:rFonts w:ascii="Times New Roman" w:hAnsi="Times New Roman" w:cs="Times New Roman"/>
@@ -4129,7 +4167,7 @@
         </w:rPr>
         <w:t xml:space="preserve"> pattern), a tensor product basis </w:t>
       </w:r>
-      <w:ins w:id="31" w:author="Rebecca Murphy" w:date="2016-09-09T13:33:00Z">
+      <w:ins w:id="34" w:author="Rebecca Murphy" w:date="2016-09-09T13:33:00Z">
         <w:r>
           <w:rPr>
             <w:rFonts w:ascii="Times New Roman" w:hAnsi="Times New Roman" w:cs="Times New Roman"/>
@@ -4155,7 +4193,7 @@
         </w:rPr>
         <w:t>between all three covariates was constructed</w:t>
       </w:r>
-      <w:ins w:id="32" w:author="Rebecca Murphy" w:date="2016-09-09T13:33:00Z">
+      <w:ins w:id="35" w:author="Rebecca Murphy" w:date="2016-09-09T13:33:00Z">
         <w:r>
           <w:rPr>
             <w:rFonts w:ascii="Times New Roman" w:hAnsi="Times New Roman" w:cs="Times New Roman"/>
@@ -4173,7 +4211,7 @@
         </w:rPr>
         <w:t xml:space="preserve">. </w:t>
       </w:r>
-      <w:del w:id="33" w:author="Rebecca Murphy" w:date="2016-09-09T13:33:00Z">
+      <w:del w:id="36" w:author="Rebecca Murphy" w:date="2016-09-09T13:33:00Z">
         <w:r>
           <w:rPr>
             <w:rFonts w:ascii="Times New Roman" w:hAnsi="Times New Roman" w:cs="Times New Roman"/>
@@ -4183,7 +4221,7 @@
           <w:delText xml:space="preserve">The tensor product basis allows for the smooth construct to be a function of any number of covariates, without an isotropy constraint (Wood 2006b). The GAM implementation in ‘mgcv’ does not require the selection of knots for a spline basis, but instead a reasonable upper limit on the flexibility of the function is set, and a ‘wiggliness’ penalty is added to create a penalized regression spline structure. The balance between model fit and smoothness is achieved by </w:delText>
         </w:r>
       </w:del>
-      <w:del w:id="34" w:author="Rebecca Murphy" w:date="2016-09-09T13:30:00Z">
+      <w:del w:id="37" w:author="Rebecca Murphy" w:date="2016-09-09T13:30:00Z">
         <w:r>
           <w:rPr>
             <w:rFonts w:ascii="Times New Roman" w:hAnsi="Times New Roman" w:cs="Times New Roman"/>
@@ -4193,7 +4231,7 @@
           <w:delText xml:space="preserve">selecting </w:delText>
         </w:r>
       </w:del>
-      <w:del w:id="35" w:author="Rebecca Murphy" w:date="2016-09-09T13:33:00Z">
+      <w:del w:id="38" w:author="Rebecca Murphy" w:date="2016-09-09T13:33:00Z">
         <w:r>
           <w:rPr>
             <w:rFonts w:ascii="Times New Roman" w:hAnsi="Times New Roman" w:cs="Times New Roman"/>
@@ -4222,7 +4260,7 @@
         </w:rPr>
         <w:t xml:space="preserve">Predictions with GAMs are straightforward to obtain after the model </w:t>
       </w:r>
-      <w:del w:id="36" w:author="Beck, Marcus" w:date="2016-09-08T11:59:00Z">
+      <w:del w:id="39" w:author="Beck, Marcus" w:date="2016-09-08T11:59:00Z">
         <w:r>
           <w:rPr>
             <w:rFonts w:ascii="Times New Roman" w:hAnsi="Times New Roman" w:cs="Times New Roman"/>
@@ -4232,7 +4270,7 @@
           <w:delText xml:space="preserve">parameters are selected, </w:delText>
         </w:r>
       </w:del>
-      <w:ins w:id="37" w:author="Beck, Marcus" w:date="2016-09-08T11:59:00Z">
+      <w:ins w:id="40" w:author="Beck, Marcus" w:date="2016-09-08T11:59:00Z">
         <w:r>
           <w:rPr>
             <w:rFonts w:ascii="Times New Roman" w:hAnsi="Times New Roman" w:cs="Times New Roman"/>
@@ -4248,9 +4286,45 @@
           <w:sz w:val="24"/>
           <w:szCs w:val="24"/>
         </w:rPr>
-        <w:t xml:space="preserve">and can be obtained along with standard errors </w:t>
-      </w:r>
-      <w:del w:id="38" w:author="Beck, Marcus" w:date="2016-09-08T12:00:00Z">
+        <w:t xml:space="preserve">and can be </w:t>
+      </w:r>
+      <w:del w:id="41" w:author="Beck, Marcus" w:date="2016-09-20T13:07:00Z">
+        <w:r>
+          <w:rPr>
+            <w:rFonts w:ascii="Times New Roman" w:hAnsi="Times New Roman" w:cs="Times New Roman"/>
+            <w:sz w:val="24"/>
+            <w:szCs w:val="24"/>
+          </w:rPr>
+          <w:delText xml:space="preserve">obtained </w:delText>
+        </w:r>
+      </w:del>
+      <w:ins w:id="42" w:author="Beck, Marcus" w:date="2016-09-20T13:07:00Z">
+        <w:r>
+          <w:rPr>
+            <w:rFonts w:ascii="Times New Roman" w:hAnsi="Times New Roman" w:cs="Times New Roman"/>
+            <w:sz w:val="24"/>
+            <w:szCs w:val="24"/>
+          </w:rPr>
+          <w:t>estimated</w:t>
+        </w:r>
+        <w:r>
+          <w:rPr>
+            <w:rFonts w:ascii="Times New Roman" w:hAnsi="Times New Roman" w:cs="Times New Roman"/>
+            <w:sz w:val="24"/>
+            <w:szCs w:val="24"/>
+          </w:rPr>
+          <w:t xml:space="preserve"> </w:t>
+        </w:r>
+      </w:ins>
+      <w:r>
+        <w:rPr>
+          <w:rFonts w:ascii="Times New Roman" w:hAnsi="Times New Roman" w:cs="Times New Roman"/>
+          <w:sz w:val="24"/>
+          <w:szCs w:val="24"/>
+        </w:rPr>
+        <w:t xml:space="preserve">along with standard errors </w:t>
+      </w:r>
+      <w:del w:id="43" w:author="Beck, Marcus" w:date="2016-09-08T12:00:00Z">
         <w:r>
           <w:rPr>
             <w:rFonts w:ascii="Times New Roman" w:hAnsi="Times New Roman" w:cs="Times New Roman"/>
@@ -4341,7 +4415,7 @@
         </w:rPr>
         <w:t>WRTDS and GAMs are statistical models that have very similar functional forms. Both use core models that empirically describe a response variable as numerical combinations of one or more explanatory variables. As noted above, the core functional model of WRTDS is a simple linear regression that relates pollutant concentration to fixed effects of time, discharge, and season. In a simple regression the fixed effects are parameterized by a single set of model coefficient</w:t>
       </w:r>
-      <w:ins w:id="39" w:author="Beck, Marcus" w:date="2016-09-08T11:55:00Z">
+      <w:ins w:id="44" w:author="Beck, Marcus" w:date="2016-09-08T11:55:00Z">
         <w:r>
           <w:rPr>
             <w:rFonts w:ascii="Times New Roman" w:hAnsi="Times New Roman" w:cs="Times New Roman"/>
@@ -4359,7 +4433,7 @@
         </w:rPr>
         <w:t xml:space="preserve"> that describe the linear relationship with the response variable.  </w:t>
       </w:r>
-      <w:ins w:id="40" w:author="Beck, Marcus" w:date="2016-09-08T11:55:00Z">
+      <w:ins w:id="45" w:author="Beck, Marcus" w:date="2016-09-08T11:55:00Z">
         <w:r>
           <w:rPr>
             <w:rFonts w:ascii="Times New Roman" w:hAnsi="Times New Roman" w:cs="Times New Roman"/>
@@ -4369,7 +4443,7 @@
           <w:t xml:space="preserve">This simple regression is used at each time step with different weights such </w:t>
         </w:r>
       </w:ins>
-      <w:ins w:id="41" w:author="Beck, Marcus" w:date="2016-09-08T11:56:00Z">
+      <w:ins w:id="46" w:author="Beck, Marcus" w:date="2016-09-08T11:56:00Z">
         <w:r>
           <w:rPr>
             <w:rFonts w:ascii="Times New Roman" w:hAnsi="Times New Roman" w:cs="Times New Roman"/>
@@ -4379,7 +4453,7 @@
           <w:t>that</w:t>
         </w:r>
       </w:ins>
-      <w:ins w:id="42" w:author="Beck, Marcus" w:date="2016-09-08T11:55:00Z">
+      <w:ins w:id="47" w:author="Beck, Marcus" w:date="2016-09-08T11:55:00Z">
         <w:r>
           <w:rPr>
             <w:rFonts w:ascii="Times New Roman" w:hAnsi="Times New Roman" w:cs="Times New Roman"/>
@@ -4446,7 +4520,7 @@
         </w:rPr>
         <w:t xml:space="preserve"> 2016). </w:t>
       </w:r>
-      <w:del w:id="43" w:author="Beck, Marcus" w:date="2016-09-09T15:50:00Z">
+      <w:del w:id="48" w:author="Beck, Marcus" w:date="2016-09-09T15:50:00Z">
         <w:r>
           <w:rPr>
             <w:rFonts w:ascii="Times New Roman" w:hAnsi="Times New Roman" w:cs="Times New Roman"/>
@@ -4548,7 +4622,7 @@
         </w:rPr>
         <w:t xml:space="preserve">parameter set produces results that are more similar to a locally-estimated (LOESS) polynomial curve (i.e., Cleveland 1979) than a simple regression. By contrast, </w:t>
       </w:r>
-      <w:ins w:id="44" w:author="Rebecca Murphy" w:date="2016-09-09T13:47:00Z">
+      <w:ins w:id="49" w:author="Rebecca Murphy" w:date="2016-09-09T13:47:00Z">
         <w:r>
           <w:rPr>
             <w:rFonts w:ascii="Times New Roman" w:hAnsi="Times New Roman" w:cs="Times New Roman"/>
@@ -4558,7 +4632,7 @@
           <w:t xml:space="preserve">this </w:t>
         </w:r>
       </w:ins>
-      <w:ins w:id="45" w:author="Rebecca Murphy" w:date="2016-09-09T13:48:00Z">
+      <w:ins w:id="50" w:author="Rebecca Murphy" w:date="2016-09-09T13:48:00Z">
         <w:r>
           <w:rPr>
             <w:rFonts w:ascii="Times New Roman" w:hAnsi="Times New Roman" w:cs="Times New Roman"/>
@@ -4568,7 +4642,7 @@
           <w:t>implementation</w:t>
         </w:r>
       </w:ins>
-      <w:ins w:id="46" w:author="Rebecca Murphy" w:date="2016-09-09T13:47:00Z">
+      <w:ins w:id="51" w:author="Rebecca Murphy" w:date="2016-09-09T13:47:00Z">
         <w:r>
           <w:rPr>
             <w:rFonts w:ascii="Times New Roman" w:hAnsi="Times New Roman" w:cs="Times New Roman"/>
@@ -4578,7 +4652,7 @@
           <w:t xml:space="preserve"> </w:t>
         </w:r>
       </w:ins>
-      <w:ins w:id="47" w:author="Rebecca Murphy" w:date="2016-09-09T13:48:00Z">
+      <w:ins w:id="52" w:author="Rebecca Murphy" w:date="2016-09-09T13:48:00Z">
         <w:r>
           <w:rPr>
             <w:rFonts w:ascii="Times New Roman" w:hAnsi="Times New Roman" w:cs="Times New Roman"/>
@@ -4596,7 +4670,7 @@
         </w:rPr>
         <w:t>GAMs estimate</w:t>
       </w:r>
-      <w:ins w:id="48" w:author="Rebecca Murphy" w:date="2016-09-09T13:48:00Z">
+      <w:ins w:id="53" w:author="Rebecca Murphy" w:date="2016-09-09T13:48:00Z">
         <w:r>
           <w:rPr>
             <w:rFonts w:ascii="Times New Roman" w:hAnsi="Times New Roman" w:cs="Times New Roman"/>
@@ -4630,7 +4704,7 @@
         </w:rPr>
         <w:t xml:space="preserve"> process </w:t>
       </w:r>
-      <w:del w:id="49" w:author="Rebecca Murphy" w:date="2016-09-09T13:54:00Z">
+      <w:del w:id="54" w:author="Rebecca Murphy" w:date="2016-09-09T13:54:00Z">
         <w:r>
           <w:rPr>
             <w:rFonts w:ascii="Times New Roman" w:hAnsi="Times New Roman" w:cs="Times New Roman"/>
@@ -4640,7 +4714,7 @@
           <w:delText>that optimizes the tradeoff between precision and model over-fitting</w:delText>
         </w:r>
       </w:del>
-      <w:ins w:id="50" w:author="Rebecca Murphy" w:date="2016-09-09T13:54:00Z">
+      <w:ins w:id="55" w:author="Rebecca Murphy" w:date="2016-09-09T13:54:00Z">
         <w:r>
           <w:rPr>
             <w:rFonts w:ascii="Times New Roman" w:hAnsi="Times New Roman" w:cs="Times New Roman"/>
@@ -4649,16 +4723,38 @@
           </w:rPr>
           <w:t xml:space="preserve">that results in </w:t>
         </w:r>
+        <w:del w:id="56" w:author="Beck, Marcus" w:date="2016-09-20T13:23:00Z">
+          <w:r>
+            <w:rPr>
+              <w:rFonts w:ascii="Times New Roman" w:hAnsi="Times New Roman" w:cs="Times New Roman"/>
+              <w:sz w:val="24"/>
+              <w:szCs w:val="24"/>
+            </w:rPr>
+            <w:delText>single</w:delText>
+          </w:r>
+        </w:del>
+      </w:ins>
+      <w:ins w:id="57" w:author="Beck, Marcus" w:date="2016-09-20T13:23:00Z">
         <w:r>
           <w:rPr>
             <w:rFonts w:ascii="Times New Roman" w:hAnsi="Times New Roman" w:cs="Times New Roman"/>
             <w:sz w:val="24"/>
             <w:szCs w:val="24"/>
           </w:rPr>
-          <w:t xml:space="preserve">single (although quite complicated) </w:t>
+          <w:t>individual</w:t>
         </w:r>
       </w:ins>
-      <w:ins w:id="51" w:author="Rebecca Murphy" w:date="2016-09-09T13:58:00Z">
+      <w:ins w:id="58" w:author="Rebecca Murphy" w:date="2016-09-09T13:54:00Z">
+        <w:r>
+          <w:rPr>
+            <w:rFonts w:ascii="Times New Roman" w:hAnsi="Times New Roman" w:cs="Times New Roman"/>
+            <w:sz w:val="24"/>
+            <w:szCs w:val="24"/>
+          </w:rPr>
+          <w:t xml:space="preserve"> (although quite complicated) </w:t>
+        </w:r>
+      </w:ins>
+      <w:ins w:id="59" w:author="Rebecca Murphy" w:date="2016-09-09T13:58:00Z">
         <w:r>
           <w:rPr>
             <w:rFonts w:ascii="Times New Roman" w:hAnsi="Times New Roman" w:cs="Times New Roman"/>
@@ -4668,7 +4764,7 @@
           <w:t xml:space="preserve">spline </w:t>
         </w:r>
       </w:ins>
-      <w:ins w:id="52" w:author="Rebecca Murphy" w:date="2016-09-09T13:54:00Z">
+      <w:ins w:id="60" w:author="Rebecca Murphy" w:date="2016-09-09T13:54:00Z">
         <w:r>
           <w:rPr>
             <w:rFonts w:ascii="Times New Roman" w:hAnsi="Times New Roman" w:cs="Times New Roman"/>
@@ -4678,7 +4774,7 @@
           <w:t>function</w:t>
         </w:r>
       </w:ins>
-      <w:ins w:id="53" w:author="Rebecca Murphy" w:date="2016-09-09T13:59:00Z">
+      <w:ins w:id="61" w:author="Rebecca Murphy" w:date="2016-09-09T13:59:00Z">
         <w:r>
           <w:rPr>
             <w:rFonts w:ascii="Times New Roman" w:hAnsi="Times New Roman" w:cs="Times New Roman"/>
@@ -4688,7 +4784,7 @@
           <w:t>s</w:t>
         </w:r>
       </w:ins>
-      <w:ins w:id="54" w:author="Rebecca Murphy" w:date="2016-09-09T13:54:00Z">
+      <w:ins w:id="62" w:author="Rebecca Murphy" w:date="2016-09-09T13:54:00Z">
         <w:r>
           <w:rPr>
             <w:rFonts w:ascii="Times New Roman" w:hAnsi="Times New Roman" w:cs="Times New Roman"/>
@@ -4698,7 +4794,7 @@
           <w:t xml:space="preserve"> fit across the entire data set</w:t>
         </w:r>
       </w:ins>
-      <w:ins w:id="55" w:author="Rebecca Murphy" w:date="2016-09-09T14:02:00Z">
+      <w:ins w:id="63" w:author="Rebecca Murphy" w:date="2016-09-09T14:02:00Z">
         <w:r>
           <w:rPr>
             <w:rFonts w:ascii="Times New Roman" w:hAnsi="Times New Roman" w:cs="Times New Roman"/>
@@ -4732,7 +4828,7 @@
         </w:rPr>
         <w:t xml:space="preserve">with both LOESS and WRTDS, the relationship between response and explanatory variables described by the hyper-dimensional smoothing surface </w:t>
       </w:r>
-      <w:ins w:id="56" w:author="Rebecca Murphy" w:date="2016-09-09T13:55:00Z">
+      <w:ins w:id="64" w:author="Rebecca Murphy" w:date="2016-09-09T13:55:00Z">
         <w:r>
           <w:rPr>
             <w:rFonts w:ascii="Times New Roman" w:hAnsi="Times New Roman" w:cs="Times New Roman"/>
@@ -4742,7 +4838,7 @@
           <w:t xml:space="preserve">from WRTDS is a different </w:t>
         </w:r>
       </w:ins>
-      <w:ins w:id="57" w:author="Rebecca Murphy" w:date="2016-09-09T13:56:00Z">
+      <w:ins w:id="65" w:author="Rebecca Murphy" w:date="2016-09-09T13:56:00Z">
         <w:r>
           <w:rPr>
             <w:rFonts w:ascii="Times New Roman" w:hAnsi="Times New Roman" w:cs="Times New Roman"/>
@@ -4752,7 +4848,7 @@
           <w:t>theoretical</w:t>
         </w:r>
       </w:ins>
-      <w:ins w:id="58" w:author="Rebecca Murphy" w:date="2016-09-09T13:55:00Z">
+      <w:ins w:id="66" w:author="Rebecca Murphy" w:date="2016-09-09T13:55:00Z">
         <w:r>
           <w:rPr>
             <w:rFonts w:ascii="Times New Roman" w:hAnsi="Times New Roman" w:cs="Times New Roman"/>
@@ -4762,7 +4858,7 @@
           <w:t xml:space="preserve"> </w:t>
         </w:r>
       </w:ins>
-      <w:ins w:id="59" w:author="Rebecca Murphy" w:date="2016-09-09T13:56:00Z">
+      <w:ins w:id="67" w:author="Rebecca Murphy" w:date="2016-09-09T13:56:00Z">
         <w:r>
           <w:rPr>
             <w:rFonts w:ascii="Times New Roman" w:hAnsi="Times New Roman" w:cs="Times New Roman"/>
@@ -4772,7 +4868,7 @@
           <w:t xml:space="preserve">approach than a set of spline functions </w:t>
         </w:r>
       </w:ins>
-      <w:del w:id="60" w:author="Rebecca Murphy" w:date="2016-09-09T13:59:00Z">
+      <w:del w:id="68" w:author="Rebecca Murphy" w:date="2016-09-09T13:59:00Z">
         <w:r>
           <w:rPr>
             <w:rFonts w:ascii="Times New Roman" w:hAnsi="Times New Roman" w:cs="Times New Roman"/>
@@ -4798,7 +4894,7 @@
           <w:delText>tically complex by comparison</w:delText>
         </w:r>
       </w:del>
-      <w:ins w:id="61" w:author="Rebecca Murphy" w:date="2016-09-09T13:59:00Z">
+      <w:ins w:id="69" w:author="Rebecca Murphy" w:date="2016-09-09T13:59:00Z">
         <w:r>
           <w:rPr>
             <w:rFonts w:ascii="Times New Roman" w:hAnsi="Times New Roman" w:cs="Times New Roman"/>
@@ -4808,7 +4904,7 @@
           <w:t>fit across all the data</w:t>
         </w:r>
       </w:ins>
-      <w:ins w:id="62" w:author="Rebecca Murphy" w:date="2016-09-09T14:10:00Z">
+      <w:ins w:id="70" w:author="Rebecca Murphy" w:date="2016-09-09T14:10:00Z">
         <w:r>
           <w:rPr>
             <w:rFonts w:ascii="Times New Roman" w:hAnsi="Times New Roman" w:cs="Times New Roman"/>
@@ -4817,7 +4913,7 @@
           </w:rPr>
           <w:t xml:space="preserve"> </w:t>
         </w:r>
-        <w:del w:id="63" w:author="Beck, Marcus" w:date="2016-09-09T15:18:00Z">
+        <w:del w:id="71" w:author="Beck, Marcus" w:date="2016-09-09T15:18:00Z">
           <w:r>
             <w:rPr>
               <w:rFonts w:ascii="Times New Roman" w:hAnsi="Times New Roman" w:cs="Times New Roman"/>
@@ -5229,7 +5325,7 @@
           <v:shape id="_x0000_i1026" type="#_x0000_t75" style="width:156.9pt;height:55pt" o:ole="">
             <v:imagedata r:id="rId13" o:title=""/>
           </v:shape>
-          <o:OLEObject Type="Embed" ProgID="Equation.3" ShapeID="_x0000_i1026" DrawAspect="Content" ObjectID="_1535812621" r:id="rId14"/>
+          <o:OLEObject Type="Embed" ProgID="Equation.3" ShapeID="_x0000_i1026" DrawAspect="Content" ObjectID="_1535953483" r:id="rId14"/>
         </w:object>
       </w:r>
       <w:r>
@@ -5374,7 +5470,7 @@
           <v:shape id="_x0000_i1027" type="#_x0000_t75" style="width:22.4pt;height:20.4pt" o:ole="">
             <v:imagedata r:id="rId15" o:title=""/>
           </v:shape>
-          <o:OLEObject Type="Embed" ProgID="Equation.3" ShapeID="_x0000_i1027" DrawAspect="Content" ObjectID="_1535812622" r:id="rId16"/>
+          <o:OLEObject Type="Embed" ProgID="Equation.3" ShapeID="_x0000_i1027" DrawAspect="Content" ObjectID="_1535953484" r:id="rId16"/>
         </w:object>
       </w:r>
       <w:r>
@@ -5419,7 +5515,7 @@
         </w:rPr>
         <w:t xml:space="preserve">. RMSE values closer to zero represent model predictions closer to observed. Comparisons between models </w:t>
       </w:r>
-      <w:del w:id="64" w:author="Beck, Marcus" w:date="2016-09-08T11:44:00Z">
+      <w:del w:id="72" w:author="Beck, Marcus" w:date="2016-09-08T11:44:00Z">
         <w:r>
           <w:rPr>
             <w:rFonts w:ascii="Times New Roman" w:hAnsi="Times New Roman" w:cs="Times New Roman"/>
@@ -5437,7 +5533,7 @@
         </w:rPr>
         <w:t xml:space="preserve"> </w:t>
       </w:r>
-      <w:del w:id="65" w:author="Beck, Marcus" w:date="2016-09-08T11:44:00Z">
+      <w:del w:id="73" w:author="Beck, Marcus" w:date="2016-09-08T11:44:00Z">
         <w:r>
           <w:rPr>
             <w:rFonts w:ascii="Times New Roman" w:hAnsi="Times New Roman" w:cs="Times New Roman"/>
@@ -5455,7 +5551,7 @@
         </w:rPr>
         <w:t>were performed similarly</w:t>
       </w:r>
-      <w:ins w:id="66" w:author="Beck, Marcus" w:date="2016-09-08T11:44:00Z">
+      <w:ins w:id="74" w:author="Beck, Marcus" w:date="2016-09-08T11:44:00Z">
         <w:r>
           <w:rPr>
             <w:rFonts w:ascii="Times New Roman" w:hAnsi="Times New Roman" w:cs="Times New Roman"/>
@@ -5465,7 +5561,7 @@
           <w:t xml:space="preserve"> using the root mean square difference (RMSD)</w:t>
         </w:r>
       </w:ins>
-      <w:del w:id="67" w:author="Beck, Marcus" w:date="2016-09-08T11:45:00Z">
+      <w:del w:id="75" w:author="Beck, Marcus" w:date="2016-09-08T11:45:00Z">
         <w:r>
           <w:rPr>
             <w:rFonts w:ascii="Times New Roman" w:hAnsi="Times New Roman" w:cs="Times New Roman"/>
@@ -5517,7 +5613,7 @@
           <v:shape id="_x0000_i1028" type="#_x0000_t75" style="width:201.75pt;height:56.4pt" o:ole="">
             <v:imagedata r:id="rId17" o:title=""/>
           </v:shape>
-          <o:OLEObject Type="Embed" ProgID="Equation.3" ShapeID="_x0000_i1028" DrawAspect="Content" ObjectID="_1535812623" r:id="rId18"/>
+          <o:OLEObject Type="Embed" ProgID="Equation.3" ShapeID="_x0000_i1028" DrawAspect="Content" ObjectID="_1535953485" r:id="rId18"/>
         </w:object>
       </w:r>
       <w:r>
@@ -5590,7 +5686,7 @@
           <v:shape id="_x0000_i1029" type="#_x0000_t75" style="width:48.25pt;height:21.75pt" o:ole="">
             <v:imagedata r:id="rId19" o:title=""/>
           </v:shape>
-          <o:OLEObject Type="Embed" ProgID="Equation.3" ShapeID="_x0000_i1029" DrawAspect="Content" ObjectID="_1535812624" r:id="rId20"/>
+          <o:OLEObject Type="Embed" ProgID="Equation.3" ShapeID="_x0000_i1029" DrawAspect="Content" ObjectID="_1535953486" r:id="rId20"/>
         </w:object>
       </w:r>
       <w:r>
@@ -5625,7 +5721,7 @@
           <v:shape id="_x0000_i1030" type="#_x0000_t75" style="width:42.1pt;height:21.75pt" o:ole="">
             <v:imagedata r:id="rId21" o:title=""/>
           </v:shape>
-          <o:OLEObject Type="Embed" ProgID="Equation.3" ShapeID="_x0000_i1030" DrawAspect="Content" ObjectID="_1535812625" r:id="rId22"/>
+          <o:OLEObject Type="Embed" ProgID="Equation.3" ShapeID="_x0000_i1030" DrawAspect="Content" ObjectID="_1535953487" r:id="rId22"/>
         </w:object>
       </w:r>
       <w:r>
@@ -5694,7 +5790,7 @@
           <v:shape id="_x0000_i1031" type="#_x0000_t75" style="width:210.55pt;height:69.95pt" o:ole="">
             <v:imagedata r:id="rId23" o:title=""/>
           </v:shape>
-          <o:OLEObject Type="Embed" ProgID="Equation.3" ShapeID="_x0000_i1031" DrawAspect="Content" ObjectID="_1535812626" r:id="rId24"/>
+          <o:OLEObject Type="Embed" ProgID="Equation.3" ShapeID="_x0000_i1031" DrawAspect="Content" ObjectID="_1535953488" r:id="rId24"/>
         </w:object>
       </w:r>
       <w:r>
@@ -6479,7 +6575,7 @@
           <v:shape id="_x0000_i1032" type="#_x0000_t75" style="width:112.75pt;height:19pt" o:ole="">
             <v:imagedata r:id="rId25" o:title=""/>
           </v:shape>
-          <o:OLEObject Type="Embed" ProgID="Equation.3" ShapeID="_x0000_i1032" DrawAspect="Content" ObjectID="_1535812627" r:id="rId26"/>
+          <o:OLEObject Type="Embed" ProgID="Equation.3" ShapeID="_x0000_i1032" DrawAspect="Content" ObjectID="_1535953489" r:id="rId26"/>
         </w:object>
       </w:r>
       <w:r>
@@ -6984,7 +7080,7 @@
           <v:shape id="_x0000_i1033" type="#_x0000_t75" style="width:24.45pt;height:20.4pt" o:ole="">
             <v:imagedata r:id="rId27" o:title=""/>
           </v:shape>
-          <o:OLEObject Type="Embed" ProgID="Equation.3" ShapeID="_x0000_i1033" DrawAspect="Content" ObjectID="_1535812628" r:id="rId28"/>
+          <o:OLEObject Type="Embed" ProgID="Equation.3" ShapeID="_x0000_i1033" DrawAspect="Content" ObjectID="_1535953490" r:id="rId28"/>
         </w:object>
       </w:r>
       <w:r>
@@ -7022,7 +7118,7 @@
           <v:shape id="_x0000_i1034" type="#_x0000_t75" style="width:27.85pt;height:19pt" o:ole="">
             <v:imagedata r:id="rId29" o:title=""/>
           </v:shape>
-          <o:OLEObject Type="Embed" ProgID="Equation.3" ShapeID="_x0000_i1034" DrawAspect="Content" ObjectID="_1535812629" r:id="rId30"/>
+          <o:OLEObject Type="Embed" ProgID="Equation.3" ShapeID="_x0000_i1034" DrawAspect="Content" ObjectID="_1535953491" r:id="rId30"/>
         </w:object>
       </w:r>
       <w:r>
@@ -7119,7 +7215,7 @@
           <v:shape id="_x0000_i1035" type="#_x0000_t75" style="width:34.65pt;height:20.4pt" o:ole="">
             <v:imagedata r:id="rId31" o:title=""/>
           </v:shape>
-          <o:OLEObject Type="Embed" ProgID="Equation.3" ShapeID="_x0000_i1035" DrawAspect="Content" ObjectID="_1535812630" r:id="rId32"/>
+          <o:OLEObject Type="Embed" ProgID="Equation.3" ShapeID="_x0000_i1035" DrawAspect="Content" ObjectID="_1535953492" r:id="rId32"/>
         </w:object>
       </w:r>
       <w:r>
@@ -7184,7 +7280,7 @@
           <v:shape id="_x0000_i1036" type="#_x0000_t75" style="width:33.3pt;height:19pt" o:ole="">
             <v:imagedata r:id="rId33" o:title=""/>
           </v:shape>
-          <o:OLEObject Type="Embed" ProgID="Equation.3" ShapeID="_x0000_i1036" DrawAspect="Content" ObjectID="_1535812631" r:id="rId34"/>
+          <o:OLEObject Type="Embed" ProgID="Equation.3" ShapeID="_x0000_i1036" DrawAspect="Content" ObjectID="_1535953493" r:id="rId34"/>
         </w:object>
       </w:r>
       <w:r>
@@ -7262,7 +7358,7 @@
           <v:shape id="_x0000_i1037" type="#_x0000_t75" style="width:160.3pt;height:37.35pt" o:ole="">
             <v:imagedata r:id="rId35" o:title=""/>
           </v:shape>
-          <o:OLEObject Type="Embed" ProgID="Equation.3" ShapeID="_x0000_i1037" DrawAspect="Content" ObjectID="_1535812632" r:id="rId36"/>
+          <o:OLEObject Type="Embed" ProgID="Equation.3" ShapeID="_x0000_i1037" DrawAspect="Content" ObjectID="_1535953494" r:id="rId36"/>
         </w:object>
       </w:r>
       <w:r>
@@ -7315,7 +7411,7 @@
           <v:shape id="_x0000_i1038" type="#_x0000_t75" style="width:152.15pt;height:22.4pt" o:ole="">
             <v:imagedata r:id="rId37" o:title=""/>
           </v:shape>
-          <o:OLEObject Type="Embed" ProgID="Equation.3" ShapeID="_x0000_i1038" DrawAspect="Content" ObjectID="_1535812633" r:id="rId38"/>
+          <o:OLEObject Type="Embed" ProgID="Equation.3" ShapeID="_x0000_i1038" DrawAspect="Content" ObjectID="_1535953495" r:id="rId38"/>
         </w:object>
       </w:r>
       <w:r>
@@ -7345,7 +7441,7 @@
         </w:rPr>
         <w:t xml:space="preserve">Standard </w:t>
       </w:r>
-      <w:del w:id="68" w:author="Beck, Marcus" w:date="2016-09-09T09:14:00Z">
+      <w:del w:id="76" w:author="Beck, Marcus" w:date="2016-09-09T09:14:00Z">
         <w:r>
           <w:rPr>
             <w:rFonts w:ascii="Times New Roman" w:hAnsi="Times New Roman" w:cs="Times New Roman"/>
@@ -7355,7 +7451,7 @@
           <w:delText xml:space="preserve">errors </w:delText>
         </w:r>
       </w:del>
-      <w:ins w:id="69" w:author="Beck, Marcus" w:date="2016-09-09T09:14:00Z">
+      <w:ins w:id="77" w:author="Beck, Marcus" w:date="2016-09-09T09:14:00Z">
         <w:r>
           <w:rPr>
             <w:rFonts w:ascii="Times New Roman" w:hAnsi="Times New Roman" w:cs="Times New Roman"/>
@@ -7371,9 +7467,19 @@
           <w:sz w:val="24"/>
           <w:szCs w:val="24"/>
         </w:rPr>
-        <w:t xml:space="preserve">for the residuals of </w:t>
-      </w:r>
-      <w:del w:id="70" w:author="Beck, Marcus" w:date="2016-09-09T09:16:00Z">
+        <w:t>for the residuals of</w:t>
+      </w:r>
+      <w:del w:id="78" w:author="Beck, Marcus" w:date="2016-09-20T13:29:00Z">
+        <w:r>
+          <w:rPr>
+            <w:rFonts w:ascii="Times New Roman" w:hAnsi="Times New Roman" w:cs="Times New Roman"/>
+            <w:sz w:val="24"/>
+            <w:szCs w:val="24"/>
+          </w:rPr>
+          <w:delText xml:space="preserve"> </w:delText>
+        </w:r>
+      </w:del>
+      <w:del w:id="79" w:author="Beck, Marcus" w:date="2016-09-09T09:16:00Z">
         <w:r>
           <w:rPr>
             <w:rFonts w:ascii="Times New Roman" w:hAnsi="Times New Roman" w:cs="Times New Roman"/>
@@ -7383,7 +7489,7 @@
           <w:delText>the discharge time series</w:delText>
         </w:r>
       </w:del>
-      <w:ins w:id="71" w:author="Beck, Marcus" w:date="2016-09-09T15:19:00Z">
+      <w:ins w:id="80" w:author="Beck, Marcus" w:date="2016-09-09T15:19:00Z">
         <w:r>
           <w:rPr>
             <w:rFonts w:ascii="Times New Roman" w:hAnsi="Times New Roman" w:cs="Times New Roman"/>
@@ -7393,7 +7499,7 @@
           <w:t xml:space="preserve"> the </w:t>
         </w:r>
       </w:ins>
-      <w:ins w:id="72" w:author="Beck, Marcus" w:date="2016-09-09T09:16:00Z">
+      <w:ins w:id="81" w:author="Beck, Marcus" w:date="2016-09-09T09:16:00Z">
         <w:r>
           <w:rPr>
             <w:rFonts w:ascii="Times New Roman" w:hAnsi="Times New Roman" w:cs="Times New Roman"/>
@@ -7424,7 +7530,7 @@
           <v:shape id="_x0000_i1039" type="#_x0000_t75" style="width:14.95pt;height:24.45pt" o:ole="">
             <v:imagedata r:id="rId39" o:title=""/>
           </v:shape>
-          <o:OLEObject Type="Embed" ProgID="Equation.3" ShapeID="_x0000_i1039" DrawAspect="Content" ObjectID="_1535812634" r:id="rId40"/>
+          <o:OLEObject Type="Embed" ProgID="Equation.3" ShapeID="_x0000_i1039" DrawAspect="Content" ObjectID="_1535953496" r:id="rId40"/>
         </w:object>
       </w:r>
       <w:r>
@@ -7435,7 +7541,7 @@
         </w:rPr>
         <w:t xml:space="preserve">, and the </w:t>
       </w:r>
-      <w:ins w:id="73" w:author="Beck, Marcus" w:date="2016-09-09T09:15:00Z">
+      <w:ins w:id="82" w:author="Beck, Marcus" w:date="2016-09-09T09:15:00Z">
         <w:r>
           <w:rPr>
             <w:rFonts w:ascii="Times New Roman" w:hAnsi="Times New Roman" w:cs="Times New Roman"/>
@@ -7445,7 +7551,7 @@
           <w:t xml:space="preserve">random errors, </w:t>
         </w:r>
       </w:ins>
-      <w:ins w:id="74" w:author="Beck, Marcus" w:date="2016-09-09T09:19:00Z">
+      <w:ins w:id="83" w:author="Beck, Marcus" w:date="2016-09-09T09:19:00Z">
         <w:r>
           <w:rPr>
             <w:rFonts w:ascii="Times New Roman" w:hAnsi="Times New Roman" w:cs="Times New Roman"/>
@@ -7457,11 +7563,11 @@
             <v:shape id="_x0000_i1040" type="#_x0000_t75" style="width:27.85pt;height:19pt" o:ole="">
               <v:imagedata r:id="rId29" o:title=""/>
             </v:shape>
-            <o:OLEObject Type="Embed" ProgID="Equation.3" ShapeID="_x0000_i1040" DrawAspect="Content" ObjectID="_1535812635" r:id="rId41"/>
+            <o:OLEObject Type="Embed" ProgID="Equation.3" ShapeID="_x0000_i1040" DrawAspect="Content" ObjectID="_1535953497" r:id="rId41"/>
           </w:object>
         </w:r>
       </w:ins>
-      <w:ins w:id="75" w:author="Beck, Marcus" w:date="2016-09-09T09:19:00Z">
+      <w:ins w:id="84" w:author="Beck, Marcus" w:date="2016-09-09T09:19:00Z">
         <w:r>
           <w:rPr>
             <w:rFonts w:ascii="Times New Roman" w:hAnsi="Times New Roman" w:cs="Times New Roman"/>
@@ -7471,7 +7577,7 @@
           <w:t xml:space="preserve">, </w:t>
         </w:r>
       </w:ins>
-      <w:ins w:id="76" w:author="Beck, Marcus" w:date="2016-09-09T09:16:00Z">
+      <w:ins w:id="85" w:author="Beck, Marcus" w:date="2016-09-09T09:16:00Z">
         <w:r>
           <w:rPr>
             <w:rFonts w:ascii="Times New Roman" w:hAnsi="Times New Roman" w:cs="Times New Roman"/>
@@ -7481,7 +7587,7 @@
           <w:t>are derived from the observed data</w:t>
         </w:r>
       </w:ins>
-      <w:ins w:id="77" w:author="Beck, Marcus" w:date="2016-09-09T09:19:00Z">
+      <w:ins w:id="86" w:author="Beck, Marcus" w:date="2016-09-09T09:19:00Z">
         <w:r>
           <w:rPr>
             <w:rFonts w:ascii="Times New Roman" w:hAnsi="Times New Roman" w:cs="Times New Roman"/>
@@ -7491,7 +7597,7 @@
           <w:t xml:space="preserve"> (see Appendix B)</w:t>
         </w:r>
       </w:ins>
-      <w:ins w:id="78" w:author="Beck, Marcus" w:date="2016-09-09T09:18:00Z">
+      <w:ins w:id="87" w:author="Beck, Marcus" w:date="2016-09-09T09:18:00Z">
         <w:r>
           <w:rPr>
             <w:rFonts w:ascii="Times New Roman" w:hAnsi="Times New Roman" w:cs="Times New Roman"/>
@@ -7501,7 +7607,7 @@
           <w:t>.</w:t>
         </w:r>
       </w:ins>
-      <w:ins w:id="79" w:author="Beck, Marcus" w:date="2016-09-09T09:19:00Z">
+      <w:ins w:id="88" w:author="Beck, Marcus" w:date="2016-09-09T09:19:00Z">
         <w:r>
           <w:rPr>
             <w:rFonts w:ascii="Times New Roman" w:hAnsi="Times New Roman" w:cs="Times New Roman"/>
@@ -7511,7 +7617,7 @@
           <w:t xml:space="preserve"> </w:t>
         </w:r>
       </w:ins>
-      <w:del w:id="80" w:author="Beck, Marcus" w:date="2016-09-09T09:17:00Z">
+      <w:del w:id="89" w:author="Beck, Marcus" w:date="2016-09-09T09:17:00Z">
         <w:r>
           <w:rPr>
             <w:rFonts w:ascii="Times New Roman" w:hAnsi="Times New Roman" w:cs="Times New Roman"/>
@@ -7548,7 +7654,7 @@
             <v:shape id="_x0000_i1041" type="#_x0000_t75" style="width:33.3pt;height:21.75pt" o:ole="">
               <v:imagedata r:id="rId42" o:title=""/>
             </v:shape>
-            <o:OLEObject Type="Embed" ProgID="Equation.3" ShapeID="_x0000_i1041" DrawAspect="Content" ObjectID="_1535812636" r:id="rId43"/>
+            <o:OLEObject Type="Embed" ProgID="Equation.3" ShapeID="_x0000_i1041" DrawAspect="Content" ObjectID="_1535953498" r:id="rId43"/>
           </w:object>
         </w:r>
         <w:r>
@@ -7560,7 +7666,7 @@
           <w:delText xml:space="preserve">, </w:delText>
         </w:r>
       </w:del>
-      <w:del w:id="81" w:author="Beck, Marcus" w:date="2016-09-09T09:18:00Z">
+      <w:del w:id="90" w:author="Beck, Marcus" w:date="2016-09-09T09:18:00Z">
         <w:r>
           <w:rPr>
             <w:rFonts w:ascii="Times New Roman" w:hAnsi="Times New Roman" w:cs="Times New Roman"/>
@@ -7592,8 +7698,28 @@
           <w:sz w:val="24"/>
           <w:szCs w:val="24"/>
         </w:rPr>
-        <w:t>The estimated flow time series within the parentheses,</w:t>
-      </w:r>
+        <w:t>The estimated flow time series within the parentheses</w:t>
+      </w:r>
+      <w:proofErr w:type="gramStart"/>
+      <w:r>
+        <w:rPr>
+          <w:rFonts w:ascii="Times New Roman" w:hAnsi="Times New Roman" w:cs="Times New Roman"/>
+          <w:sz w:val="24"/>
+          <w:szCs w:val="24"/>
+        </w:rPr>
+        <w:t>,</w:t>
+      </w:r>
+      <w:ins w:id="91" w:author="Beck, Marcus" w:date="2016-09-20T13:29:00Z">
+        <w:r>
+          <w:rPr>
+            <w:rFonts w:ascii="Times New Roman" w:hAnsi="Times New Roman" w:cs="Times New Roman"/>
+            <w:sz w:val="24"/>
+            <w:szCs w:val="24"/>
+          </w:rPr>
+          <w:t xml:space="preserve"> </w:t>
+        </w:r>
+      </w:ins>
+      <w:proofErr w:type="gramEnd"/>
       <w:r>
         <w:rPr>
           <w:rFonts w:ascii="Times New Roman" w:hAnsi="Times New Roman" w:cs="Times New Roman"/>
@@ -7605,26 +7731,16 @@
           <v:shape id="_x0000_i1042" type="#_x0000_t75" style="width:90.35pt;height:28.55pt" o:ole="">
             <v:imagedata r:id="rId44" o:title=""/>
           </v:shape>
-          <o:OLEObject Type="Embed" ProgID="Equation.3" ShapeID="_x0000_i1042" DrawAspect="Content" ObjectID="_1535812637" r:id="rId45"/>
+          <o:OLEObject Type="Embed" ProgID="Equation.3" ShapeID="_x0000_i1042" DrawAspect="Content" ObjectID="_1535953499" r:id="rId45"/>
         </w:object>
       </w:r>
-      <w:proofErr w:type="gramStart"/>
-      <w:r>
-        <w:rPr>
-          <w:rFonts w:ascii="Times New Roman" w:hAnsi="Times New Roman" w:cs="Times New Roman"/>
-          <w:sz w:val="24"/>
-          <w:szCs w:val="24"/>
-        </w:rPr>
-        <w:t>,</w:t>
-      </w:r>
-      <w:proofErr w:type="gramEnd"/>
-      <w:r>
-        <w:rPr>
-          <w:rFonts w:ascii="Times New Roman" w:hAnsi="Times New Roman" w:cs="Times New Roman"/>
-          <w:sz w:val="24"/>
-          <w:szCs w:val="24"/>
-        </w:rPr>
-        <w:t xml:space="preserve"> </w:t>
+      <w:r>
+        <w:rPr>
+          <w:rFonts w:ascii="Times New Roman" w:hAnsi="Times New Roman" w:cs="Times New Roman"/>
+          <w:sz w:val="24"/>
+          <w:szCs w:val="24"/>
+        </w:rPr>
+        <w:t xml:space="preserve">, </w:t>
       </w:r>
       <w:r>
         <w:rPr>
@@ -7634,7 +7750,7 @@
         </w:rPr>
         <w:t>is floored at zero to simulate an</w:t>
       </w:r>
-      <w:del w:id="82" w:author="Beck, Marcus" w:date="2016-09-07T10:16:00Z">
+      <w:del w:id="92" w:author="Beck, Marcus" w:date="2016-09-07T10:16:00Z">
         <w:r>
           <w:rPr>
             <w:rFonts w:ascii="Times New Roman" w:hAnsi="Times New Roman" w:cs="Times New Roman"/>
@@ -7986,7 +8102,7 @@
         </w:rPr>
         <w:t>B</w:t>
       </w:r>
-      <w:ins w:id="83" w:author="Beck, Marcus" w:date="2016-09-09T09:30:00Z">
+      <w:ins w:id="93" w:author="Beck, Marcus" w:date="2016-09-09T09:30:00Z">
         <w:r>
           <w:rPr>
             <w:rFonts w:ascii="Times New Roman" w:hAnsi="Times New Roman" w:cs="Times New Roman"/>
@@ -8010,7 +8126,7 @@
         <w:spacing w:after="0" w:line="480" w:lineRule="auto"/>
         <w:ind w:firstLine="720"/>
         <w:rPr>
-          <w:ins w:id="84" w:author="Beck, Marcus" w:date="2016-09-15T17:24:00Z"/>
+          <w:ins w:id="94" w:author="Beck, Marcus" w:date="2016-09-15T17:24:00Z"/>
           <w:rFonts w:ascii="Times New Roman" w:hAnsi="Times New Roman" w:cs="Times New Roman"/>
           <w:sz w:val="24"/>
           <w:szCs w:val="24"/>
@@ -8278,7 +8394,7 @@
         </w:rPr>
         <w:t>changing influence of the flow component over time (</w:t>
       </w:r>
-      <w:del w:id="85" w:author="Beck, Marcus" w:date="2016-09-09T09:31:00Z">
+      <w:del w:id="95" w:author="Beck, Marcus" w:date="2016-09-09T09:31:00Z">
         <w:r>
           <w:rPr>
             <w:rFonts w:ascii="Times New Roman" w:hAnsi="Times New Roman" w:cs="Times New Roman"/>
@@ -8296,7 +8412,7 @@
           <w:delText>B</w:delText>
         </w:r>
       </w:del>
-      <w:ins w:id="86" w:author="Beck, Marcus" w:date="2016-09-09T09:30:00Z">
+      <w:ins w:id="96" w:author="Beck, Marcus" w:date="2016-09-09T09:30:00Z">
         <w:r>
           <w:rPr>
             <w:rFonts w:ascii="Times New Roman" w:hAnsi="Times New Roman" w:cs="Times New Roman"/>
@@ -8333,7 +8449,7 @@
           <v:shape id="_x0000_i1043" type="#_x0000_t75" style="width:31.25pt;height:20.4pt" o:ole="">
             <v:imagedata r:id="rId46" o:title=""/>
           </v:shape>
-          <o:OLEObject Type="Embed" ProgID="Equation.3" ShapeID="_x0000_i1043" DrawAspect="Content" ObjectID="_1535812638" r:id="rId47"/>
+          <o:OLEObject Type="Embed" ProgID="Equation.3" ShapeID="_x0000_i1043" DrawAspect="Content" ObjectID="_1535953500" r:id="rId47"/>
         </w:object>
       </w:r>
       <w:r>
@@ -8434,7 +8550,7 @@
           <v:shape id="_x0000_i1044" type="#_x0000_t75" style="width:29.9pt;height:20.4pt" o:ole="">
             <v:imagedata r:id="rId48" o:title=""/>
           </v:shape>
-          <o:OLEObject Type="Embed" ProgID="Equation.3" ShapeID="_x0000_i1044" DrawAspect="Content" ObjectID="_1535812639" r:id="rId49"/>
+          <o:OLEObject Type="Embed" ProgID="Equation.3" ShapeID="_x0000_i1044" DrawAspect="Content" ObjectID="_1535953501" r:id="rId49"/>
         </w:object>
       </w:r>
       <w:r>
@@ -8535,19 +8651,19 @@
       <w:pPr>
         <w:spacing w:after="0" w:line="480" w:lineRule="auto"/>
         <w:rPr>
-          <w:ins w:id="87" w:author="Beck, Marcus" w:date="2016-09-15T17:25:00Z"/>
-          <w:rFonts w:ascii="Times New Roman" w:hAnsi="Times New Roman" w:cs="Times New Roman"/>
-          <w:sz w:val="24"/>
-          <w:szCs w:val="24"/>
-        </w:rPr>
-        <w:pPrChange w:id="88" w:author="Beck, Marcus" w:date="2016-09-15T17:25:00Z">
+          <w:ins w:id="97" w:author="Beck, Marcus" w:date="2016-09-15T17:25:00Z"/>
+          <w:rFonts w:ascii="Times New Roman" w:hAnsi="Times New Roman" w:cs="Times New Roman"/>
+          <w:sz w:val="24"/>
+          <w:szCs w:val="24"/>
+        </w:rPr>
+        <w:pPrChange w:id="98" w:author="Beck, Marcus" w:date="2016-09-15T17:25:00Z">
           <w:pPr>
             <w:spacing w:after="0" w:line="480" w:lineRule="auto"/>
             <w:ind w:firstLine="720"/>
           </w:pPr>
         </w:pPrChange>
       </w:pPr>
-      <w:ins w:id="89" w:author="Beck, Marcus" w:date="2016-09-15T17:25:00Z">
+      <w:ins w:id="99" w:author="Beck, Marcus" w:date="2016-09-15T17:25:00Z">
         <w:r>
           <w:rPr>
             <w:rFonts w:ascii="Times New Roman" w:hAnsi="Times New Roman" w:cs="Times New Roman"/>
@@ -8563,19 +8679,19 @@
       <w:pPr>
         <w:spacing w:after="0" w:line="480" w:lineRule="auto"/>
         <w:rPr>
-          <w:ins w:id="90" w:author="Beck, Marcus" w:date="2016-09-19T14:24:00Z"/>
-          <w:rFonts w:ascii="Times New Roman" w:hAnsi="Times New Roman" w:cs="Times New Roman"/>
-          <w:sz w:val="24"/>
-          <w:szCs w:val="24"/>
-        </w:rPr>
-        <w:pPrChange w:id="91" w:author="Beck, Marcus" w:date="2016-09-15T17:25:00Z">
+          <w:ins w:id="100" w:author="Beck, Marcus" w:date="2016-09-19T14:24:00Z"/>
+          <w:rFonts w:ascii="Times New Roman" w:hAnsi="Times New Roman" w:cs="Times New Roman"/>
+          <w:sz w:val="24"/>
+          <w:szCs w:val="24"/>
+        </w:rPr>
+        <w:pPrChange w:id="101" w:author="Beck, Marcus" w:date="2016-09-15T17:25:00Z">
           <w:pPr>
             <w:spacing w:after="0" w:line="480" w:lineRule="auto"/>
             <w:ind w:firstLine="720"/>
           </w:pPr>
         </w:pPrChange>
       </w:pPr>
-      <w:ins w:id="92" w:author="Beck, Marcus" w:date="2016-09-15T17:25:00Z">
+      <w:ins w:id="102" w:author="Beck, Marcus" w:date="2016-09-15T17:25:00Z">
         <w:r>
           <w:rPr>
             <w:rFonts w:ascii="Times New Roman" w:hAnsi="Times New Roman" w:cs="Times New Roman"/>
@@ -8585,7 +8701,7 @@
           <w:tab/>
         </w:r>
       </w:ins>
-      <w:ins w:id="93" w:author="Beck, Marcus" w:date="2016-09-15T17:29:00Z">
+      <w:ins w:id="103" w:author="Beck, Marcus" w:date="2016-09-15T17:29:00Z">
         <w:r>
           <w:rPr>
             <w:rFonts w:ascii="Times New Roman" w:hAnsi="Times New Roman" w:cs="Times New Roman"/>
@@ -8595,7 +8711,7 @@
           <w:t xml:space="preserve">The final </w:t>
         </w:r>
       </w:ins>
-      <w:ins w:id="94" w:author="Beck, Marcus" w:date="2016-09-15T17:25:00Z">
+      <w:ins w:id="104" w:author="Beck, Marcus" w:date="2016-09-15T17:25:00Z">
         <w:r>
           <w:rPr>
             <w:rFonts w:ascii="Times New Roman" w:hAnsi="Times New Roman" w:cs="Times New Roman"/>
@@ -8605,7 +8721,7 @@
           <w:t xml:space="preserve">analysis provided a complementary comparison to those </w:t>
         </w:r>
       </w:ins>
-      <w:ins w:id="95" w:author="Beck, Marcus" w:date="2016-09-15T17:30:00Z">
+      <w:ins w:id="105" w:author="Beck, Marcus" w:date="2016-09-15T17:30:00Z">
         <w:r>
           <w:rPr>
             <w:rFonts w:ascii="Times New Roman" w:hAnsi="Times New Roman" w:cs="Times New Roman"/>
@@ -8615,7 +8731,7 @@
           <w:t xml:space="preserve">described </w:t>
         </w:r>
       </w:ins>
-      <w:ins w:id="96" w:author="Beck, Marcus" w:date="2016-09-15T17:29:00Z">
+      <w:ins w:id="106" w:author="Beck, Marcus" w:date="2016-09-15T17:29:00Z">
         <w:r>
           <w:rPr>
             <w:rFonts w:ascii="Times New Roman" w:hAnsi="Times New Roman" w:cs="Times New Roman"/>
@@ -8625,7 +8741,7 @@
           <w:t xml:space="preserve">above for model </w:t>
         </w:r>
       </w:ins>
-      <w:ins w:id="97" w:author="Beck, Marcus" w:date="2016-09-15T17:30:00Z">
+      <w:ins w:id="107" w:author="Beck, Marcus" w:date="2016-09-15T17:30:00Z">
         <w:r>
           <w:rPr>
             <w:rFonts w:ascii="Times New Roman" w:hAnsi="Times New Roman" w:cs="Times New Roman"/>
@@ -8635,7 +8751,7 @@
           <w:t>performance</w:t>
         </w:r>
       </w:ins>
-      <w:ins w:id="98" w:author="Beck, Marcus" w:date="2016-09-15T17:29:00Z">
+      <w:ins w:id="108" w:author="Beck, Marcus" w:date="2016-09-15T17:29:00Z">
         <w:r>
           <w:rPr>
             <w:rFonts w:ascii="Times New Roman" w:hAnsi="Times New Roman" w:cs="Times New Roman"/>
@@ -8645,7 +8761,7 @@
           <w:t xml:space="preserve"> </w:t>
         </w:r>
       </w:ins>
-      <w:ins w:id="99" w:author="Beck, Marcus" w:date="2016-09-15T17:25:00Z">
+      <w:ins w:id="109" w:author="Beck, Marcus" w:date="2016-09-15T17:25:00Z">
         <w:r>
           <w:rPr>
             <w:rFonts w:ascii="Times New Roman" w:hAnsi="Times New Roman" w:cs="Times New Roman"/>
@@ -8655,7 +8771,7 @@
           <w:t xml:space="preserve">by evaluating RMSE on independent datasets.  </w:t>
         </w:r>
       </w:ins>
-      <w:ins w:id="100" w:author="Beck, Marcus" w:date="2016-09-15T17:30:00Z">
+      <w:ins w:id="110" w:author="Beck, Marcus" w:date="2016-09-15T17:30:00Z">
         <w:r>
           <w:rPr>
             <w:rFonts w:ascii="Times New Roman" w:hAnsi="Times New Roman" w:cs="Times New Roman"/>
@@ -8665,7 +8781,7 @@
           <w:t>P</w:t>
         </w:r>
       </w:ins>
-      <w:ins w:id="101" w:author="Beck, Marcus" w:date="2016-09-15T17:28:00Z">
+      <w:ins w:id="111" w:author="Beck, Marcus" w:date="2016-09-15T17:28:00Z">
         <w:r>
           <w:rPr>
             <w:rFonts w:ascii="Times New Roman" w:hAnsi="Times New Roman" w:cs="Times New Roman"/>
@@ -8675,7 +8791,7 @@
           <w:t xml:space="preserve">rediction performance was evaluated for validation datasets to provide a measure that was completely independent of the data used to train the models.  </w:t>
         </w:r>
       </w:ins>
-      <w:ins w:id="102" w:author="Beck, Marcus" w:date="2016-09-19T14:22:00Z">
+      <w:ins w:id="112" w:author="Beck, Marcus" w:date="2016-09-19T14:22:00Z">
         <w:r>
           <w:rPr>
             <w:rFonts w:ascii="Times New Roman" w:hAnsi="Times New Roman" w:cs="Times New Roman"/>
@@ -8685,14 +8801,34 @@
           <w:t xml:space="preserve">Although WRTDS is not meant for prediction or extrapolation, this analysis provided an approximation of </w:t>
         </w:r>
       </w:ins>
-      <w:ins w:id="103" w:author="Beck, Marcus" w:date="2016-09-19T14:23:00Z">
+      <w:ins w:id="113" w:author="Beck, Marcus" w:date="2016-09-19T14:23:00Z">
         <w:r>
           <w:rPr>
             <w:rFonts w:ascii="Times New Roman" w:hAnsi="Times New Roman" w:cs="Times New Roman"/>
             <w:sz w:val="24"/>
             <w:szCs w:val="24"/>
           </w:rPr>
-          <w:t xml:space="preserve">the ability of both models to predict missing data in different contexts.  </w:t>
+          <w:t>the ability of both models to predict missing</w:t>
+        </w:r>
+      </w:ins>
+      <w:ins w:id="114" w:author="Beck, Marcus" w:date="2016-09-20T08:52:00Z">
+        <w:r>
+          <w:rPr>
+            <w:rFonts w:ascii="Times New Roman" w:hAnsi="Times New Roman" w:cs="Times New Roman"/>
+            <w:sz w:val="24"/>
+            <w:szCs w:val="24"/>
+          </w:rPr>
+          <w:t xml:space="preserve"> or novel</w:t>
+        </w:r>
+      </w:ins>
+      <w:ins w:id="115" w:author="Beck, Marcus" w:date="2016-09-19T14:23:00Z">
+        <w:r>
+          <w:rPr>
+            <w:rFonts w:ascii="Times New Roman" w:hAnsi="Times New Roman" w:cs="Times New Roman"/>
+            <w:sz w:val="24"/>
+            <w:szCs w:val="24"/>
+          </w:rPr>
+          <w:t xml:space="preserve"> data in different contexts.  </w:t>
         </w:r>
       </w:ins>
     </w:p>
@@ -8706,7 +8842,7 @@
           <w:szCs w:val="24"/>
         </w:rPr>
       </w:pPr>
-      <w:ins w:id="104" w:author="Beck, Marcus" w:date="2016-09-15T17:28:00Z">
+      <w:ins w:id="116" w:author="Beck, Marcus" w:date="2016-09-15T17:28:00Z">
         <w:r>
           <w:rPr>
             <w:rFonts w:ascii="Times New Roman" w:hAnsi="Times New Roman" w:cs="Times New Roman"/>
@@ -8716,7 +8852,7 @@
           <w:t xml:space="preserve">This analysis </w:t>
         </w:r>
       </w:ins>
-      <w:ins w:id="105" w:author="Beck, Marcus" w:date="2016-09-15T17:31:00Z">
+      <w:ins w:id="117" w:author="Beck, Marcus" w:date="2016-09-15T17:31:00Z">
         <w:r>
           <w:rPr>
             <w:rFonts w:ascii="Times New Roman" w:hAnsi="Times New Roman" w:cs="Times New Roman"/>
@@ -8726,7 +8862,7 @@
           <w:t xml:space="preserve">used </w:t>
         </w:r>
       </w:ins>
-      <w:ins w:id="106" w:author="Beck, Marcus" w:date="2016-09-15T17:28:00Z">
+      <w:ins w:id="118" w:author="Beck, Marcus" w:date="2016-09-15T17:28:00Z">
         <w:r>
           <w:rPr>
             <w:rFonts w:ascii="Times New Roman" w:hAnsi="Times New Roman" w:cs="Times New Roman"/>
@@ -8736,7 +8872,7 @@
           <w:t xml:space="preserve">the daily simulated time series </w:t>
         </w:r>
       </w:ins>
-      <w:ins w:id="107" w:author="Beck, Marcus" w:date="2016-09-15T17:31:00Z">
+      <w:ins w:id="119" w:author="Beck, Marcus" w:date="2016-09-15T17:31:00Z">
         <w:r>
           <w:rPr>
             <w:rFonts w:ascii="Times New Roman" w:hAnsi="Times New Roman" w:cs="Times New Roman"/>
@@ -8746,7 +8882,7 @@
           <w:t xml:space="preserve">with a constant flow effect that was </w:t>
         </w:r>
       </w:ins>
-      <w:ins w:id="108" w:author="Beck, Marcus" w:date="2016-09-15T17:28:00Z">
+      <w:ins w:id="120" w:author="Beck, Marcus" w:date="2016-09-15T17:28:00Z">
         <w:r>
           <w:rPr>
             <w:rFonts w:ascii="Times New Roman" w:hAnsi="Times New Roman" w:cs="Times New Roman"/>
@@ -8756,7 +8892,7 @@
           <w:t>d</w:t>
         </w:r>
       </w:ins>
-      <w:ins w:id="109" w:author="Beck, Marcus" w:date="2016-09-15T17:31:00Z">
+      <w:ins w:id="121" w:author="Beck, Marcus" w:date="2016-09-15T17:31:00Z">
         <w:r>
           <w:rPr>
             <w:rFonts w:ascii="Times New Roman" w:hAnsi="Times New Roman" w:cs="Times New Roman"/>
@@ -8766,7 +8902,7 @@
           <w:t xml:space="preserve">escribed in the previous section.  </w:t>
         </w:r>
       </w:ins>
-      <w:ins w:id="110" w:author="Beck, Marcus" w:date="2016-09-19T14:25:00Z">
+      <w:ins w:id="122" w:author="Beck, Marcus" w:date="2016-09-19T14:25:00Z">
         <w:r>
           <w:rPr>
             <w:rFonts w:ascii="Times New Roman" w:hAnsi="Times New Roman" w:cs="Times New Roman"/>
@@ -8776,7 +8912,7 @@
           <w:t xml:space="preserve">Weekly samples </w:t>
         </w:r>
       </w:ins>
-      <w:ins w:id="111" w:author="Beck, Marcus" w:date="2016-09-19T14:26:00Z">
+      <w:ins w:id="123" w:author="Beck, Marcus" w:date="2016-09-19T14:26:00Z">
         <w:r>
           <w:rPr>
             <w:rFonts w:ascii="Times New Roman" w:hAnsi="Times New Roman" w:cs="Times New Roman"/>
@@ -8786,7 +8922,7 @@
           <w:t xml:space="preserve">at a fixed interval </w:t>
         </w:r>
       </w:ins>
-      <w:ins w:id="112" w:author="Beck, Marcus" w:date="2016-09-19T14:25:00Z">
+      <w:ins w:id="124" w:author="Beck, Marcus" w:date="2016-09-19T14:25:00Z">
         <w:r>
           <w:rPr>
             <w:rFonts w:ascii="Times New Roman" w:hAnsi="Times New Roman" w:cs="Times New Roman"/>
@@ -8796,7 +8932,7 @@
           <w:t xml:space="preserve">from the daily time series were </w:t>
         </w:r>
       </w:ins>
-      <w:ins w:id="113" w:author="Beck, Marcus" w:date="2016-09-19T14:26:00Z">
+      <w:ins w:id="125" w:author="Beck, Marcus" w:date="2016-09-19T14:26:00Z">
         <w:r>
           <w:rPr>
             <w:rFonts w:ascii="Times New Roman" w:hAnsi="Times New Roman" w:cs="Times New Roman"/>
@@ -8806,7 +8942,7 @@
           <w:t xml:space="preserve">used to ensure sufficient data </w:t>
         </w:r>
       </w:ins>
-      <w:ins w:id="114" w:author="Beck, Marcus" w:date="2016-09-19T14:27:00Z">
+      <w:ins w:id="126" w:author="Beck, Marcus" w:date="2016-09-19T14:27:00Z">
         <w:r>
           <w:rPr>
             <w:rFonts w:ascii="Times New Roman" w:hAnsi="Times New Roman" w:cs="Times New Roman"/>
@@ -8816,7 +8952,7 @@
           <w:t xml:space="preserve">(i.e., not monthly) </w:t>
         </w:r>
       </w:ins>
-      <w:ins w:id="115" w:author="Beck, Marcus" w:date="2016-09-19T14:26:00Z">
+      <w:ins w:id="127" w:author="Beck, Marcus" w:date="2016-09-19T14:26:00Z">
         <w:r>
           <w:rPr>
             <w:rFonts w:ascii="Times New Roman" w:hAnsi="Times New Roman" w:cs="Times New Roman"/>
@@ -8826,7 +8962,7 @@
           <w:t>were used to train the models while also minimizing processing time</w:t>
         </w:r>
       </w:ins>
-      <w:ins w:id="116" w:author="Beck, Marcus" w:date="2016-09-19T14:27:00Z">
+      <w:ins w:id="128" w:author="Beck, Marcus" w:date="2016-09-19T14:27:00Z">
         <w:r>
           <w:rPr>
             <w:rFonts w:ascii="Times New Roman" w:hAnsi="Times New Roman" w:cs="Times New Roman"/>
@@ -8836,7 +8972,7 @@
           <w:t xml:space="preserve"> (i.e., not daily)</w:t>
         </w:r>
       </w:ins>
-      <w:ins w:id="117" w:author="Beck, Marcus" w:date="2016-09-19T14:26:00Z">
+      <w:ins w:id="129" w:author="Beck, Marcus" w:date="2016-09-19T14:26:00Z">
         <w:r>
           <w:rPr>
             <w:rFonts w:ascii="Times New Roman" w:hAnsi="Times New Roman" w:cs="Times New Roman"/>
@@ -8846,7 +8982,7 @@
           <w:t xml:space="preserve">. </w:t>
         </w:r>
       </w:ins>
-      <w:ins w:id="118" w:author="Beck, Marcus" w:date="2016-09-19T14:27:00Z">
+      <w:ins w:id="130" w:author="Beck, Marcus" w:date="2016-09-19T14:27:00Z">
         <w:r>
           <w:rPr>
             <w:rFonts w:ascii="Times New Roman" w:hAnsi="Times New Roman" w:cs="Times New Roman"/>
@@ -8856,7 +8992,7 @@
           <w:t xml:space="preserve"> </w:t>
         </w:r>
       </w:ins>
-      <w:ins w:id="119" w:author="Beck, Marcus" w:date="2016-09-15T17:32:00Z">
+      <w:ins w:id="131" w:author="Beck, Marcus" w:date="2016-09-15T17:32:00Z">
         <w:r>
           <w:rPr>
             <w:rFonts w:ascii="Times New Roman" w:hAnsi="Times New Roman" w:cs="Times New Roman"/>
@@ -8866,7 +9002,7 @@
           <w:t xml:space="preserve">The weekly time series was split into different training and validation datasets to evaluate effects of 1) </w:t>
         </w:r>
       </w:ins>
-      <w:ins w:id="120" w:author="Beck, Marcus" w:date="2016-09-15T17:33:00Z">
+      <w:ins w:id="132" w:author="Beck, Marcus" w:date="2016-09-15T17:33:00Z">
         <w:r>
           <w:rPr>
             <w:rFonts w:ascii="Times New Roman" w:hAnsi="Times New Roman" w:cs="Times New Roman"/>
@@ -8876,7 +9012,7 @@
           <w:t xml:space="preserve">different ratios of training to validation (1:1, 2:1, etc.), and 2) characteristics of the missing data. </w:t>
         </w:r>
       </w:ins>
-      <w:ins w:id="121" w:author="Beck, Marcus" w:date="2016-09-15T17:34:00Z">
+      <w:ins w:id="133" w:author="Beck, Marcus" w:date="2016-09-15T17:34:00Z">
         <w:r>
           <w:rPr>
             <w:rFonts w:ascii="Times New Roman" w:hAnsi="Times New Roman" w:cs="Times New Roman"/>
@@ -8886,7 +9022,7 @@
           <w:t>We developed a sampling algorithm to separate t</w:t>
         </w:r>
       </w:ins>
-      <w:ins w:id="122" w:author="Beck, Marcus" w:date="2016-09-15T17:42:00Z">
+      <w:ins w:id="134" w:author="Beck, Marcus" w:date="2016-09-15T17:42:00Z">
         <w:r>
           <w:rPr>
             <w:rFonts w:ascii="Times New Roman" w:hAnsi="Times New Roman" w:cs="Times New Roman"/>
@@ -8912,7 +9048,7 @@
           <w:t xml:space="preserve"> block-sampling schemes</w:t>
         </w:r>
       </w:ins>
-      <w:ins w:id="123" w:author="Beck, Marcus" w:date="2016-09-15T17:44:00Z">
+      <w:ins w:id="135" w:author="Beck, Marcus" w:date="2016-09-15T17:44:00Z">
         <w:r>
           <w:rPr>
             <w:rFonts w:ascii="Times New Roman" w:hAnsi="Times New Roman" w:cs="Times New Roman"/>
@@ -8922,17 +9058,37 @@
           <w:t>, which was accomplished</w:t>
         </w:r>
       </w:ins>
-      <w:ins w:id="124" w:author="Beck, Marcus" w:date="2016-09-15T17:42:00Z">
+      <w:ins w:id="136" w:author="Beck, Marcus" w:date="2016-09-15T17:42:00Z">
         <w:r>
           <w:rPr>
             <w:rFonts w:ascii="Times New Roman" w:hAnsi="Times New Roman" w:cs="Times New Roman"/>
             <w:sz w:val="24"/>
             <w:szCs w:val="24"/>
           </w:rPr>
-          <w:t xml:space="preserve"> using repeated sampling of </w:t>
+          <w:t xml:space="preserve"> </w:t>
         </w:r>
       </w:ins>
-      <w:ins w:id="125" w:author="Beck, Marcus" w:date="2016-09-15T17:43:00Z">
+      <w:ins w:id="137" w:author="Beck, Marcus" w:date="2016-09-20T08:56:00Z">
+        <w:r>
+          <w:rPr>
+            <w:rFonts w:ascii="Times New Roman" w:hAnsi="Times New Roman" w:cs="Times New Roman"/>
+            <w:sz w:val="24"/>
+            <w:szCs w:val="24"/>
+          </w:rPr>
+          <w:t xml:space="preserve">by </w:t>
+        </w:r>
+      </w:ins>
+      <w:ins w:id="138" w:author="Beck, Marcus" w:date="2016-09-15T17:42:00Z">
+        <w:r>
+          <w:rPr>
+            <w:rFonts w:ascii="Times New Roman" w:hAnsi="Times New Roman" w:cs="Times New Roman"/>
+            <w:sz w:val="24"/>
+            <w:szCs w:val="24"/>
+          </w:rPr>
+          <w:t xml:space="preserve">sampling </w:t>
+        </w:r>
+      </w:ins>
+      <w:ins w:id="139" w:author="Beck, Marcus" w:date="2016-09-15T17:43:00Z">
         <w:r>
           <w:rPr>
             <w:rFonts w:ascii="Times New Roman" w:hAnsi="Times New Roman" w:cs="Times New Roman"/>
@@ -8942,7 +9098,7 @@
           <w:t xml:space="preserve">the complete time series with </w:t>
         </w:r>
       </w:ins>
-      <w:ins w:id="126" w:author="Beck, Marcus" w:date="2016-09-15T17:42:00Z">
+      <w:ins w:id="140" w:author="Beck, Marcus" w:date="2016-09-15T17:42:00Z">
         <w:r>
           <w:rPr>
             <w:rFonts w:ascii="Times New Roman" w:hAnsi="Times New Roman" w:cs="Times New Roman"/>
@@ -8952,7 +9108,7 @@
           <w:t xml:space="preserve">a given block size until </w:t>
         </w:r>
       </w:ins>
-      <w:ins w:id="127" w:author="Beck, Marcus" w:date="2016-09-15T17:44:00Z">
+      <w:ins w:id="141" w:author="Beck, Marcus" w:date="2016-09-15T17:44:00Z">
         <w:r>
           <w:rPr>
             <w:rFonts w:ascii="Times New Roman" w:hAnsi="Times New Roman" w:cs="Times New Roman"/>
@@ -8962,7 +9118,7 @@
           <w:t xml:space="preserve">the </w:t>
         </w:r>
       </w:ins>
-      <w:ins w:id="128" w:author="Beck, Marcus" w:date="2016-09-19T14:32:00Z">
+      <w:ins w:id="142" w:author="Beck, Marcus" w:date="2016-09-19T14:32:00Z">
         <w:r>
           <w:rPr>
             <w:rFonts w:ascii="Times New Roman" w:hAnsi="Times New Roman" w:cs="Times New Roman"/>
@@ -8972,7 +9128,7 @@
           <w:t xml:space="preserve">desired </w:t>
         </w:r>
       </w:ins>
-      <w:ins w:id="129" w:author="Beck, Marcus" w:date="2016-09-15T17:42:00Z">
+      <w:ins w:id="143" w:author="Beck, Marcus" w:date="2016-09-15T17:42:00Z">
         <w:r>
           <w:rPr>
             <w:rFonts w:ascii="Times New Roman" w:hAnsi="Times New Roman" w:cs="Times New Roman"/>
@@ -8982,7 +9138,7 @@
           <w:t>split ratio was achieved.</w:t>
         </w:r>
       </w:ins>
-      <w:ins w:id="130" w:author="Beck, Marcus" w:date="2016-09-15T17:44:00Z">
+      <w:ins w:id="144" w:author="Beck, Marcus" w:date="2016-09-15T17:44:00Z">
         <w:r>
           <w:rPr>
             <w:rFonts w:ascii="Times New Roman" w:hAnsi="Times New Roman" w:cs="Times New Roman"/>
@@ -8992,7 +9148,7 @@
           <w:t xml:space="preserve">  RMSE of model predictions for GAMs and WRTDS were evaluated </w:t>
         </w:r>
       </w:ins>
-      <w:ins w:id="131" w:author="Beck, Marcus" w:date="2016-09-15T17:45:00Z">
+      <w:ins w:id="145" w:author="Beck, Marcus" w:date="2016-09-15T17:45:00Z">
         <w:r>
           <w:rPr>
             <w:rFonts w:ascii="Times New Roman" w:hAnsi="Times New Roman" w:cs="Times New Roman"/>
@@ -9010,7 +9166,7 @@
           <w:t xml:space="preserve">validation was 5% </w:t>
         </w:r>
       </w:ins>
-      <w:ins w:id="132" w:author="Beck, Marcus" w:date="2016-09-15T17:46:00Z">
+      <w:ins w:id="146" w:author="Beck, Marcus" w:date="2016-09-15T17:46:00Z">
         <w:r>
           <w:rPr>
             <w:rFonts w:ascii="Times New Roman" w:hAnsi="Times New Roman" w:cs="Times New Roman"/>
@@ -9020,7 +9176,7 @@
           <w:t>and</w:t>
         </w:r>
       </w:ins>
-      <w:ins w:id="133" w:author="Beck, Marcus" w:date="2016-09-15T17:45:00Z">
+      <w:ins w:id="147" w:author="Beck, Marcus" w:date="2016-09-15T17:45:00Z">
         <w:r>
           <w:rPr>
             <w:rFonts w:ascii="Times New Roman" w:hAnsi="Times New Roman" w:cs="Times New Roman"/>
@@ -9030,7 +9186,7 @@
           <w:t xml:space="preserve"> </w:t>
         </w:r>
       </w:ins>
-      <w:ins w:id="134" w:author="Beck, Marcus" w:date="2016-09-15T17:46:00Z">
+      <w:ins w:id="148" w:author="Beck, Marcus" w:date="2016-09-15T17:46:00Z">
         <w:r>
           <w:rPr>
             <w:rFonts w:ascii="Times New Roman" w:hAnsi="Times New Roman" w:cs="Times New Roman"/>
@@ -9040,7 +9196,7 @@
           <w:t>training was 95% of total</w:t>
         </w:r>
       </w:ins>
-      <w:ins w:id="135" w:author="Beck, Marcus" w:date="2016-09-19T12:47:00Z">
+      <w:ins w:id="149" w:author="Beck, Marcus" w:date="2016-09-19T12:47:00Z">
         <w:r>
           <w:rPr>
             <w:rFonts w:ascii="Times New Roman" w:hAnsi="Times New Roman" w:cs="Times New Roman"/>
@@ -9050,7 +9206,7 @@
           <w:t>, validation 10% and training 90%, etc.</w:t>
         </w:r>
       </w:ins>
-      <w:ins w:id="136" w:author="Beck, Marcus" w:date="2016-09-15T17:46:00Z">
+      <w:ins w:id="150" w:author="Beck, Marcus" w:date="2016-09-15T17:46:00Z">
         <w:r>
           <w:rPr>
             <w:rFonts w:ascii="Times New Roman" w:hAnsi="Times New Roman" w:cs="Times New Roman"/>
@@ -9068,7 +9224,7 @@
           <w:t>reasing size up to a block equal in size to the desired split ratio</w:t>
         </w:r>
       </w:ins>
-      <w:ins w:id="137" w:author="Beck, Marcus" w:date="2016-09-15T17:47:00Z">
+      <w:ins w:id="151" w:author="Beck, Marcus" w:date="2016-09-15T17:47:00Z">
         <w:r>
           <w:rPr>
             <w:rFonts w:ascii="Times New Roman" w:hAnsi="Times New Roman" w:cs="Times New Roman"/>
@@ -9078,7 +9234,7 @@
           <w:t xml:space="preserve">. </w:t>
         </w:r>
       </w:ins>
-      <w:ins w:id="138" w:author="Beck, Marcus" w:date="2016-09-19T14:29:00Z">
+      <w:ins w:id="152" w:author="Beck, Marcus" w:date="2016-09-19T14:29:00Z">
         <w:r>
           <w:rPr>
             <w:rFonts w:ascii="Times New Roman" w:hAnsi="Times New Roman" w:cs="Times New Roman"/>
@@ -9096,7 +9252,7 @@
           <w:t xml:space="preserve">Block sampling, in addition to </w:t>
         </w:r>
       </w:ins>
-      <w:ins w:id="139" w:author="Beck, Marcus" w:date="2016-09-19T14:30:00Z">
+      <w:ins w:id="153" w:author="Beck, Marcus" w:date="2016-09-19T14:30:00Z">
         <w:r>
           <w:rPr>
             <w:rFonts w:ascii="Times New Roman" w:hAnsi="Times New Roman" w:cs="Times New Roman"/>
@@ -9106,7 +9262,7 @@
           <w:t>completely</w:t>
         </w:r>
       </w:ins>
-      <w:ins w:id="140" w:author="Beck, Marcus" w:date="2016-09-19T14:29:00Z">
+      <w:ins w:id="154" w:author="Beck, Marcus" w:date="2016-09-19T14:29:00Z">
         <w:r>
           <w:rPr>
             <w:rFonts w:ascii="Times New Roman" w:hAnsi="Times New Roman" w:cs="Times New Roman"/>
@@ -9116,7 +9272,7 @@
           <w:t xml:space="preserve"> </w:t>
         </w:r>
       </w:ins>
-      <w:ins w:id="141" w:author="Beck, Marcus" w:date="2016-09-19T14:30:00Z">
+      <w:ins w:id="155" w:author="Beck, Marcus" w:date="2016-09-19T14:30:00Z">
         <w:r>
           <w:rPr>
             <w:rFonts w:ascii="Times New Roman" w:hAnsi="Times New Roman" w:cs="Times New Roman"/>
@@ -9126,7 +9282,7 @@
           <w:t>random sampling,</w:t>
         </w:r>
       </w:ins>
-      <w:ins w:id="142" w:author="Beck, Marcus" w:date="2016-09-19T14:29:00Z">
+      <w:ins w:id="156" w:author="Beck, Marcus" w:date="2016-09-19T14:29:00Z">
         <w:r>
           <w:rPr>
             <w:rFonts w:ascii="Times New Roman" w:hAnsi="Times New Roman" w:cs="Times New Roman"/>
@@ -9136,7 +9292,7 @@
           <w:t xml:space="preserve"> was necessary to </w:t>
         </w:r>
       </w:ins>
-      <w:ins w:id="143" w:author="Beck, Marcus" w:date="2016-09-19T14:32:00Z">
+      <w:ins w:id="157" w:author="Beck, Marcus" w:date="2016-09-19T14:32:00Z">
         <w:r>
           <w:rPr>
             <w:rFonts w:ascii="Times New Roman" w:hAnsi="Times New Roman" w:cs="Times New Roman"/>
@@ -9146,7 +9302,7 @@
           <w:t>account</w:t>
         </w:r>
       </w:ins>
-      <w:ins w:id="144" w:author="Beck, Marcus" w:date="2016-09-19T14:29:00Z">
+      <w:ins w:id="158" w:author="Beck, Marcus" w:date="2016-09-19T14:29:00Z">
         <w:r>
           <w:rPr>
             <w:rFonts w:ascii="Times New Roman" w:hAnsi="Times New Roman" w:cs="Times New Roman"/>
@@ -9156,7 +9312,7 @@
           <w:t xml:space="preserve"> </w:t>
         </w:r>
       </w:ins>
-      <w:ins w:id="145" w:author="Beck, Marcus" w:date="2016-09-19T14:32:00Z">
+      <w:ins w:id="159" w:author="Beck, Marcus" w:date="2016-09-19T14:32:00Z">
         <w:r>
           <w:rPr>
             <w:rFonts w:ascii="Times New Roman" w:hAnsi="Times New Roman" w:cs="Times New Roman"/>
@@ -9166,7 +9322,7 @@
           <w:t xml:space="preserve">for </w:t>
         </w:r>
       </w:ins>
-      <w:ins w:id="146" w:author="Beck, Marcus" w:date="2016-09-19T14:29:00Z">
+      <w:ins w:id="160" w:author="Beck, Marcus" w:date="2016-09-19T14:29:00Z">
         <w:r>
           <w:rPr>
             <w:rFonts w:ascii="Times New Roman" w:hAnsi="Times New Roman" w:cs="Times New Roman"/>
@@ -9176,7 +9332,7 @@
           <w:t xml:space="preserve">temporal correlation, i.e., </w:t>
         </w:r>
       </w:ins>
-      <w:ins w:id="147" w:author="Beck, Marcus" w:date="2016-09-19T14:30:00Z">
+      <w:ins w:id="161" w:author="Beck, Marcus" w:date="2016-09-19T14:30:00Z">
         <w:r>
           <w:rPr>
             <w:rFonts w:ascii="Times New Roman" w:hAnsi="Times New Roman" w:cs="Times New Roman"/>
@@ -9186,7 +9342,7 @@
           <w:t xml:space="preserve">missing </w:t>
         </w:r>
       </w:ins>
-      <w:ins w:id="148" w:author="Beck, Marcus" w:date="2016-09-19T14:29:00Z">
+      <w:ins w:id="162" w:author="Beck, Marcus" w:date="2016-09-19T14:29:00Z">
         <w:r>
           <w:rPr>
             <w:rFonts w:ascii="Times New Roman" w:hAnsi="Times New Roman" w:cs="Times New Roman"/>
@@ -9196,7 +9352,7 @@
           <w:t>data are more likely to occur in blocks of time rather than single observations missing at random</w:t>
         </w:r>
       </w:ins>
-      <w:ins w:id="149" w:author="Beck, Marcus" w:date="2016-09-19T14:30:00Z">
+      <w:ins w:id="163" w:author="Beck, Marcus" w:date="2016-09-19T14:30:00Z">
         <w:r>
           <w:rPr>
             <w:rFonts w:ascii="Times New Roman" w:hAnsi="Times New Roman" w:cs="Times New Roman"/>
@@ -9206,7 +9362,7 @@
           <w:t>.</w:t>
         </w:r>
       </w:ins>
-      <w:ins w:id="150" w:author="Beck, Marcus" w:date="2016-09-15T17:47:00Z">
+      <w:ins w:id="164" w:author="Beck, Marcus" w:date="2016-09-15T17:47:00Z">
         <w:r>
           <w:rPr>
             <w:rFonts w:ascii="Times New Roman" w:hAnsi="Times New Roman" w:cs="Times New Roman"/>
@@ -9216,7 +9372,7 @@
           <w:t xml:space="preserve"> Because the data splits and blocks were </w:t>
         </w:r>
       </w:ins>
-      <w:ins w:id="151" w:author="Beck, Marcus" w:date="2016-09-15T17:50:00Z">
+      <w:ins w:id="165" w:author="Beck, Marcus" w:date="2016-09-15T17:50:00Z">
         <w:r>
           <w:rPr>
             <w:rFonts w:ascii="Times New Roman" w:hAnsi="Times New Roman" w:cs="Times New Roman"/>
@@ -9242,7 +9398,7 @@
           <w:t>tic</w:t>
         </w:r>
       </w:ins>
-      <w:ins w:id="152" w:author="Beck, Marcus" w:date="2016-09-15T17:47:00Z">
+      <w:ins w:id="166" w:author="Beck, Marcus" w:date="2016-09-15T17:47:00Z">
         <w:r>
           <w:rPr>
             <w:rFonts w:ascii="Times New Roman" w:hAnsi="Times New Roman" w:cs="Times New Roman"/>
@@ -9252,7 +9408,7 @@
           <w:t xml:space="preserve">, </w:t>
         </w:r>
       </w:ins>
-      <w:ins w:id="153" w:author="Beck, Marcus" w:date="2016-09-15T17:50:00Z">
+      <w:ins w:id="167" w:author="Beck, Marcus" w:date="2016-09-15T17:50:00Z">
         <w:r>
           <w:rPr>
             <w:rFonts w:ascii="Times New Roman" w:hAnsi="Times New Roman" w:cs="Times New Roman"/>
@@ -9262,17 +9418,7 @@
           <w:t>100</w:t>
         </w:r>
       </w:ins>
-      <w:ins w:id="154" w:author="Beck, Marcus" w:date="2016-09-19T09:01:00Z">
-        <w:r>
-          <w:rPr>
-            <w:rFonts w:ascii="Times New Roman" w:hAnsi="Times New Roman" w:cs="Times New Roman"/>
-            <w:sz w:val="24"/>
-            <w:szCs w:val="24"/>
-          </w:rPr>
-          <w:t>0</w:t>
-        </w:r>
-      </w:ins>
-      <w:ins w:id="155" w:author="Beck, Marcus" w:date="2016-09-15T17:48:00Z">
+      <w:ins w:id="168" w:author="Beck, Marcus" w:date="2016-09-15T17:48:00Z">
         <w:r>
           <w:rPr>
             <w:rFonts w:ascii="Times New Roman" w:hAnsi="Times New Roman" w:cs="Times New Roman"/>
@@ -9282,14 +9428,14 @@
           <w:t xml:space="preserve"> </w:t>
         </w:r>
       </w:ins>
-      <w:ins w:id="156" w:author="Beck, Marcus" w:date="2016-09-15T17:47:00Z">
+      <w:ins w:id="169" w:author="Beck, Marcus" w:date="2016-09-15T17:47:00Z">
         <w:r>
           <w:rPr>
             <w:rFonts w:ascii="Times New Roman" w:hAnsi="Times New Roman" w:cs="Times New Roman"/>
             <w:sz w:val="24"/>
             <w:szCs w:val="24"/>
           </w:rPr>
-          <w:t xml:space="preserve">replicates were created for each </w:t>
+          <w:t xml:space="preserve">replicates were created for each split </w:t>
         </w:r>
         <w:r>
           <w:rPr>
@@ -9298,7 +9444,7 @@
             <w:szCs w:val="24"/>
           </w:rPr>
           <w:lastRenderedPageBreak/>
-          <w:t>split ratio and block sampling level to place a range on model performance</w:t>
+          <w:t>ratio and block sampling level to place a range on model performance</w:t>
         </w:r>
         <w:r>
           <w:rPr>
@@ -9309,7 +9455,7 @@
           <w:t xml:space="preserve">.  </w:t>
         </w:r>
       </w:ins>
-      <w:ins w:id="157" w:author="Beck, Marcus" w:date="2016-09-15T17:46:00Z">
+      <w:ins w:id="170" w:author="Beck, Marcus" w:date="2016-09-15T17:46:00Z">
         <w:r>
           <w:rPr>
             <w:rFonts w:ascii="Times New Roman" w:hAnsi="Times New Roman" w:cs="Times New Roman"/>
@@ -9393,7 +9539,7 @@
         </w:rPr>
         <w:t>widths identified by generalized cross-validation were 0.25 as a proportion of each year</w:t>
       </w:r>
-      <w:ins w:id="158" w:author="Beck, Marcus" w:date="2016-09-07T14:42:00Z">
+      <w:ins w:id="171" w:author="Beck, Marcus" w:date="2016-09-07T14:42:00Z">
         <w:r>
           <w:rPr>
             <w:rFonts w:ascii="Times New Roman" w:hAnsi="Times New Roman" w:cs="Times New Roman"/>
@@ -9403,7 +9549,7 @@
           <w:t xml:space="preserve"> (seasonal component</w:t>
         </w:r>
       </w:ins>
-      <w:ins w:id="159" w:author="Beck, Marcus" w:date="2016-09-07T14:48:00Z">
+      <w:ins w:id="172" w:author="Beck, Marcus" w:date="2016-09-07T14:48:00Z">
         <w:r>
           <w:rPr>
             <w:rFonts w:ascii="Times New Roman" w:hAnsi="Times New Roman" w:cs="Times New Roman"/>
@@ -9413,7 +9559,7 @@
           <w:t xml:space="preserve">, </w:t>
         </w:r>
       </w:ins>
-      <w:ins w:id="160" w:author="Beck, Marcus" w:date="2016-09-07T14:49:00Z">
+      <w:ins w:id="173" w:author="Beck, Marcus" w:date="2016-09-07T14:49:00Z">
         <w:r>
           <w:rPr>
             <w:rFonts w:ascii="Times New Roman" w:hAnsi="Times New Roman" w:cs="Times New Roman"/>
@@ -9431,7 +9577,7 @@
           <w:t>soidal terms in eq. (1)</w:t>
         </w:r>
       </w:ins>
-      <w:ins w:id="161" w:author="Beck, Marcus" w:date="2016-09-07T14:42:00Z">
+      <w:ins w:id="174" w:author="Beck, Marcus" w:date="2016-09-07T14:42:00Z">
         <w:r>
           <w:rPr>
             <w:rFonts w:ascii="Times New Roman" w:hAnsi="Times New Roman" w:cs="Times New Roman"/>
@@ -9449,7 +9595,7 @@
         </w:rPr>
         <w:t>, 13.59 years</w:t>
       </w:r>
-      <w:ins w:id="162" w:author="Beck, Marcus" w:date="2016-09-07T14:49:00Z">
+      <w:ins w:id="175" w:author="Beck, Marcus" w:date="2016-09-07T14:49:00Z">
         <w:r>
           <w:rPr>
             <w:rFonts w:ascii="Times New Roman" w:hAnsi="Times New Roman" w:cs="Times New Roman"/>
@@ -9484,7 +9630,7 @@
         </w:rPr>
         <w:t>, and 0.25 as a proportion of the total range of salinity</w:t>
       </w:r>
-      <w:ins w:id="163" w:author="Beck, Marcus" w:date="2016-09-07T14:50:00Z">
+      <w:ins w:id="176" w:author="Beck, Marcus" w:date="2016-09-07T14:50:00Z">
         <w:r>
           <w:rPr>
             <w:rFonts w:ascii="Times New Roman" w:hAnsi="Times New Roman" w:cs="Times New Roman"/>
@@ -9551,7 +9697,7 @@
         </w:rPr>
         <w:t xml:space="preserve">wide windows for the year weights while minimizing the seasonal </w:t>
       </w:r>
-      <w:del w:id="164" w:author="Beck, Marcus" w:date="2016-09-07T14:42:00Z">
+      <w:del w:id="177" w:author="Beck, Marcus" w:date="2016-09-07T14:42:00Z">
         <w:r>
           <w:rPr>
             <w:rFonts w:ascii="Times New Roman" w:hAnsi="Times New Roman" w:cs="Times New Roman"/>
@@ -9561,7 +9707,7 @@
           <w:delText>(annual proportion)</w:delText>
         </w:r>
       </w:del>
-      <w:del w:id="165" w:author="Beck, Marcus" w:date="2016-09-07T14:43:00Z">
+      <w:del w:id="178" w:author="Beck, Marcus" w:date="2016-09-07T14:43:00Z">
         <w:r>
           <w:rPr>
             <w:rFonts w:ascii="Times New Roman" w:hAnsi="Times New Roman" w:cs="Times New Roman"/>
@@ -9579,7 +9725,7 @@
         </w:rPr>
         <w:t>and flow component</w:t>
       </w:r>
-      <w:ins w:id="166" w:author="Beck, Marcus" w:date="2016-09-07T14:42:00Z">
+      <w:ins w:id="179" w:author="Beck, Marcus" w:date="2016-09-07T14:42:00Z">
         <w:r>
           <w:rPr>
             <w:rFonts w:ascii="Times New Roman" w:hAnsi="Times New Roman" w:cs="Times New Roman"/>
@@ -9629,7 +9775,7 @@
         </w:rPr>
         <w:t xml:space="preserve">he optimal smoothing procedure resulted in a smoother model at LE1.2 than TF1.6 with effective degrees of freedom of 35.5 and 71.4, respectively. The </w:t>
       </w:r>
-      <w:ins w:id="167" w:author="Beck, Marcus" w:date="2016-09-07T14:39:00Z">
+      <w:ins w:id="180" w:author="Beck, Marcus" w:date="2016-09-07T14:39:00Z">
         <w:r>
           <w:rPr>
             <w:rFonts w:ascii="Times New Roman" w:hAnsi="Times New Roman" w:cs="Times New Roman"/>
@@ -9639,7 +9785,7 @@
           <w:t>smoothing method used for the GAMs</w:t>
         </w:r>
       </w:ins>
-      <w:del w:id="168" w:author="Beck, Marcus" w:date="2016-09-07T14:40:00Z">
+      <w:del w:id="181" w:author="Beck, Marcus" w:date="2016-09-07T14:40:00Z">
         <w:r>
           <w:rPr>
             <w:rFonts w:ascii="Times New Roman" w:hAnsi="Times New Roman" w:cs="Times New Roman"/>
@@ -9681,7 +9827,7 @@
         </w:rPr>
         <w:t xml:space="preserve"> not split </w:t>
       </w:r>
-      <w:del w:id="169" w:author="Beck, Marcus" w:date="2016-09-07T14:40:00Z">
+      <w:del w:id="182" w:author="Beck, Marcus" w:date="2016-09-07T14:40:00Z">
         <w:r>
           <w:rPr>
             <w:rFonts w:ascii="Times New Roman" w:hAnsi="Times New Roman" w:cs="Times New Roman"/>
@@ -9699,7 +9845,7 @@
         </w:rPr>
         <w:t xml:space="preserve">the </w:t>
       </w:r>
-      <w:del w:id="170" w:author="Beck, Marcus" w:date="2016-09-07T14:40:00Z">
+      <w:del w:id="183" w:author="Beck, Marcus" w:date="2016-09-07T14:40:00Z">
         <w:r>
           <w:rPr>
             <w:rFonts w:ascii="Times New Roman" w:hAnsi="Times New Roman" w:cs="Times New Roman"/>
@@ -9709,7 +9855,7 @@
           <w:delText>effective</w:delText>
         </w:r>
       </w:del>
-      <w:del w:id="171" w:author="Beck, Marcus" w:date="2016-09-07T14:41:00Z">
+      <w:del w:id="184" w:author="Beck, Marcus" w:date="2016-09-07T14:41:00Z">
         <w:r>
           <w:rPr>
             <w:rFonts w:ascii="Times New Roman" w:hAnsi="Times New Roman" w:cs="Times New Roman"/>
@@ -9727,7 +9873,7 @@
         </w:rPr>
         <w:t xml:space="preserve">degrees of freedom among the three interacting </w:t>
       </w:r>
-      <w:del w:id="172" w:author="Beck, Marcus" w:date="2016-09-07T14:40:00Z">
+      <w:del w:id="185" w:author="Beck, Marcus" w:date="2016-09-07T14:40:00Z">
         <w:r>
           <w:rPr>
             <w:rFonts w:ascii="Times New Roman" w:hAnsi="Times New Roman" w:cs="Times New Roman"/>
@@ -9737,7 +9883,7 @@
           <w:delText>parameters</w:delText>
         </w:r>
       </w:del>
-      <w:ins w:id="173" w:author="Beck, Marcus" w:date="2016-09-07T14:40:00Z">
+      <w:ins w:id="186" w:author="Beck, Marcus" w:date="2016-09-07T14:40:00Z">
         <w:r>
           <w:rPr>
             <w:rFonts w:ascii="Times New Roman" w:hAnsi="Times New Roman" w:cs="Times New Roman"/>
@@ -10765,7 +10911,7 @@
         </w:rPr>
         <w:t>different from each other. Table 5 compares average differences and RMS</w:t>
       </w:r>
-      <w:ins w:id="174" w:author="Beck, Marcus" w:date="2016-09-08T11:46:00Z">
+      <w:ins w:id="187" w:author="Beck, Marcus" w:date="2016-09-08T11:46:00Z">
         <w:r>
           <w:rPr>
             <w:rFonts w:ascii="Times New Roman" w:hAnsi="Times New Roman" w:cs="Times New Roman"/>
@@ -10775,7 +10921,7 @@
           <w:t>D</w:t>
         </w:r>
       </w:ins>
-      <w:del w:id="175" w:author="Beck, Marcus" w:date="2016-09-08T11:46:00Z">
+      <w:del w:id="188" w:author="Beck, Marcus" w:date="2016-09-08T11:46:00Z">
         <w:r>
           <w:rPr>
             <w:rFonts w:ascii="Times New Roman" w:hAnsi="Times New Roman" w:cs="Times New Roman"/>
@@ -10825,7 +10971,7 @@
         </w:rPr>
         <w:t>exceeding 1% and no RMS</w:t>
       </w:r>
-      <w:ins w:id="176" w:author="Beck, Marcus" w:date="2016-09-08T11:46:00Z">
+      <w:ins w:id="189" w:author="Beck, Marcus" w:date="2016-09-08T11:46:00Z">
         <w:r>
           <w:rPr>
             <w:rFonts w:ascii="Times New Roman" w:hAnsi="Times New Roman" w:cs="Times New Roman"/>
@@ -10835,7 +10981,7 @@
           <w:t>D</w:t>
         </w:r>
       </w:ins>
-      <w:del w:id="177" w:author="Beck, Marcus" w:date="2016-09-08T11:46:00Z">
+      <w:del w:id="190" w:author="Beck, Marcus" w:date="2016-09-08T11:46:00Z">
         <w:r>
           <w:rPr>
             <w:rFonts w:ascii="Times New Roman" w:hAnsi="Times New Roman" w:cs="Times New Roman"/>
@@ -10944,7 +11090,7 @@
         </w:rPr>
         <w:t xml:space="preserve"> </w:t>
       </w:r>
-      <w:del w:id="178" w:author="Beck, Marcus" w:date="2016-09-07T09:29:00Z">
+      <w:del w:id="191" w:author="Beck, Marcus" w:date="2016-09-07T09:29:00Z">
         <w:r>
           <w:rPr>
             <w:rFonts w:ascii="Times New Roman" w:hAnsi="Times New Roman" w:cs="Times New Roman"/>
@@ -10954,7 +11100,7 @@
           <w:delText>Figure 5</w:delText>
         </w:r>
       </w:del>
-      <w:ins w:id="179" w:author="Beck, Marcus" w:date="2016-09-07T09:29:00Z">
+      <w:ins w:id="192" w:author="Beck, Marcus" w:date="2016-09-07T09:29:00Z">
         <w:r>
           <w:rPr>
             <w:rFonts w:ascii="Times New Roman" w:hAnsi="Times New Roman" w:cs="Times New Roman"/>
@@ -10964,7 +11110,7 @@
           <w:t xml:space="preserve">Appendix </w:t>
         </w:r>
       </w:ins>
-      <w:ins w:id="180" w:author="Beck, Marcus" w:date="2016-09-07T09:36:00Z">
+      <w:ins w:id="193" w:author="Beck, Marcus" w:date="2016-09-07T09:36:00Z">
         <w:r>
           <w:rPr>
             <w:rFonts w:ascii="Times New Roman" w:hAnsi="Times New Roman" w:cs="Times New Roman"/>
@@ -10982,7 +11128,7 @@
         </w:rPr>
         <w:t>). Significant differences</w:t>
       </w:r>
-      <w:ins w:id="181" w:author="Beck, Marcus" w:date="2016-09-19T14:39:00Z">
+      <w:ins w:id="194" w:author="Beck, Marcus" w:date="2016-09-19T14:39:00Z">
         <w:r>
           <w:rPr>
             <w:rFonts w:ascii="Times New Roman" w:hAnsi="Times New Roman" w:cs="Times New Roman"/>
@@ -11149,7 +11295,7 @@
         </w:rPr>
         <w:t xml:space="preserve"> </w:t>
       </w:r>
-      <w:del w:id="182" w:author="Beck, Marcus" w:date="2016-09-07T09:29:00Z">
+      <w:del w:id="195" w:author="Beck, Marcus" w:date="2016-09-07T09:29:00Z">
         <w:r>
           <w:rPr>
             <w:rFonts w:ascii="Times New Roman" w:hAnsi="Times New Roman" w:cs="Times New Roman"/>
@@ -11159,7 +11305,7 @@
           <w:delText>Figure 5</w:delText>
         </w:r>
       </w:del>
-      <w:ins w:id="183" w:author="Beck, Marcus" w:date="2016-09-07T09:29:00Z">
+      <w:ins w:id="196" w:author="Beck, Marcus" w:date="2016-09-07T09:29:00Z">
         <w:r>
           <w:rPr>
             <w:rFonts w:ascii="Times New Roman" w:hAnsi="Times New Roman" w:cs="Times New Roman"/>
@@ -11169,7 +11315,7 @@
           <w:t xml:space="preserve">Appendix </w:t>
         </w:r>
       </w:ins>
-      <w:ins w:id="184" w:author="Beck, Marcus" w:date="2016-09-07T09:36:00Z">
+      <w:ins w:id="197" w:author="Beck, Marcus" w:date="2016-09-07T09:36:00Z">
         <w:r>
           <w:rPr>
             <w:rFonts w:ascii="Times New Roman" w:hAnsi="Times New Roman" w:cs="Times New Roman"/>
@@ -11419,7 +11565,7 @@
         </w:rPr>
         <w:t xml:space="preserve">Figure </w:t>
       </w:r>
-      <w:del w:id="185" w:author="Beck, Marcus" w:date="2016-09-07T09:59:00Z">
+      <w:del w:id="198" w:author="Beck, Marcus" w:date="2016-09-07T09:59:00Z">
         <w:r>
           <w:rPr>
             <w:rFonts w:ascii="Times New Roman" w:hAnsi="Times New Roman" w:cs="Times New Roman"/>
@@ -11429,7 +11575,7 @@
           <w:delText xml:space="preserve">6 </w:delText>
         </w:r>
       </w:del>
-      <w:ins w:id="186" w:author="Beck, Marcus" w:date="2016-09-07T09:59:00Z">
+      <w:ins w:id="199" w:author="Beck, Marcus" w:date="2016-09-07T09:59:00Z">
         <w:r>
           <w:rPr>
             <w:rFonts w:ascii="Times New Roman" w:hAnsi="Times New Roman" w:cs="Times New Roman"/>
@@ -11804,7 +11950,7 @@
           <v:shape id="_x0000_i1045" type="#_x0000_t75" style="width:31.25pt;height:20.4pt" o:ole="">
             <v:imagedata r:id="rId46" o:title=""/>
           </v:shape>
-          <o:OLEObject Type="Embed" ProgID="Equation.3" ShapeID="_x0000_i1045" DrawAspect="Content" ObjectID="_1535812640" r:id="rId50"/>
+          <o:OLEObject Type="Embed" ProgID="Equation.3" ShapeID="_x0000_i1045" DrawAspect="Content" ObjectID="_1535953502" r:id="rId50"/>
         </w:object>
       </w:r>
       <w:r>
@@ -11934,7 +12080,7 @@
           <v:shape id="_x0000_i1046" type="#_x0000_t75" style="width:29.9pt;height:20.4pt" o:ole="">
             <v:imagedata r:id="rId51" o:title=""/>
           </v:shape>
-          <o:OLEObject Type="Embed" ProgID="Equation.3" ShapeID="_x0000_i1046" DrawAspect="Content" ObjectID="_1535812641" r:id="rId52"/>
+          <o:OLEObject Type="Embed" ProgID="Equation.3" ShapeID="_x0000_i1046" DrawAspect="Content" ObjectID="_1535953503" r:id="rId52"/>
         </w:object>
       </w:r>
       <w:r>
@@ -12001,7 +12147,7 @@
         </w:rPr>
         <w:t xml:space="preserve">width combination for WRTDS and optimal degrees of freedom for smoothing parameters with GAMs were identified. Figure </w:t>
       </w:r>
-      <w:del w:id="187" w:author="Beck, Marcus" w:date="2016-09-07T10:00:00Z">
+      <w:del w:id="200" w:author="Beck, Marcus" w:date="2016-09-07T10:00:00Z">
         <w:r>
           <w:rPr>
             <w:rFonts w:ascii="Times New Roman" w:hAnsi="Times New Roman" w:cs="Times New Roman"/>
@@ -12011,7 +12157,7 @@
           <w:delText xml:space="preserve">7 </w:delText>
         </w:r>
       </w:del>
-      <w:ins w:id="188" w:author="Beck, Marcus" w:date="2016-09-07T10:00:00Z">
+      <w:ins w:id="201" w:author="Beck, Marcus" w:date="2016-09-07T10:00:00Z">
         <w:r>
           <w:rPr>
             <w:rFonts w:ascii="Times New Roman" w:hAnsi="Times New Roman" w:cs="Times New Roman"/>
@@ -12037,7 +12183,7 @@
         </w:rPr>
         <w:t xml:space="preserve">is similar to Figure </w:t>
       </w:r>
-      <w:del w:id="189" w:author="Beck, Marcus" w:date="2016-09-07T09:59:00Z">
+      <w:del w:id="202" w:author="Beck, Marcus" w:date="2016-09-07T09:59:00Z">
         <w:r>
           <w:rPr>
             <w:rFonts w:ascii="Times New Roman" w:hAnsi="Times New Roman" w:cs="Times New Roman"/>
@@ -12047,7 +12193,7 @@
           <w:delText>6</w:delText>
         </w:r>
       </w:del>
-      <w:ins w:id="190" w:author="Beck, Marcus" w:date="2016-09-07T09:59:00Z">
+      <w:ins w:id="203" w:author="Beck, Marcus" w:date="2016-09-07T09:59:00Z">
         <w:r>
           <w:rPr>
             <w:rFonts w:ascii="Times New Roman" w:hAnsi="Times New Roman" w:cs="Times New Roman"/>
@@ -12115,7 +12261,7 @@
         </w:rPr>
         <w:t xml:space="preserve"> to </w:t>
       </w:r>
-      <w:del w:id="191" w:author="Beck, Marcus" w:date="2016-09-07T12:56:00Z">
+      <w:del w:id="204" w:author="Beck, Marcus" w:date="2016-09-07T12:56:00Z">
         <w:r>
           <w:rPr>
             <w:rFonts w:ascii="Times New Roman" w:hAnsi="Times New Roman" w:cs="Times New Roman"/>
@@ -12125,7 +12271,7 @@
           <w:delText xml:space="preserve">salinity </w:delText>
         </w:r>
       </w:del>
-      <w:ins w:id="192" w:author="Beck, Marcus" w:date="2016-09-07T12:56:00Z">
+      <w:ins w:id="205" w:author="Beck, Marcus" w:date="2016-09-07T12:56:00Z">
         <w:r>
           <w:rPr>
             <w:rFonts w:ascii="Times New Roman" w:hAnsi="Times New Roman" w:cs="Times New Roman"/>
@@ -12151,7 +12297,7 @@
         </w:rPr>
         <w:t xml:space="preserve">is apparent in the third panel of Figure </w:t>
       </w:r>
-      <w:del w:id="193" w:author="Beck, Marcus" w:date="2016-09-07T10:00:00Z">
+      <w:del w:id="206" w:author="Beck, Marcus" w:date="2016-09-07T10:00:00Z">
         <w:r>
           <w:rPr>
             <w:rFonts w:ascii="Times New Roman" w:hAnsi="Times New Roman" w:cs="Times New Roman"/>
@@ -12161,7 +12307,7 @@
           <w:delText xml:space="preserve">7 </w:delText>
         </w:r>
       </w:del>
-      <w:ins w:id="194" w:author="Beck, Marcus" w:date="2016-09-07T10:00:00Z">
+      <w:ins w:id="207" w:author="Beck, Marcus" w:date="2016-09-07T10:00:00Z">
         <w:r>
           <w:rPr>
             <w:rFonts w:ascii="Times New Roman" w:hAnsi="Times New Roman" w:cs="Times New Roman"/>
@@ -12260,7 +12406,7 @@
         </w:rPr>
         <w:t>, although there is some suggestion that GAMs are not separating the effect of flow and time as completely as WRTDS</w:t>
       </w:r>
-      <w:ins w:id="195" w:author="Beck, Marcus" w:date="2016-09-07T12:59:00Z">
+      <w:ins w:id="208" w:author="Beck, Marcus" w:date="2016-09-07T12:59:00Z">
         <w:r>
           <w:rPr>
             <w:rFonts w:ascii="Times New Roman" w:hAnsi="Times New Roman" w:cs="Times New Roman"/>
@@ -12270,7 +12416,7 @@
           <w:t xml:space="preserve">.  Specifically, results for WRTDS with no influence and a constant influence of flow showed less variation </w:t>
         </w:r>
       </w:ins>
-      <w:ins w:id="196" w:author="Beck, Marcus" w:date="2016-09-07T13:01:00Z">
+      <w:ins w:id="209" w:author="Beck, Marcus" w:date="2016-09-07T13:01:00Z">
         <w:r>
           <w:rPr>
             <w:rFonts w:ascii="Times New Roman" w:hAnsi="Times New Roman" w:cs="Times New Roman"/>
@@ -12280,7 +12426,7 @@
           <w:t xml:space="preserve">than GAMs </w:t>
         </w:r>
       </w:ins>
-      <w:ins w:id="197" w:author="Beck, Marcus" w:date="2016-09-07T12:59:00Z">
+      <w:ins w:id="210" w:author="Beck, Marcus" w:date="2016-09-07T12:59:00Z">
         <w:r>
           <w:rPr>
             <w:rFonts w:ascii="Times New Roman" w:hAnsi="Times New Roman" w:cs="Times New Roman"/>
@@ -12290,7 +12436,7 @@
           <w:t xml:space="preserve">in the </w:t>
         </w:r>
       </w:ins>
-      <w:ins w:id="198" w:author="Beck, Marcus" w:date="2016-09-07T13:00:00Z">
+      <w:ins w:id="211" w:author="Beck, Marcus" w:date="2016-09-07T13:00:00Z">
         <w:r>
           <w:rPr>
             <w:rFonts w:ascii="Times New Roman" w:hAnsi="Times New Roman" w:cs="Times New Roman"/>
@@ -12300,7 +12446,7 @@
           <w:t xml:space="preserve">relationship between chlorophyll and flow over time, consistent with the </w:t>
         </w:r>
       </w:ins>
-      <w:ins w:id="199" w:author="Beck, Marcus" w:date="2016-09-07T13:01:00Z">
+      <w:ins w:id="212" w:author="Beck, Marcus" w:date="2016-09-07T13:01:00Z">
         <w:r>
           <w:rPr>
             <w:rFonts w:ascii="Times New Roman" w:hAnsi="Times New Roman" w:cs="Times New Roman"/>
@@ -12310,7 +12456,7 @@
           <w:t xml:space="preserve">empirical </w:t>
         </w:r>
       </w:ins>
-      <w:ins w:id="200" w:author="Beck, Marcus" w:date="2016-09-07T13:02:00Z">
+      <w:ins w:id="213" w:author="Beck, Marcus" w:date="2016-09-07T13:02:00Z">
         <w:r>
           <w:rPr>
             <w:rFonts w:ascii="Times New Roman" w:hAnsi="Times New Roman" w:cs="Times New Roman"/>
@@ -12320,7 +12466,7 @@
           <w:t xml:space="preserve">relationships </w:t>
         </w:r>
       </w:ins>
-      <w:ins w:id="201" w:author="Beck, Marcus" w:date="2016-09-07T13:01:00Z">
+      <w:ins w:id="214" w:author="Beck, Marcus" w:date="2016-09-07T13:01:00Z">
         <w:r>
           <w:rPr>
             <w:rFonts w:ascii="Times New Roman" w:hAnsi="Times New Roman" w:cs="Times New Roman"/>
@@ -12440,7 +12586,7 @@
           <v:shape id="_x0000_i1047" type="#_x0000_t75" style="width:31.25pt;height:20.4pt" o:ole="">
             <v:imagedata r:id="rId46" o:title=""/>
           </v:shape>
-          <o:OLEObject Type="Embed" ProgID="Equation.3" ShapeID="_x0000_i1047" DrawAspect="Content" ObjectID="_1535812642" r:id="rId53"/>
+          <o:OLEObject Type="Embed" ProgID="Equation.3" ShapeID="_x0000_i1047" DrawAspect="Content" ObjectID="_1535953504" r:id="rId53"/>
         </w:object>
       </w:r>
       <w:r>
@@ -12523,7 +12669,7 @@
           <v:shape id="_x0000_i1048" type="#_x0000_t75" style="width:29.9pt;height:20.4pt" o:ole="">
             <v:imagedata r:id="rId51" o:title=""/>
           </v:shape>
-          <o:OLEObject Type="Embed" ProgID="Equation.3" ShapeID="_x0000_i1048" DrawAspect="Content" ObjectID="_1535812643" r:id="rId54"/>
+          <o:OLEObject Type="Embed" ProgID="Equation.3" ShapeID="_x0000_i1048" DrawAspect="Content" ObjectID="_1535953505" r:id="rId54"/>
         </w:object>
       </w:r>
       <w:r>
@@ -12563,7 +12709,7 @@
       <w:pPr>
         <w:spacing w:after="0" w:line="480" w:lineRule="auto"/>
         <w:rPr>
-          <w:ins w:id="202" w:author="Beck, Marcus" w:date="2016-09-19T14:41:00Z"/>
+          <w:ins w:id="215" w:author="Beck, Marcus" w:date="2016-09-19T14:41:00Z"/>
           <w:rFonts w:ascii="Times New Roman" w:hAnsi="Times New Roman" w:cs="Times New Roman"/>
           <w:sz w:val="24"/>
           <w:szCs w:val="24"/>
@@ -12588,7 +12734,7 @@
           <v:shape id="_x0000_i1049" type="#_x0000_t75" style="width:31.25pt;height:20.4pt" o:ole="">
             <v:imagedata r:id="rId46" o:title=""/>
           </v:shape>
-          <o:OLEObject Type="Embed" ProgID="Equation.3" ShapeID="_x0000_i1049" DrawAspect="Content" ObjectID="_1535812644" r:id="rId55"/>
+          <o:OLEObject Type="Embed" ProgID="Equation.3" ShapeID="_x0000_i1049" DrawAspect="Content" ObjectID="_1535953506" r:id="rId55"/>
         </w:object>
       </w:r>
       <w:r>
@@ -12717,7 +12863,7 @@
           <v:shape id="_x0000_i1050" type="#_x0000_t75" style="width:29.9pt;height:20.4pt" o:ole="">
             <v:imagedata r:id="rId51" o:title=""/>
           </v:shape>
-          <o:OLEObject Type="Embed" ProgID="Equation.3" ShapeID="_x0000_i1050" DrawAspect="Content" ObjectID="_1535812645" r:id="rId56"/>
+          <o:OLEObject Type="Embed" ProgID="Equation.3" ShapeID="_x0000_i1050" DrawAspect="Content" ObjectID="_1535953507" r:id="rId56"/>
         </w:object>
       </w:r>
       <w:r>
@@ -12733,14 +12879,14 @@
       <w:pPr>
         <w:spacing w:after="0" w:line="480" w:lineRule="auto"/>
         <w:rPr>
-          <w:ins w:id="203" w:author="Beck, Marcus" w:date="2016-09-19T14:42:00Z"/>
+          <w:ins w:id="216" w:author="Beck, Marcus" w:date="2016-09-19T14:42:00Z"/>
           <w:rFonts w:ascii="Times New Roman" w:hAnsi="Times New Roman" w:cs="Times New Roman"/>
           <w:i/>
           <w:sz w:val="24"/>
           <w:szCs w:val="24"/>
         </w:rPr>
       </w:pPr>
-      <w:ins w:id="204" w:author="Beck, Marcus" w:date="2016-09-19T14:42:00Z">
+      <w:ins w:id="217" w:author="Beck, Marcus" w:date="2016-09-19T14:42:00Z">
         <w:r>
           <w:rPr>
             <w:rFonts w:ascii="Times New Roman" w:hAnsi="Times New Roman" w:cs="Times New Roman"/>
@@ -12751,7 +12897,7 @@
           <w:t>Model c</w:t>
         </w:r>
       </w:ins>
-      <w:ins w:id="205" w:author="Beck, Marcus" w:date="2016-09-19T14:41:00Z">
+      <w:ins w:id="218" w:author="Beck, Marcus" w:date="2016-09-19T14:41:00Z">
         <w:r>
           <w:rPr>
             <w:rFonts w:ascii="Times New Roman" w:hAnsi="Times New Roman" w:cs="Times New Roman"/>
@@ -12762,7 +12908,7 @@
           <w:t xml:space="preserve">omparisons with </w:t>
         </w:r>
       </w:ins>
-      <w:ins w:id="206" w:author="Beck, Marcus" w:date="2016-09-19T14:42:00Z">
+      <w:ins w:id="219" w:author="Beck, Marcus" w:date="2016-09-19T14:42:00Z">
         <w:r>
           <w:rPr>
             <w:rFonts w:ascii="Times New Roman" w:hAnsi="Times New Roman" w:cs="Times New Roman"/>
@@ -12773,7 +12919,7 @@
           <w:t>independent</w:t>
         </w:r>
       </w:ins>
-      <w:ins w:id="207" w:author="Beck, Marcus" w:date="2016-09-19T14:41:00Z">
+      <w:ins w:id="220" w:author="Beck, Marcus" w:date="2016-09-19T14:41:00Z">
         <w:r>
           <w:rPr>
             <w:rFonts w:ascii="Times New Roman" w:hAnsi="Times New Roman" w:cs="Times New Roman"/>
@@ -12794,7 +12940,7 @@
           <w:szCs w:val="24"/>
         </w:rPr>
       </w:pPr>
-      <w:ins w:id="208" w:author="Beck, Marcus" w:date="2016-09-19T14:42:00Z">
+      <w:ins w:id="221" w:author="Beck, Marcus" w:date="2016-09-19T14:42:00Z">
         <w:r>
           <w:rPr>
             <w:rFonts w:ascii="Times New Roman" w:hAnsi="Times New Roman" w:cs="Times New Roman"/>
@@ -12812,7 +12958,7 @@
           <w:t xml:space="preserve">Both models performed </w:t>
         </w:r>
       </w:ins>
-      <w:ins w:id="209" w:author="Beck, Marcus" w:date="2016-09-19T14:43:00Z">
+      <w:ins w:id="222" w:author="Beck, Marcus" w:date="2016-09-19T14:43:00Z">
         <w:r>
           <w:rPr>
             <w:rFonts w:ascii="Times New Roman" w:hAnsi="Times New Roman" w:cs="Times New Roman"/>
@@ -12822,7 +12968,7 @@
           <w:t>similarly</w:t>
         </w:r>
       </w:ins>
-      <w:ins w:id="210" w:author="Beck, Marcus" w:date="2016-09-19T14:42:00Z">
+      <w:ins w:id="223" w:author="Beck, Marcus" w:date="2016-09-19T14:42:00Z">
         <w:r>
           <w:rPr>
             <w:rFonts w:ascii="Times New Roman" w:hAnsi="Times New Roman" w:cs="Times New Roman"/>
@@ -12832,7 +12978,7 @@
           <w:t xml:space="preserve"> for </w:t>
         </w:r>
       </w:ins>
-      <w:ins w:id="211" w:author="Beck, Marcus" w:date="2016-09-19T14:44:00Z">
+      <w:ins w:id="224" w:author="Beck, Marcus" w:date="2016-09-19T14:44:00Z">
         <w:r>
           <w:rPr>
             <w:rFonts w:ascii="Times New Roman" w:hAnsi="Times New Roman" w:cs="Times New Roman"/>
@@ -12842,7 +12988,7 @@
           <w:t xml:space="preserve">the </w:t>
         </w:r>
       </w:ins>
-      <w:ins w:id="212" w:author="Beck, Marcus" w:date="2016-09-19T14:42:00Z">
+      <w:ins w:id="225" w:author="Beck, Marcus" w:date="2016-09-19T14:42:00Z">
         <w:r>
           <w:rPr>
             <w:rFonts w:ascii="Times New Roman" w:hAnsi="Times New Roman" w:cs="Times New Roman"/>
@@ -12852,7 +12998,7 @@
           <w:t xml:space="preserve">training </w:t>
         </w:r>
       </w:ins>
-      <w:ins w:id="213" w:author="Beck, Marcus" w:date="2016-09-19T14:43:00Z">
+      <w:ins w:id="226" w:author="Beck, Marcus" w:date="2016-09-19T14:43:00Z">
         <w:r>
           <w:rPr>
             <w:rFonts w:ascii="Times New Roman" w:hAnsi="Times New Roman" w:cs="Times New Roman"/>
@@ -12862,17 +13008,67 @@
           <w:t>datasets</w:t>
         </w:r>
       </w:ins>
-      <w:ins w:id="214" w:author="Beck, Marcus" w:date="2016-09-19T14:44:00Z">
+      <w:ins w:id="227" w:author="Beck, Marcus" w:date="2016-09-19T14:44:00Z">
         <w:r>
           <w:rPr>
             <w:rFonts w:ascii="Times New Roman" w:hAnsi="Times New Roman" w:cs="Times New Roman"/>
             <w:sz w:val="24"/>
             <w:szCs w:val="24"/>
           </w:rPr>
-          <w:t xml:space="preserve"> based on different splits of the weekly simulated data.</w:t>
+          <w:t xml:space="preserve"> based on different splits of the weekly simulated data</w:t>
         </w:r>
       </w:ins>
-      <w:ins w:id="215" w:author="Beck, Marcus" w:date="2016-09-19T14:43:00Z">
+      <w:ins w:id="228" w:author="Beck, Marcus" w:date="2016-09-21T08:35:00Z">
+        <w:r>
+          <w:rPr>
+            <w:rFonts w:ascii="Times New Roman" w:hAnsi="Times New Roman" w:cs="Times New Roman"/>
+            <w:sz w:val="24"/>
+            <w:szCs w:val="24"/>
+          </w:rPr>
+          <w:t xml:space="preserve"> (median RMSE ~0.</w:t>
+        </w:r>
+      </w:ins>
+      <w:ins w:id="229" w:author="Beck, Marcus" w:date="2016-09-21T08:36:00Z">
+        <w:r>
+          <w:rPr>
+            <w:rFonts w:ascii="Times New Roman" w:hAnsi="Times New Roman" w:cs="Times New Roman"/>
+            <w:sz w:val="24"/>
+            <w:szCs w:val="24"/>
+          </w:rPr>
+          <w:t>52 for both</w:t>
+        </w:r>
+      </w:ins>
+      <w:ins w:id="230" w:author="Beck, Marcus" w:date="2016-09-21T08:42:00Z">
+        <w:r>
+          <w:rPr>
+            <w:rFonts w:ascii="Times New Roman" w:hAnsi="Times New Roman" w:cs="Times New Roman"/>
+            <w:sz w:val="24"/>
+            <w:szCs w:val="24"/>
+          </w:rPr>
+          <w:t>, Figure 7</w:t>
+        </w:r>
+      </w:ins>
+      <w:ins w:id="231" w:author="Beck, Marcus" w:date="2016-09-21T08:36:00Z">
+        <w:r>
+          <w:rPr>
+            <w:rFonts w:ascii="Times New Roman" w:hAnsi="Times New Roman" w:cs="Times New Roman"/>
+            <w:sz w:val="24"/>
+            <w:szCs w:val="24"/>
+          </w:rPr>
+          <w:t>)</w:t>
+        </w:r>
+      </w:ins>
+      <w:ins w:id="232" w:author="Beck, Marcus" w:date="2016-09-19T14:44:00Z">
+        <w:r>
+          <w:rPr>
+            <w:rFonts w:ascii="Times New Roman" w:hAnsi="Times New Roman" w:cs="Times New Roman"/>
+            <w:sz w:val="24"/>
+            <w:szCs w:val="24"/>
+          </w:rPr>
+          <w:t>.</w:t>
+        </w:r>
+      </w:ins>
+      <w:ins w:id="233" w:author="Beck, Marcus" w:date="2016-09-19T14:43:00Z">
         <w:r>
           <w:rPr>
             <w:rFonts w:ascii="Times New Roman" w:hAnsi="Times New Roman" w:cs="Times New Roman"/>
@@ -12882,7 +13078,7 @@
           <w:t xml:space="preserve">  Overall, </w:t>
         </w:r>
       </w:ins>
-      <w:ins w:id="216" w:author="Beck, Marcus" w:date="2016-09-19T14:44:00Z">
+      <w:ins w:id="234" w:author="Beck, Marcus" w:date="2016-09-19T14:44:00Z">
         <w:r>
           <w:rPr>
             <w:rFonts w:ascii="Times New Roman" w:hAnsi="Times New Roman" w:cs="Times New Roman"/>
@@ -12892,7 +13088,7 @@
           <w:t xml:space="preserve">median </w:t>
         </w:r>
       </w:ins>
-      <w:ins w:id="217" w:author="Beck, Marcus" w:date="2016-09-19T14:43:00Z">
+      <w:ins w:id="235" w:author="Beck, Marcus" w:date="2016-09-19T14:43:00Z">
         <w:r>
           <w:rPr>
             <w:rFonts w:ascii="Times New Roman" w:hAnsi="Times New Roman" w:cs="Times New Roman"/>
@@ -12902,7 +13098,7 @@
           <w:t xml:space="preserve">RMSE values decreased slightly as the ratio </w:t>
         </w:r>
       </w:ins>
-      <w:ins w:id="218" w:author="Beck, Marcus" w:date="2016-09-19T14:45:00Z">
+      <w:ins w:id="236" w:author="Beck, Marcus" w:date="2016-09-19T14:45:00Z">
         <w:r>
           <w:rPr>
             <w:rFonts w:ascii="Times New Roman" w:hAnsi="Times New Roman" w:cs="Times New Roman"/>
@@ -12912,7 +13108,7 @@
           <w:t>between</w:t>
         </w:r>
       </w:ins>
-      <w:ins w:id="219" w:author="Beck, Marcus" w:date="2016-09-19T14:43:00Z">
+      <w:ins w:id="237" w:author="Beck, Marcus" w:date="2016-09-19T14:43:00Z">
         <w:r>
           <w:rPr>
             <w:rFonts w:ascii="Times New Roman" w:hAnsi="Times New Roman" w:cs="Times New Roman"/>
@@ -12922,67 +13118,45 @@
           <w:t xml:space="preserve"> </w:t>
         </w:r>
       </w:ins>
-      <w:ins w:id="220" w:author="Beck, Marcus" w:date="2016-09-19T14:45:00Z">
+      <w:ins w:id="238" w:author="Beck, Marcus" w:date="2016-09-19T14:45:00Z">
         <w:r>
           <w:rPr>
             <w:rFonts w:ascii="Times New Roman" w:hAnsi="Times New Roman" w:cs="Times New Roman"/>
             <w:sz w:val="24"/>
             <w:szCs w:val="24"/>
           </w:rPr>
-          <w:t>training and validation datasets increased (5% to 50% validation), although the range of RMSE values increased.  Sampling characteristics for the validation datasets</w:t>
+          <w:t xml:space="preserve">training and validation datasets increased (5% to 50% validation), although the range of RMSE values increased.  </w:t>
         </w:r>
       </w:ins>
-      <w:ins w:id="221" w:author="Beck, Marcus" w:date="2016-09-19T14:46:00Z">
+      <w:ins w:id="239" w:author="Beck, Marcus" w:date="2016-09-21T08:39:00Z">
         <w:r>
           <w:rPr>
             <w:rFonts w:ascii="Times New Roman" w:hAnsi="Times New Roman" w:cs="Times New Roman"/>
             <w:sz w:val="24"/>
             <w:szCs w:val="24"/>
           </w:rPr>
-          <w:t xml:space="preserve"> (random and block samples)</w:t>
+          <w:t>Similar trends were observed for the validation datasets</w:t>
         </w:r>
-      </w:ins>
-      <w:ins w:id="222" w:author="Beck, Marcus" w:date="2016-09-19T14:45:00Z">
         <w:r>
           <w:rPr>
             <w:rFonts w:ascii="Times New Roman" w:hAnsi="Times New Roman" w:cs="Times New Roman"/>
             <w:sz w:val="24"/>
             <w:szCs w:val="24"/>
           </w:rPr>
-          <w:t xml:space="preserve"> did not have a noticeable effect on training RMSE for ei</w:t>
+          <w:t xml:space="preserve"> (median RMSE ~0.54 for both models), although the ranges </w:t>
         </w:r>
       </w:ins>
-      <w:ins w:id="223" w:author="Beck, Marcus" w:date="2016-09-19T14:46:00Z">
+      <w:ins w:id="240" w:author="Beck, Marcus" w:date="2016-09-21T08:40:00Z">
         <w:r>
           <w:rPr>
             <w:rFonts w:ascii="Times New Roman" w:hAnsi="Times New Roman" w:cs="Times New Roman"/>
             <w:sz w:val="24"/>
             <w:szCs w:val="24"/>
           </w:rPr>
-          <w:t>t</w:t>
+          <w:t>decreased</w:t>
         </w:r>
       </w:ins>
-      <w:ins w:id="224" w:author="Beck, Marcus" w:date="2016-09-19T14:45:00Z">
-        <w:r>
-          <w:rPr>
-            <w:rFonts w:ascii="Times New Roman" w:hAnsi="Times New Roman" w:cs="Times New Roman"/>
-            <w:sz w:val="24"/>
-            <w:szCs w:val="24"/>
-          </w:rPr>
-          <w:t>her model.</w:t>
-        </w:r>
-      </w:ins>
-      <w:ins w:id="225" w:author="Beck, Marcus" w:date="2016-09-19T14:46:00Z">
-        <w:r>
-          <w:rPr>
-            <w:rFonts w:ascii="Times New Roman" w:hAnsi="Times New Roman" w:cs="Times New Roman"/>
-            <w:sz w:val="24"/>
-            <w:szCs w:val="24"/>
-          </w:rPr>
-          <w:t xml:space="preserve">  Overall, WRTDS had a slightly lower RMSE</w:t>
-        </w:r>
-      </w:ins>
-      <w:ins w:id="226" w:author="Beck, Marcus" w:date="2016-09-19T16:22:00Z">
+      <w:ins w:id="241" w:author="Beck, Marcus" w:date="2016-09-21T08:39:00Z">
         <w:r>
           <w:rPr>
             <w:rFonts w:ascii="Times New Roman" w:hAnsi="Times New Roman" w:cs="Times New Roman"/>
@@ -12992,223 +13166,17 @@
           <w:t xml:space="preserve"> </w:t>
         </w:r>
       </w:ins>
-      <w:ins w:id="227" w:author="Beck, Marcus" w:date="2016-09-19T14:46:00Z">
+      <w:ins w:id="242" w:author="Beck, Marcus" w:date="2016-09-21T08:40:00Z">
         <w:r>
           <w:rPr>
             <w:rFonts w:ascii="Times New Roman" w:hAnsi="Times New Roman" w:cs="Times New Roman"/>
             <w:sz w:val="24"/>
             <w:szCs w:val="24"/>
           </w:rPr>
-          <w:t>for all training datasets compared to GAMs</w:t>
+          <w:t>with larger splits between the training and validation datasets.</w:t>
         </w:r>
       </w:ins>
-      <w:ins w:id="228" w:author="Beck, Marcus" w:date="2016-09-19T16:23:00Z">
-        <w:r>
-          <w:rPr>
-            <w:rFonts w:ascii="Times New Roman" w:hAnsi="Times New Roman" w:cs="Times New Roman"/>
-            <w:sz w:val="24"/>
-            <w:szCs w:val="24"/>
-          </w:rPr>
-          <w:t xml:space="preserve"> (median RMSE 0.51 for WRTDS, 0.52 for GAMs)</w:t>
-        </w:r>
-      </w:ins>
-      <w:ins w:id="229" w:author="Beck, Marcus" w:date="2016-09-19T14:46:00Z">
-        <w:r>
-          <w:rPr>
-            <w:rFonts w:ascii="Times New Roman" w:hAnsi="Times New Roman" w:cs="Times New Roman"/>
-            <w:sz w:val="24"/>
-            <w:szCs w:val="24"/>
-          </w:rPr>
-          <w:t xml:space="preserve">.  </w:t>
-        </w:r>
-      </w:ins>
-      <w:ins w:id="230" w:author="Beck, Marcus" w:date="2016-09-19T15:07:00Z">
-        <w:r>
-          <w:rPr>
-            <w:rFonts w:ascii="Times New Roman" w:hAnsi="Times New Roman" w:cs="Times New Roman"/>
-            <w:sz w:val="24"/>
-            <w:szCs w:val="24"/>
-          </w:rPr>
-          <w:t>For the validation datasets,</w:t>
-        </w:r>
-      </w:ins>
-      <w:ins w:id="231" w:author="Beck, Marcus" w:date="2016-09-19T14:47:00Z">
-        <w:r>
-          <w:rPr>
-            <w:rFonts w:ascii="Times New Roman" w:hAnsi="Times New Roman" w:cs="Times New Roman"/>
-            <w:sz w:val="24"/>
-            <w:szCs w:val="24"/>
-          </w:rPr>
-          <w:t xml:space="preserve"> GAMs</w:t>
-        </w:r>
-      </w:ins>
-      <w:ins w:id="232" w:author="Beck, Marcus" w:date="2016-09-19T14:45:00Z">
-        <w:r>
-          <w:rPr>
-            <w:rFonts w:ascii="Times New Roman" w:hAnsi="Times New Roman" w:cs="Times New Roman"/>
-            <w:sz w:val="24"/>
-            <w:szCs w:val="24"/>
-          </w:rPr>
-          <w:t xml:space="preserve"> generally had similar RMS</w:t>
-        </w:r>
-        <w:r>
-          <w:rPr>
-            <w:rFonts w:ascii="Times New Roman" w:hAnsi="Times New Roman" w:cs="Times New Roman"/>
-            <w:sz w:val="24"/>
-            <w:szCs w:val="24"/>
-          </w:rPr>
-          <w:t xml:space="preserve">E values for all </w:t>
-        </w:r>
-      </w:ins>
-      <w:ins w:id="233" w:author="Beck, Marcus" w:date="2016-09-19T15:08:00Z">
-        <w:r>
-          <w:rPr>
-            <w:rFonts w:ascii="Times New Roman" w:hAnsi="Times New Roman" w:cs="Times New Roman"/>
-            <w:sz w:val="24"/>
-            <w:szCs w:val="24"/>
-          </w:rPr>
-          <w:t>data</w:t>
-        </w:r>
-      </w:ins>
-      <w:ins w:id="234" w:author="Beck, Marcus" w:date="2016-09-19T15:10:00Z">
-        <w:r>
-          <w:rPr>
-            <w:rFonts w:ascii="Times New Roman" w:hAnsi="Times New Roman" w:cs="Times New Roman"/>
-            <w:sz w:val="24"/>
-            <w:szCs w:val="24"/>
-          </w:rPr>
-          <w:t>sets</w:t>
-        </w:r>
-      </w:ins>
-      <w:ins w:id="235" w:author="Beck, Marcus" w:date="2016-09-19T16:24:00Z">
-        <w:r>
-          <w:rPr>
-            <w:rFonts w:ascii="Times New Roman" w:hAnsi="Times New Roman" w:cs="Times New Roman"/>
-            <w:sz w:val="24"/>
-            <w:szCs w:val="24"/>
-          </w:rPr>
-          <w:t xml:space="preserve"> (median RMSE 0.55 for all)</w:t>
-        </w:r>
-      </w:ins>
-      <w:ins w:id="236" w:author="Beck, Marcus" w:date="2016-09-19T15:08:00Z">
-        <w:r>
-          <w:rPr>
-            <w:rFonts w:ascii="Times New Roman" w:hAnsi="Times New Roman" w:cs="Times New Roman"/>
-            <w:sz w:val="24"/>
-            <w:szCs w:val="24"/>
-          </w:rPr>
-          <w:t>,</w:t>
-        </w:r>
-      </w:ins>
-      <w:ins w:id="237" w:author="Beck, Marcus" w:date="2016-09-19T14:47:00Z">
-        <w:r>
-          <w:rPr>
-            <w:rFonts w:ascii="Times New Roman" w:hAnsi="Times New Roman" w:cs="Times New Roman"/>
-            <w:sz w:val="24"/>
-            <w:szCs w:val="24"/>
-          </w:rPr>
-          <w:t xml:space="preserve"> w</w:t>
-        </w:r>
-      </w:ins>
-      <w:ins w:id="238" w:author="Beck, Marcus" w:date="2016-09-19T14:48:00Z">
-        <w:r>
-          <w:rPr>
-            <w:rFonts w:ascii="Times New Roman" w:hAnsi="Times New Roman" w:cs="Times New Roman"/>
-            <w:sz w:val="24"/>
-            <w:szCs w:val="24"/>
-          </w:rPr>
-          <w:t>hereas WRTDS prediction performance</w:t>
-        </w:r>
-      </w:ins>
-      <w:ins w:id="239" w:author="Beck, Marcus" w:date="2016-09-19T16:24:00Z">
-        <w:r>
-          <w:rPr>
-            <w:rFonts w:ascii="Times New Roman" w:hAnsi="Times New Roman" w:cs="Times New Roman"/>
-            <w:sz w:val="24"/>
-            <w:szCs w:val="24"/>
-          </w:rPr>
-          <w:t xml:space="preserve"> </w:t>
-        </w:r>
-      </w:ins>
-      <w:ins w:id="240" w:author="Beck, Marcus" w:date="2016-09-19T14:48:00Z">
-        <w:r>
-          <w:rPr>
-            <w:rFonts w:ascii="Times New Roman" w:hAnsi="Times New Roman" w:cs="Times New Roman"/>
-            <w:sz w:val="24"/>
-            <w:szCs w:val="24"/>
-          </w:rPr>
-          <w:t xml:space="preserve">varied considerably.  RMSE values for </w:t>
-        </w:r>
-      </w:ins>
-      <w:ins w:id="241" w:author="Beck, Marcus" w:date="2016-09-19T14:49:00Z">
-        <w:r>
-          <w:rPr>
-            <w:rFonts w:ascii="Times New Roman" w:hAnsi="Times New Roman" w:cs="Times New Roman"/>
-            <w:sz w:val="24"/>
-            <w:szCs w:val="24"/>
-          </w:rPr>
-          <w:t xml:space="preserve">WRTDS with </w:t>
-        </w:r>
-      </w:ins>
-      <w:ins w:id="242" w:author="Beck, Marcus" w:date="2016-09-19T15:08:00Z">
-        <w:r>
-          <w:rPr>
-            <w:rFonts w:ascii="Times New Roman" w:hAnsi="Times New Roman" w:cs="Times New Roman"/>
-            <w:sz w:val="24"/>
-            <w:szCs w:val="24"/>
-          </w:rPr>
-          <w:t xml:space="preserve">randomly sampled </w:t>
-        </w:r>
-      </w:ins>
-      <w:ins w:id="243" w:author="Beck, Marcus" w:date="2016-09-19T14:48:00Z">
-        <w:r>
-          <w:rPr>
-            <w:rFonts w:ascii="Times New Roman" w:hAnsi="Times New Roman" w:cs="Times New Roman"/>
-            <w:sz w:val="24"/>
-            <w:szCs w:val="24"/>
-          </w:rPr>
-          <w:t>validatio</w:t>
-        </w:r>
-        <w:r>
-          <w:rPr>
-            <w:rFonts w:ascii="Times New Roman" w:hAnsi="Times New Roman" w:cs="Times New Roman"/>
-            <w:sz w:val="24"/>
-            <w:szCs w:val="24"/>
-          </w:rPr>
-          <w:t xml:space="preserve">n datasets </w:t>
-        </w:r>
-      </w:ins>
-      <w:ins w:id="244" w:author="Beck, Marcus" w:date="2016-09-19T14:49:00Z">
-        <w:r>
-          <w:rPr>
-            <w:rFonts w:ascii="Times New Roman" w:hAnsi="Times New Roman" w:cs="Times New Roman"/>
-            <w:sz w:val="24"/>
-            <w:szCs w:val="24"/>
-          </w:rPr>
-          <w:t xml:space="preserve">were similar to </w:t>
-        </w:r>
-      </w:ins>
-      <w:ins w:id="245" w:author="Beck, Marcus" w:date="2016-09-19T16:28:00Z">
-        <w:r>
-          <w:rPr>
-            <w:rFonts w:ascii="Times New Roman" w:hAnsi="Times New Roman" w:cs="Times New Roman"/>
-            <w:sz w:val="24"/>
-            <w:szCs w:val="24"/>
-          </w:rPr>
-          <w:t xml:space="preserve">all validation datasets for </w:t>
-        </w:r>
-      </w:ins>
-      <w:ins w:id="246" w:author="Beck, Marcus" w:date="2016-09-19T14:49:00Z">
-        <w:r>
-          <w:rPr>
-            <w:rFonts w:ascii="Times New Roman" w:hAnsi="Times New Roman" w:cs="Times New Roman"/>
-            <w:sz w:val="24"/>
-            <w:szCs w:val="24"/>
-          </w:rPr>
-          <w:t>GAMs and did not vary as a function of the split ratio</w:t>
-        </w:r>
-      </w:ins>
-      <w:ins w:id="247" w:author="Beck, Marcus" w:date="2016-09-19T16:29:00Z">
+      <w:ins w:id="243" w:author="Beck, Marcus" w:date="2016-09-21T08:41:00Z">
         <w:r>
           <w:rPr>
             <w:rFonts w:ascii="Times New Roman" w:hAnsi="Times New Roman" w:cs="Times New Roman"/>
@@ -13223,126 +13191,7 @@
             <w:sz w:val="24"/>
             <w:szCs w:val="24"/>
           </w:rPr>
-          <w:lastRenderedPageBreak/>
-          <w:t xml:space="preserve">(median RMSE </w:t>
-        </w:r>
-      </w:ins>
-      <w:ins w:id="248" w:author="Beck, Marcus" w:date="2016-09-19T16:30:00Z">
-        <w:r>
-          <w:rPr>
-            <w:rFonts w:ascii="Times New Roman" w:hAnsi="Times New Roman" w:cs="Times New Roman"/>
-            <w:sz w:val="24"/>
-            <w:szCs w:val="24"/>
-          </w:rPr>
-          <w:t xml:space="preserve">~ </w:t>
-        </w:r>
-      </w:ins>
-      <w:ins w:id="249" w:author="Beck, Marcus" w:date="2016-09-19T16:29:00Z">
-        <w:r>
-          <w:rPr>
-            <w:rFonts w:ascii="Times New Roman" w:hAnsi="Times New Roman" w:cs="Times New Roman"/>
-            <w:sz w:val="24"/>
-            <w:szCs w:val="24"/>
-          </w:rPr>
-          <w:t>0.5</w:t>
-        </w:r>
-      </w:ins>
-      <w:ins w:id="250" w:author="Beck, Marcus" w:date="2016-09-19T16:30:00Z">
-        <w:r>
-          <w:rPr>
-            <w:rFonts w:ascii="Times New Roman" w:hAnsi="Times New Roman" w:cs="Times New Roman"/>
-            <w:sz w:val="24"/>
-            <w:szCs w:val="24"/>
-          </w:rPr>
-          <w:t>5 for both)</w:t>
-        </w:r>
-      </w:ins>
-      <w:ins w:id="251" w:author="Beck, Marcus" w:date="2016-09-19T14:49:00Z">
-        <w:r>
-          <w:rPr>
-            <w:rFonts w:ascii="Times New Roman" w:hAnsi="Times New Roman" w:cs="Times New Roman"/>
-            <w:sz w:val="24"/>
-            <w:szCs w:val="24"/>
-          </w:rPr>
-          <w:t xml:space="preserve">.  However, RMSE values increased dramatically for WRTDS as the </w:t>
-        </w:r>
-      </w:ins>
-      <w:ins w:id="252" w:author="Beck, Marcus" w:date="2016-09-19T14:50:00Z">
-        <w:r>
-          <w:rPr>
-            <w:rFonts w:ascii="Times New Roman" w:hAnsi="Times New Roman" w:cs="Times New Roman"/>
-            <w:sz w:val="24"/>
-            <w:szCs w:val="24"/>
-          </w:rPr>
-          <w:t>sampling</w:t>
-        </w:r>
-      </w:ins>
-      <w:ins w:id="253" w:author="Beck, Marcus" w:date="2016-09-19T14:49:00Z">
-        <w:r>
-          <w:rPr>
-            <w:rFonts w:ascii="Times New Roman" w:hAnsi="Times New Roman" w:cs="Times New Roman"/>
-            <w:sz w:val="24"/>
-            <w:szCs w:val="24"/>
-          </w:rPr>
-          <w:t xml:space="preserve"> </w:t>
-        </w:r>
-      </w:ins>
-      <w:ins w:id="254" w:author="Beck, Marcus" w:date="2016-09-19T14:50:00Z">
-        <w:r>
-          <w:rPr>
-            <w:rFonts w:ascii="Times New Roman" w:hAnsi="Times New Roman" w:cs="Times New Roman"/>
-            <w:sz w:val="24"/>
-            <w:szCs w:val="24"/>
-          </w:rPr>
-          <w:t xml:space="preserve">block </w:t>
-        </w:r>
-        <w:r>
-          <w:rPr>
-            <w:rFonts w:ascii="Times New Roman" w:hAnsi="Times New Roman" w:cs="Times New Roman"/>
-            <w:sz w:val="24"/>
-            <w:szCs w:val="24"/>
-          </w:rPr>
-          <w:t>size and split ratio increased</w:t>
-        </w:r>
-      </w:ins>
-      <w:ins w:id="255" w:author="Beck, Marcus" w:date="2016-09-19T16:30:00Z">
-        <w:r>
-          <w:rPr>
-            <w:rFonts w:ascii="Times New Roman" w:hAnsi="Times New Roman" w:cs="Times New Roman"/>
-            <w:sz w:val="24"/>
-            <w:szCs w:val="24"/>
-          </w:rPr>
-          <w:t xml:space="preserve"> (median RMSE 0.62, 0.88, and 0.88 for blocks sizes of 10%, 50%</w:t>
-        </w:r>
-      </w:ins>
-      <w:ins w:id="256" w:author="Beck, Marcus" w:date="2016-09-19T16:31:00Z">
-        <w:r>
-          <w:rPr>
-            <w:rFonts w:ascii="Times New Roman" w:hAnsi="Times New Roman" w:cs="Times New Roman"/>
-            <w:sz w:val="24"/>
-            <w:szCs w:val="24"/>
-          </w:rPr>
-          <w:t>,</w:t>
-        </w:r>
-      </w:ins>
-      <w:ins w:id="257" w:author="Beck, Marcus" w:date="2016-09-19T16:30:00Z">
-        <w:r>
-          <w:rPr>
-            <w:rFonts w:ascii="Times New Roman" w:hAnsi="Times New Roman" w:cs="Times New Roman"/>
-            <w:sz w:val="24"/>
-            <w:szCs w:val="24"/>
-          </w:rPr>
-          <w:t xml:space="preserve"> and 100%)</w:t>
-        </w:r>
-      </w:ins>
-      <w:ins w:id="258" w:author="Beck, Marcus" w:date="2016-09-19T14:50:00Z">
-        <w:r>
-          <w:rPr>
-            <w:rFonts w:ascii="Times New Roman" w:hAnsi="Times New Roman" w:cs="Times New Roman"/>
-            <w:sz w:val="24"/>
-            <w:szCs w:val="24"/>
-          </w:rPr>
-          <w:t>.</w:t>
+          <w:t>Sampling characteristics for the validation datasets (random and block samples) did not have a noticeable effect on training RMSE for either model, although slightly greater variation in the median RMSE was observed for the largest block size (100% of total).</w:t>
         </w:r>
       </w:ins>
     </w:p>
@@ -13401,27 +13250,9 @@
           <w:sz w:val="24"/>
           <w:szCs w:val="24"/>
         </w:rPr>
-        <w:t xml:space="preserve">A general conclusion from our quantitative comparisons </w:t>
-      </w:r>
-      <w:ins w:id="259" w:author="Beck, Marcus" w:date="2016-09-19T16:42:00Z">
-        <w:r>
-          <w:rPr>
-            <w:rFonts w:ascii="Times New Roman" w:hAnsi="Times New Roman" w:cs="Times New Roman"/>
-            <w:sz w:val="24"/>
-            <w:szCs w:val="24"/>
-          </w:rPr>
-          <w:t xml:space="preserve">of the Patuxent data </w:t>
-        </w:r>
-      </w:ins>
-      <w:r>
-        <w:rPr>
-          <w:rFonts w:ascii="Times New Roman" w:hAnsi="Times New Roman" w:cs="Times New Roman"/>
-          <w:sz w:val="24"/>
-          <w:szCs w:val="24"/>
-        </w:rPr>
-        <w:t>is that both models provided similar information, both in predictive performance and trends over time</w:t>
-      </w:r>
-      <w:del w:id="260" w:author="Beck, Marcus" w:date="2016-09-19T16:42:00Z">
+        <w:t>A general conclusion from our quantitative comparisons is that both models provided similar information, both in predictive performance and trends over time</w:t>
+      </w:r>
+      <w:del w:id="244" w:author="Beck, Marcus" w:date="2016-09-19T16:42:00Z">
         <w:r>
           <w:rPr>
             <w:rFonts w:ascii="Times New Roman" w:hAnsi="Times New Roman" w:cs="Times New Roman"/>
@@ -13504,7 +13335,7 @@
           <w:sz w:val="24"/>
           <w:szCs w:val="24"/>
         </w:rPr>
-        <w:t xml:space="preserve">The comparisons of predictive performance should also be interpreted relative to the statistical foundations of each model. The smoothing process in GAMs, although mathematically involved, rapidly converges to a solution, whereas the fitting process for WRTDS is much longer because a unique regression is estimated for every point in the time series. From a practical </w:t>
+        <w:t xml:space="preserve">The comparisons of predictive performance should also be interpreted relative to the statistical foundations of each model. The smoothing process in GAMs, although mathematically involved, rapidly converges to a solution, whereas the fitting process for WRTDS is much longer because a unique regression is estimated for every point in the time series. From a practical perspective, the comparable error estimates for each model’s predictions suggests that GAMs are </w:t>
       </w:r>
       <w:r>
         <w:rPr>
@@ -13513,7 +13344,7 @@
           <w:szCs w:val="24"/>
         </w:rPr>
         <w:lastRenderedPageBreak/>
-        <w:t>perspective, the comparable error estimates for each model’s predictions suggests that GAMs are advantageous because there is no apparent benefit of the added computational time of WRTDS. Temporal changes in the relationship between chl-</w:t>
+        <w:t>advantageous because there is no apparent benefit of the added computational time of WRTDS. Temporal changes in the relationship between chl-</w:t>
       </w:r>
       <w:r>
         <w:rPr>
@@ -13532,7 +13363,7 @@
         </w:rPr>
         <w:t xml:space="preserve"> and flow were also comparable. For example, Figure </w:t>
       </w:r>
-      <w:del w:id="261" w:author="Beck, Marcus" w:date="2016-09-07T09:59:00Z">
+      <w:del w:id="245" w:author="Beck, Marcus" w:date="2016-09-07T09:59:00Z">
         <w:r>
           <w:rPr>
             <w:rFonts w:ascii="Times New Roman" w:hAnsi="Times New Roman" w:cs="Times New Roman"/>
@@ -13542,7 +13373,7 @@
           <w:delText xml:space="preserve">6 </w:delText>
         </w:r>
       </w:del>
-      <w:ins w:id="262" w:author="Beck, Marcus" w:date="2016-09-07T09:59:00Z">
+      <w:ins w:id="246" w:author="Beck, Marcus" w:date="2016-09-07T09:59:00Z">
         <w:r>
           <w:rPr>
             <w:rFonts w:ascii="Times New Roman" w:hAnsi="Times New Roman" w:cs="Times New Roman"/>
@@ -13617,7 +13448,7 @@
         </w:rPr>
         <w:t xml:space="preserve"> time required to estimate WRTDS interpolation grids. Conventional modelling techniques </w:t>
       </w:r>
-      <w:del w:id="263" w:author="Beck, Marcus" w:date="2016-09-07T12:52:00Z">
+      <w:del w:id="247" w:author="Beck, Marcus" w:date="2016-09-07T12:52:00Z">
         <w:r>
           <w:rPr>
             <w:rFonts w:ascii="Times New Roman" w:hAnsi="Times New Roman" w:cs="Times New Roman"/>
@@ -13627,7 +13458,7 @@
           <w:delText xml:space="preserve">that have </w:delText>
         </w:r>
       </w:del>
-      <w:del w:id="264" w:author="Beck, Marcus" w:date="2016-09-07T12:51:00Z">
+      <w:del w:id="248" w:author="Beck, Marcus" w:date="2016-09-07T12:51:00Z">
         <w:r>
           <w:rPr>
             <w:rFonts w:ascii="Times New Roman" w:hAnsi="Times New Roman" w:cs="Times New Roman"/>
@@ -13693,7 +13524,7 @@
         </w:rPr>
         <w:t xml:space="preserve"> as ‘statistical straightjackets’ that</w:t>
       </w:r>
-      <w:ins w:id="265" w:author="Beck, Marcus" w:date="2016-09-07T12:49:00Z">
+      <w:ins w:id="249" w:author="Beck, Marcus" w:date="2016-09-07T12:49:00Z">
         <w:r>
           <w:rPr>
             <w:rFonts w:ascii="Times New Roman" w:hAnsi="Times New Roman" w:cs="Times New Roman"/>
@@ -13703,7 +13534,7 @@
           <w:t xml:space="preserve"> can </w:t>
         </w:r>
       </w:ins>
-      <w:ins w:id="266" w:author="Beck, Marcus" w:date="2016-09-07T12:50:00Z">
+      <w:ins w:id="250" w:author="Beck, Marcus" w:date="2016-09-07T12:50:00Z">
         <w:r>
           <w:rPr>
             <w:rFonts w:ascii="Times New Roman" w:hAnsi="Times New Roman" w:cs="Times New Roman"/>
@@ -13713,7 +13544,7 @@
           <w:t>inadequately</w:t>
         </w:r>
       </w:ins>
-      <w:ins w:id="267" w:author="Beck, Marcus" w:date="2016-09-07T12:49:00Z">
+      <w:ins w:id="251" w:author="Beck, Marcus" w:date="2016-09-07T12:49:00Z">
         <w:r>
           <w:rPr>
             <w:rFonts w:ascii="Times New Roman" w:hAnsi="Times New Roman" w:cs="Times New Roman"/>
@@ -13723,7 +13554,7 @@
           <w:t xml:space="preserve"> </w:t>
         </w:r>
       </w:ins>
-      <w:ins w:id="268" w:author="Beck, Marcus" w:date="2016-09-07T12:50:00Z">
+      <w:ins w:id="252" w:author="Beck, Marcus" w:date="2016-09-07T12:50:00Z">
         <w:r>
           <w:rPr>
             <w:rFonts w:ascii="Times New Roman" w:hAnsi="Times New Roman" w:cs="Times New Roman"/>
@@ -13733,7 +13564,7 @@
           <w:t xml:space="preserve">characterize variation in the data with </w:t>
         </w:r>
       </w:ins>
-      <w:ins w:id="269" w:author="Beck, Marcus" w:date="2016-09-07T12:51:00Z">
+      <w:ins w:id="253" w:author="Beck, Marcus" w:date="2016-09-07T12:51:00Z">
         <w:r>
           <w:rPr>
             <w:rFonts w:ascii="Times New Roman" w:hAnsi="Times New Roman" w:cs="Times New Roman"/>
@@ -13759,7 +13590,7 @@
           <w:t xml:space="preserve"> space and</w:t>
         </w:r>
       </w:ins>
-      <w:ins w:id="270" w:author="Beck, Marcus" w:date="2016-09-07T12:50:00Z">
+      <w:ins w:id="254" w:author="Beck, Marcus" w:date="2016-09-07T12:50:00Z">
         <w:r>
           <w:rPr>
             <w:rFonts w:ascii="Times New Roman" w:hAnsi="Times New Roman" w:cs="Times New Roman"/>
@@ -13777,7 +13608,7 @@
         </w:rPr>
         <w:t xml:space="preserve"> </w:t>
       </w:r>
-      <w:del w:id="271" w:author="Beck, Marcus" w:date="2016-09-07T12:51:00Z">
+      <w:del w:id="255" w:author="Beck, Marcus" w:date="2016-09-07T12:51:00Z">
         <w:r>
           <w:rPr>
             <w:rFonts w:ascii="Times New Roman" w:hAnsi="Times New Roman" w:cs="Times New Roman"/>
@@ -13811,7 +13642,7 @@
         </w:rPr>
         <w:t>2014). WRTDS is meant to provide a contrasting approach where the data mold the results</w:t>
       </w:r>
-      <w:ins w:id="272" w:author="Beck, Marcus" w:date="2016-09-07T11:48:00Z">
+      <w:ins w:id="256" w:author="Beck, Marcus" w:date="2016-09-07T11:48:00Z">
         <w:r>
           <w:rPr>
             <w:rFonts w:ascii="Times New Roman" w:hAnsi="Times New Roman" w:cs="Times New Roman"/>
@@ -13829,7 +13660,7 @@
         </w:rPr>
         <w:t xml:space="preserve">. </w:t>
       </w:r>
-      <w:ins w:id="273" w:author="Beck, Marcus" w:date="2016-09-07T11:39:00Z">
+      <w:ins w:id="257" w:author="Beck, Marcus" w:date="2016-09-07T11:39:00Z">
         <w:r>
           <w:rPr>
             <w:rFonts w:ascii="Times New Roman" w:hAnsi="Times New Roman" w:cs="Times New Roman"/>
@@ -13839,7 +13670,7 @@
           <w:t xml:space="preserve">In contrast, </w:t>
         </w:r>
       </w:ins>
-      <w:ins w:id="274" w:author="Beck, Marcus" w:date="2016-09-07T11:47:00Z">
+      <w:ins w:id="258" w:author="Beck, Marcus" w:date="2016-09-07T11:47:00Z">
         <w:r>
           <w:rPr>
             <w:rFonts w:ascii="Times New Roman" w:hAnsi="Times New Roman" w:cs="Times New Roman"/>
@@ -13857,7 +13688,7 @@
         </w:rPr>
         <w:t xml:space="preserve">GAMs </w:t>
       </w:r>
-      <w:ins w:id="275" w:author="Beck, Marcus" w:date="2016-09-07T11:47:00Z">
+      <w:ins w:id="259" w:author="Beck, Marcus" w:date="2016-09-07T11:47:00Z">
         <w:r>
           <w:rPr>
             <w:rFonts w:ascii="Times New Roman" w:hAnsi="Times New Roman" w:cs="Times New Roman"/>
@@ -13867,7 +13698,7 @@
           <w:t xml:space="preserve">to </w:t>
         </w:r>
       </w:ins>
-      <w:del w:id="276" w:author="Beck, Marcus" w:date="2016-09-07T11:47:00Z">
+      <w:del w:id="260" w:author="Beck, Marcus" w:date="2016-09-07T11:47:00Z">
         <w:r>
           <w:rPr>
             <w:rFonts w:ascii="Times New Roman" w:hAnsi="Times New Roman" w:cs="Times New Roman"/>
@@ -13901,7 +13732,7 @@
         </w:rPr>
         <w:t xml:space="preserve">constrained by following a </w:t>
       </w:r>
-      <w:ins w:id="277" w:author="Beck, Marcus" w:date="2016-09-07T11:54:00Z">
+      <w:ins w:id="261" w:author="Beck, Marcus" w:date="2016-09-07T11:54:00Z">
         <w:r>
           <w:rPr>
             <w:rFonts w:ascii="Times New Roman" w:hAnsi="Times New Roman" w:cs="Times New Roman"/>
@@ -13919,7 +13750,7 @@
         </w:rPr>
         <w:t>less flexible model</w:t>
       </w:r>
-      <w:ins w:id="278" w:author="Beck, Marcus" w:date="2016-09-07T11:39:00Z">
+      <w:ins w:id="262" w:author="Beck, Marcus" w:date="2016-09-07T11:39:00Z">
         <w:r>
           <w:rPr>
             <w:rFonts w:ascii="Times New Roman" w:hAnsi="Times New Roman" w:cs="Times New Roman"/>
@@ -13929,7 +13760,7 @@
           <w:t xml:space="preserve"> composed of one smoothing function per </w:t>
         </w:r>
       </w:ins>
-      <w:ins w:id="279" w:author="Beck, Marcus" w:date="2016-09-07T11:40:00Z">
+      <w:ins w:id="263" w:author="Beck, Marcus" w:date="2016-09-07T11:40:00Z">
         <w:r>
           <w:rPr>
             <w:rFonts w:ascii="Times New Roman" w:hAnsi="Times New Roman" w:cs="Times New Roman"/>
@@ -13945,27 +13776,9 @@
           <w:sz w:val="24"/>
           <w:szCs w:val="24"/>
         </w:rPr>
-        <w:t>. However, the results</w:t>
-      </w:r>
-      <w:ins w:id="280" w:author="Beck, Marcus" w:date="2016-09-19T16:49:00Z">
-        <w:r>
-          <w:rPr>
-            <w:rFonts w:ascii="Times New Roman" w:hAnsi="Times New Roman" w:cs="Times New Roman"/>
-            <w:sz w:val="24"/>
-            <w:szCs w:val="24"/>
-          </w:rPr>
-          <w:t xml:space="preserve"> for the Patuxent</w:t>
-        </w:r>
-      </w:ins>
-      <w:r>
-        <w:rPr>
-          <w:rFonts w:ascii="Times New Roman" w:hAnsi="Times New Roman" w:cs="Times New Roman"/>
-          <w:sz w:val="24"/>
-          <w:szCs w:val="24"/>
-        </w:rPr>
-        <w:t xml:space="preserve"> do not provide a compelling numeric contrast between GAMs and WRTDS, despite the alternative statistical foundations.</w:t>
-      </w:r>
-      <w:ins w:id="281" w:author="Beck, Marcus" w:date="2016-09-07T11:48:00Z">
+        <w:t>. However, the results do not provide a compelling numeric contrast between GAMs and WRTDS, despite the alternative statistical foundations.</w:t>
+      </w:r>
+      <w:ins w:id="264" w:author="Beck, Marcus" w:date="2016-09-07T11:48:00Z">
         <w:r>
           <w:rPr>
             <w:rFonts w:ascii="Times New Roman" w:hAnsi="Times New Roman" w:cs="Times New Roman"/>
@@ -13975,7 +13788,7 @@
           <w:t xml:space="preserve">  Both models are extremely flexible </w:t>
         </w:r>
       </w:ins>
-      <w:ins w:id="282" w:author="Beck, Marcus" w:date="2016-09-07T11:51:00Z">
+      <w:ins w:id="265" w:author="Beck, Marcus" w:date="2016-09-07T11:51:00Z">
         <w:r>
           <w:rPr>
             <w:rFonts w:ascii="Times New Roman" w:hAnsi="Times New Roman" w:cs="Times New Roman"/>
@@ -13985,7 +13798,7 @@
           <w:t xml:space="preserve">through fine control of </w:t>
         </w:r>
       </w:ins>
-      <w:ins w:id="283" w:author="Beck, Marcus" w:date="2016-09-07T11:50:00Z">
+      <w:ins w:id="266" w:author="Beck, Marcus" w:date="2016-09-07T11:50:00Z">
         <w:r>
           <w:rPr>
             <w:rFonts w:ascii="Times New Roman" w:hAnsi="Times New Roman" w:cs="Times New Roman"/>
@@ -13995,7 +13808,7 @@
           <w:t xml:space="preserve">window widths for WRTDS and </w:t>
         </w:r>
       </w:ins>
-      <w:ins w:id="284" w:author="Beck, Marcus" w:date="2016-09-07T11:56:00Z">
+      <w:ins w:id="267" w:author="Beck, Marcus" w:date="2016-09-07T11:56:00Z">
         <w:r>
           <w:rPr>
             <w:rFonts w:ascii="Times New Roman" w:hAnsi="Times New Roman" w:cs="Times New Roman"/>
@@ -14005,7 +13818,7 @@
           <w:t>degree</w:t>
         </w:r>
       </w:ins>
-      <w:ins w:id="285" w:author="Beck, Marcus" w:date="2016-09-07T11:59:00Z">
+      <w:ins w:id="268" w:author="Beck, Marcus" w:date="2016-09-07T11:59:00Z">
         <w:r>
           <w:rPr>
             <w:rFonts w:ascii="Times New Roman" w:hAnsi="Times New Roman" w:cs="Times New Roman"/>
@@ -14015,7 +13828,7 @@
           <w:t>s</w:t>
         </w:r>
       </w:ins>
-      <w:ins w:id="286" w:author="Beck, Marcus" w:date="2016-09-07T11:56:00Z">
+      <w:ins w:id="269" w:author="Beck, Marcus" w:date="2016-09-07T11:56:00Z">
         <w:r>
           <w:rPr>
             <w:rFonts w:ascii="Times New Roman" w:hAnsi="Times New Roman" w:cs="Times New Roman"/>
@@ -14025,7 +13838,7 @@
           <w:t xml:space="preserve"> of </w:t>
         </w:r>
       </w:ins>
-      <w:ins w:id="287" w:author="Beck, Marcus" w:date="2016-09-07T11:50:00Z">
+      <w:ins w:id="270" w:author="Beck, Marcus" w:date="2016-09-07T11:50:00Z">
         <w:r>
           <w:rPr>
             <w:rFonts w:ascii="Times New Roman" w:hAnsi="Times New Roman" w:cs="Times New Roman"/>
@@ -14035,7 +13848,7 @@
           <w:t>smoothing in GAMS, although at the cost of losing generality</w:t>
         </w:r>
       </w:ins>
-      <w:ins w:id="288" w:author="Beck, Marcus" w:date="2016-09-07T11:51:00Z">
+      <w:ins w:id="271" w:author="Beck, Marcus" w:date="2016-09-07T11:51:00Z">
         <w:r>
           <w:rPr>
             <w:rFonts w:ascii="Times New Roman" w:hAnsi="Times New Roman" w:cs="Times New Roman"/>
@@ -14045,7 +13858,7 @@
           <w:t xml:space="preserve"> with increased precision</w:t>
         </w:r>
       </w:ins>
-      <w:ins w:id="289" w:author="Beck, Marcus" w:date="2016-09-07T11:50:00Z">
+      <w:ins w:id="272" w:author="Beck, Marcus" w:date="2016-09-07T11:50:00Z">
         <w:r>
           <w:rPr>
             <w:rFonts w:ascii="Times New Roman" w:hAnsi="Times New Roman" w:cs="Times New Roman"/>
@@ -14106,7 +13919,7 @@
         </w:rPr>
         <w:t xml:space="preserve">time, season, and flow in the Patuxent were adequately described by </w:t>
       </w:r>
-      <w:del w:id="290" w:author="Beck, Marcus" w:date="2016-09-07T11:36:00Z">
+      <w:del w:id="273" w:author="Beck, Marcus" w:date="2016-09-07T11:36:00Z">
         <w:r>
           <w:rPr>
             <w:rFonts w:ascii="Times New Roman" w:hAnsi="Times New Roman" w:cs="Times New Roman"/>
@@ -14170,7 +13983,23 @@
           <w:sz w:val="24"/>
           <w:szCs w:val="24"/>
         </w:rPr>
-        <w:t xml:space="preserve">events (e.g., storm events, seagrass recovery) that have affected the Patuxent have </w:t>
+        <w:t>events (e.g., storm events, seagrass recovery) that have affected the Patuxent have also provided a unique context for the time series. Additionally,</w:t>
+      </w:r>
+      <w:r>
+        <w:rPr>
+          <w:rFonts w:ascii="Times New Roman" w:hAnsi="Times New Roman" w:cs="Times New Roman"/>
+          <w:sz w:val="24"/>
+          <w:szCs w:val="24"/>
+        </w:rPr>
+        <w:t xml:space="preserve"> </w:t>
+      </w:r>
+      <w:r>
+        <w:rPr>
+          <w:rFonts w:ascii="Times New Roman" w:hAnsi="Times New Roman" w:cs="Times New Roman"/>
+          <w:sz w:val="24"/>
+          <w:szCs w:val="24"/>
+        </w:rPr>
+        <w:t xml:space="preserve">a natural conclusion from this </w:t>
       </w:r>
       <w:r>
         <w:rPr>
@@ -14179,23 +14008,7 @@
           <w:szCs w:val="24"/>
         </w:rPr>
         <w:lastRenderedPageBreak/>
-        <w:t>also provided a unique context for the time series. Additionally,</w:t>
-      </w:r>
-      <w:r>
-        <w:rPr>
-          <w:rFonts w:ascii="Times New Roman" w:hAnsi="Times New Roman" w:cs="Times New Roman"/>
-          <w:sz w:val="24"/>
-          <w:szCs w:val="24"/>
-        </w:rPr>
-        <w:t xml:space="preserve"> </w:t>
-      </w:r>
-      <w:r>
-        <w:rPr>
-          <w:rFonts w:ascii="Times New Roman" w:hAnsi="Times New Roman" w:cs="Times New Roman"/>
-          <w:sz w:val="24"/>
-          <w:szCs w:val="24"/>
-        </w:rPr>
-        <w:t>a natural conclusion from this study is that both models were equally ‘good’ at trend evaluation, although the possibility</w:t>
+        <w:t>study is that both models were equally ‘good’ at trend evaluation, although the possibility</w:t>
       </w:r>
       <w:r>
         <w:rPr>
@@ -14333,7 +14146,6 @@
         <w:spacing w:after="0" w:line="480" w:lineRule="auto"/>
         <w:ind w:firstLine="720"/>
         <w:rPr>
-          <w:ins w:id="291" w:author="Beck, Marcus" w:date="2016-09-19T16:50:00Z"/>
           <w:rFonts w:ascii="Times New Roman" w:hAnsi="Times New Roman" w:cs="Times New Roman"/>
           <w:sz w:val="24"/>
           <w:szCs w:val="24"/>
@@ -14363,567 +14175,14 @@
         </w:rPr>
         <w:t>was provided by both models,</w:t>
       </w:r>
-      <w:ins w:id="292" w:author="Beck, Marcus" w:date="2016-09-19T16:50:00Z">
-        <w:r>
-          <w:rPr>
-            <w:rFonts w:ascii="Times New Roman" w:hAnsi="Times New Roman" w:cs="Times New Roman"/>
-            <w:sz w:val="24"/>
-            <w:szCs w:val="24"/>
-          </w:rPr>
-          <w:t xml:space="preserve"> our comparisons of prediction errors using validation data from simulated time series </w:t>
-        </w:r>
-        <w:r>
-          <w:rPr>
-            <w:rFonts w:ascii="Times New Roman" w:hAnsi="Times New Roman" w:cs="Times New Roman"/>
-            <w:sz w:val="24"/>
-            <w:szCs w:val="24"/>
-          </w:rPr>
-          <w:t>highlighted an important difference.</w:t>
-        </w:r>
-        <w:r>
-          <w:rPr>
-            <w:rFonts w:ascii="Times New Roman" w:hAnsi="Times New Roman" w:cs="Times New Roman"/>
-            <w:sz w:val="24"/>
-            <w:szCs w:val="24"/>
-          </w:rPr>
-          <w:t xml:space="preserve">  </w:t>
-        </w:r>
-      </w:ins>
-      <w:ins w:id="293" w:author="Beck, Marcus" w:date="2016-09-19T16:51:00Z">
-        <w:r>
-          <w:rPr>
-            <w:rFonts w:ascii="Times New Roman" w:hAnsi="Times New Roman" w:cs="Times New Roman"/>
-            <w:sz w:val="24"/>
-            <w:szCs w:val="24"/>
-          </w:rPr>
-          <w:t xml:space="preserve">The results suggested that GAMs predict observations in the independent </w:t>
-        </w:r>
-      </w:ins>
-      <w:ins w:id="294" w:author="Beck, Marcus" w:date="2016-09-19T17:38:00Z">
-        <w:r>
-          <w:rPr>
-            <w:rFonts w:ascii="Times New Roman" w:hAnsi="Times New Roman" w:cs="Times New Roman"/>
-            <w:sz w:val="24"/>
-            <w:szCs w:val="24"/>
-          </w:rPr>
-          <w:t xml:space="preserve">data </w:t>
-        </w:r>
-      </w:ins>
-      <w:ins w:id="295" w:author="Beck, Marcus" w:date="2016-09-19T16:51:00Z">
-        <w:r>
-          <w:rPr>
-            <w:rFonts w:ascii="Times New Roman" w:hAnsi="Times New Roman" w:cs="Times New Roman"/>
-            <w:sz w:val="24"/>
-            <w:szCs w:val="24"/>
-          </w:rPr>
-          <w:t xml:space="preserve">with a much higher precision than WRTDS, particularly when the missing the data are in blocks as </w:t>
-        </w:r>
-      </w:ins>
-      <w:ins w:id="296" w:author="Beck, Marcus" w:date="2016-09-19T16:52:00Z">
-        <w:r>
-          <w:rPr>
-            <w:rFonts w:ascii="Times New Roman" w:hAnsi="Times New Roman" w:cs="Times New Roman"/>
-            <w:sz w:val="24"/>
-            <w:szCs w:val="24"/>
-          </w:rPr>
-          <w:t>is common with time series data.  Although these results are compelling, the differences</w:t>
-        </w:r>
-      </w:ins>
-      <w:ins w:id="297" w:author="Beck, Marcus" w:date="2016-09-19T16:53:00Z">
-        <w:r>
-          <w:rPr>
-            <w:rFonts w:ascii="Times New Roman" w:hAnsi="Times New Roman" w:cs="Times New Roman"/>
-            <w:sz w:val="24"/>
-            <w:szCs w:val="24"/>
-          </w:rPr>
-          <w:t xml:space="preserve"> must be considered relative to what each model </w:t>
-        </w:r>
-      </w:ins>
-      <w:ins w:id="298" w:author="Beck, Marcus" w:date="2016-09-19T17:39:00Z">
-        <w:r>
-          <w:rPr>
-            <w:rFonts w:ascii="Times New Roman" w:hAnsi="Times New Roman" w:cs="Times New Roman"/>
-            <w:sz w:val="24"/>
-            <w:szCs w:val="24"/>
-          </w:rPr>
-          <w:t>i</w:t>
-        </w:r>
-      </w:ins>
-      <w:ins w:id="299" w:author="Beck, Marcus" w:date="2016-09-19T16:53:00Z">
-        <w:r>
-          <w:rPr>
-            <w:rFonts w:ascii="Times New Roman" w:hAnsi="Times New Roman" w:cs="Times New Roman"/>
-            <w:sz w:val="24"/>
-            <w:szCs w:val="24"/>
-          </w:rPr>
-          <w:t xml:space="preserve">s meant to provide.  WRTDS was developed as a descriptive method for historical data such that prediction beyond the range </w:t>
-        </w:r>
-      </w:ins>
-      <w:ins w:id="300" w:author="Beck, Marcus" w:date="2016-09-19T16:55:00Z">
-        <w:r>
-          <w:rPr>
-            <w:rFonts w:ascii="Times New Roman" w:hAnsi="Times New Roman" w:cs="Times New Roman"/>
-            <w:sz w:val="24"/>
-            <w:szCs w:val="24"/>
-          </w:rPr>
-          <w:t xml:space="preserve">of data used to fit the model, including forecasting, </w:t>
-        </w:r>
-        <w:r>
-          <w:rPr>
-            <w:rFonts w:ascii="Times New Roman" w:hAnsi="Times New Roman" w:cs="Times New Roman"/>
-            <w:sz w:val="24"/>
-            <w:szCs w:val="24"/>
-          </w:rPr>
-          <w:t>was never an intended use.</w:t>
-        </w:r>
-      </w:ins>
-      <w:ins w:id="301" w:author="Beck, Marcus" w:date="2016-09-19T16:56:00Z">
-        <w:r>
-          <w:rPr>
-            <w:rFonts w:ascii="Times New Roman" w:hAnsi="Times New Roman" w:cs="Times New Roman"/>
-            <w:sz w:val="24"/>
-            <w:szCs w:val="24"/>
-          </w:rPr>
-          <w:t xml:space="preserve">  This application relates directly to the statistical foundation of the model such that trend descriptions are driven by </w:t>
-        </w:r>
-      </w:ins>
-      <w:ins w:id="302" w:author="Beck, Marcus" w:date="2016-09-19T16:57:00Z">
-        <w:r>
-          <w:rPr>
-            <w:rFonts w:ascii="Times New Roman" w:hAnsi="Times New Roman" w:cs="Times New Roman"/>
-            <w:sz w:val="24"/>
-            <w:szCs w:val="24"/>
-          </w:rPr>
-          <w:t>the</w:t>
-        </w:r>
-      </w:ins>
-      <w:ins w:id="303" w:author="Beck, Marcus" w:date="2016-09-19T16:56:00Z">
-        <w:r>
-          <w:rPr>
-            <w:rFonts w:ascii="Times New Roman" w:hAnsi="Times New Roman" w:cs="Times New Roman"/>
-            <w:sz w:val="24"/>
-            <w:szCs w:val="24"/>
-          </w:rPr>
-          <w:t xml:space="preserve"> </w:t>
-        </w:r>
-      </w:ins>
-      <w:ins w:id="304" w:author="Beck, Marcus" w:date="2016-09-19T16:57:00Z">
-        <w:r>
-          <w:rPr>
-            <w:rFonts w:ascii="Times New Roman" w:hAnsi="Times New Roman" w:cs="Times New Roman"/>
-            <w:sz w:val="24"/>
-            <w:szCs w:val="24"/>
-          </w:rPr>
-          <w:t xml:space="preserve">data used to fit the model.  </w:t>
-        </w:r>
-      </w:ins>
-      <w:ins w:id="305" w:author="Beck, Marcus" w:date="2016-09-19T16:58:00Z">
-        <w:r>
-          <w:rPr>
-            <w:rFonts w:ascii="Times New Roman" w:hAnsi="Times New Roman" w:cs="Times New Roman"/>
-            <w:sz w:val="24"/>
-            <w:szCs w:val="24"/>
-          </w:rPr>
-          <w:t xml:space="preserve">WRTDS results are stored as a prediction </w:t>
-        </w:r>
-        <w:r>
-          <w:rPr>
-            <w:rFonts w:ascii="Times New Roman" w:hAnsi="Times New Roman" w:cs="Times New Roman"/>
-            <w:sz w:val="24"/>
-            <w:szCs w:val="24"/>
-          </w:rPr>
-          <w:t>surface</w:t>
-        </w:r>
-        <w:r>
-          <w:rPr>
-            <w:rFonts w:ascii="Times New Roman" w:hAnsi="Times New Roman" w:cs="Times New Roman"/>
-            <w:sz w:val="24"/>
-            <w:szCs w:val="24"/>
-          </w:rPr>
-          <w:t xml:space="preserve"> that relates the resp</w:t>
-        </w:r>
-        <w:bookmarkStart w:id="306" w:name="_GoBack"/>
-        <w:bookmarkEnd w:id="306"/>
-        <w:r>
-          <w:rPr>
-            <w:rFonts w:ascii="Times New Roman" w:hAnsi="Times New Roman" w:cs="Times New Roman"/>
-            <w:sz w:val="24"/>
-            <w:szCs w:val="24"/>
-          </w:rPr>
-          <w:t xml:space="preserve">onse across seasonal, annual, and flow ranges in </w:t>
-        </w:r>
-      </w:ins>
-      <w:ins w:id="307" w:author="Beck, Marcus" w:date="2016-09-19T17:08:00Z">
-        <w:r>
-          <w:rPr>
-            <w:rFonts w:ascii="Times New Roman" w:hAnsi="Times New Roman" w:cs="Times New Roman"/>
-            <w:sz w:val="24"/>
-            <w:szCs w:val="24"/>
-          </w:rPr>
-          <w:t>the data</w:t>
-        </w:r>
-      </w:ins>
-      <w:ins w:id="308" w:author="Beck, Marcus" w:date="2016-09-19T16:59:00Z">
-        <w:r>
-          <w:rPr>
-            <w:rFonts w:ascii="Times New Roman" w:hAnsi="Times New Roman" w:cs="Times New Roman"/>
-            <w:sz w:val="24"/>
-            <w:szCs w:val="24"/>
-          </w:rPr>
-          <w:t xml:space="preserve">.  </w:t>
-        </w:r>
-      </w:ins>
-      <w:ins w:id="309" w:author="Beck, Marcus" w:date="2016-09-19T17:07:00Z">
-        <w:r>
-          <w:rPr>
-            <w:rFonts w:ascii="Times New Roman" w:hAnsi="Times New Roman" w:cs="Times New Roman"/>
-            <w:sz w:val="24"/>
-            <w:szCs w:val="24"/>
-          </w:rPr>
-          <w:t xml:space="preserve">This surface represents numerous regression models fit to </w:t>
-        </w:r>
-      </w:ins>
-      <w:ins w:id="310" w:author="Beck, Marcus" w:date="2016-09-19T17:08:00Z">
-        <w:r>
-          <w:rPr>
-            <w:rFonts w:ascii="Times New Roman" w:hAnsi="Times New Roman" w:cs="Times New Roman"/>
-            <w:sz w:val="24"/>
-            <w:szCs w:val="24"/>
-          </w:rPr>
-          <w:t>the</w:t>
-        </w:r>
-      </w:ins>
-      <w:ins w:id="311" w:author="Beck, Marcus" w:date="2016-09-19T17:07:00Z">
-        <w:r>
-          <w:rPr>
-            <w:rFonts w:ascii="Times New Roman" w:hAnsi="Times New Roman" w:cs="Times New Roman"/>
-            <w:sz w:val="24"/>
-            <w:szCs w:val="24"/>
-          </w:rPr>
-          <w:t xml:space="preserve"> </w:t>
-        </w:r>
-      </w:ins>
-      <w:ins w:id="312" w:author="Beck, Marcus" w:date="2016-09-19T17:08:00Z">
-        <w:r>
-          <w:rPr>
-            <w:rFonts w:ascii="Times New Roman" w:hAnsi="Times New Roman" w:cs="Times New Roman"/>
-            <w:sz w:val="24"/>
-            <w:szCs w:val="24"/>
-          </w:rPr>
-          <w:t>observed data such that no ‘universal’</w:t>
-        </w:r>
-      </w:ins>
-      <w:ins w:id="313" w:author="Beck, Marcus" w:date="2016-09-19T17:09:00Z">
-        <w:r>
-          <w:rPr>
-            <w:rFonts w:ascii="Times New Roman" w:hAnsi="Times New Roman" w:cs="Times New Roman"/>
-            <w:sz w:val="24"/>
-            <w:szCs w:val="24"/>
-          </w:rPr>
-          <w:t xml:space="preserve"> model exists, as compared to </w:t>
-        </w:r>
-      </w:ins>
-      <w:ins w:id="314" w:author="Beck, Marcus" w:date="2016-09-19T17:01:00Z">
-        <w:r>
-          <w:rPr>
-            <w:rFonts w:ascii="Times New Roman" w:hAnsi="Times New Roman" w:cs="Times New Roman"/>
-            <w:sz w:val="24"/>
-            <w:szCs w:val="24"/>
-          </w:rPr>
-          <w:t xml:space="preserve">GAMs </w:t>
-        </w:r>
-      </w:ins>
-      <w:ins w:id="315" w:author="Beck, Marcus" w:date="2016-09-19T17:09:00Z">
-        <w:r>
-          <w:rPr>
-            <w:rFonts w:ascii="Times New Roman" w:hAnsi="Times New Roman" w:cs="Times New Roman"/>
-            <w:sz w:val="24"/>
-            <w:szCs w:val="24"/>
-          </w:rPr>
-          <w:t xml:space="preserve">that create a </w:t>
-        </w:r>
-      </w:ins>
-      <w:ins w:id="316" w:author="Beck, Marcus" w:date="2016-09-19T17:37:00Z">
-        <w:r>
-          <w:rPr>
-            <w:rFonts w:ascii="Times New Roman" w:hAnsi="Times New Roman" w:cs="Times New Roman"/>
-            <w:sz w:val="24"/>
-            <w:szCs w:val="24"/>
-          </w:rPr>
-          <w:t>parameterized</w:t>
-        </w:r>
-      </w:ins>
-      <w:ins w:id="317" w:author="Beck, Marcus" w:date="2016-09-19T17:01:00Z">
-        <w:r>
-          <w:rPr>
-            <w:rFonts w:ascii="Times New Roman" w:hAnsi="Times New Roman" w:cs="Times New Roman"/>
-            <w:sz w:val="24"/>
-            <w:szCs w:val="24"/>
-          </w:rPr>
-          <w:t xml:space="preserve"> polynomial </w:t>
-        </w:r>
-      </w:ins>
-      <w:ins w:id="318" w:author="Beck, Marcus" w:date="2016-09-19T17:02:00Z">
-        <w:r>
-          <w:rPr>
-            <w:rFonts w:ascii="Times New Roman" w:hAnsi="Times New Roman" w:cs="Times New Roman"/>
-            <w:sz w:val="24"/>
-            <w:szCs w:val="24"/>
-          </w:rPr>
-          <w:t>model</w:t>
-        </w:r>
-      </w:ins>
-      <w:ins w:id="319" w:author="Beck, Marcus" w:date="2016-09-19T17:15:00Z">
-        <w:r>
-          <w:rPr>
-            <w:rFonts w:ascii="Times New Roman" w:hAnsi="Times New Roman" w:cs="Times New Roman"/>
-            <w:sz w:val="24"/>
-            <w:szCs w:val="24"/>
-          </w:rPr>
-          <w:t xml:space="preserve"> </w:t>
-        </w:r>
-      </w:ins>
-      <w:ins w:id="320" w:author="Beck, Marcus" w:date="2016-09-19T17:01:00Z">
-        <w:r>
-          <w:rPr>
-            <w:rFonts w:ascii="Times New Roman" w:hAnsi="Times New Roman" w:cs="Times New Roman"/>
-            <w:sz w:val="24"/>
-            <w:szCs w:val="24"/>
-          </w:rPr>
-          <w:t>in three-dimensional space</w:t>
-        </w:r>
-      </w:ins>
-      <w:ins w:id="321" w:author="Beck, Marcus" w:date="2016-09-19T17:10:00Z">
-        <w:r>
-          <w:rPr>
-            <w:rFonts w:ascii="Times New Roman" w:hAnsi="Times New Roman" w:cs="Times New Roman"/>
-            <w:sz w:val="24"/>
-            <w:szCs w:val="24"/>
-          </w:rPr>
-          <w:t xml:space="preserve">.  </w:t>
-        </w:r>
-      </w:ins>
-      <w:ins w:id="322" w:author="Beck, Marcus" w:date="2016-09-19T17:39:00Z">
-        <w:r>
-          <w:rPr>
-            <w:rFonts w:ascii="Times New Roman" w:hAnsi="Times New Roman" w:cs="Times New Roman"/>
-            <w:sz w:val="24"/>
-            <w:szCs w:val="24"/>
-          </w:rPr>
-          <w:t xml:space="preserve">It </w:t>
-        </w:r>
-      </w:ins>
-      <w:ins w:id="323" w:author="Beck, Marcus" w:date="2016-09-19T17:10:00Z">
-        <w:r>
-          <w:rPr>
-            <w:rFonts w:ascii="Times New Roman" w:hAnsi="Times New Roman" w:cs="Times New Roman"/>
-            <w:sz w:val="24"/>
-            <w:szCs w:val="24"/>
-          </w:rPr>
-          <w:t>is expected that GAMs will predict novel data well if the validation dataset has the same characteristics as the training data, whereas WRTDS results become less precise the farther validation data are</w:t>
-        </w:r>
-      </w:ins>
-      <w:ins w:id="324" w:author="Beck, Marcus" w:date="2016-09-19T17:12:00Z">
-        <w:r>
-          <w:rPr>
-            <w:rFonts w:ascii="Times New Roman" w:hAnsi="Times New Roman" w:cs="Times New Roman"/>
-            <w:sz w:val="24"/>
-            <w:szCs w:val="24"/>
-          </w:rPr>
-          <w:t xml:space="preserve"> form the training data</w:t>
-        </w:r>
-      </w:ins>
-      <w:ins w:id="325" w:author="Beck, Marcus" w:date="2016-09-19T17:10:00Z">
-        <w:r>
-          <w:rPr>
-            <w:rFonts w:ascii="Times New Roman" w:hAnsi="Times New Roman" w:cs="Times New Roman"/>
-            <w:sz w:val="24"/>
-            <w:szCs w:val="24"/>
-          </w:rPr>
-          <w:t xml:space="preserve"> in either of the three </w:t>
-        </w:r>
-      </w:ins>
-      <w:ins w:id="326" w:author="Beck, Marcus" w:date="2016-09-19T17:11:00Z">
-        <w:r>
-          <w:rPr>
-            <w:rFonts w:ascii="Times New Roman" w:hAnsi="Times New Roman" w:cs="Times New Roman"/>
-            <w:sz w:val="24"/>
-            <w:szCs w:val="24"/>
-          </w:rPr>
-          <w:t>dimensions (time, season, and flow)</w:t>
-        </w:r>
-      </w:ins>
-      <w:ins w:id="327" w:author="Beck, Marcus" w:date="2016-09-19T17:12:00Z">
-        <w:r>
-          <w:rPr>
-            <w:rFonts w:ascii="Times New Roman" w:hAnsi="Times New Roman" w:cs="Times New Roman"/>
-            <w:sz w:val="24"/>
-            <w:szCs w:val="24"/>
-          </w:rPr>
-          <w:t xml:space="preserve">.  This does not represent a methodological flaw; rather it represent differences in results </w:t>
-        </w:r>
-      </w:ins>
-      <w:ins w:id="328" w:author="Beck, Marcus" w:date="2016-09-19T17:14:00Z">
-        <w:r>
-          <w:rPr>
-            <w:rFonts w:ascii="Times New Roman" w:hAnsi="Times New Roman" w:cs="Times New Roman"/>
-            <w:sz w:val="24"/>
-            <w:szCs w:val="24"/>
-          </w:rPr>
-          <w:t xml:space="preserve">that are indirectly caused by differences in </w:t>
-        </w:r>
-      </w:ins>
-      <w:ins w:id="329" w:author="Beck, Marcus" w:date="2016-09-19T17:12:00Z">
-        <w:r>
-          <w:rPr>
-            <w:rFonts w:ascii="Times New Roman" w:hAnsi="Times New Roman" w:cs="Times New Roman"/>
-            <w:sz w:val="24"/>
-            <w:szCs w:val="24"/>
-          </w:rPr>
-          <w:t>intended applications.</w:t>
-        </w:r>
-      </w:ins>
-      <w:ins w:id="330" w:author="Beck, Marcus" w:date="2016-09-19T17:13:00Z">
-        <w:r>
-          <w:rPr>
-            <w:rFonts w:ascii="Times New Roman" w:hAnsi="Times New Roman" w:cs="Times New Roman"/>
-            <w:sz w:val="24"/>
-            <w:szCs w:val="24"/>
-          </w:rPr>
-          <w:t xml:space="preserve">  R</w:t>
-        </w:r>
-      </w:ins>
-      <w:ins w:id="331" w:author="Beck, Marcus" w:date="2016-09-19T17:14:00Z">
-        <w:r>
-          <w:rPr>
-            <w:rFonts w:ascii="Times New Roman" w:hAnsi="Times New Roman" w:cs="Times New Roman"/>
-            <w:sz w:val="24"/>
-            <w:szCs w:val="24"/>
-          </w:rPr>
-          <w:t xml:space="preserve">egardless, our initial results suggest that </w:t>
-        </w:r>
-      </w:ins>
-      <w:ins w:id="332" w:author="Beck, Marcus" w:date="2016-09-19T17:13:00Z">
-        <w:r>
-          <w:rPr>
-            <w:rFonts w:ascii="Times New Roman" w:hAnsi="Times New Roman" w:cs="Times New Roman"/>
-            <w:sz w:val="24"/>
-            <w:szCs w:val="24"/>
-          </w:rPr>
-          <w:t>the use of GAMs for prediction or extrapolation in water quality time series</w:t>
-        </w:r>
-      </w:ins>
-      <w:ins w:id="333" w:author="Beck, Marcus" w:date="2016-09-19T17:14:00Z">
-        <w:r>
-          <w:rPr>
-            <w:rFonts w:ascii="Times New Roman" w:hAnsi="Times New Roman" w:cs="Times New Roman"/>
-            <w:sz w:val="24"/>
-            <w:szCs w:val="24"/>
-          </w:rPr>
-          <w:t xml:space="preserve"> could be promising</w:t>
-        </w:r>
-      </w:ins>
-      <w:ins w:id="334" w:author="Beck, Marcus" w:date="2016-09-19T17:19:00Z">
-        <w:r>
-          <w:rPr>
-            <w:rFonts w:ascii="Times New Roman" w:hAnsi="Times New Roman" w:cs="Times New Roman"/>
-            <w:sz w:val="24"/>
-            <w:szCs w:val="24"/>
-          </w:rPr>
-          <w:t>, whereas</w:t>
-        </w:r>
-      </w:ins>
-      <w:ins w:id="335" w:author="Beck, Marcus" w:date="2016-09-19T17:16:00Z">
-        <w:r>
-          <w:rPr>
-            <w:rFonts w:ascii="Times New Roman" w:hAnsi="Times New Roman" w:cs="Times New Roman"/>
-            <w:sz w:val="24"/>
-            <w:szCs w:val="24"/>
-          </w:rPr>
-          <w:t xml:space="preserve"> WRTDS models should be used to describe historical trends for which they were intended</w:t>
-        </w:r>
-      </w:ins>
-      <w:ins w:id="336" w:author="Beck, Marcus" w:date="2016-09-19T17:19:00Z">
-        <w:r>
-          <w:rPr>
-            <w:rFonts w:ascii="Times New Roman" w:hAnsi="Times New Roman" w:cs="Times New Roman"/>
-            <w:sz w:val="24"/>
-            <w:szCs w:val="24"/>
-          </w:rPr>
-          <w:t xml:space="preserve">, keeping in mind the </w:t>
-        </w:r>
-      </w:ins>
-      <w:ins w:id="337" w:author="Beck, Marcus" w:date="2016-09-19T17:20:00Z">
-        <w:r>
-          <w:rPr>
-            <w:rFonts w:ascii="Times New Roman" w:hAnsi="Times New Roman" w:cs="Times New Roman"/>
-            <w:sz w:val="24"/>
-            <w:szCs w:val="24"/>
-          </w:rPr>
-          <w:t>characteristics of</w:t>
-        </w:r>
-      </w:ins>
-      <w:ins w:id="338" w:author="Beck, Marcus" w:date="2016-09-19T17:19:00Z">
-        <w:r>
-          <w:rPr>
-            <w:rFonts w:ascii="Times New Roman" w:hAnsi="Times New Roman" w:cs="Times New Roman"/>
-            <w:sz w:val="24"/>
-            <w:szCs w:val="24"/>
-          </w:rPr>
-          <w:t xml:space="preserve"> missing data in the time series</w:t>
-        </w:r>
-      </w:ins>
-      <w:ins w:id="339" w:author="Beck, Marcus" w:date="2016-09-19T17:14:00Z">
-        <w:r>
-          <w:rPr>
-            <w:rFonts w:ascii="Times New Roman" w:hAnsi="Times New Roman" w:cs="Times New Roman"/>
-            <w:sz w:val="24"/>
-            <w:szCs w:val="24"/>
-          </w:rPr>
-          <w:t>.</w:t>
-        </w:r>
-      </w:ins>
-    </w:p>
-    <w:p>
-      <w:pPr>
-        <w:spacing w:after="0" w:line="480" w:lineRule="auto"/>
-        <w:ind w:firstLine="720"/>
-        <w:rPr>
-          <w:rFonts w:ascii="Times New Roman" w:hAnsi="Times New Roman" w:cs="Times New Roman"/>
-          <w:sz w:val="24"/>
-          <w:szCs w:val="24"/>
-        </w:rPr>
-      </w:pPr>
-      <w:ins w:id="340" w:author="Beck, Marcus" w:date="2016-09-19T17:17:00Z">
-        <w:r>
-          <w:rPr>
-            <w:rFonts w:ascii="Times New Roman" w:hAnsi="Times New Roman" w:cs="Times New Roman"/>
-            <w:sz w:val="24"/>
-            <w:szCs w:val="24"/>
-          </w:rPr>
-          <w:t xml:space="preserve">For </w:t>
-        </w:r>
-      </w:ins>
-      <w:ins w:id="341" w:author="Beck, Marcus" w:date="2016-09-19T17:18:00Z">
-        <w:r>
-          <w:rPr>
-            <w:rFonts w:ascii="Times New Roman" w:hAnsi="Times New Roman" w:cs="Times New Roman"/>
-            <w:sz w:val="24"/>
-            <w:szCs w:val="24"/>
-          </w:rPr>
-          <w:t>the Patuxent</w:t>
-        </w:r>
-      </w:ins>
-      <w:ins w:id="342" w:author="Beck, Marcus" w:date="2016-09-19T17:17:00Z">
-        <w:r>
-          <w:rPr>
-            <w:rFonts w:ascii="Times New Roman" w:hAnsi="Times New Roman" w:cs="Times New Roman"/>
-            <w:sz w:val="24"/>
-            <w:szCs w:val="24"/>
-          </w:rPr>
-          <w:t xml:space="preserve"> models, </w:t>
-        </w:r>
-      </w:ins>
+      <w:r>
+        <w:rPr>
+          <w:rFonts w:ascii="Times New Roman" w:hAnsi="Times New Roman" w:cs="Times New Roman"/>
+          <w:sz w:val="24"/>
+          <w:szCs w:val="24"/>
+        </w:rPr>
+        <w:t xml:space="preserve"> </w:t>
+      </w:r>
       <w:r>
         <w:rPr>
           <w:rFonts w:ascii="Times New Roman" w:hAnsi="Times New Roman" w:cs="Times New Roman"/>
@@ -14932,7 +14191,7 @@
         </w:rPr>
         <w:t xml:space="preserve">some instances were observed when different information was provided. For example, significant differences in the regression comparisons between the models (Table 6 and </w:t>
       </w:r>
-      <w:del w:id="343" w:author="Beck, Marcus" w:date="2016-09-07T09:30:00Z">
+      <w:del w:id="274" w:author="Beck, Marcus" w:date="2016-09-07T09:30:00Z">
         <w:r>
           <w:rPr>
             <w:rFonts w:ascii="Times New Roman" w:hAnsi="Times New Roman" w:cs="Times New Roman"/>
@@ -14942,7 +14201,7 @@
           <w:delText>Figure 5</w:delText>
         </w:r>
       </w:del>
-      <w:ins w:id="344" w:author="Beck, Marcus" w:date="2016-09-07T09:30:00Z">
+      <w:ins w:id="275" w:author="Beck, Marcus" w:date="2016-09-07T09:30:00Z">
         <w:r>
           <w:rPr>
             <w:rFonts w:ascii="Times New Roman" w:hAnsi="Times New Roman" w:cs="Times New Roman"/>
@@ -14952,7 +14211,7 @@
           <w:t xml:space="preserve">Appendix </w:t>
         </w:r>
       </w:ins>
-      <w:ins w:id="345" w:author="Beck, Marcus" w:date="2016-09-07T09:36:00Z">
+      <w:ins w:id="276" w:author="Beck, Marcus" w:date="2016-09-07T09:36:00Z">
         <w:r>
           <w:rPr>
             <w:rFonts w:ascii="Times New Roman" w:hAnsi="Times New Roman" w:cs="Times New Roman"/>
@@ -15064,7 +14323,23 @@
           <w:sz w:val="24"/>
           <w:szCs w:val="24"/>
         </w:rPr>
-        <w:t xml:space="preserve">instead of the other. Although none of the model differences were large, several </w:t>
+        <w:t>instead of the other. Although none of the model differences were large, several differences were observed in the patterns of the flow normalized results (Tables 3 and 4). Most notably, the LE1.2 annual pe</w:t>
+      </w:r>
+      <w:r>
+        <w:rPr>
+          <w:rFonts w:ascii="Times New Roman" w:hAnsi="Times New Roman" w:cs="Times New Roman"/>
+          <w:sz w:val="24"/>
+          <w:szCs w:val="24"/>
+        </w:rPr>
+        <w:t xml:space="preserve">rcent change results from GAMs </w:t>
+      </w:r>
+      <w:r>
+        <w:rPr>
+          <w:rFonts w:ascii="Times New Roman" w:hAnsi="Times New Roman" w:cs="Times New Roman"/>
+          <w:sz w:val="24"/>
+          <w:szCs w:val="24"/>
+        </w:rPr>
+        <w:t xml:space="preserve">suggested </w:t>
       </w:r>
       <w:r>
         <w:rPr>
@@ -15073,23 +14348,7 @@
           <w:szCs w:val="24"/>
         </w:rPr>
         <w:lastRenderedPageBreak/>
-        <w:t>differences were observed in the patterns of the flow normalized results (Tables 3 and 4). Most notably, the LE1.2 annual pe</w:t>
-      </w:r>
-      <w:r>
-        <w:rPr>
-          <w:rFonts w:ascii="Times New Roman" w:hAnsi="Times New Roman" w:cs="Times New Roman"/>
-          <w:sz w:val="24"/>
-          <w:szCs w:val="24"/>
-        </w:rPr>
-        <w:t xml:space="preserve">rcent change results from GAMs </w:t>
-      </w:r>
-      <w:r>
-        <w:rPr>
-          <w:rFonts w:ascii="Times New Roman" w:hAnsi="Times New Roman" w:cs="Times New Roman"/>
-          <w:sz w:val="24"/>
-          <w:szCs w:val="24"/>
-        </w:rPr>
-        <w:t>suggested that the increase in ln-chl</w:t>
+        <w:t>that the increase in ln-chl</w:t>
       </w:r>
       <w:r>
         <w:rPr>
@@ -15249,7 +14508,7 @@
         </w:rPr>
         <w:t xml:space="preserve">Finally, initial assessment of Figure </w:t>
       </w:r>
-      <w:del w:id="346" w:author="Beck, Marcus" w:date="2016-09-07T10:00:00Z">
+      <w:del w:id="277" w:author="Beck, Marcus" w:date="2016-09-07T10:00:00Z">
         <w:r>
           <w:rPr>
             <w:rFonts w:ascii="Times New Roman" w:hAnsi="Times New Roman" w:cs="Times New Roman"/>
@@ -15259,7 +14518,7 @@
           <w:delText xml:space="preserve">6 </w:delText>
         </w:r>
       </w:del>
-      <w:ins w:id="347" w:author="Beck, Marcus" w:date="2016-09-07T10:00:00Z">
+      <w:ins w:id="278" w:author="Beck, Marcus" w:date="2016-09-07T10:00:00Z">
         <w:r>
           <w:rPr>
             <w:rFonts w:ascii="Times New Roman" w:hAnsi="Times New Roman" w:cs="Times New Roman"/>
@@ -15334,7 +14593,7 @@
           <w:sz w:val="24"/>
           <w:szCs w:val="24"/>
         </w:rPr>
-        <w:t xml:space="preserve"> 2010), although they were not implemented for the current analysis to simplify direct comparisons between models. Practical application of WRTDS for trend analysis should </w:t>
+        <w:t xml:space="preserve"> 2010), although they were not implemented for the current analysis to simplify direct comparisons between models. Practical application of WRTDS for trend analysis should use the adaptive window-widening scheme provided by the software (i.e., Hirsch and De Cicco </w:t>
       </w:r>
       <w:r>
         <w:rPr>
@@ -15343,7 +14602,7 @@
           <w:szCs w:val="24"/>
         </w:rPr>
         <w:lastRenderedPageBreak/>
-        <w:t xml:space="preserve">use the adaptive window-widening scheme provided by the software (i.e., Hirsch and De Cicco 2014) to ensure enough observations are available for fitting models at extreme locations in the data domain. Similar problems may also be avoided with datasets at smaller time steps (e.g., daily), whereas the nutrient time series represent a more coarse resolution at the bimonthly scale. </w:t>
+        <w:t xml:space="preserve">2014) to ensure enough observations are available for fitting models at extreme locations in the data domain. Similar problems may also be avoided with datasets at smaller time steps (e.g., daily), whereas the nutrient time series represent a more coarse resolution at the bimonthly scale. </w:t>
       </w:r>
     </w:p>
     <w:p>
@@ -15578,7 +14837,23 @@
           <w:sz w:val="24"/>
           <w:szCs w:val="24"/>
         </w:rPr>
-        <w:t xml:space="preserve"> parameters requires more time than a comparable GAM, the underlying math and </w:t>
+        <w:t xml:space="preserve"> parameters requires more time than a comparable GAM, the underlying math and optimization</w:t>
+      </w:r>
+      <w:r>
+        <w:rPr>
+          <w:rFonts w:ascii="Times New Roman" w:hAnsi="Times New Roman" w:cs="Times New Roman"/>
+          <w:sz w:val="24"/>
+          <w:szCs w:val="24"/>
+        </w:rPr>
+        <w:t xml:space="preserve"> </w:t>
+      </w:r>
+      <w:r>
+        <w:rPr>
+          <w:rFonts w:ascii="Times New Roman" w:hAnsi="Times New Roman" w:cs="Times New Roman"/>
+          <w:sz w:val="24"/>
+          <w:szCs w:val="24"/>
+        </w:rPr>
+        <w:t xml:space="preserve">procedure is simple in comparison. WRTDS is nothing more than a moving </w:t>
       </w:r>
       <w:r>
         <w:rPr>
@@ -15587,23 +14862,7 @@
           <w:szCs w:val="24"/>
         </w:rPr>
         <w:lastRenderedPageBreak/>
-        <w:t>optimization</w:t>
-      </w:r>
-      <w:r>
-        <w:rPr>
-          <w:rFonts w:ascii="Times New Roman" w:hAnsi="Times New Roman" w:cs="Times New Roman"/>
-          <w:sz w:val="24"/>
-          <w:szCs w:val="24"/>
-        </w:rPr>
-        <w:t xml:space="preserve"> </w:t>
-      </w:r>
-      <w:r>
-        <w:rPr>
-          <w:rFonts w:ascii="Times New Roman" w:hAnsi="Times New Roman" w:cs="Times New Roman"/>
-          <w:sz w:val="24"/>
-          <w:szCs w:val="24"/>
-        </w:rPr>
-        <w:t xml:space="preserve">procedure is simple in comparison. WRTDS is nothing more than a moving window linear regression whereas </w:t>
+        <w:t xml:space="preserve">window linear regression whereas </w:t>
       </w:r>
       <w:r>
         <w:rPr>
@@ -15815,7 +15074,7 @@
           <w:sz w:val="24"/>
           <w:szCs w:val="24"/>
         </w:rPr>
-        <w:t xml:space="preserve"> Koenker 2013), comparable applications for water quality analysis have not been developed. An additional concern is the availability of </w:t>
+        <w:t xml:space="preserve"> Koenker 2013), comparable applications for water quality analysis have not been developed. An additional concern is the availability of confidence intervals for model estimates that provide direct measures of uncertainty and can </w:t>
       </w:r>
       <w:r>
         <w:rPr>
@@ -15824,7 +15083,7 @@
           <w:szCs w:val="24"/>
         </w:rPr>
         <w:lastRenderedPageBreak/>
-        <w:t xml:space="preserve">confidence intervals for model estimates that provide direct measures of uncertainty and can facilitate hypothesis-testing. Confidence intervals are readily available from GAMs as standard model output, whereas similar estimates for WRTDS require comprehensive resampling of results with bootstrapping (available as the ‘EGRETci’ package, Hirsch </w:t>
+        <w:t xml:space="preserve">facilitate hypothesis-testing. Confidence intervals are readily available from GAMs as standard model output, whereas similar estimates for WRTDS require comprehensive resampling of results with bootstrapping (available as the ‘EGRETci’ package, Hirsch </w:t>
       </w:r>
       <w:r>
         <w:rPr>
@@ -16005,24 +15264,16 @@
           <w:sz w:val="24"/>
           <w:szCs w:val="24"/>
         </w:rPr>
-        <w:t xml:space="preserve">Lastly, sparsity of data including the time step (e.g., continuous, monthly), length </w:t>
-      </w:r>
-      <w:r>
-        <w:rPr>
-          <w:rFonts w:ascii="Times New Roman" w:hAnsi="Times New Roman" w:cs="Times New Roman"/>
+        <w:t xml:space="preserve">Lastly, sparsity of data including the time step (e.g., continuous, monthly), length of the record, or gaps (random or systematic) can affect model performance. For example, Hirsch </w:t>
+      </w:r>
+      <w:r>
+        <w:rPr>
+          <w:rFonts w:ascii="Times New Roman" w:hAnsi="Times New Roman" w:cs="Times New Roman"/>
+          <w:i/>
           <w:sz w:val="24"/>
           <w:szCs w:val="24"/>
         </w:rPr>
         <w:lastRenderedPageBreak/>
-        <w:t xml:space="preserve">of the record, or gaps (random or systematic) can affect model performance. For example, Hirsch </w:t>
-      </w:r>
-      <w:r>
-        <w:rPr>
-          <w:rFonts w:ascii="Times New Roman" w:hAnsi="Times New Roman" w:cs="Times New Roman"/>
-          <w:i/>
-          <w:sz w:val="24"/>
-          <w:szCs w:val="24"/>
-        </w:rPr>
         <w:t>et al.</w:t>
       </w:r>
       <w:r>
@@ -16234,7 +15485,7 @@
         </w:rPr>
         <w:t xml:space="preserve"> were observed for moderate flow levels. Trends in Figure </w:t>
       </w:r>
-      <w:del w:id="348" w:author="Beck, Marcus" w:date="2016-09-07T10:00:00Z">
+      <w:del w:id="279" w:author="Beck, Marcus" w:date="2016-09-07T10:00:00Z">
         <w:r>
           <w:rPr>
             <w:rFonts w:ascii="Times New Roman" w:hAnsi="Times New Roman" w:cs="Times New Roman"/>
@@ -16244,7 +15495,7 @@
           <w:delText xml:space="preserve">6 </w:delText>
         </w:r>
       </w:del>
-      <w:ins w:id="349" w:author="Beck, Marcus" w:date="2016-09-07T10:00:00Z">
+      <w:ins w:id="280" w:author="Beck, Marcus" w:date="2016-09-07T10:00:00Z">
         <w:r>
           <w:rPr>
             <w:rFonts w:ascii="Times New Roman" w:hAnsi="Times New Roman" w:cs="Times New Roman"/>
@@ -16384,7 +15635,40 @@
           <w:sz w:val="24"/>
           <w:szCs w:val="24"/>
         </w:rPr>
-        <w:t xml:space="preserve">was observed for January predictions at LE1.2 earlier in the record, whereas the trend </w:t>
+        <w:t xml:space="preserve">was observed for January predictions at LE1.2 earlier in the record, whereas the trend became more linear near the </w:t>
+      </w:r>
+      <w:r>
+        <w:rPr>
+          <w:rFonts w:ascii="Times New Roman" w:hAnsi="Times New Roman" w:cs="Times New Roman"/>
+          <w:sz w:val="24"/>
+          <w:szCs w:val="24"/>
+        </w:rPr>
+        <w:t xml:space="preserve">end of the record. Identifying </w:t>
+      </w:r>
+      <w:r>
+        <w:rPr>
+          <w:rFonts w:ascii="Times New Roman" w:hAnsi="Times New Roman" w:cs="Times New Roman"/>
+          <w:sz w:val="24"/>
+          <w:szCs w:val="24"/>
+        </w:rPr>
+        <w:t>differences in chl</w:t>
+      </w:r>
+      <w:r>
+        <w:rPr>
+          <w:rFonts w:ascii="Times New Roman" w:hAnsi="Times New Roman" w:cs="Times New Roman"/>
+          <w:i/>
+          <w:sz w:val="24"/>
+          <w:szCs w:val="24"/>
+        </w:rPr>
+        <w:t>-a</w:t>
+      </w:r>
+      <w:r>
+        <w:rPr>
+          <w:rFonts w:ascii="Times New Roman" w:hAnsi="Times New Roman" w:cs="Times New Roman"/>
+          <w:sz w:val="24"/>
+          <w:szCs w:val="24"/>
+        </w:rPr>
+        <w:t xml:space="preserve"> response at both </w:t>
       </w:r>
       <w:r>
         <w:rPr>
@@ -16393,40 +15677,7 @@
           <w:szCs w:val="24"/>
         </w:rPr>
         <w:lastRenderedPageBreak/>
-        <w:t xml:space="preserve">became more linear near the </w:t>
-      </w:r>
-      <w:r>
-        <w:rPr>
-          <w:rFonts w:ascii="Times New Roman" w:hAnsi="Times New Roman" w:cs="Times New Roman"/>
-          <w:sz w:val="24"/>
-          <w:szCs w:val="24"/>
-        </w:rPr>
-        <w:t xml:space="preserve">end of the record. Identifying </w:t>
-      </w:r>
-      <w:r>
-        <w:rPr>
-          <w:rFonts w:ascii="Times New Roman" w:hAnsi="Times New Roman" w:cs="Times New Roman"/>
-          <w:sz w:val="24"/>
-          <w:szCs w:val="24"/>
-        </w:rPr>
-        <w:t>differences in chl</w:t>
-      </w:r>
-      <w:r>
-        <w:rPr>
-          <w:rFonts w:ascii="Times New Roman" w:hAnsi="Times New Roman" w:cs="Times New Roman"/>
-          <w:i/>
-          <w:sz w:val="24"/>
-          <w:szCs w:val="24"/>
-        </w:rPr>
-        <w:t>-a</w:t>
-      </w:r>
-      <w:r>
-        <w:rPr>
-          <w:rFonts w:ascii="Times New Roman" w:hAnsi="Times New Roman" w:cs="Times New Roman"/>
-          <w:sz w:val="24"/>
-          <w:szCs w:val="24"/>
-        </w:rPr>
-        <w:t xml:space="preserve"> response at both different</w:t>
+        <w:t>different</w:t>
       </w:r>
       <w:r>
         <w:rPr>
@@ -16776,7 +16027,7 @@
           <w:sz w:val="24"/>
           <w:szCs w:val="24"/>
         </w:rPr>
-        <w:t xml:space="preserve">, with an increase in growth in the late 1990s and early 2000s, followed by a decline in recent years after a peak in coverage in 2005 (J. M. Testa, personal </w:t>
+        <w:t xml:space="preserve">, with an increase in growth in the late 1990s and early 2000s, followed by a decline in recent years after a peak in coverage in 2005 (J. M. Testa, personal communication). This correlation suggests nutrient sequestration by seagrasses, although </w:t>
       </w:r>
       <w:r>
         <w:rPr>
@@ -16785,7 +16036,7 @@
           <w:szCs w:val="24"/>
         </w:rPr>
         <w:lastRenderedPageBreak/>
-        <w:t>communication). This correlation suggests nutrient sequestration by seagrasses, although definitive links have yet</w:t>
+        <w:t>definitive links have yet</w:t>
       </w:r>
       <w:r>
         <w:rPr>
@@ -16878,7 +16129,7 @@
         <w:spacing w:after="0" w:line="480" w:lineRule="auto"/>
         <w:ind w:firstLine="720"/>
         <w:rPr>
-          <w:ins w:id="350" w:author="Beck, Marcus" w:date="2016-09-19T17:28:00Z"/>
+          <w:ins w:id="281" w:author="Beck, Marcus" w:date="2016-09-19T17:28:00Z"/>
           <w:rFonts w:ascii="Times New Roman" w:hAnsi="Times New Roman" w:cs="Times New Roman"/>
           <w:sz w:val="24"/>
           <w:szCs w:val="24"/>
@@ -17022,35 +16273,47 @@
         </w:rPr>
         <w:t xml:space="preserve">two approaches. </w:t>
       </w:r>
-      <w:ins w:id="351" w:author="Beck, Marcus" w:date="2016-09-19T17:27:00Z">
+      <w:ins w:id="282" w:author="Beck, Marcus" w:date="2016-09-19T17:27:00Z">
         <w:r>
           <w:rPr>
             <w:rFonts w:ascii="Times New Roman" w:hAnsi="Times New Roman" w:cs="Times New Roman"/>
             <w:sz w:val="24"/>
             <w:szCs w:val="24"/>
           </w:rPr>
-          <w:t>Finally, b</w:t>
+          <w:t xml:space="preserve">Finally, both models had similar abilities to predict observations </w:t>
         </w:r>
+      </w:ins>
+      <w:ins w:id="283" w:author="Beck, Marcus" w:date="2016-09-21T08:48:00Z">
         <w:r>
           <w:rPr>
             <w:rFonts w:ascii="Times New Roman" w:hAnsi="Times New Roman" w:cs="Times New Roman"/>
             <w:sz w:val="24"/>
             <w:szCs w:val="24"/>
           </w:rPr>
-          <w:t>oth models had similar abilities to predict observations when missing data were random, but GAMs were more precise when the missing data were in blocks</w:t>
+          <w:t>with validation datasets, having implications for the use of either model with missing data</w:t>
         </w:r>
       </w:ins>
-      <w:ins w:id="352" w:author="Beck, Marcus" w:date="2016-09-19T17:28:00Z">
+      <w:ins w:id="284" w:author="Beck, Marcus" w:date="2016-09-19T17:28:00Z">
         <w:r>
           <w:rPr>
             <w:rFonts w:ascii="Times New Roman" w:hAnsi="Times New Roman" w:cs="Times New Roman"/>
             <w:sz w:val="24"/>
             <w:szCs w:val="24"/>
           </w:rPr>
-          <w:t>.</w:t>
+          <w:t xml:space="preserve">.  The use of GAMs or WRTDS for time series forecasting or </w:t>
         </w:r>
       </w:ins>
-      <w:ins w:id="353" w:author="Beck, Marcus" w:date="2016-09-19T17:27:00Z">
+      <w:ins w:id="285" w:author="Beck, Marcus" w:date="2016-09-21T08:49:00Z">
+        <w:r>
+          <w:rPr>
+            <w:rFonts w:ascii="Times New Roman" w:hAnsi="Times New Roman" w:cs="Times New Roman"/>
+            <w:sz w:val="24"/>
+            <w:szCs w:val="24"/>
+          </w:rPr>
+          <w:t>prediction</w:t>
+        </w:r>
+      </w:ins>
+      <w:ins w:id="286" w:author="Beck, Marcus" w:date="2016-09-19T17:28:00Z">
         <w:r>
           <w:rPr>
             <w:rFonts w:ascii="Times New Roman" w:hAnsi="Times New Roman" w:cs="Times New Roman"/>
@@ -17060,14 +16323,34 @@
           <w:t xml:space="preserve"> </w:t>
         </w:r>
       </w:ins>
-      <w:ins w:id="354" w:author="Beck, Marcus" w:date="2016-09-19T17:28:00Z">
+      <w:ins w:id="287" w:author="Beck, Marcus" w:date="2016-09-21T08:49:00Z">
         <w:r>
           <w:rPr>
             <w:rFonts w:ascii="Times New Roman" w:hAnsi="Times New Roman" w:cs="Times New Roman"/>
             <w:sz w:val="24"/>
             <w:szCs w:val="24"/>
           </w:rPr>
-          <w:t xml:space="preserve">This difference relates more to the intended use of each method rather than a methodological limitation.  </w:t>
+          <w:t xml:space="preserve">could be possible although additional </w:t>
+        </w:r>
+      </w:ins>
+      <w:ins w:id="288" w:author="Beck, Marcus" w:date="2016-09-21T08:50:00Z">
+        <w:r>
+          <w:rPr>
+            <w:rFonts w:ascii="Times New Roman" w:hAnsi="Times New Roman" w:cs="Times New Roman"/>
+            <w:sz w:val="24"/>
+            <w:szCs w:val="24"/>
+          </w:rPr>
+          <w:t xml:space="preserve">method development and </w:t>
+        </w:r>
+      </w:ins>
+      <w:ins w:id="289" w:author="Beck, Marcus" w:date="2016-09-21T08:49:00Z">
+        <w:r>
+          <w:rPr>
+            <w:rFonts w:ascii="Times New Roman" w:hAnsi="Times New Roman" w:cs="Times New Roman"/>
+            <w:sz w:val="24"/>
+            <w:szCs w:val="24"/>
+          </w:rPr>
+          <w:t xml:space="preserve">evaluation is needed.  </w:t>
         </w:r>
       </w:ins>
     </w:p>
@@ -17119,9 +16402,10 @@
           <w:sz w:val="24"/>
           <w:szCs w:val="24"/>
         </w:rPr>
+        <w:lastRenderedPageBreak/>
         <w:t xml:space="preserve">and </w:t>
       </w:r>
-      <w:del w:id="355" w:author="Beck, Marcus" w:date="2016-09-19T17:29:00Z">
+      <w:del w:id="290" w:author="Beck, Marcus" w:date="2016-09-19T17:29:00Z">
         <w:r>
           <w:rPr>
             <w:rFonts w:ascii="Times New Roman" w:hAnsi="Times New Roman" w:cs="Times New Roman"/>
@@ -17169,16 +16453,7 @@
           <w:sz w:val="24"/>
           <w:szCs w:val="24"/>
         </w:rPr>
-        <w:t xml:space="preserve">rously compare both WRTDS and GAMs and further evaluations with alternative datasets should be made to compare with our results. </w:t>
-      </w:r>
-      <w:r>
-        <w:rPr>
-          <w:rFonts w:ascii="Times New Roman" w:hAnsi="Times New Roman" w:cs="Times New Roman"/>
-          <w:sz w:val="24"/>
-          <w:szCs w:val="24"/>
-        </w:rPr>
-        <w:lastRenderedPageBreak/>
-        <w:t>Although both models provided similar information, the results from either reveal interes</w:t>
+        <w:t>rously compare both WRTDS and GAMs and further evaluations with alternative datasets should be made to compare with our results. Although both models provided similar information, the results from either reveal interes</w:t>
       </w:r>
       <w:r>
         <w:rPr>
@@ -17196,7 +16471,7 @@
         </w:rPr>
         <w:t xml:space="preserve">ing relationships (e.g., flow, nutrient response over time, Figure </w:t>
       </w:r>
-      <w:del w:id="356" w:author="Beck, Marcus" w:date="2016-09-07T10:00:00Z">
+      <w:del w:id="291" w:author="Beck, Marcus" w:date="2016-09-07T10:00:00Z">
         <w:r>
           <w:rPr>
             <w:rFonts w:ascii="Times New Roman" w:hAnsi="Times New Roman" w:cs="Times New Roman"/>
@@ -17206,7 +16481,7 @@
           <w:delText>6</w:delText>
         </w:r>
       </w:del>
-      <w:ins w:id="357" w:author="Beck, Marcus" w:date="2016-09-07T10:00:00Z">
+      <w:ins w:id="292" w:author="Beck, Marcus" w:date="2016-09-07T10:00:00Z">
         <w:r>
           <w:rPr>
             <w:rFonts w:ascii="Times New Roman" w:hAnsi="Times New Roman" w:cs="Times New Roman"/>
@@ -17390,7 +16665,7 @@
         </w:rPr>
         <w:t>Although we have quantitatively compared each method to inform decision-making, choosing a technique should also consider alternative products, characteristics of the dataset, questions of interest, and specifics of the study system.</w:t>
       </w:r>
-      <w:del w:id="358" w:author="Beck, Marcus" w:date="2016-09-19T17:30:00Z">
+      <w:del w:id="293" w:author="Beck, Marcus" w:date="2016-09-19T17:30:00Z">
         <w:r>
           <w:rPr>
             <w:rFonts w:ascii="Times New Roman" w:hAnsi="Times New Roman" w:cs="Times New Roman"/>
@@ -17466,7 +16741,16 @@
           <w:sz w:val="24"/>
           <w:szCs w:val="24"/>
         </w:rPr>
-        <w:t>R package for implementing the tidal adaptation of WRTDS</w:t>
+        <w:t xml:space="preserve">R package for implementing the tidal adaptation of </w:t>
+      </w:r>
+      <w:r>
+        <w:rPr>
+          <w:rFonts w:ascii="Times New Roman" w:hAnsi="Times New Roman" w:cs="Times New Roman"/>
+          <w:sz w:val="24"/>
+          <w:szCs w:val="24"/>
+        </w:rPr>
+        <w:lastRenderedPageBreak/>
+        <w:t>WRTDS</w:t>
       </w:r>
       <w:r>
         <w:rPr>
@@ -17512,7 +16796,6 @@
           <w:sz w:val="24"/>
           <w:szCs w:val="24"/>
         </w:rPr>
-        <w:lastRenderedPageBreak/>
         <w:t>SUPPORTING INFORMATION</w:t>
       </w:r>
     </w:p>
@@ -17665,7 +16948,7 @@
         </w:rPr>
         <w:t xml:space="preserve"> </w:t>
       </w:r>
-      <w:ins w:id="359" w:author="Beck, Marcus" w:date="2016-09-07T09:36:00Z">
+      <w:ins w:id="294" w:author="Beck, Marcus" w:date="2016-09-07T09:36:00Z">
         <w:r>
           <w:rPr>
             <w:rFonts w:ascii="Times New Roman" w:hAnsi="Times New Roman" w:cs="Times New Roman"/>
@@ -18216,6 +17499,7 @@
           <w:sz w:val="24"/>
           <w:szCs w:val="24"/>
         </w:rPr>
+        <w:lastRenderedPageBreak/>
         <w:t>Frontiers in Ecology and the Environment</w:t>
       </w:r>
       <w:r>
@@ -18254,7 +17538,6 @@
           <w:sz w:val="24"/>
           <w:szCs w:val="24"/>
         </w:rPr>
-        <w:lastRenderedPageBreak/>
         <w:t>Carpenter, D. O., 1995. Communicating with the public on issues of science and public health.</w:t>
       </w:r>
       <w:r>
@@ -19138,6 +18421,7 @@
           <w:sz w:val="24"/>
           <w:szCs w:val="24"/>
         </w:rPr>
+        <w:lastRenderedPageBreak/>
         <w:t>Hirsch,</w:t>
       </w:r>
       <w:r>
@@ -20003,6 +19287,7 @@
           <w:sz w:val="24"/>
           <w:szCs w:val="24"/>
         </w:rPr>
+        <w:lastRenderedPageBreak/>
         <w:t>Orth, R.J., M.R. Williams, S.R. Marion, D.J. W</w:t>
       </w:r>
       <w:r>
@@ -20059,16 +19344,7 @@
           <w:sz w:val="24"/>
           <w:szCs w:val="24"/>
         </w:rPr>
-        <w:t xml:space="preserve">A. Batiuk, 2010. Long-term </w:t>
-      </w:r>
-      <w:r>
-        <w:rPr>
-          <w:rFonts w:ascii="Times New Roman" w:hAnsi="Times New Roman" w:cs="Times New Roman"/>
-          <w:sz w:val="24"/>
-          <w:szCs w:val="24"/>
-        </w:rPr>
-        <w:lastRenderedPageBreak/>
-        <w:t>trends in submersed aquatic vegetatio</w:t>
+        <w:t>A. Batiuk, 2010. Long-term trends in submersed aquatic vegetatio</w:t>
       </w:r>
       <w:r>
         <w:rPr>
@@ -20850,6 +20126,7 @@
           <w:sz w:val="24"/>
           <w:szCs w:val="24"/>
         </w:rPr>
+        <w:lastRenderedPageBreak/>
         <w:t>USGS (US Geological Survey), 2015. Water Quality Loads and Trends at Nontidal Monitoring</w:t>
       </w:r>
       <w:r>
@@ -20874,16 +20151,7 @@
           <w:sz w:val="24"/>
           <w:szCs w:val="24"/>
         </w:rPr>
-        <w:t xml:space="preserve">.usgs.gov/. (Accessed </w:t>
-      </w:r>
-      <w:r>
-        <w:rPr>
-          <w:rFonts w:ascii="Times New Roman" w:hAnsi="Times New Roman" w:cs="Times New Roman"/>
-          <w:sz w:val="24"/>
-          <w:szCs w:val="24"/>
-        </w:rPr>
-        <w:lastRenderedPageBreak/>
-        <w:t xml:space="preserve">November, </w:t>
+        <w:t xml:space="preserve">.usgs.gov/. (Accessed November, </w:t>
       </w:r>
       <w:r>
         <w:rPr>
@@ -21289,7 +20557,7 @@
               </w:rPr>
               <w:t xml:space="preserve"> regions in the Patuxent for the larger Chesapeake Bay area (TF = tidal fresh, OH = oligohaline, MH = mesohaline).</w:t>
             </w:r>
-            <w:del w:id="360" w:author="Beck, Marcus" w:date="2016-09-07T10:09:00Z">
+            <w:del w:id="295" w:author="Beck, Marcus" w:date="2016-09-07T10:09:00Z">
               <w:r>
                 <w:rPr>
                   <w:rFonts w:ascii="Times New Roman" w:eastAsia="Times New Roman" w:hAnsi="Times New Roman" w:cs="Times New Roman"/>
@@ -24578,7 +23846,7 @@
               </w:rPr>
               <w:t xml:space="preserve">TABLE 2: Summaries of model performance using RMSE </w:t>
             </w:r>
-            <w:ins w:id="361" w:author="Beck, Marcus" w:date="2016-09-07T10:09:00Z">
+            <w:ins w:id="296" w:author="Beck, Marcus" w:date="2016-09-07T10:09:00Z">
               <w:r>
                 <w:rPr>
                   <w:rFonts w:ascii="Times" w:eastAsia="Times New Roman" w:hAnsi="Times" w:cs="Times"/>
@@ -24618,7 +23886,7 @@
               </w:rPr>
               <w:t xml:space="preserve">for each station (LE1.2 and TF1.6). </w:t>
             </w:r>
-            <w:del w:id="362" w:author="Beck, Marcus" w:date="2016-09-07T10:09:00Z">
+            <w:del w:id="297" w:author="Beck, Marcus" w:date="2016-09-07T10:09:00Z">
               <w:r>
                 <w:rPr>
                   <w:rFonts w:ascii="Times" w:eastAsia="Times New Roman" w:hAnsi="Times" w:cs="Times"/>
@@ -24638,7 +23906,7 @@
               </w:rPr>
               <w:t xml:space="preserve">Overall performance for the entire time series is shown at the top with groupings by different time periods below. Time periods are annual groupings every seven years (top), seasonal groupings </w:t>
             </w:r>
-            <w:del w:id="363" w:author="Beck, Marcus" w:date="2016-09-07T10:09:00Z">
+            <w:del w:id="298" w:author="Beck, Marcus" w:date="2016-09-07T10:09:00Z">
               <w:r>
                 <w:rPr>
                   <w:rFonts w:ascii="Times" w:eastAsia="Times New Roman" w:hAnsi="Times" w:cs="Times"/>
@@ -28423,7 +27691,7 @@
               </w:rPr>
               <w:t xml:space="preserve">g/L) based on annual means within each category. </w:t>
             </w:r>
-            <w:del w:id="364" w:author="Beck, Marcus" w:date="2016-09-08T09:42:00Z">
+            <w:del w:id="299" w:author="Beck, Marcus" w:date="2016-09-08T09:42:00Z">
               <w:r>
                 <w:rPr>
                   <w:rFonts w:ascii="Times" w:eastAsia="Times New Roman" w:hAnsi="Times" w:cs="Times"/>
@@ -28461,7 +27729,7 @@
               </w:rPr>
               <w:t xml:space="preserve">between the last and first years in the periods. Time periods are annual groupings every seven years (top), seasonal groupings </w:t>
             </w:r>
-            <w:del w:id="365" w:author="Beck, Marcus" w:date="2016-09-07T10:08:00Z">
+            <w:del w:id="300" w:author="Beck, Marcus" w:date="2016-09-07T10:08:00Z">
               <w:r>
                 <w:rPr>
                   <w:rFonts w:ascii="Times" w:eastAsia="Times New Roman" w:hAnsi="Times" w:cs="Times"/>
@@ -32517,7 +31785,7 @@
               </w:rPr>
               <w:t xml:space="preserve"> </w:t>
             </w:r>
-            <w:del w:id="366" w:author="Beck, Marcus" w:date="2016-09-08T09:42:00Z">
+            <w:del w:id="301" w:author="Beck, Marcus" w:date="2016-09-08T09:42:00Z">
               <w:r>
                 <w:rPr>
                   <w:rFonts w:ascii="Times" w:eastAsia="Times New Roman" w:hAnsi="Times" w:cs="Times"/>
@@ -32555,7 +31823,7 @@
               </w:rPr>
               <w:t xml:space="preserve">between the last and first years in the periods. Time periods are annual groupings every seven years (top), seasonal groupings </w:t>
             </w:r>
-            <w:del w:id="367" w:author="Beck, Marcus" w:date="2016-09-07T10:08:00Z">
+            <w:del w:id="302" w:author="Beck, Marcus" w:date="2016-09-07T10:08:00Z">
               <w:r>
                 <w:rPr>
                   <w:rFonts w:ascii="Times" w:eastAsia="Times New Roman" w:hAnsi="Times" w:cs="Times"/>
@@ -36444,7 +35712,7 @@
               <w:lastRenderedPageBreak/>
               <w:t>TABLE 5: Comparison of predicted results between WRTDS and GAMs using average differences (%) and RMS</w:t>
             </w:r>
-            <w:del w:id="368" w:author="Beck, Marcus" w:date="2016-09-08T11:49:00Z">
+            <w:del w:id="303" w:author="Beck, Marcus" w:date="2016-09-08T11:49:00Z">
               <w:r>
                 <w:rPr>
                   <w:rFonts w:ascii="Times" w:eastAsia="Times New Roman" w:hAnsi="Times" w:cs="Times"/>
@@ -36455,7 +35723,7 @@
                 <w:delText>E</w:delText>
               </w:r>
             </w:del>
-            <w:ins w:id="369" w:author="Beck, Marcus" w:date="2016-09-08T11:49:00Z">
+            <w:ins w:id="304" w:author="Beck, Marcus" w:date="2016-09-08T11:49:00Z">
               <w:r>
                 <w:rPr>
                   <w:rFonts w:ascii="Times" w:eastAsia="Times New Roman" w:hAnsi="Times" w:cs="Times"/>
@@ -36466,7 +35734,7 @@
                 <w:t>D</w:t>
               </w:r>
             </w:ins>
-            <w:del w:id="370" w:author="Beck, Marcus" w:date="2016-09-07T10:06:00Z">
+            <w:del w:id="305" w:author="Beck, Marcus" w:date="2016-09-07T10:06:00Z">
               <w:r>
                 <w:rPr>
                   <w:rFonts w:ascii="Times" w:eastAsia="Times New Roman" w:hAnsi="Times" w:cs="Times"/>
@@ -36486,7 +35754,7 @@
               </w:rPr>
               <w:t>. Overall comparisons for the entire time series are shown at the top with groupings by different time periods below. Time periods are annual groupings every seven years (top), seasonal groupings</w:t>
             </w:r>
-            <w:del w:id="371" w:author="Beck, Marcus" w:date="2016-09-07T10:07:00Z">
+            <w:del w:id="306" w:author="Beck, Marcus" w:date="2016-09-07T10:07:00Z">
               <w:r>
                 <w:rPr>
                   <w:rFonts w:ascii="Times" w:eastAsia="Times New Roman" w:hAnsi="Times" w:cs="Times"/>
@@ -36787,7 +36055,7 @@
               </w:rPr>
               <w:t>RMS</w:t>
             </w:r>
-            <w:ins w:id="372" w:author="Beck, Marcus" w:date="2016-09-08T11:49:00Z">
+            <w:ins w:id="307" w:author="Beck, Marcus" w:date="2016-09-08T11:49:00Z">
               <w:r>
                 <w:rPr>
                   <w:rFonts w:ascii="Times" w:eastAsia="Arial" w:hAnsi="Times" w:cs="Times"/>
@@ -36798,7 +36066,7 @@
                 <w:t>D</w:t>
               </w:r>
             </w:ins>
-            <w:del w:id="373" w:author="Beck, Marcus" w:date="2016-09-08T11:49:00Z">
+            <w:del w:id="308" w:author="Beck, Marcus" w:date="2016-09-08T11:49:00Z">
               <w:r>
                 <w:rPr>
                   <w:rFonts w:ascii="Times" w:eastAsia="Arial" w:hAnsi="Times" w:cs="Times"/>
@@ -36914,7 +36182,7 @@
               </w:rPr>
               <w:t>RMS</w:t>
             </w:r>
-            <w:ins w:id="374" w:author="Beck, Marcus" w:date="2016-09-08T11:49:00Z">
+            <w:ins w:id="309" w:author="Beck, Marcus" w:date="2016-09-08T11:49:00Z">
               <w:r>
                 <w:rPr>
                   <w:rFonts w:ascii="Times" w:eastAsia="Arial" w:hAnsi="Times" w:cs="Times"/>
@@ -36925,7 +36193,7 @@
                 <w:t>D</w:t>
               </w:r>
             </w:ins>
-            <w:del w:id="375" w:author="Beck, Marcus" w:date="2016-09-08T11:49:00Z">
+            <w:del w:id="310" w:author="Beck, Marcus" w:date="2016-09-08T11:49:00Z">
               <w:r>
                 <w:rPr>
                   <w:rFonts w:ascii="Times" w:eastAsia="Arial" w:hAnsi="Times" w:cs="Times"/>
@@ -37667,7 +36935,7 @@
               </w:rPr>
               <w:t>-0.7</w:t>
             </w:r>
-            <w:del w:id="376" w:author="Beck, Marcus" w:date="2016-09-08T11:38:00Z">
+            <w:del w:id="311" w:author="Beck, Marcus" w:date="2016-09-08T11:38:00Z">
               <w:r>
                 <w:rPr>
                   <w:rFonts w:ascii="Times" w:eastAsia="Arial" w:hAnsi="Times" w:cs="Times"/>
@@ -37678,7 +36946,7 @@
                 <w:delText>4</w:delText>
               </w:r>
             </w:del>
-            <w:ins w:id="377" w:author="Beck, Marcus" w:date="2016-09-08T11:38:00Z">
+            <w:ins w:id="312" w:author="Beck, Marcus" w:date="2016-09-08T11:38:00Z">
               <w:r>
                 <w:rPr>
                   <w:rFonts w:ascii="Times" w:eastAsia="Arial" w:hAnsi="Times" w:cs="Times"/>
@@ -38316,7 +37584,7 @@
               </w:rPr>
               <w:t>3.</w:t>
             </w:r>
-            <w:del w:id="378" w:author="Beck, Marcus" w:date="2016-09-08T11:39:00Z">
+            <w:del w:id="313" w:author="Beck, Marcus" w:date="2016-09-08T11:39:00Z">
               <w:r>
                 <w:rPr>
                   <w:rFonts w:ascii="Times" w:eastAsia="Arial" w:hAnsi="Times" w:cs="Times"/>
@@ -38336,7 +37604,7 @@
               </w:rPr>
               <w:t>0</w:t>
             </w:r>
-            <w:ins w:id="379" w:author="Beck, Marcus" w:date="2016-09-08T11:39:00Z">
+            <w:ins w:id="314" w:author="Beck, Marcus" w:date="2016-09-08T11:39:00Z">
               <w:r>
                 <w:rPr>
                   <w:rFonts w:ascii="Times" w:eastAsia="Arial" w:hAnsi="Times" w:cs="Times"/>
@@ -38722,7 +37990,7 @@
               </w:rPr>
               <w:t>-2.0</w:t>
             </w:r>
-            <w:del w:id="380" w:author="Beck, Marcus" w:date="2016-09-08T11:38:00Z">
+            <w:del w:id="315" w:author="Beck, Marcus" w:date="2016-09-08T11:38:00Z">
               <w:r>
                 <w:rPr>
                   <w:rFonts w:ascii="Times" w:eastAsia="Arial" w:hAnsi="Times" w:cs="Times"/>
@@ -38733,7 +38001,7 @@
                 <w:delText>0</w:delText>
               </w:r>
             </w:del>
-            <w:ins w:id="381" w:author="Beck, Marcus" w:date="2016-09-08T11:38:00Z">
+            <w:ins w:id="316" w:author="Beck, Marcus" w:date="2016-09-08T11:38:00Z">
               <w:r>
                 <w:rPr>
                   <w:rFonts w:ascii="Times" w:eastAsia="Arial" w:hAnsi="Times" w:cs="Times"/>
@@ -39371,7 +38639,7 @@
               </w:rPr>
               <w:t>1.0</w:t>
             </w:r>
-            <w:ins w:id="382" w:author="Beck, Marcus" w:date="2016-09-08T11:38:00Z">
+            <w:ins w:id="317" w:author="Beck, Marcus" w:date="2016-09-08T11:38:00Z">
               <w:r>
                 <w:rPr>
                   <w:rFonts w:ascii="Times" w:eastAsia="Arial" w:hAnsi="Times" w:cs="Times"/>
@@ -39382,7 +38650,7 @@
                 <w:t>3</w:t>
               </w:r>
             </w:ins>
-            <w:del w:id="383" w:author="Beck, Marcus" w:date="2016-09-08T11:38:00Z">
+            <w:del w:id="318" w:author="Beck, Marcus" w:date="2016-09-08T11:38:00Z">
               <w:r>
                 <w:rPr>
                   <w:rFonts w:ascii="Times" w:eastAsia="Arial" w:hAnsi="Times" w:cs="Times"/>
@@ -40084,7 +39352,7 @@
               </w:rPr>
               <w:t>0.4</w:t>
             </w:r>
-            <w:del w:id="384" w:author="Beck, Marcus" w:date="2016-09-08T11:38:00Z">
+            <w:del w:id="319" w:author="Beck, Marcus" w:date="2016-09-08T11:38:00Z">
               <w:r>
                 <w:rPr>
                   <w:rFonts w:ascii="Times" w:eastAsia="Arial" w:hAnsi="Times" w:cs="Times"/>
@@ -40095,7 +39363,7 @@
                 <w:delText>9</w:delText>
               </w:r>
             </w:del>
-            <w:ins w:id="385" w:author="Beck, Marcus" w:date="2016-09-08T11:38:00Z">
+            <w:ins w:id="320" w:author="Beck, Marcus" w:date="2016-09-08T11:38:00Z">
               <w:r>
                 <w:rPr>
                   <w:rFonts w:ascii="Times" w:eastAsia="Arial" w:hAnsi="Times" w:cs="Times"/>
@@ -40202,7 +39470,7 @@
               </w:rPr>
               <w:t>1.0</w:t>
             </w:r>
-            <w:del w:id="386" w:author="Beck, Marcus" w:date="2016-09-08T11:38:00Z">
+            <w:del w:id="321" w:author="Beck, Marcus" w:date="2016-09-08T11:38:00Z">
               <w:r>
                 <w:rPr>
                   <w:rFonts w:ascii="Times" w:eastAsia="Arial" w:hAnsi="Times" w:cs="Times"/>
@@ -40213,7 +39481,7 @@
                 <w:delText>7</w:delText>
               </w:r>
             </w:del>
-            <w:ins w:id="387" w:author="Beck, Marcus" w:date="2016-09-08T11:38:00Z">
+            <w:ins w:id="322" w:author="Beck, Marcus" w:date="2016-09-08T11:38:00Z">
               <w:r>
                 <w:rPr>
                   <w:rFonts w:ascii="Times" w:eastAsia="Arial" w:hAnsi="Times" w:cs="Times"/>
@@ -40439,7 +39707,7 @@
               </w:rPr>
               <w:t>-1.7</w:t>
             </w:r>
-            <w:ins w:id="388" w:author="Beck, Marcus" w:date="2016-09-08T11:39:00Z">
+            <w:ins w:id="323" w:author="Beck, Marcus" w:date="2016-09-08T11:39:00Z">
               <w:r>
                 <w:rPr>
                   <w:rFonts w:ascii="Times" w:eastAsia="Arial" w:hAnsi="Times" w:cs="Times"/>
@@ -40450,7 +39718,7 @@
                 <w:t>7</w:t>
               </w:r>
             </w:ins>
-            <w:del w:id="389" w:author="Beck, Marcus" w:date="2016-09-08T11:39:00Z">
+            <w:del w:id="324" w:author="Beck, Marcus" w:date="2016-09-08T11:39:00Z">
               <w:r>
                 <w:rPr>
                   <w:rFonts w:ascii="Times" w:eastAsia="Arial" w:hAnsi="Times" w:cs="Times"/>
@@ -40634,7 +39902,7 @@
               </w:rPr>
               <w:t>) results for WRTDS and GAMs</w:t>
             </w:r>
-            <w:del w:id="390" w:author="Beck, Marcus" w:date="2016-09-07T10:05:00Z">
+            <w:del w:id="325" w:author="Beck, Marcus" w:date="2016-09-07T10:05:00Z">
               <w:r>
                 <w:rPr>
                   <w:rFonts w:ascii="Times" w:eastAsia="Times New Roman" w:hAnsi="Times" w:cs="Times"/>
@@ -40714,7 +39982,7 @@
               </w:rPr>
               <w:t xml:space="preserve">) estimate was significantly different from one. Fits for the entire time series are shown at the top. Time periods are annual groupings every seven years (top), seasonal groupings </w:t>
             </w:r>
-            <w:del w:id="391" w:author="Beck, Marcus" w:date="2016-09-07T10:06:00Z">
+            <w:del w:id="326" w:author="Beck, Marcus" w:date="2016-09-07T10:06:00Z">
               <w:r>
                 <w:rPr>
                   <w:rFonts w:ascii="Times" w:eastAsia="Times New Roman" w:hAnsi="Times" w:cs="Times"/>
@@ -40734,7 +40002,7 @@
               </w:rPr>
               <w:t>(middle), and flow periods based on quantile distributions of discharge.</w:t>
             </w:r>
-            <w:del w:id="392" w:author="Beck, Marcus" w:date="2016-09-07T10:06:00Z">
+            <w:del w:id="327" w:author="Beck, Marcus" w:date="2016-09-07T10:06:00Z">
               <w:r>
                 <w:rPr>
                   <w:rFonts w:ascii="Times" w:eastAsia="Times New Roman" w:hAnsi="Times" w:cs="Times"/>
@@ -40745,7 +40013,7 @@
                 <w:delText xml:space="preserve"> See </w:delText>
               </w:r>
             </w:del>
-            <w:del w:id="393" w:author="Beck, Marcus" w:date="2016-09-07T09:30:00Z">
+            <w:del w:id="328" w:author="Beck, Marcus" w:date="2016-09-07T09:30:00Z">
               <w:r>
                 <w:rPr>
                   <w:rFonts w:ascii="Times" w:eastAsia="Times New Roman" w:hAnsi="Times" w:cs="Times"/>
@@ -40765,7 +40033,7 @@
                 <w:delText>5</w:delText>
               </w:r>
             </w:del>
-            <w:del w:id="394" w:author="Beck, Marcus" w:date="2016-09-07T10:06:00Z">
+            <w:del w:id="329" w:author="Beck, Marcus" w:date="2016-09-07T10:06:00Z">
               <w:r>
                 <w:rPr>
                   <w:rFonts w:ascii="Times" w:eastAsia="Times New Roman" w:hAnsi="Times" w:cs="Times"/>
@@ -49115,7 +48383,7 @@
                 <v:shape id="_x0000_i1051" type="#_x0000_t75" style="width:33.3pt;height:20.4pt" o:ole="">
                   <v:imagedata r:id="rId62" o:title=""/>
                 </v:shape>
-                <o:OLEObject Type="Embed" ProgID="Equation.3" ShapeID="_x0000_i1051" DrawAspect="Content" ObjectID="_1535812646" r:id="rId63"/>
+                <o:OLEObject Type="Embed" ProgID="Equation.3" ShapeID="_x0000_i1051" DrawAspect="Content" ObjectID="_1535953508" r:id="rId63"/>
               </w:object>
             </w:r>
             <w:r>
@@ -49234,7 +48502,7 @@
                 <v:shape id="_x0000_i1052" type="#_x0000_t75" style="width:29.9pt;height:20.4pt" o:ole="">
                   <v:imagedata r:id="rId51" o:title=""/>
                 </v:shape>
-                <o:OLEObject Type="Embed" ProgID="Equation.3" ShapeID="_x0000_i1052" DrawAspect="Content" ObjectID="_1535812647" r:id="rId64"/>
+                <o:OLEObject Type="Embed" ProgID="Equation.3" ShapeID="_x0000_i1052" DrawAspect="Content" ObjectID="_1535953509" r:id="rId64"/>
               </w:object>
             </w:r>
             <w:r>
@@ -49246,7 +48514,7 @@
               </w:rPr>
               <w:t>) for the three simulated time series (no flow, constant flow, and increasing flow effect). Summaries are RMSE values</w:t>
             </w:r>
-            <w:ins w:id="395" w:author="Beck, Marcus" w:date="2016-09-07T10:04:00Z">
+            <w:ins w:id="330" w:author="Beck, Marcus" w:date="2016-09-07T10:04:00Z">
               <w:r>
                 <w:rPr>
                   <w:rFonts w:ascii="Times" w:eastAsia="Times New Roman" w:hAnsi="Times" w:cs="Times"/>
@@ -49266,7 +48534,7 @@
               </w:rPr>
               <w:t xml:space="preserve"> comparing results from each model (GAM, WRTDS)</w:t>
             </w:r>
-            <w:del w:id="396" w:author="Beck, Marcus" w:date="2016-09-07T10:05:00Z">
+            <w:del w:id="331" w:author="Beck, Marcus" w:date="2016-09-07T10:05:00Z">
               <w:r>
                 <w:rPr>
                   <w:rFonts w:ascii="Times" w:eastAsia="Times New Roman" w:hAnsi="Times" w:cs="Times"/>
@@ -49429,7 +48697,7 @@
                 <v:shape id="_x0000_i1053" type="#_x0000_t75" style="width:33.3pt;height:20.4pt" o:ole="">
                   <v:imagedata r:id="rId65" o:title=""/>
                 </v:shape>
-                <o:OLEObject Type="Embed" ProgID="Equation.3" ShapeID="_x0000_i1053" DrawAspect="Content" ObjectID="_1535812648" r:id="rId66"/>
+                <o:OLEObject Type="Embed" ProgID="Equation.3" ShapeID="_x0000_i1053" DrawAspect="Content" ObjectID="_1535953510" r:id="rId66"/>
               </w:object>
             </w:r>
           </w:p>
@@ -49518,7 +48786,7 @@
                 <v:shape id="_x0000_i1054" type="#_x0000_t75" style="width:29.9pt;height:20.4pt" o:ole="">
                   <v:imagedata r:id="rId51" o:title=""/>
                 </v:shape>
-                <o:OLEObject Type="Embed" ProgID="Equation.3" ShapeID="_x0000_i1054" DrawAspect="Content" ObjectID="_1535812649" r:id="rId67"/>
+                <o:OLEObject Type="Embed" ProgID="Equation.3" ShapeID="_x0000_i1054" DrawAspect="Content" ObjectID="_1535953511" r:id="rId67"/>
               </w:object>
             </w:r>
           </w:p>
@@ -51958,7 +51226,7 @@
         <w:lastRenderedPageBreak/>
         <w:t xml:space="preserve">FIGURE 1: Patuxent River estuary with Chesapeake Bay inset. </w:t>
       </w:r>
-      <w:del w:id="397" w:author="Beck, Marcus" w:date="2016-09-07T09:56:00Z">
+      <w:del w:id="332" w:author="Beck, Marcus" w:date="2016-09-07T09:56:00Z">
         <w:r>
           <w:rPr>
             <w:rFonts w:ascii="Times New Roman" w:hAnsi="Times New Roman" w:cs="Times New Roman"/>
@@ -51968,7 +51236,7 @@
           <w:delText>Fixed l</w:delText>
         </w:r>
       </w:del>
-      <w:ins w:id="398" w:author="Beck, Marcus" w:date="2016-09-07T09:56:00Z">
+      <w:ins w:id="333" w:author="Beck, Marcus" w:date="2016-09-07T09:56:00Z">
         <w:r>
           <w:rPr>
             <w:rFonts w:ascii="Times New Roman" w:hAnsi="Times New Roman" w:cs="Times New Roman"/>
@@ -52002,7 +51270,7 @@
         </w:rPr>
         <w:t xml:space="preserve">by the Maryland Department of Natural Resources </w:t>
       </w:r>
-      <w:del w:id="399" w:author="Beck, Marcus" w:date="2016-09-07T09:57:00Z">
+      <w:del w:id="334" w:author="Beck, Marcus" w:date="2016-09-07T09:57:00Z">
         <w:r>
           <w:rPr>
             <w:rFonts w:ascii="Times New Roman" w:hAnsi="Times New Roman" w:cs="Times New Roman"/>
@@ -52052,7 +51320,7 @@
         </w:rPr>
         <w:t>tudinal axis with distance from the mouth (km). Study sites are in bold. Salinity regions in the Patuxent for the larger Chesapeake Bay area are also shown (TF = tidal fresh, OH = oligohaline, MH = mesohaline).</w:t>
       </w:r>
-      <w:del w:id="400" w:author="Beck, Marcus" w:date="2016-09-07T09:57:00Z">
+      <w:del w:id="335" w:author="Beck, Marcus" w:date="2016-09-07T09:57:00Z">
         <w:r>
           <w:rPr>
             <w:rFonts w:ascii="Times New Roman" w:hAnsi="Times New Roman" w:cs="Times New Roman"/>
@@ -52180,7 +51448,7 @@
         </w:rPr>
         <w:t xml:space="preserve"> by year, season, and flow categories.</w:t>
       </w:r>
-      <w:del w:id="401" w:author="Beck, Marcus" w:date="2016-09-07T09:57:00Z">
+      <w:del w:id="336" w:author="Beck, Marcus" w:date="2016-09-07T09:57:00Z">
         <w:r>
           <w:rPr>
             <w:rFonts w:ascii="Times New Roman" w:hAnsi="Times New Roman" w:cs="Times New Roman"/>
@@ -52235,7 +51503,7 @@
         </w:rPr>
         <w:t xml:space="preserve"> from generalized additive models (GAM) and weighted regression (WRTDS) for </w:t>
       </w:r>
-      <w:ins w:id="402" w:author="Beck, Marcus" w:date="2016-09-07T09:58:00Z">
+      <w:ins w:id="337" w:author="Beck, Marcus" w:date="2016-09-07T09:58:00Z">
         <w:r>
           <w:rPr>
             <w:rFonts w:ascii="Times New Roman" w:hAnsi="Times New Roman" w:cs="Times New Roman"/>
@@ -52253,7 +51521,7 @@
         </w:rPr>
         <w:t>LE1.2 and TF1.6</w:t>
       </w:r>
-      <w:del w:id="403" w:author="Beck, Marcus" w:date="2016-09-07T09:58:00Z">
+      <w:del w:id="338" w:author="Beck, Marcus" w:date="2016-09-07T09:58:00Z">
         <w:r>
           <w:rPr>
             <w:rFonts w:ascii="Times New Roman" w:hAnsi="Times New Roman" w:cs="Times New Roman"/>
@@ -52379,13 +51647,13 @@
       <w:pPr>
         <w:spacing w:after="0"/>
         <w:rPr>
-          <w:del w:id="404" w:author="Beck, Marcus" w:date="2016-09-07T09:40:00Z"/>
+          <w:del w:id="339" w:author="Beck, Marcus" w:date="2016-09-07T09:40:00Z"/>
           <w:rFonts w:ascii="Times New Roman" w:hAnsi="Times New Roman" w:cs="Times New Roman"/>
           <w:sz w:val="24"/>
           <w:szCs w:val="24"/>
         </w:rPr>
       </w:pPr>
-      <w:del w:id="405" w:author="Beck, Marcus" w:date="2016-09-07T09:40:00Z">
+      <w:del w:id="340" w:author="Beck, Marcus" w:date="2016-09-07T09:40:00Z">
         <w:r>
           <w:rPr>
             <w:rFonts w:ascii="Times New Roman" w:hAnsi="Times New Roman" w:cs="Times New Roman"/>
@@ -52448,7 +51716,7 @@
       <w:pPr>
         <w:spacing w:after="0"/>
         <w:rPr>
-          <w:del w:id="406" w:author="Beck, Marcus" w:date="2016-09-07T09:39:00Z"/>
+          <w:del w:id="341" w:author="Beck, Marcus" w:date="2016-09-07T09:39:00Z"/>
           <w:rFonts w:ascii="Times New Roman" w:hAnsi="Times New Roman" w:cs="Times New Roman"/>
           <w:sz w:val="24"/>
           <w:szCs w:val="24"/>
@@ -52497,7 +51765,7 @@
         </w:rPr>
         <w:t xml:space="preserve"> </w:t>
       </w:r>
-      <w:ins w:id="407" w:author="Beck, Marcus" w:date="2016-09-07T09:59:00Z">
+      <w:ins w:id="342" w:author="Beck, Marcus" w:date="2016-09-07T09:59:00Z">
         <w:r>
           <w:rPr>
             <w:rFonts w:ascii="Times New Roman" w:hAnsi="Times New Roman" w:cs="Times New Roman"/>
@@ -52507,7 +51775,7 @@
           <w:t>5</w:t>
         </w:r>
       </w:ins>
-      <w:del w:id="408" w:author="Beck, Marcus" w:date="2016-09-07T09:59:00Z">
+      <w:del w:id="343" w:author="Beck, Marcus" w:date="2016-09-07T09:59:00Z">
         <w:r>
           <w:rPr>
             <w:rFonts w:ascii="Times New Roman" w:hAnsi="Times New Roman" w:cs="Times New Roman"/>
@@ -52598,7 +51866,7 @@
         </w:rPr>
         <w:t xml:space="preserve">was used at TF1.6. </w:t>
       </w:r>
-      <w:ins w:id="409" w:author="Beck, Marcus" w:date="2016-09-07T10:02:00Z">
+      <w:ins w:id="344" w:author="Beck, Marcus" w:date="2016-09-07T10:02:00Z">
         <w:r>
           <w:rPr>
             <w:rFonts w:ascii="Times New Roman" w:hAnsi="Times New Roman" w:cs="Times New Roman"/>
@@ -52608,7 +51876,7 @@
           <w:t>Axes for</w:t>
         </w:r>
       </w:ins>
-      <w:del w:id="410" w:author="Beck, Marcus" w:date="2016-09-07T10:02:00Z">
+      <w:del w:id="345" w:author="Beck, Marcus" w:date="2016-09-07T10:02:00Z">
         <w:r>
           <w:rPr>
             <w:rFonts w:ascii="Times New Roman" w:hAnsi="Times New Roman" w:cs="Times New Roman"/>
@@ -52626,7 +51894,7 @@
         </w:rPr>
         <w:t xml:space="preserve"> salinity and flow are reversed for comparison</w:t>
       </w:r>
-      <w:del w:id="411" w:author="Beck, Marcus" w:date="2016-09-07T10:02:00Z">
+      <w:del w:id="346" w:author="Beck, Marcus" w:date="2016-09-07T10:02:00Z">
         <w:r>
           <w:rPr>
             <w:rFonts w:ascii="Times New Roman" w:hAnsi="Times New Roman" w:cs="Times New Roman"/>
@@ -52644,7 +51912,7 @@
         </w:rPr>
         <w:t>. Units are proportions of the total range in the observed data</w:t>
       </w:r>
-      <w:del w:id="412" w:author="Beck, Marcus" w:date="2016-09-07T10:02:00Z">
+      <w:del w:id="347" w:author="Beck, Marcus" w:date="2016-09-07T10:02:00Z">
         <w:r>
           <w:rPr>
             <w:rFonts w:ascii="Times New Roman" w:hAnsi="Times New Roman" w:cs="Times New Roman"/>
@@ -52694,7 +51962,7 @@
       <w:pPr>
         <w:spacing w:after="0"/>
         <w:rPr>
-          <w:ins w:id="413" w:author="Beck, Marcus" w:date="2016-09-19T15:38:00Z"/>
+          <w:ins w:id="348" w:author="Beck, Marcus" w:date="2016-09-19T15:38:00Z"/>
           <w:rFonts w:ascii="Times New Roman" w:hAnsi="Times New Roman" w:cs="Times New Roman"/>
           <w:sz w:val="24"/>
           <w:szCs w:val="24"/>
@@ -52708,7 +51976,7 @@
         </w:rPr>
         <w:t xml:space="preserve">FIGURE </w:t>
       </w:r>
-      <w:del w:id="414" w:author="Beck, Marcus" w:date="2016-09-07T10:00:00Z">
+      <w:del w:id="349" w:author="Beck, Marcus" w:date="2016-09-07T10:00:00Z">
         <w:r>
           <w:rPr>
             <w:rFonts w:ascii="Times New Roman" w:hAnsi="Times New Roman" w:cs="Times New Roman"/>
@@ -52718,7 +51986,7 @@
           <w:delText>7</w:delText>
         </w:r>
       </w:del>
-      <w:ins w:id="415" w:author="Beck, Marcus" w:date="2016-09-07T10:00:00Z">
+      <w:ins w:id="350" w:author="Beck, Marcus" w:date="2016-09-07T10:00:00Z">
         <w:r>
           <w:rPr>
             <w:rFonts w:ascii="Times New Roman" w:hAnsi="Times New Roman" w:cs="Times New Roman"/>
@@ -52771,7 +52039,7 @@
         </w:rPr>
         <w:t xml:space="preserve"> (</w:t>
       </w:r>
-      <w:ins w:id="416" w:author="Beck, Marcus" w:date="2016-09-14T15:51:00Z">
+      <w:ins w:id="351" w:author="Beck, Marcus" w:date="2016-09-14T15:51:00Z">
         <w:r>
           <w:rPr>
             <w:rFonts w:ascii="Times New Roman" w:hAnsi="Times New Roman" w:cs="Times New Roman"/>
@@ -52798,7 +52066,7 @@
         </w:rPr>
         <w:t>g</w:t>
       </w:r>
-      <w:del w:id="417" w:author="Beck, Marcus" w:date="2016-09-14T15:53:00Z">
+      <w:del w:id="352" w:author="Beck, Marcus" w:date="2016-09-14T15:53:00Z">
         <w:r>
           <w:rPr>
             <w:rFonts w:ascii="Times New Roman" w:hAnsi="Times New Roman" w:cs="Times New Roman"/>
@@ -52808,7 +52076,7 @@
           <w:delText>/</w:delText>
         </w:r>
       </w:del>
-      <w:ins w:id="418" w:author="Beck, Marcus" w:date="2016-09-14T15:52:00Z">
+      <w:ins w:id="353" w:author="Beck, Marcus" w:date="2016-09-14T15:52:00Z">
         <w:r>
           <w:rPr>
             <w:rFonts w:ascii="Times New Roman" w:hAnsi="Times New Roman" w:cs="Times New Roman"/>
@@ -52826,7 +52094,7 @@
         </w:rPr>
         <w:t>L</w:t>
       </w:r>
-      <w:ins w:id="419" w:author="Beck, Marcus" w:date="2016-09-14T15:53:00Z">
+      <w:ins w:id="354" w:author="Beck, Marcus" w:date="2016-09-14T15:53:00Z">
         <w:r>
           <w:rPr>
             <w:rFonts w:ascii="Times New Roman" w:hAnsi="Times New Roman" w:cs="Times New Roman"/>
@@ -52845,7 +52113,7 @@
         </w:rPr>
         <w:t>) and flow (</w:t>
       </w:r>
-      <w:ins w:id="420" w:author="Beck, Marcus" w:date="2016-09-14T15:51:00Z">
+      <w:ins w:id="355" w:author="Beck, Marcus" w:date="2016-09-14T15:51:00Z">
         <w:r>
           <w:rPr>
             <w:rFonts w:ascii="Times New Roman" w:hAnsi="Times New Roman" w:cs="Times New Roman"/>
@@ -52855,7 +52123,7 @@
           <w:t xml:space="preserve">ln-transformed, </w:t>
         </w:r>
       </w:ins>
-      <w:ins w:id="421" w:author="Beck, Marcus" w:date="2016-09-14T15:52:00Z">
+      <w:ins w:id="356" w:author="Beck, Marcus" w:date="2016-09-14T15:52:00Z">
         <w:r>
           <w:rPr>
             <w:rFonts w:ascii="Times New Roman" w:hAnsi="Times New Roman" w:cs="Times New Roman"/>
@@ -52891,7 +52159,7 @@
           <w:t>−1</w:t>
         </w:r>
       </w:ins>
-      <w:del w:id="422" w:author="Beck, Marcus" w:date="2016-09-14T15:50:00Z">
+      <w:del w:id="357" w:author="Beck, Marcus" w:date="2016-09-14T15:50:00Z">
         <w:r>
           <w:rPr>
             <w:rFonts w:ascii="Times New Roman" w:hAnsi="Times New Roman" w:cs="Times New Roman"/>
@@ -52957,7 +52225,7 @@
         </w:rPr>
         <w:t>s for each time series</w:t>
       </w:r>
-      <w:del w:id="423" w:author="Beck, Marcus" w:date="2016-09-07T10:04:00Z">
+      <w:del w:id="358" w:author="Beck, Marcus" w:date="2016-09-07T10:04:00Z">
         <w:r>
           <w:rPr>
             <w:rFonts w:ascii="Times New Roman" w:hAnsi="Times New Roman" w:cs="Times New Roman"/>
@@ -52994,7 +52262,7 @@
           <w:szCs w:val="24"/>
         </w:rPr>
       </w:pPr>
-      <w:ins w:id="424" w:author="Beck, Marcus" w:date="2016-09-19T15:38:00Z">
+      <w:ins w:id="359" w:author="Beck, Marcus" w:date="2016-09-19T15:38:00Z">
         <w:r>
           <w:rPr>
             <w:rFonts w:ascii="Times New Roman" w:hAnsi="Times New Roman" w:cs="Times New Roman"/>
@@ -53004,7 +52272,7 @@
           <w:t xml:space="preserve">FIGURE 7: Prediction errors of GAMs and WRTDS for different training and validation datasets.  Datasets were created from a weekly simulated </w:t>
         </w:r>
       </w:ins>
-      <w:ins w:id="425" w:author="Beck, Marcus" w:date="2016-09-19T15:39:00Z">
+      <w:ins w:id="360" w:author="Beck, Marcus" w:date="2016-09-19T15:39:00Z">
         <w:r>
           <w:rPr>
             <w:rFonts w:ascii="Times New Roman" w:hAnsi="Times New Roman" w:cs="Times New Roman"/>
@@ -53022,33 +52290,17 @@
           <w:t xml:space="preserve">different split ratios </w:t>
         </w:r>
       </w:ins>
-      <w:ins w:id="426" w:author="Beck, Marcus" w:date="2016-09-19T15:44:00Z">
+      <w:ins w:id="361" w:author="Beck, Marcus" w:date="2016-09-19T15:44:00Z">
         <w:r>
           <w:rPr>
             <w:rFonts w:ascii="Times New Roman" w:hAnsi="Times New Roman" w:cs="Times New Roman"/>
             <w:sz w:val="24"/>
             <w:szCs w:val="24"/>
           </w:rPr>
-          <w:t>(</w:t>
-        </w:r>
-        <w:r>
-          <w:rPr>
-            <w:rFonts w:ascii="Times New Roman" w:hAnsi="Times New Roman" w:cs="Times New Roman"/>
-            <w:sz w:val="24"/>
-            <w:szCs w:val="24"/>
-          </w:rPr>
-          <w:t>5% validation and 95% training, 10% valid</w:t>
-        </w:r>
-        <w:r>
-          <w:rPr>
-            <w:rFonts w:ascii="Times New Roman" w:hAnsi="Times New Roman" w:cs="Times New Roman"/>
-            <w:sz w:val="24"/>
-            <w:szCs w:val="24"/>
-          </w:rPr>
-          <w:t xml:space="preserve">ation and 90% training, etc.) and sampling methods </w:t>
+          <w:t xml:space="preserve">(5% validation and 95% training, 10% validation and 90% training, etc.) and sampling methods </w:t>
         </w:r>
       </w:ins>
-      <w:ins w:id="427" w:author="Beck, Marcus" w:date="2016-09-19T15:39:00Z">
+      <w:ins w:id="362" w:author="Beck, Marcus" w:date="2016-09-19T15:39:00Z">
         <w:r>
           <w:rPr>
             <w:rFonts w:ascii="Times New Roman" w:hAnsi="Times New Roman" w:cs="Times New Roman"/>
@@ -53074,7 +52326,7 @@
           <w:t xml:space="preserve"> </w:t>
         </w:r>
       </w:ins>
-      <w:ins w:id="428" w:author="Beck, Marcus" w:date="2016-09-19T15:45:00Z">
+      <w:ins w:id="363" w:author="Beck, Marcus" w:date="2016-09-19T15:45:00Z">
         <w:r>
           <w:rPr>
             <w:rFonts w:ascii="Times New Roman" w:hAnsi="Times New Roman" w:cs="Times New Roman"/>
@@ -53092,7 +52344,7 @@
           <w:t>to create the validation datasets varied from</w:t>
         </w:r>
       </w:ins>
-      <w:ins w:id="429" w:author="Beck, Marcus" w:date="2016-09-19T15:39:00Z">
+      <w:ins w:id="364" w:author="Beck, Marcus" w:date="2016-09-19T15:39:00Z">
         <w:r>
           <w:rPr>
             <w:rFonts w:ascii="Times New Roman" w:hAnsi="Times New Roman" w:cs="Times New Roman"/>
@@ -53102,7 +52354,7 @@
           <w:t xml:space="preserve"> </w:t>
         </w:r>
       </w:ins>
-      <w:ins w:id="430" w:author="Beck, Marcus" w:date="2016-09-19T15:40:00Z">
+      <w:ins w:id="365" w:author="Beck, Marcus" w:date="2016-09-19T15:40:00Z">
         <w:r>
           <w:rPr>
             <w:rFonts w:ascii="Times New Roman" w:hAnsi="Times New Roman" w:cs="Times New Roman"/>
@@ -53112,7 +52364,7 @@
           <w:t>completely</w:t>
         </w:r>
       </w:ins>
-      <w:ins w:id="431" w:author="Beck, Marcus" w:date="2016-09-19T15:39:00Z">
+      <w:ins w:id="366" w:author="Beck, Marcus" w:date="2016-09-19T15:39:00Z">
         <w:r>
           <w:rPr>
             <w:rFonts w:ascii="Times New Roman" w:hAnsi="Times New Roman" w:cs="Times New Roman"/>
@@ -53122,7 +52374,7 @@
           <w:t xml:space="preserve"> </w:t>
         </w:r>
       </w:ins>
-      <w:ins w:id="432" w:author="Beck, Marcus" w:date="2016-09-19T15:40:00Z">
+      <w:ins w:id="367" w:author="Beck, Marcus" w:date="2016-09-19T15:40:00Z">
         <w:r>
           <w:rPr>
             <w:rFonts w:ascii="Times New Roman" w:hAnsi="Times New Roman" w:cs="Times New Roman"/>
@@ -53140,7 +52392,7 @@
           <w:t xml:space="preserve"> </w:t>
         </w:r>
       </w:ins>
-      <w:ins w:id="433" w:author="Beck, Marcus" w:date="2016-09-19T15:43:00Z">
+      <w:ins w:id="368" w:author="Beck, Marcus" w:date="2016-09-19T15:43:00Z">
         <w:r>
           <w:rPr>
             <w:rFonts w:ascii="Times New Roman" w:hAnsi="Times New Roman" w:cs="Times New Roman"/>
@@ -53150,7 +52402,7 @@
           <w:t xml:space="preserve">(no blocks) </w:t>
         </w:r>
       </w:ins>
-      <w:ins w:id="434" w:author="Beck, Marcus" w:date="2016-09-19T15:46:00Z">
+      <w:ins w:id="369" w:author="Beck, Marcus" w:date="2016-09-19T15:46:00Z">
         <w:r>
           <w:rPr>
             <w:rFonts w:ascii="Times New Roman" w:hAnsi="Times New Roman" w:cs="Times New Roman"/>
@@ -53160,7 +52412,7 @@
           <w:t xml:space="preserve">to </w:t>
         </w:r>
       </w:ins>
-      <w:ins w:id="435" w:author="Beck, Marcus" w:date="2016-09-19T15:40:00Z">
+      <w:ins w:id="370" w:author="Beck, Marcus" w:date="2016-09-19T15:40:00Z">
         <w:r>
           <w:rPr>
             <w:rFonts w:ascii="Times New Roman" w:hAnsi="Times New Roman" w:cs="Times New Roman"/>
@@ -53170,7 +52422,7 @@
           <w:t xml:space="preserve">block sizes </w:t>
         </w:r>
       </w:ins>
-      <w:ins w:id="436" w:author="Beck, Marcus" w:date="2016-09-19T15:46:00Z">
+      <w:ins w:id="371" w:author="Beck, Marcus" w:date="2016-09-19T15:46:00Z">
         <w:r>
           <w:rPr>
             <w:rFonts w:ascii="Times New Roman" w:hAnsi="Times New Roman" w:cs="Times New Roman"/>
@@ -53180,7 +52432,7 @@
           <w:t>of different</w:t>
         </w:r>
       </w:ins>
-      <w:ins w:id="437" w:author="Beck, Marcus" w:date="2016-09-19T15:40:00Z">
+      <w:ins w:id="372" w:author="Beck, Marcus" w:date="2016-09-19T15:40:00Z">
         <w:r>
           <w:rPr>
             <w:rFonts w:ascii="Times New Roman" w:hAnsi="Times New Roman" w:cs="Times New Roman"/>
@@ -53190,32 +52442,44 @@
           <w:t xml:space="preserve"> percentages of the total sample size</w:t>
         </w:r>
       </w:ins>
-      <w:ins w:id="438" w:author="Beck, Marcus" w:date="2016-09-19T15:46:00Z">
+      <w:ins w:id="373" w:author="Beck, Marcus" w:date="2016-09-19T15:46:00Z">
         <w:r>
           <w:rPr>
             <w:rFonts w:ascii="Times New Roman" w:hAnsi="Times New Roman" w:cs="Times New Roman"/>
             <w:sz w:val="24"/>
             <w:szCs w:val="24"/>
           </w:rPr>
-          <w:t xml:space="preserve"> </w:t>
+          <w:t xml:space="preserve"> (10, 50, 100%)</w:t>
         </w:r>
+      </w:ins>
+      <w:ins w:id="374" w:author="Beck, Marcus" w:date="2016-09-19T15:40:00Z">
         <w:r>
           <w:rPr>
             <w:rFonts w:ascii="Times New Roman" w:hAnsi="Times New Roman" w:cs="Times New Roman"/>
             <w:sz w:val="24"/>
             <w:szCs w:val="24"/>
           </w:rPr>
-          <w:t>(10, 50, 100%)</w:t>
+          <w:t xml:space="preserve"> required for the split ratio</w:t>
         </w:r>
       </w:ins>
-      <w:ins w:id="439" w:author="Beck, Marcus" w:date="2016-09-19T15:40:00Z">
+      <w:ins w:id="375" w:author="Beck, Marcus" w:date="2016-09-20T13:40:00Z">
         <w:r>
           <w:rPr>
             <w:rFonts w:ascii="Times New Roman" w:hAnsi="Times New Roman" w:cs="Times New Roman"/>
             <w:sz w:val="24"/>
             <w:szCs w:val="24"/>
           </w:rPr>
-          <w:t xml:space="preserve"> required for the split ratio.  RMSE values are summarized as the median, 5</w:t>
+          <w:t xml:space="preserve"> of the training and validation data</w:t>
+        </w:r>
+      </w:ins>
+      <w:ins w:id="376" w:author="Beck, Marcus" w:date="2016-09-19T15:40:00Z">
+        <w:r>
+          <w:rPr>
+            <w:rFonts w:ascii="Times New Roman" w:hAnsi="Times New Roman" w:cs="Times New Roman"/>
+            <w:sz w:val="24"/>
+            <w:szCs w:val="24"/>
+          </w:rPr>
+          <w:t>.  RMSE values are summarized as the median, 5</w:t>
         </w:r>
         <w:r>
           <w:rPr>
@@ -53223,7 +52487,7 @@
             <w:sz w:val="24"/>
             <w:szCs w:val="24"/>
             <w:vertAlign w:val="superscript"/>
-            <w:rPrChange w:id="440" w:author="Beck, Marcus" w:date="2016-09-19T15:41:00Z">
+            <w:rPrChange w:id="377" w:author="Beck, Marcus" w:date="2016-09-19T15:41:00Z">
               <w:rPr>
                 <w:rFonts w:ascii="Times New Roman" w:hAnsi="Times New Roman" w:cs="Times New Roman"/>
                 <w:sz w:val="24"/>
@@ -53242,7 +52506,7 @@
           <w:t xml:space="preserve">, </w:t>
         </w:r>
       </w:ins>
-      <w:ins w:id="441" w:author="Beck, Marcus" w:date="2016-09-19T15:41:00Z">
+      <w:ins w:id="378" w:author="Beck, Marcus" w:date="2016-09-19T15:41:00Z">
         <w:r>
           <w:rPr>
             <w:rFonts w:ascii="Times New Roman" w:hAnsi="Times New Roman" w:cs="Times New Roman"/>
@@ -53257,7 +52521,7 @@
             <w:sz w:val="24"/>
             <w:szCs w:val="24"/>
             <w:vertAlign w:val="superscript"/>
-            <w:rPrChange w:id="442" w:author="Beck, Marcus" w:date="2016-09-19T15:41:00Z">
+            <w:rPrChange w:id="379" w:author="Beck, Marcus" w:date="2016-09-19T15:41:00Z">
               <w:rPr>
                 <w:rFonts w:ascii="Times New Roman" w:hAnsi="Times New Roman" w:cs="Times New Roman"/>
                 <w:sz w:val="24"/>
@@ -53276,7 +52540,7 @@
           <w:t xml:space="preserve"> percentile of </w:t>
         </w:r>
       </w:ins>
-      <w:ins w:id="443" w:author="Beck, Marcus" w:date="2016-09-19T15:42:00Z">
+      <w:ins w:id="380" w:author="Beck, Marcus" w:date="2016-09-19T15:42:00Z">
         <w:r>
           <w:rPr>
             <w:rFonts w:ascii="Times New Roman" w:hAnsi="Times New Roman" w:cs="Times New Roman"/>
@@ -53286,17 +52550,25 @@
           <w:t xml:space="preserve">model results for </w:t>
         </w:r>
       </w:ins>
-      <w:ins w:id="444" w:author="Beck, Marcus" w:date="2016-09-19T15:41:00Z">
+      <w:ins w:id="381" w:author="Beck, Marcus" w:date="2016-09-19T15:41:00Z">
         <w:r>
           <w:rPr>
             <w:rFonts w:ascii="Times New Roman" w:hAnsi="Times New Roman" w:cs="Times New Roman"/>
             <w:sz w:val="24"/>
             <w:szCs w:val="24"/>
           </w:rPr>
-          <w:t>1000 repetitions of each dataset</w:t>
+          <w:t>100</w:t>
+        </w:r>
+        <w:r>
+          <w:rPr>
+            <w:rFonts w:ascii="Times New Roman" w:hAnsi="Times New Roman" w:cs="Times New Roman"/>
+            <w:sz w:val="24"/>
+            <w:szCs w:val="24"/>
+          </w:rPr>
+          <w:t xml:space="preserve"> repetitions of each dataset</w:t>
         </w:r>
       </w:ins>
-      <w:ins w:id="445" w:author="Beck, Marcus" w:date="2016-09-19T15:53:00Z">
+      <w:ins w:id="382" w:author="Beck, Marcus" w:date="2016-09-19T15:53:00Z">
         <w:r>
           <w:rPr>
             <w:rFonts w:ascii="Times New Roman" w:hAnsi="Times New Roman" w:cs="Times New Roman"/>
@@ -53306,7 +52578,7 @@
           <w:t xml:space="preserve"> type</w:t>
         </w:r>
       </w:ins>
-      <w:ins w:id="446" w:author="Beck, Marcus" w:date="2016-09-19T15:41:00Z">
+      <w:ins w:id="383" w:author="Beck, Marcus" w:date="2016-09-19T15:41:00Z">
         <w:r>
           <w:rPr>
             <w:rFonts w:ascii="Times New Roman" w:hAnsi="Times New Roman" w:cs="Times New Roman"/>
@@ -54270,7 +53542,7 @@
 </file>
 
 <file path=customXml/itemProps1.xml><?xml version="1.0" encoding="utf-8"?>
-<ds:datastoreItem xmlns:ds="http://schemas.openxmlformats.org/officeDocument/2006/customXml" ds:itemID="{908E4D43-0296-48F4-9255-55289FC25808}">
+<ds:datastoreItem xmlns:ds="http://schemas.openxmlformats.org/officeDocument/2006/customXml" ds:itemID="{1A0DEFBC-BF64-42D8-BCE5-BF0A3E2056AE}">
   <ds:schemaRefs>
     <ds:schemaRef ds:uri="http://schemas.openxmlformats.org/officeDocument/2006/bibliography"/>
   </ds:schemaRefs>
